--- a/documento_arquitectura.docx
+++ b/documento_arquitectura.docx
@@ -8,19 +8,34 @@
         <w:jc w:val="right"/>
       </w:pPr>
       <w:r>
-        <w:t>Agenda de Viajes</w:t>
-      </w:r>
+        <w:t xml:space="preserve">Agenda de </w:t>
+      </w:r>
+      <w:proofErr w:type="spellStart"/>
+      <w:r>
+        <w:t>Viajes</w:t>
+      </w:r>
+      <w:proofErr w:type="spellEnd"/>
     </w:p>
     <w:p>
       <w:pPr>
         <w:pStyle w:val="Ttulo"/>
         <w:jc w:val="right"/>
       </w:pPr>
-      <w:fldSimple w:instr=" TITLE  \* MERGEFORMAT ">
-        <w:r>
-          <w:t>Software Design Document</w:t>
-        </w:r>
-      </w:fldSimple>
+      <w:r>
+        <w:fldChar w:fldCharType="begin"/>
+      </w:r>
+      <w:r>
+        <w:instrText xml:space="preserve"> TITLE  \* MERGEFORMAT </w:instrText>
+      </w:r>
+      <w:r>
+        <w:fldChar w:fldCharType="separate"/>
+      </w:r>
+      <w:r>
+        <w:t>Software Design Document</w:t>
+      </w:r>
+      <w:r>
+        <w:fldChar w:fldCharType="end"/>
+      </w:r>
     </w:p>
     <w:p>
       <w:pPr>
@@ -115,12 +130,6 @@
         <w:gridCol w:w="2304"/>
       </w:tblGrid>
       <w:tr>
-        <w:tblPrEx>
-          <w:tblCellMar>
-            <w:top w:w="0" w:type="dxa"/>
-            <w:bottom w:w="0" w:type="dxa"/>
-          </w:tblCellMar>
-        </w:tblPrEx>
         <w:tc>
           <w:tcPr>
             <w:tcW w:w="2304" w:type="dxa"/>
@@ -203,12 +212,6 @@
         </w:tc>
       </w:tr>
       <w:tr>
-        <w:tblPrEx>
-          <w:tblCellMar>
-            <w:top w:w="0" w:type="dxa"/>
-            <w:bottom w:w="0" w:type="dxa"/>
-          </w:tblCellMar>
-        </w:tblPrEx>
         <w:tc>
           <w:tcPr>
             <w:tcW w:w="2304" w:type="dxa"/>
@@ -218,7 +221,15 @@
               <w:pStyle w:val="Tabletext"/>
             </w:pPr>
             <w:r>
-              <w:t>08/junio/2020</w:t>
+              <w:t>08/</w:t>
+            </w:r>
+            <w:proofErr w:type="spellStart"/>
+            <w:r>
+              <w:t>junio</w:t>
+            </w:r>
+            <w:proofErr w:type="spellEnd"/>
+            <w:r>
+              <w:t>/2020</w:t>
             </w:r>
           </w:p>
         </w:tc>
@@ -244,8 +255,29 @@
               <w:pStyle w:val="Tabletext"/>
             </w:pPr>
             <w:r>
-              <w:t>Se creo documento de arquitectura</w:t>
+              <w:t xml:space="preserve">Se </w:t>
             </w:r>
+            <w:proofErr w:type="spellStart"/>
+            <w:r>
+              <w:t>creo</w:t>
+            </w:r>
+            <w:proofErr w:type="spellEnd"/>
+            <w:r>
+              <w:t xml:space="preserve"> </w:t>
+            </w:r>
+            <w:proofErr w:type="spellStart"/>
+            <w:r>
+              <w:t>documento</w:t>
+            </w:r>
+            <w:proofErr w:type="spellEnd"/>
+            <w:r>
+              <w:t xml:space="preserve"> de </w:t>
+            </w:r>
+            <w:proofErr w:type="spellStart"/>
+            <w:r>
+              <w:t>arquitectura</w:t>
+            </w:r>
+            <w:proofErr w:type="spellEnd"/>
           </w:p>
         </w:tc>
         <w:tc>
@@ -257,18 +289,17 @@
               <w:pStyle w:val="Tabletext"/>
             </w:pPr>
             <w:r>
-              <w:t>Federico Cataldo</w:t>
+              <w:t xml:space="preserve">Federico </w:t>
             </w:r>
+            <w:proofErr w:type="spellStart"/>
+            <w:r>
+              <w:t>Cataldo</w:t>
+            </w:r>
+            <w:proofErr w:type="spellEnd"/>
           </w:p>
         </w:tc>
       </w:tr>
       <w:tr>
-        <w:tblPrEx>
-          <w:tblCellMar>
-            <w:top w:w="0" w:type="dxa"/>
-            <w:bottom w:w="0" w:type="dxa"/>
-          </w:tblCellMar>
-        </w:tblPrEx>
         <w:tc>
           <w:tcPr>
             <w:tcW w:w="2304" w:type="dxa"/>
@@ -311,12 +342,6 @@
         </w:tc>
       </w:tr>
       <w:tr>
-        <w:tblPrEx>
-          <w:tblCellMar>
-            <w:top w:w="0" w:type="dxa"/>
-            <w:bottom w:w="0" w:type="dxa"/>
-          </w:tblCellMar>
-        </w:tblPrEx>
         <w:tc>
           <w:tcPr>
             <w:tcW w:w="2304" w:type="dxa"/>
@@ -359,12 +384,6 @@
         </w:tc>
       </w:tr>
       <w:tr>
-        <w:tblPrEx>
-          <w:tblCellMar>
-            <w:top w:w="0" w:type="dxa"/>
-            <w:bottom w:w="0" w:type="dxa"/>
-          </w:tblCellMar>
-        </w:tblPrEx>
         <w:tc>
           <w:tcPr>
             <w:tcW w:w="2304" w:type="dxa"/>
@@ -1843,11 +1862,22 @@
       <w:r>
         <w:br w:type="page"/>
       </w:r>
-      <w:fldSimple w:instr=" TITLE  \* MERGEFORMAT ">
-        <w:r>
-          <w:t>Software Architecture Document</w:t>
-        </w:r>
-      </w:fldSimple>
+      <w:r>
+        <w:lastRenderedPageBreak/>
+        <w:fldChar w:fldCharType="begin"/>
+      </w:r>
+      <w:r>
+        <w:instrText xml:space="preserve"> TITLE  \* MERGEFORMAT </w:instrText>
+      </w:r>
+      <w:r>
+        <w:fldChar w:fldCharType="separate"/>
+      </w:r>
+      <w:r>
+        <w:t>Software Architecture Document</w:t>
+      </w:r>
+      <w:r>
+        <w:fldChar w:fldCharType="end"/>
+      </w:r>
       <w:r>
         <w:t xml:space="preserve"> </w:t>
       </w:r>
@@ -1881,7 +1911,212 @@
         <w:ind w:left="720"/>
       </w:pPr>
       <w:r>
-        <w:t>Este documento proporciona una descripción arquitectónica del sistema , detallando diferentes aspectos del sistema mediante la presentación de  diagramas con el lenguaje unificado de modelado contemplando enfoques dinamicos y estaticos para una mejor comprensión del sistema.</w:t>
+        <w:t xml:space="preserve">Este </w:t>
+      </w:r>
+      <w:proofErr w:type="spellStart"/>
+      <w:r>
+        <w:t>documento</w:t>
+      </w:r>
+      <w:proofErr w:type="spellEnd"/>
+      <w:r>
+        <w:t xml:space="preserve"> </w:t>
+      </w:r>
+      <w:proofErr w:type="spellStart"/>
+      <w:r>
+        <w:t>proporciona</w:t>
+      </w:r>
+      <w:proofErr w:type="spellEnd"/>
+      <w:r>
+        <w:t xml:space="preserve"> </w:t>
+      </w:r>
+      <w:proofErr w:type="spellStart"/>
+      <w:r>
+        <w:t>una</w:t>
+      </w:r>
+      <w:proofErr w:type="spellEnd"/>
+      <w:r>
+        <w:t xml:space="preserve"> </w:t>
+      </w:r>
+      <w:proofErr w:type="spellStart"/>
+      <w:r>
+        <w:t>descripción</w:t>
+      </w:r>
+      <w:proofErr w:type="spellEnd"/>
+      <w:r>
+        <w:t xml:space="preserve"> </w:t>
+      </w:r>
+      <w:proofErr w:type="spellStart"/>
+      <w:r>
+        <w:t>arquitectónica</w:t>
+      </w:r>
+      <w:proofErr w:type="spellEnd"/>
+      <w:r>
+        <w:t xml:space="preserve"> del </w:t>
+      </w:r>
+      <w:proofErr w:type="spellStart"/>
+      <w:proofErr w:type="gramStart"/>
+      <w:r>
+        <w:t>sistema</w:t>
+      </w:r>
+      <w:proofErr w:type="spellEnd"/>
+      <w:r>
+        <w:t xml:space="preserve"> ,</w:t>
+      </w:r>
+      <w:proofErr w:type="gramEnd"/>
+      <w:r>
+        <w:t xml:space="preserve"> </w:t>
+      </w:r>
+      <w:proofErr w:type="spellStart"/>
+      <w:r>
+        <w:t>detallando</w:t>
+      </w:r>
+      <w:proofErr w:type="spellEnd"/>
+      <w:r>
+        <w:t xml:space="preserve"> </w:t>
+      </w:r>
+      <w:proofErr w:type="spellStart"/>
+      <w:r>
+        <w:t>diferentes</w:t>
+      </w:r>
+      <w:proofErr w:type="spellEnd"/>
+      <w:r>
+        <w:t xml:space="preserve"> </w:t>
+      </w:r>
+      <w:proofErr w:type="spellStart"/>
+      <w:r>
+        <w:t>aspectos</w:t>
+      </w:r>
+      <w:proofErr w:type="spellEnd"/>
+      <w:r>
+        <w:t xml:space="preserve"> del </w:t>
+      </w:r>
+      <w:proofErr w:type="spellStart"/>
+      <w:r>
+        <w:t>sistema</w:t>
+      </w:r>
+      <w:proofErr w:type="spellEnd"/>
+      <w:r>
+        <w:t xml:space="preserve"> </w:t>
+      </w:r>
+      <w:proofErr w:type="spellStart"/>
+      <w:r>
+        <w:t>mediante</w:t>
+      </w:r>
+      <w:proofErr w:type="spellEnd"/>
+      <w:r>
+        <w:t xml:space="preserve"> la </w:t>
+      </w:r>
+      <w:proofErr w:type="spellStart"/>
+      <w:r>
+        <w:t>presentación</w:t>
+      </w:r>
+      <w:proofErr w:type="spellEnd"/>
+      <w:r>
+        <w:t xml:space="preserve"> de  </w:t>
+      </w:r>
+      <w:proofErr w:type="spellStart"/>
+      <w:r>
+        <w:t>diagramas</w:t>
+      </w:r>
+      <w:proofErr w:type="spellEnd"/>
+      <w:r>
+        <w:t xml:space="preserve"> con el </w:t>
+      </w:r>
+      <w:proofErr w:type="spellStart"/>
+      <w:r>
+        <w:t>lenguaje</w:t>
+      </w:r>
+      <w:proofErr w:type="spellEnd"/>
+      <w:r>
+        <w:t xml:space="preserve"> </w:t>
+      </w:r>
+      <w:proofErr w:type="spellStart"/>
+      <w:r>
+        <w:t>unificado</w:t>
+      </w:r>
+      <w:proofErr w:type="spellEnd"/>
+      <w:r>
+        <w:t xml:space="preserve"> de </w:t>
+      </w:r>
+      <w:proofErr w:type="spellStart"/>
+      <w:r>
+        <w:t>modelado</w:t>
+      </w:r>
+      <w:proofErr w:type="spellEnd"/>
+      <w:r>
+        <w:t xml:space="preserve"> </w:t>
+      </w:r>
+      <w:proofErr w:type="spellStart"/>
+      <w:r>
+        <w:t>contemplando</w:t>
+      </w:r>
+      <w:proofErr w:type="spellEnd"/>
+      <w:r>
+        <w:t xml:space="preserve"> </w:t>
+      </w:r>
+      <w:proofErr w:type="spellStart"/>
+      <w:r>
+        <w:t>enfoques</w:t>
+      </w:r>
+      <w:proofErr w:type="spellEnd"/>
+      <w:r>
+        <w:t xml:space="preserve"> </w:t>
+      </w:r>
+      <w:proofErr w:type="spellStart"/>
+      <w:r>
+        <w:t>dinamicos</w:t>
+      </w:r>
+      <w:proofErr w:type="spellEnd"/>
+      <w:r>
+        <w:t xml:space="preserve"> y </w:t>
+      </w:r>
+      <w:proofErr w:type="spellStart"/>
+      <w:r>
+        <w:t>estaticos</w:t>
+      </w:r>
+      <w:proofErr w:type="spellEnd"/>
+      <w:r>
+        <w:t xml:space="preserve"> </w:t>
+      </w:r>
+      <w:proofErr w:type="spellStart"/>
+      <w:r>
+        <w:t>para</w:t>
+      </w:r>
+      <w:proofErr w:type="spellEnd"/>
+      <w:r>
+        <w:t xml:space="preserve"> </w:t>
+      </w:r>
+      <w:proofErr w:type="spellStart"/>
+      <w:r>
+        <w:t>una</w:t>
+      </w:r>
+      <w:proofErr w:type="spellEnd"/>
+      <w:r>
+        <w:t xml:space="preserve"> </w:t>
+      </w:r>
+      <w:proofErr w:type="spellStart"/>
+      <w:r>
+        <w:t>mejor</w:t>
+      </w:r>
+      <w:proofErr w:type="spellEnd"/>
+      <w:r>
+        <w:t xml:space="preserve"> </w:t>
+      </w:r>
+      <w:proofErr w:type="spellStart"/>
+      <w:r>
+        <w:t>comprensión</w:t>
+      </w:r>
+      <w:proofErr w:type="spellEnd"/>
+      <w:r>
+        <w:t xml:space="preserve"> del </w:t>
+      </w:r>
+      <w:proofErr w:type="spellStart"/>
+      <w:r>
+        <w:t>sistema</w:t>
+      </w:r>
+      <w:proofErr w:type="spellEnd"/>
+      <w:r>
+        <w:t>.</w:t>
       </w:r>
     </w:p>
     <w:p>
@@ -1901,8 +2136,101 @@
         <w:ind w:left="720"/>
       </w:pPr>
       <w:r>
-        <w:t>Este documento está orientado a diseñadores y desarrolladores al brindar las herramientas necesarias para implementar el sistema</w:t>
-      </w:r>
+        <w:t xml:space="preserve">Este </w:t>
+      </w:r>
+      <w:proofErr w:type="spellStart"/>
+      <w:r>
+        <w:t>documento</w:t>
+      </w:r>
+      <w:proofErr w:type="spellEnd"/>
+      <w:r>
+        <w:t xml:space="preserve"> </w:t>
+      </w:r>
+      <w:proofErr w:type="spellStart"/>
+      <w:r>
+        <w:t>está</w:t>
+      </w:r>
+      <w:proofErr w:type="spellEnd"/>
+      <w:r>
+        <w:t xml:space="preserve"> </w:t>
+      </w:r>
+      <w:proofErr w:type="spellStart"/>
+      <w:r>
+        <w:t>orientado</w:t>
+      </w:r>
+      <w:proofErr w:type="spellEnd"/>
+      <w:r>
+        <w:t xml:space="preserve"> a </w:t>
+      </w:r>
+      <w:proofErr w:type="spellStart"/>
+      <w:r>
+        <w:t>diseñadores</w:t>
+      </w:r>
+      <w:proofErr w:type="spellEnd"/>
+      <w:r>
+        <w:t xml:space="preserve"> y </w:t>
+      </w:r>
+      <w:proofErr w:type="spellStart"/>
+      <w:r>
+        <w:t>desarrolladores</w:t>
+      </w:r>
+      <w:proofErr w:type="spellEnd"/>
+      <w:r>
+        <w:t xml:space="preserve"> al </w:t>
+      </w:r>
+      <w:proofErr w:type="spellStart"/>
+      <w:r>
+        <w:t>brindar</w:t>
+      </w:r>
+      <w:proofErr w:type="spellEnd"/>
+      <w:r>
+        <w:t xml:space="preserve"> </w:t>
+      </w:r>
+      <w:proofErr w:type="spellStart"/>
+      <w:r>
+        <w:t>las</w:t>
+      </w:r>
+      <w:proofErr w:type="spellEnd"/>
+      <w:r>
+        <w:t xml:space="preserve"> </w:t>
+      </w:r>
+      <w:proofErr w:type="spellStart"/>
+      <w:r>
+        <w:t>herramientas</w:t>
+      </w:r>
+      <w:proofErr w:type="spellEnd"/>
+      <w:r>
+        <w:t xml:space="preserve"> </w:t>
+      </w:r>
+      <w:proofErr w:type="spellStart"/>
+      <w:r>
+        <w:t>necesarias</w:t>
+      </w:r>
+      <w:proofErr w:type="spellEnd"/>
+      <w:r>
+        <w:t xml:space="preserve"> </w:t>
+      </w:r>
+      <w:proofErr w:type="spellStart"/>
+      <w:r>
+        <w:t>para</w:t>
+      </w:r>
+      <w:proofErr w:type="spellEnd"/>
+      <w:r>
+        <w:t xml:space="preserve"> </w:t>
+      </w:r>
+      <w:proofErr w:type="spellStart"/>
+      <w:r>
+        <w:t>implementar</w:t>
+      </w:r>
+      <w:proofErr w:type="spellEnd"/>
+      <w:r>
+        <w:t xml:space="preserve"> el </w:t>
+      </w:r>
+      <w:proofErr w:type="spellStart"/>
+      <w:r>
+        <w:t>sistema</w:t>
+      </w:r>
+      <w:proofErr w:type="spellEnd"/>
     </w:p>
     <w:p>
       <w:pPr>
@@ -1918,48 +2246,495 @@
     </w:p>
     <w:p>
       <w:pPr>
+        <w:ind w:left="720"/>
+      </w:pPr>
+      <w:bookmarkStart w:id="8" w:name="_GoBack"/>
+      <w:bookmarkEnd w:id="8"/>
+      <w:r>
+        <w:t xml:space="preserve">Cu = </w:t>
+      </w:r>
+      <w:proofErr w:type="spellStart"/>
+      <w:r>
+        <w:t>caso</w:t>
+      </w:r>
+      <w:proofErr w:type="spellEnd"/>
+      <w:r>
+        <w:t xml:space="preserve"> de </w:t>
+      </w:r>
+      <w:proofErr w:type="spellStart"/>
+      <w:r>
+        <w:t>uso</w:t>
+      </w:r>
+      <w:proofErr w:type="spellEnd"/>
+    </w:p>
+    <w:p>
+      <w:pPr>
         <w:pStyle w:val="Ttulo2"/>
       </w:pPr>
-      <w:bookmarkStart w:id="8" w:name="_Toc456598590"/>
-      <w:bookmarkStart w:id="9" w:name="_Toc257123391"/>
+      <w:bookmarkStart w:id="9" w:name="_Toc456598590"/>
+      <w:bookmarkStart w:id="10" w:name="_Toc257123391"/>
       <w:r>
         <w:t>References</w:t>
       </w:r>
-      <w:bookmarkEnd w:id="8"/>
       <w:bookmarkEnd w:id="9"/>
+      <w:bookmarkEnd w:id="10"/>
+    </w:p>
+    <w:p>
+      <w:pPr>
+        <w:ind w:left="720"/>
+      </w:pPr>
+      <w:r>
+        <w:t xml:space="preserve">Este </w:t>
+      </w:r>
+      <w:proofErr w:type="spellStart"/>
+      <w:r>
+        <w:t>desarrollo</w:t>
+      </w:r>
+      <w:proofErr w:type="spellEnd"/>
+      <w:r>
+        <w:t xml:space="preserve"> se </w:t>
+      </w:r>
+      <w:proofErr w:type="spellStart"/>
+      <w:r>
+        <w:t>baso</w:t>
+      </w:r>
+      <w:proofErr w:type="spellEnd"/>
+      <w:r>
+        <w:t xml:space="preserve"> en los </w:t>
+      </w:r>
+      <w:proofErr w:type="spellStart"/>
+      <w:r>
+        <w:t>documentos</w:t>
+      </w:r>
+      <w:proofErr w:type="spellEnd"/>
+      <w:r>
+        <w:t xml:space="preserve"> de </w:t>
+      </w:r>
+      <w:proofErr w:type="spellStart"/>
+      <w:r>
+        <w:t>caso</w:t>
+      </w:r>
+      <w:proofErr w:type="spellEnd"/>
+      <w:r>
+        <w:t xml:space="preserve"> de </w:t>
+      </w:r>
+      <w:proofErr w:type="spellStart"/>
+      <w:r>
+        <w:t>uso</w:t>
+      </w:r>
+      <w:proofErr w:type="spellEnd"/>
+      <w:r>
+        <w:t xml:space="preserve"> de “</w:t>
+      </w:r>
+      <w:proofErr w:type="spellStart"/>
+      <w:r>
+        <w:t>CU_Visualizar_</w:t>
+      </w:r>
+      <w:proofErr w:type="gramStart"/>
+      <w:r>
+        <w:t>Mp</w:t>
+      </w:r>
+      <w:proofErr w:type="spellEnd"/>
+      <w:r>
+        <w:t xml:space="preserve"> ”</w:t>
+      </w:r>
+      <w:proofErr w:type="gramEnd"/>
+      <w:r>
+        <w:t xml:space="preserve"> y “</w:t>
+      </w:r>
+      <w:proofErr w:type="spellStart"/>
+      <w:r>
+        <w:t>CU_Registrarse</w:t>
+      </w:r>
+      <w:proofErr w:type="spellEnd"/>
+      <w:r>
+        <w:t>”</w:t>
+      </w:r>
     </w:p>
     <w:p>
       <w:pPr>
         <w:pStyle w:val="Ttulo2"/>
       </w:pPr>
-      <w:bookmarkStart w:id="10" w:name="_Toc456598591"/>
-      <w:bookmarkStart w:id="11" w:name="_Toc257123392"/>
+      <w:bookmarkStart w:id="11" w:name="_Toc456598591"/>
+      <w:bookmarkStart w:id="12" w:name="_Toc257123392"/>
       <w:r>
         <w:t>Overview</w:t>
       </w:r>
-      <w:bookmarkEnd w:id="10"/>
       <w:bookmarkEnd w:id="11"/>
+      <w:bookmarkEnd w:id="12"/>
     </w:p>
     <w:p>
       <w:pPr>
         <w:ind w:left="720"/>
       </w:pPr>
       <w:r>
-        <w:t>Este documento contiene diagramas generados a partir del desarrollo de los casos de uso “visualizar mapa de planes” y “registrarse” utilizando el lenguaje de modelado unificado presentando tanto el enfoque estructural como comportamental del sistema, los cuales se reflejan en los diagramas de casos de uso, clases, actividades y secuencia, para una mejor comprensión del funcionamiento y las características que presentan cada una de las funcionalidades desarrolladas.</w:t>
+        <w:t xml:space="preserve">Este </w:t>
+      </w:r>
+      <w:proofErr w:type="spellStart"/>
+      <w:r>
+        <w:t>documento</w:t>
+      </w:r>
+      <w:proofErr w:type="spellEnd"/>
+      <w:r>
+        <w:t xml:space="preserve"> </w:t>
+      </w:r>
+      <w:proofErr w:type="spellStart"/>
+      <w:r>
+        <w:t>contiene</w:t>
+      </w:r>
+      <w:proofErr w:type="spellEnd"/>
+      <w:r>
+        <w:t xml:space="preserve"> </w:t>
+      </w:r>
+      <w:proofErr w:type="spellStart"/>
+      <w:r>
+        <w:t>diagramas</w:t>
+      </w:r>
+      <w:proofErr w:type="spellEnd"/>
+      <w:r>
+        <w:t xml:space="preserve"> </w:t>
+      </w:r>
+      <w:proofErr w:type="spellStart"/>
+      <w:r>
+        <w:t>generados</w:t>
+      </w:r>
+      <w:proofErr w:type="spellEnd"/>
+      <w:r>
+        <w:t xml:space="preserve"> a </w:t>
+      </w:r>
+      <w:proofErr w:type="spellStart"/>
+      <w:r>
+        <w:t>partir</w:t>
+      </w:r>
+      <w:proofErr w:type="spellEnd"/>
+      <w:r>
+        <w:t xml:space="preserve"> del </w:t>
+      </w:r>
+      <w:proofErr w:type="spellStart"/>
+      <w:r>
+        <w:t>desarrollo</w:t>
+      </w:r>
+      <w:proofErr w:type="spellEnd"/>
+      <w:r>
+        <w:t xml:space="preserve"> de los </w:t>
+      </w:r>
+      <w:proofErr w:type="spellStart"/>
+      <w:r>
+        <w:t>casos</w:t>
+      </w:r>
+      <w:proofErr w:type="spellEnd"/>
+      <w:r>
+        <w:t xml:space="preserve"> de </w:t>
+      </w:r>
+      <w:proofErr w:type="spellStart"/>
+      <w:r>
+        <w:t>uso</w:t>
+      </w:r>
+      <w:proofErr w:type="spellEnd"/>
+      <w:r>
+        <w:t xml:space="preserve"> “</w:t>
+      </w:r>
+      <w:proofErr w:type="spellStart"/>
+      <w:r>
+        <w:t>visualizar</w:t>
+      </w:r>
+      <w:proofErr w:type="spellEnd"/>
+      <w:r>
+        <w:t xml:space="preserve"> </w:t>
+      </w:r>
+      <w:proofErr w:type="spellStart"/>
+      <w:r>
+        <w:t>mapa</w:t>
+      </w:r>
+      <w:proofErr w:type="spellEnd"/>
+      <w:r>
+        <w:t xml:space="preserve"> de planes” y “</w:t>
+      </w:r>
+      <w:proofErr w:type="spellStart"/>
+      <w:r>
+        <w:t>registrarse</w:t>
+      </w:r>
+      <w:proofErr w:type="spellEnd"/>
+      <w:r>
+        <w:t xml:space="preserve">” </w:t>
+      </w:r>
+      <w:proofErr w:type="spellStart"/>
+      <w:r>
+        <w:t>utilizando</w:t>
+      </w:r>
+      <w:proofErr w:type="spellEnd"/>
+      <w:r>
+        <w:t xml:space="preserve"> el </w:t>
+      </w:r>
+      <w:proofErr w:type="spellStart"/>
+      <w:r>
+        <w:t>lenguaje</w:t>
+      </w:r>
+      <w:proofErr w:type="spellEnd"/>
+      <w:r>
+        <w:t xml:space="preserve"> de </w:t>
+      </w:r>
+      <w:proofErr w:type="spellStart"/>
+      <w:r>
+        <w:t>modelado</w:t>
+      </w:r>
+      <w:proofErr w:type="spellEnd"/>
+      <w:r>
+        <w:t xml:space="preserve"> </w:t>
+      </w:r>
+      <w:proofErr w:type="spellStart"/>
+      <w:r>
+        <w:t>unificado</w:t>
+      </w:r>
+      <w:proofErr w:type="spellEnd"/>
+      <w:r>
+        <w:t xml:space="preserve"> </w:t>
+      </w:r>
+      <w:proofErr w:type="spellStart"/>
+      <w:r>
+        <w:t>presentando</w:t>
+      </w:r>
+      <w:proofErr w:type="spellEnd"/>
+      <w:r>
+        <w:t xml:space="preserve"> </w:t>
+      </w:r>
+      <w:proofErr w:type="spellStart"/>
+      <w:r>
+        <w:t>tanto</w:t>
+      </w:r>
+      <w:proofErr w:type="spellEnd"/>
+      <w:r>
+        <w:t xml:space="preserve"> el </w:t>
+      </w:r>
+      <w:proofErr w:type="spellStart"/>
+      <w:r>
+        <w:t>enfoque</w:t>
+      </w:r>
+      <w:proofErr w:type="spellEnd"/>
+      <w:r>
+        <w:t xml:space="preserve"> </w:t>
+      </w:r>
+      <w:proofErr w:type="spellStart"/>
+      <w:r>
+        <w:t>estructural</w:t>
+      </w:r>
+      <w:proofErr w:type="spellEnd"/>
+      <w:r>
+        <w:t xml:space="preserve"> </w:t>
+      </w:r>
+      <w:proofErr w:type="spellStart"/>
+      <w:r>
+        <w:t>como</w:t>
+      </w:r>
+      <w:proofErr w:type="spellEnd"/>
+      <w:r>
+        <w:t xml:space="preserve"> </w:t>
+      </w:r>
+      <w:proofErr w:type="spellStart"/>
+      <w:r>
+        <w:t>comportamental</w:t>
+      </w:r>
+      <w:proofErr w:type="spellEnd"/>
+      <w:r>
+        <w:t xml:space="preserve"> del </w:t>
+      </w:r>
+      <w:proofErr w:type="spellStart"/>
+      <w:r>
+        <w:t>sistema</w:t>
+      </w:r>
+      <w:proofErr w:type="spellEnd"/>
+      <w:r>
+        <w:t xml:space="preserve">, los </w:t>
+      </w:r>
+      <w:proofErr w:type="spellStart"/>
+      <w:r>
+        <w:t>cuales</w:t>
+      </w:r>
+      <w:proofErr w:type="spellEnd"/>
+      <w:r>
+        <w:t xml:space="preserve"> se </w:t>
+      </w:r>
+      <w:proofErr w:type="spellStart"/>
+      <w:r>
+        <w:t>reflejan</w:t>
+      </w:r>
+      <w:proofErr w:type="spellEnd"/>
+      <w:r>
+        <w:t xml:space="preserve"> en los </w:t>
+      </w:r>
+      <w:proofErr w:type="spellStart"/>
+      <w:r>
+        <w:t>diagramas</w:t>
+      </w:r>
+      <w:proofErr w:type="spellEnd"/>
+      <w:r>
+        <w:t xml:space="preserve"> de </w:t>
+      </w:r>
+      <w:proofErr w:type="spellStart"/>
+      <w:r>
+        <w:t>casos</w:t>
+      </w:r>
+      <w:proofErr w:type="spellEnd"/>
+      <w:r>
+        <w:t xml:space="preserve"> de </w:t>
+      </w:r>
+      <w:proofErr w:type="spellStart"/>
+      <w:r>
+        <w:t>uso</w:t>
+      </w:r>
+      <w:proofErr w:type="spellEnd"/>
+      <w:r>
+        <w:t xml:space="preserve">, </w:t>
+      </w:r>
+      <w:proofErr w:type="spellStart"/>
+      <w:r>
+        <w:t>clases</w:t>
+      </w:r>
+      <w:proofErr w:type="spellEnd"/>
+      <w:r>
+        <w:t xml:space="preserve">, </w:t>
+      </w:r>
+      <w:proofErr w:type="spellStart"/>
+      <w:r>
+        <w:t>actividades</w:t>
+      </w:r>
+      <w:proofErr w:type="spellEnd"/>
+      <w:r>
+        <w:t xml:space="preserve"> y </w:t>
+      </w:r>
+      <w:proofErr w:type="spellStart"/>
+      <w:r>
+        <w:t>secuencia</w:t>
+      </w:r>
+      <w:proofErr w:type="spellEnd"/>
+      <w:r>
+        <w:t xml:space="preserve">, </w:t>
+      </w:r>
+      <w:proofErr w:type="spellStart"/>
+      <w:r>
+        <w:t>para</w:t>
+      </w:r>
+      <w:proofErr w:type="spellEnd"/>
+      <w:r>
+        <w:t xml:space="preserve"> </w:t>
+      </w:r>
+      <w:proofErr w:type="spellStart"/>
+      <w:r>
+        <w:t>una</w:t>
+      </w:r>
+      <w:proofErr w:type="spellEnd"/>
+      <w:r>
+        <w:t xml:space="preserve"> </w:t>
+      </w:r>
+      <w:proofErr w:type="spellStart"/>
+      <w:r>
+        <w:t>mejor</w:t>
+      </w:r>
+      <w:proofErr w:type="spellEnd"/>
+      <w:r>
+        <w:t xml:space="preserve"> </w:t>
+      </w:r>
+      <w:proofErr w:type="spellStart"/>
+      <w:r>
+        <w:t>comprensión</w:t>
+      </w:r>
+      <w:proofErr w:type="spellEnd"/>
+      <w:r>
+        <w:t xml:space="preserve"> del </w:t>
+      </w:r>
+      <w:proofErr w:type="spellStart"/>
+      <w:r>
+        <w:t>funcionamiento</w:t>
+      </w:r>
+      <w:proofErr w:type="spellEnd"/>
+      <w:r>
+        <w:t xml:space="preserve"> y </w:t>
+      </w:r>
+      <w:proofErr w:type="spellStart"/>
+      <w:r>
+        <w:t>las</w:t>
+      </w:r>
+      <w:proofErr w:type="spellEnd"/>
+      <w:r>
+        <w:t xml:space="preserve"> </w:t>
+      </w:r>
+      <w:proofErr w:type="spellStart"/>
+      <w:r>
+        <w:t>características</w:t>
+      </w:r>
+      <w:proofErr w:type="spellEnd"/>
+      <w:r>
+        <w:t xml:space="preserve"> </w:t>
+      </w:r>
+      <w:proofErr w:type="spellStart"/>
+      <w:r>
+        <w:t>que</w:t>
+      </w:r>
+      <w:proofErr w:type="spellEnd"/>
+      <w:r>
+        <w:t xml:space="preserve"> </w:t>
+      </w:r>
+      <w:proofErr w:type="spellStart"/>
+      <w:r>
+        <w:t>presentan</w:t>
+      </w:r>
+      <w:proofErr w:type="spellEnd"/>
+      <w:r>
+        <w:t xml:space="preserve"> </w:t>
+      </w:r>
+      <w:proofErr w:type="spellStart"/>
+      <w:r>
+        <w:t>cada</w:t>
+      </w:r>
+      <w:proofErr w:type="spellEnd"/>
+      <w:r>
+        <w:t xml:space="preserve"> </w:t>
+      </w:r>
+      <w:proofErr w:type="spellStart"/>
+      <w:r>
+        <w:t>una</w:t>
+      </w:r>
+      <w:proofErr w:type="spellEnd"/>
+      <w:r>
+        <w:t xml:space="preserve"> de </w:t>
+      </w:r>
+      <w:proofErr w:type="spellStart"/>
+      <w:r>
+        <w:t>las</w:t>
+      </w:r>
+      <w:proofErr w:type="spellEnd"/>
+      <w:r>
+        <w:t xml:space="preserve"> </w:t>
+      </w:r>
+      <w:proofErr w:type="spellStart"/>
+      <w:r>
+        <w:t>funcionalidades</w:t>
+      </w:r>
+      <w:proofErr w:type="spellEnd"/>
+      <w:r>
+        <w:t xml:space="preserve"> </w:t>
+      </w:r>
+      <w:proofErr w:type="spellStart"/>
+      <w:r>
+        <w:t>desarrolladas</w:t>
+      </w:r>
+      <w:proofErr w:type="spellEnd"/>
+      <w:r>
+        <w:t>.</w:t>
       </w:r>
     </w:p>
     <w:p>
       <w:pPr>
         <w:pStyle w:val="Ttulo1"/>
       </w:pPr>
-      <w:bookmarkStart w:id="12" w:name="_Toc257123393"/>
+      <w:bookmarkStart w:id="13" w:name="_Toc257123393"/>
       <w:r>
         <w:t xml:space="preserve">Use-Case </w:t>
       </w:r>
       <w:r>
         <w:t>Diagram</w:t>
       </w:r>
-      <w:bookmarkEnd w:id="12"/>
+      <w:bookmarkEnd w:id="13"/>
       <w:r>
         <w:t xml:space="preserve"> </w:t>
       </w:r>
@@ -1969,7 +2744,103 @@
         <w:ind w:left="720"/>
       </w:pPr>
       <w:r>
-        <w:t>A continuación se muestra el diagrama de casos de uso que incluye al caso de uso “visualizar mapa de planes” y “registrarse”</w:t>
+        <w:t xml:space="preserve">A </w:t>
+      </w:r>
+      <w:proofErr w:type="spellStart"/>
+      <w:r>
+        <w:t>continuación</w:t>
+      </w:r>
+      <w:proofErr w:type="spellEnd"/>
+      <w:r>
+        <w:t xml:space="preserve"> se </w:t>
+      </w:r>
+      <w:proofErr w:type="spellStart"/>
+      <w:r>
+        <w:t>muestra</w:t>
+      </w:r>
+      <w:proofErr w:type="spellEnd"/>
+      <w:r>
+        <w:t xml:space="preserve"> el </w:t>
+      </w:r>
+      <w:proofErr w:type="spellStart"/>
+      <w:r>
+        <w:t>diagrama</w:t>
+      </w:r>
+      <w:proofErr w:type="spellEnd"/>
+      <w:r>
+        <w:t xml:space="preserve"> de </w:t>
+      </w:r>
+      <w:proofErr w:type="spellStart"/>
+      <w:r>
+        <w:t>casos</w:t>
+      </w:r>
+      <w:proofErr w:type="spellEnd"/>
+      <w:r>
+        <w:t xml:space="preserve"> de </w:t>
+      </w:r>
+      <w:proofErr w:type="spellStart"/>
+      <w:r>
+        <w:t>uso</w:t>
+      </w:r>
+      <w:proofErr w:type="spellEnd"/>
+      <w:r>
+        <w:t xml:space="preserve"> </w:t>
+      </w:r>
+      <w:proofErr w:type="spellStart"/>
+      <w:r>
+        <w:t>que</w:t>
+      </w:r>
+      <w:proofErr w:type="spellEnd"/>
+      <w:r>
+        <w:t xml:space="preserve"> </w:t>
+      </w:r>
+      <w:proofErr w:type="spellStart"/>
+      <w:r>
+        <w:t>incluye</w:t>
+      </w:r>
+      <w:proofErr w:type="spellEnd"/>
+      <w:r>
+        <w:t xml:space="preserve"> al </w:t>
+      </w:r>
+      <w:proofErr w:type="spellStart"/>
+      <w:r>
+        <w:t>caso</w:t>
+      </w:r>
+      <w:proofErr w:type="spellEnd"/>
+      <w:r>
+        <w:t xml:space="preserve"> de </w:t>
+      </w:r>
+      <w:proofErr w:type="spellStart"/>
+      <w:r>
+        <w:t>uso</w:t>
+      </w:r>
+      <w:proofErr w:type="spellEnd"/>
+      <w:r>
+        <w:t xml:space="preserve"> “</w:t>
+      </w:r>
+      <w:proofErr w:type="spellStart"/>
+      <w:r>
+        <w:t>visualizar</w:t>
+      </w:r>
+      <w:proofErr w:type="spellEnd"/>
+      <w:r>
+        <w:t xml:space="preserve"> </w:t>
+      </w:r>
+      <w:proofErr w:type="spellStart"/>
+      <w:r>
+        <w:t>mapa</w:t>
+      </w:r>
+      <w:proofErr w:type="spellEnd"/>
+      <w:r>
+        <w:t xml:space="preserve"> de planes” y “</w:t>
+      </w:r>
+      <w:proofErr w:type="spellStart"/>
+      <w:r>
+        <w:t>registrarse</w:t>
+      </w:r>
+      <w:proofErr w:type="spellEnd"/>
+      <w:r>
+        <w:t>”</w:t>
       </w:r>
     </w:p>
     <w:p>
@@ -2085,7 +2956,7 @@
       <w:pPr>
         <w:pStyle w:val="Ttulo1"/>
       </w:pPr>
-      <w:bookmarkStart w:id="13" w:name="_Toc257123394"/>
+      <w:bookmarkStart w:id="14" w:name="_Toc257123394"/>
       <w:r>
         <w:lastRenderedPageBreak/>
         <w:t>Structural</w:t>
@@ -2096,7 +2967,7 @@
       <w:r>
         <w:t>Diagrams</w:t>
       </w:r>
-      <w:bookmarkEnd w:id="13"/>
+      <w:bookmarkEnd w:id="14"/>
       <w:r>
         <w:t xml:space="preserve"> </w:t>
       </w:r>
@@ -2109,7 +2980,7 @@
           <w:i w:val="0"/>
         </w:rPr>
       </w:pPr>
-      <w:bookmarkStart w:id="14" w:name="_Toc257123395"/>
+      <w:bookmarkStart w:id="15" w:name="_Toc257123395"/>
       <w:r>
         <w:rPr>
           <w:b/>
@@ -2117,20 +2988,183 @@
         </w:rPr>
         <w:t>Overview</w:t>
       </w:r>
-      <w:bookmarkEnd w:id="14"/>
+      <w:bookmarkEnd w:id="15"/>
     </w:p>
     <w:p>
       <w:pPr>
         <w:ind w:left="720"/>
       </w:pPr>
       <w:r>
-        <w:t xml:space="preserve">A continuación, se muestra el diagrama de clases y relaciones representadas a partir del desarrollo del caso de uso “registrarse”. Los diagramas de paquetes y deployment no aplican para el alcance de esta versión del </w:t>
-      </w:r>
-      <w:r>
-        <w:t>documento.</w:t>
-      </w:r>
-      <w:bookmarkStart w:id="15" w:name="_GoBack"/>
-      <w:bookmarkEnd w:id="15"/>
+        <w:t xml:space="preserve">A </w:t>
+      </w:r>
+      <w:proofErr w:type="spellStart"/>
+      <w:r>
+        <w:t>continuación</w:t>
+      </w:r>
+      <w:proofErr w:type="spellEnd"/>
+      <w:r>
+        <w:t xml:space="preserve">, se </w:t>
+      </w:r>
+      <w:proofErr w:type="spellStart"/>
+      <w:r>
+        <w:t>muestra</w:t>
+      </w:r>
+      <w:proofErr w:type="spellEnd"/>
+      <w:r>
+        <w:t xml:space="preserve"> el </w:t>
+      </w:r>
+      <w:proofErr w:type="spellStart"/>
+      <w:r>
+        <w:t>diagrama</w:t>
+      </w:r>
+      <w:proofErr w:type="spellEnd"/>
+      <w:r>
+        <w:t xml:space="preserve"> de </w:t>
+      </w:r>
+      <w:proofErr w:type="spellStart"/>
+      <w:r>
+        <w:t>clases</w:t>
+      </w:r>
+      <w:proofErr w:type="spellEnd"/>
+      <w:r>
+        <w:t xml:space="preserve"> y </w:t>
+      </w:r>
+      <w:proofErr w:type="spellStart"/>
+      <w:r>
+        <w:t>relaciones</w:t>
+      </w:r>
+      <w:proofErr w:type="spellEnd"/>
+      <w:r>
+        <w:t xml:space="preserve"> </w:t>
+      </w:r>
+      <w:proofErr w:type="spellStart"/>
+      <w:r>
+        <w:t>representadas</w:t>
+      </w:r>
+      <w:proofErr w:type="spellEnd"/>
+      <w:r>
+        <w:t xml:space="preserve"> a </w:t>
+      </w:r>
+      <w:proofErr w:type="spellStart"/>
+      <w:r>
+        <w:t>partir</w:t>
+      </w:r>
+      <w:proofErr w:type="spellEnd"/>
+      <w:r>
+        <w:t xml:space="preserve"> </w:t>
+      </w:r>
+      <w:proofErr w:type="gramStart"/>
+      <w:r>
+        <w:t>del</w:t>
+      </w:r>
+      <w:proofErr w:type="gramEnd"/>
+      <w:r>
+        <w:t xml:space="preserve"> </w:t>
+      </w:r>
+      <w:proofErr w:type="spellStart"/>
+      <w:r>
+        <w:t>desarrollo</w:t>
+      </w:r>
+      <w:proofErr w:type="spellEnd"/>
+      <w:r>
+        <w:t xml:space="preserve"> del </w:t>
+      </w:r>
+      <w:proofErr w:type="spellStart"/>
+      <w:r>
+        <w:t>caso</w:t>
+      </w:r>
+      <w:proofErr w:type="spellEnd"/>
+      <w:r>
+        <w:t xml:space="preserve"> de </w:t>
+      </w:r>
+      <w:proofErr w:type="spellStart"/>
+      <w:r>
+        <w:t>uso</w:t>
+      </w:r>
+      <w:proofErr w:type="spellEnd"/>
+      <w:r>
+        <w:t xml:space="preserve"> “</w:t>
+      </w:r>
+      <w:proofErr w:type="spellStart"/>
+      <w:r>
+        <w:t>registrarse</w:t>
+      </w:r>
+      <w:proofErr w:type="spellEnd"/>
+      <w:r>
+        <w:t xml:space="preserve">”. Los </w:t>
+      </w:r>
+      <w:proofErr w:type="spellStart"/>
+      <w:r>
+        <w:t>diagramas</w:t>
+      </w:r>
+      <w:proofErr w:type="spellEnd"/>
+      <w:r>
+        <w:t xml:space="preserve"> de </w:t>
+      </w:r>
+      <w:proofErr w:type="spellStart"/>
+      <w:r>
+        <w:t>paquetes</w:t>
+      </w:r>
+      <w:proofErr w:type="spellEnd"/>
+      <w:r>
+        <w:t xml:space="preserve"> y deployment no </w:t>
+      </w:r>
+      <w:proofErr w:type="spellStart"/>
+      <w:r>
+        <w:t>aplican</w:t>
+      </w:r>
+      <w:proofErr w:type="spellEnd"/>
+      <w:r>
+        <w:t xml:space="preserve"> </w:t>
+      </w:r>
+      <w:proofErr w:type="spellStart"/>
+      <w:r>
+        <w:t>para</w:t>
+      </w:r>
+      <w:proofErr w:type="spellEnd"/>
+      <w:r>
+        <w:t xml:space="preserve"> el </w:t>
+      </w:r>
+      <w:proofErr w:type="spellStart"/>
+      <w:r>
+        <w:t>alcance</w:t>
+      </w:r>
+      <w:proofErr w:type="spellEnd"/>
+      <w:r>
+        <w:t xml:space="preserve"> de </w:t>
+      </w:r>
+      <w:proofErr w:type="spellStart"/>
+      <w:r>
+        <w:t>esta</w:t>
+      </w:r>
+      <w:proofErr w:type="spellEnd"/>
+      <w:r>
+        <w:t xml:space="preserve"> </w:t>
+      </w:r>
+      <w:proofErr w:type="spellStart"/>
+      <w:r>
+        <w:t>versión</w:t>
+      </w:r>
+      <w:proofErr w:type="spellEnd"/>
+      <w:r>
+        <w:t xml:space="preserve"> </w:t>
+      </w:r>
+      <w:proofErr w:type="gramStart"/>
+      <w:r>
+        <w:t>del</w:t>
+      </w:r>
+      <w:proofErr w:type="gramEnd"/>
+      <w:r>
+        <w:t xml:space="preserve"> </w:t>
+      </w:r>
+      <w:proofErr w:type="spellStart"/>
+      <w:r>
+        <w:t>documento</w:t>
+      </w:r>
+      <w:proofErr w:type="spellEnd"/>
+      <w:r>
+        <w:t>.</w:t>
+      </w:r>
     </w:p>
     <w:p>
       <w:pPr>
@@ -2173,8 +3207,21 @@
         <w:ind w:left="720"/>
       </w:pPr>
       <w:r>
-        <w:t>---------------pegar diagram de clases</w:t>
-      </w:r>
+        <w:t>---------------</w:t>
+      </w:r>
+      <w:proofErr w:type="spellStart"/>
+      <w:r>
+        <w:t>pegar</w:t>
+      </w:r>
+      <w:proofErr w:type="spellEnd"/>
+      <w:r>
+        <w:t xml:space="preserve"> diagram de </w:t>
+      </w:r>
+      <w:proofErr w:type="spellStart"/>
+      <w:r>
+        <w:t>clases</w:t>
+      </w:r>
+      <w:proofErr w:type="spellEnd"/>
     </w:p>
     <w:p>
       <w:pPr>
@@ -2217,7 +3264,55 @@
         <w:ind w:left="720"/>
       </w:pPr>
       <w:r>
-        <w:t xml:space="preserve">No aplica para el alcance de esta versión del </w:t>
+        <w:t xml:space="preserve">No </w:t>
+      </w:r>
+      <w:proofErr w:type="spellStart"/>
+      <w:r>
+        <w:t>aplica</w:t>
+      </w:r>
+      <w:proofErr w:type="spellEnd"/>
+      <w:r>
+        <w:t xml:space="preserve"> </w:t>
+      </w:r>
+      <w:proofErr w:type="spellStart"/>
+      <w:r>
+        <w:t>para</w:t>
+      </w:r>
+      <w:proofErr w:type="spellEnd"/>
+      <w:r>
+        <w:t xml:space="preserve"> el </w:t>
+      </w:r>
+      <w:proofErr w:type="spellStart"/>
+      <w:r>
+        <w:t>alcance</w:t>
+      </w:r>
+      <w:proofErr w:type="spellEnd"/>
+      <w:r>
+        <w:t xml:space="preserve"> de </w:t>
+      </w:r>
+      <w:proofErr w:type="spellStart"/>
+      <w:r>
+        <w:t>esta</w:t>
+      </w:r>
+      <w:proofErr w:type="spellEnd"/>
+      <w:r>
+        <w:t xml:space="preserve"> </w:t>
+      </w:r>
+      <w:proofErr w:type="spellStart"/>
+      <w:r>
+        <w:t>versión</w:t>
+      </w:r>
+      <w:proofErr w:type="spellEnd"/>
+      <w:r>
+        <w:t xml:space="preserve"> </w:t>
+      </w:r>
+      <w:proofErr w:type="gramStart"/>
+      <w:r>
+        <w:t>del</w:t>
+      </w:r>
+      <w:proofErr w:type="gramEnd"/>
+      <w:r>
+        <w:t xml:space="preserve"> </w:t>
       </w:r>
       <w:r>
         <w:t>document</w:t>
@@ -2274,7 +3369,63 @@
         <w:ind w:left="720"/>
       </w:pPr>
       <w:r>
-        <w:t>No aplica para el alcance de esta versión del documento.</w:t>
+        <w:t xml:space="preserve">No </w:t>
+      </w:r>
+      <w:proofErr w:type="spellStart"/>
+      <w:r>
+        <w:t>aplica</w:t>
+      </w:r>
+      <w:proofErr w:type="spellEnd"/>
+      <w:r>
+        <w:t xml:space="preserve"> </w:t>
+      </w:r>
+      <w:proofErr w:type="spellStart"/>
+      <w:r>
+        <w:t>para</w:t>
+      </w:r>
+      <w:proofErr w:type="spellEnd"/>
+      <w:r>
+        <w:t xml:space="preserve"> el </w:t>
+      </w:r>
+      <w:proofErr w:type="spellStart"/>
+      <w:r>
+        <w:t>alcance</w:t>
+      </w:r>
+      <w:proofErr w:type="spellEnd"/>
+      <w:r>
+        <w:t xml:space="preserve"> de </w:t>
+      </w:r>
+      <w:proofErr w:type="spellStart"/>
+      <w:r>
+        <w:t>esta</w:t>
+      </w:r>
+      <w:proofErr w:type="spellEnd"/>
+      <w:r>
+        <w:t xml:space="preserve"> </w:t>
+      </w:r>
+      <w:proofErr w:type="spellStart"/>
+      <w:r>
+        <w:t>versión</w:t>
+      </w:r>
+      <w:proofErr w:type="spellEnd"/>
+      <w:r>
+        <w:t xml:space="preserve"> </w:t>
+      </w:r>
+      <w:proofErr w:type="gramStart"/>
+      <w:r>
+        <w:t>del</w:t>
+      </w:r>
+      <w:proofErr w:type="gramEnd"/>
+      <w:r>
+        <w:t xml:space="preserve"> </w:t>
+      </w:r>
+      <w:proofErr w:type="spellStart"/>
+      <w:r>
+        <w:t>documento</w:t>
+      </w:r>
+      <w:proofErr w:type="spellEnd"/>
+      <w:r>
+        <w:t>.</w:t>
       </w:r>
     </w:p>
     <w:p>
@@ -2304,59 +3455,258 @@
           <w:rFonts w:ascii="Arial" w:hAnsi="Arial" w:cs="Arial"/>
           <w:b/>
         </w:rPr>
-        <w:t>3.1</w:t>
+        <w:t>3.1.2</w:t>
+      </w:r>
+      <w:r>
+        <w:rPr>
+          <w:b/>
+        </w:rPr>
+        <w:tab/>
       </w:r>
       <w:r>
         <w:rPr>
           <w:rFonts w:ascii="Arial" w:hAnsi="Arial" w:cs="Arial"/>
           <w:b/>
         </w:rPr>
-        <w:t>.2</w:t>
-      </w:r>
-      <w:r>
-        <w:rPr>
-          <w:b/>
-        </w:rPr>
-        <w:tab/>
-      </w:r>
+        <w:t>Overview</w:t>
+      </w:r>
+    </w:p>
+    <w:p>
+      <w:pPr>
+        <w:ind w:left="720"/>
+      </w:pPr>
+      <w:r>
+        <w:t xml:space="preserve">A </w:t>
+      </w:r>
+      <w:proofErr w:type="spellStart"/>
+      <w:r>
+        <w:t>continuación</w:t>
+      </w:r>
+      <w:proofErr w:type="spellEnd"/>
+      <w:r>
+        <w:t xml:space="preserve">, se </w:t>
+      </w:r>
+      <w:proofErr w:type="spellStart"/>
+      <w:r>
+        <w:t>muestra</w:t>
+      </w:r>
+      <w:proofErr w:type="spellEnd"/>
+      <w:r>
+        <w:t xml:space="preserve"> el </w:t>
+      </w:r>
+      <w:proofErr w:type="spellStart"/>
+      <w:r>
+        <w:t>diagrama</w:t>
+      </w:r>
+      <w:proofErr w:type="spellEnd"/>
+      <w:r>
+        <w:t xml:space="preserve"> de </w:t>
+      </w:r>
+      <w:proofErr w:type="spellStart"/>
+      <w:r>
+        <w:t>clases</w:t>
+      </w:r>
+      <w:proofErr w:type="spellEnd"/>
+      <w:r>
+        <w:t xml:space="preserve"> y </w:t>
+      </w:r>
+      <w:proofErr w:type="spellStart"/>
+      <w:r>
+        <w:t>relaciones</w:t>
+      </w:r>
+      <w:proofErr w:type="spellEnd"/>
+      <w:r>
+        <w:t xml:space="preserve"> </w:t>
+      </w:r>
+      <w:proofErr w:type="spellStart"/>
+      <w:r>
+        <w:t>representadas</w:t>
+      </w:r>
+      <w:proofErr w:type="spellEnd"/>
+      <w:r>
+        <w:t xml:space="preserve"> a </w:t>
+      </w:r>
+      <w:proofErr w:type="spellStart"/>
+      <w:r>
+        <w:t>partir</w:t>
+      </w:r>
+      <w:proofErr w:type="spellEnd"/>
+      <w:r>
+        <w:t xml:space="preserve"> </w:t>
+      </w:r>
+      <w:proofErr w:type="gramStart"/>
+      <w:r>
+        <w:t>del</w:t>
+      </w:r>
+      <w:proofErr w:type="gramEnd"/>
+      <w:r>
+        <w:t xml:space="preserve"> </w:t>
+      </w:r>
+      <w:proofErr w:type="spellStart"/>
+      <w:r>
+        <w:t>desarrollo</w:t>
+      </w:r>
+      <w:proofErr w:type="spellEnd"/>
+      <w:r>
+        <w:t xml:space="preserve"> del </w:t>
+      </w:r>
+      <w:proofErr w:type="spellStart"/>
+      <w:r>
+        <w:t>caso</w:t>
+      </w:r>
+      <w:proofErr w:type="spellEnd"/>
+      <w:r>
+        <w:t xml:space="preserve"> de </w:t>
+      </w:r>
+      <w:proofErr w:type="spellStart"/>
+      <w:r>
+        <w:t>uso</w:t>
+      </w:r>
+      <w:proofErr w:type="spellEnd"/>
+      <w:r>
+        <w:t xml:space="preserve"> “</w:t>
+      </w:r>
+      <w:proofErr w:type="spellStart"/>
+      <w:r>
+        <w:t>visualizar</w:t>
+      </w:r>
+      <w:proofErr w:type="spellEnd"/>
+      <w:r>
+        <w:t xml:space="preserve"> </w:t>
+      </w:r>
+      <w:proofErr w:type="spellStart"/>
+      <w:r>
+        <w:t>mapa</w:t>
+      </w:r>
+      <w:proofErr w:type="spellEnd"/>
+      <w:r>
+        <w:t xml:space="preserve"> de planes”. Los </w:t>
+      </w:r>
+      <w:proofErr w:type="spellStart"/>
+      <w:r>
+        <w:t>diagramas</w:t>
+      </w:r>
+      <w:proofErr w:type="spellEnd"/>
+      <w:r>
+        <w:t xml:space="preserve"> de </w:t>
+      </w:r>
+      <w:proofErr w:type="spellStart"/>
+      <w:r>
+        <w:t>paquetes</w:t>
+      </w:r>
+      <w:proofErr w:type="spellEnd"/>
+      <w:r>
+        <w:t xml:space="preserve"> y deployment no </w:t>
+      </w:r>
+      <w:proofErr w:type="spellStart"/>
+      <w:r>
+        <w:t>aplican</w:t>
+      </w:r>
+      <w:proofErr w:type="spellEnd"/>
+      <w:r>
+        <w:t xml:space="preserve"> </w:t>
+      </w:r>
+      <w:proofErr w:type="spellStart"/>
+      <w:r>
+        <w:t>para</w:t>
+      </w:r>
+      <w:proofErr w:type="spellEnd"/>
+      <w:r>
+        <w:t xml:space="preserve"> el </w:t>
+      </w:r>
+      <w:proofErr w:type="spellStart"/>
+      <w:r>
+        <w:t>alcance</w:t>
+      </w:r>
+      <w:proofErr w:type="spellEnd"/>
+      <w:r>
+        <w:t xml:space="preserve"> de </w:t>
+      </w:r>
+      <w:proofErr w:type="spellStart"/>
+      <w:r>
+        <w:t>esta</w:t>
+      </w:r>
+      <w:proofErr w:type="spellEnd"/>
+      <w:r>
+        <w:t xml:space="preserve"> </w:t>
+      </w:r>
+      <w:proofErr w:type="spellStart"/>
+      <w:r>
+        <w:t>versión</w:t>
+      </w:r>
+      <w:proofErr w:type="spellEnd"/>
+      <w:r>
+        <w:t xml:space="preserve"> </w:t>
+      </w:r>
+      <w:proofErr w:type="gramStart"/>
+      <w:r>
+        <w:t>del</w:t>
+      </w:r>
+      <w:proofErr w:type="gramEnd"/>
+      <w:r>
+        <w:t xml:space="preserve"> </w:t>
+      </w:r>
+      <w:proofErr w:type="spellStart"/>
+      <w:r>
+        <w:t>documento</w:t>
+      </w:r>
+      <w:proofErr w:type="spellEnd"/>
+      <w:r>
+        <w:t>.</w:t>
+      </w:r>
+    </w:p>
+    <w:p>
+      <w:pPr>
+        <w:ind w:left="720"/>
+      </w:pPr>
+    </w:p>
+    <w:p>
       <w:r>
         <w:rPr>
           <w:rFonts w:ascii="Arial" w:hAnsi="Arial" w:cs="Arial"/>
           <w:b/>
         </w:rPr>
-        <w:t>Overview</w:t>
-      </w:r>
-    </w:p>
-    <w:p>
-      <w:pPr>
-        <w:ind w:left="720"/>
-      </w:pPr>
-      <w:r>
-        <w:t xml:space="preserve">A continuación, se muestra el diagrama de clases y relaciones representadas a partir del desarrollo del caso de uso “visualizar mapa de planes”. Los diagramas de paquetes y deployment no aplican para el alcance de esta versión del </w:t>
-      </w:r>
-      <w:r>
-        <w:t>documento.</w:t>
-      </w:r>
-    </w:p>
-    <w:p>
-      <w:pPr>
-        <w:ind w:left="720"/>
-      </w:pPr>
-    </w:p>
-    <w:p>
+        <w:t>3.2.2</w:t>
+      </w:r>
+      <w:r>
+        <w:tab/>
+      </w:r>
       <w:r>
         <w:rPr>
           <w:rFonts w:ascii="Arial" w:hAnsi="Arial" w:cs="Arial"/>
           <w:b/>
         </w:rPr>
-        <w:t>3.2</w:t>
-      </w:r>
+        <w:t>Class Diagram</w:t>
+      </w:r>
+    </w:p>
+    <w:p>
+      <w:pPr>
+        <w:ind w:firstLine="720"/>
+      </w:pPr>
+      <w:r>
+        <w:t>---------------</w:t>
+      </w:r>
+      <w:proofErr w:type="spellStart"/>
+      <w:r>
+        <w:t>pegar</w:t>
+      </w:r>
+      <w:proofErr w:type="spellEnd"/>
+      <w:r>
+        <w:t xml:space="preserve"> diagram de </w:t>
+      </w:r>
+      <w:proofErr w:type="spellStart"/>
+      <w:r>
+        <w:t>clases</w:t>
+      </w:r>
+      <w:proofErr w:type="spellEnd"/>
+    </w:p>
+    <w:p>
       <w:r>
         <w:rPr>
           <w:rFonts w:ascii="Arial" w:hAnsi="Arial" w:cs="Arial"/>
           <w:b/>
         </w:rPr>
-        <w:t>.2</w:t>
+        <w:t>3.3.2</w:t>
       </w:r>
       <w:r>
         <w:tab/>
@@ -2366,7 +3716,7 @@
           <w:rFonts w:ascii="Arial" w:hAnsi="Arial" w:cs="Arial"/>
           <w:b/>
         </w:rPr>
-        <w:t>Class Diagram</w:t>
+        <w:t>Packages Diagram</w:t>
       </w:r>
     </w:p>
     <w:p>
@@ -2374,7 +3724,63 @@
         <w:ind w:firstLine="720"/>
       </w:pPr>
       <w:r>
-        <w:t>---------------pegar diagram de clases</w:t>
+        <w:t xml:space="preserve">No </w:t>
+      </w:r>
+      <w:proofErr w:type="spellStart"/>
+      <w:r>
+        <w:t>aplica</w:t>
+      </w:r>
+      <w:proofErr w:type="spellEnd"/>
+      <w:r>
+        <w:t xml:space="preserve"> </w:t>
+      </w:r>
+      <w:proofErr w:type="spellStart"/>
+      <w:r>
+        <w:t>para</w:t>
+      </w:r>
+      <w:proofErr w:type="spellEnd"/>
+      <w:r>
+        <w:t xml:space="preserve"> el </w:t>
+      </w:r>
+      <w:proofErr w:type="spellStart"/>
+      <w:r>
+        <w:t>alcance</w:t>
+      </w:r>
+      <w:proofErr w:type="spellEnd"/>
+      <w:r>
+        <w:t xml:space="preserve"> de </w:t>
+      </w:r>
+      <w:proofErr w:type="spellStart"/>
+      <w:r>
+        <w:t>esta</w:t>
+      </w:r>
+      <w:proofErr w:type="spellEnd"/>
+      <w:r>
+        <w:t xml:space="preserve"> </w:t>
+      </w:r>
+      <w:proofErr w:type="spellStart"/>
+      <w:r>
+        <w:t>versión</w:t>
+      </w:r>
+      <w:proofErr w:type="spellEnd"/>
+      <w:r>
+        <w:t xml:space="preserve"> </w:t>
+      </w:r>
+      <w:proofErr w:type="gramStart"/>
+      <w:r>
+        <w:t>del</w:t>
+      </w:r>
+      <w:proofErr w:type="gramEnd"/>
+      <w:r>
+        <w:t xml:space="preserve"> </w:t>
+      </w:r>
+      <w:proofErr w:type="spellStart"/>
+      <w:r>
+        <w:t>documento</w:t>
+      </w:r>
+      <w:proofErr w:type="spellEnd"/>
+      <w:r>
+        <w:t>.</w:t>
       </w:r>
     </w:p>
     <w:p>
@@ -2383,24 +3789,17 @@
           <w:rFonts w:ascii="Arial" w:hAnsi="Arial" w:cs="Arial"/>
           <w:b/>
         </w:rPr>
-        <w:t>3.3</w:t>
+        <w:t>3.4.2</w:t>
+      </w:r>
+      <w:r>
+        <w:tab/>
       </w:r>
       <w:r>
         <w:rPr>
           <w:rFonts w:ascii="Arial" w:hAnsi="Arial" w:cs="Arial"/>
           <w:b/>
         </w:rPr>
-        <w:t>.2</w:t>
-      </w:r>
-      <w:r>
-        <w:tab/>
-      </w:r>
-      <w:r>
-        <w:rPr>
-          <w:rFonts w:ascii="Arial" w:hAnsi="Arial" w:cs="Arial"/>
-          <w:b/>
-        </w:rPr>
-        <w:t>Packages Diagram</w:t>
+        <w:t>Deployment Diagram</w:t>
       </w:r>
     </w:p>
     <w:p>
@@ -2408,41 +3807,63 @@
         <w:ind w:firstLine="720"/>
       </w:pPr>
       <w:r>
-        <w:t>No aplica para el alcance de esta versión del documento.</w:t>
-      </w:r>
-    </w:p>
-    <w:p>
-      <w:r>
-        <w:rPr>
-          <w:rFonts w:ascii="Arial" w:hAnsi="Arial" w:cs="Arial"/>
-          <w:b/>
-        </w:rPr>
-        <w:t>3.4</w:t>
-      </w:r>
-      <w:r>
-        <w:rPr>
-          <w:rFonts w:ascii="Arial" w:hAnsi="Arial" w:cs="Arial"/>
-          <w:b/>
-        </w:rPr>
-        <w:t>.2</w:t>
-      </w:r>
-      <w:r>
-        <w:tab/>
-      </w:r>
-      <w:r>
-        <w:rPr>
-          <w:rFonts w:ascii="Arial" w:hAnsi="Arial" w:cs="Arial"/>
-          <w:b/>
-        </w:rPr>
-        <w:t>Deployment Diagram</w:t>
-      </w:r>
-    </w:p>
-    <w:p>
-      <w:pPr>
-        <w:ind w:firstLine="720"/>
-      </w:pPr>
-      <w:r>
-        <w:t>No aplica para el alcance de esta versión del documento.</w:t>
+        <w:t xml:space="preserve">No </w:t>
+      </w:r>
+      <w:proofErr w:type="spellStart"/>
+      <w:r>
+        <w:t>aplica</w:t>
+      </w:r>
+      <w:proofErr w:type="spellEnd"/>
+      <w:r>
+        <w:t xml:space="preserve"> </w:t>
+      </w:r>
+      <w:proofErr w:type="spellStart"/>
+      <w:r>
+        <w:t>para</w:t>
+      </w:r>
+      <w:proofErr w:type="spellEnd"/>
+      <w:r>
+        <w:t xml:space="preserve"> el </w:t>
+      </w:r>
+      <w:proofErr w:type="spellStart"/>
+      <w:r>
+        <w:t>alcance</w:t>
+      </w:r>
+      <w:proofErr w:type="spellEnd"/>
+      <w:r>
+        <w:t xml:space="preserve"> de </w:t>
+      </w:r>
+      <w:proofErr w:type="spellStart"/>
+      <w:r>
+        <w:t>esta</w:t>
+      </w:r>
+      <w:proofErr w:type="spellEnd"/>
+      <w:r>
+        <w:t xml:space="preserve"> </w:t>
+      </w:r>
+      <w:proofErr w:type="spellStart"/>
+      <w:r>
+        <w:t>versión</w:t>
+      </w:r>
+      <w:proofErr w:type="spellEnd"/>
+      <w:r>
+        <w:t xml:space="preserve"> </w:t>
+      </w:r>
+      <w:proofErr w:type="gramStart"/>
+      <w:r>
+        <w:t>del</w:t>
+      </w:r>
+      <w:proofErr w:type="gramEnd"/>
+      <w:r>
+        <w:t xml:space="preserve"> </w:t>
+      </w:r>
+      <w:proofErr w:type="spellStart"/>
+      <w:r>
+        <w:t>documento</w:t>
+      </w:r>
+      <w:proofErr w:type="spellEnd"/>
+      <w:r>
+        <w:t>.</w:t>
       </w:r>
     </w:p>
     <w:p>
@@ -2590,7 +4011,183 @@
         <w:ind w:left="720"/>
       </w:pPr>
       <w:r>
-        <w:t>A continuación se muestran los diagramas de actividades y secuencia representados a partir del desarrollo del caso de uso “registrarse”. Los diagramas de colaboración e interacción no aplican para el alcance de esta versión del documento.</w:t>
+        <w:t xml:space="preserve">A </w:t>
+      </w:r>
+      <w:proofErr w:type="spellStart"/>
+      <w:r>
+        <w:t>continuación</w:t>
+      </w:r>
+      <w:proofErr w:type="spellEnd"/>
+      <w:r>
+        <w:t xml:space="preserve"> se </w:t>
+      </w:r>
+      <w:proofErr w:type="spellStart"/>
+      <w:r>
+        <w:t>muestran</w:t>
+      </w:r>
+      <w:proofErr w:type="spellEnd"/>
+      <w:r>
+        <w:t xml:space="preserve"> los </w:t>
+      </w:r>
+      <w:proofErr w:type="spellStart"/>
+      <w:r>
+        <w:t>diagramas</w:t>
+      </w:r>
+      <w:proofErr w:type="spellEnd"/>
+      <w:r>
+        <w:t xml:space="preserve"> de </w:t>
+      </w:r>
+      <w:proofErr w:type="spellStart"/>
+      <w:r>
+        <w:t>actividades</w:t>
+      </w:r>
+      <w:proofErr w:type="spellEnd"/>
+      <w:r>
+        <w:t xml:space="preserve"> y </w:t>
+      </w:r>
+      <w:proofErr w:type="spellStart"/>
+      <w:r>
+        <w:t>secuencia</w:t>
+      </w:r>
+      <w:proofErr w:type="spellEnd"/>
+      <w:r>
+        <w:t xml:space="preserve"> </w:t>
+      </w:r>
+      <w:proofErr w:type="spellStart"/>
+      <w:r>
+        <w:t>representados</w:t>
+      </w:r>
+      <w:proofErr w:type="spellEnd"/>
+      <w:r>
+        <w:t xml:space="preserve"> a </w:t>
+      </w:r>
+      <w:proofErr w:type="spellStart"/>
+      <w:r>
+        <w:t>partir</w:t>
+      </w:r>
+      <w:proofErr w:type="spellEnd"/>
+      <w:r>
+        <w:t xml:space="preserve"> </w:t>
+      </w:r>
+      <w:proofErr w:type="gramStart"/>
+      <w:r>
+        <w:t>del</w:t>
+      </w:r>
+      <w:proofErr w:type="gramEnd"/>
+      <w:r>
+        <w:t xml:space="preserve"> </w:t>
+      </w:r>
+      <w:proofErr w:type="spellStart"/>
+      <w:r>
+        <w:t>desarrollo</w:t>
+      </w:r>
+      <w:proofErr w:type="spellEnd"/>
+      <w:r>
+        <w:t xml:space="preserve"> del </w:t>
+      </w:r>
+      <w:proofErr w:type="spellStart"/>
+      <w:r>
+        <w:t>caso</w:t>
+      </w:r>
+      <w:proofErr w:type="spellEnd"/>
+      <w:r>
+        <w:t xml:space="preserve"> de </w:t>
+      </w:r>
+      <w:proofErr w:type="spellStart"/>
+      <w:r>
+        <w:t>uso</w:t>
+      </w:r>
+      <w:proofErr w:type="spellEnd"/>
+      <w:r>
+        <w:t xml:space="preserve"> “</w:t>
+      </w:r>
+      <w:proofErr w:type="spellStart"/>
+      <w:r>
+        <w:t>registrarse</w:t>
+      </w:r>
+      <w:proofErr w:type="spellEnd"/>
+      <w:r>
+        <w:t xml:space="preserve">”. Los </w:t>
+      </w:r>
+      <w:proofErr w:type="spellStart"/>
+      <w:r>
+        <w:t>diagramas</w:t>
+      </w:r>
+      <w:proofErr w:type="spellEnd"/>
+      <w:r>
+        <w:t xml:space="preserve"> de </w:t>
+      </w:r>
+      <w:proofErr w:type="spellStart"/>
+      <w:r>
+        <w:t>colaboración</w:t>
+      </w:r>
+      <w:proofErr w:type="spellEnd"/>
+      <w:r>
+        <w:t xml:space="preserve"> e </w:t>
+      </w:r>
+      <w:proofErr w:type="spellStart"/>
+      <w:r>
+        <w:t>interacción</w:t>
+      </w:r>
+      <w:proofErr w:type="spellEnd"/>
+      <w:r>
+        <w:t xml:space="preserve"> no </w:t>
+      </w:r>
+      <w:proofErr w:type="spellStart"/>
+      <w:r>
+        <w:t>aplican</w:t>
+      </w:r>
+      <w:proofErr w:type="spellEnd"/>
+      <w:r>
+        <w:t xml:space="preserve"> </w:t>
+      </w:r>
+      <w:proofErr w:type="spellStart"/>
+      <w:r>
+        <w:t>para</w:t>
+      </w:r>
+      <w:proofErr w:type="spellEnd"/>
+      <w:r>
+        <w:t xml:space="preserve"> el </w:t>
+      </w:r>
+      <w:proofErr w:type="spellStart"/>
+      <w:r>
+        <w:t>alcance</w:t>
+      </w:r>
+      <w:proofErr w:type="spellEnd"/>
+      <w:r>
+        <w:t xml:space="preserve"> de </w:t>
+      </w:r>
+      <w:proofErr w:type="spellStart"/>
+      <w:r>
+        <w:t>esta</w:t>
+      </w:r>
+      <w:proofErr w:type="spellEnd"/>
+      <w:r>
+        <w:t xml:space="preserve"> </w:t>
+      </w:r>
+      <w:proofErr w:type="spellStart"/>
+      <w:r>
+        <w:t>versión</w:t>
+      </w:r>
+      <w:proofErr w:type="spellEnd"/>
+      <w:r>
+        <w:t xml:space="preserve"> </w:t>
+      </w:r>
+      <w:proofErr w:type="gramStart"/>
+      <w:r>
+        <w:t>del</w:t>
+      </w:r>
+      <w:proofErr w:type="gramEnd"/>
+      <w:r>
+        <w:t xml:space="preserve"> </w:t>
+      </w:r>
+      <w:proofErr w:type="spellStart"/>
+      <w:r>
+        <w:t>documento</w:t>
+      </w:r>
+      <w:proofErr w:type="spellEnd"/>
+      <w:r>
+        <w:t>.</w:t>
       </w:r>
     </w:p>
     <w:p>
@@ -2619,17 +4216,55 @@
       <w:bookmarkEnd w:id="21"/>
     </w:p>
     <w:p>
-      <w:pPr>
-        <w:pStyle w:val="InfoBlue"/>
-      </w:pPr>
-      <w:r>
-        <w:t>[</w:t>
-      </w:r>
-      <w:r>
-        <w:t>This subsection shows the computational activities involved in performing a calculation</w:t>
-      </w:r>
-      <w:r>
-        <w:t>]</w:t>
+      <w:r>
+        <w:tab/>
+      </w:r>
+      <w:r>
+        <w:rPr>
+          <w:noProof/>
+          <w:lang w:val="es-AR" w:eastAsia="es-AR"/>
+        </w:rPr>
+        <w:drawing>
+          <wp:inline distT="0" distB="0" distL="0" distR="0">
+            <wp:extent cx="3454400" cy="4587444"/>
+            <wp:effectExtent l="0" t="0" r="0" b="3810"/>
+            <wp:docPr id="2" name="0 Imagen"/>
+            <wp:cNvGraphicFramePr>
+              <a:graphicFrameLocks xmlns:a="http://schemas.openxmlformats.org/drawingml/2006/main" noChangeAspect="1"/>
+            </wp:cNvGraphicFramePr>
+            <a:graphic xmlns:a="http://schemas.openxmlformats.org/drawingml/2006/main">
+              <a:graphicData uri="http://schemas.openxmlformats.org/drawingml/2006/picture">
+                <pic:pic xmlns:pic="http://schemas.openxmlformats.org/drawingml/2006/picture">
+                  <pic:nvPicPr>
+                    <pic:cNvPr id="0" name="actividadesReg.png"/>
+                    <pic:cNvPicPr/>
+                  </pic:nvPicPr>
+                  <pic:blipFill>
+                    <a:blip r:embed="rId11">
+                      <a:extLst>
+                        <a:ext uri="{28A0092B-C50C-407E-A947-70E740481C1C}">
+                          <a14:useLocalDpi xmlns:a14="http://schemas.microsoft.com/office/drawing/2010/main" val="0"/>
+                        </a:ext>
+                      </a:extLst>
+                    </a:blip>
+                    <a:stretch>
+                      <a:fillRect/>
+                    </a:stretch>
+                  </pic:blipFill>
+                  <pic:spPr>
+                    <a:xfrm>
+                      <a:off x="0" y="0"/>
+                      <a:ext cx="3457473" cy="4591525"/>
+                    </a:xfrm>
+                    <a:prstGeom prst="rect">
+                      <a:avLst/>
+                    </a:prstGeom>
+                  </pic:spPr>
+                </pic:pic>
+              </a:graphicData>
+            </a:graphic>
+          </wp:inline>
+        </w:drawing>
       </w:r>
     </w:p>
     <w:p>
@@ -2657,7 +4292,63 @@
         <w:tab/>
       </w:r>
       <w:r>
-        <w:t>No aplica para el alcance de esta versión del documento.</w:t>
+        <w:t xml:space="preserve">No </w:t>
+      </w:r>
+      <w:proofErr w:type="spellStart"/>
+      <w:r>
+        <w:t>aplica</w:t>
+      </w:r>
+      <w:proofErr w:type="spellEnd"/>
+      <w:r>
+        <w:t xml:space="preserve"> </w:t>
+      </w:r>
+      <w:proofErr w:type="spellStart"/>
+      <w:r>
+        <w:t>para</w:t>
+      </w:r>
+      <w:proofErr w:type="spellEnd"/>
+      <w:r>
+        <w:t xml:space="preserve"> el </w:t>
+      </w:r>
+      <w:proofErr w:type="spellStart"/>
+      <w:r>
+        <w:t>alcance</w:t>
+      </w:r>
+      <w:proofErr w:type="spellEnd"/>
+      <w:r>
+        <w:t xml:space="preserve"> de </w:t>
+      </w:r>
+      <w:proofErr w:type="spellStart"/>
+      <w:r>
+        <w:t>esta</w:t>
+      </w:r>
+      <w:proofErr w:type="spellEnd"/>
+      <w:r>
+        <w:t xml:space="preserve"> </w:t>
+      </w:r>
+      <w:proofErr w:type="spellStart"/>
+      <w:r>
+        <w:t>versión</w:t>
+      </w:r>
+      <w:proofErr w:type="spellEnd"/>
+      <w:r>
+        <w:t xml:space="preserve"> </w:t>
+      </w:r>
+      <w:proofErr w:type="gramStart"/>
+      <w:r>
+        <w:t>del</w:t>
+      </w:r>
+      <w:proofErr w:type="gramEnd"/>
+      <w:r>
+        <w:t xml:space="preserve"> </w:t>
+      </w:r>
+      <w:proofErr w:type="spellStart"/>
+      <w:r>
+        <w:t>documento</w:t>
+      </w:r>
+      <w:proofErr w:type="spellEnd"/>
+      <w:r>
+        <w:t>.</w:t>
       </w:r>
     </w:p>
     <w:p/>
@@ -2686,7 +4377,63 @@
         <w:tab/>
       </w:r>
       <w:r>
-        <w:t>No aplica para el alcance de esta versión del documento.</w:t>
+        <w:t xml:space="preserve">No </w:t>
+      </w:r>
+      <w:proofErr w:type="spellStart"/>
+      <w:r>
+        <w:t>aplica</w:t>
+      </w:r>
+      <w:proofErr w:type="spellEnd"/>
+      <w:r>
+        <w:t xml:space="preserve"> </w:t>
+      </w:r>
+      <w:proofErr w:type="spellStart"/>
+      <w:r>
+        <w:t>para</w:t>
+      </w:r>
+      <w:proofErr w:type="spellEnd"/>
+      <w:r>
+        <w:t xml:space="preserve"> el </w:t>
+      </w:r>
+      <w:proofErr w:type="spellStart"/>
+      <w:r>
+        <w:t>alcance</w:t>
+      </w:r>
+      <w:proofErr w:type="spellEnd"/>
+      <w:r>
+        <w:t xml:space="preserve"> de </w:t>
+      </w:r>
+      <w:proofErr w:type="spellStart"/>
+      <w:r>
+        <w:t>esta</w:t>
+      </w:r>
+      <w:proofErr w:type="spellEnd"/>
+      <w:r>
+        <w:t xml:space="preserve"> </w:t>
+      </w:r>
+      <w:proofErr w:type="spellStart"/>
+      <w:r>
+        <w:t>versión</w:t>
+      </w:r>
+      <w:proofErr w:type="spellEnd"/>
+      <w:r>
+        <w:t xml:space="preserve"> </w:t>
+      </w:r>
+      <w:proofErr w:type="gramStart"/>
+      <w:r>
+        <w:t>del</w:t>
+      </w:r>
+      <w:proofErr w:type="gramEnd"/>
+      <w:r>
+        <w:t xml:space="preserve"> </w:t>
+      </w:r>
+      <w:proofErr w:type="spellStart"/>
+      <w:r>
+        <w:t>documento</w:t>
+      </w:r>
+      <w:proofErr w:type="spellEnd"/>
+      <w:r>
+        <w:t>.</w:t>
       </w:r>
     </w:p>
     <w:p/>
@@ -2700,6 +4447,7 @@
       </w:pPr>
       <w:bookmarkStart w:id="24" w:name="_Toc257123404"/>
       <w:r>
+        <w:lastRenderedPageBreak/>
         <w:t>4.5.1</w:t>
       </w:r>
       <w:r>
@@ -2718,17 +4466,51 @@
         <w:pStyle w:val="InfoBlue"/>
       </w:pPr>
       <w:r>
-        <w:t>[</w:t>
-      </w:r>
-      <w:bookmarkStart w:id="25" w:name="OLE_LINK3"/>
-      <w:bookmarkStart w:id="26" w:name="OLE_LINK4"/>
-      <w:r>
-        <w:t>This subsection describes sequences of messages exchanges among roles that implement behavior of a system</w:t>
-      </w:r>
-      <w:bookmarkEnd w:id="25"/>
-      <w:bookmarkEnd w:id="26"/>
-      <w:r>
-        <w:t>.]</w:t>
+        <w:rPr>
+          <w:noProof/>
+          <w:lang w:val="es-AR" w:eastAsia="es-AR"/>
+        </w:rPr>
+        <w:drawing>
+          <wp:inline distT="0" distB="0" distL="0" distR="0">
+            <wp:extent cx="2219325" cy="1228725"/>
+            <wp:effectExtent l="0" t="0" r="9525" b="9525"/>
+            <wp:docPr id="3" name="0 Imagen"/>
+            <wp:cNvGraphicFramePr>
+              <a:graphicFrameLocks xmlns:a="http://schemas.openxmlformats.org/drawingml/2006/main" noChangeAspect="1"/>
+            </wp:cNvGraphicFramePr>
+            <a:graphic xmlns:a="http://schemas.openxmlformats.org/drawingml/2006/main">
+              <a:graphicData uri="http://schemas.openxmlformats.org/drawingml/2006/picture">
+                <pic:pic xmlns:pic="http://schemas.openxmlformats.org/drawingml/2006/picture">
+                  <pic:nvPicPr>
+                    <pic:cNvPr id="0" name="diagramaregis.png"/>
+                    <pic:cNvPicPr/>
+                  </pic:nvPicPr>
+                  <pic:blipFill>
+                    <a:blip r:embed="rId12">
+                      <a:extLst>
+                        <a:ext uri="{28A0092B-C50C-407E-A947-70E740481C1C}">
+                          <a14:useLocalDpi xmlns:a14="http://schemas.microsoft.com/office/drawing/2010/main" val="0"/>
+                        </a:ext>
+                      </a:extLst>
+                    </a:blip>
+                    <a:stretch>
+                      <a:fillRect/>
+                    </a:stretch>
+                  </pic:blipFill>
+                  <pic:spPr>
+                    <a:xfrm>
+                      <a:off x="0" y="0"/>
+                      <a:ext cx="2219325" cy="1228725"/>
+                    </a:xfrm>
+                    <a:prstGeom prst="rect">
+                      <a:avLst/>
+                    </a:prstGeom>
+                  </pic:spPr>
+                </pic:pic>
+              </a:graphicData>
+            </a:graphic>
+          </wp:inline>
+        </w:drawing>
       </w:r>
     </w:p>
     <w:p>
@@ -2766,7 +4548,183 @@
         <w:pStyle w:val="Textoindependiente"/>
       </w:pPr>
       <w:r>
-        <w:t>A continuación se muestran los diagramas de actividades y secuencia representados a partir del desarrollo del caso de uso “registrarse”. Los diagramas de colaboración e interacción no aplican para el alcance de esta versión del documento.</w:t>
+        <w:t xml:space="preserve">A </w:t>
+      </w:r>
+      <w:proofErr w:type="spellStart"/>
+      <w:r>
+        <w:t>continuación</w:t>
+      </w:r>
+      <w:proofErr w:type="spellEnd"/>
+      <w:r>
+        <w:t xml:space="preserve"> se </w:t>
+      </w:r>
+      <w:proofErr w:type="spellStart"/>
+      <w:r>
+        <w:t>muestran</w:t>
+      </w:r>
+      <w:proofErr w:type="spellEnd"/>
+      <w:r>
+        <w:t xml:space="preserve"> los </w:t>
+      </w:r>
+      <w:proofErr w:type="spellStart"/>
+      <w:r>
+        <w:t>diagramas</w:t>
+      </w:r>
+      <w:proofErr w:type="spellEnd"/>
+      <w:r>
+        <w:t xml:space="preserve"> de </w:t>
+      </w:r>
+      <w:proofErr w:type="spellStart"/>
+      <w:r>
+        <w:t>actividades</w:t>
+      </w:r>
+      <w:proofErr w:type="spellEnd"/>
+      <w:r>
+        <w:t xml:space="preserve"> y </w:t>
+      </w:r>
+      <w:proofErr w:type="spellStart"/>
+      <w:r>
+        <w:t>secuencia</w:t>
+      </w:r>
+      <w:proofErr w:type="spellEnd"/>
+      <w:r>
+        <w:t xml:space="preserve"> </w:t>
+      </w:r>
+      <w:proofErr w:type="spellStart"/>
+      <w:r>
+        <w:t>representados</w:t>
+      </w:r>
+      <w:proofErr w:type="spellEnd"/>
+      <w:r>
+        <w:t xml:space="preserve"> a </w:t>
+      </w:r>
+      <w:proofErr w:type="spellStart"/>
+      <w:r>
+        <w:t>partir</w:t>
+      </w:r>
+      <w:proofErr w:type="spellEnd"/>
+      <w:r>
+        <w:t xml:space="preserve"> </w:t>
+      </w:r>
+      <w:proofErr w:type="gramStart"/>
+      <w:r>
+        <w:t>del</w:t>
+      </w:r>
+      <w:proofErr w:type="gramEnd"/>
+      <w:r>
+        <w:t xml:space="preserve"> </w:t>
+      </w:r>
+      <w:proofErr w:type="spellStart"/>
+      <w:r>
+        <w:t>desarrollo</w:t>
+      </w:r>
+      <w:proofErr w:type="spellEnd"/>
+      <w:r>
+        <w:t xml:space="preserve"> del </w:t>
+      </w:r>
+      <w:proofErr w:type="spellStart"/>
+      <w:r>
+        <w:t>caso</w:t>
+      </w:r>
+      <w:proofErr w:type="spellEnd"/>
+      <w:r>
+        <w:t xml:space="preserve"> de </w:t>
+      </w:r>
+      <w:proofErr w:type="spellStart"/>
+      <w:r>
+        <w:t>uso</w:t>
+      </w:r>
+      <w:proofErr w:type="spellEnd"/>
+      <w:r>
+        <w:t xml:space="preserve"> “</w:t>
+      </w:r>
+      <w:proofErr w:type="spellStart"/>
+      <w:r>
+        <w:t>registrarse</w:t>
+      </w:r>
+      <w:proofErr w:type="spellEnd"/>
+      <w:r>
+        <w:t xml:space="preserve">”. Los </w:t>
+      </w:r>
+      <w:proofErr w:type="spellStart"/>
+      <w:r>
+        <w:t>diagramas</w:t>
+      </w:r>
+      <w:proofErr w:type="spellEnd"/>
+      <w:r>
+        <w:t xml:space="preserve"> de </w:t>
+      </w:r>
+      <w:proofErr w:type="spellStart"/>
+      <w:r>
+        <w:t>colaboración</w:t>
+      </w:r>
+      <w:proofErr w:type="spellEnd"/>
+      <w:r>
+        <w:t xml:space="preserve"> e </w:t>
+      </w:r>
+      <w:proofErr w:type="spellStart"/>
+      <w:r>
+        <w:t>interacción</w:t>
+      </w:r>
+      <w:proofErr w:type="spellEnd"/>
+      <w:r>
+        <w:t xml:space="preserve"> no </w:t>
+      </w:r>
+      <w:proofErr w:type="spellStart"/>
+      <w:r>
+        <w:t>aplican</w:t>
+      </w:r>
+      <w:proofErr w:type="spellEnd"/>
+      <w:r>
+        <w:t xml:space="preserve"> </w:t>
+      </w:r>
+      <w:proofErr w:type="spellStart"/>
+      <w:r>
+        <w:t>para</w:t>
+      </w:r>
+      <w:proofErr w:type="spellEnd"/>
+      <w:r>
+        <w:t xml:space="preserve"> el </w:t>
+      </w:r>
+      <w:proofErr w:type="spellStart"/>
+      <w:r>
+        <w:t>alcance</w:t>
+      </w:r>
+      <w:proofErr w:type="spellEnd"/>
+      <w:r>
+        <w:t xml:space="preserve"> de </w:t>
+      </w:r>
+      <w:proofErr w:type="spellStart"/>
+      <w:r>
+        <w:t>esta</w:t>
+      </w:r>
+      <w:proofErr w:type="spellEnd"/>
+      <w:r>
+        <w:t xml:space="preserve"> </w:t>
+      </w:r>
+      <w:proofErr w:type="spellStart"/>
+      <w:r>
+        <w:t>versión</w:t>
+      </w:r>
+      <w:proofErr w:type="spellEnd"/>
+      <w:r>
+        <w:t xml:space="preserve"> </w:t>
+      </w:r>
+      <w:proofErr w:type="gramStart"/>
+      <w:r>
+        <w:t>del</w:t>
+      </w:r>
+      <w:proofErr w:type="gramEnd"/>
+      <w:r>
+        <w:t xml:space="preserve"> </w:t>
+      </w:r>
+      <w:proofErr w:type="spellStart"/>
+      <w:r>
+        <w:t>documento</w:t>
+      </w:r>
+      <w:proofErr w:type="spellEnd"/>
+      <w:r>
+        <w:t>.</w:t>
       </w:r>
     </w:p>
     <w:p>
@@ -2814,7 +4772,55 @@
           <w:b/>
         </w:rPr>
         <w:tab/>
-        <w:t>-------------pegar diagram de actividad</w:t>
+      </w:r>
+      <w:r>
+        <w:rPr>
+          <w:rFonts w:ascii="Arial" w:hAnsi="Arial" w:cs="Arial"/>
+          <w:b/>
+          <w:noProof/>
+          <w:lang w:val="es-AR" w:eastAsia="es-AR"/>
+        </w:rPr>
+        <w:drawing>
+          <wp:inline distT="0" distB="0" distL="0" distR="0">
+            <wp:extent cx="3419475" cy="3886200"/>
+            <wp:effectExtent l="0" t="0" r="9525" b="0"/>
+            <wp:docPr id="4" name="0 Imagen"/>
+            <wp:cNvGraphicFramePr>
+              <a:graphicFrameLocks xmlns:a="http://schemas.openxmlformats.org/drawingml/2006/main" noChangeAspect="1"/>
+            </wp:cNvGraphicFramePr>
+            <a:graphic xmlns:a="http://schemas.openxmlformats.org/drawingml/2006/main">
+              <a:graphicData uri="http://schemas.openxmlformats.org/drawingml/2006/picture">
+                <pic:pic xmlns:pic="http://schemas.openxmlformats.org/drawingml/2006/picture">
+                  <pic:nvPicPr>
+                    <pic:cNvPr id="0" name="vermapaDiag.png"/>
+                    <pic:cNvPicPr/>
+                  </pic:nvPicPr>
+                  <pic:blipFill>
+                    <a:blip r:embed="rId13">
+                      <a:extLst>
+                        <a:ext uri="{28A0092B-C50C-407E-A947-70E740481C1C}">
+                          <a14:useLocalDpi xmlns:a14="http://schemas.microsoft.com/office/drawing/2010/main" val="0"/>
+                        </a:ext>
+                      </a:extLst>
+                    </a:blip>
+                    <a:stretch>
+                      <a:fillRect/>
+                    </a:stretch>
+                  </pic:blipFill>
+                  <pic:spPr>
+                    <a:xfrm>
+                      <a:off x="0" y="0"/>
+                      <a:ext cx="3419475" cy="3886200"/>
+                    </a:xfrm>
+                    <a:prstGeom prst="rect">
+                      <a:avLst/>
+                    </a:prstGeom>
+                  </pic:spPr>
+                </pic:pic>
+              </a:graphicData>
+            </a:graphic>
+          </wp:inline>
+        </w:drawing>
       </w:r>
     </w:p>
     <w:p>
@@ -2847,7 +4853,63 @@
         <w:pStyle w:val="Textoindependiente"/>
       </w:pPr>
       <w:r>
-        <w:t>No aplica para el alcance de esta versión del documento.</w:t>
+        <w:t xml:space="preserve">No </w:t>
+      </w:r>
+      <w:proofErr w:type="spellStart"/>
+      <w:r>
+        <w:t>aplica</w:t>
+      </w:r>
+      <w:proofErr w:type="spellEnd"/>
+      <w:r>
+        <w:t xml:space="preserve"> </w:t>
+      </w:r>
+      <w:proofErr w:type="spellStart"/>
+      <w:r>
+        <w:t>para</w:t>
+      </w:r>
+      <w:proofErr w:type="spellEnd"/>
+      <w:r>
+        <w:t xml:space="preserve"> el </w:t>
+      </w:r>
+      <w:proofErr w:type="spellStart"/>
+      <w:r>
+        <w:t>alcance</w:t>
+      </w:r>
+      <w:proofErr w:type="spellEnd"/>
+      <w:r>
+        <w:t xml:space="preserve"> de </w:t>
+      </w:r>
+      <w:proofErr w:type="spellStart"/>
+      <w:r>
+        <w:t>esta</w:t>
+      </w:r>
+      <w:proofErr w:type="spellEnd"/>
+      <w:r>
+        <w:t xml:space="preserve"> </w:t>
+      </w:r>
+      <w:proofErr w:type="spellStart"/>
+      <w:r>
+        <w:t>versión</w:t>
+      </w:r>
+      <w:proofErr w:type="spellEnd"/>
+      <w:r>
+        <w:t xml:space="preserve"> </w:t>
+      </w:r>
+      <w:proofErr w:type="gramStart"/>
+      <w:r>
+        <w:t>del</w:t>
+      </w:r>
+      <w:proofErr w:type="gramEnd"/>
+      <w:r>
+        <w:t xml:space="preserve"> </w:t>
+      </w:r>
+      <w:proofErr w:type="spellStart"/>
+      <w:r>
+        <w:t>documento</w:t>
+      </w:r>
+      <w:proofErr w:type="spellEnd"/>
+      <w:r>
+        <w:t>.</w:t>
       </w:r>
     </w:p>
     <w:p>
@@ -2885,7 +4947,63 @@
         <w:pStyle w:val="Textoindependiente"/>
       </w:pPr>
       <w:r>
-        <w:t>No aplica para el alcance de esta versión del documento.</w:t>
+        <w:t xml:space="preserve">No </w:t>
+      </w:r>
+      <w:proofErr w:type="spellStart"/>
+      <w:r>
+        <w:t>aplica</w:t>
+      </w:r>
+      <w:proofErr w:type="spellEnd"/>
+      <w:r>
+        <w:t xml:space="preserve"> </w:t>
+      </w:r>
+      <w:proofErr w:type="spellStart"/>
+      <w:r>
+        <w:t>para</w:t>
+      </w:r>
+      <w:proofErr w:type="spellEnd"/>
+      <w:r>
+        <w:t xml:space="preserve"> el </w:t>
+      </w:r>
+      <w:proofErr w:type="spellStart"/>
+      <w:r>
+        <w:t>alcance</w:t>
+      </w:r>
+      <w:proofErr w:type="spellEnd"/>
+      <w:r>
+        <w:t xml:space="preserve"> de </w:t>
+      </w:r>
+      <w:proofErr w:type="spellStart"/>
+      <w:r>
+        <w:t>esta</w:t>
+      </w:r>
+      <w:proofErr w:type="spellEnd"/>
+      <w:r>
+        <w:t xml:space="preserve"> </w:t>
+      </w:r>
+      <w:proofErr w:type="spellStart"/>
+      <w:r>
+        <w:t>versión</w:t>
+      </w:r>
+      <w:proofErr w:type="spellEnd"/>
+      <w:r>
+        <w:t xml:space="preserve"> </w:t>
+      </w:r>
+      <w:proofErr w:type="gramStart"/>
+      <w:r>
+        <w:t>del</w:t>
+      </w:r>
+      <w:proofErr w:type="gramEnd"/>
+      <w:r>
+        <w:t xml:space="preserve"> </w:t>
+      </w:r>
+      <w:proofErr w:type="spellStart"/>
+      <w:r>
+        <w:t>documento</w:t>
+      </w:r>
+      <w:proofErr w:type="spellEnd"/>
+      <w:r>
+        <w:t>.</w:t>
       </w:r>
     </w:p>
     <w:p>
@@ -2923,14 +5041,58 @@
         <w:pStyle w:val="Textoindependiente"/>
       </w:pPr>
       <w:r>
-        <w:t>------------------------- pegar diagram de secuencia</w:t>
+        <w:rPr>
+          <w:noProof/>
+          <w:lang w:val="es-AR" w:eastAsia="es-AR"/>
+        </w:rPr>
+        <w:drawing>
+          <wp:inline distT="0" distB="0" distL="0" distR="0">
+            <wp:extent cx="5019675" cy="1895475"/>
+            <wp:effectExtent l="0" t="0" r="9525" b="9525"/>
+            <wp:docPr id="6" name="0 Imagen"/>
+            <wp:cNvGraphicFramePr>
+              <a:graphicFrameLocks xmlns:a="http://schemas.openxmlformats.org/drawingml/2006/main" noChangeAspect="1"/>
+            </wp:cNvGraphicFramePr>
+            <a:graphic xmlns:a="http://schemas.openxmlformats.org/drawingml/2006/main">
+              <a:graphicData uri="http://schemas.openxmlformats.org/drawingml/2006/picture">
+                <pic:pic xmlns:pic="http://schemas.openxmlformats.org/drawingml/2006/picture">
+                  <pic:nvPicPr>
+                    <pic:cNvPr id="0" name="verplandiag.png"/>
+                    <pic:cNvPicPr/>
+                  </pic:nvPicPr>
+                  <pic:blipFill>
+                    <a:blip r:embed="rId14">
+                      <a:extLst>
+                        <a:ext uri="{28A0092B-C50C-407E-A947-70E740481C1C}">
+                          <a14:useLocalDpi xmlns:a14="http://schemas.microsoft.com/office/drawing/2010/main" val="0"/>
+                        </a:ext>
+                      </a:extLst>
+                    </a:blip>
+                    <a:stretch>
+                      <a:fillRect/>
+                    </a:stretch>
+                  </pic:blipFill>
+                  <pic:spPr>
+                    <a:xfrm>
+                      <a:off x="0" y="0"/>
+                      <a:ext cx="5019675" cy="1895475"/>
+                    </a:xfrm>
+                    <a:prstGeom prst="rect">
+                      <a:avLst/>
+                    </a:prstGeom>
+                  </pic:spPr>
+                </pic:pic>
+              </a:graphicData>
+            </a:graphic>
+          </wp:inline>
+        </w:drawing>
       </w:r>
     </w:p>
     <w:sectPr>
-      <w:headerReference w:type="default" r:id="rId11"/>
-      <w:footerReference w:type="default" r:id="rId12"/>
-      <w:headerReference w:type="first" r:id="rId13"/>
-      <w:footerReference w:type="first" r:id="rId14"/>
+      <w:headerReference w:type="default" r:id="rId15"/>
+      <w:footerReference w:type="default" r:id="rId16"/>
+      <w:headerReference w:type="first" r:id="rId17"/>
+      <w:footerReference w:type="first" r:id="rId18"/>
       <w:pgSz w:w="12240" w:h="15840" w:code="1"/>
       <w:pgMar w:top="1440" w:right="1440" w:bottom="1440" w:left="1440" w:header="720" w:footer="720" w:gutter="0"/>
       <w:cols w:space="720"/>
@@ -3024,12 +5186,6 @@
       <w:gridCol w:w="3162"/>
     </w:tblGrid>
     <w:tr>
-      <w:tblPrEx>
-        <w:tblCellMar>
-          <w:top w:w="0" w:type="dxa"/>
-          <w:bottom w:w="0" w:type="dxa"/>
-        </w:tblCellMar>
-      </w:tblPrEx>
       <w:tc>
         <w:tcPr>
           <w:tcW w:w="3162" w:type="dxa"/>
@@ -3066,9 +5222,19 @@
           <w:r>
             <w:sym w:font="Symbol" w:char="F0D3"/>
           </w:r>
+          <w:proofErr w:type="spellStart"/>
           <w:r>
-            <w:t>Viaje Facilito</w:t>
+            <w:t>Viaje</w:t>
           </w:r>
+          <w:proofErr w:type="spellEnd"/>
+          <w:r>
+            <w:t xml:space="preserve"> </w:t>
+          </w:r>
+          <w:proofErr w:type="spellStart"/>
+          <w:r>
+            <w:t>Facilito</w:t>
+          </w:r>
+          <w:proofErr w:type="spellEnd"/>
           <w:r>
             <w:t xml:space="preserve">, </w:t>
           </w:r>
@@ -3132,7 +5298,7 @@
               <w:rStyle w:val="Nmerodepgina"/>
               <w:noProof/>
             </w:rPr>
-            <w:t>6</w:t>
+            <w:t>4</w:t>
           </w:r>
           <w:r>
             <w:rPr>
@@ -3169,7 +5335,7 @@
               <w:rStyle w:val="Nmerodepgina"/>
               <w:noProof/>
             </w:rPr>
-            <w:t>6</w:t>
+            <w:t>8</w:t>
           </w:r>
           <w:r>
             <w:rPr>
@@ -3255,14 +5421,34 @@
         <w:sz w:val="36"/>
       </w:rPr>
     </w:pPr>
+    <w:proofErr w:type="spellStart"/>
     <w:r>
       <w:rPr>
         <w:rFonts w:ascii="Arial" w:hAnsi="Arial"/>
         <w:b/>
         <w:sz w:val="36"/>
       </w:rPr>
-      <w:t>Viaje Facilito</w:t>
+      <w:t>Viaje</w:t>
     </w:r>
+    <w:proofErr w:type="spellEnd"/>
+    <w:r>
+      <w:rPr>
+        <w:rFonts w:ascii="Arial" w:hAnsi="Arial"/>
+        <w:b/>
+        <w:sz w:val="36"/>
+      </w:rPr>
+      <w:t xml:space="preserve"> </w:t>
+    </w:r>
+    <w:proofErr w:type="spellStart"/>
+    <w:r>
+      <w:rPr>
+        <w:rFonts w:ascii="Arial" w:hAnsi="Arial"/>
+        <w:b/>
+        <w:sz w:val="36"/>
+      </w:rPr>
+      <w:t>Facilito</w:t>
+    </w:r>
+    <w:proofErr w:type="spellEnd"/>
   </w:p>
   <w:p>
     <w:pPr>
@@ -3304,20 +5490,19 @@
       <w:gridCol w:w="3179"/>
     </w:tblGrid>
     <w:tr>
-      <w:tblPrEx>
-        <w:tblCellMar>
-          <w:top w:w="0" w:type="dxa"/>
-          <w:bottom w:w="0" w:type="dxa"/>
-        </w:tblCellMar>
-      </w:tblPrEx>
       <w:tc>
         <w:tcPr>
           <w:tcW w:w="6379" w:type="dxa"/>
         </w:tcPr>
         <w:p>
           <w:r>
-            <w:t>Agenda de Viajes</w:t>
+            <w:t xml:space="preserve">Agenda de </w:t>
           </w:r>
+          <w:proofErr w:type="spellStart"/>
+          <w:r>
+            <w:t>Viajes</w:t>
+          </w:r>
+          <w:proofErr w:type="spellEnd"/>
         </w:p>
       </w:tc>
       <w:tc>
@@ -3339,22 +5524,26 @@
       </w:tc>
     </w:tr>
     <w:tr>
-      <w:tblPrEx>
-        <w:tblCellMar>
-          <w:top w:w="0" w:type="dxa"/>
-          <w:bottom w:w="0" w:type="dxa"/>
-        </w:tblCellMar>
-      </w:tblPrEx>
       <w:tc>
         <w:tcPr>
           <w:tcW w:w="6379" w:type="dxa"/>
         </w:tcPr>
         <w:p>
-          <w:fldSimple w:instr=" TITLE  \* MERGEFORMAT ">
-            <w:r>
-              <w:t>Software Architecture Document</w:t>
-            </w:r>
-          </w:fldSimple>
+          <w:r>
+            <w:fldChar w:fldCharType="begin"/>
+          </w:r>
+          <w:r>
+            <w:instrText xml:space="preserve"> TITLE  \* MERGEFORMAT </w:instrText>
+          </w:r>
+          <w:r>
+            <w:fldChar w:fldCharType="separate"/>
+          </w:r>
+          <w:r>
+            <w:t>Software Architecture Document</w:t>
+          </w:r>
+          <w:r>
+            <w:fldChar w:fldCharType="end"/>
+          </w:r>
         </w:p>
       </w:tc>
       <w:tc>
@@ -3363,27 +5552,31 @@
         </w:tcPr>
         <w:p>
           <w:r>
-            <w:t xml:space="preserve">  Date:  08/junio/2020</w:t>
+            <w:t xml:space="preserve">  Date:  08/</w:t>
+          </w:r>
+          <w:proofErr w:type="spellStart"/>
+          <w:r>
+            <w:t>junio</w:t>
+          </w:r>
+          <w:proofErr w:type="spellEnd"/>
+          <w:r>
+            <w:t>/2020</w:t>
           </w:r>
         </w:p>
       </w:tc>
     </w:tr>
     <w:tr>
-      <w:tblPrEx>
-        <w:tblCellMar>
-          <w:top w:w="0" w:type="dxa"/>
-          <w:bottom w:w="0" w:type="dxa"/>
-        </w:tblCellMar>
-      </w:tblPrEx>
       <w:tc>
         <w:tcPr>
           <w:tcW w:w="9558" w:type="dxa"/>
           <w:gridSpan w:val="2"/>
         </w:tcPr>
         <w:p>
+          <w:proofErr w:type="spellStart"/>
           <w:r>
             <w:t>Doc_Arqui</w:t>
           </w:r>
+          <w:proofErr w:type="spellEnd"/>
         </w:p>
       </w:tc>
     </w:tr>
@@ -4343,7 +6536,9 @@
   </w:style>
   <w:style w:type="character" w:default="1" w:styleId="Fuentedeprrafopredeter">
     <w:name w:val="Default Paragraph Font"/>
+    <w:uiPriority w:val="1"/>
     <w:semiHidden/>
+    <w:unhideWhenUsed/>
   </w:style>
   <w:style w:type="table" w:default="1" w:styleId="Tablanormal">
     <w:name w:val="Normal Table"/>
@@ -4694,10 +6889,8 @@
     <w:basedOn w:val="Normal"/>
     <w:pPr>
       <w:widowControl/>
-      <w:numPr>
-        <w:numId w:val="81"/>
-      </w:numPr>
       <w:tabs>
+        <w:tab w:val="num" w:pos="360"/>
         <w:tab w:val="left" w:pos="720"/>
       </w:tabs>
       <w:spacing w:before="120" w:line="240" w:lineRule="auto"/>
@@ -5103,7 +7296,9 @@
   </w:style>
   <w:style w:type="character" w:default="1" w:styleId="Fuentedeprrafopredeter">
     <w:name w:val="Default Paragraph Font"/>
+    <w:uiPriority w:val="1"/>
     <w:semiHidden/>
+    <w:unhideWhenUsed/>
   </w:style>
   <w:style w:type="table" w:default="1" w:styleId="Tablanormal">
     <w:name w:val="Normal Table"/>
@@ -5454,10 +7649,8 @@
     <w:basedOn w:val="Normal"/>
     <w:pPr>
       <w:widowControl/>
-      <w:numPr>
-        <w:numId w:val="81"/>
-      </w:numPr>
       <w:tabs>
+        <w:tab w:val="num" w:pos="360"/>
         <w:tab w:val="left" w:pos="720"/>
       </w:tabs>
       <w:spacing w:before="120" w:line="240" w:lineRule="auto"/>

--- a/documento_arquitectura.docx
+++ b/documento_arquitectura.docx
@@ -1,6 +1,6 @@
 
 <file path=word/document.xml><?xml version="1.0" encoding="utf-8"?>
-<w:document xmlns:wpc="http://schemas.microsoft.com/office/word/2010/wordprocessingCanvas" xmlns:mc="http://schemas.openxmlformats.org/markup-compatibility/2006" xmlns:o="urn:schemas-microsoft-com:office:office" xmlns:r="http://schemas.openxmlformats.org/officeDocument/2006/relationships" xmlns:m="http://schemas.openxmlformats.org/officeDocument/2006/math" xmlns:v="urn:schemas-microsoft-com:vml" xmlns:wp14="http://schemas.microsoft.com/office/word/2010/wordprocessingDrawing" xmlns:wp="http://schemas.openxmlformats.org/drawingml/2006/wordprocessingDrawing" xmlns:w10="urn:schemas-microsoft-com:office:word" xmlns:w="http://schemas.openxmlformats.org/wordprocessingml/2006/main" xmlns:w14="http://schemas.microsoft.com/office/word/2010/wordml" xmlns:wpg="http://schemas.microsoft.com/office/word/2010/wordprocessingGroup" xmlns:wpi="http://schemas.microsoft.com/office/word/2010/wordprocessingInk" xmlns:wne="http://schemas.microsoft.com/office/word/2006/wordml" xmlns:wps="http://schemas.microsoft.com/office/word/2010/wordprocessingShape" mc:Ignorable="w14 wp14">
+<w:document xmlns:wpc="http://schemas.microsoft.com/office/word/2010/wordprocessingCanvas" xmlns:cx="http://schemas.microsoft.com/office/drawing/2014/chartex" xmlns:cx1="http://schemas.microsoft.com/office/drawing/2015/9/8/chartex" xmlns:cx2="http://schemas.microsoft.com/office/drawing/2015/10/21/chartex" xmlns:cx3="http://schemas.microsoft.com/office/drawing/2016/5/9/chartex" xmlns:cx4="http://schemas.microsoft.com/office/drawing/2016/5/10/chartex" xmlns:cx5="http://schemas.microsoft.com/office/drawing/2016/5/11/chartex" xmlns:cx6="http://schemas.microsoft.com/office/drawing/2016/5/12/chartex" xmlns:cx7="http://schemas.microsoft.com/office/drawing/2016/5/13/chartex" xmlns:cx8="http://schemas.microsoft.com/office/drawing/2016/5/14/chartex" xmlns:mc="http://schemas.openxmlformats.org/markup-compatibility/2006" xmlns:aink="http://schemas.microsoft.com/office/drawing/2016/ink" xmlns:am3d="http://schemas.microsoft.com/office/drawing/2017/model3d" xmlns:o="urn:schemas-microsoft-com:office:office" xmlns:r="http://schemas.openxmlformats.org/officeDocument/2006/relationships" xmlns:m="http://schemas.openxmlformats.org/officeDocument/2006/math" xmlns:v="urn:schemas-microsoft-com:vml" xmlns:wp14="http://schemas.microsoft.com/office/word/2010/wordprocessingDrawing" xmlns:wp="http://schemas.openxmlformats.org/drawingml/2006/wordprocessingDrawing" xmlns:w10="urn:schemas-microsoft-com:office:word" xmlns:w="http://schemas.openxmlformats.org/wordprocessingml/2006/main" xmlns:w14="http://schemas.microsoft.com/office/word/2010/wordml" xmlns:w15="http://schemas.microsoft.com/office/word/2012/wordml" xmlns:w16cex="http://schemas.microsoft.com/office/word/2018/wordml/cex" xmlns:w16cid="http://schemas.microsoft.com/office/word/2016/wordml/cid" xmlns:w16="http://schemas.microsoft.com/office/word/2018/wordml" xmlns:w16se="http://schemas.microsoft.com/office/word/2015/wordml/symex" xmlns:wpg="http://schemas.microsoft.com/office/word/2010/wordprocessingGroup" xmlns:wpi="http://schemas.microsoft.com/office/word/2010/wordprocessingInk" xmlns:wne="http://schemas.microsoft.com/office/word/2006/wordml" xmlns:wps="http://schemas.microsoft.com/office/word/2010/wordprocessingShape" mc:Ignorable="w14 w15 w16se w16cid w16 w16cex wp14">
   <w:body>
     <w:p>
       <w:pPr>
@@ -21,21 +21,11 @@
         <w:pStyle w:val="Ttulo"/>
         <w:jc w:val="right"/>
       </w:pPr>
-      <w:r>
-        <w:fldChar w:fldCharType="begin"/>
-      </w:r>
-      <w:r>
-        <w:instrText xml:space="preserve"> TITLE  \* MERGEFORMAT </w:instrText>
-      </w:r>
-      <w:r>
-        <w:fldChar w:fldCharType="separate"/>
-      </w:r>
-      <w:r>
-        <w:t>Software Design Document</w:t>
-      </w:r>
-      <w:r>
-        <w:fldChar w:fldCharType="end"/>
-      </w:r>
+      <w:fldSimple w:instr=" TITLE  \* MERGEFORMAT ">
+        <w:r>
+          <w:t>Software Design Document</w:t>
+        </w:r>
+      </w:fldSimple>
     </w:p>
     <w:p>
       <w:pPr>
@@ -91,8 +81,8 @@
     <w:p>
       <w:pPr>
         <w:sectPr>
-          <w:headerReference w:type="default" r:id="rId8"/>
-          <w:footerReference w:type="even" r:id="rId9"/>
+          <w:headerReference w:type="default" r:id="rId7"/>
+          <w:footerReference w:type="even" r:id="rId8"/>
           <w:pgSz w:w="12240" w:h="15840" w:code="1"/>
           <w:pgMar w:top="1440" w:right="1440" w:bottom="1440" w:left="1440" w:header="720" w:footer="720" w:gutter="0"/>
           <w:cols w:space="720"/>
@@ -253,31 +243,16 @@
           <w:p>
             <w:pPr>
               <w:pStyle w:val="Tabletext"/>
+              <w:rPr>
+                <w:lang w:val="es-AR"/>
+              </w:rPr>
             </w:pPr>
             <w:r>
-              <w:t xml:space="preserve">Se </w:t>
+              <w:rPr>
+                <w:lang w:val="es-AR"/>
+              </w:rPr>
+              <w:t>Se creo documento de arquitectura</w:t>
             </w:r>
-            <w:proofErr w:type="spellStart"/>
-            <w:r>
-              <w:t>creo</w:t>
-            </w:r>
-            <w:proofErr w:type="spellEnd"/>
-            <w:r>
-              <w:t xml:space="preserve"> </w:t>
-            </w:r>
-            <w:proofErr w:type="spellStart"/>
-            <w:r>
-              <w:t>documento</w:t>
-            </w:r>
-            <w:proofErr w:type="spellEnd"/>
-            <w:r>
-              <w:t xml:space="preserve"> de </w:t>
-            </w:r>
-            <w:proofErr w:type="spellStart"/>
-            <w:r>
-              <w:t>arquitectura</w:t>
-            </w:r>
-            <w:proofErr w:type="spellEnd"/>
           </w:p>
         </w:tc>
         <w:tc>
@@ -308,6 +283,17 @@
             <w:pPr>
               <w:pStyle w:val="Tabletext"/>
             </w:pPr>
+            <w:r>
+              <w:t>08/</w:t>
+            </w:r>
+            <w:proofErr w:type="spellStart"/>
+            <w:r>
+              <w:t>junio</w:t>
+            </w:r>
+            <w:proofErr w:type="spellEnd"/>
+            <w:r>
+              <w:t>/2020</w:t>
+            </w:r>
           </w:p>
         </w:tc>
         <w:tc>
@@ -318,6 +304,9 @@
             <w:pPr>
               <w:pStyle w:val="Tabletext"/>
             </w:pPr>
+            <w:r>
+              <w:t>1.0</w:t>
+            </w:r>
           </w:p>
         </w:tc>
         <w:tc>
@@ -327,6 +316,97 @@
           <w:p>
             <w:pPr>
               <w:pStyle w:val="Tabletext"/>
+              <w:rPr>
+                <w:lang w:val="es-AR"/>
+              </w:rPr>
+            </w:pPr>
+            <w:r>
+              <w:rPr>
+                <w:lang w:val="es-AR"/>
+              </w:rPr>
+              <w:t xml:space="preserve">Se </w:t>
+            </w:r>
+            <w:proofErr w:type="spellStart"/>
+            <w:r>
+              <w:rPr>
+                <w:lang w:val="es-AR"/>
+              </w:rPr>
+              <w:t>añadio</w:t>
+            </w:r>
+            <w:proofErr w:type="spellEnd"/>
+            <w:r>
+              <w:rPr>
+                <w:lang w:val="es-AR"/>
+              </w:rPr>
+              <w:t xml:space="preserve"> diagrama de clase UML</w:t>
+            </w:r>
+          </w:p>
+        </w:tc>
+        <w:tc>
+          <w:tcPr>
+            <w:tcW w:w="2304" w:type="dxa"/>
+          </w:tcPr>
+          <w:p>
+            <w:pPr>
+              <w:pStyle w:val="Tabletext"/>
+              <w:rPr>
+                <w:lang w:val="es-AR"/>
+              </w:rPr>
+            </w:pPr>
+            <w:r>
+              <w:rPr>
+                <w:lang w:val="es-AR"/>
+              </w:rPr>
+              <w:t xml:space="preserve">Agustin Godoy </w:t>
+            </w:r>
+            <w:proofErr w:type="spellStart"/>
+            <w:r>
+              <w:rPr>
+                <w:lang w:val="es-AR"/>
+              </w:rPr>
+              <w:t>Cosser</w:t>
+            </w:r>
+            <w:proofErr w:type="spellEnd"/>
+          </w:p>
+        </w:tc>
+      </w:tr>
+      <w:tr>
+        <w:tc>
+          <w:tcPr>
+            <w:tcW w:w="2304" w:type="dxa"/>
+          </w:tcPr>
+          <w:p>
+            <w:pPr>
+              <w:pStyle w:val="Tabletext"/>
+              <w:rPr>
+                <w:lang w:val="es-AR"/>
+              </w:rPr>
+            </w:pPr>
+          </w:p>
+        </w:tc>
+        <w:tc>
+          <w:tcPr>
+            <w:tcW w:w="1152" w:type="dxa"/>
+          </w:tcPr>
+          <w:p>
+            <w:pPr>
+              <w:pStyle w:val="Tabletext"/>
+              <w:rPr>
+                <w:lang w:val="es-AR"/>
+              </w:rPr>
+            </w:pPr>
+          </w:p>
+        </w:tc>
+        <w:tc>
+          <w:tcPr>
+            <w:tcW w:w="3744" w:type="dxa"/>
+          </w:tcPr>
+          <w:p>
+            <w:pPr>
+              <w:pStyle w:val="Tabletext"/>
+              <w:rPr>
+                <w:lang w:val="es-AR"/>
+              </w:rPr>
             </w:pPr>
           </w:p>
         </w:tc>
@@ -337,6 +417,9 @@
           <w:p>
             <w:pPr>
               <w:pStyle w:val="Tabletext"/>
+              <w:rPr>
+                <w:lang w:val="es-AR"/>
+              </w:rPr>
             </w:pPr>
           </w:p>
         </w:tc>
@@ -349,6 +432,9 @@
           <w:p>
             <w:pPr>
               <w:pStyle w:val="Tabletext"/>
+              <w:rPr>
+                <w:lang w:val="es-AR"/>
+              </w:rPr>
             </w:pPr>
           </w:p>
         </w:tc>
@@ -359,6 +445,9 @@
           <w:p>
             <w:pPr>
               <w:pStyle w:val="Tabletext"/>
+              <w:rPr>
+                <w:lang w:val="es-AR"/>
+              </w:rPr>
             </w:pPr>
           </w:p>
         </w:tc>
@@ -369,6 +458,9 @@
           <w:p>
             <w:pPr>
               <w:pStyle w:val="Tabletext"/>
+              <w:rPr>
+                <w:lang w:val="es-AR"/>
+              </w:rPr>
             </w:pPr>
           </w:p>
         </w:tc>
@@ -379,59 +471,29 @@
           <w:p>
             <w:pPr>
               <w:pStyle w:val="Tabletext"/>
-            </w:pPr>
-          </w:p>
-        </w:tc>
-      </w:tr>
-      <w:tr>
-        <w:tc>
-          <w:tcPr>
-            <w:tcW w:w="2304" w:type="dxa"/>
-          </w:tcPr>
-          <w:p>
-            <w:pPr>
-              <w:pStyle w:val="Tabletext"/>
-            </w:pPr>
-          </w:p>
-        </w:tc>
-        <w:tc>
-          <w:tcPr>
-            <w:tcW w:w="1152" w:type="dxa"/>
-          </w:tcPr>
-          <w:p>
-            <w:pPr>
-              <w:pStyle w:val="Tabletext"/>
-            </w:pPr>
-          </w:p>
-        </w:tc>
-        <w:tc>
-          <w:tcPr>
-            <w:tcW w:w="3744" w:type="dxa"/>
-          </w:tcPr>
-          <w:p>
-            <w:pPr>
-              <w:pStyle w:val="Tabletext"/>
-            </w:pPr>
-          </w:p>
-        </w:tc>
-        <w:tc>
-          <w:tcPr>
-            <w:tcW w:w="2304" w:type="dxa"/>
-          </w:tcPr>
-          <w:p>
-            <w:pPr>
-              <w:pStyle w:val="Tabletext"/>
+              <w:rPr>
+                <w:lang w:val="es-AR"/>
+              </w:rPr>
             </w:pPr>
           </w:p>
         </w:tc>
       </w:tr>
     </w:tbl>
-    <w:p/>
+    <w:p>
+      <w:pPr>
+        <w:rPr>
+          <w:lang w:val="es-AR"/>
+        </w:rPr>
+      </w:pPr>
+    </w:p>
     <w:p>
       <w:pPr>
         <w:pStyle w:val="Ttulo"/>
       </w:pPr>
       <w:r>
+        <w:rPr>
+          <w:lang w:val="es-AR"/>
+        </w:rPr>
         <w:br w:type="page"/>
       </w:r>
       <w:r>
@@ -1862,22 +1924,11 @@
       <w:r>
         <w:br w:type="page"/>
       </w:r>
-      <w:r>
-        <w:lastRenderedPageBreak/>
-        <w:fldChar w:fldCharType="begin"/>
-      </w:r>
-      <w:r>
-        <w:instrText xml:space="preserve"> TITLE  \* MERGEFORMAT </w:instrText>
-      </w:r>
-      <w:r>
-        <w:fldChar w:fldCharType="separate"/>
-      </w:r>
-      <w:r>
-        <w:t>Software Architecture Document</w:t>
-      </w:r>
-      <w:r>
-        <w:fldChar w:fldCharType="end"/>
-      </w:r>
+      <w:fldSimple w:instr=" TITLE  \* MERGEFORMAT ">
+        <w:r>
+          <w:t>Software Architecture Document</w:t>
+        </w:r>
+      </w:fldSimple>
       <w:r>
         <w:t xml:space="preserve"> </w:t>
       </w:r>
@@ -1909,214 +1960,57 @@
     <w:p>
       <w:pPr>
         <w:ind w:left="720"/>
-      </w:pPr>
-      <w:r>
-        <w:t xml:space="preserve">Este </w:t>
+        <w:rPr>
+          <w:lang w:val="es-AR"/>
+        </w:rPr>
+      </w:pPr>
+      <w:r>
+        <w:rPr>
+          <w:lang w:val="es-AR"/>
+        </w:rPr>
+        <w:t xml:space="preserve">Este documento proporciona una descripción arquitectónica del </w:t>
+      </w:r>
+      <w:proofErr w:type="gramStart"/>
+      <w:r>
+        <w:rPr>
+          <w:lang w:val="es-AR"/>
+        </w:rPr>
+        <w:t>sistema ,</w:t>
+      </w:r>
+      <w:proofErr w:type="gramEnd"/>
+      <w:r>
+        <w:rPr>
+          <w:lang w:val="es-AR"/>
+        </w:rPr>
+        <w:t xml:space="preserve"> detallando diferentes aspectos del sistema mediante la presentación de  diagramas con el lenguaje unificado de modelado contemplando enfoques </w:t>
       </w:r>
       <w:proofErr w:type="spellStart"/>
       <w:r>
-        <w:t>documento</w:t>
+        <w:rPr>
+          <w:lang w:val="es-AR"/>
+        </w:rPr>
+        <w:t>dinamicos</w:t>
       </w:r>
       <w:proofErr w:type="spellEnd"/>
       <w:r>
-        <w:t xml:space="preserve"> </w:t>
+        <w:rPr>
+          <w:lang w:val="es-AR"/>
+        </w:rPr>
+        <w:t xml:space="preserve"> y </w:t>
       </w:r>
       <w:proofErr w:type="spellStart"/>
       <w:r>
-        <w:t>proporciona</w:t>
+        <w:rPr>
+          <w:lang w:val="es-AR"/>
+        </w:rPr>
+        <w:t>estaticos</w:t>
       </w:r>
       <w:proofErr w:type="spellEnd"/>
       <w:r>
-        <w:t xml:space="preserve"> </w:t>
-      </w:r>
-      <w:proofErr w:type="spellStart"/>
-      <w:r>
-        <w:t>una</w:t>
-      </w:r>
-      <w:proofErr w:type="spellEnd"/>
-      <w:r>
-        <w:t xml:space="preserve"> </w:t>
-      </w:r>
-      <w:proofErr w:type="spellStart"/>
-      <w:r>
-        <w:t>descripción</w:t>
-      </w:r>
-      <w:proofErr w:type="spellEnd"/>
-      <w:r>
-        <w:t xml:space="preserve"> </w:t>
-      </w:r>
-      <w:proofErr w:type="spellStart"/>
-      <w:r>
-        <w:t>arquitectónica</w:t>
-      </w:r>
-      <w:proofErr w:type="spellEnd"/>
-      <w:r>
-        <w:t xml:space="preserve"> del </w:t>
-      </w:r>
-      <w:proofErr w:type="spellStart"/>
-      <w:proofErr w:type="gramStart"/>
-      <w:r>
-        <w:t>sistema</w:t>
-      </w:r>
-      <w:proofErr w:type="spellEnd"/>
-      <w:r>
-        <w:t xml:space="preserve"> ,</w:t>
-      </w:r>
-      <w:proofErr w:type="gramEnd"/>
-      <w:r>
-        <w:t xml:space="preserve"> </w:t>
-      </w:r>
-      <w:proofErr w:type="spellStart"/>
-      <w:r>
-        <w:t>detallando</w:t>
-      </w:r>
-      <w:proofErr w:type="spellEnd"/>
-      <w:r>
-        <w:t xml:space="preserve"> </w:t>
-      </w:r>
-      <w:proofErr w:type="spellStart"/>
-      <w:r>
-        <w:t>diferentes</w:t>
-      </w:r>
-      <w:proofErr w:type="spellEnd"/>
-      <w:r>
-        <w:t xml:space="preserve"> </w:t>
-      </w:r>
-      <w:proofErr w:type="spellStart"/>
-      <w:r>
-        <w:t>aspectos</w:t>
-      </w:r>
-      <w:proofErr w:type="spellEnd"/>
-      <w:r>
-        <w:t xml:space="preserve"> del </w:t>
-      </w:r>
-      <w:proofErr w:type="spellStart"/>
-      <w:r>
-        <w:t>sistema</w:t>
-      </w:r>
-      <w:proofErr w:type="spellEnd"/>
-      <w:r>
-        <w:t xml:space="preserve"> </w:t>
-      </w:r>
-      <w:proofErr w:type="spellStart"/>
-      <w:r>
-        <w:t>mediante</w:t>
-      </w:r>
-      <w:proofErr w:type="spellEnd"/>
-      <w:r>
-        <w:t xml:space="preserve"> la </w:t>
-      </w:r>
-      <w:proofErr w:type="spellStart"/>
-      <w:r>
-        <w:t>presentación</w:t>
-      </w:r>
-      <w:proofErr w:type="spellEnd"/>
-      <w:r>
-        <w:t xml:space="preserve"> de  </w:t>
-      </w:r>
-      <w:proofErr w:type="spellStart"/>
-      <w:r>
-        <w:t>diagramas</w:t>
-      </w:r>
-      <w:proofErr w:type="spellEnd"/>
-      <w:r>
-        <w:t xml:space="preserve"> con el </w:t>
-      </w:r>
-      <w:proofErr w:type="spellStart"/>
-      <w:r>
-        <w:t>lenguaje</w:t>
-      </w:r>
-      <w:proofErr w:type="spellEnd"/>
-      <w:r>
-        <w:t xml:space="preserve"> </w:t>
-      </w:r>
-      <w:proofErr w:type="spellStart"/>
-      <w:r>
-        <w:t>unificado</w:t>
-      </w:r>
-      <w:proofErr w:type="spellEnd"/>
-      <w:r>
-        <w:t xml:space="preserve"> de </w:t>
-      </w:r>
-      <w:proofErr w:type="spellStart"/>
-      <w:r>
-        <w:t>modelado</w:t>
-      </w:r>
-      <w:proofErr w:type="spellEnd"/>
-      <w:r>
-        <w:t xml:space="preserve"> </w:t>
-      </w:r>
-      <w:proofErr w:type="spellStart"/>
-      <w:r>
-        <w:t>contemplando</w:t>
-      </w:r>
-      <w:proofErr w:type="spellEnd"/>
-      <w:r>
-        <w:t xml:space="preserve"> </w:t>
-      </w:r>
-      <w:proofErr w:type="spellStart"/>
-      <w:r>
-        <w:t>enfoques</w:t>
-      </w:r>
-      <w:proofErr w:type="spellEnd"/>
-      <w:r>
-        <w:t xml:space="preserve"> </w:t>
-      </w:r>
-      <w:proofErr w:type="spellStart"/>
-      <w:r>
-        <w:t>dinamicos</w:t>
-      </w:r>
-      <w:proofErr w:type="spellEnd"/>
-      <w:r>
-        <w:t xml:space="preserve"> y </w:t>
-      </w:r>
-      <w:proofErr w:type="spellStart"/>
-      <w:r>
-        <w:t>estaticos</w:t>
-      </w:r>
-      <w:proofErr w:type="spellEnd"/>
-      <w:r>
-        <w:t xml:space="preserve"> </w:t>
-      </w:r>
-      <w:proofErr w:type="spellStart"/>
-      <w:r>
-        <w:t>para</w:t>
-      </w:r>
-      <w:proofErr w:type="spellEnd"/>
-      <w:r>
-        <w:t xml:space="preserve"> </w:t>
-      </w:r>
-      <w:proofErr w:type="spellStart"/>
-      <w:r>
-        <w:t>una</w:t>
-      </w:r>
-      <w:proofErr w:type="spellEnd"/>
-      <w:r>
-        <w:t xml:space="preserve"> </w:t>
-      </w:r>
-      <w:proofErr w:type="spellStart"/>
-      <w:r>
-        <w:t>mejor</w:t>
-      </w:r>
-      <w:proofErr w:type="spellEnd"/>
-      <w:r>
-        <w:t xml:space="preserve"> </w:t>
-      </w:r>
-      <w:proofErr w:type="spellStart"/>
-      <w:r>
-        <w:t>comprensión</w:t>
-      </w:r>
-      <w:proofErr w:type="spellEnd"/>
-      <w:r>
-        <w:t xml:space="preserve"> del </w:t>
-      </w:r>
-      <w:proofErr w:type="spellStart"/>
-      <w:r>
-        <w:t>sistema</w:t>
-      </w:r>
-      <w:proofErr w:type="spellEnd"/>
-      <w:r>
-        <w:t>.</w:t>
+        <w:rPr>
+          <w:lang w:val="es-AR"/>
+        </w:rPr>
+        <w:t xml:space="preserve"> para una mejor comprensión del sistema.</w:t>
       </w:r>
     </w:p>
     <w:p>
@@ -2134,103 +2028,16 @@
     <w:p>
       <w:pPr>
         <w:ind w:left="720"/>
-      </w:pPr>
-      <w:r>
-        <w:t xml:space="preserve">Este </w:t>
-      </w:r>
-      <w:proofErr w:type="spellStart"/>
-      <w:r>
-        <w:t>documento</w:t>
-      </w:r>
-      <w:proofErr w:type="spellEnd"/>
-      <w:r>
-        <w:t xml:space="preserve"> </w:t>
-      </w:r>
-      <w:proofErr w:type="spellStart"/>
-      <w:r>
-        <w:t>está</w:t>
-      </w:r>
-      <w:proofErr w:type="spellEnd"/>
-      <w:r>
-        <w:t xml:space="preserve"> </w:t>
-      </w:r>
-      <w:proofErr w:type="spellStart"/>
-      <w:r>
-        <w:t>orientado</w:t>
-      </w:r>
-      <w:proofErr w:type="spellEnd"/>
-      <w:r>
-        <w:t xml:space="preserve"> a </w:t>
-      </w:r>
-      <w:proofErr w:type="spellStart"/>
-      <w:r>
-        <w:t>diseñadores</w:t>
-      </w:r>
-      <w:proofErr w:type="spellEnd"/>
-      <w:r>
-        <w:t xml:space="preserve"> y </w:t>
-      </w:r>
-      <w:proofErr w:type="spellStart"/>
-      <w:r>
-        <w:t>desarrolladores</w:t>
-      </w:r>
-      <w:proofErr w:type="spellEnd"/>
-      <w:r>
-        <w:t xml:space="preserve"> al </w:t>
-      </w:r>
-      <w:proofErr w:type="spellStart"/>
-      <w:r>
-        <w:t>brindar</w:t>
-      </w:r>
-      <w:proofErr w:type="spellEnd"/>
-      <w:r>
-        <w:t xml:space="preserve"> </w:t>
-      </w:r>
-      <w:proofErr w:type="spellStart"/>
-      <w:r>
-        <w:t>las</w:t>
-      </w:r>
-      <w:proofErr w:type="spellEnd"/>
-      <w:r>
-        <w:t xml:space="preserve"> </w:t>
-      </w:r>
-      <w:proofErr w:type="spellStart"/>
-      <w:r>
-        <w:t>herramientas</w:t>
-      </w:r>
-      <w:proofErr w:type="spellEnd"/>
-      <w:r>
-        <w:t xml:space="preserve"> </w:t>
-      </w:r>
-      <w:proofErr w:type="spellStart"/>
-      <w:r>
-        <w:t>necesarias</w:t>
-      </w:r>
-      <w:proofErr w:type="spellEnd"/>
-      <w:r>
-        <w:t xml:space="preserve"> </w:t>
-      </w:r>
-      <w:proofErr w:type="spellStart"/>
-      <w:r>
-        <w:t>para</w:t>
-      </w:r>
-      <w:proofErr w:type="spellEnd"/>
-      <w:r>
-        <w:t xml:space="preserve"> </w:t>
-      </w:r>
-      <w:proofErr w:type="spellStart"/>
-      <w:r>
-        <w:t>implementar</w:t>
-      </w:r>
-      <w:proofErr w:type="spellEnd"/>
-      <w:r>
-        <w:t xml:space="preserve"> el </w:t>
-      </w:r>
-      <w:proofErr w:type="spellStart"/>
-      <w:r>
-        <w:t>sistema</w:t>
-      </w:r>
-      <w:proofErr w:type="spellEnd"/>
+        <w:rPr>
+          <w:lang w:val="es-AR"/>
+        </w:rPr>
+      </w:pPr>
+      <w:r>
+        <w:rPr>
+          <w:lang w:val="es-AR"/>
+        </w:rPr>
+        <w:t>Este documento está orientado a diseñadores y desarrolladores al brindar las herramientas necesarias para implementar el sistema</w:t>
+      </w:r>
     </w:p>
     <w:p>
       <w:pPr>
@@ -2248,612 +2055,186 @@
       <w:pPr>
         <w:ind w:left="720"/>
       </w:pPr>
-      <w:bookmarkStart w:id="8" w:name="_GoBack"/>
+      <w:r>
+        <w:t xml:space="preserve">Cu = </w:t>
+      </w:r>
+      <w:proofErr w:type="spellStart"/>
+      <w:r>
+        <w:t>caso</w:t>
+      </w:r>
+      <w:proofErr w:type="spellEnd"/>
+      <w:r>
+        <w:t xml:space="preserve"> de </w:t>
+      </w:r>
+      <w:proofErr w:type="spellStart"/>
+      <w:r>
+        <w:t>uso</w:t>
+      </w:r>
+      <w:proofErr w:type="spellEnd"/>
+    </w:p>
+    <w:p>
+      <w:pPr>
+        <w:pStyle w:val="Ttulo2"/>
+      </w:pPr>
+      <w:bookmarkStart w:id="8" w:name="_Toc456598590"/>
+      <w:bookmarkStart w:id="9" w:name="_Toc257123391"/>
+      <w:r>
+        <w:t>References</w:t>
+      </w:r>
       <w:bookmarkEnd w:id="8"/>
-      <w:r>
-        <w:t xml:space="preserve">Cu = </w:t>
+      <w:bookmarkEnd w:id="9"/>
+    </w:p>
+    <w:p>
+      <w:pPr>
+        <w:ind w:left="720"/>
+        <w:rPr>
+          <w:lang w:val="es-AR"/>
+        </w:rPr>
+      </w:pPr>
+      <w:r>
+        <w:rPr>
+          <w:lang w:val="es-AR"/>
+        </w:rPr>
+        <w:t xml:space="preserve">Este desarrollo se </w:t>
       </w:r>
       <w:proofErr w:type="spellStart"/>
       <w:r>
-        <w:t>caso</w:t>
+        <w:rPr>
+          <w:lang w:val="es-AR"/>
+        </w:rPr>
+        <w:t>baso</w:t>
       </w:r>
       <w:proofErr w:type="spellEnd"/>
       <w:r>
-        <w:t xml:space="preserve"> de </w:t>
+        <w:rPr>
+          <w:lang w:val="es-AR"/>
+        </w:rPr>
+        <w:t xml:space="preserve"> en los documentos de caso de uso de “</w:t>
       </w:r>
       <w:proofErr w:type="spellStart"/>
       <w:r>
-        <w:t>uso</w:t>
+        <w:rPr>
+          <w:lang w:val="es-AR"/>
+        </w:rPr>
+        <w:t>CU_Visualizar_</w:t>
+      </w:r>
+      <w:proofErr w:type="gramStart"/>
+      <w:r>
+        <w:rPr>
+          <w:lang w:val="es-AR"/>
+        </w:rPr>
+        <w:t>Mp</w:t>
       </w:r>
       <w:proofErr w:type="spellEnd"/>
+      <w:r>
+        <w:rPr>
+          <w:lang w:val="es-AR"/>
+        </w:rPr>
+        <w:t xml:space="preserve"> ”</w:t>
+      </w:r>
+      <w:proofErr w:type="gramEnd"/>
+      <w:r>
+        <w:rPr>
+          <w:lang w:val="es-AR"/>
+        </w:rPr>
+        <w:t xml:space="preserve"> y “</w:t>
+      </w:r>
+      <w:proofErr w:type="spellStart"/>
+      <w:r>
+        <w:rPr>
+          <w:lang w:val="es-AR"/>
+        </w:rPr>
+        <w:t>CU_Registrarse</w:t>
+      </w:r>
+      <w:proofErr w:type="spellEnd"/>
+      <w:r>
+        <w:rPr>
+          <w:lang w:val="es-AR"/>
+        </w:rPr>
+        <w:t>”</w:t>
+      </w:r>
     </w:p>
     <w:p>
       <w:pPr>
         <w:pStyle w:val="Ttulo2"/>
       </w:pPr>
-      <w:bookmarkStart w:id="9" w:name="_Toc456598590"/>
-      <w:bookmarkStart w:id="10" w:name="_Toc257123391"/>
-      <w:r>
-        <w:t>References</w:t>
-      </w:r>
-      <w:bookmarkEnd w:id="9"/>
+      <w:bookmarkStart w:id="10" w:name="_Toc456598591"/>
+      <w:bookmarkStart w:id="11" w:name="_Toc257123392"/>
+      <w:r>
+        <w:t>Overview</w:t>
+      </w:r>
       <w:bookmarkEnd w:id="10"/>
+      <w:bookmarkEnd w:id="11"/>
     </w:p>
     <w:p>
       <w:pPr>
         <w:ind w:left="720"/>
-      </w:pPr>
-      <w:r>
-        <w:t xml:space="preserve">Este </w:t>
-      </w:r>
-      <w:proofErr w:type="spellStart"/>
-      <w:r>
-        <w:t>desarrollo</w:t>
-      </w:r>
-      <w:proofErr w:type="spellEnd"/>
-      <w:r>
-        <w:t xml:space="preserve"> se </w:t>
-      </w:r>
-      <w:proofErr w:type="spellStart"/>
-      <w:r>
-        <w:t>baso</w:t>
-      </w:r>
-      <w:proofErr w:type="spellEnd"/>
-      <w:r>
-        <w:t xml:space="preserve"> en los </w:t>
-      </w:r>
-      <w:proofErr w:type="spellStart"/>
-      <w:r>
-        <w:t>documentos</w:t>
-      </w:r>
-      <w:proofErr w:type="spellEnd"/>
-      <w:r>
-        <w:t xml:space="preserve"> de </w:t>
-      </w:r>
-      <w:proofErr w:type="spellStart"/>
-      <w:r>
-        <w:t>caso</w:t>
-      </w:r>
-      <w:proofErr w:type="spellEnd"/>
-      <w:r>
-        <w:t xml:space="preserve"> de </w:t>
-      </w:r>
-      <w:proofErr w:type="spellStart"/>
-      <w:r>
-        <w:t>uso</w:t>
-      </w:r>
-      <w:proofErr w:type="spellEnd"/>
-      <w:r>
-        <w:t xml:space="preserve"> de “</w:t>
-      </w:r>
-      <w:proofErr w:type="spellStart"/>
-      <w:r>
-        <w:t>CU_Visualizar_</w:t>
+        <w:rPr>
+          <w:lang w:val="es-AR"/>
+        </w:rPr>
+      </w:pPr>
+      <w:r>
+        <w:rPr>
+          <w:lang w:val="es-AR"/>
+        </w:rPr>
+        <w:t>Este documento contiene diagramas generados a partir del desarrollo de los casos de uso “visualizar mapa de planes” y “registrarse” utilizando el lenguaje de modelado unificado presentando tanto el enfoque estructural como comportamental del sistema, los cuales se reflejan en los diagramas de casos de uso, clases, actividades y secuencia, para una mejor comprensión del funcionamiento y las características que presentan cada una de las funcionalidades desarrolladas.</w:t>
+      </w:r>
+    </w:p>
+    <w:p>
+      <w:pPr>
+        <w:pStyle w:val="Ttulo1"/>
+      </w:pPr>
+      <w:bookmarkStart w:id="12" w:name="_Toc257123393"/>
+      <w:r>
+        <w:t xml:space="preserve">Use-Case </w:t>
+      </w:r>
+      <w:r>
+        <w:t>Diagram</w:t>
+      </w:r>
+      <w:bookmarkEnd w:id="12"/>
+      <w:r>
+        <w:t xml:space="preserve"> </w:t>
+      </w:r>
+    </w:p>
+    <w:p>
+      <w:pPr>
+        <w:ind w:left="720"/>
+        <w:rPr>
+          <w:lang w:val="es-AR"/>
+        </w:rPr>
+      </w:pPr>
+      <w:r>
+        <w:rPr>
+          <w:lang w:val="es-AR"/>
+        </w:rPr>
+        <w:t xml:space="preserve">A </w:t>
       </w:r>
       <w:proofErr w:type="gramStart"/>
       <w:r>
-        <w:t>Mp</w:t>
-      </w:r>
-      <w:proofErr w:type="spellEnd"/>
-      <w:r>
-        <w:t xml:space="preserve"> ”</w:t>
+        <w:rPr>
+          <w:lang w:val="es-AR"/>
+        </w:rPr>
+        <w:t>continuación</w:t>
       </w:r>
       <w:proofErr w:type="gramEnd"/>
       <w:r>
-        <w:t xml:space="preserve"> y “</w:t>
-      </w:r>
-      <w:proofErr w:type="spellStart"/>
-      <w:r>
-        <w:t>CU_Registrarse</w:t>
-      </w:r>
-      <w:proofErr w:type="spellEnd"/>
-      <w:r>
-        <w:t>”</w:t>
-      </w:r>
-    </w:p>
-    <w:p>
-      <w:pPr>
-        <w:pStyle w:val="Ttulo2"/>
-      </w:pPr>
-      <w:bookmarkStart w:id="11" w:name="_Toc456598591"/>
-      <w:bookmarkStart w:id="12" w:name="_Toc257123392"/>
-      <w:r>
-        <w:t>Overview</w:t>
-      </w:r>
-      <w:bookmarkEnd w:id="11"/>
-      <w:bookmarkEnd w:id="12"/>
+        <w:rPr>
+          <w:lang w:val="es-AR"/>
+        </w:rPr>
+        <w:t xml:space="preserve"> se muestra el diagrama de casos de uso que incluye al caso de uso “visualizar mapa de planes” y “registrarse”</w:t>
+      </w:r>
     </w:p>
     <w:p>
       <w:pPr>
         <w:ind w:left="720"/>
       </w:pPr>
       <w:r>
-        <w:t xml:space="preserve">Este </w:t>
-      </w:r>
-      <w:proofErr w:type="spellStart"/>
-      <w:r>
-        <w:t>documento</w:t>
-      </w:r>
-      <w:proofErr w:type="spellEnd"/>
-      <w:r>
-        <w:t xml:space="preserve"> </w:t>
-      </w:r>
-      <w:proofErr w:type="spellStart"/>
-      <w:r>
-        <w:t>contiene</w:t>
-      </w:r>
-      <w:proofErr w:type="spellEnd"/>
-      <w:r>
-        <w:t xml:space="preserve"> </w:t>
-      </w:r>
-      <w:proofErr w:type="spellStart"/>
-      <w:r>
-        <w:t>diagramas</w:t>
-      </w:r>
-      <w:proofErr w:type="spellEnd"/>
-      <w:r>
-        <w:t xml:space="preserve"> </w:t>
-      </w:r>
-      <w:proofErr w:type="spellStart"/>
-      <w:r>
-        <w:t>generados</w:t>
-      </w:r>
-      <w:proofErr w:type="spellEnd"/>
-      <w:r>
-        <w:t xml:space="preserve"> a </w:t>
-      </w:r>
-      <w:proofErr w:type="spellStart"/>
-      <w:r>
-        <w:t>partir</w:t>
-      </w:r>
-      <w:proofErr w:type="spellEnd"/>
-      <w:r>
-        <w:t xml:space="preserve"> del </w:t>
-      </w:r>
-      <w:proofErr w:type="spellStart"/>
-      <w:r>
-        <w:t>desarrollo</w:t>
-      </w:r>
-      <w:proofErr w:type="spellEnd"/>
-      <w:r>
-        <w:t xml:space="preserve"> de los </w:t>
-      </w:r>
-      <w:proofErr w:type="spellStart"/>
-      <w:r>
-        <w:t>casos</w:t>
-      </w:r>
-      <w:proofErr w:type="spellEnd"/>
-      <w:r>
-        <w:t xml:space="preserve"> de </w:t>
-      </w:r>
-      <w:proofErr w:type="spellStart"/>
-      <w:r>
-        <w:t>uso</w:t>
-      </w:r>
-      <w:proofErr w:type="spellEnd"/>
-      <w:r>
-        <w:t xml:space="preserve"> “</w:t>
-      </w:r>
-      <w:proofErr w:type="spellStart"/>
-      <w:r>
-        <w:t>visualizar</w:t>
-      </w:r>
-      <w:proofErr w:type="spellEnd"/>
-      <w:r>
-        <w:t xml:space="preserve"> </w:t>
-      </w:r>
-      <w:proofErr w:type="spellStart"/>
-      <w:r>
-        <w:t>mapa</w:t>
-      </w:r>
-      <w:proofErr w:type="spellEnd"/>
-      <w:r>
-        <w:t xml:space="preserve"> de planes” y “</w:t>
-      </w:r>
-      <w:proofErr w:type="spellStart"/>
-      <w:r>
-        <w:t>registrarse</w:t>
-      </w:r>
-      <w:proofErr w:type="spellEnd"/>
-      <w:r>
-        <w:t xml:space="preserve">” </w:t>
-      </w:r>
-      <w:proofErr w:type="spellStart"/>
-      <w:r>
-        <w:t>utilizando</w:t>
-      </w:r>
-      <w:proofErr w:type="spellEnd"/>
-      <w:r>
-        <w:t xml:space="preserve"> el </w:t>
-      </w:r>
-      <w:proofErr w:type="spellStart"/>
-      <w:r>
-        <w:t>lenguaje</w:t>
-      </w:r>
-      <w:proofErr w:type="spellEnd"/>
-      <w:r>
-        <w:t xml:space="preserve"> de </w:t>
-      </w:r>
-      <w:proofErr w:type="spellStart"/>
-      <w:r>
-        <w:t>modelado</w:t>
-      </w:r>
-      <w:proofErr w:type="spellEnd"/>
-      <w:r>
-        <w:t xml:space="preserve"> </w:t>
-      </w:r>
-      <w:proofErr w:type="spellStart"/>
-      <w:r>
-        <w:t>unificado</w:t>
-      </w:r>
-      <w:proofErr w:type="spellEnd"/>
-      <w:r>
-        <w:t xml:space="preserve"> </w:t>
-      </w:r>
-      <w:proofErr w:type="spellStart"/>
-      <w:r>
-        <w:t>presentando</w:t>
-      </w:r>
-      <w:proofErr w:type="spellEnd"/>
-      <w:r>
-        <w:t xml:space="preserve"> </w:t>
-      </w:r>
-      <w:proofErr w:type="spellStart"/>
-      <w:r>
-        <w:t>tanto</w:t>
-      </w:r>
-      <w:proofErr w:type="spellEnd"/>
-      <w:r>
-        <w:t xml:space="preserve"> el </w:t>
-      </w:r>
-      <w:proofErr w:type="spellStart"/>
-      <w:r>
-        <w:t>enfoque</w:t>
-      </w:r>
-      <w:proofErr w:type="spellEnd"/>
-      <w:r>
-        <w:t xml:space="preserve"> </w:t>
-      </w:r>
-      <w:proofErr w:type="spellStart"/>
-      <w:r>
-        <w:t>estructural</w:t>
-      </w:r>
-      <w:proofErr w:type="spellEnd"/>
-      <w:r>
-        <w:t xml:space="preserve"> </w:t>
-      </w:r>
-      <w:proofErr w:type="spellStart"/>
-      <w:r>
-        <w:t>como</w:t>
-      </w:r>
-      <w:proofErr w:type="spellEnd"/>
-      <w:r>
-        <w:t xml:space="preserve"> </w:t>
-      </w:r>
-      <w:proofErr w:type="spellStart"/>
-      <w:r>
-        <w:t>comportamental</w:t>
-      </w:r>
-      <w:proofErr w:type="spellEnd"/>
-      <w:r>
-        <w:t xml:space="preserve"> del </w:t>
-      </w:r>
-      <w:proofErr w:type="spellStart"/>
-      <w:r>
-        <w:t>sistema</w:t>
-      </w:r>
-      <w:proofErr w:type="spellEnd"/>
-      <w:r>
-        <w:t xml:space="preserve">, los </w:t>
-      </w:r>
-      <w:proofErr w:type="spellStart"/>
-      <w:r>
-        <w:t>cuales</w:t>
-      </w:r>
-      <w:proofErr w:type="spellEnd"/>
-      <w:r>
-        <w:t xml:space="preserve"> se </w:t>
-      </w:r>
-      <w:proofErr w:type="spellStart"/>
-      <w:r>
-        <w:t>reflejan</w:t>
-      </w:r>
-      <w:proofErr w:type="spellEnd"/>
-      <w:r>
-        <w:t xml:space="preserve"> en los </w:t>
-      </w:r>
-      <w:proofErr w:type="spellStart"/>
-      <w:r>
-        <w:t>diagramas</w:t>
-      </w:r>
-      <w:proofErr w:type="spellEnd"/>
-      <w:r>
-        <w:t xml:space="preserve"> de </w:t>
-      </w:r>
-      <w:proofErr w:type="spellStart"/>
-      <w:r>
-        <w:t>casos</w:t>
-      </w:r>
-      <w:proofErr w:type="spellEnd"/>
-      <w:r>
-        <w:t xml:space="preserve"> de </w:t>
-      </w:r>
-      <w:proofErr w:type="spellStart"/>
-      <w:r>
-        <w:t>uso</w:t>
-      </w:r>
-      <w:proofErr w:type="spellEnd"/>
-      <w:r>
-        <w:t xml:space="preserve">, </w:t>
-      </w:r>
-      <w:proofErr w:type="spellStart"/>
-      <w:r>
-        <w:t>clases</w:t>
-      </w:r>
-      <w:proofErr w:type="spellEnd"/>
-      <w:r>
-        <w:t xml:space="preserve">, </w:t>
-      </w:r>
-      <w:proofErr w:type="spellStart"/>
-      <w:r>
-        <w:t>actividades</w:t>
-      </w:r>
-      <w:proofErr w:type="spellEnd"/>
-      <w:r>
-        <w:t xml:space="preserve"> y </w:t>
-      </w:r>
-      <w:proofErr w:type="spellStart"/>
-      <w:r>
-        <w:t>secuencia</w:t>
-      </w:r>
-      <w:proofErr w:type="spellEnd"/>
-      <w:r>
-        <w:t xml:space="preserve">, </w:t>
-      </w:r>
-      <w:proofErr w:type="spellStart"/>
-      <w:r>
-        <w:t>para</w:t>
-      </w:r>
-      <w:proofErr w:type="spellEnd"/>
-      <w:r>
-        <w:t xml:space="preserve"> </w:t>
-      </w:r>
-      <w:proofErr w:type="spellStart"/>
-      <w:r>
-        <w:t>una</w:t>
-      </w:r>
-      <w:proofErr w:type="spellEnd"/>
-      <w:r>
-        <w:t xml:space="preserve"> </w:t>
-      </w:r>
-      <w:proofErr w:type="spellStart"/>
-      <w:r>
-        <w:t>mejor</w:t>
-      </w:r>
-      <w:proofErr w:type="spellEnd"/>
-      <w:r>
-        <w:t xml:space="preserve"> </w:t>
-      </w:r>
-      <w:proofErr w:type="spellStart"/>
-      <w:r>
-        <w:t>comprensión</w:t>
-      </w:r>
-      <w:proofErr w:type="spellEnd"/>
-      <w:r>
-        <w:t xml:space="preserve"> del </w:t>
-      </w:r>
-      <w:proofErr w:type="spellStart"/>
-      <w:r>
-        <w:t>funcionamiento</w:t>
-      </w:r>
-      <w:proofErr w:type="spellEnd"/>
-      <w:r>
-        <w:t xml:space="preserve"> y </w:t>
-      </w:r>
-      <w:proofErr w:type="spellStart"/>
-      <w:r>
-        <w:t>las</w:t>
-      </w:r>
-      <w:proofErr w:type="spellEnd"/>
-      <w:r>
-        <w:t xml:space="preserve"> </w:t>
-      </w:r>
-      <w:proofErr w:type="spellStart"/>
-      <w:r>
-        <w:t>características</w:t>
-      </w:r>
-      <w:proofErr w:type="spellEnd"/>
-      <w:r>
-        <w:t xml:space="preserve"> </w:t>
-      </w:r>
-      <w:proofErr w:type="spellStart"/>
-      <w:r>
-        <w:t>que</w:t>
-      </w:r>
-      <w:proofErr w:type="spellEnd"/>
-      <w:r>
-        <w:t xml:space="preserve"> </w:t>
-      </w:r>
-      <w:proofErr w:type="spellStart"/>
-      <w:r>
-        <w:t>presentan</w:t>
-      </w:r>
-      <w:proofErr w:type="spellEnd"/>
-      <w:r>
-        <w:t xml:space="preserve"> </w:t>
-      </w:r>
-      <w:proofErr w:type="spellStart"/>
-      <w:r>
-        <w:t>cada</w:t>
-      </w:r>
-      <w:proofErr w:type="spellEnd"/>
-      <w:r>
-        <w:t xml:space="preserve"> </w:t>
-      </w:r>
-      <w:proofErr w:type="spellStart"/>
-      <w:r>
-        <w:t>una</w:t>
-      </w:r>
-      <w:proofErr w:type="spellEnd"/>
-      <w:r>
-        <w:t xml:space="preserve"> de </w:t>
-      </w:r>
-      <w:proofErr w:type="spellStart"/>
-      <w:r>
-        <w:t>las</w:t>
-      </w:r>
-      <w:proofErr w:type="spellEnd"/>
-      <w:r>
-        <w:t xml:space="preserve"> </w:t>
-      </w:r>
-      <w:proofErr w:type="spellStart"/>
-      <w:r>
-        <w:t>funcionalidades</w:t>
-      </w:r>
-      <w:proofErr w:type="spellEnd"/>
-      <w:r>
-        <w:t xml:space="preserve"> </w:t>
-      </w:r>
-      <w:proofErr w:type="spellStart"/>
-      <w:r>
-        <w:t>desarrolladas</w:t>
-      </w:r>
-      <w:proofErr w:type="spellEnd"/>
-      <w:r>
-        <w:t>.</w:t>
-      </w:r>
-    </w:p>
-    <w:p>
-      <w:pPr>
-        <w:pStyle w:val="Ttulo1"/>
-      </w:pPr>
-      <w:bookmarkStart w:id="13" w:name="_Toc257123393"/>
-      <w:r>
-        <w:t xml:space="preserve">Use-Case </w:t>
-      </w:r>
-      <w:r>
-        <w:t>Diagram</w:t>
-      </w:r>
-      <w:bookmarkEnd w:id="13"/>
-      <w:r>
-        <w:t xml:space="preserve"> </w:t>
-      </w:r>
-    </w:p>
-    <w:p>
-      <w:pPr>
-        <w:ind w:left="720"/>
-      </w:pPr>
-      <w:r>
-        <w:t xml:space="preserve">A </w:t>
-      </w:r>
-      <w:proofErr w:type="spellStart"/>
-      <w:r>
-        <w:t>continuación</w:t>
-      </w:r>
-      <w:proofErr w:type="spellEnd"/>
-      <w:r>
-        <w:t xml:space="preserve"> se </w:t>
-      </w:r>
-      <w:proofErr w:type="spellStart"/>
-      <w:r>
-        <w:t>muestra</w:t>
-      </w:r>
-      <w:proofErr w:type="spellEnd"/>
-      <w:r>
-        <w:t xml:space="preserve"> el </w:t>
-      </w:r>
-      <w:proofErr w:type="spellStart"/>
-      <w:r>
-        <w:t>diagrama</w:t>
-      </w:r>
-      <w:proofErr w:type="spellEnd"/>
-      <w:r>
-        <w:t xml:space="preserve"> de </w:t>
-      </w:r>
-      <w:proofErr w:type="spellStart"/>
-      <w:r>
-        <w:t>casos</w:t>
-      </w:r>
-      <w:proofErr w:type="spellEnd"/>
-      <w:r>
-        <w:t xml:space="preserve"> de </w:t>
-      </w:r>
-      <w:proofErr w:type="spellStart"/>
-      <w:r>
-        <w:t>uso</w:t>
-      </w:r>
-      <w:proofErr w:type="spellEnd"/>
-      <w:r>
-        <w:t xml:space="preserve"> </w:t>
-      </w:r>
-      <w:proofErr w:type="spellStart"/>
-      <w:r>
-        <w:t>que</w:t>
-      </w:r>
-      <w:proofErr w:type="spellEnd"/>
-      <w:r>
-        <w:t xml:space="preserve"> </w:t>
-      </w:r>
-      <w:proofErr w:type="spellStart"/>
-      <w:r>
-        <w:t>incluye</w:t>
-      </w:r>
-      <w:proofErr w:type="spellEnd"/>
-      <w:r>
-        <w:t xml:space="preserve"> al </w:t>
-      </w:r>
-      <w:proofErr w:type="spellStart"/>
-      <w:r>
-        <w:t>caso</w:t>
-      </w:r>
-      <w:proofErr w:type="spellEnd"/>
-      <w:r>
-        <w:t xml:space="preserve"> de </w:t>
-      </w:r>
-      <w:proofErr w:type="spellStart"/>
-      <w:r>
-        <w:t>uso</w:t>
-      </w:r>
-      <w:proofErr w:type="spellEnd"/>
-      <w:r>
-        <w:t xml:space="preserve"> “</w:t>
-      </w:r>
-      <w:proofErr w:type="spellStart"/>
-      <w:r>
-        <w:t>visualizar</w:t>
-      </w:r>
-      <w:proofErr w:type="spellEnd"/>
-      <w:r>
-        <w:t xml:space="preserve"> </w:t>
-      </w:r>
-      <w:proofErr w:type="spellStart"/>
-      <w:r>
-        <w:t>mapa</w:t>
-      </w:r>
-      <w:proofErr w:type="spellEnd"/>
-      <w:r>
-        <w:t xml:space="preserve"> de planes” y “</w:t>
-      </w:r>
-      <w:proofErr w:type="spellStart"/>
-      <w:r>
-        <w:t>registrarse</w:t>
-      </w:r>
-      <w:proofErr w:type="spellEnd"/>
-      <w:r>
-        <w:t>”</w:t>
-      </w:r>
-    </w:p>
-    <w:p>
-      <w:pPr>
-        <w:ind w:left="720"/>
-      </w:pPr>
-      <w:r>
         <w:rPr>
           <w:noProof/>
           <w:lang w:val="es-AR" w:eastAsia="es-AR"/>
         </w:rPr>
         <w:drawing>
-          <wp:inline distT="0" distB="0" distL="0" distR="0">
+          <wp:inline distT="0" distB="0" distL="0" distR="0" wp14:anchorId="0990E2B5" wp14:editId="1655E3A4">
             <wp:extent cx="2736850" cy="1866900"/>
             <wp:effectExtent l="0" t="0" r="6350" b="0"/>
             <wp:docPr id="7" name="Imagen 7" descr="Z:\home\eximia\Escritorio\para tpe\Dcu.png"/>
@@ -2870,7 +2251,7 @@
                     </pic:cNvPicPr>
                   </pic:nvPicPr>
                   <pic:blipFill>
-                    <a:blip r:embed="rId10">
+                    <a:blip r:embed="rId9">
                       <a:extLst>
                         <a:ext uri="{28A0092B-C50C-407E-A947-70E740481C1C}">
                           <a14:useLocalDpi xmlns:a14="http://schemas.microsoft.com/office/drawing/2010/main" val="0"/>
@@ -2956,7 +2337,7 @@
       <w:pPr>
         <w:pStyle w:val="Ttulo1"/>
       </w:pPr>
-      <w:bookmarkStart w:id="14" w:name="_Toc257123394"/>
+      <w:bookmarkStart w:id="13" w:name="_Toc257123394"/>
       <w:r>
         <w:lastRenderedPageBreak/>
         <w:t>Structural</w:t>
@@ -2967,7 +2348,7 @@
       <w:r>
         <w:t>Diagrams</w:t>
       </w:r>
-      <w:bookmarkEnd w:id="14"/>
+      <w:bookmarkEnd w:id="13"/>
       <w:r>
         <w:t xml:space="preserve"> </w:t>
       </w:r>
@@ -2980,7 +2361,7 @@
           <w:i w:val="0"/>
         </w:rPr>
       </w:pPr>
-      <w:bookmarkStart w:id="15" w:name="_Toc257123395"/>
+      <w:bookmarkStart w:id="14" w:name="_Toc257123395"/>
       <w:r>
         <w:rPr>
           <w:b/>
@@ -2988,182 +2369,52 @@
         </w:rPr>
         <w:t>Overview</w:t>
       </w:r>
-      <w:bookmarkEnd w:id="15"/>
+      <w:bookmarkEnd w:id="14"/>
     </w:p>
     <w:p>
       <w:pPr>
         <w:ind w:left="720"/>
-      </w:pPr>
-      <w:r>
-        <w:t xml:space="preserve">A </w:t>
+        <w:rPr>
+          <w:lang w:val="es-AR"/>
+        </w:rPr>
+      </w:pPr>
+      <w:r>
+        <w:rPr>
+          <w:lang w:val="es-AR"/>
+        </w:rPr>
+        <w:t xml:space="preserve">A continuación, se muestra el diagrama de clases y relaciones representadas a partir del desarrollo del caso de uso “registrarse”. Los diagramas de paquetes y </w:t>
       </w:r>
       <w:proofErr w:type="spellStart"/>
       <w:r>
-        <w:t>continuación</w:t>
+        <w:rPr>
+          <w:lang w:val="es-AR"/>
+        </w:rPr>
+        <w:t>deployment</w:t>
       </w:r>
       <w:proofErr w:type="spellEnd"/>
       <w:r>
-        <w:t xml:space="preserve">, se </w:t>
-      </w:r>
-      <w:proofErr w:type="spellStart"/>
-      <w:r>
-        <w:t>muestra</w:t>
-      </w:r>
-      <w:proofErr w:type="spellEnd"/>
-      <w:r>
-        <w:t xml:space="preserve"> el </w:t>
-      </w:r>
-      <w:proofErr w:type="spellStart"/>
-      <w:r>
-        <w:t>diagrama</w:t>
-      </w:r>
-      <w:proofErr w:type="spellEnd"/>
-      <w:r>
-        <w:t xml:space="preserve"> de </w:t>
-      </w:r>
-      <w:proofErr w:type="spellStart"/>
-      <w:r>
-        <w:t>clases</w:t>
-      </w:r>
-      <w:proofErr w:type="spellEnd"/>
-      <w:r>
-        <w:t xml:space="preserve"> y </w:t>
-      </w:r>
-      <w:proofErr w:type="spellStart"/>
-      <w:r>
-        <w:t>relaciones</w:t>
-      </w:r>
-      <w:proofErr w:type="spellEnd"/>
-      <w:r>
-        <w:t xml:space="preserve"> </w:t>
-      </w:r>
-      <w:proofErr w:type="spellStart"/>
-      <w:r>
-        <w:t>representadas</w:t>
-      </w:r>
-      <w:proofErr w:type="spellEnd"/>
-      <w:r>
-        <w:t xml:space="preserve"> a </w:t>
-      </w:r>
-      <w:proofErr w:type="spellStart"/>
-      <w:r>
-        <w:t>partir</w:t>
-      </w:r>
-      <w:proofErr w:type="spellEnd"/>
-      <w:r>
-        <w:t xml:space="preserve"> </w:t>
-      </w:r>
-      <w:proofErr w:type="gramStart"/>
-      <w:r>
-        <w:t>del</w:t>
-      </w:r>
-      <w:proofErr w:type="gramEnd"/>
-      <w:r>
-        <w:t xml:space="preserve"> </w:t>
-      </w:r>
-      <w:proofErr w:type="spellStart"/>
-      <w:r>
-        <w:t>desarrollo</w:t>
-      </w:r>
-      <w:proofErr w:type="spellEnd"/>
-      <w:r>
-        <w:t xml:space="preserve"> del </w:t>
-      </w:r>
-      <w:proofErr w:type="spellStart"/>
-      <w:r>
-        <w:t>caso</w:t>
-      </w:r>
-      <w:proofErr w:type="spellEnd"/>
-      <w:r>
-        <w:t xml:space="preserve"> de </w:t>
-      </w:r>
-      <w:proofErr w:type="spellStart"/>
-      <w:r>
-        <w:t>uso</w:t>
-      </w:r>
-      <w:proofErr w:type="spellEnd"/>
-      <w:r>
-        <w:t xml:space="preserve"> “</w:t>
-      </w:r>
-      <w:proofErr w:type="spellStart"/>
-      <w:r>
-        <w:t>registrarse</w:t>
-      </w:r>
-      <w:proofErr w:type="spellEnd"/>
-      <w:r>
-        <w:t xml:space="preserve">”. Los </w:t>
-      </w:r>
-      <w:proofErr w:type="spellStart"/>
-      <w:r>
-        <w:t>diagramas</w:t>
-      </w:r>
-      <w:proofErr w:type="spellEnd"/>
-      <w:r>
-        <w:t xml:space="preserve"> de </w:t>
-      </w:r>
-      <w:proofErr w:type="spellStart"/>
-      <w:r>
-        <w:t>paquetes</w:t>
-      </w:r>
-      <w:proofErr w:type="spellEnd"/>
-      <w:r>
-        <w:t xml:space="preserve"> y deployment no </w:t>
-      </w:r>
-      <w:proofErr w:type="spellStart"/>
-      <w:r>
-        <w:t>aplican</w:t>
-      </w:r>
-      <w:proofErr w:type="spellEnd"/>
-      <w:r>
-        <w:t xml:space="preserve"> </w:t>
-      </w:r>
-      <w:proofErr w:type="spellStart"/>
-      <w:r>
-        <w:t>para</w:t>
-      </w:r>
-      <w:proofErr w:type="spellEnd"/>
-      <w:r>
-        <w:t xml:space="preserve"> el </w:t>
-      </w:r>
-      <w:proofErr w:type="spellStart"/>
-      <w:r>
-        <w:t>alcance</w:t>
-      </w:r>
-      <w:proofErr w:type="spellEnd"/>
-      <w:r>
-        <w:t xml:space="preserve"> de </w:t>
-      </w:r>
-      <w:proofErr w:type="spellStart"/>
-      <w:r>
-        <w:t>esta</w:t>
-      </w:r>
-      <w:proofErr w:type="spellEnd"/>
-      <w:r>
-        <w:t xml:space="preserve"> </w:t>
-      </w:r>
-      <w:proofErr w:type="spellStart"/>
-      <w:r>
-        <w:t>versión</w:t>
-      </w:r>
-      <w:proofErr w:type="spellEnd"/>
-      <w:r>
-        <w:t xml:space="preserve"> </w:t>
-      </w:r>
-      <w:proofErr w:type="gramStart"/>
-      <w:r>
-        <w:t>del</w:t>
-      </w:r>
-      <w:proofErr w:type="gramEnd"/>
-      <w:r>
-        <w:t xml:space="preserve"> </w:t>
-      </w:r>
-      <w:proofErr w:type="spellStart"/>
-      <w:r>
-        <w:t>documento</w:t>
-      </w:r>
-      <w:proofErr w:type="spellEnd"/>
-      <w:r>
-        <w:t>.</w:t>
+        <w:rPr>
+          <w:lang w:val="es-AR"/>
+        </w:rPr>
+        <w:t xml:space="preserve"> no aplican para el alcance de esta versión del </w:t>
+      </w:r>
+      <w:r>
+        <w:rPr>
+          <w:lang w:val="es-AR"/>
+        </w:rPr>
+        <w:t>docu</w:t>
+      </w:r>
+      <w:r>
+        <w:rPr>
+          <w:lang w:val="es-AR"/>
+        </w:rPr>
+        <w:t>m</w:t>
+      </w:r>
+      <w:r>
+        <w:rPr>
+          <w:lang w:val="es-AR"/>
+        </w:rPr>
+        <w:t>ento.</w:t>
       </w:r>
     </w:p>
     <w:p>
@@ -3176,13 +2427,15 @@
         <w:rPr>
           <w:b/>
           <w:i w:val="0"/>
-        </w:rPr>
-      </w:pPr>
-      <w:bookmarkStart w:id="16" w:name="_Toc257123396"/>
+          <w:lang w:val="es-AR"/>
+        </w:rPr>
+      </w:pPr>
+      <w:bookmarkStart w:id="15" w:name="_Toc257123396"/>
       <w:r>
         <w:rPr>
           <w:b/>
           <w:i w:val="0"/>
+          <w:lang w:val="es-AR"/>
         </w:rPr>
         <w:t>3.2.1</w:t>
       </w:r>
@@ -3190,37 +2443,38 @@
         <w:rPr>
           <w:b/>
           <w:i w:val="0"/>
+          <w:lang w:val="es-AR"/>
         </w:rPr>
         <w:tab/>
       </w:r>
+      <w:proofErr w:type="spellStart"/>
       <w:r>
         <w:rPr>
           <w:b/>
           <w:i w:val="0"/>
-        </w:rPr>
-        <w:t>Class Diagram</w:t>
-      </w:r>
-      <w:bookmarkEnd w:id="16"/>
-    </w:p>
-    <w:p>
-      <w:pPr>
-        <w:ind w:left="720"/>
-      </w:pPr>
-      <w:r>
-        <w:t>---------------</w:t>
+          <w:lang w:val="es-AR"/>
+        </w:rPr>
+        <w:t>Class</w:t>
+      </w:r>
+      <w:proofErr w:type="spellEnd"/>
+      <w:r>
+        <w:rPr>
+          <w:b/>
+          <w:i w:val="0"/>
+          <w:lang w:val="es-AR"/>
+        </w:rPr>
+        <w:t xml:space="preserve"> </w:t>
       </w:r>
       <w:proofErr w:type="spellStart"/>
       <w:r>
-        <w:t>pegar</w:t>
-      </w:r>
-      <w:proofErr w:type="spellEnd"/>
-      <w:r>
-        <w:t xml:space="preserve"> diagram de </w:t>
-      </w:r>
-      <w:proofErr w:type="spellStart"/>
-      <w:r>
-        <w:t>clases</w:t>
-      </w:r>
+        <w:rPr>
+          <w:b/>
+          <w:i w:val="0"/>
+          <w:lang w:val="es-AR"/>
+        </w:rPr>
+        <w:t>Diagram</w:t>
+      </w:r>
+      <w:bookmarkEnd w:id="15"/>
       <w:proofErr w:type="spellEnd"/>
     </w:p>
     <w:p>
@@ -3233,92 +2487,62 @@
         <w:rPr>
           <w:b/>
           <w:i w:val="0"/>
-        </w:rPr>
-      </w:pPr>
-      <w:bookmarkStart w:id="17" w:name="_Toc257123397"/>
-      <w:r>
-        <w:rPr>
-          <w:b/>
-          <w:i w:val="0"/>
-        </w:rPr>
-        <w:t>3.3.1</w:t>
-      </w:r>
-      <w:r>
-        <w:rPr>
-          <w:b/>
-          <w:i w:val="0"/>
-        </w:rPr>
-        <w:tab/>
-      </w:r>
-      <w:r>
-        <w:rPr>
-          <w:b/>
-          <w:i w:val="0"/>
-        </w:rPr>
-        <w:t>Packages Diagram</w:t>
-      </w:r>
-      <w:bookmarkEnd w:id="17"/>
-    </w:p>
-    <w:p>
-      <w:pPr>
-        <w:ind w:left="720"/>
-      </w:pPr>
-      <w:r>
-        <w:t xml:space="preserve">No </w:t>
-      </w:r>
-      <w:proofErr w:type="spellStart"/>
-      <w:r>
-        <w:t>aplica</w:t>
-      </w:r>
-      <w:proofErr w:type="spellEnd"/>
-      <w:r>
-        <w:t xml:space="preserve"> </w:t>
-      </w:r>
-      <w:proofErr w:type="spellStart"/>
-      <w:r>
-        <w:t>para</w:t>
-      </w:r>
-      <w:proofErr w:type="spellEnd"/>
-      <w:r>
-        <w:t xml:space="preserve"> el </w:t>
-      </w:r>
-      <w:proofErr w:type="spellStart"/>
-      <w:r>
-        <w:t>alcance</w:t>
-      </w:r>
-      <w:proofErr w:type="spellEnd"/>
-      <w:r>
-        <w:t xml:space="preserve"> de </w:t>
-      </w:r>
-      <w:proofErr w:type="spellStart"/>
-      <w:r>
-        <w:t>esta</w:t>
-      </w:r>
-      <w:proofErr w:type="spellEnd"/>
-      <w:r>
-        <w:t xml:space="preserve"> </w:t>
-      </w:r>
-      <w:proofErr w:type="spellStart"/>
-      <w:r>
-        <w:t>versión</w:t>
-      </w:r>
-      <w:proofErr w:type="spellEnd"/>
-      <w:r>
-        <w:t xml:space="preserve"> </w:t>
-      </w:r>
-      <w:proofErr w:type="gramStart"/>
-      <w:r>
-        <w:t>del</w:t>
-      </w:r>
-      <w:proofErr w:type="gramEnd"/>
-      <w:r>
-        <w:t xml:space="preserve"> </w:t>
-      </w:r>
-      <w:r>
-        <w:t>document</w:t>
-      </w:r>
-      <w:r>
-        <w:t>.</w:t>
+          <w:lang w:val="es-AR"/>
+        </w:rPr>
+      </w:pPr>
+      <w:bookmarkStart w:id="16" w:name="_Toc257123397"/>
+      <w:r>
+        <w:rPr>
+          <w:noProof/>
+        </w:rPr>
+        <w:drawing>
+          <wp:inline distT="0" distB="0" distL="0" distR="0" wp14:anchorId="61B00BB4" wp14:editId="5218F438">
+            <wp:extent cx="5943600" cy="2482850"/>
+            <wp:effectExtent l="0" t="0" r="0" b="0"/>
+            <wp:docPr id="5" name="Imagen 5"/>
+            <wp:cNvGraphicFramePr>
+              <a:graphicFrameLocks xmlns:a="http://schemas.openxmlformats.org/drawingml/2006/main" noChangeAspect="1"/>
+            </wp:cNvGraphicFramePr>
+            <a:graphic xmlns:a="http://schemas.openxmlformats.org/drawingml/2006/main">
+              <a:graphicData uri="http://schemas.openxmlformats.org/drawingml/2006/picture">
+                <pic:pic xmlns:pic="http://schemas.openxmlformats.org/drawingml/2006/picture">
+                  <pic:nvPicPr>
+                    <pic:cNvPr id="0" name="Picture 3"/>
+                    <pic:cNvPicPr>
+                      <a:picLocks noChangeAspect="1" noChangeArrowheads="1"/>
+                    </pic:cNvPicPr>
+                  </pic:nvPicPr>
+                  <pic:blipFill>
+                    <a:blip r:embed="rId10">
+                      <a:extLst>
+                        <a:ext uri="{28A0092B-C50C-407E-A947-70E740481C1C}">
+                          <a14:useLocalDpi xmlns:a14="http://schemas.microsoft.com/office/drawing/2010/main" val="0"/>
+                        </a:ext>
+                      </a:extLst>
+                    </a:blip>
+                    <a:srcRect/>
+                    <a:stretch>
+                      <a:fillRect/>
+                    </a:stretch>
+                  </pic:blipFill>
+                  <pic:spPr bwMode="auto">
+                    <a:xfrm>
+                      <a:off x="0" y="0"/>
+                      <a:ext cx="5943600" cy="2482850"/>
+                    </a:xfrm>
+                    <a:prstGeom prst="rect">
+                      <a:avLst/>
+                    </a:prstGeom>
+                    <a:noFill/>
+                    <a:ln>
+                      <a:noFill/>
+                    </a:ln>
+                  </pic:spPr>
+                </pic:pic>
+              </a:graphicData>
+            </a:graphic>
+          </wp:inline>
+        </w:drawing>
       </w:r>
     </w:p>
     <w:p>
@@ -3331,116 +2555,166 @@
         <w:rPr>
           <w:b/>
           <w:i w:val="0"/>
-        </w:rPr>
-      </w:pPr>
-      <w:bookmarkStart w:id="18" w:name="_Toc257123398"/>
+          <w:lang w:val="es-AR"/>
+        </w:rPr>
+      </w:pPr>
       <w:r>
         <w:rPr>
           <w:b/>
           <w:i w:val="0"/>
-        </w:rPr>
-        <w:t>3.4.1</w:t>
+          <w:lang w:val="es-AR"/>
+        </w:rPr>
+        <w:t>3.3.1</w:t>
       </w:r>
       <w:r>
         <w:rPr>
           <w:b/>
           <w:i w:val="0"/>
+          <w:lang w:val="es-AR"/>
         </w:rPr>
         <w:tab/>
       </w:r>
+      <w:proofErr w:type="spellStart"/>
       <w:r>
         <w:rPr>
           <w:b/>
           <w:i w:val="0"/>
-        </w:rPr>
-        <w:t xml:space="preserve">Deployment </w:t>
-      </w:r>
+          <w:lang w:val="es-AR"/>
+        </w:rPr>
+        <w:t>Packages</w:t>
+      </w:r>
+      <w:proofErr w:type="spellEnd"/>
       <w:r>
         <w:rPr>
           <w:b/>
           <w:i w:val="0"/>
+          <w:lang w:val="es-AR"/>
+        </w:rPr>
+        <w:t xml:space="preserve"> </w:t>
+      </w:r>
+      <w:proofErr w:type="spellStart"/>
+      <w:r>
+        <w:rPr>
+          <w:b/>
+          <w:i w:val="0"/>
+          <w:lang w:val="es-AR"/>
         </w:rPr>
         <w:t>Diagram</w:t>
       </w:r>
-      <w:bookmarkEnd w:id="18"/>
+      <w:bookmarkEnd w:id="16"/>
+      <w:proofErr w:type="spellEnd"/>
     </w:p>
     <w:p>
       <w:pPr>
         <w:ind w:left="720"/>
-      </w:pPr>
-      <w:r>
-        <w:t xml:space="preserve">No </w:t>
-      </w:r>
-      <w:proofErr w:type="spellStart"/>
-      <w:r>
-        <w:t>aplica</w:t>
-      </w:r>
-      <w:proofErr w:type="spellEnd"/>
-      <w:r>
-        <w:t xml:space="preserve"> </w:t>
-      </w:r>
-      <w:proofErr w:type="spellStart"/>
-      <w:r>
-        <w:t>para</w:t>
-      </w:r>
-      <w:proofErr w:type="spellEnd"/>
-      <w:r>
-        <w:t xml:space="preserve"> el </w:t>
-      </w:r>
-      <w:proofErr w:type="spellStart"/>
-      <w:r>
-        <w:t>alcance</w:t>
-      </w:r>
-      <w:proofErr w:type="spellEnd"/>
-      <w:r>
-        <w:t xml:space="preserve"> de </w:t>
-      </w:r>
-      <w:proofErr w:type="spellStart"/>
-      <w:r>
-        <w:t>esta</w:t>
-      </w:r>
-      <w:proofErr w:type="spellEnd"/>
-      <w:r>
-        <w:t xml:space="preserve"> </w:t>
-      </w:r>
-      <w:proofErr w:type="spellStart"/>
-      <w:r>
-        <w:t>versión</w:t>
-      </w:r>
-      <w:proofErr w:type="spellEnd"/>
-      <w:r>
-        <w:t xml:space="preserve"> </w:t>
-      </w:r>
-      <w:proofErr w:type="gramStart"/>
-      <w:r>
-        <w:t>del</w:t>
-      </w:r>
-      <w:proofErr w:type="gramEnd"/>
-      <w:r>
-        <w:t xml:space="preserve"> </w:t>
-      </w:r>
-      <w:proofErr w:type="spellStart"/>
-      <w:r>
-        <w:t>documento</w:t>
-      </w:r>
-      <w:proofErr w:type="spellEnd"/>
-      <w:r>
+        <w:rPr>
+          <w:lang w:val="es-AR"/>
+        </w:rPr>
+      </w:pPr>
+      <w:r>
+        <w:rPr>
+          <w:lang w:val="es-AR"/>
+        </w:rPr>
+        <w:t xml:space="preserve">No aplica para el alcance de esta versión del </w:t>
+      </w:r>
+      <w:r>
+        <w:rPr>
+          <w:lang w:val="es-AR"/>
+        </w:rPr>
+        <w:t>document</w:t>
+      </w:r>
+      <w:r>
+        <w:rPr>
+          <w:lang w:val="es-AR"/>
+        </w:rPr>
+        <w:t>o</w:t>
+      </w:r>
+      <w:r>
+        <w:rPr>
+          <w:lang w:val="es-AR"/>
+        </w:rPr>
         <w:t>.</w:t>
       </w:r>
     </w:p>
     <w:p>
       <w:pPr>
+        <w:pStyle w:val="Ttulo3"/>
+        <w:numPr>
+          <w:ilvl w:val="0"/>
+          <w:numId w:val="0"/>
+        </w:numPr>
+        <w:rPr>
+          <w:b/>
+          <w:i w:val="0"/>
+        </w:rPr>
+      </w:pPr>
+      <w:bookmarkStart w:id="17" w:name="_Toc257123398"/>
+      <w:r>
+        <w:rPr>
+          <w:b/>
+          <w:i w:val="0"/>
+        </w:rPr>
+        <w:t>3.4.1</w:t>
+      </w:r>
+      <w:r>
+        <w:rPr>
+          <w:b/>
+          <w:i w:val="0"/>
+        </w:rPr>
+        <w:tab/>
+      </w:r>
+      <w:r>
+        <w:rPr>
+          <w:b/>
+          <w:i w:val="0"/>
+        </w:rPr>
+        <w:t xml:space="preserve">Deployment </w:t>
+      </w:r>
+      <w:r>
+        <w:rPr>
+          <w:b/>
+          <w:i w:val="0"/>
+        </w:rPr>
+        <w:t>Diagram</w:t>
+      </w:r>
+      <w:bookmarkEnd w:id="17"/>
+    </w:p>
+    <w:p>
+      <w:pPr>
         <w:ind w:left="720"/>
-      </w:pPr>
+        <w:rPr>
+          <w:lang w:val="es-AR"/>
+        </w:rPr>
+      </w:pPr>
+      <w:r>
+        <w:rPr>
+          <w:lang w:val="es-AR"/>
+        </w:rPr>
+        <w:t>No aplica para el alcance de esta versión del documento.</w:t>
+      </w:r>
     </w:p>
     <w:p>
       <w:pPr>
         <w:ind w:left="720"/>
+        <w:rPr>
+          <w:lang w:val="es-AR"/>
+        </w:rPr>
       </w:pPr>
     </w:p>
     <w:p>
       <w:pPr>
         <w:ind w:left="720"/>
+        <w:rPr>
+          <w:lang w:val="es-AR"/>
+        </w:rPr>
+      </w:pPr>
+    </w:p>
+    <w:p>
+      <w:pPr>
+        <w:ind w:left="720"/>
+        <w:rPr>
+          <w:lang w:val="es-AR"/>
+        </w:rPr>
       </w:pPr>
     </w:p>
     <w:p>
@@ -3474,508 +2748,397 @@
     <w:p>
       <w:pPr>
         <w:ind w:left="720"/>
-      </w:pPr>
-      <w:r>
-        <w:t xml:space="preserve">A </w:t>
+        <w:rPr>
+          <w:lang w:val="es-AR"/>
+        </w:rPr>
+      </w:pPr>
+      <w:r>
+        <w:rPr>
+          <w:lang w:val="es-AR"/>
+        </w:rPr>
+        <w:t xml:space="preserve">A continuación, se muestra el diagrama de clases y relaciones representadas a partir del desarrollo del caso de uso “visualizar mapa de planes”. Los diagramas de paquetes y </w:t>
       </w:r>
       <w:proofErr w:type="spellStart"/>
       <w:r>
-        <w:t>continuación</w:t>
+        <w:rPr>
+          <w:lang w:val="es-AR"/>
+        </w:rPr>
+        <w:t>deployment</w:t>
       </w:r>
       <w:proofErr w:type="spellEnd"/>
       <w:r>
-        <w:t xml:space="preserve">, se </w:t>
-      </w:r>
-      <w:proofErr w:type="spellStart"/>
-      <w:r>
-        <w:t>muestra</w:t>
-      </w:r>
-      <w:proofErr w:type="spellEnd"/>
-      <w:r>
-        <w:t xml:space="preserve"> el </w:t>
-      </w:r>
-      <w:proofErr w:type="spellStart"/>
-      <w:r>
-        <w:t>diagrama</w:t>
-      </w:r>
-      <w:proofErr w:type="spellEnd"/>
-      <w:r>
-        <w:t xml:space="preserve"> de </w:t>
-      </w:r>
-      <w:proofErr w:type="spellStart"/>
-      <w:r>
-        <w:t>clases</w:t>
-      </w:r>
-      <w:proofErr w:type="spellEnd"/>
-      <w:r>
-        <w:t xml:space="preserve"> y </w:t>
-      </w:r>
-      <w:proofErr w:type="spellStart"/>
-      <w:r>
-        <w:t>relaciones</w:t>
-      </w:r>
-      <w:proofErr w:type="spellEnd"/>
-      <w:r>
-        <w:t xml:space="preserve"> </w:t>
-      </w:r>
-      <w:proofErr w:type="spellStart"/>
-      <w:r>
-        <w:t>representadas</w:t>
-      </w:r>
-      <w:proofErr w:type="spellEnd"/>
-      <w:r>
-        <w:t xml:space="preserve"> a </w:t>
-      </w:r>
-      <w:proofErr w:type="spellStart"/>
-      <w:r>
-        <w:t>partir</w:t>
-      </w:r>
-      <w:proofErr w:type="spellEnd"/>
-      <w:r>
-        <w:t xml:space="preserve"> </w:t>
-      </w:r>
-      <w:proofErr w:type="gramStart"/>
-      <w:r>
-        <w:t>del</w:t>
-      </w:r>
-      <w:proofErr w:type="gramEnd"/>
-      <w:r>
-        <w:t xml:space="preserve"> </w:t>
-      </w:r>
-      <w:proofErr w:type="spellStart"/>
-      <w:r>
-        <w:t>desarrollo</w:t>
-      </w:r>
-      <w:proofErr w:type="spellEnd"/>
-      <w:r>
-        <w:t xml:space="preserve"> del </w:t>
-      </w:r>
-      <w:proofErr w:type="spellStart"/>
-      <w:r>
-        <w:t>caso</w:t>
-      </w:r>
-      <w:proofErr w:type="spellEnd"/>
-      <w:r>
-        <w:t xml:space="preserve"> de </w:t>
-      </w:r>
-      <w:proofErr w:type="spellStart"/>
-      <w:r>
-        <w:t>uso</w:t>
-      </w:r>
-      <w:proofErr w:type="spellEnd"/>
-      <w:r>
-        <w:t xml:space="preserve"> “</w:t>
-      </w:r>
-      <w:proofErr w:type="spellStart"/>
-      <w:r>
-        <w:t>visualizar</w:t>
-      </w:r>
-      <w:proofErr w:type="spellEnd"/>
-      <w:r>
-        <w:t xml:space="preserve"> </w:t>
-      </w:r>
-      <w:proofErr w:type="spellStart"/>
-      <w:r>
-        <w:t>mapa</w:t>
-      </w:r>
-      <w:proofErr w:type="spellEnd"/>
-      <w:r>
-        <w:t xml:space="preserve"> de planes”. Los </w:t>
-      </w:r>
-      <w:proofErr w:type="spellStart"/>
-      <w:r>
-        <w:t>diagramas</w:t>
-      </w:r>
-      <w:proofErr w:type="spellEnd"/>
-      <w:r>
-        <w:t xml:space="preserve"> de </w:t>
-      </w:r>
-      <w:proofErr w:type="spellStart"/>
-      <w:r>
-        <w:t>paquetes</w:t>
-      </w:r>
-      <w:proofErr w:type="spellEnd"/>
-      <w:r>
-        <w:t xml:space="preserve"> y deployment no </w:t>
-      </w:r>
-      <w:proofErr w:type="spellStart"/>
-      <w:r>
-        <w:t>aplican</w:t>
-      </w:r>
-      <w:proofErr w:type="spellEnd"/>
-      <w:r>
-        <w:t xml:space="preserve"> </w:t>
-      </w:r>
-      <w:proofErr w:type="spellStart"/>
-      <w:r>
-        <w:t>para</w:t>
-      </w:r>
-      <w:proofErr w:type="spellEnd"/>
-      <w:r>
-        <w:t xml:space="preserve"> el </w:t>
-      </w:r>
-      <w:proofErr w:type="spellStart"/>
-      <w:r>
-        <w:t>alcance</w:t>
-      </w:r>
-      <w:proofErr w:type="spellEnd"/>
-      <w:r>
-        <w:t xml:space="preserve"> de </w:t>
-      </w:r>
-      <w:proofErr w:type="spellStart"/>
-      <w:r>
-        <w:t>esta</w:t>
-      </w:r>
-      <w:proofErr w:type="spellEnd"/>
-      <w:r>
-        <w:t xml:space="preserve"> </w:t>
-      </w:r>
-      <w:proofErr w:type="spellStart"/>
-      <w:r>
-        <w:t>versión</w:t>
-      </w:r>
-      <w:proofErr w:type="spellEnd"/>
-      <w:r>
-        <w:t xml:space="preserve"> </w:t>
-      </w:r>
-      <w:proofErr w:type="gramStart"/>
-      <w:r>
-        <w:t>del</w:t>
-      </w:r>
-      <w:proofErr w:type="gramEnd"/>
-      <w:r>
-        <w:t xml:space="preserve"> </w:t>
-      </w:r>
-      <w:proofErr w:type="spellStart"/>
-      <w:r>
-        <w:t>documento</w:t>
-      </w:r>
-      <w:proofErr w:type="spellEnd"/>
-      <w:r>
-        <w:t>.</w:t>
+        <w:rPr>
+          <w:lang w:val="es-AR"/>
+        </w:rPr>
+        <w:t xml:space="preserve"> no aplican para el alcance de esta versión del </w:t>
+      </w:r>
+      <w:r>
+        <w:rPr>
+          <w:lang w:val="es-AR"/>
+        </w:rPr>
+        <w:t>documento.</w:t>
       </w:r>
     </w:p>
     <w:p>
       <w:pPr>
         <w:ind w:left="720"/>
-      </w:pPr>
-    </w:p>
-    <w:p>
+        <w:rPr>
+          <w:lang w:val="es-AR"/>
+        </w:rPr>
+      </w:pPr>
+    </w:p>
+    <w:p>
+      <w:pPr>
+        <w:rPr>
+          <w:lang w:val="es-AR"/>
+        </w:rPr>
+      </w:pPr>
       <w:r>
         <w:rPr>
           <w:rFonts w:ascii="Arial" w:hAnsi="Arial" w:cs="Arial"/>
           <w:b/>
+          <w:lang w:val="es-AR"/>
         </w:rPr>
         <w:t>3.2.2</w:t>
       </w:r>
       <w:r>
+        <w:rPr>
+          <w:lang w:val="es-AR"/>
+        </w:rPr>
         <w:tab/>
       </w:r>
+      <w:proofErr w:type="spellStart"/>
       <w:r>
         <w:rPr>
           <w:rFonts w:ascii="Arial" w:hAnsi="Arial" w:cs="Arial"/>
           <w:b/>
-        </w:rPr>
-        <w:t>Class Diagram</w:t>
-      </w:r>
-    </w:p>
-    <w:p>
-      <w:pPr>
-        <w:ind w:firstLine="720"/>
-      </w:pPr>
-      <w:r>
-        <w:t>---------------</w:t>
-      </w:r>
-      <w:proofErr w:type="spellStart"/>
-      <w:r>
-        <w:t>pegar</w:t>
+          <w:lang w:val="es-AR"/>
+        </w:rPr>
+        <w:t>Class</w:t>
       </w:r>
       <w:proofErr w:type="spellEnd"/>
-      <w:r>
-        <w:t xml:space="preserve"> diagram de </w:t>
-      </w:r>
-      <w:proofErr w:type="spellStart"/>
-      <w:r>
-        <w:t>clases</w:t>
-      </w:r>
-      <w:proofErr w:type="spellEnd"/>
-    </w:p>
-    <w:p>
       <w:r>
         <w:rPr>
           <w:rFonts w:ascii="Arial" w:hAnsi="Arial" w:cs="Arial"/>
           <w:b/>
-        </w:rPr>
-        <w:t>3.3.2</w:t>
-      </w:r>
-      <w:r>
-        <w:tab/>
-      </w:r>
+          <w:lang w:val="es-AR"/>
+        </w:rPr>
+        <w:t xml:space="preserve"> </w:t>
+      </w:r>
+      <w:proofErr w:type="spellStart"/>
       <w:r>
         <w:rPr>
           <w:rFonts w:ascii="Arial" w:hAnsi="Arial" w:cs="Arial"/>
           <w:b/>
-        </w:rPr>
-        <w:t>Packages Diagram</w:t>
-      </w:r>
-    </w:p>
-    <w:p>
-      <w:pPr>
-        <w:ind w:firstLine="720"/>
-      </w:pPr>
-      <w:r>
-        <w:t xml:space="preserve">No </w:t>
-      </w:r>
-      <w:proofErr w:type="spellStart"/>
-      <w:r>
-        <w:t>aplica</w:t>
+          <w:lang w:val="es-AR"/>
+        </w:rPr>
+        <w:t>Diagram</w:t>
       </w:r>
       <w:proofErr w:type="spellEnd"/>
-      <w:r>
-        <w:t xml:space="preserve"> </w:t>
-      </w:r>
-      <w:proofErr w:type="spellStart"/>
-      <w:r>
-        <w:t>para</w:t>
-      </w:r>
-      <w:proofErr w:type="spellEnd"/>
-      <w:r>
-        <w:t xml:space="preserve"> el </w:t>
-      </w:r>
-      <w:proofErr w:type="spellStart"/>
-      <w:r>
-        <w:t>alcance</w:t>
-      </w:r>
-      <w:proofErr w:type="spellEnd"/>
-      <w:r>
-        <w:t xml:space="preserve"> de </w:t>
-      </w:r>
-      <w:proofErr w:type="spellStart"/>
-      <w:r>
-        <w:t>esta</w:t>
-      </w:r>
-      <w:proofErr w:type="spellEnd"/>
-      <w:r>
-        <w:t xml:space="preserve"> </w:t>
-      </w:r>
-      <w:proofErr w:type="spellStart"/>
-      <w:r>
-        <w:t>versión</w:t>
-      </w:r>
-      <w:proofErr w:type="spellEnd"/>
-      <w:r>
-        <w:t xml:space="preserve"> </w:t>
-      </w:r>
-      <w:proofErr w:type="gramStart"/>
-      <w:r>
-        <w:t>del</w:t>
-      </w:r>
-      <w:proofErr w:type="gramEnd"/>
-      <w:r>
-        <w:t xml:space="preserve"> </w:t>
-      </w:r>
-      <w:proofErr w:type="spellStart"/>
-      <w:r>
-        <w:t>documento</w:t>
-      </w:r>
-      <w:proofErr w:type="spellEnd"/>
-      <w:r>
-        <w:t>.</w:t>
-      </w:r>
-    </w:p>
-    <w:p>
-      <w:r>
+    </w:p>
+    <w:p>
+      <w:pPr>
         <w:rPr>
           <w:rFonts w:ascii="Arial" w:hAnsi="Arial" w:cs="Arial"/>
           <w:b/>
         </w:rPr>
-        <w:t>3.4.2</w:t>
-      </w:r>
-      <w:r>
-        <w:tab/>
-      </w:r>
+      </w:pPr>
+      <w:r>
+        <w:rPr>
+          <w:i/>
+          <w:noProof/>
+          <w:lang w:val="es-AR"/>
+        </w:rPr>
+        <w:lastRenderedPageBreak/>
+        <w:drawing>
+          <wp:inline distT="0" distB="0" distL="0" distR="0" wp14:anchorId="49440FD4" wp14:editId="53200EC8">
+            <wp:extent cx="4629150" cy="4038600"/>
+            <wp:effectExtent l="0" t="0" r="0" b="0"/>
+            <wp:docPr id="1" name="Imagen 1"/>
+            <wp:cNvGraphicFramePr>
+              <a:graphicFrameLocks xmlns:a="http://schemas.openxmlformats.org/drawingml/2006/main" noChangeAspect="1"/>
+            </wp:cNvGraphicFramePr>
+            <a:graphic xmlns:a="http://schemas.openxmlformats.org/drawingml/2006/main">
+              <a:graphicData uri="http://schemas.openxmlformats.org/drawingml/2006/picture">
+                <pic:pic xmlns:pic="http://schemas.openxmlformats.org/drawingml/2006/picture">
+                  <pic:nvPicPr>
+                    <pic:cNvPr id="0" name="Picture 1"/>
+                    <pic:cNvPicPr>
+                      <a:picLocks noChangeAspect="1" noChangeArrowheads="1"/>
+                    </pic:cNvPicPr>
+                  </pic:nvPicPr>
+                  <pic:blipFill>
+                    <a:blip r:embed="rId11">
+                      <a:extLst>
+                        <a:ext uri="{28A0092B-C50C-407E-A947-70E740481C1C}">
+                          <a14:useLocalDpi xmlns:a14="http://schemas.microsoft.com/office/drawing/2010/main" val="0"/>
+                        </a:ext>
+                      </a:extLst>
+                    </a:blip>
+                    <a:srcRect/>
+                    <a:stretch>
+                      <a:fillRect/>
+                    </a:stretch>
+                  </pic:blipFill>
+                  <pic:spPr bwMode="auto">
+                    <a:xfrm>
+                      <a:off x="0" y="0"/>
+                      <a:ext cx="4629150" cy="4038600"/>
+                    </a:xfrm>
+                    <a:prstGeom prst="rect">
+                      <a:avLst/>
+                    </a:prstGeom>
+                    <a:noFill/>
+                    <a:ln>
+                      <a:noFill/>
+                    </a:ln>
+                  </pic:spPr>
+                </pic:pic>
+              </a:graphicData>
+            </a:graphic>
+          </wp:inline>
+        </w:drawing>
+      </w:r>
+    </w:p>
+    <w:p>
       <w:r>
         <w:rPr>
           <w:rFonts w:ascii="Arial" w:hAnsi="Arial" w:cs="Arial"/>
           <w:b/>
         </w:rPr>
+        <w:t>3.3.2</w:t>
+      </w:r>
+      <w:r>
+        <w:tab/>
+      </w:r>
+      <w:r>
+        <w:rPr>
+          <w:rFonts w:ascii="Arial" w:hAnsi="Arial" w:cs="Arial"/>
+          <w:b/>
+        </w:rPr>
+        <w:t>Packages Diagram</w:t>
+      </w:r>
+    </w:p>
+    <w:p>
+      <w:pPr>
+        <w:ind w:firstLine="720"/>
+        <w:rPr>
+          <w:lang w:val="es-AR"/>
+        </w:rPr>
+      </w:pPr>
+      <w:r>
+        <w:rPr>
+          <w:lang w:val="es-AR"/>
+        </w:rPr>
+        <w:t>No aplica para el alcance de esta versión del documento.</w:t>
+      </w:r>
+    </w:p>
+    <w:p>
+      <w:r>
+        <w:rPr>
+          <w:rFonts w:ascii="Arial" w:hAnsi="Arial" w:cs="Arial"/>
+          <w:b/>
+        </w:rPr>
+        <w:t>3.4.2</w:t>
+      </w:r>
+      <w:r>
+        <w:tab/>
+      </w:r>
+      <w:r>
+        <w:rPr>
+          <w:rFonts w:ascii="Arial" w:hAnsi="Arial" w:cs="Arial"/>
+          <w:b/>
+        </w:rPr>
         <w:t>Deployment Diagram</w:t>
       </w:r>
     </w:p>
     <w:p>
       <w:pPr>
         <w:ind w:firstLine="720"/>
-      </w:pPr>
-      <w:r>
-        <w:t xml:space="preserve">No </w:t>
-      </w:r>
-      <w:proofErr w:type="spellStart"/>
-      <w:r>
-        <w:t>aplica</w:t>
-      </w:r>
-      <w:proofErr w:type="spellEnd"/>
-      <w:r>
-        <w:t xml:space="preserve"> </w:t>
-      </w:r>
-      <w:proofErr w:type="spellStart"/>
-      <w:r>
-        <w:t>para</w:t>
-      </w:r>
-      <w:proofErr w:type="spellEnd"/>
-      <w:r>
-        <w:t xml:space="preserve"> el </w:t>
-      </w:r>
-      <w:proofErr w:type="spellStart"/>
-      <w:r>
-        <w:t>alcance</w:t>
-      </w:r>
-      <w:proofErr w:type="spellEnd"/>
-      <w:r>
-        <w:t xml:space="preserve"> de </w:t>
-      </w:r>
-      <w:proofErr w:type="spellStart"/>
-      <w:r>
-        <w:t>esta</w:t>
-      </w:r>
-      <w:proofErr w:type="spellEnd"/>
-      <w:r>
-        <w:t xml:space="preserve"> </w:t>
-      </w:r>
-      <w:proofErr w:type="spellStart"/>
-      <w:r>
-        <w:t>versión</w:t>
-      </w:r>
-      <w:proofErr w:type="spellEnd"/>
-      <w:r>
-        <w:t xml:space="preserve"> </w:t>
-      </w:r>
-      <w:proofErr w:type="gramStart"/>
-      <w:r>
-        <w:t>del</w:t>
-      </w:r>
-      <w:proofErr w:type="gramEnd"/>
-      <w:r>
-        <w:t xml:space="preserve"> </w:t>
-      </w:r>
-      <w:proofErr w:type="spellStart"/>
-      <w:r>
-        <w:t>documento</w:t>
-      </w:r>
-      <w:proofErr w:type="spellEnd"/>
-      <w:r>
-        <w:t>.</w:t>
+        <w:rPr>
+          <w:lang w:val="es-AR"/>
+        </w:rPr>
+      </w:pPr>
+      <w:r>
+        <w:rPr>
+          <w:lang w:val="es-AR"/>
+        </w:rPr>
+        <w:t>No aplica para el alcance de esta versión del documento.</w:t>
       </w:r>
     </w:p>
     <w:p>
       <w:pPr>
         <w:ind w:left="720"/>
+        <w:rPr>
+          <w:lang w:val="es-AR"/>
+        </w:rPr>
       </w:pPr>
     </w:p>
     <w:p>
       <w:pPr>
         <w:ind w:left="720"/>
+        <w:rPr>
+          <w:lang w:val="es-AR"/>
+        </w:rPr>
       </w:pPr>
     </w:p>
     <w:p>
       <w:pPr>
         <w:ind w:left="720"/>
+        <w:rPr>
+          <w:lang w:val="es-AR"/>
+        </w:rPr>
       </w:pPr>
     </w:p>
     <w:p>
       <w:pPr>
         <w:ind w:left="720"/>
+        <w:rPr>
+          <w:lang w:val="es-AR"/>
+        </w:rPr>
       </w:pPr>
     </w:p>
     <w:p>
       <w:pPr>
         <w:ind w:left="720"/>
+        <w:rPr>
+          <w:lang w:val="es-AR"/>
+        </w:rPr>
       </w:pPr>
     </w:p>
     <w:p>
       <w:pPr>
         <w:ind w:left="720"/>
+        <w:rPr>
+          <w:lang w:val="es-AR"/>
+        </w:rPr>
       </w:pPr>
     </w:p>
     <w:p>
       <w:pPr>
         <w:ind w:left="720"/>
+        <w:rPr>
+          <w:lang w:val="es-AR"/>
+        </w:rPr>
       </w:pPr>
     </w:p>
     <w:p>
       <w:pPr>
         <w:ind w:left="720"/>
+        <w:rPr>
+          <w:lang w:val="es-AR"/>
+        </w:rPr>
       </w:pPr>
     </w:p>
     <w:p>
       <w:pPr>
         <w:ind w:left="720"/>
+        <w:rPr>
+          <w:lang w:val="es-AR"/>
+        </w:rPr>
       </w:pPr>
     </w:p>
     <w:p>
       <w:pPr>
         <w:ind w:left="720"/>
+        <w:rPr>
+          <w:lang w:val="es-AR"/>
+        </w:rPr>
       </w:pPr>
     </w:p>
     <w:p>
       <w:pPr>
         <w:ind w:left="720"/>
+        <w:rPr>
+          <w:lang w:val="es-AR"/>
+        </w:rPr>
       </w:pPr>
     </w:p>
     <w:p>
       <w:pPr>
         <w:ind w:left="720"/>
+        <w:rPr>
+          <w:lang w:val="es-AR"/>
+        </w:rPr>
       </w:pPr>
     </w:p>
     <w:p>
       <w:pPr>
         <w:ind w:left="720"/>
+        <w:rPr>
+          <w:lang w:val="es-AR"/>
+        </w:rPr>
       </w:pPr>
     </w:p>
     <w:p>
       <w:pPr>
         <w:ind w:left="720"/>
+        <w:rPr>
+          <w:lang w:val="es-AR"/>
+        </w:rPr>
       </w:pPr>
     </w:p>
     <w:p>
       <w:pPr>
         <w:ind w:left="720"/>
+        <w:rPr>
+          <w:lang w:val="es-AR"/>
+        </w:rPr>
       </w:pPr>
     </w:p>
     <w:p>
       <w:pPr>
         <w:ind w:left="720"/>
+        <w:rPr>
+          <w:lang w:val="es-AR"/>
+        </w:rPr>
       </w:pPr>
     </w:p>
     <w:p>
       <w:pPr>
         <w:ind w:left="720"/>
+        <w:rPr>
+          <w:lang w:val="es-AR"/>
+        </w:rPr>
       </w:pPr>
     </w:p>
     <w:p>
       <w:pPr>
         <w:ind w:left="720"/>
+        <w:rPr>
+          <w:lang w:val="es-AR"/>
+        </w:rPr>
       </w:pPr>
     </w:p>
     <w:p>
       <w:pPr>
         <w:ind w:left="720"/>
+        <w:rPr>
+          <w:lang w:val="es-AR"/>
+        </w:rPr>
       </w:pPr>
     </w:p>
     <w:p>
       <w:pPr>
         <w:ind w:left="720"/>
+        <w:rPr>
+          <w:lang w:val="es-AR"/>
+        </w:rPr>
       </w:pPr>
     </w:p>
     <w:p>
       <w:pPr>
         <w:ind w:left="720"/>
+        <w:rPr>
+          <w:lang w:val="es-AR"/>
+        </w:rPr>
       </w:pPr>
     </w:p>
     <w:p>
       <w:pPr>
         <w:pStyle w:val="Ttulo1"/>
       </w:pPr>
-      <w:bookmarkStart w:id="19" w:name="_Toc257123399"/>
+      <w:bookmarkStart w:id="18" w:name="_Toc257123399"/>
       <w:r>
         <w:lastRenderedPageBreak/>
         <w:t>Behavioral</w:t>
@@ -3983,7 +3146,7 @@
       <w:r>
         <w:t xml:space="preserve"> View</w:t>
       </w:r>
-      <w:bookmarkEnd w:id="19"/>
+      <w:bookmarkEnd w:id="18"/>
       <w:r>
         <w:t xml:space="preserve"> </w:t>
       </w:r>
@@ -3996,7 +3159,7 @@
           <w:i w:val="0"/>
         </w:rPr>
       </w:pPr>
-      <w:bookmarkStart w:id="20" w:name="_Toc257123400"/>
+      <w:bookmarkStart w:id="19" w:name="_Toc257123400"/>
       <w:r>
         <w:rPr>
           <w:b/>
@@ -4004,195 +3167,42 @@
         </w:rPr>
         <w:t>Overview</w:t>
       </w:r>
-      <w:bookmarkEnd w:id="20"/>
+      <w:bookmarkEnd w:id="19"/>
     </w:p>
     <w:p>
       <w:pPr>
         <w:ind w:left="720"/>
-      </w:pPr>
-      <w:r>
+        <w:rPr>
+          <w:lang w:val="es-AR"/>
+        </w:rPr>
+      </w:pPr>
+      <w:r>
+        <w:rPr>
+          <w:lang w:val="es-AR"/>
+        </w:rPr>
         <w:t xml:space="preserve">A </w:t>
       </w:r>
-      <w:proofErr w:type="spellStart"/>
-      <w:r>
+      <w:proofErr w:type="gramStart"/>
+      <w:r>
+        <w:rPr>
+          <w:lang w:val="es-AR"/>
+        </w:rPr>
         <w:t>continuación</w:t>
       </w:r>
-      <w:proofErr w:type="spellEnd"/>
-      <w:r>
-        <w:t xml:space="preserve"> se </w:t>
-      </w:r>
-      <w:proofErr w:type="spellStart"/>
-      <w:r>
-        <w:t>muestran</w:t>
-      </w:r>
-      <w:proofErr w:type="spellEnd"/>
-      <w:r>
-        <w:t xml:space="preserve"> los </w:t>
-      </w:r>
-      <w:proofErr w:type="spellStart"/>
-      <w:r>
-        <w:t>diagramas</w:t>
-      </w:r>
-      <w:proofErr w:type="spellEnd"/>
-      <w:r>
-        <w:t xml:space="preserve"> de </w:t>
-      </w:r>
-      <w:proofErr w:type="spellStart"/>
-      <w:r>
-        <w:t>actividades</w:t>
-      </w:r>
-      <w:proofErr w:type="spellEnd"/>
-      <w:r>
-        <w:t xml:space="preserve"> y </w:t>
-      </w:r>
-      <w:proofErr w:type="spellStart"/>
-      <w:r>
-        <w:t>secuencia</w:t>
-      </w:r>
-      <w:proofErr w:type="spellEnd"/>
-      <w:r>
-        <w:t xml:space="preserve"> </w:t>
-      </w:r>
-      <w:proofErr w:type="spellStart"/>
-      <w:r>
-        <w:t>representados</w:t>
-      </w:r>
-      <w:proofErr w:type="spellEnd"/>
-      <w:r>
-        <w:t xml:space="preserve"> a </w:t>
-      </w:r>
-      <w:proofErr w:type="spellStart"/>
-      <w:r>
-        <w:t>partir</w:t>
-      </w:r>
-      <w:proofErr w:type="spellEnd"/>
-      <w:r>
-        <w:t xml:space="preserve"> </w:t>
-      </w:r>
-      <w:proofErr w:type="gramStart"/>
-      <w:r>
-        <w:t>del</w:t>
-      </w:r>
       <w:proofErr w:type="gramEnd"/>
       <w:r>
-        <w:t xml:space="preserve"> </w:t>
-      </w:r>
-      <w:proofErr w:type="spellStart"/>
-      <w:r>
-        <w:t>desarrollo</w:t>
-      </w:r>
-      <w:proofErr w:type="spellEnd"/>
-      <w:r>
-        <w:t xml:space="preserve"> del </w:t>
-      </w:r>
-      <w:proofErr w:type="spellStart"/>
-      <w:r>
-        <w:t>caso</w:t>
-      </w:r>
-      <w:proofErr w:type="spellEnd"/>
-      <w:r>
-        <w:t xml:space="preserve"> de </w:t>
-      </w:r>
-      <w:proofErr w:type="spellStart"/>
-      <w:r>
-        <w:t>uso</w:t>
-      </w:r>
-      <w:proofErr w:type="spellEnd"/>
-      <w:r>
-        <w:t xml:space="preserve"> “</w:t>
-      </w:r>
-      <w:proofErr w:type="spellStart"/>
-      <w:r>
-        <w:t>registrarse</w:t>
-      </w:r>
-      <w:proofErr w:type="spellEnd"/>
-      <w:r>
-        <w:t xml:space="preserve">”. Los </w:t>
-      </w:r>
-      <w:proofErr w:type="spellStart"/>
-      <w:r>
-        <w:t>diagramas</w:t>
-      </w:r>
-      <w:proofErr w:type="spellEnd"/>
-      <w:r>
-        <w:t xml:space="preserve"> de </w:t>
-      </w:r>
-      <w:proofErr w:type="spellStart"/>
-      <w:r>
-        <w:t>colaboración</w:t>
-      </w:r>
-      <w:proofErr w:type="spellEnd"/>
-      <w:r>
-        <w:t xml:space="preserve"> e </w:t>
-      </w:r>
-      <w:proofErr w:type="spellStart"/>
-      <w:r>
-        <w:t>interacción</w:t>
-      </w:r>
-      <w:proofErr w:type="spellEnd"/>
-      <w:r>
-        <w:t xml:space="preserve"> no </w:t>
-      </w:r>
-      <w:proofErr w:type="spellStart"/>
-      <w:r>
-        <w:t>aplican</w:t>
-      </w:r>
-      <w:proofErr w:type="spellEnd"/>
-      <w:r>
-        <w:t xml:space="preserve"> </w:t>
-      </w:r>
-      <w:proofErr w:type="spellStart"/>
-      <w:r>
-        <w:t>para</w:t>
-      </w:r>
-      <w:proofErr w:type="spellEnd"/>
-      <w:r>
-        <w:t xml:space="preserve"> el </w:t>
-      </w:r>
-      <w:proofErr w:type="spellStart"/>
-      <w:r>
-        <w:t>alcance</w:t>
-      </w:r>
-      <w:proofErr w:type="spellEnd"/>
-      <w:r>
-        <w:t xml:space="preserve"> de </w:t>
-      </w:r>
-      <w:proofErr w:type="spellStart"/>
-      <w:r>
-        <w:t>esta</w:t>
-      </w:r>
-      <w:proofErr w:type="spellEnd"/>
-      <w:r>
-        <w:t xml:space="preserve"> </w:t>
-      </w:r>
-      <w:proofErr w:type="spellStart"/>
-      <w:r>
-        <w:t>versión</w:t>
-      </w:r>
-      <w:proofErr w:type="spellEnd"/>
-      <w:r>
-        <w:t xml:space="preserve"> </w:t>
-      </w:r>
-      <w:proofErr w:type="gramStart"/>
-      <w:r>
-        <w:t>del</w:t>
-      </w:r>
-      <w:proofErr w:type="gramEnd"/>
-      <w:r>
-        <w:t xml:space="preserve"> </w:t>
-      </w:r>
-      <w:proofErr w:type="spellStart"/>
-      <w:r>
-        <w:t>documento</w:t>
-      </w:r>
-      <w:proofErr w:type="spellEnd"/>
-      <w:r>
-        <w:t>.</w:t>
+        <w:rPr>
+          <w:lang w:val="es-AR"/>
+        </w:rPr>
+        <w:t xml:space="preserve"> se muestran los diagramas de actividades y secuencia representados a partir del desarrollo del caso de uso “registrarse”. Los diagramas de colaboración e interacción no aplican para el alcance de esta versión del documento.</w:t>
       </w:r>
     </w:p>
     <w:p>
       <w:pPr>
         <w:ind w:left="720"/>
+        <w:rPr>
+          <w:lang w:val="es-AR"/>
+        </w:rPr>
       </w:pPr>
     </w:p>
     <w:p>
@@ -4203,7 +3213,7 @@
           <w:numId w:val="0"/>
         </w:numPr>
       </w:pPr>
-      <w:bookmarkStart w:id="21" w:name="_Toc257123401"/>
+      <w:bookmarkStart w:id="20" w:name="_Toc257123401"/>
       <w:r>
         <w:t>4.2.1</w:t>
       </w:r>
@@ -4213,7 +3223,7 @@
       <w:r>
         <w:t>Activity Diagrams</w:t>
       </w:r>
-      <w:bookmarkEnd w:id="21"/>
+      <w:bookmarkEnd w:id="20"/>
     </w:p>
     <w:p>
       <w:r>
@@ -4225,7 +3235,7 @@
           <w:lang w:val="es-AR" w:eastAsia="es-AR"/>
         </w:rPr>
         <w:drawing>
-          <wp:inline distT="0" distB="0" distL="0" distR="0">
+          <wp:inline distT="0" distB="0" distL="0" distR="0" wp14:anchorId="780AD2A8" wp14:editId="52406D31">
             <wp:extent cx="3454400" cy="4587444"/>
             <wp:effectExtent l="0" t="0" r="0" b="3810"/>
             <wp:docPr id="2" name="0 Imagen"/>
@@ -4240,7 +3250,7 @@
                     <pic:cNvPicPr/>
                   </pic:nvPicPr>
                   <pic:blipFill>
-                    <a:blip r:embed="rId11">
+                    <a:blip r:embed="rId12">
                       <a:extLst>
                         <a:ext uri="{28A0092B-C50C-407E-A947-70E740481C1C}">
                           <a14:useLocalDpi xmlns:a14="http://schemas.microsoft.com/office/drawing/2010/main" val="0"/>
@@ -4275,7 +3285,7 @@
           <w:numId w:val="0"/>
         </w:numPr>
       </w:pPr>
-      <w:bookmarkStart w:id="22" w:name="_Toc257123402"/>
+      <w:bookmarkStart w:id="21" w:name="_Toc257123402"/>
       <w:r>
         <w:t>4.3.1</w:t>
       </w:r>
@@ -4285,73 +3295,31 @@
       <w:r>
         <w:t>Analysis Interaction Diagrams</w:t>
       </w:r>
-      <w:bookmarkEnd w:id="22"/>
-    </w:p>
-    <w:p>
+      <w:bookmarkEnd w:id="21"/>
+    </w:p>
+    <w:p>
+      <w:pPr>
+        <w:rPr>
+          <w:lang w:val="es-AR"/>
+        </w:rPr>
+      </w:pPr>
       <w:r>
         <w:tab/>
       </w:r>
       <w:r>
-        <w:t xml:space="preserve">No </w:t>
-      </w:r>
-      <w:proofErr w:type="spellStart"/>
-      <w:r>
-        <w:t>aplica</w:t>
-      </w:r>
-      <w:proofErr w:type="spellEnd"/>
-      <w:r>
-        <w:t xml:space="preserve"> </w:t>
-      </w:r>
-      <w:proofErr w:type="spellStart"/>
-      <w:r>
-        <w:t>para</w:t>
-      </w:r>
-      <w:proofErr w:type="spellEnd"/>
-      <w:r>
-        <w:t xml:space="preserve"> el </w:t>
-      </w:r>
-      <w:proofErr w:type="spellStart"/>
-      <w:r>
-        <w:t>alcance</w:t>
-      </w:r>
-      <w:proofErr w:type="spellEnd"/>
-      <w:r>
-        <w:t xml:space="preserve"> de </w:t>
-      </w:r>
-      <w:proofErr w:type="spellStart"/>
-      <w:r>
-        <w:t>esta</w:t>
-      </w:r>
-      <w:proofErr w:type="spellEnd"/>
-      <w:r>
-        <w:t xml:space="preserve"> </w:t>
-      </w:r>
-      <w:proofErr w:type="spellStart"/>
-      <w:r>
-        <w:t>versión</w:t>
-      </w:r>
-      <w:proofErr w:type="spellEnd"/>
-      <w:r>
-        <w:t xml:space="preserve"> </w:t>
-      </w:r>
-      <w:proofErr w:type="gramStart"/>
-      <w:r>
-        <w:t>del</w:t>
-      </w:r>
-      <w:proofErr w:type="gramEnd"/>
-      <w:r>
-        <w:t xml:space="preserve"> </w:t>
-      </w:r>
-      <w:proofErr w:type="spellStart"/>
-      <w:r>
-        <w:t>documento</w:t>
-      </w:r>
-      <w:proofErr w:type="spellEnd"/>
-      <w:r>
-        <w:t>.</w:t>
-      </w:r>
-    </w:p>
-    <w:p/>
+        <w:rPr>
+          <w:lang w:val="es-AR"/>
+        </w:rPr>
+        <w:t>No aplica para el alcance de esta versión del documento.</w:t>
+      </w:r>
+    </w:p>
+    <w:p>
+      <w:pPr>
+        <w:rPr>
+          <w:lang w:val="es-AR"/>
+        </w:rPr>
+      </w:pPr>
+    </w:p>
     <w:p>
       <w:pPr>
         <w:pStyle w:val="Ttulo2"/>
@@ -4360,7 +3328,7 @@
           <w:numId w:val="0"/>
         </w:numPr>
       </w:pPr>
-      <w:bookmarkStart w:id="23" w:name="_Toc257123403"/>
+      <w:bookmarkStart w:id="22" w:name="_Toc257123403"/>
       <w:r>
         <w:t>4.4.1</w:t>
       </w:r>
@@ -4370,73 +3338,31 @@
       <w:r>
         <w:t>Collaboration Diagrams</w:t>
       </w:r>
-      <w:bookmarkEnd w:id="23"/>
-    </w:p>
-    <w:p>
+      <w:bookmarkEnd w:id="22"/>
+    </w:p>
+    <w:p>
+      <w:pPr>
+        <w:rPr>
+          <w:lang w:val="es-AR"/>
+        </w:rPr>
+      </w:pPr>
       <w:r>
         <w:tab/>
       </w:r>
       <w:r>
-        <w:t xml:space="preserve">No </w:t>
-      </w:r>
-      <w:proofErr w:type="spellStart"/>
-      <w:r>
-        <w:t>aplica</w:t>
-      </w:r>
-      <w:proofErr w:type="spellEnd"/>
-      <w:r>
-        <w:t xml:space="preserve"> </w:t>
-      </w:r>
-      <w:proofErr w:type="spellStart"/>
-      <w:r>
-        <w:t>para</w:t>
-      </w:r>
-      <w:proofErr w:type="spellEnd"/>
-      <w:r>
-        <w:t xml:space="preserve"> el </w:t>
-      </w:r>
-      <w:proofErr w:type="spellStart"/>
-      <w:r>
-        <w:t>alcance</w:t>
-      </w:r>
-      <w:proofErr w:type="spellEnd"/>
-      <w:r>
-        <w:t xml:space="preserve"> de </w:t>
-      </w:r>
-      <w:proofErr w:type="spellStart"/>
-      <w:r>
-        <w:t>esta</w:t>
-      </w:r>
-      <w:proofErr w:type="spellEnd"/>
-      <w:r>
-        <w:t xml:space="preserve"> </w:t>
-      </w:r>
-      <w:proofErr w:type="spellStart"/>
-      <w:r>
-        <w:t>versión</w:t>
-      </w:r>
-      <w:proofErr w:type="spellEnd"/>
-      <w:r>
-        <w:t xml:space="preserve"> </w:t>
-      </w:r>
-      <w:proofErr w:type="gramStart"/>
-      <w:r>
-        <w:t>del</w:t>
-      </w:r>
-      <w:proofErr w:type="gramEnd"/>
-      <w:r>
-        <w:t xml:space="preserve"> </w:t>
-      </w:r>
-      <w:proofErr w:type="spellStart"/>
-      <w:r>
-        <w:t>documento</w:t>
-      </w:r>
-      <w:proofErr w:type="spellEnd"/>
-      <w:r>
-        <w:t>.</w:t>
-      </w:r>
-    </w:p>
-    <w:p/>
+        <w:rPr>
+          <w:lang w:val="es-AR"/>
+        </w:rPr>
+        <w:t>No aplica para el alcance de esta versión del documento.</w:t>
+      </w:r>
+    </w:p>
+    <w:p>
+      <w:pPr>
+        <w:rPr>
+          <w:lang w:val="es-AR"/>
+        </w:rPr>
+      </w:pPr>
+    </w:p>
     <w:p>
       <w:pPr>
         <w:pStyle w:val="Ttulo2"/>
@@ -4445,7 +3371,7 @@
           <w:numId w:val="0"/>
         </w:numPr>
       </w:pPr>
-      <w:bookmarkStart w:id="24" w:name="_Toc257123404"/>
+      <w:bookmarkStart w:id="23" w:name="_Toc257123404"/>
       <w:r>
         <w:lastRenderedPageBreak/>
         <w:t>4.5.1</w:t>
@@ -4459,7 +3385,7 @@
       <w:r>
         <w:t>s</w:t>
       </w:r>
-      <w:bookmarkEnd w:id="24"/>
+      <w:bookmarkEnd w:id="23"/>
     </w:p>
     <w:p>
       <w:pPr>
@@ -4471,7 +3397,7 @@
           <w:lang w:val="es-AR" w:eastAsia="es-AR"/>
         </w:rPr>
         <w:drawing>
-          <wp:inline distT="0" distB="0" distL="0" distR="0">
+          <wp:inline distT="0" distB="0" distL="0" distR="0" wp14:anchorId="0CA9DBE0" wp14:editId="6B64E981">
             <wp:extent cx="2219325" cy="1228725"/>
             <wp:effectExtent l="0" t="0" r="9525" b="9525"/>
             <wp:docPr id="3" name="0 Imagen"/>
@@ -4486,7 +3412,7 @@
                     <pic:cNvPicPr/>
                   </pic:nvPicPr>
                   <pic:blipFill>
-                    <a:blip r:embed="rId12">
+                    <a:blip r:embed="rId13">
                       <a:extLst>
                         <a:ext uri="{28A0092B-C50C-407E-A947-70E740481C1C}">
                           <a14:useLocalDpi xmlns:a14="http://schemas.microsoft.com/office/drawing/2010/main" val="0"/>
@@ -4546,190 +3472,37 @@
     <w:p>
       <w:pPr>
         <w:pStyle w:val="Textoindependiente"/>
-      </w:pPr>
-      <w:r>
+        <w:rPr>
+          <w:lang w:val="es-AR"/>
+        </w:rPr>
+      </w:pPr>
+      <w:r>
+        <w:rPr>
+          <w:lang w:val="es-AR"/>
+        </w:rPr>
         <w:t xml:space="preserve">A </w:t>
       </w:r>
-      <w:proofErr w:type="spellStart"/>
-      <w:r>
+      <w:proofErr w:type="gramStart"/>
+      <w:r>
+        <w:rPr>
+          <w:lang w:val="es-AR"/>
+        </w:rPr>
         <w:t>continuación</w:t>
       </w:r>
-      <w:proofErr w:type="spellEnd"/>
-      <w:r>
-        <w:t xml:space="preserve"> se </w:t>
-      </w:r>
-      <w:proofErr w:type="spellStart"/>
-      <w:r>
-        <w:t>muestran</w:t>
-      </w:r>
-      <w:proofErr w:type="spellEnd"/>
-      <w:r>
-        <w:t xml:space="preserve"> los </w:t>
-      </w:r>
-      <w:proofErr w:type="spellStart"/>
-      <w:r>
-        <w:t>diagramas</w:t>
-      </w:r>
-      <w:proofErr w:type="spellEnd"/>
-      <w:r>
-        <w:t xml:space="preserve"> de </w:t>
-      </w:r>
-      <w:proofErr w:type="spellStart"/>
-      <w:r>
-        <w:t>actividades</w:t>
-      </w:r>
-      <w:proofErr w:type="spellEnd"/>
-      <w:r>
-        <w:t xml:space="preserve"> y </w:t>
-      </w:r>
-      <w:proofErr w:type="spellStart"/>
-      <w:r>
-        <w:t>secuencia</w:t>
-      </w:r>
-      <w:proofErr w:type="spellEnd"/>
-      <w:r>
-        <w:t xml:space="preserve"> </w:t>
-      </w:r>
-      <w:proofErr w:type="spellStart"/>
-      <w:r>
-        <w:t>representados</w:t>
-      </w:r>
-      <w:proofErr w:type="spellEnd"/>
-      <w:r>
-        <w:t xml:space="preserve"> a </w:t>
-      </w:r>
-      <w:proofErr w:type="spellStart"/>
-      <w:r>
-        <w:t>partir</w:t>
-      </w:r>
-      <w:proofErr w:type="spellEnd"/>
-      <w:r>
-        <w:t xml:space="preserve"> </w:t>
-      </w:r>
-      <w:proofErr w:type="gramStart"/>
-      <w:r>
-        <w:t>del</w:t>
-      </w:r>
       <w:proofErr w:type="gramEnd"/>
       <w:r>
-        <w:t xml:space="preserve"> </w:t>
-      </w:r>
-      <w:proofErr w:type="spellStart"/>
-      <w:r>
-        <w:t>desarrollo</w:t>
-      </w:r>
-      <w:proofErr w:type="spellEnd"/>
-      <w:r>
-        <w:t xml:space="preserve"> del </w:t>
-      </w:r>
-      <w:proofErr w:type="spellStart"/>
-      <w:r>
-        <w:t>caso</w:t>
-      </w:r>
-      <w:proofErr w:type="spellEnd"/>
-      <w:r>
-        <w:t xml:space="preserve"> de </w:t>
-      </w:r>
-      <w:proofErr w:type="spellStart"/>
-      <w:r>
-        <w:t>uso</w:t>
-      </w:r>
-      <w:proofErr w:type="spellEnd"/>
-      <w:r>
-        <w:t xml:space="preserve"> “</w:t>
-      </w:r>
-      <w:proofErr w:type="spellStart"/>
-      <w:r>
-        <w:t>registrarse</w:t>
-      </w:r>
-      <w:proofErr w:type="spellEnd"/>
-      <w:r>
-        <w:t xml:space="preserve">”. Los </w:t>
-      </w:r>
-      <w:proofErr w:type="spellStart"/>
-      <w:r>
-        <w:t>diagramas</w:t>
-      </w:r>
-      <w:proofErr w:type="spellEnd"/>
-      <w:r>
-        <w:t xml:space="preserve"> de </w:t>
-      </w:r>
-      <w:proofErr w:type="spellStart"/>
-      <w:r>
-        <w:t>colaboración</w:t>
-      </w:r>
-      <w:proofErr w:type="spellEnd"/>
-      <w:r>
-        <w:t xml:space="preserve"> e </w:t>
-      </w:r>
-      <w:proofErr w:type="spellStart"/>
-      <w:r>
-        <w:t>interacción</w:t>
-      </w:r>
-      <w:proofErr w:type="spellEnd"/>
-      <w:r>
-        <w:t xml:space="preserve"> no </w:t>
-      </w:r>
-      <w:proofErr w:type="spellStart"/>
-      <w:r>
-        <w:t>aplican</w:t>
-      </w:r>
-      <w:proofErr w:type="spellEnd"/>
-      <w:r>
-        <w:t xml:space="preserve"> </w:t>
-      </w:r>
-      <w:proofErr w:type="spellStart"/>
-      <w:r>
-        <w:t>para</w:t>
-      </w:r>
-      <w:proofErr w:type="spellEnd"/>
-      <w:r>
-        <w:t xml:space="preserve"> el </w:t>
-      </w:r>
-      <w:proofErr w:type="spellStart"/>
-      <w:r>
-        <w:t>alcance</w:t>
-      </w:r>
-      <w:proofErr w:type="spellEnd"/>
-      <w:r>
-        <w:t xml:space="preserve"> de </w:t>
-      </w:r>
-      <w:proofErr w:type="spellStart"/>
-      <w:r>
-        <w:t>esta</w:t>
-      </w:r>
-      <w:proofErr w:type="spellEnd"/>
-      <w:r>
-        <w:t xml:space="preserve"> </w:t>
-      </w:r>
-      <w:proofErr w:type="spellStart"/>
-      <w:r>
-        <w:t>versión</w:t>
-      </w:r>
-      <w:proofErr w:type="spellEnd"/>
-      <w:r>
-        <w:t xml:space="preserve"> </w:t>
-      </w:r>
-      <w:proofErr w:type="gramStart"/>
-      <w:r>
-        <w:t>del</w:t>
-      </w:r>
-      <w:proofErr w:type="gramEnd"/>
-      <w:r>
-        <w:t xml:space="preserve"> </w:t>
-      </w:r>
-      <w:proofErr w:type="spellStart"/>
-      <w:r>
-        <w:t>documento</w:t>
-      </w:r>
-      <w:proofErr w:type="spellEnd"/>
-      <w:r>
-        <w:t>.</w:t>
+        <w:rPr>
+          <w:lang w:val="es-AR"/>
+        </w:rPr>
+        <w:t xml:space="preserve"> se muestran los diagramas de actividades y secuencia representados a partir del desarrollo del caso de uso “registrarse”. Los diagramas de colaboración e interacción no aplican para el alcance de esta versión del documento.</w:t>
       </w:r>
     </w:p>
     <w:p>
       <w:pPr>
         <w:pStyle w:val="Textoindependiente"/>
+        <w:rPr>
+          <w:lang w:val="es-AR"/>
+        </w:rPr>
       </w:pPr>
     </w:p>
     <w:p>
@@ -4781,7 +3554,7 @@
           <w:lang w:val="es-AR" w:eastAsia="es-AR"/>
         </w:rPr>
         <w:drawing>
-          <wp:inline distT="0" distB="0" distL="0" distR="0">
+          <wp:inline distT="0" distB="0" distL="0" distR="0" wp14:anchorId="195EDE7F" wp14:editId="678A5F83">
             <wp:extent cx="3419475" cy="3886200"/>
             <wp:effectExtent l="0" t="0" r="9525" b="0"/>
             <wp:docPr id="4" name="0 Imagen"/>
@@ -4796,7 +3569,7 @@
                     <pic:cNvPicPr/>
                   </pic:nvPicPr>
                   <pic:blipFill>
-                    <a:blip r:embed="rId13">
+                    <a:blip r:embed="rId14">
                       <a:extLst>
                         <a:ext uri="{28A0092B-C50C-407E-A947-70E740481C1C}">
                           <a14:useLocalDpi xmlns:a14="http://schemas.microsoft.com/office/drawing/2010/main" val="0"/>
@@ -4851,70 +3624,23 @@
     <w:p>
       <w:pPr>
         <w:pStyle w:val="Textoindependiente"/>
-      </w:pPr>
-      <w:r>
-        <w:t xml:space="preserve">No </w:t>
-      </w:r>
-      <w:proofErr w:type="spellStart"/>
-      <w:r>
-        <w:t>aplica</w:t>
-      </w:r>
-      <w:proofErr w:type="spellEnd"/>
-      <w:r>
-        <w:t xml:space="preserve"> </w:t>
-      </w:r>
-      <w:proofErr w:type="spellStart"/>
-      <w:r>
-        <w:t>para</w:t>
-      </w:r>
-      <w:proofErr w:type="spellEnd"/>
-      <w:r>
-        <w:t xml:space="preserve"> el </w:t>
-      </w:r>
-      <w:proofErr w:type="spellStart"/>
-      <w:r>
-        <w:t>alcance</w:t>
-      </w:r>
-      <w:proofErr w:type="spellEnd"/>
-      <w:r>
-        <w:t xml:space="preserve"> de </w:t>
-      </w:r>
-      <w:proofErr w:type="spellStart"/>
-      <w:r>
-        <w:t>esta</w:t>
-      </w:r>
-      <w:proofErr w:type="spellEnd"/>
-      <w:r>
-        <w:t xml:space="preserve"> </w:t>
-      </w:r>
-      <w:proofErr w:type="spellStart"/>
-      <w:r>
-        <w:t>versión</w:t>
-      </w:r>
-      <w:proofErr w:type="spellEnd"/>
-      <w:r>
-        <w:t xml:space="preserve"> </w:t>
-      </w:r>
-      <w:proofErr w:type="gramStart"/>
-      <w:r>
-        <w:t>del</w:t>
-      </w:r>
-      <w:proofErr w:type="gramEnd"/>
-      <w:r>
-        <w:t xml:space="preserve"> </w:t>
-      </w:r>
-      <w:proofErr w:type="spellStart"/>
-      <w:r>
-        <w:t>documento</w:t>
-      </w:r>
-      <w:proofErr w:type="spellEnd"/>
-      <w:r>
-        <w:t>.</w:t>
+        <w:rPr>
+          <w:lang w:val="es-AR"/>
+        </w:rPr>
+      </w:pPr>
+      <w:r>
+        <w:rPr>
+          <w:lang w:val="es-AR"/>
+        </w:rPr>
+        <w:t>No aplica para el alcance de esta versión del documento.</w:t>
       </w:r>
     </w:p>
     <w:p>
       <w:pPr>
         <w:pStyle w:val="Textoindependiente"/>
+        <w:rPr>
+          <w:lang w:val="es-AR"/>
+        </w:rPr>
       </w:pPr>
     </w:p>
     <w:p>
@@ -4945,70 +3671,23 @@
     <w:p>
       <w:pPr>
         <w:pStyle w:val="Textoindependiente"/>
-      </w:pPr>
-      <w:r>
-        <w:t xml:space="preserve">No </w:t>
-      </w:r>
-      <w:proofErr w:type="spellStart"/>
-      <w:r>
-        <w:t>aplica</w:t>
-      </w:r>
-      <w:proofErr w:type="spellEnd"/>
-      <w:r>
-        <w:t xml:space="preserve"> </w:t>
-      </w:r>
-      <w:proofErr w:type="spellStart"/>
-      <w:r>
-        <w:t>para</w:t>
-      </w:r>
-      <w:proofErr w:type="spellEnd"/>
-      <w:r>
-        <w:t xml:space="preserve"> el </w:t>
-      </w:r>
-      <w:proofErr w:type="spellStart"/>
-      <w:r>
-        <w:t>alcance</w:t>
-      </w:r>
-      <w:proofErr w:type="spellEnd"/>
-      <w:r>
-        <w:t xml:space="preserve"> de </w:t>
-      </w:r>
-      <w:proofErr w:type="spellStart"/>
-      <w:r>
-        <w:t>esta</w:t>
-      </w:r>
-      <w:proofErr w:type="spellEnd"/>
-      <w:r>
-        <w:t xml:space="preserve"> </w:t>
-      </w:r>
-      <w:proofErr w:type="spellStart"/>
-      <w:r>
-        <w:t>versión</w:t>
-      </w:r>
-      <w:proofErr w:type="spellEnd"/>
-      <w:r>
-        <w:t xml:space="preserve"> </w:t>
-      </w:r>
-      <w:proofErr w:type="gramStart"/>
-      <w:r>
-        <w:t>del</w:t>
-      </w:r>
-      <w:proofErr w:type="gramEnd"/>
-      <w:r>
-        <w:t xml:space="preserve"> </w:t>
-      </w:r>
-      <w:proofErr w:type="spellStart"/>
-      <w:r>
-        <w:t>documento</w:t>
-      </w:r>
-      <w:proofErr w:type="spellEnd"/>
-      <w:r>
-        <w:t>.</w:t>
+        <w:rPr>
+          <w:lang w:val="es-AR"/>
+        </w:rPr>
+      </w:pPr>
+      <w:r>
+        <w:rPr>
+          <w:lang w:val="es-AR"/>
+        </w:rPr>
+        <w:t>No aplica para el alcance de esta versión del documento.</w:t>
       </w:r>
     </w:p>
     <w:p>
       <w:pPr>
         <w:pStyle w:val="Textoindependiente"/>
+        <w:rPr>
+          <w:lang w:val="es-AR"/>
+        </w:rPr>
       </w:pPr>
     </w:p>
     <w:p>
@@ -5046,7 +3725,7 @@
           <w:lang w:val="es-AR" w:eastAsia="es-AR"/>
         </w:rPr>
         <w:drawing>
-          <wp:inline distT="0" distB="0" distL="0" distR="0">
+          <wp:inline distT="0" distB="0" distL="0" distR="0" wp14:anchorId="427F1954" wp14:editId="20FB8535">
             <wp:extent cx="5019675" cy="1895475"/>
             <wp:effectExtent l="0" t="0" r="9525" b="9525"/>
             <wp:docPr id="6" name="0 Imagen"/>
@@ -5061,7 +3740,7 @@
                     <pic:cNvPicPr/>
                   </pic:nvPicPr>
                   <pic:blipFill>
-                    <a:blip r:embed="rId14">
+                    <a:blip r:embed="rId15">
                       <a:extLst>
                         <a:ext uri="{28A0092B-C50C-407E-A947-70E740481C1C}">
                           <a14:useLocalDpi xmlns:a14="http://schemas.microsoft.com/office/drawing/2010/main" val="0"/>
@@ -5089,10 +3768,10 @@
       </w:r>
     </w:p>
     <w:sectPr>
-      <w:headerReference w:type="default" r:id="rId15"/>
-      <w:footerReference w:type="default" r:id="rId16"/>
-      <w:headerReference w:type="first" r:id="rId17"/>
-      <w:footerReference w:type="first" r:id="rId18"/>
+      <w:headerReference w:type="default" r:id="rId16"/>
+      <w:footerReference w:type="default" r:id="rId17"/>
+      <w:headerReference w:type="first" r:id="rId18"/>
+      <w:footerReference w:type="first" r:id="rId19"/>
       <w:pgSz w:w="12240" w:h="15840" w:code="1"/>
       <w:pgMar w:top="1440" w:right="1440" w:bottom="1440" w:left="1440" w:header="720" w:footer="720" w:gutter="0"/>
       <w:cols w:space="720"/>
@@ -5102,7 +3781,7 @@
 </file>
 
 <file path=word/endnotes.xml><?xml version="1.0" encoding="utf-8"?>
-<w:endnotes xmlns:wpc="http://schemas.microsoft.com/office/word/2010/wordprocessingCanvas" xmlns:mc="http://schemas.openxmlformats.org/markup-compatibility/2006" xmlns:o="urn:schemas-microsoft-com:office:office" xmlns:r="http://schemas.openxmlformats.org/officeDocument/2006/relationships" xmlns:m="http://schemas.openxmlformats.org/officeDocument/2006/math" xmlns:v="urn:schemas-microsoft-com:vml" xmlns:wp14="http://schemas.microsoft.com/office/word/2010/wordprocessingDrawing" xmlns:wp="http://schemas.openxmlformats.org/drawingml/2006/wordprocessingDrawing" xmlns:w10="urn:schemas-microsoft-com:office:word" xmlns:w="http://schemas.openxmlformats.org/wordprocessingml/2006/main" xmlns:w14="http://schemas.microsoft.com/office/word/2010/wordml" xmlns:wpg="http://schemas.microsoft.com/office/word/2010/wordprocessingGroup" xmlns:wpi="http://schemas.microsoft.com/office/word/2010/wordprocessingInk" xmlns:wne="http://schemas.microsoft.com/office/word/2006/wordml" xmlns:wps="http://schemas.microsoft.com/office/word/2010/wordprocessingShape" mc:Ignorable="w14 wp14">
+<w:endnotes xmlns:wpc="http://schemas.microsoft.com/office/word/2010/wordprocessingCanvas" xmlns:cx="http://schemas.microsoft.com/office/drawing/2014/chartex" xmlns:cx1="http://schemas.microsoft.com/office/drawing/2015/9/8/chartex" xmlns:cx2="http://schemas.microsoft.com/office/drawing/2015/10/21/chartex" xmlns:cx3="http://schemas.microsoft.com/office/drawing/2016/5/9/chartex" xmlns:cx4="http://schemas.microsoft.com/office/drawing/2016/5/10/chartex" xmlns:cx5="http://schemas.microsoft.com/office/drawing/2016/5/11/chartex" xmlns:cx6="http://schemas.microsoft.com/office/drawing/2016/5/12/chartex" xmlns:cx7="http://schemas.microsoft.com/office/drawing/2016/5/13/chartex" xmlns:cx8="http://schemas.microsoft.com/office/drawing/2016/5/14/chartex" xmlns:mc="http://schemas.openxmlformats.org/markup-compatibility/2006" xmlns:aink="http://schemas.microsoft.com/office/drawing/2016/ink" xmlns:am3d="http://schemas.microsoft.com/office/drawing/2017/model3d" xmlns:o="urn:schemas-microsoft-com:office:office" xmlns:r="http://schemas.openxmlformats.org/officeDocument/2006/relationships" xmlns:m="http://schemas.openxmlformats.org/officeDocument/2006/math" xmlns:v="urn:schemas-microsoft-com:vml" xmlns:wp14="http://schemas.microsoft.com/office/word/2010/wordprocessingDrawing" xmlns:wp="http://schemas.openxmlformats.org/drawingml/2006/wordprocessingDrawing" xmlns:w10="urn:schemas-microsoft-com:office:word" xmlns:w="http://schemas.openxmlformats.org/wordprocessingml/2006/main" xmlns:w14="http://schemas.microsoft.com/office/word/2010/wordml" xmlns:w15="http://schemas.microsoft.com/office/word/2012/wordml" xmlns:w16cex="http://schemas.microsoft.com/office/word/2018/wordml/cex" xmlns:w16cid="http://schemas.microsoft.com/office/word/2016/wordml/cid" xmlns:w16="http://schemas.microsoft.com/office/word/2018/wordml" xmlns:w16se="http://schemas.microsoft.com/office/word/2015/wordml/symex" xmlns:wpg="http://schemas.microsoft.com/office/word/2010/wordprocessingGroup" xmlns:wpi="http://schemas.microsoft.com/office/word/2010/wordprocessingInk" xmlns:wne="http://schemas.microsoft.com/office/word/2006/wordml" xmlns:wps="http://schemas.microsoft.com/office/word/2010/wordprocessingShape" mc:Ignorable="w14 w15 w16se w16cid w16 w16cex wp14">
   <w:endnote w:type="separator" w:id="-1">
     <w:p>
       <w:pPr>
@@ -5127,7 +3806,7 @@
 </file>
 
 <file path=word/footer1.xml><?xml version="1.0" encoding="utf-8"?>
-<w:ftr xmlns:wpc="http://schemas.microsoft.com/office/word/2010/wordprocessingCanvas" xmlns:mc="http://schemas.openxmlformats.org/markup-compatibility/2006" xmlns:o="urn:schemas-microsoft-com:office:office" xmlns:r="http://schemas.openxmlformats.org/officeDocument/2006/relationships" xmlns:m="http://schemas.openxmlformats.org/officeDocument/2006/math" xmlns:v="urn:schemas-microsoft-com:vml" xmlns:wp14="http://schemas.microsoft.com/office/word/2010/wordprocessingDrawing" xmlns:wp="http://schemas.openxmlformats.org/drawingml/2006/wordprocessingDrawing" xmlns:w10="urn:schemas-microsoft-com:office:word" xmlns:w="http://schemas.openxmlformats.org/wordprocessingml/2006/main" xmlns:w14="http://schemas.microsoft.com/office/word/2010/wordml" xmlns:wpg="http://schemas.microsoft.com/office/word/2010/wordprocessingGroup" xmlns:wpi="http://schemas.microsoft.com/office/word/2010/wordprocessingInk" xmlns:wne="http://schemas.microsoft.com/office/word/2006/wordml" xmlns:wps="http://schemas.microsoft.com/office/word/2010/wordprocessingShape" mc:Ignorable="w14 wp14">
+<w:ftr xmlns:wpc="http://schemas.microsoft.com/office/word/2010/wordprocessingCanvas" xmlns:cx="http://schemas.microsoft.com/office/drawing/2014/chartex" xmlns:cx1="http://schemas.microsoft.com/office/drawing/2015/9/8/chartex" xmlns:cx2="http://schemas.microsoft.com/office/drawing/2015/10/21/chartex" xmlns:cx3="http://schemas.microsoft.com/office/drawing/2016/5/9/chartex" xmlns:cx4="http://schemas.microsoft.com/office/drawing/2016/5/10/chartex" xmlns:cx5="http://schemas.microsoft.com/office/drawing/2016/5/11/chartex" xmlns:cx6="http://schemas.microsoft.com/office/drawing/2016/5/12/chartex" xmlns:cx7="http://schemas.microsoft.com/office/drawing/2016/5/13/chartex" xmlns:cx8="http://schemas.microsoft.com/office/drawing/2016/5/14/chartex" xmlns:mc="http://schemas.openxmlformats.org/markup-compatibility/2006" xmlns:aink="http://schemas.microsoft.com/office/drawing/2016/ink" xmlns:am3d="http://schemas.microsoft.com/office/drawing/2017/model3d" xmlns:o="urn:schemas-microsoft-com:office:office" xmlns:r="http://schemas.openxmlformats.org/officeDocument/2006/relationships" xmlns:m="http://schemas.openxmlformats.org/officeDocument/2006/math" xmlns:v="urn:schemas-microsoft-com:vml" xmlns:wp14="http://schemas.microsoft.com/office/word/2010/wordprocessingDrawing" xmlns:wp="http://schemas.openxmlformats.org/drawingml/2006/wordprocessingDrawing" xmlns:w10="urn:schemas-microsoft-com:office:word" xmlns:w="http://schemas.openxmlformats.org/wordprocessingml/2006/main" xmlns:w14="http://schemas.microsoft.com/office/word/2010/wordml" xmlns:w15="http://schemas.microsoft.com/office/word/2012/wordml" xmlns:w16cex="http://schemas.microsoft.com/office/word/2018/wordml/cex" xmlns:w16cid="http://schemas.microsoft.com/office/word/2016/wordml/cid" xmlns:w16="http://schemas.microsoft.com/office/word/2018/wordml" xmlns:w16se="http://schemas.microsoft.com/office/word/2015/wordml/symex" xmlns:wpg="http://schemas.microsoft.com/office/word/2010/wordprocessingGroup" xmlns:wpi="http://schemas.microsoft.com/office/word/2010/wordprocessingInk" xmlns:wne="http://schemas.microsoft.com/office/word/2006/wordml" xmlns:wps="http://schemas.microsoft.com/office/word/2010/wordprocessingShape" mc:Ignorable="w14 w15 w16se w16cid w16 w16cex wp14">
   <w:p>
     <w:pPr>
       <w:pStyle w:val="Piedepgina"/>
@@ -5165,7 +3844,7 @@
 </file>
 
 <file path=word/footer2.xml><?xml version="1.0" encoding="utf-8"?>
-<w:ftr xmlns:wpc="http://schemas.microsoft.com/office/word/2010/wordprocessingCanvas" xmlns:mc="http://schemas.openxmlformats.org/markup-compatibility/2006" xmlns:o="urn:schemas-microsoft-com:office:office" xmlns:r="http://schemas.openxmlformats.org/officeDocument/2006/relationships" xmlns:m="http://schemas.openxmlformats.org/officeDocument/2006/math" xmlns:v="urn:schemas-microsoft-com:vml" xmlns:wp14="http://schemas.microsoft.com/office/word/2010/wordprocessingDrawing" xmlns:wp="http://schemas.openxmlformats.org/drawingml/2006/wordprocessingDrawing" xmlns:w10="urn:schemas-microsoft-com:office:word" xmlns:w="http://schemas.openxmlformats.org/wordprocessingml/2006/main" xmlns:w14="http://schemas.microsoft.com/office/word/2010/wordml" xmlns:wpg="http://schemas.microsoft.com/office/word/2010/wordprocessingGroup" xmlns:wpi="http://schemas.microsoft.com/office/word/2010/wordprocessingInk" xmlns:wne="http://schemas.microsoft.com/office/word/2006/wordml" xmlns:wps="http://schemas.microsoft.com/office/word/2010/wordprocessingShape" mc:Ignorable="w14 wp14">
+<w:ftr xmlns:wpc="http://schemas.microsoft.com/office/word/2010/wordprocessingCanvas" xmlns:cx="http://schemas.microsoft.com/office/drawing/2014/chartex" xmlns:cx1="http://schemas.microsoft.com/office/drawing/2015/9/8/chartex" xmlns:cx2="http://schemas.microsoft.com/office/drawing/2015/10/21/chartex" xmlns:cx3="http://schemas.microsoft.com/office/drawing/2016/5/9/chartex" xmlns:cx4="http://schemas.microsoft.com/office/drawing/2016/5/10/chartex" xmlns:cx5="http://schemas.microsoft.com/office/drawing/2016/5/11/chartex" xmlns:cx6="http://schemas.microsoft.com/office/drawing/2016/5/12/chartex" xmlns:cx7="http://schemas.microsoft.com/office/drawing/2016/5/13/chartex" xmlns:cx8="http://schemas.microsoft.com/office/drawing/2016/5/14/chartex" xmlns:mc="http://schemas.openxmlformats.org/markup-compatibility/2006" xmlns:aink="http://schemas.microsoft.com/office/drawing/2016/ink" xmlns:am3d="http://schemas.microsoft.com/office/drawing/2017/model3d" xmlns:o="urn:schemas-microsoft-com:office:office" xmlns:r="http://schemas.openxmlformats.org/officeDocument/2006/relationships" xmlns:m="http://schemas.openxmlformats.org/officeDocument/2006/math" xmlns:v="urn:schemas-microsoft-com:vml" xmlns:wp14="http://schemas.microsoft.com/office/word/2010/wordprocessingDrawing" xmlns:wp="http://schemas.openxmlformats.org/drawingml/2006/wordprocessingDrawing" xmlns:w10="urn:schemas-microsoft-com:office:word" xmlns:w="http://schemas.openxmlformats.org/wordprocessingml/2006/main" xmlns:w14="http://schemas.microsoft.com/office/word/2010/wordml" xmlns:w15="http://schemas.microsoft.com/office/word/2012/wordml" xmlns:w16cex="http://schemas.microsoft.com/office/word/2018/wordml/cex" xmlns:w16cid="http://schemas.microsoft.com/office/word/2016/wordml/cid" xmlns:w16="http://schemas.microsoft.com/office/word/2018/wordml" xmlns:w16se="http://schemas.microsoft.com/office/word/2015/wordml/symex" xmlns:wpg="http://schemas.microsoft.com/office/word/2010/wordprocessingGroup" xmlns:wpi="http://schemas.microsoft.com/office/word/2010/wordprocessingInk" xmlns:wne="http://schemas.microsoft.com/office/word/2006/wordml" xmlns:wps="http://schemas.microsoft.com/office/word/2010/wordprocessingShape" mc:Ignorable="w14 w15 w16se w16cid w16 w16cex wp14">
   <w:tbl>
     <w:tblPr>
       <w:tblW w:w="0" w:type="auto"/>
@@ -5356,7 +4035,7 @@
 </file>
 
 <file path=word/footer3.xml><?xml version="1.0" encoding="utf-8"?>
-<w:ftr xmlns:wpc="http://schemas.microsoft.com/office/word/2010/wordprocessingCanvas" xmlns:mc="http://schemas.openxmlformats.org/markup-compatibility/2006" xmlns:o="urn:schemas-microsoft-com:office:office" xmlns:r="http://schemas.openxmlformats.org/officeDocument/2006/relationships" xmlns:m="http://schemas.openxmlformats.org/officeDocument/2006/math" xmlns:v="urn:schemas-microsoft-com:vml" xmlns:wp14="http://schemas.microsoft.com/office/word/2010/wordprocessingDrawing" xmlns:wp="http://schemas.openxmlformats.org/drawingml/2006/wordprocessingDrawing" xmlns:w10="urn:schemas-microsoft-com:office:word" xmlns:w="http://schemas.openxmlformats.org/wordprocessingml/2006/main" xmlns:w14="http://schemas.microsoft.com/office/word/2010/wordml" xmlns:wpg="http://schemas.microsoft.com/office/word/2010/wordprocessingGroup" xmlns:wpi="http://schemas.microsoft.com/office/word/2010/wordprocessingInk" xmlns:wne="http://schemas.microsoft.com/office/word/2006/wordml" xmlns:wps="http://schemas.microsoft.com/office/word/2010/wordprocessingShape" mc:Ignorable="w14 wp14">
+<w:ftr xmlns:wpc="http://schemas.microsoft.com/office/word/2010/wordprocessingCanvas" xmlns:cx="http://schemas.microsoft.com/office/drawing/2014/chartex" xmlns:cx1="http://schemas.microsoft.com/office/drawing/2015/9/8/chartex" xmlns:cx2="http://schemas.microsoft.com/office/drawing/2015/10/21/chartex" xmlns:cx3="http://schemas.microsoft.com/office/drawing/2016/5/9/chartex" xmlns:cx4="http://schemas.microsoft.com/office/drawing/2016/5/10/chartex" xmlns:cx5="http://schemas.microsoft.com/office/drawing/2016/5/11/chartex" xmlns:cx6="http://schemas.microsoft.com/office/drawing/2016/5/12/chartex" xmlns:cx7="http://schemas.microsoft.com/office/drawing/2016/5/13/chartex" xmlns:cx8="http://schemas.microsoft.com/office/drawing/2016/5/14/chartex" xmlns:mc="http://schemas.openxmlformats.org/markup-compatibility/2006" xmlns:aink="http://schemas.microsoft.com/office/drawing/2016/ink" xmlns:am3d="http://schemas.microsoft.com/office/drawing/2017/model3d" xmlns:o="urn:schemas-microsoft-com:office:office" xmlns:r="http://schemas.openxmlformats.org/officeDocument/2006/relationships" xmlns:m="http://schemas.openxmlformats.org/officeDocument/2006/math" xmlns:v="urn:schemas-microsoft-com:vml" xmlns:wp14="http://schemas.microsoft.com/office/word/2010/wordprocessingDrawing" xmlns:wp="http://schemas.openxmlformats.org/drawingml/2006/wordprocessingDrawing" xmlns:w10="urn:schemas-microsoft-com:office:word" xmlns:w="http://schemas.openxmlformats.org/wordprocessingml/2006/main" xmlns:w14="http://schemas.microsoft.com/office/word/2010/wordml" xmlns:w15="http://schemas.microsoft.com/office/word/2012/wordml" xmlns:w16cex="http://schemas.microsoft.com/office/word/2018/wordml/cex" xmlns:w16cid="http://schemas.microsoft.com/office/word/2016/wordml/cid" xmlns:w16="http://schemas.microsoft.com/office/word/2018/wordml" xmlns:w16se="http://schemas.microsoft.com/office/word/2015/wordml/symex" xmlns:wpg="http://schemas.microsoft.com/office/word/2010/wordprocessingGroup" xmlns:wpi="http://schemas.microsoft.com/office/word/2010/wordprocessingInk" xmlns:wne="http://schemas.microsoft.com/office/word/2006/wordml" xmlns:wps="http://schemas.microsoft.com/office/word/2010/wordprocessingShape" mc:Ignorable="w14 w15 w16se w16cid w16 w16cex wp14">
   <w:p>
     <w:pPr>
       <w:pStyle w:val="Piedepgina"/>
@@ -5366,7 +4045,7 @@
 </file>
 
 <file path=word/footnotes.xml><?xml version="1.0" encoding="utf-8"?>
-<w:footnotes xmlns:wpc="http://schemas.microsoft.com/office/word/2010/wordprocessingCanvas" xmlns:mc="http://schemas.openxmlformats.org/markup-compatibility/2006" xmlns:o="urn:schemas-microsoft-com:office:office" xmlns:r="http://schemas.openxmlformats.org/officeDocument/2006/relationships" xmlns:m="http://schemas.openxmlformats.org/officeDocument/2006/math" xmlns:v="urn:schemas-microsoft-com:vml" xmlns:wp14="http://schemas.microsoft.com/office/word/2010/wordprocessingDrawing" xmlns:wp="http://schemas.openxmlformats.org/drawingml/2006/wordprocessingDrawing" xmlns:w10="urn:schemas-microsoft-com:office:word" xmlns:w="http://schemas.openxmlformats.org/wordprocessingml/2006/main" xmlns:w14="http://schemas.microsoft.com/office/word/2010/wordml" xmlns:wpg="http://schemas.microsoft.com/office/word/2010/wordprocessingGroup" xmlns:wpi="http://schemas.microsoft.com/office/word/2010/wordprocessingInk" xmlns:wne="http://schemas.microsoft.com/office/word/2006/wordml" xmlns:wps="http://schemas.microsoft.com/office/word/2010/wordprocessingShape" mc:Ignorable="w14 wp14">
+<w:footnotes xmlns:wpc="http://schemas.microsoft.com/office/word/2010/wordprocessingCanvas" xmlns:cx="http://schemas.microsoft.com/office/drawing/2014/chartex" xmlns:cx1="http://schemas.microsoft.com/office/drawing/2015/9/8/chartex" xmlns:cx2="http://schemas.microsoft.com/office/drawing/2015/10/21/chartex" xmlns:cx3="http://schemas.microsoft.com/office/drawing/2016/5/9/chartex" xmlns:cx4="http://schemas.microsoft.com/office/drawing/2016/5/10/chartex" xmlns:cx5="http://schemas.microsoft.com/office/drawing/2016/5/11/chartex" xmlns:cx6="http://schemas.microsoft.com/office/drawing/2016/5/12/chartex" xmlns:cx7="http://schemas.microsoft.com/office/drawing/2016/5/13/chartex" xmlns:cx8="http://schemas.microsoft.com/office/drawing/2016/5/14/chartex" xmlns:mc="http://schemas.openxmlformats.org/markup-compatibility/2006" xmlns:aink="http://schemas.microsoft.com/office/drawing/2016/ink" xmlns:am3d="http://schemas.microsoft.com/office/drawing/2017/model3d" xmlns:o="urn:schemas-microsoft-com:office:office" xmlns:r="http://schemas.openxmlformats.org/officeDocument/2006/relationships" xmlns:m="http://schemas.openxmlformats.org/officeDocument/2006/math" xmlns:v="urn:schemas-microsoft-com:vml" xmlns:wp14="http://schemas.microsoft.com/office/word/2010/wordprocessingDrawing" xmlns:wp="http://schemas.openxmlformats.org/drawingml/2006/wordprocessingDrawing" xmlns:w10="urn:schemas-microsoft-com:office:word" xmlns:w="http://schemas.openxmlformats.org/wordprocessingml/2006/main" xmlns:w14="http://schemas.microsoft.com/office/word/2010/wordml" xmlns:w15="http://schemas.microsoft.com/office/word/2012/wordml" xmlns:w16cex="http://schemas.microsoft.com/office/word/2018/wordml/cex" xmlns:w16cid="http://schemas.microsoft.com/office/word/2016/wordml/cid" xmlns:w16="http://schemas.microsoft.com/office/word/2018/wordml" xmlns:w16se="http://schemas.microsoft.com/office/word/2015/wordml/symex" xmlns:wpg="http://schemas.microsoft.com/office/word/2010/wordprocessingGroup" xmlns:wpi="http://schemas.microsoft.com/office/word/2010/wordprocessingInk" xmlns:wne="http://schemas.microsoft.com/office/word/2006/wordml" xmlns:wps="http://schemas.microsoft.com/office/word/2010/wordprocessingShape" mc:Ignorable="w14 w15 w16se w16cid w16 w16cex wp14">
   <w:footnote w:type="separator" w:id="-1">
     <w:p>
       <w:pPr>
@@ -5391,7 +4070,7 @@
 </file>
 
 <file path=word/header1.xml><?xml version="1.0" encoding="utf-8"?>
-<w:hdr xmlns:wpc="http://schemas.microsoft.com/office/word/2010/wordprocessingCanvas" xmlns:mc="http://schemas.openxmlformats.org/markup-compatibility/2006" xmlns:o="urn:schemas-microsoft-com:office:office" xmlns:r="http://schemas.openxmlformats.org/officeDocument/2006/relationships" xmlns:m="http://schemas.openxmlformats.org/officeDocument/2006/math" xmlns:v="urn:schemas-microsoft-com:vml" xmlns:wp14="http://schemas.microsoft.com/office/word/2010/wordprocessingDrawing" xmlns:wp="http://schemas.openxmlformats.org/drawingml/2006/wordprocessingDrawing" xmlns:w10="urn:schemas-microsoft-com:office:word" xmlns:w="http://schemas.openxmlformats.org/wordprocessingml/2006/main" xmlns:w14="http://schemas.microsoft.com/office/word/2010/wordml" xmlns:wpg="http://schemas.microsoft.com/office/word/2010/wordprocessingGroup" xmlns:wpi="http://schemas.microsoft.com/office/word/2010/wordprocessingInk" xmlns:wne="http://schemas.microsoft.com/office/word/2006/wordml" xmlns:wps="http://schemas.microsoft.com/office/word/2010/wordprocessingShape" mc:Ignorable="w14 wp14">
+<w:hdr xmlns:wpc="http://schemas.microsoft.com/office/word/2010/wordprocessingCanvas" xmlns:cx="http://schemas.microsoft.com/office/drawing/2014/chartex" xmlns:cx1="http://schemas.microsoft.com/office/drawing/2015/9/8/chartex" xmlns:cx2="http://schemas.microsoft.com/office/drawing/2015/10/21/chartex" xmlns:cx3="http://schemas.microsoft.com/office/drawing/2016/5/9/chartex" xmlns:cx4="http://schemas.microsoft.com/office/drawing/2016/5/10/chartex" xmlns:cx5="http://schemas.microsoft.com/office/drawing/2016/5/11/chartex" xmlns:cx6="http://schemas.microsoft.com/office/drawing/2016/5/12/chartex" xmlns:cx7="http://schemas.microsoft.com/office/drawing/2016/5/13/chartex" xmlns:cx8="http://schemas.microsoft.com/office/drawing/2016/5/14/chartex" xmlns:mc="http://schemas.openxmlformats.org/markup-compatibility/2006" xmlns:aink="http://schemas.microsoft.com/office/drawing/2016/ink" xmlns:am3d="http://schemas.microsoft.com/office/drawing/2017/model3d" xmlns:o="urn:schemas-microsoft-com:office:office" xmlns:r="http://schemas.openxmlformats.org/officeDocument/2006/relationships" xmlns:m="http://schemas.openxmlformats.org/officeDocument/2006/math" xmlns:v="urn:schemas-microsoft-com:vml" xmlns:wp14="http://schemas.microsoft.com/office/word/2010/wordprocessingDrawing" xmlns:wp="http://schemas.openxmlformats.org/drawingml/2006/wordprocessingDrawing" xmlns:w10="urn:schemas-microsoft-com:office:word" xmlns:w="http://schemas.openxmlformats.org/wordprocessingml/2006/main" xmlns:w14="http://schemas.microsoft.com/office/word/2010/wordml" xmlns:w15="http://schemas.microsoft.com/office/word/2012/wordml" xmlns:w16cex="http://schemas.microsoft.com/office/word/2018/wordml/cex" xmlns:w16cid="http://schemas.microsoft.com/office/word/2016/wordml/cid" xmlns:w16="http://schemas.microsoft.com/office/word/2018/wordml" xmlns:w16se="http://schemas.microsoft.com/office/word/2015/wordml/symex" xmlns:wpg="http://schemas.microsoft.com/office/word/2010/wordprocessingGroup" xmlns:wpi="http://schemas.microsoft.com/office/word/2010/wordprocessingInk" xmlns:wne="http://schemas.microsoft.com/office/word/2006/wordml" xmlns:wps="http://schemas.microsoft.com/office/word/2010/wordprocessingShape" mc:Ignorable="w14 w15 w16se w16cid w16 w16cex wp14">
   <w:p>
     <w:pPr>
       <w:rPr>
@@ -5470,7 +4149,7 @@
 </file>
 
 <file path=word/header2.xml><?xml version="1.0" encoding="utf-8"?>
-<w:hdr xmlns:wpc="http://schemas.microsoft.com/office/word/2010/wordprocessingCanvas" xmlns:mc="http://schemas.openxmlformats.org/markup-compatibility/2006" xmlns:o="urn:schemas-microsoft-com:office:office" xmlns:r="http://schemas.openxmlformats.org/officeDocument/2006/relationships" xmlns:m="http://schemas.openxmlformats.org/officeDocument/2006/math" xmlns:v="urn:schemas-microsoft-com:vml" xmlns:wp14="http://schemas.microsoft.com/office/word/2010/wordprocessingDrawing" xmlns:wp="http://schemas.openxmlformats.org/drawingml/2006/wordprocessingDrawing" xmlns:w10="urn:schemas-microsoft-com:office:word" xmlns:w="http://schemas.openxmlformats.org/wordprocessingml/2006/main" xmlns:w14="http://schemas.microsoft.com/office/word/2010/wordml" xmlns:wpg="http://schemas.microsoft.com/office/word/2010/wordprocessingGroup" xmlns:wpi="http://schemas.microsoft.com/office/word/2010/wordprocessingInk" xmlns:wne="http://schemas.microsoft.com/office/word/2006/wordml" xmlns:wps="http://schemas.microsoft.com/office/word/2010/wordprocessingShape" mc:Ignorable="w14 wp14">
+<w:hdr xmlns:wpc="http://schemas.microsoft.com/office/word/2010/wordprocessingCanvas" xmlns:cx="http://schemas.microsoft.com/office/drawing/2014/chartex" xmlns:cx1="http://schemas.microsoft.com/office/drawing/2015/9/8/chartex" xmlns:cx2="http://schemas.microsoft.com/office/drawing/2015/10/21/chartex" xmlns:cx3="http://schemas.microsoft.com/office/drawing/2016/5/9/chartex" xmlns:cx4="http://schemas.microsoft.com/office/drawing/2016/5/10/chartex" xmlns:cx5="http://schemas.microsoft.com/office/drawing/2016/5/11/chartex" xmlns:cx6="http://schemas.microsoft.com/office/drawing/2016/5/12/chartex" xmlns:cx7="http://schemas.microsoft.com/office/drawing/2016/5/13/chartex" xmlns:cx8="http://schemas.microsoft.com/office/drawing/2016/5/14/chartex" xmlns:mc="http://schemas.openxmlformats.org/markup-compatibility/2006" xmlns:aink="http://schemas.microsoft.com/office/drawing/2016/ink" xmlns:am3d="http://schemas.microsoft.com/office/drawing/2017/model3d" xmlns:o="urn:schemas-microsoft-com:office:office" xmlns:r="http://schemas.openxmlformats.org/officeDocument/2006/relationships" xmlns:m="http://schemas.openxmlformats.org/officeDocument/2006/math" xmlns:v="urn:schemas-microsoft-com:vml" xmlns:wp14="http://schemas.microsoft.com/office/word/2010/wordprocessingDrawing" xmlns:wp="http://schemas.openxmlformats.org/drawingml/2006/wordprocessingDrawing" xmlns:w10="urn:schemas-microsoft-com:office:word" xmlns:w="http://schemas.openxmlformats.org/wordprocessingml/2006/main" xmlns:w14="http://schemas.microsoft.com/office/word/2010/wordml" xmlns:w15="http://schemas.microsoft.com/office/word/2012/wordml" xmlns:w16cex="http://schemas.microsoft.com/office/word/2018/wordml/cex" xmlns:w16cid="http://schemas.microsoft.com/office/word/2016/wordml/cid" xmlns:w16="http://schemas.microsoft.com/office/word/2018/wordml" xmlns:w16se="http://schemas.microsoft.com/office/word/2015/wordml/symex" xmlns:wpg="http://schemas.microsoft.com/office/word/2010/wordprocessingGroup" xmlns:wpi="http://schemas.microsoft.com/office/word/2010/wordprocessingInk" xmlns:wne="http://schemas.microsoft.com/office/word/2006/wordml" xmlns:wps="http://schemas.microsoft.com/office/word/2010/wordprocessingShape" mc:Ignorable="w14 w15 w16se w16cid w16 w16cex wp14">
   <w:tbl>
     <w:tblPr>
       <w:tblW w:w="0" w:type="auto"/>
@@ -5529,21 +4208,11 @@
           <w:tcW w:w="6379" w:type="dxa"/>
         </w:tcPr>
         <w:p>
-          <w:r>
-            <w:fldChar w:fldCharType="begin"/>
-          </w:r>
-          <w:r>
-            <w:instrText xml:space="preserve"> TITLE  \* MERGEFORMAT </w:instrText>
-          </w:r>
-          <w:r>
-            <w:fldChar w:fldCharType="separate"/>
-          </w:r>
-          <w:r>
-            <w:t>Software Architecture Document</w:t>
-          </w:r>
-          <w:r>
-            <w:fldChar w:fldCharType="end"/>
-          </w:r>
+          <w:fldSimple w:instr=" TITLE  \* MERGEFORMAT ">
+            <w:r>
+              <w:t>Software Architecture Document</w:t>
+            </w:r>
+          </w:fldSimple>
         </w:p>
       </w:tc>
       <w:tc>
@@ -5590,7 +4259,7 @@
 </file>
 
 <file path=word/header3.xml><?xml version="1.0" encoding="utf-8"?>
-<w:hdr xmlns:wpc="http://schemas.microsoft.com/office/word/2010/wordprocessingCanvas" xmlns:mc="http://schemas.openxmlformats.org/markup-compatibility/2006" xmlns:o="urn:schemas-microsoft-com:office:office" xmlns:r="http://schemas.openxmlformats.org/officeDocument/2006/relationships" xmlns:m="http://schemas.openxmlformats.org/officeDocument/2006/math" xmlns:v="urn:schemas-microsoft-com:vml" xmlns:wp14="http://schemas.microsoft.com/office/word/2010/wordprocessingDrawing" xmlns:wp="http://schemas.openxmlformats.org/drawingml/2006/wordprocessingDrawing" xmlns:w10="urn:schemas-microsoft-com:office:word" xmlns:w="http://schemas.openxmlformats.org/wordprocessingml/2006/main" xmlns:w14="http://schemas.microsoft.com/office/word/2010/wordml" xmlns:wpg="http://schemas.microsoft.com/office/word/2010/wordprocessingGroup" xmlns:wpi="http://schemas.microsoft.com/office/word/2010/wordprocessingInk" xmlns:wne="http://schemas.microsoft.com/office/word/2006/wordml" xmlns:wps="http://schemas.microsoft.com/office/word/2010/wordprocessingShape" mc:Ignorable="w14 wp14">
+<w:hdr xmlns:wpc="http://schemas.microsoft.com/office/word/2010/wordprocessingCanvas" xmlns:cx="http://schemas.microsoft.com/office/drawing/2014/chartex" xmlns:cx1="http://schemas.microsoft.com/office/drawing/2015/9/8/chartex" xmlns:cx2="http://schemas.microsoft.com/office/drawing/2015/10/21/chartex" xmlns:cx3="http://schemas.microsoft.com/office/drawing/2016/5/9/chartex" xmlns:cx4="http://schemas.microsoft.com/office/drawing/2016/5/10/chartex" xmlns:cx5="http://schemas.microsoft.com/office/drawing/2016/5/11/chartex" xmlns:cx6="http://schemas.microsoft.com/office/drawing/2016/5/12/chartex" xmlns:cx7="http://schemas.microsoft.com/office/drawing/2016/5/13/chartex" xmlns:cx8="http://schemas.microsoft.com/office/drawing/2016/5/14/chartex" xmlns:mc="http://schemas.openxmlformats.org/markup-compatibility/2006" xmlns:aink="http://schemas.microsoft.com/office/drawing/2016/ink" xmlns:am3d="http://schemas.microsoft.com/office/drawing/2017/model3d" xmlns:o="urn:schemas-microsoft-com:office:office" xmlns:r="http://schemas.openxmlformats.org/officeDocument/2006/relationships" xmlns:m="http://schemas.openxmlformats.org/officeDocument/2006/math" xmlns:v="urn:schemas-microsoft-com:vml" xmlns:wp14="http://schemas.microsoft.com/office/word/2010/wordprocessingDrawing" xmlns:wp="http://schemas.openxmlformats.org/drawingml/2006/wordprocessingDrawing" xmlns:w10="urn:schemas-microsoft-com:office:word" xmlns:w="http://schemas.openxmlformats.org/wordprocessingml/2006/main" xmlns:w14="http://schemas.microsoft.com/office/word/2010/wordml" xmlns:w15="http://schemas.microsoft.com/office/word/2012/wordml" xmlns:w16cex="http://schemas.microsoft.com/office/word/2018/wordml/cex" xmlns:w16cid="http://schemas.microsoft.com/office/word/2016/wordml/cid" xmlns:w16="http://schemas.microsoft.com/office/word/2018/wordml" xmlns:w16se="http://schemas.microsoft.com/office/word/2015/wordml/symex" xmlns:wpg="http://schemas.microsoft.com/office/word/2010/wordprocessingGroup" xmlns:wpi="http://schemas.microsoft.com/office/word/2010/wordprocessingInk" xmlns:wne="http://schemas.microsoft.com/office/word/2006/wordml" xmlns:wps="http://schemas.microsoft.com/office/word/2010/wordprocessingShape" mc:Ignorable="w14 w15 w16se w16cid w16 w16cex wp14">
   <w:p>
     <w:pPr>
       <w:pStyle w:val="Encabezado"/>
@@ -5600,8 +4269,8 @@
 </file>
 
 <file path=word/numbering.xml><?xml version="1.0" encoding="utf-8"?>
-<w:numbering xmlns:wpc="http://schemas.microsoft.com/office/word/2010/wordprocessingCanvas" xmlns:mc="http://schemas.openxmlformats.org/markup-compatibility/2006" xmlns:o="urn:schemas-microsoft-com:office:office" xmlns:r="http://schemas.openxmlformats.org/officeDocument/2006/relationships" xmlns:m="http://schemas.openxmlformats.org/officeDocument/2006/math" xmlns:v="urn:schemas-microsoft-com:vml" xmlns:wp14="http://schemas.microsoft.com/office/word/2010/wordprocessingDrawing" xmlns:wp="http://schemas.openxmlformats.org/drawingml/2006/wordprocessingDrawing" xmlns:w10="urn:schemas-microsoft-com:office:word" xmlns:w="http://schemas.openxmlformats.org/wordprocessingml/2006/main" xmlns:w14="http://schemas.microsoft.com/office/word/2010/wordml" xmlns:wpg="http://schemas.microsoft.com/office/word/2010/wordprocessingGroup" xmlns:wpi="http://schemas.microsoft.com/office/word/2010/wordprocessingInk" xmlns:wne="http://schemas.microsoft.com/office/word/2006/wordml" xmlns:wps="http://schemas.microsoft.com/office/word/2010/wordprocessingShape" mc:Ignorable="w14 wp14">
-  <w:abstractNum w:abstractNumId="0">
+<w:numbering xmlns:wpc="http://schemas.microsoft.com/office/word/2010/wordprocessingCanvas" xmlns:cx="http://schemas.microsoft.com/office/drawing/2014/chartex" xmlns:cx1="http://schemas.microsoft.com/office/drawing/2015/9/8/chartex" xmlns:cx2="http://schemas.microsoft.com/office/drawing/2015/10/21/chartex" xmlns:cx3="http://schemas.microsoft.com/office/drawing/2016/5/9/chartex" xmlns:cx4="http://schemas.microsoft.com/office/drawing/2016/5/10/chartex" xmlns:cx5="http://schemas.microsoft.com/office/drawing/2016/5/11/chartex" xmlns:cx6="http://schemas.microsoft.com/office/drawing/2016/5/12/chartex" xmlns:cx7="http://schemas.microsoft.com/office/drawing/2016/5/13/chartex" xmlns:cx8="http://schemas.microsoft.com/office/drawing/2016/5/14/chartex" xmlns:mc="http://schemas.openxmlformats.org/markup-compatibility/2006" xmlns:aink="http://schemas.microsoft.com/office/drawing/2016/ink" xmlns:am3d="http://schemas.microsoft.com/office/drawing/2017/model3d" xmlns:o="urn:schemas-microsoft-com:office:office" xmlns:r="http://schemas.openxmlformats.org/officeDocument/2006/relationships" xmlns:m="http://schemas.openxmlformats.org/officeDocument/2006/math" xmlns:v="urn:schemas-microsoft-com:vml" xmlns:wp14="http://schemas.microsoft.com/office/word/2010/wordprocessingDrawing" xmlns:wp="http://schemas.openxmlformats.org/drawingml/2006/wordprocessingDrawing" xmlns:w10="urn:schemas-microsoft-com:office:word" xmlns:w="http://schemas.openxmlformats.org/wordprocessingml/2006/main" xmlns:w14="http://schemas.microsoft.com/office/word/2010/wordml" xmlns:w15="http://schemas.microsoft.com/office/word/2012/wordml" xmlns:w16cex="http://schemas.microsoft.com/office/word/2018/wordml/cex" xmlns:w16cid="http://schemas.microsoft.com/office/word/2016/wordml/cid" xmlns:w16="http://schemas.microsoft.com/office/word/2018/wordml" xmlns:w16se="http://schemas.microsoft.com/office/word/2015/wordml/symex" xmlns:wpg="http://schemas.microsoft.com/office/word/2010/wordprocessingGroup" xmlns:wpi="http://schemas.microsoft.com/office/word/2010/wordprocessingInk" xmlns:wne="http://schemas.microsoft.com/office/word/2006/wordml" xmlns:wps="http://schemas.microsoft.com/office/word/2010/wordprocessingShape" mc:Ignorable="w14 w15 w16se w16cid w16 w16cex wp14">
+  <w:abstractNum w:abstractNumId="0" w15:restartNumberingAfterBreak="0">
     <w:nsid w:val="FFFFFFFB"/>
     <w:multiLevelType w:val="multilevel"/>
     <w:tmpl w:val="FFFFFFFF"/>
@@ -5678,7 +4347,7 @@
       <w:lvlJc w:val="left"/>
     </w:lvl>
   </w:abstractNum>
-  <w:abstractNum w:abstractNumId="1">
+  <w:abstractNum w:abstractNumId="1" w15:restartNumberingAfterBreak="0">
     <w:nsid w:val="FFFFFFFE"/>
     <w:multiLevelType w:val="singleLevel"/>
     <w:tmpl w:val="FFFFFFFF"/>
@@ -5688,7 +4357,7 @@
       <w:lvlJc w:val="left"/>
     </w:lvl>
   </w:abstractNum>
-  <w:abstractNum w:abstractNumId="2">
+  <w:abstractNum w:abstractNumId="2" w15:restartNumberingAfterBreak="0">
     <w:nsid w:val="00224753"/>
     <w:multiLevelType w:val="singleLevel"/>
     <w:tmpl w:val="04090001"/>
@@ -5708,7 +4377,7 @@
       </w:rPr>
     </w:lvl>
   </w:abstractNum>
-  <w:abstractNum w:abstractNumId="3">
+  <w:abstractNum w:abstractNumId="3" w15:restartNumberingAfterBreak="0">
     <w:nsid w:val="0A117094"/>
     <w:multiLevelType w:val="singleLevel"/>
     <w:tmpl w:val="04090001"/>
@@ -5728,7 +4397,7 @@
       </w:rPr>
     </w:lvl>
   </w:abstractNum>
-  <w:abstractNum w:abstractNumId="4">
+  <w:abstractNum w:abstractNumId="4" w15:restartNumberingAfterBreak="0">
     <w:nsid w:val="17CB6DC4"/>
     <w:multiLevelType w:val="singleLevel"/>
     <w:tmpl w:val="04090001"/>
@@ -5748,7 +4417,7 @@
       </w:rPr>
     </w:lvl>
   </w:abstractNum>
-  <w:abstractNum w:abstractNumId="5">
+  <w:abstractNum w:abstractNumId="5" w15:restartNumberingAfterBreak="0">
     <w:nsid w:val="22443AC4"/>
     <w:multiLevelType w:val="singleLevel"/>
     <w:tmpl w:val="04090001"/>
@@ -5768,7 +4437,7 @@
       </w:rPr>
     </w:lvl>
   </w:abstractNum>
-  <w:abstractNum w:abstractNumId="6">
+  <w:abstractNum w:abstractNumId="6" w15:restartNumberingAfterBreak="0">
     <w:nsid w:val="2D4B634E"/>
     <w:multiLevelType w:val="singleLevel"/>
     <w:tmpl w:val="04090001"/>
@@ -5788,7 +4457,7 @@
       </w:rPr>
     </w:lvl>
   </w:abstractNum>
-  <w:abstractNum w:abstractNumId="7">
+  <w:abstractNum w:abstractNumId="7" w15:restartNumberingAfterBreak="0">
     <w:nsid w:val="31DD2C45"/>
     <w:multiLevelType w:val="singleLevel"/>
     <w:tmpl w:val="04090001"/>
@@ -5808,7 +4477,7 @@
       </w:rPr>
     </w:lvl>
   </w:abstractNum>
-  <w:abstractNum w:abstractNumId="8">
+  <w:abstractNum w:abstractNumId="8" w15:restartNumberingAfterBreak="0">
     <w:nsid w:val="32982B51"/>
     <w:multiLevelType w:val="singleLevel"/>
     <w:tmpl w:val="04090001"/>
@@ -5828,7 +4497,7 @@
       </w:rPr>
     </w:lvl>
   </w:abstractNum>
-  <w:abstractNum w:abstractNumId="9">
+  <w:abstractNum w:abstractNumId="9" w15:restartNumberingAfterBreak="0">
     <w:nsid w:val="3375481C"/>
     <w:multiLevelType w:val="singleLevel"/>
     <w:tmpl w:val="E6747DA6"/>
@@ -5848,7 +4517,7 @@
       </w:rPr>
     </w:lvl>
   </w:abstractNum>
-  <w:abstractNum w:abstractNumId="10">
+  <w:abstractNum w:abstractNumId="10" w15:restartNumberingAfterBreak="0">
     <w:nsid w:val="369D5471"/>
     <w:multiLevelType w:val="singleLevel"/>
     <w:tmpl w:val="04090001"/>
@@ -5868,7 +4537,7 @@
       </w:rPr>
     </w:lvl>
   </w:abstractNum>
-  <w:abstractNum w:abstractNumId="11">
+  <w:abstractNum w:abstractNumId="11" w15:restartNumberingAfterBreak="0">
     <w:nsid w:val="42B97F7B"/>
     <w:multiLevelType w:val="singleLevel"/>
     <w:tmpl w:val="04090001"/>
@@ -5888,7 +4557,7 @@
       </w:rPr>
     </w:lvl>
   </w:abstractNum>
-  <w:abstractNum w:abstractNumId="12">
+  <w:abstractNum w:abstractNumId="12" w15:restartNumberingAfterBreak="0">
     <w:nsid w:val="49E170D0"/>
     <w:multiLevelType w:val="singleLevel"/>
     <w:tmpl w:val="04090001"/>
@@ -5908,7 +4577,7 @@
       </w:rPr>
     </w:lvl>
   </w:abstractNum>
-  <w:abstractNum w:abstractNumId="13">
+  <w:abstractNum w:abstractNumId="13" w15:restartNumberingAfterBreak="0">
     <w:nsid w:val="4F64732B"/>
     <w:multiLevelType w:val="singleLevel"/>
     <w:tmpl w:val="04090001"/>
@@ -5928,7 +4597,7 @@
       </w:rPr>
     </w:lvl>
   </w:abstractNum>
-  <w:abstractNum w:abstractNumId="14">
+  <w:abstractNum w:abstractNumId="14" w15:restartNumberingAfterBreak="0">
     <w:nsid w:val="52DF734E"/>
     <w:multiLevelType w:val="singleLevel"/>
     <w:tmpl w:val="04090001"/>
@@ -5948,7 +4617,7 @@
       </w:rPr>
     </w:lvl>
   </w:abstractNum>
-  <w:abstractNum w:abstractNumId="15">
+  <w:abstractNum w:abstractNumId="15" w15:restartNumberingAfterBreak="0">
     <w:nsid w:val="6D2F7D46"/>
     <w:multiLevelType w:val="singleLevel"/>
     <w:tmpl w:val="04090001"/>
@@ -5968,7 +4637,7 @@
       </w:rPr>
     </w:lvl>
   </w:abstractNum>
-  <w:abstractNum w:abstractNumId="16">
+  <w:abstractNum w:abstractNumId="16" w15:restartNumberingAfterBreak="0">
     <w:nsid w:val="71F21F2A"/>
     <w:multiLevelType w:val="singleLevel"/>
     <w:tmpl w:val="04090001"/>
@@ -5988,7 +4657,7 @@
       </w:rPr>
     </w:lvl>
   </w:abstractNum>
-  <w:abstractNum w:abstractNumId="17">
+  <w:abstractNum w:abstractNumId="17" w15:restartNumberingAfterBreak="0">
     <w:nsid w:val="743601FB"/>
     <w:multiLevelType w:val="singleLevel"/>
     <w:tmpl w:val="04090001"/>
@@ -6008,7 +4677,7 @@
       </w:rPr>
     </w:lvl>
   </w:abstractNum>
-  <w:abstractNum w:abstractNumId="18">
+  <w:abstractNum w:abstractNumId="18" w15:restartNumberingAfterBreak="0">
     <w:nsid w:val="756150CA"/>
     <w:multiLevelType w:val="singleLevel"/>
     <w:tmpl w:val="04090001"/>
@@ -6028,7 +4697,7 @@
       </w:rPr>
     </w:lvl>
   </w:abstractNum>
-  <w:abstractNum w:abstractNumId="19">
+  <w:abstractNum w:abstractNumId="19" w15:restartNumberingAfterBreak="0">
     <w:nsid w:val="7BE434D7"/>
     <w:multiLevelType w:val="singleLevel"/>
     <w:tmpl w:val="04090001"/>
@@ -6216,7 +4885,7 @@
 </file>
 
 <file path=word/styles.xml><?xml version="1.0" encoding="utf-8"?>
-<w:styles xmlns:mc="http://schemas.openxmlformats.org/markup-compatibility/2006" xmlns:r="http://schemas.openxmlformats.org/officeDocument/2006/relationships" xmlns:w="http://schemas.openxmlformats.org/wordprocessingml/2006/main" xmlns:w14="http://schemas.microsoft.com/office/word/2010/wordml" mc:Ignorable="w14">
+<w:styles xmlns:mc="http://schemas.openxmlformats.org/markup-compatibility/2006" xmlns:r="http://schemas.openxmlformats.org/officeDocument/2006/relationships" xmlns:w="http://schemas.openxmlformats.org/wordprocessingml/2006/main" xmlns:w14="http://schemas.microsoft.com/office/word/2010/wordml" xmlns:w15="http://schemas.microsoft.com/office/word/2012/wordml" xmlns:w16cex="http://schemas.microsoft.com/office/word/2018/wordml/cex" xmlns:w16cid="http://schemas.microsoft.com/office/word/2016/wordml/cid" xmlns:w16="http://schemas.microsoft.com/office/word/2018/wordml" xmlns:w16se="http://schemas.microsoft.com/office/word/2015/wordml/symex" mc:Ignorable="w14 w15 w16se w16cid w16 w16cex">
   <w:docDefaults>
     <w:rPrDefault>
       <w:rPr>
@@ -6226,904 +4895,383 @@
     </w:rPrDefault>
     <w:pPrDefault/>
   </w:docDefaults>
-  <w:latentStyles w:defLockedState="0" w:defUIPriority="99" w:defSemiHidden="1" w:defUnhideWhenUsed="1" w:defQFormat="0" w:count="267">
-    <w:lsdException w:name="Normal" w:semiHidden="0" w:uiPriority="0" w:unhideWhenUsed="0" w:qFormat="1"/>
-    <w:lsdException w:name="heading 1" w:semiHidden="0" w:uiPriority="9" w:unhideWhenUsed="0" w:qFormat="1"/>
-    <w:lsdException w:name="heading 2" w:semiHidden="0" w:uiPriority="9" w:unhideWhenUsed="0" w:qFormat="1"/>
-    <w:lsdException w:name="heading 3" w:semiHidden="0" w:uiPriority="9" w:unhideWhenUsed="0" w:qFormat="1"/>
-    <w:lsdException w:name="heading 4" w:semiHidden="0" w:uiPriority="9" w:unhideWhenUsed="0" w:qFormat="1"/>
-    <w:lsdException w:name="heading 5" w:semiHidden="0" w:uiPriority="9" w:unhideWhenUsed="0" w:qFormat="1"/>
-    <w:lsdException w:name="heading 6" w:semiHidden="0" w:uiPriority="9" w:unhideWhenUsed="0" w:qFormat="1"/>
-    <w:lsdException w:name="heading 7" w:semiHidden="0" w:uiPriority="9" w:unhideWhenUsed="0" w:qFormat="1"/>
-    <w:lsdException w:name="heading 8" w:semiHidden="0" w:uiPriority="9" w:unhideWhenUsed="0" w:qFormat="1"/>
-    <w:lsdException w:name="heading 9" w:semiHidden="0" w:uiPriority="9" w:unhideWhenUsed="0" w:qFormat="1"/>
-    <w:lsdException w:name="toc 1" w:uiPriority="39"/>
-    <w:lsdException w:name="toc 2" w:uiPriority="39"/>
-    <w:lsdException w:name="toc 3" w:uiPriority="39"/>
-    <w:lsdException w:name="toc 4" w:uiPriority="39"/>
-    <w:lsdException w:name="toc 5" w:uiPriority="39"/>
-    <w:lsdException w:name="toc 6" w:uiPriority="39"/>
-    <w:lsdException w:name="toc 7" w:uiPriority="39"/>
-    <w:lsdException w:name="toc 8" w:uiPriority="39"/>
-    <w:lsdException w:name="toc 9" w:uiPriority="39"/>
-    <w:lsdException w:name="caption" w:uiPriority="35" w:qFormat="1"/>
-    <w:lsdException w:name="Title" w:semiHidden="0" w:uiPriority="10" w:unhideWhenUsed="0" w:qFormat="1"/>
-    <w:lsdException w:name="Default Paragraph Font" w:uiPriority="1"/>
-    <w:lsdException w:name="Subtitle" w:semiHidden="0" w:uiPriority="11" w:unhideWhenUsed="0" w:qFormat="1"/>
-    <w:lsdException w:name="Strong" w:semiHidden="0" w:uiPriority="22" w:unhideWhenUsed="0" w:qFormat="1"/>
-    <w:lsdException w:name="Emphasis" w:semiHidden="0" w:uiPriority="20" w:unhideWhenUsed="0" w:qFormat="1"/>
-    <w:lsdException w:name="Table Grid" w:semiHidden="0" w:uiPriority="59" w:unhideWhenUsed="0"/>
-    <w:lsdException w:name="Placeholder Text" w:unhideWhenUsed="0"/>
-    <w:lsdException w:name="No Spacing" w:semiHidden="0" w:uiPriority="1" w:unhideWhenUsed="0" w:qFormat="1"/>
-    <w:lsdException w:name="Light Shading" w:semiHidden="0" w:uiPriority="60" w:unhideWhenUsed="0"/>
-    <w:lsdException w:name="Light List" w:semiHidden="0" w:uiPriority="61" w:unhideWhenUsed="0"/>
-    <w:lsdException w:name="Light Grid" w:semiHidden="0" w:uiPriority="62" w:unhideWhenUsed="0"/>
-    <w:lsdException w:name="Medium Shading 1" w:semiHidden="0" w:uiPriority="63" w:unhideWhenUsed="0"/>
-    <w:lsdException w:name="Medium Shading 2" w:semiHidden="0" w:uiPriority="64" w:unhideWhenUsed="0"/>
-    <w:lsdException w:name="Medium List 1" w:semiHidden="0" w:uiPriority="65" w:unhideWhenUsed="0"/>
-    <w:lsdException w:name="Medium List 2" w:semiHidden="0" w:uiPriority="66" w:unhideWhenUsed="0"/>
-    <w:lsdException w:name="Medium Grid 1" w:semiHidden="0" w:uiPriority="67" w:unhideWhenUsed="0"/>
-    <w:lsdException w:name="Medium Grid 2" w:semiHidden="0" w:uiPriority="68" w:unhideWhenUsed="0"/>
-    <w:lsdException w:name="Medium Grid 3" w:semiHidden="0" w:uiPriority="69" w:unhideWhenUsed="0"/>
-    <w:lsdException w:name="Dark List" w:semiHidden="0" w:uiPriority="70" w:unhideWhenUsed="0"/>
-    <w:lsdException w:name="Colorful Shading" w:semiHidden="0" w:uiPriority="71" w:unhideWhenUsed="0"/>
-    <w:lsdException w:name="Colorful List" w:semiHidden="0" w:uiPriority="72" w:unhideWhenUsed="0"/>
-    <w:lsdException w:name="Colorful Grid" w:semiHidden="0" w:uiPriority="73" w:unhideWhenUsed="0"/>
-    <w:lsdException w:name="Light Shading Accent 1" w:semiHidden="0" w:uiPriority="60" w:unhideWhenUsed="0"/>
-    <w:lsdException w:name="Light List Accent 1" w:semiHidden="0" w:uiPriority="61" w:unhideWhenUsed="0"/>
-    <w:lsdException w:name="Light Grid Accent 1" w:semiHidden="0" w:uiPriority="62" w:unhideWhenUsed="0"/>
-    <w:lsdException w:name="Medium Shading 1 Accent 1" w:semiHidden="0" w:uiPriority="63" w:unhideWhenUsed="0"/>
-    <w:lsdException w:name="Medium Shading 2 Accent 1" w:semiHidden="0" w:uiPriority="64" w:unhideWhenUsed="0"/>
-    <w:lsdException w:name="Medium List 1 Accent 1" w:semiHidden="0" w:uiPriority="65" w:unhideWhenUsed="0"/>
-    <w:lsdException w:name="Revision" w:unhideWhenUsed="0"/>
-    <w:lsdException w:name="List Paragraph" w:semiHidden="0" w:uiPriority="34" w:unhideWhenUsed="0" w:qFormat="1"/>
-    <w:lsdException w:name="Quote" w:semiHidden="0" w:uiPriority="29" w:unhideWhenUsed="0" w:qFormat="1"/>
-    <w:lsdException w:name="Intense Quote" w:semiHidden="0" w:uiPriority="30" w:unhideWhenUsed="0" w:qFormat="1"/>
-    <w:lsdException w:name="Medium List 2 Accent 1" w:semiHidden="0" w:uiPriority="66" w:unhideWhenUsed="0"/>
-    <w:lsdException w:name="Medium Grid 1 Accent 1" w:semiHidden="0" w:uiPriority="67" w:unhideWhenUsed="0"/>
-    <w:lsdException w:name="Medium Grid 2 Accent 1" w:semiHidden="0" w:uiPriority="68" w:unhideWhenUsed="0"/>
-    <w:lsdException w:name="Medium Grid 3 Accent 1" w:semiHidden="0" w:uiPriority="69" w:unhideWhenUsed="0"/>
-    <w:lsdException w:name="Dark List Accent 1" w:semiHidden="0" w:uiPriority="70" w:unhideWhenUsed="0"/>
-    <w:lsdException w:name="Colorful Shading Accent 1" w:semiHidden="0" w:uiPriority="71" w:unhideWhenUsed="0"/>
-    <w:lsdException w:name="Colorful List Accent 1" w:semiHidden="0" w:uiPriority="72" w:unhideWhenUsed="0"/>
-    <w:lsdException w:name="Colorful Grid Accent 1" w:semiHidden="0" w:uiPriority="73" w:unhideWhenUsed="0"/>
-    <w:lsdException w:name="Light Shading Accent 2" w:semiHidden="0" w:uiPriority="60" w:unhideWhenUsed="0"/>
-    <w:lsdException w:name="Light List Accent 2" w:semiHidden="0" w:uiPriority="61" w:unhideWhenUsed="0"/>
-    <w:lsdException w:name="Light Grid Accent 2" w:semiHidden="0" w:uiPriority="62" w:unhideWhenUsed="0"/>
-    <w:lsdException w:name="Medium Shading 1 Accent 2" w:semiHidden="0" w:uiPriority="63" w:unhideWhenUsed="0"/>
-    <w:lsdException w:name="Medium Shading 2 Accent 2" w:semiHidden="0" w:uiPriority="64" w:unhideWhenUsed="0"/>
-    <w:lsdException w:name="Medium List 1 Accent 2" w:semiHidden="0" w:uiPriority="65" w:unhideWhenUsed="0"/>
-    <w:lsdException w:name="Medium List 2 Accent 2" w:semiHidden="0" w:uiPriority="66" w:unhideWhenUsed="0"/>
-    <w:lsdException w:name="Medium Grid 1 Accent 2" w:semiHidden="0" w:uiPriority="67" w:unhideWhenUsed="0"/>
-    <w:lsdException w:name="Medium Grid 2 Accent 2" w:semiHidden="0" w:uiPriority="68" w:unhideWhenUsed="0"/>
-    <w:lsdException w:name="Medium Grid 3 Accent 2" w:semiHidden="0" w:uiPriority="69" w:unhideWhenUsed="0"/>
-    <w:lsdException w:name="Dark List Accent 2" w:semiHidden="0" w:uiPriority="70" w:unhideWhenUsed="0"/>
-    <w:lsdException w:name="Colorful Shading Accent 2" w:semiHidden="0" w:uiPriority="71" w:unhideWhenUsed="0"/>
-    <w:lsdException w:name="Colorful List Accent 2" w:semiHidden="0" w:uiPriority="72" w:unhideWhenUsed="0"/>
-    <w:lsdException w:name="Colorful Grid Accent 2" w:semiHidden="0" w:uiPriority="73" w:unhideWhenUsed="0"/>
-    <w:lsdException w:name="Light Shading Accent 3" w:semiHidden="0" w:uiPriority="60" w:unhideWhenUsed="0"/>
-    <w:lsdException w:name="Light List Accent 3" w:semiHidden="0" w:uiPriority="61" w:unhideWhenUsed="0"/>
-    <w:lsdException w:name="Light Grid Accent 3" w:semiHidden="0" w:uiPriority="62" w:unhideWhenUsed="0"/>
-    <w:lsdException w:name="Medium Shading 1 Accent 3" w:semiHidden="0" w:uiPriority="63" w:unhideWhenUsed="0"/>
-    <w:lsdException w:name="Medium Shading 2 Accent 3" w:semiHidden="0" w:uiPriority="64" w:unhideWhenUsed="0"/>
-    <w:lsdException w:name="Medium List 1 Accent 3" w:semiHidden="0" w:uiPriority="65" w:unhideWhenUsed="0"/>
-    <w:lsdException w:name="Medium List 2 Accent 3" w:semiHidden="0" w:uiPriority="66" w:unhideWhenUsed="0"/>
-    <w:lsdException w:name="Medium Grid 1 Accent 3" w:semiHidden="0" w:uiPriority="67" w:unhideWhenUsed="0"/>
-    <w:lsdException w:name="Medium Grid 2 Accent 3" w:semiHidden="0" w:uiPriority="68" w:unhideWhenUsed="0"/>
-    <w:lsdException w:name="Medium Grid 3 Accent 3" w:semiHidden="0" w:uiPriority="69" w:unhideWhenUsed="0"/>
-    <w:lsdException w:name="Dark List Accent 3" w:semiHidden="0" w:uiPriority="70" w:unhideWhenUsed="0"/>
-    <w:lsdException w:name="Colorful Shading Accent 3" w:semiHidden="0" w:uiPriority="71" w:unhideWhenUsed="0"/>
-    <w:lsdException w:name="Colorful List Accent 3" w:semiHidden="0" w:uiPriority="72" w:unhideWhenUsed="0"/>
-    <w:lsdException w:name="Colorful Grid Accent 3" w:semiHidden="0" w:uiPriority="73" w:unhideWhenUsed="0"/>
-    <w:lsdException w:name="Light Shading Accent 4" w:semiHidden="0" w:uiPriority="60" w:unhideWhenUsed="0"/>
-    <w:lsdException w:name="Light List Accent 4" w:semiHidden="0" w:uiPriority="61" w:unhideWhenUsed="0"/>
-    <w:lsdException w:name="Light Grid Accent 4" w:semiHidden="0" w:uiPriority="62" w:unhideWhenUsed="0"/>
-    <w:lsdException w:name="Medium Shading 1 Accent 4" w:semiHidden="0" w:uiPriority="63" w:unhideWhenUsed="0"/>
-    <w:lsdException w:name="Medium Shading 2 Accent 4" w:semiHidden="0" w:uiPriority="64" w:unhideWhenUsed="0"/>
-    <w:lsdException w:name="Medium List 1 Accent 4" w:semiHidden="0" w:uiPriority="65" w:unhideWhenUsed="0"/>
-    <w:lsdException w:name="Medium List 2 Accent 4" w:semiHidden="0" w:uiPriority="66" w:unhideWhenUsed="0"/>
-    <w:lsdException w:name="Medium Grid 1 Accent 4" w:semiHidden="0" w:uiPriority="67" w:unhideWhenUsed="0"/>
-    <w:lsdException w:name="Medium Grid 2 Accent 4" w:semiHidden="0" w:uiPriority="68" w:unhideWhenUsed="0"/>
-    <w:lsdException w:name="Medium Grid 3 Accent 4" w:semiHidden="0" w:uiPriority="69" w:unhideWhenUsed="0"/>
-    <w:lsdException w:name="Dark List Accent 4" w:semiHidden="0" w:uiPriority="70" w:unhideWhenUsed="0"/>
-    <w:lsdException w:name="Colorful Shading Accent 4" w:semiHidden="0" w:uiPriority="71" w:unhideWhenUsed="0"/>
-    <w:lsdException w:name="Colorful List Accent 4" w:semiHidden="0" w:uiPriority="72" w:unhideWhenUsed="0"/>
-    <w:lsdException w:name="Colorful Grid Accent 4" w:semiHidden="0" w:uiPriority="73" w:unhideWhenUsed="0"/>
-    <w:lsdException w:name="Light Shading Accent 5" w:semiHidden="0" w:uiPriority="60" w:unhideWhenUsed="0"/>
-    <w:lsdException w:name="Light List Accent 5" w:semiHidden="0" w:uiPriority="61" w:unhideWhenUsed="0"/>
-    <w:lsdException w:name="Light Grid Accent 5" w:semiHidden="0" w:uiPriority="62" w:unhideWhenUsed="0"/>
-    <w:lsdException w:name="Medium Shading 1 Accent 5" w:semiHidden="0" w:uiPriority="63" w:unhideWhenUsed="0"/>
-    <w:lsdException w:name="Medium Shading 2 Accent 5" w:semiHidden="0" w:uiPriority="64" w:unhideWhenUsed="0"/>
-    <w:lsdException w:name="Medium List 1 Accent 5" w:semiHidden="0" w:uiPriority="65" w:unhideWhenUsed="0"/>
-    <w:lsdException w:name="Medium List 2 Accent 5" w:semiHidden="0" w:uiPriority="66" w:unhideWhenUsed="0"/>
-    <w:lsdException w:name="Medium Grid 1 Accent 5" w:semiHidden="0" w:uiPriority="67" w:unhideWhenUsed="0"/>
-    <w:lsdException w:name="Medium Grid 2 Accent 5" w:semiHidden="0" w:uiPriority="68" w:unhideWhenUsed="0"/>
-    <w:lsdException w:name="Medium Grid 3 Accent 5" w:semiHidden="0" w:uiPriority="69" w:unhideWhenUsed="0"/>
-    <w:lsdException w:name="Dark List Accent 5" w:semiHidden="0" w:uiPriority="70" w:unhideWhenUsed="0"/>
-    <w:lsdException w:name="Colorful Shading Accent 5" w:semiHidden="0" w:uiPriority="71" w:unhideWhenUsed="0"/>
-    <w:lsdException w:name="Colorful List Accent 5" w:semiHidden="0" w:uiPriority="72" w:unhideWhenUsed="0"/>
-    <w:lsdException w:name="Colorful Grid Accent 5" w:semiHidden="0" w:uiPriority="73" w:unhideWhenUsed="0"/>
-    <w:lsdException w:name="Light Shading Accent 6" w:semiHidden="0" w:uiPriority="60" w:unhideWhenUsed="0"/>
-    <w:lsdException w:name="Light List Accent 6" w:semiHidden="0" w:uiPriority="61" w:unhideWhenUsed="0"/>
-    <w:lsdException w:name="Light Grid Accent 6" w:semiHidden="0" w:uiPriority="62" w:unhideWhenUsed="0"/>
-    <w:lsdException w:name="Medium Shading 1 Accent 6" w:semiHidden="0" w:uiPriority="63" w:unhideWhenUsed="0"/>
-    <w:lsdException w:name="Medium Shading 2 Accent 6" w:semiHidden="0" w:uiPriority="64" w:unhideWhenUsed="0"/>
-    <w:lsdException w:name="Medium List 1 Accent 6" w:semiHidden="0" w:uiPriority="65" w:unhideWhenUsed="0"/>
-    <w:lsdException w:name="Medium List 2 Accent 6" w:semiHidden="0" w:uiPriority="66" w:unhideWhenUsed="0"/>
-    <w:lsdException w:name="Medium Grid 1 Accent 6" w:semiHidden="0" w:uiPriority="67" w:unhideWhenUsed="0"/>
-    <w:lsdException w:name="Medium Grid 2 Accent 6" w:semiHidden="0" w:uiPriority="68" w:unhideWhenUsed="0"/>
-    <w:lsdException w:name="Medium Grid 3 Accent 6" w:semiHidden="0" w:uiPriority="69" w:unhideWhenUsed="0"/>
-    <w:lsdException w:name="Dark List Accent 6" w:semiHidden="0" w:uiPriority="70" w:unhideWhenUsed="0"/>
-    <w:lsdException w:name="Colorful Shading Accent 6" w:semiHidden="0" w:uiPriority="71" w:unhideWhenUsed="0"/>
-    <w:lsdException w:name="Colorful List Accent 6" w:semiHidden="0" w:uiPriority="72" w:unhideWhenUsed="0"/>
-    <w:lsdException w:name="Colorful Grid Accent 6" w:semiHidden="0" w:uiPriority="73" w:unhideWhenUsed="0"/>
-    <w:lsdException w:name="Subtle Emphasis" w:semiHidden="0" w:uiPriority="19" w:unhideWhenUsed="0" w:qFormat="1"/>
-    <w:lsdException w:name="Intense Emphasis" w:semiHidden="0" w:uiPriority="21" w:unhideWhenUsed="0" w:qFormat="1"/>
-    <w:lsdException w:name="Subtle Reference" w:semiHidden="0" w:uiPriority="31" w:unhideWhenUsed="0" w:qFormat="1"/>
-    <w:lsdException w:name="Intense Reference" w:semiHidden="0" w:uiPriority="32" w:unhideWhenUsed="0" w:qFormat="1"/>
-    <w:lsdException w:name="Book Title" w:semiHidden="0" w:uiPriority="33" w:unhideWhenUsed="0" w:qFormat="1"/>
-    <w:lsdException w:name="Bibliography" w:uiPriority="37"/>
-    <w:lsdException w:name="TOC Heading" w:uiPriority="39" w:qFormat="1"/>
-  </w:latentStyles>
-  <w:style w:type="paragraph" w:default="1" w:styleId="Normal">
-    <w:name w:val="Normal"/>
-    <w:qFormat/>
-    <w:pPr>
-      <w:widowControl w:val="0"/>
-      <w:spacing w:line="240" w:lineRule="atLeast"/>
-    </w:pPr>
-    <w:rPr>
-      <w:lang w:val="en-US" w:eastAsia="en-US"/>
-    </w:rPr>
-  </w:style>
-  <w:style w:type="paragraph" w:styleId="Ttulo1">
-    <w:name w:val="heading 1"/>
-    <w:basedOn w:val="Normal"/>
-    <w:next w:val="Normal"/>
-    <w:qFormat/>
-    <w:pPr>
-      <w:keepNext/>
-      <w:numPr>
-        <w:numId w:val="1"/>
-      </w:numPr>
-      <w:spacing w:before="120" w:after="60"/>
-      <w:ind w:left="720" w:hanging="720"/>
-      <w:outlineLvl w:val="0"/>
-    </w:pPr>
-    <w:rPr>
-      <w:rFonts w:ascii="Arial" w:hAnsi="Arial"/>
-      <w:b/>
-      <w:sz w:val="24"/>
-    </w:rPr>
-  </w:style>
-  <w:style w:type="paragraph" w:styleId="Ttulo2">
-    <w:name w:val="heading 2"/>
-    <w:basedOn w:val="Ttulo1"/>
-    <w:next w:val="Normal"/>
-    <w:qFormat/>
-    <w:pPr>
-      <w:numPr>
-        <w:ilvl w:val="1"/>
-      </w:numPr>
-      <w:outlineLvl w:val="1"/>
-    </w:pPr>
-    <w:rPr>
-      <w:sz w:val="20"/>
-    </w:rPr>
-  </w:style>
-  <w:style w:type="paragraph" w:styleId="Ttulo3">
-    <w:name w:val="heading 3"/>
-    <w:basedOn w:val="Ttulo1"/>
-    <w:next w:val="Normal"/>
-    <w:qFormat/>
-    <w:pPr>
-      <w:numPr>
-        <w:ilvl w:val="2"/>
-      </w:numPr>
-      <w:outlineLvl w:val="2"/>
-    </w:pPr>
-    <w:rPr>
-      <w:b w:val="0"/>
-      <w:i/>
-      <w:sz w:val="20"/>
-    </w:rPr>
-  </w:style>
-  <w:style w:type="paragraph" w:styleId="Ttulo4">
-    <w:name w:val="heading 4"/>
-    <w:basedOn w:val="Ttulo1"/>
-    <w:next w:val="Normal"/>
-    <w:qFormat/>
-    <w:pPr>
-      <w:numPr>
-        <w:ilvl w:val="3"/>
-      </w:numPr>
-      <w:outlineLvl w:val="3"/>
-    </w:pPr>
-    <w:rPr>
-      <w:b w:val="0"/>
-      <w:sz w:val="20"/>
-    </w:rPr>
-  </w:style>
-  <w:style w:type="paragraph" w:styleId="Ttulo5">
-    <w:name w:val="heading 5"/>
-    <w:basedOn w:val="Normal"/>
-    <w:next w:val="Normal"/>
-    <w:qFormat/>
-    <w:pPr>
-      <w:numPr>
-        <w:ilvl w:val="4"/>
-        <w:numId w:val="1"/>
-      </w:numPr>
-      <w:spacing w:before="240" w:after="60"/>
-      <w:ind w:left="2880"/>
-      <w:outlineLvl w:val="4"/>
-    </w:pPr>
-    <w:rPr>
-      <w:sz w:val="22"/>
-    </w:rPr>
-  </w:style>
-  <w:style w:type="paragraph" w:styleId="Ttulo6">
-    <w:name w:val="heading 6"/>
-    <w:basedOn w:val="Normal"/>
-    <w:next w:val="Normal"/>
-    <w:qFormat/>
-    <w:pPr>
-      <w:numPr>
-        <w:ilvl w:val="5"/>
-        <w:numId w:val="1"/>
-      </w:numPr>
-      <w:spacing w:before="240" w:after="60"/>
-      <w:ind w:left="2880"/>
-      <w:outlineLvl w:val="5"/>
-    </w:pPr>
-    <w:rPr>
-      <w:i/>
-      <w:sz w:val="22"/>
-    </w:rPr>
-  </w:style>
-  <w:style w:type="paragraph" w:styleId="Ttulo7">
-    <w:name w:val="heading 7"/>
-    <w:basedOn w:val="Normal"/>
-    <w:next w:val="Normal"/>
-    <w:qFormat/>
-    <w:pPr>
-      <w:numPr>
-        <w:ilvl w:val="6"/>
-        <w:numId w:val="1"/>
-      </w:numPr>
-      <w:spacing w:before="240" w:after="60"/>
-      <w:ind w:left="2880"/>
-      <w:outlineLvl w:val="6"/>
-    </w:pPr>
-  </w:style>
-  <w:style w:type="paragraph" w:styleId="Ttulo8">
-    <w:name w:val="heading 8"/>
-    <w:basedOn w:val="Normal"/>
-    <w:next w:val="Normal"/>
-    <w:qFormat/>
-    <w:pPr>
-      <w:numPr>
-        <w:ilvl w:val="7"/>
-        <w:numId w:val="1"/>
-      </w:numPr>
-      <w:spacing w:before="240" w:after="60"/>
-      <w:ind w:left="2880"/>
-      <w:outlineLvl w:val="7"/>
-    </w:pPr>
-    <w:rPr>
-      <w:i/>
-    </w:rPr>
-  </w:style>
-  <w:style w:type="paragraph" w:styleId="Ttulo9">
-    <w:name w:val="heading 9"/>
-    <w:basedOn w:val="Normal"/>
-    <w:next w:val="Normal"/>
-    <w:qFormat/>
-    <w:pPr>
-      <w:numPr>
-        <w:ilvl w:val="8"/>
-        <w:numId w:val="1"/>
-      </w:numPr>
-      <w:spacing w:before="240" w:after="60"/>
-      <w:ind w:left="2880"/>
-      <w:outlineLvl w:val="8"/>
-    </w:pPr>
-    <w:rPr>
-      <w:b/>
-      <w:i/>
-      <w:sz w:val="18"/>
-    </w:rPr>
-  </w:style>
-  <w:style w:type="character" w:default="1" w:styleId="Fuentedeprrafopredeter">
-    <w:name w:val="Default Paragraph Font"/>
-    <w:uiPriority w:val="1"/>
-    <w:semiHidden/>
-    <w:unhideWhenUsed/>
-  </w:style>
-  <w:style w:type="table" w:default="1" w:styleId="Tablanormal">
-    <w:name w:val="Normal Table"/>
-    <w:uiPriority w:val="99"/>
-    <w:semiHidden/>
-    <w:unhideWhenUsed/>
-    <w:tblPr>
-      <w:tblInd w:w="0" w:type="dxa"/>
-      <w:tblCellMar>
-        <w:top w:w="0" w:type="dxa"/>
-        <w:left w:w="108" w:type="dxa"/>
-        <w:bottom w:w="0" w:type="dxa"/>
-        <w:right w:w="108" w:type="dxa"/>
-      </w:tblCellMar>
-    </w:tblPr>
-  </w:style>
-  <w:style w:type="numbering" w:default="1" w:styleId="Sinlista">
-    <w:name w:val="No List"/>
-    <w:uiPriority w:val="99"/>
-    <w:semiHidden/>
-    <w:unhideWhenUsed/>
-  </w:style>
-  <w:style w:type="paragraph" w:customStyle="1" w:styleId="Paragraph2">
-    <w:name w:val="Paragraph2"/>
-    <w:basedOn w:val="Normal"/>
-    <w:pPr>
-      <w:spacing w:before="80"/>
-      <w:ind w:left="720"/>
-      <w:jc w:val="both"/>
-    </w:pPr>
-    <w:rPr>
-      <w:color w:val="000000"/>
-      <w:lang w:val="en-AU"/>
-    </w:rPr>
-  </w:style>
-  <w:style w:type="paragraph" w:styleId="Ttulo">
-    <w:name w:val="Title"/>
-    <w:basedOn w:val="Normal"/>
-    <w:next w:val="Normal"/>
-    <w:qFormat/>
-    <w:pPr>
-      <w:spacing w:line="240" w:lineRule="auto"/>
-      <w:jc w:val="center"/>
-    </w:pPr>
-    <w:rPr>
-      <w:rFonts w:ascii="Arial" w:hAnsi="Arial"/>
-      <w:b/>
-      <w:sz w:val="36"/>
-    </w:rPr>
-  </w:style>
-  <w:style w:type="paragraph" w:styleId="Subttulo">
-    <w:name w:val="Subtitle"/>
-    <w:basedOn w:val="Normal"/>
-    <w:qFormat/>
-    <w:pPr>
-      <w:spacing w:after="60"/>
-      <w:jc w:val="center"/>
-    </w:pPr>
-    <w:rPr>
-      <w:rFonts w:ascii="Arial" w:hAnsi="Arial"/>
-      <w:i/>
-      <w:sz w:val="36"/>
-      <w:lang w:val="en-AU"/>
-    </w:rPr>
-  </w:style>
-  <w:style w:type="paragraph" w:styleId="Sangranormal">
-    <w:name w:val="Normal Indent"/>
-    <w:basedOn w:val="Normal"/>
-    <w:semiHidden/>
-    <w:pPr>
-      <w:ind w:left="900" w:hanging="900"/>
-    </w:pPr>
-  </w:style>
-  <w:style w:type="paragraph" w:styleId="TDC1">
-    <w:name w:val="toc 1"/>
-    <w:basedOn w:val="Normal"/>
-    <w:next w:val="Normal"/>
-    <w:uiPriority w:val="39"/>
-    <w:pPr>
-      <w:tabs>
-        <w:tab w:val="right" w:pos="9360"/>
-      </w:tabs>
-      <w:spacing w:before="240" w:after="60"/>
-      <w:ind w:right="720"/>
-    </w:pPr>
-  </w:style>
-  <w:style w:type="paragraph" w:styleId="TDC2">
-    <w:name w:val="toc 2"/>
-    <w:basedOn w:val="Normal"/>
-    <w:next w:val="Normal"/>
-    <w:uiPriority w:val="39"/>
-    <w:pPr>
-      <w:tabs>
-        <w:tab w:val="right" w:pos="9360"/>
-      </w:tabs>
-      <w:ind w:left="432" w:right="720"/>
-    </w:pPr>
-  </w:style>
-  <w:style w:type="paragraph" w:styleId="TDC3">
-    <w:name w:val="toc 3"/>
-    <w:basedOn w:val="Normal"/>
-    <w:next w:val="Normal"/>
-    <w:semiHidden/>
-    <w:pPr>
-      <w:tabs>
-        <w:tab w:val="left" w:pos="1440"/>
-        <w:tab w:val="right" w:pos="9360"/>
-      </w:tabs>
-      <w:ind w:left="864"/>
-    </w:pPr>
-  </w:style>
-  <w:style w:type="paragraph" w:styleId="Encabezado">
-    <w:name w:val="header"/>
-    <w:basedOn w:val="Normal"/>
-    <w:semiHidden/>
-    <w:pPr>
-      <w:tabs>
-        <w:tab w:val="center" w:pos="4320"/>
-        <w:tab w:val="right" w:pos="8640"/>
-      </w:tabs>
-    </w:pPr>
-  </w:style>
-  <w:style w:type="paragraph" w:styleId="Piedepgina">
-    <w:name w:val="footer"/>
-    <w:basedOn w:val="Normal"/>
-    <w:semiHidden/>
-    <w:pPr>
-      <w:tabs>
-        <w:tab w:val="center" w:pos="4320"/>
-        <w:tab w:val="right" w:pos="8640"/>
-      </w:tabs>
-    </w:pPr>
-  </w:style>
-  <w:style w:type="character" w:styleId="Nmerodepgina">
-    <w:name w:val="page number"/>
-    <w:basedOn w:val="Fuentedeprrafopredeter"/>
-    <w:semiHidden/>
-  </w:style>
-  <w:style w:type="paragraph" w:customStyle="1" w:styleId="Bullet1">
-    <w:name w:val="Bullet1"/>
-    <w:basedOn w:val="Normal"/>
-    <w:pPr>
-      <w:ind w:left="720" w:hanging="432"/>
-    </w:pPr>
-  </w:style>
-  <w:style w:type="paragraph" w:customStyle="1" w:styleId="Bullet2">
-    <w:name w:val="Bullet2"/>
-    <w:basedOn w:val="Normal"/>
-    <w:pPr>
-      <w:ind w:left="1440" w:hanging="360"/>
-    </w:pPr>
-    <w:rPr>
-      <w:color w:val="000080"/>
-    </w:rPr>
-  </w:style>
-  <w:style w:type="paragraph" w:customStyle="1" w:styleId="Tabletext">
-    <w:name w:val="Tabletext"/>
-    <w:basedOn w:val="Normal"/>
-    <w:pPr>
-      <w:keepLines/>
-      <w:spacing w:after="120"/>
-    </w:pPr>
-  </w:style>
-  <w:style w:type="paragraph" w:styleId="Textoindependiente">
-    <w:name w:val="Body Text"/>
-    <w:basedOn w:val="Normal"/>
-    <w:semiHidden/>
-    <w:pPr>
-      <w:keepLines/>
-      <w:spacing w:after="120"/>
-      <w:ind w:left="720"/>
-    </w:pPr>
-  </w:style>
-  <w:style w:type="paragraph" w:styleId="Mapadeldocumento">
-    <w:name w:val="Document Map"/>
-    <w:basedOn w:val="Normal"/>
-    <w:semiHidden/>
-    <w:pPr>
-      <w:shd w:val="clear" w:color="auto" w:fill="000080"/>
-    </w:pPr>
-    <w:rPr>
-      <w:rFonts w:ascii="Tahoma" w:hAnsi="Tahoma"/>
-    </w:rPr>
-  </w:style>
-  <w:style w:type="character" w:styleId="Refdenotaalpie">
-    <w:name w:val="footnote reference"/>
-    <w:basedOn w:val="Fuentedeprrafopredeter"/>
-    <w:semiHidden/>
-    <w:rPr>
-      <w:sz w:val="20"/>
-      <w:vertAlign w:val="superscript"/>
-    </w:rPr>
-  </w:style>
-  <w:style w:type="paragraph" w:styleId="Textonotapie">
-    <w:name w:val="footnote text"/>
-    <w:basedOn w:val="Normal"/>
-    <w:semiHidden/>
-    <w:pPr>
-      <w:keepNext/>
-      <w:keepLines/>
-      <w:pBdr>
-        <w:bottom w:val="single" w:sz="6" w:space="0" w:color="000000"/>
-      </w:pBdr>
-      <w:spacing w:before="40" w:after="40"/>
-      <w:ind w:left="360" w:hanging="360"/>
-    </w:pPr>
-    <w:rPr>
-      <w:rFonts w:ascii="Helvetica" w:hAnsi="Helvetica"/>
-      <w:sz w:val="16"/>
-    </w:rPr>
-  </w:style>
-  <w:style w:type="paragraph" w:customStyle="1" w:styleId="MainTitle">
-    <w:name w:val="Main Title"/>
-    <w:basedOn w:val="Normal"/>
-    <w:pPr>
-      <w:spacing w:before="480" w:after="60" w:line="240" w:lineRule="auto"/>
-      <w:jc w:val="center"/>
-    </w:pPr>
-    <w:rPr>
-      <w:rFonts w:ascii="Arial" w:hAnsi="Arial"/>
-      <w:b/>
-      <w:kern w:val="28"/>
-      <w:sz w:val="32"/>
-    </w:rPr>
-  </w:style>
-  <w:style w:type="paragraph" w:customStyle="1" w:styleId="Paragraph1">
-    <w:name w:val="Paragraph1"/>
-    <w:basedOn w:val="Normal"/>
-    <w:pPr>
-      <w:spacing w:before="80" w:line="240" w:lineRule="auto"/>
-      <w:jc w:val="both"/>
-    </w:pPr>
-  </w:style>
-  <w:style w:type="paragraph" w:customStyle="1" w:styleId="Paragraph3">
-    <w:name w:val="Paragraph3"/>
-    <w:basedOn w:val="Normal"/>
-    <w:pPr>
-      <w:spacing w:before="80" w:line="240" w:lineRule="auto"/>
-      <w:ind w:left="1530"/>
-      <w:jc w:val="both"/>
-    </w:pPr>
-  </w:style>
-  <w:style w:type="paragraph" w:customStyle="1" w:styleId="Paragraph4">
-    <w:name w:val="Paragraph4"/>
-    <w:basedOn w:val="Normal"/>
-    <w:pPr>
-      <w:spacing w:before="80" w:line="240" w:lineRule="auto"/>
-      <w:ind w:left="2250"/>
-      <w:jc w:val="both"/>
-    </w:pPr>
-  </w:style>
-  <w:style w:type="paragraph" w:styleId="TDC4">
-    <w:name w:val="toc 4"/>
-    <w:basedOn w:val="Normal"/>
-    <w:next w:val="Normal"/>
-    <w:autoRedefine/>
-    <w:semiHidden/>
-    <w:pPr>
-      <w:ind w:left="600"/>
-    </w:pPr>
-  </w:style>
-  <w:style w:type="paragraph" w:styleId="TDC5">
-    <w:name w:val="toc 5"/>
-    <w:basedOn w:val="Normal"/>
-    <w:next w:val="Normal"/>
-    <w:autoRedefine/>
-    <w:semiHidden/>
-    <w:pPr>
-      <w:ind w:left="800"/>
-    </w:pPr>
-  </w:style>
-  <w:style w:type="paragraph" w:styleId="TDC6">
-    <w:name w:val="toc 6"/>
-    <w:basedOn w:val="Normal"/>
-    <w:next w:val="Normal"/>
-    <w:autoRedefine/>
-    <w:semiHidden/>
-    <w:pPr>
-      <w:ind w:left="1000"/>
-    </w:pPr>
-  </w:style>
-  <w:style w:type="paragraph" w:styleId="TDC7">
-    <w:name w:val="toc 7"/>
-    <w:basedOn w:val="Normal"/>
-    <w:next w:val="Normal"/>
-    <w:autoRedefine/>
-    <w:semiHidden/>
-    <w:pPr>
-      <w:ind w:left="1200"/>
-    </w:pPr>
-  </w:style>
-  <w:style w:type="paragraph" w:styleId="TDC8">
-    <w:name w:val="toc 8"/>
-    <w:basedOn w:val="Normal"/>
-    <w:next w:val="Normal"/>
-    <w:autoRedefine/>
-    <w:semiHidden/>
-    <w:pPr>
-      <w:ind w:left="1400"/>
-    </w:pPr>
-  </w:style>
-  <w:style w:type="paragraph" w:styleId="TDC9">
-    <w:name w:val="toc 9"/>
-    <w:basedOn w:val="Normal"/>
-    <w:next w:val="Normal"/>
-    <w:autoRedefine/>
-    <w:semiHidden/>
-    <w:pPr>
-      <w:ind w:left="1600"/>
-    </w:pPr>
-  </w:style>
-  <w:style w:type="paragraph" w:styleId="Textoindependiente2">
-    <w:name w:val="Body Text 2"/>
-    <w:basedOn w:val="Normal"/>
-    <w:semiHidden/>
-    <w:rPr>
-      <w:i/>
-      <w:color w:val="0000FF"/>
-    </w:rPr>
-  </w:style>
-  <w:style w:type="paragraph" w:styleId="Sangradetextonormal">
-    <w:name w:val="Body Text Indent"/>
-    <w:basedOn w:val="Normal"/>
-    <w:semiHidden/>
-    <w:pPr>
-      <w:ind w:left="720"/>
-    </w:pPr>
-    <w:rPr>
-      <w:i/>
-      <w:color w:val="0000FF"/>
-      <w:u w:val="single"/>
-    </w:rPr>
-  </w:style>
-  <w:style w:type="paragraph" w:customStyle="1" w:styleId="Body">
-    <w:name w:val="Body"/>
-    <w:basedOn w:val="Normal"/>
-    <w:pPr>
-      <w:widowControl/>
-      <w:spacing w:before="120" w:line="240" w:lineRule="auto"/>
-      <w:jc w:val="both"/>
-    </w:pPr>
-    <w:rPr>
-      <w:rFonts w:ascii="Book Antiqua" w:hAnsi="Book Antiqua"/>
-    </w:rPr>
-  </w:style>
-  <w:style w:type="paragraph" w:customStyle="1" w:styleId="Bullet">
-    <w:name w:val="Bullet"/>
-    <w:basedOn w:val="Normal"/>
-    <w:pPr>
-      <w:widowControl/>
-      <w:tabs>
-        <w:tab w:val="num" w:pos="360"/>
-        <w:tab w:val="left" w:pos="720"/>
-      </w:tabs>
-      <w:spacing w:before="120" w:line="240" w:lineRule="auto"/>
-      <w:ind w:left="720" w:right="360"/>
-      <w:jc w:val="both"/>
-    </w:pPr>
-    <w:rPr>
-      <w:rFonts w:ascii="Book Antiqua" w:hAnsi="Book Antiqua"/>
-    </w:rPr>
-  </w:style>
-  <w:style w:type="paragraph" w:customStyle="1" w:styleId="InfoBlue">
-    <w:name w:val="InfoBlue"/>
-    <w:basedOn w:val="Normal"/>
-    <w:next w:val="Textoindependiente"/>
-    <w:autoRedefine/>
-    <w:pPr>
-      <w:spacing w:after="120"/>
-      <w:ind w:left="720"/>
-    </w:pPr>
-    <w:rPr>
-      <w:i/>
-      <w:color w:val="0000FF"/>
-    </w:rPr>
-  </w:style>
-  <w:style w:type="character" w:styleId="Hipervnculo">
-    <w:name w:val="Hyperlink"/>
-    <w:basedOn w:val="Fuentedeprrafopredeter"/>
-    <w:semiHidden/>
-    <w:rPr>
-      <w:color w:val="0000FF"/>
-      <w:u w:val="single"/>
-    </w:rPr>
-  </w:style>
-  <w:style w:type="character" w:styleId="Textoennegrita">
-    <w:name w:val="Strong"/>
-    <w:basedOn w:val="Fuentedeprrafopredeter"/>
-    <w:qFormat/>
-    <w:rPr>
-      <w:b/>
-    </w:rPr>
-  </w:style>
-  <w:style w:type="character" w:styleId="Hipervnculovisitado">
-    <w:name w:val="FollowedHyperlink"/>
-    <w:basedOn w:val="Fuentedeprrafopredeter"/>
-    <w:semiHidden/>
-    <w:rPr>
-      <w:color w:val="800080"/>
-      <w:u w:val="single"/>
-    </w:rPr>
-  </w:style>
-  <w:style w:type="paragraph" w:styleId="Textodeglobo">
-    <w:name w:val="Balloon Text"/>
-    <w:basedOn w:val="Normal"/>
-    <w:link w:val="TextodegloboCar"/>
-    <w:uiPriority w:val="99"/>
-    <w:semiHidden/>
-    <w:unhideWhenUsed/>
-    <w:rsid w:val="00807BBD"/>
-    <w:pPr>
-      <w:spacing w:line="240" w:lineRule="auto"/>
-    </w:pPr>
-    <w:rPr>
-      <w:rFonts w:ascii="Tahoma" w:hAnsi="Tahoma" w:cs="Tahoma"/>
-      <w:sz w:val="16"/>
-      <w:szCs w:val="16"/>
-    </w:rPr>
-  </w:style>
-  <w:style w:type="character" w:customStyle="1" w:styleId="TextodegloboCar">
-    <w:name w:val="Texto de globo Car"/>
-    <w:basedOn w:val="Fuentedeprrafopredeter"/>
-    <w:link w:val="Textodeglobo"/>
-    <w:uiPriority w:val="99"/>
-    <w:semiHidden/>
-    <w:rsid w:val="00807BBD"/>
-    <w:rPr>
-      <w:rFonts w:ascii="Tahoma" w:hAnsi="Tahoma" w:cs="Tahoma"/>
-      <w:sz w:val="16"/>
-      <w:szCs w:val="16"/>
-      <w:lang w:val="en-US" w:eastAsia="en-US"/>
-    </w:rPr>
-  </w:style>
-</w:styles>
-</file>
-
-<file path=word/stylesWithEffects.xml><?xml version="1.0" encoding="utf-8"?>
-<w:styles xmlns:wpc="http://schemas.microsoft.com/office/word/2010/wordprocessingCanvas" xmlns:mc="http://schemas.openxmlformats.org/markup-compatibility/2006" xmlns:o="urn:schemas-microsoft-com:office:office" xmlns:r="http://schemas.openxmlformats.org/officeDocument/2006/relationships" xmlns:m="http://schemas.openxmlformats.org/officeDocument/2006/math" xmlns:v="urn:schemas-microsoft-com:vml" xmlns:wp14="http://schemas.microsoft.com/office/word/2010/wordprocessingDrawing" xmlns:wp="http://schemas.openxmlformats.org/drawingml/2006/wordprocessingDrawing" xmlns:w10="urn:schemas-microsoft-com:office:word" xmlns:w="http://schemas.openxmlformats.org/wordprocessingml/2006/main" xmlns:w14="http://schemas.microsoft.com/office/word/2010/wordml" xmlns:wpg="http://schemas.microsoft.com/office/word/2010/wordprocessingGroup" xmlns:wpi="http://schemas.microsoft.com/office/word/2010/wordprocessingInk" xmlns:wne="http://schemas.microsoft.com/office/word/2006/wordml" xmlns:wps="http://schemas.microsoft.com/office/word/2010/wordprocessingShape" mc:Ignorable="w14 wp14">
-  <w:docDefaults>
-    <w:rPrDefault>
-      <w:rPr>
-        <w:rFonts w:ascii="Times New Roman" w:eastAsia="Times New Roman" w:hAnsi="Times New Roman" w:cs="Times New Roman"/>
-        <w:lang w:val="es-AR" w:eastAsia="es-AR" w:bidi="ar-SA"/>
-      </w:rPr>
-    </w:rPrDefault>
-    <w:pPrDefault/>
-  </w:docDefaults>
-  <w:latentStyles w:defLockedState="0" w:defUIPriority="99" w:defSemiHidden="1" w:defUnhideWhenUsed="1" w:defQFormat="0" w:count="267">
-    <w:lsdException w:name="Normal" w:semiHidden="0" w:uiPriority="0" w:unhideWhenUsed="0" w:qFormat="1"/>
-    <w:lsdException w:name="heading 1" w:semiHidden="0" w:uiPriority="9" w:unhideWhenUsed="0" w:qFormat="1"/>
-    <w:lsdException w:name="heading 2" w:semiHidden="0" w:uiPriority="9" w:unhideWhenUsed="0" w:qFormat="1"/>
-    <w:lsdException w:name="heading 3" w:semiHidden="0" w:uiPriority="9" w:unhideWhenUsed="0" w:qFormat="1"/>
-    <w:lsdException w:name="heading 4" w:semiHidden="0" w:uiPriority="9" w:unhideWhenUsed="0" w:qFormat="1"/>
-    <w:lsdException w:name="heading 5" w:semiHidden="0" w:uiPriority="9" w:unhideWhenUsed="0" w:qFormat="1"/>
-    <w:lsdException w:name="heading 6" w:semiHidden="0" w:uiPriority="9" w:unhideWhenUsed="0" w:qFormat="1"/>
-    <w:lsdException w:name="heading 7" w:semiHidden="0" w:uiPriority="9" w:unhideWhenUsed="0" w:qFormat="1"/>
-    <w:lsdException w:name="heading 8" w:semiHidden="0" w:uiPriority="9" w:unhideWhenUsed="0" w:qFormat="1"/>
-    <w:lsdException w:name="heading 9" w:semiHidden="0" w:uiPriority="9" w:unhideWhenUsed="0" w:qFormat="1"/>
-    <w:lsdException w:name="toc 1" w:uiPriority="39"/>
-    <w:lsdException w:name="toc 2" w:uiPriority="39"/>
-    <w:lsdException w:name="toc 3" w:uiPriority="39"/>
-    <w:lsdException w:name="toc 4" w:uiPriority="39"/>
-    <w:lsdException w:name="toc 5" w:uiPriority="39"/>
-    <w:lsdException w:name="toc 6" w:uiPriority="39"/>
-    <w:lsdException w:name="toc 7" w:uiPriority="39"/>
-    <w:lsdException w:name="toc 8" w:uiPriority="39"/>
-    <w:lsdException w:name="toc 9" w:uiPriority="39"/>
-    <w:lsdException w:name="caption" w:uiPriority="35" w:qFormat="1"/>
-    <w:lsdException w:name="Title" w:semiHidden="0" w:uiPriority="10" w:unhideWhenUsed="0" w:qFormat="1"/>
-    <w:lsdException w:name="Default Paragraph Font" w:uiPriority="1"/>
-    <w:lsdException w:name="Subtitle" w:semiHidden="0" w:uiPriority="11" w:unhideWhenUsed="0" w:qFormat="1"/>
-    <w:lsdException w:name="Strong" w:semiHidden="0" w:uiPriority="22" w:unhideWhenUsed="0" w:qFormat="1"/>
-    <w:lsdException w:name="Emphasis" w:semiHidden="0" w:uiPriority="20" w:unhideWhenUsed="0" w:qFormat="1"/>
-    <w:lsdException w:name="Table Grid" w:semiHidden="0" w:uiPriority="59" w:unhideWhenUsed="0"/>
-    <w:lsdException w:name="Placeholder Text" w:unhideWhenUsed="0"/>
-    <w:lsdException w:name="No Spacing" w:semiHidden="0" w:uiPriority="1" w:unhideWhenUsed="0" w:qFormat="1"/>
-    <w:lsdException w:name="Light Shading" w:semiHidden="0" w:uiPriority="60" w:unhideWhenUsed="0"/>
-    <w:lsdException w:name="Light List" w:semiHidden="0" w:uiPriority="61" w:unhideWhenUsed="0"/>
-    <w:lsdException w:name="Light Grid" w:semiHidden="0" w:uiPriority="62" w:unhideWhenUsed="0"/>
-    <w:lsdException w:name="Medium Shading 1" w:semiHidden="0" w:uiPriority="63" w:unhideWhenUsed="0"/>
-    <w:lsdException w:name="Medium Shading 2" w:semiHidden="0" w:uiPriority="64" w:unhideWhenUsed="0"/>
-    <w:lsdException w:name="Medium List 1" w:semiHidden="0" w:uiPriority="65" w:unhideWhenUsed="0"/>
-    <w:lsdException w:name="Medium List 2" w:semiHidden="0" w:uiPriority="66" w:unhideWhenUsed="0"/>
-    <w:lsdException w:name="Medium Grid 1" w:semiHidden="0" w:uiPriority="67" w:unhideWhenUsed="0"/>
-    <w:lsdException w:name="Medium Grid 2" w:semiHidden="0" w:uiPriority="68" w:unhideWhenUsed="0"/>
-    <w:lsdException w:name="Medium Grid 3" w:semiHidden="0" w:uiPriority="69" w:unhideWhenUsed="0"/>
-    <w:lsdException w:name="Dark List" w:semiHidden="0" w:uiPriority="70" w:unhideWhenUsed="0"/>
-    <w:lsdException w:name="Colorful Shading" w:semiHidden="0" w:uiPriority="71" w:unhideWhenUsed="0"/>
-    <w:lsdException w:name="Colorful List" w:semiHidden="0" w:uiPriority="72" w:unhideWhenUsed="0"/>
-    <w:lsdException w:name="Colorful Grid" w:semiHidden="0" w:uiPriority="73" w:unhideWhenUsed="0"/>
-    <w:lsdException w:name="Light Shading Accent 1" w:semiHidden="0" w:uiPriority="60" w:unhideWhenUsed="0"/>
-    <w:lsdException w:name="Light List Accent 1" w:semiHidden="0" w:uiPriority="61" w:unhideWhenUsed="0"/>
-    <w:lsdException w:name="Light Grid Accent 1" w:semiHidden="0" w:uiPriority="62" w:unhideWhenUsed="0"/>
-    <w:lsdException w:name="Medium Shading 1 Accent 1" w:semiHidden="0" w:uiPriority="63" w:unhideWhenUsed="0"/>
-    <w:lsdException w:name="Medium Shading 2 Accent 1" w:semiHidden="0" w:uiPriority="64" w:unhideWhenUsed="0"/>
-    <w:lsdException w:name="Medium List 1 Accent 1" w:semiHidden="0" w:uiPriority="65" w:unhideWhenUsed="0"/>
-    <w:lsdException w:name="Revision" w:unhideWhenUsed="0"/>
-    <w:lsdException w:name="List Paragraph" w:semiHidden="0" w:uiPriority="34" w:unhideWhenUsed="0" w:qFormat="1"/>
-    <w:lsdException w:name="Quote" w:semiHidden="0" w:uiPriority="29" w:unhideWhenUsed="0" w:qFormat="1"/>
-    <w:lsdException w:name="Intense Quote" w:semiHidden="0" w:uiPriority="30" w:unhideWhenUsed="0" w:qFormat="1"/>
-    <w:lsdException w:name="Medium List 2 Accent 1" w:semiHidden="0" w:uiPriority="66" w:unhideWhenUsed="0"/>
-    <w:lsdException w:name="Medium Grid 1 Accent 1" w:semiHidden="0" w:uiPriority="67" w:unhideWhenUsed="0"/>
-    <w:lsdException w:name="Medium Grid 2 Accent 1" w:semiHidden="0" w:uiPriority="68" w:unhideWhenUsed="0"/>
-    <w:lsdException w:name="Medium Grid 3 Accent 1" w:semiHidden="0" w:uiPriority="69" w:unhideWhenUsed="0"/>
-    <w:lsdException w:name="Dark List Accent 1" w:semiHidden="0" w:uiPriority="70" w:unhideWhenUsed="0"/>
-    <w:lsdException w:name="Colorful Shading Accent 1" w:semiHidden="0" w:uiPriority="71" w:unhideWhenUsed="0"/>
-    <w:lsdException w:name="Colorful List Accent 1" w:semiHidden="0" w:uiPriority="72" w:unhideWhenUsed="0"/>
-    <w:lsdException w:name="Colorful Grid Accent 1" w:semiHidden="0" w:uiPriority="73" w:unhideWhenUsed="0"/>
-    <w:lsdException w:name="Light Shading Accent 2" w:semiHidden="0" w:uiPriority="60" w:unhideWhenUsed="0"/>
-    <w:lsdException w:name="Light List Accent 2" w:semiHidden="0" w:uiPriority="61" w:unhideWhenUsed="0"/>
-    <w:lsdException w:name="Light Grid Accent 2" w:semiHidden="0" w:uiPriority="62" w:unhideWhenUsed="0"/>
-    <w:lsdException w:name="Medium Shading 1 Accent 2" w:semiHidden="0" w:uiPriority="63" w:unhideWhenUsed="0"/>
-    <w:lsdException w:name="Medium Shading 2 Accent 2" w:semiHidden="0" w:uiPriority="64" w:unhideWhenUsed="0"/>
-    <w:lsdException w:name="Medium List 1 Accent 2" w:semiHidden="0" w:uiPriority="65" w:unhideWhenUsed="0"/>
-    <w:lsdException w:name="Medium List 2 Accent 2" w:semiHidden="0" w:uiPriority="66" w:unhideWhenUsed="0"/>
-    <w:lsdException w:name="Medium Grid 1 Accent 2" w:semiHidden="0" w:uiPriority="67" w:unhideWhenUsed="0"/>
-    <w:lsdException w:name="Medium Grid 2 Accent 2" w:semiHidden="0" w:uiPriority="68" w:unhideWhenUsed="0"/>
-    <w:lsdException w:name="Medium Grid 3 Accent 2" w:semiHidden="0" w:uiPriority="69" w:unhideWhenUsed="0"/>
-    <w:lsdException w:name="Dark List Accent 2" w:semiHidden="0" w:uiPriority="70" w:unhideWhenUsed="0"/>
-    <w:lsdException w:name="Colorful Shading Accent 2" w:semiHidden="0" w:uiPriority="71" w:unhideWhenUsed="0"/>
-    <w:lsdException w:name="Colorful List Accent 2" w:semiHidden="0" w:uiPriority="72" w:unhideWhenUsed="0"/>
-    <w:lsdException w:name="Colorful Grid Accent 2" w:semiHidden="0" w:uiPriority="73" w:unhideWhenUsed="0"/>
-    <w:lsdException w:name="Light Shading Accent 3" w:semiHidden="0" w:uiPriority="60" w:unhideWhenUsed="0"/>
-    <w:lsdException w:name="Light List Accent 3" w:semiHidden="0" w:uiPriority="61" w:unhideWhenUsed="0"/>
-    <w:lsdException w:name="Light Grid Accent 3" w:semiHidden="0" w:uiPriority="62" w:unhideWhenUsed="0"/>
-    <w:lsdException w:name="Medium Shading 1 Accent 3" w:semiHidden="0" w:uiPriority="63" w:unhideWhenUsed="0"/>
-    <w:lsdException w:name="Medium Shading 2 Accent 3" w:semiHidden="0" w:uiPriority="64" w:unhideWhenUsed="0"/>
-    <w:lsdException w:name="Medium List 1 Accent 3" w:semiHidden="0" w:uiPriority="65" w:unhideWhenUsed="0"/>
-    <w:lsdException w:name="Medium List 2 Accent 3" w:semiHidden="0" w:uiPriority="66" w:unhideWhenUsed="0"/>
-    <w:lsdException w:name="Medium Grid 1 Accent 3" w:semiHidden="0" w:uiPriority="67" w:unhideWhenUsed="0"/>
-    <w:lsdException w:name="Medium Grid 2 Accent 3" w:semiHidden="0" w:uiPriority="68" w:unhideWhenUsed="0"/>
-    <w:lsdException w:name="Medium Grid 3 Accent 3" w:semiHidden="0" w:uiPriority="69" w:unhideWhenUsed="0"/>
-    <w:lsdException w:name="Dark List Accent 3" w:semiHidden="0" w:uiPriority="70" w:unhideWhenUsed="0"/>
-    <w:lsdException w:name="Colorful Shading Accent 3" w:semiHidden="0" w:uiPriority="71" w:unhideWhenUsed="0"/>
-    <w:lsdException w:name="Colorful List Accent 3" w:semiHidden="0" w:uiPriority="72" w:unhideWhenUsed="0"/>
-    <w:lsdException w:name="Colorful Grid Accent 3" w:semiHidden="0" w:uiPriority="73" w:unhideWhenUsed="0"/>
-    <w:lsdException w:name="Light Shading Accent 4" w:semiHidden="0" w:uiPriority="60" w:unhideWhenUsed="0"/>
-    <w:lsdException w:name="Light List Accent 4" w:semiHidden="0" w:uiPriority="61" w:unhideWhenUsed="0"/>
-    <w:lsdException w:name="Light Grid Accent 4" w:semiHidden="0" w:uiPriority="62" w:unhideWhenUsed="0"/>
-    <w:lsdException w:name="Medium Shading 1 Accent 4" w:semiHidden="0" w:uiPriority="63" w:unhideWhenUsed="0"/>
-    <w:lsdException w:name="Medium Shading 2 Accent 4" w:semiHidden="0" w:uiPriority="64" w:unhideWhenUsed="0"/>
-    <w:lsdException w:name="Medium List 1 Accent 4" w:semiHidden="0" w:uiPriority="65" w:unhideWhenUsed="0"/>
-    <w:lsdException w:name="Medium List 2 Accent 4" w:semiHidden="0" w:uiPriority="66" w:unhideWhenUsed="0"/>
-    <w:lsdException w:name="Medium Grid 1 Accent 4" w:semiHidden="0" w:uiPriority="67" w:unhideWhenUsed="0"/>
-    <w:lsdException w:name="Medium Grid 2 Accent 4" w:semiHidden="0" w:uiPriority="68" w:unhideWhenUsed="0"/>
-    <w:lsdException w:name="Medium Grid 3 Accent 4" w:semiHidden="0" w:uiPriority="69" w:unhideWhenUsed="0"/>
-    <w:lsdException w:name="Dark List Accent 4" w:semiHidden="0" w:uiPriority="70" w:unhideWhenUsed="0"/>
-    <w:lsdException w:name="Colorful Shading Accent 4" w:semiHidden="0" w:uiPriority="71" w:unhideWhenUsed="0"/>
-    <w:lsdException w:name="Colorful List Accent 4" w:semiHidden="0" w:uiPriority="72" w:unhideWhenUsed="0"/>
-    <w:lsdException w:name="Colorful Grid Accent 4" w:semiHidden="0" w:uiPriority="73" w:unhideWhenUsed="0"/>
-    <w:lsdException w:name="Light Shading Accent 5" w:semiHidden="0" w:uiPriority="60" w:unhideWhenUsed="0"/>
-    <w:lsdException w:name="Light List Accent 5" w:semiHidden="0" w:uiPriority="61" w:unhideWhenUsed="0"/>
-    <w:lsdException w:name="Light Grid Accent 5" w:semiHidden="0" w:uiPriority="62" w:unhideWhenUsed="0"/>
-    <w:lsdException w:name="Medium Shading 1 Accent 5" w:semiHidden="0" w:uiPriority="63" w:unhideWhenUsed="0"/>
-    <w:lsdException w:name="Medium Shading 2 Accent 5" w:semiHidden="0" w:uiPriority="64" w:unhideWhenUsed="0"/>
-    <w:lsdException w:name="Medium List 1 Accent 5" w:semiHidden="0" w:uiPriority="65" w:unhideWhenUsed="0"/>
-    <w:lsdException w:name="Medium List 2 Accent 5" w:semiHidden="0" w:uiPriority="66" w:unhideWhenUsed="0"/>
-    <w:lsdException w:name="Medium Grid 1 Accent 5" w:semiHidden="0" w:uiPriority="67" w:unhideWhenUsed="0"/>
-    <w:lsdException w:name="Medium Grid 2 Accent 5" w:semiHidden="0" w:uiPriority="68" w:unhideWhenUsed="0"/>
-    <w:lsdException w:name="Medium Grid 3 Accent 5" w:semiHidden="0" w:uiPriority="69" w:unhideWhenUsed="0"/>
-    <w:lsdException w:name="Dark List Accent 5" w:semiHidden="0" w:uiPriority="70" w:unhideWhenUsed="0"/>
-    <w:lsdException w:name="Colorful Shading Accent 5" w:semiHidden="0" w:uiPriority="71" w:unhideWhenUsed="0"/>
-    <w:lsdException w:name="Colorful List Accent 5" w:semiHidden="0" w:uiPriority="72" w:unhideWhenUsed="0"/>
-    <w:lsdException w:name="Colorful Grid Accent 5" w:semiHidden="0" w:uiPriority="73" w:unhideWhenUsed="0"/>
-    <w:lsdException w:name="Light Shading Accent 6" w:semiHidden="0" w:uiPriority="60" w:unhideWhenUsed="0"/>
-    <w:lsdException w:name="Light List Accent 6" w:semiHidden="0" w:uiPriority="61" w:unhideWhenUsed="0"/>
-    <w:lsdException w:name="Light Grid Accent 6" w:semiHidden="0" w:uiPriority="62" w:unhideWhenUsed="0"/>
-    <w:lsdException w:name="Medium Shading 1 Accent 6" w:semiHidden="0" w:uiPriority="63" w:unhideWhenUsed="0"/>
-    <w:lsdException w:name="Medium Shading 2 Accent 6" w:semiHidden="0" w:uiPriority="64" w:unhideWhenUsed="0"/>
-    <w:lsdException w:name="Medium List 1 Accent 6" w:semiHidden="0" w:uiPriority="65" w:unhideWhenUsed="0"/>
-    <w:lsdException w:name="Medium List 2 Accent 6" w:semiHidden="0" w:uiPriority="66" w:unhideWhenUsed="0"/>
-    <w:lsdException w:name="Medium Grid 1 Accent 6" w:semiHidden="0" w:uiPriority="67" w:unhideWhenUsed="0"/>
-    <w:lsdException w:name="Medium Grid 2 Accent 6" w:semiHidden="0" w:uiPriority="68" w:unhideWhenUsed="0"/>
-    <w:lsdException w:name="Medium Grid 3 Accent 6" w:semiHidden="0" w:uiPriority="69" w:unhideWhenUsed="0"/>
-    <w:lsdException w:name="Dark List Accent 6" w:semiHidden="0" w:uiPriority="70" w:unhideWhenUsed="0"/>
-    <w:lsdException w:name="Colorful Shading Accent 6" w:semiHidden="0" w:uiPriority="71" w:unhideWhenUsed="0"/>
-    <w:lsdException w:name="Colorful List Accent 6" w:semiHidden="0" w:uiPriority="72" w:unhideWhenUsed="0"/>
-    <w:lsdException w:name="Colorful Grid Accent 6" w:semiHidden="0" w:uiPriority="73" w:unhideWhenUsed="0"/>
-    <w:lsdException w:name="Subtle Emphasis" w:semiHidden="0" w:uiPriority="19" w:unhideWhenUsed="0" w:qFormat="1"/>
-    <w:lsdException w:name="Intense Emphasis" w:semiHidden="0" w:uiPriority="21" w:unhideWhenUsed="0" w:qFormat="1"/>
-    <w:lsdException w:name="Subtle Reference" w:semiHidden="0" w:uiPriority="31" w:unhideWhenUsed="0" w:qFormat="1"/>
-    <w:lsdException w:name="Intense Reference" w:semiHidden="0" w:uiPriority="32" w:unhideWhenUsed="0" w:qFormat="1"/>
-    <w:lsdException w:name="Book Title" w:semiHidden="0" w:uiPriority="33" w:unhideWhenUsed="0" w:qFormat="1"/>
-    <w:lsdException w:name="Bibliography" w:uiPriority="37"/>
-    <w:lsdException w:name="TOC Heading" w:uiPriority="39" w:qFormat="1"/>
+  <w:latentStyles w:defLockedState="0" w:defUIPriority="99" w:defSemiHidden="0" w:defUnhideWhenUsed="0" w:defQFormat="0" w:count="376">
+    <w:lsdException w:name="Normal" w:uiPriority="0" w:qFormat="1"/>
+    <w:lsdException w:name="heading 1" w:uiPriority="9" w:qFormat="1"/>
+    <w:lsdException w:name="heading 2" w:uiPriority="9" w:qFormat="1"/>
+    <w:lsdException w:name="heading 3" w:uiPriority="9" w:qFormat="1"/>
+    <w:lsdException w:name="heading 4" w:uiPriority="9" w:qFormat="1"/>
+    <w:lsdException w:name="heading 5" w:uiPriority="9" w:qFormat="1"/>
+    <w:lsdException w:name="heading 6" w:uiPriority="9" w:qFormat="1"/>
+    <w:lsdException w:name="heading 7" w:uiPriority="9" w:qFormat="1"/>
+    <w:lsdException w:name="heading 8" w:uiPriority="9" w:qFormat="1"/>
+    <w:lsdException w:name="heading 9" w:uiPriority="9" w:qFormat="1"/>
+    <w:lsdException w:name="index 1" w:semiHidden="1" w:unhideWhenUsed="1"/>
+    <w:lsdException w:name="index 2" w:semiHidden="1" w:unhideWhenUsed="1"/>
+    <w:lsdException w:name="index 3" w:semiHidden="1" w:unhideWhenUsed="1"/>
+    <w:lsdException w:name="index 4" w:semiHidden="1" w:unhideWhenUsed="1"/>
+    <w:lsdException w:name="index 5" w:semiHidden="1" w:unhideWhenUsed="1"/>
+    <w:lsdException w:name="index 6" w:semiHidden="1" w:unhideWhenUsed="1"/>
+    <w:lsdException w:name="index 7" w:semiHidden="1" w:unhideWhenUsed="1"/>
+    <w:lsdException w:name="index 8" w:semiHidden="1" w:unhideWhenUsed="1"/>
+    <w:lsdException w:name="index 9" w:semiHidden="1" w:unhideWhenUsed="1"/>
+    <w:lsdException w:name="toc 1" w:semiHidden="1" w:uiPriority="39" w:unhideWhenUsed="1"/>
+    <w:lsdException w:name="toc 2" w:semiHidden="1" w:uiPriority="39" w:unhideWhenUsed="1"/>
+    <w:lsdException w:name="toc 3" w:semiHidden="1" w:uiPriority="39" w:unhideWhenUsed="1"/>
+    <w:lsdException w:name="toc 4" w:semiHidden="1" w:uiPriority="39" w:unhideWhenUsed="1"/>
+    <w:lsdException w:name="toc 5" w:semiHidden="1" w:uiPriority="39" w:unhideWhenUsed="1"/>
+    <w:lsdException w:name="toc 6" w:semiHidden="1" w:uiPriority="39" w:unhideWhenUsed="1"/>
+    <w:lsdException w:name="toc 7" w:semiHidden="1" w:uiPriority="39" w:unhideWhenUsed="1"/>
+    <w:lsdException w:name="toc 8" w:semiHidden="1" w:uiPriority="39" w:unhideWhenUsed="1"/>
+    <w:lsdException w:name="toc 9" w:semiHidden="1" w:uiPriority="39" w:unhideWhenUsed="1"/>
+    <w:lsdException w:name="Normal Indent" w:semiHidden="1" w:unhideWhenUsed="1"/>
+    <w:lsdException w:name="footnote text" w:semiHidden="1" w:unhideWhenUsed="1"/>
+    <w:lsdException w:name="annotation text" w:semiHidden="1" w:unhideWhenUsed="1"/>
+    <w:lsdException w:name="header" w:semiHidden="1" w:unhideWhenUsed="1"/>
+    <w:lsdException w:name="footer" w:semiHidden="1" w:unhideWhenUsed="1"/>
+    <w:lsdException w:name="index heading" w:semiHidden="1" w:unhideWhenUsed="1"/>
+    <w:lsdException w:name="caption" w:semiHidden="1" w:uiPriority="35" w:unhideWhenUsed="1" w:qFormat="1"/>
+    <w:lsdException w:name="table of figures" w:semiHidden="1" w:unhideWhenUsed="1"/>
+    <w:lsdException w:name="envelope address" w:semiHidden="1" w:unhideWhenUsed="1"/>
+    <w:lsdException w:name="envelope return" w:semiHidden="1" w:unhideWhenUsed="1"/>
+    <w:lsdException w:name="footnote reference" w:semiHidden="1" w:unhideWhenUsed="1"/>
+    <w:lsdException w:name="annotation reference" w:semiHidden="1" w:unhideWhenUsed="1"/>
+    <w:lsdException w:name="line number" w:semiHidden="1" w:unhideWhenUsed="1"/>
+    <w:lsdException w:name="page number" w:semiHidden="1" w:unhideWhenUsed="1"/>
+    <w:lsdException w:name="endnote reference" w:semiHidden="1" w:unhideWhenUsed="1"/>
+    <w:lsdException w:name="endnote text" w:semiHidden="1" w:unhideWhenUsed="1"/>
+    <w:lsdException w:name="table of authorities" w:semiHidden="1" w:unhideWhenUsed="1"/>
+    <w:lsdException w:name="macro" w:semiHidden="1" w:unhideWhenUsed="1"/>
+    <w:lsdException w:name="toa heading" w:semiHidden="1" w:unhideWhenUsed="1"/>
+    <w:lsdException w:name="List" w:semiHidden="1" w:unhideWhenUsed="1"/>
+    <w:lsdException w:name="List Bullet" w:semiHidden="1" w:unhideWhenUsed="1"/>
+    <w:lsdException w:name="List Number" w:semiHidden="1" w:unhideWhenUsed="1"/>
+    <w:lsdException w:name="List 2" w:semiHidden="1" w:unhideWhenUsed="1"/>
+    <w:lsdException w:name="List 3" w:semiHidden="1" w:unhideWhenUsed="1"/>
+    <w:lsdException w:name="List 4" w:semiHidden="1" w:unhideWhenUsed="1"/>
+    <w:lsdException w:name="List 5" w:semiHidden="1" w:unhideWhenUsed="1"/>
+    <w:lsdException w:name="List Bullet 2" w:semiHidden="1" w:unhideWhenUsed="1"/>
+    <w:lsdException w:name="List Bullet 3" w:semiHidden="1" w:unhideWhenUsed="1"/>
+    <w:lsdException w:name="List Bullet 4" w:semiHidden="1" w:unhideWhenUsed="1"/>
+    <w:lsdException w:name="List Bullet 5" w:semiHidden="1" w:unhideWhenUsed="1"/>
+    <w:lsdException w:name="List Number 2" w:semiHidden="1" w:unhideWhenUsed="1"/>
+    <w:lsdException w:name="List Number 3" w:semiHidden="1" w:unhideWhenUsed="1"/>
+    <w:lsdException w:name="List Number 4" w:semiHidden="1" w:unhideWhenUsed="1"/>
+    <w:lsdException w:name="List Number 5" w:semiHidden="1" w:unhideWhenUsed="1"/>
+    <w:lsdException w:name="Title" w:uiPriority="10" w:qFormat="1"/>
+    <w:lsdException w:name="Closing" w:semiHidden="1" w:unhideWhenUsed="1"/>
+    <w:lsdException w:name="Signature" w:semiHidden="1" w:unhideWhenUsed="1"/>
+    <w:lsdException w:name="Default Paragraph Font" w:semiHidden="1" w:uiPriority="1" w:unhideWhenUsed="1"/>
+    <w:lsdException w:name="Body Text" w:semiHidden="1" w:unhideWhenUsed="1"/>
+    <w:lsdException w:name="Body Text Indent" w:semiHidden="1" w:unhideWhenUsed="1"/>
+    <w:lsdException w:name="List Continue" w:semiHidden="1" w:unhideWhenUsed="1"/>
+    <w:lsdException w:name="List Continue 2" w:semiHidden="1" w:unhideWhenUsed="1"/>
+    <w:lsdException w:name="List Continue 3" w:semiHidden="1" w:unhideWhenUsed="1"/>
+    <w:lsdException w:name="List Continue 4" w:semiHidden="1" w:unhideWhenUsed="1"/>
+    <w:lsdException w:name="List Continue 5" w:semiHidden="1" w:unhideWhenUsed="1"/>
+    <w:lsdException w:name="Message Header" w:semiHidden="1" w:unhideWhenUsed="1"/>
+    <w:lsdException w:name="Subtitle" w:uiPriority="11" w:qFormat="1"/>
+    <w:lsdException w:name="Salutation" w:semiHidden="1" w:unhideWhenUsed="1"/>
+    <w:lsdException w:name="Date" w:semiHidden="1" w:unhideWhenUsed="1"/>
+    <w:lsdException w:name="Body Text First Indent" w:semiHidden="1" w:unhideWhenUsed="1"/>
+    <w:lsdException w:name="Body Text First Indent 2" w:semiHidden="1" w:unhideWhenUsed="1"/>
+    <w:lsdException w:name="Note Heading" w:semiHidden="1" w:unhideWhenUsed="1"/>
+    <w:lsdException w:name="Body Text 2" w:semiHidden="1" w:unhideWhenUsed="1"/>
+    <w:lsdException w:name="Body Text 3" w:semiHidden="1" w:unhideWhenUsed="1"/>
+    <w:lsdException w:name="Body Text Indent 2" w:semiHidden="1" w:unhideWhenUsed="1"/>
+    <w:lsdException w:name="Body Text Indent 3" w:semiHidden="1" w:unhideWhenUsed="1"/>
+    <w:lsdException w:name="Block Text" w:semiHidden="1" w:unhideWhenUsed="1"/>
+    <w:lsdException w:name="Hyperlink" w:semiHidden="1" w:unhideWhenUsed="1"/>
+    <w:lsdException w:name="FollowedHyperlink" w:semiHidden="1" w:unhideWhenUsed="1"/>
+    <w:lsdException w:name="Strong" w:uiPriority="22" w:qFormat="1"/>
+    <w:lsdException w:name="Emphasis" w:uiPriority="20" w:qFormat="1"/>
+    <w:lsdException w:name="Document Map" w:semiHidden="1" w:unhideWhenUsed="1"/>
+    <w:lsdException w:name="Plain Text" w:semiHidden="1" w:unhideWhenUsed="1"/>
+    <w:lsdException w:name="E-mail Signature" w:semiHidden="1" w:unhideWhenUsed="1"/>
+    <w:lsdException w:name="HTML Top of Form" w:semiHidden="1" w:unhideWhenUsed="1"/>
+    <w:lsdException w:name="HTML Bottom of Form" w:semiHidden="1" w:unhideWhenUsed="1"/>
+    <w:lsdException w:name="Normal (Web)" w:semiHidden="1" w:unhideWhenUsed="1"/>
+    <w:lsdException w:name="HTML Acronym" w:semiHidden="1" w:unhideWhenUsed="1"/>
+    <w:lsdException w:name="HTML Address" w:semiHidden="1" w:unhideWhenUsed="1"/>
+    <w:lsdException w:name="HTML Cite" w:semiHidden="1" w:unhideWhenUsed="1"/>
+    <w:lsdException w:name="HTML Code" w:semiHidden="1" w:unhideWhenUsed="1"/>
+    <w:lsdException w:name="HTML Definition" w:semiHidden="1" w:unhideWhenUsed="1"/>
+    <w:lsdException w:name="HTML Keyboard" w:semiHidden="1" w:unhideWhenUsed="1"/>
+    <w:lsdException w:name="HTML Preformatted" w:semiHidden="1" w:unhideWhenUsed="1"/>
+    <w:lsdException w:name="HTML Sample" w:semiHidden="1" w:unhideWhenUsed="1"/>
+    <w:lsdException w:name="HTML Typewriter" w:semiHidden="1" w:unhideWhenUsed="1"/>
+    <w:lsdException w:name="HTML Variable" w:semiHidden="1" w:unhideWhenUsed="1"/>
+    <w:lsdException w:name="Normal Table" w:semiHidden="1" w:unhideWhenUsed="1"/>
+    <w:lsdException w:name="annotation subject" w:semiHidden="1" w:unhideWhenUsed="1"/>
+    <w:lsdException w:name="No List" w:semiHidden="1" w:unhideWhenUsed="1"/>
+    <w:lsdException w:name="Outline List 1" w:semiHidden="1" w:unhideWhenUsed="1"/>
+    <w:lsdException w:name="Outline List 2" w:semiHidden="1" w:unhideWhenUsed="1"/>
+    <w:lsdException w:name="Outline List 3" w:semiHidden="1" w:unhideWhenUsed="1"/>
+    <w:lsdException w:name="Table Simple 1" w:semiHidden="1" w:unhideWhenUsed="1"/>
+    <w:lsdException w:name="Table Simple 2" w:semiHidden="1" w:unhideWhenUsed="1"/>
+    <w:lsdException w:name="Table Simple 3" w:semiHidden="1" w:unhideWhenUsed="1"/>
+    <w:lsdException w:name="Table Classic 1" w:semiHidden="1" w:unhideWhenUsed="1"/>
+    <w:lsdException w:name="Table Classic 2" w:semiHidden="1" w:unhideWhenUsed="1"/>
+    <w:lsdException w:name="Table Classic 3" w:semiHidden="1" w:unhideWhenUsed="1"/>
+    <w:lsdException w:name="Table Classic 4" w:semiHidden="1" w:unhideWhenUsed="1"/>
+    <w:lsdException w:name="Table Colorful 1" w:semiHidden="1" w:unhideWhenUsed="1"/>
+    <w:lsdException w:name="Table Colorful 2" w:semiHidden="1" w:unhideWhenUsed="1"/>
+    <w:lsdException w:name="Table Colorful 3" w:semiHidden="1" w:unhideWhenUsed="1"/>
+    <w:lsdException w:name="Table Columns 1" w:semiHidden="1" w:unhideWhenUsed="1"/>
+    <w:lsdException w:name="Table Columns 2" w:semiHidden="1" w:unhideWhenUsed="1"/>
+    <w:lsdException w:name="Table Columns 3" w:semiHidden="1" w:unhideWhenUsed="1"/>
+    <w:lsdException w:name="Table Columns 4" w:semiHidden="1" w:unhideWhenUsed="1"/>
+    <w:lsdException w:name="Table Columns 5" w:semiHidden="1" w:unhideWhenUsed="1"/>
+    <w:lsdException w:name="Table Grid 1" w:semiHidden="1" w:unhideWhenUsed="1"/>
+    <w:lsdException w:name="Table Grid 2" w:semiHidden="1" w:unhideWhenUsed="1"/>
+    <w:lsdException w:name="Table Grid 3" w:semiHidden="1" w:unhideWhenUsed="1"/>
+    <w:lsdException w:name="Table Grid 4" w:semiHidden="1" w:unhideWhenUsed="1"/>
+    <w:lsdException w:name="Table Grid 5" w:semiHidden="1" w:unhideWhenUsed="1"/>
+    <w:lsdException w:name="Table Grid 6" w:semiHidden="1" w:unhideWhenUsed="1"/>
+    <w:lsdException w:name="Table Grid 7" w:semiHidden="1" w:unhideWhenUsed="1"/>
+    <w:lsdException w:name="Table Grid 8" w:semiHidden="1" w:unhideWhenUsed="1"/>
+    <w:lsdException w:name="Table List 1" w:semiHidden="1" w:unhideWhenUsed="1"/>
+    <w:lsdException w:name="Table List 2" w:semiHidden="1" w:unhideWhenUsed="1"/>
+    <w:lsdException w:name="Table List 3" w:semiHidden="1" w:unhideWhenUsed="1"/>
+    <w:lsdException w:name="Table List 4" w:semiHidden="1" w:unhideWhenUsed="1"/>
+    <w:lsdException w:name="Table List 5" w:semiHidden="1" w:unhideWhenUsed="1"/>
+    <w:lsdException w:name="Table List 6" w:semiHidden="1" w:unhideWhenUsed="1"/>
+    <w:lsdException w:name="Table List 7" w:semiHidden="1" w:unhideWhenUsed="1"/>
+    <w:lsdException w:name="Table List 8" w:semiHidden="1" w:unhideWhenUsed="1"/>
+    <w:lsdException w:name="Table 3D effects 1" w:semiHidden="1" w:unhideWhenUsed="1"/>
+    <w:lsdException w:name="Table 3D effects 2" w:semiHidden="1" w:unhideWhenUsed="1"/>
+    <w:lsdException w:name="Table 3D effects 3" w:semiHidden="1" w:unhideWhenUsed="1"/>
+    <w:lsdException w:name="Table Contemporary" w:semiHidden="1" w:unhideWhenUsed="1"/>
+    <w:lsdException w:name="Table Elegant" w:semiHidden="1" w:unhideWhenUsed="1"/>
+    <w:lsdException w:name="Table Professional" w:semiHidden="1" w:unhideWhenUsed="1"/>
+    <w:lsdException w:name="Table Subtle 1" w:semiHidden="1" w:unhideWhenUsed="1"/>
+    <w:lsdException w:name="Table Subtle 2" w:semiHidden="1" w:unhideWhenUsed="1"/>
+    <w:lsdException w:name="Table Web 1" w:semiHidden="1" w:unhideWhenUsed="1"/>
+    <w:lsdException w:name="Table Web 2" w:semiHidden="1" w:unhideWhenUsed="1"/>
+    <w:lsdException w:name="Table Web 3" w:semiHidden="1" w:unhideWhenUsed="1"/>
+    <w:lsdException w:name="Balloon Text" w:semiHidden="1" w:unhideWhenUsed="1"/>
+    <w:lsdException w:name="Table Grid" w:semiHidden="1" w:uiPriority="59" w:unhideWhenUsed="1"/>
+    <w:lsdException w:name="Table Theme" w:semiHidden="1" w:unhideWhenUsed="1"/>
+    <w:lsdException w:name="Placeholder Text" w:semiHidden="1"/>
+    <w:lsdException w:name="No Spacing" w:uiPriority="1" w:qFormat="1"/>
+    <w:lsdException w:name="Light Shading" w:uiPriority="60"/>
+    <w:lsdException w:name="Light List" w:uiPriority="61"/>
+    <w:lsdException w:name="Light Grid" w:uiPriority="62"/>
+    <w:lsdException w:name="Medium Shading 1" w:uiPriority="63"/>
+    <w:lsdException w:name="Medium Shading 2" w:uiPriority="64"/>
+    <w:lsdException w:name="Medium List 1" w:uiPriority="65"/>
+    <w:lsdException w:name="Medium List 2" w:uiPriority="66"/>
+    <w:lsdException w:name="Medium Grid 1" w:uiPriority="67"/>
+    <w:lsdException w:name="Medium Grid 2" w:uiPriority="68"/>
+    <w:lsdException w:name="Medium Grid 3" w:uiPriority="69"/>
+    <w:lsdException w:name="Dark List" w:uiPriority="70"/>
+    <w:lsdException w:name="Colorful Shading" w:uiPriority="71"/>
+    <w:lsdException w:name="Colorful List" w:uiPriority="72"/>
+    <w:lsdException w:name="Colorful Grid" w:uiPriority="73"/>
+    <w:lsdException w:name="Light Shading Accent 1" w:uiPriority="60"/>
+    <w:lsdException w:name="Light List Accent 1" w:uiPriority="61"/>
+    <w:lsdException w:name="Light Grid Accent 1" w:uiPriority="62"/>
+    <w:lsdException w:name="Medium Shading 1 Accent 1" w:uiPriority="63"/>
+    <w:lsdException w:name="Medium Shading 2 Accent 1" w:uiPriority="64"/>
+    <w:lsdException w:name="Medium List 1 Accent 1" w:uiPriority="65"/>
+    <w:lsdException w:name="Revision" w:semiHidden="1"/>
+    <w:lsdException w:name="List Paragraph" w:uiPriority="34" w:qFormat="1"/>
+    <w:lsdException w:name="Quote" w:uiPriority="29" w:qFormat="1"/>
+    <w:lsdException w:name="Intense Quote" w:uiPriority="30" w:qFormat="1"/>
+    <w:lsdException w:name="Medium List 2 Accent 1" w:uiPriority="66"/>
+    <w:lsdException w:name="Medium Grid 1 Accent 1" w:uiPriority="67"/>
+    <w:lsdException w:name="Medium Grid 2 Accent 1" w:uiPriority="68"/>
+    <w:lsdException w:name="Medium Grid 3 Accent 1" w:uiPriority="69"/>
+    <w:lsdException w:name="Dark List Accent 1" w:uiPriority="70"/>
+    <w:lsdException w:name="Colorful Shading Accent 1" w:uiPriority="71"/>
+    <w:lsdException w:name="Colorful List Accent 1" w:uiPriority="72"/>
+    <w:lsdException w:name="Colorful Grid Accent 1" w:uiPriority="73"/>
+    <w:lsdException w:name="Light Shading Accent 2" w:uiPriority="60"/>
+    <w:lsdException w:name="Light List Accent 2" w:uiPriority="61"/>
+    <w:lsdException w:name="Light Grid Accent 2" w:uiPriority="62"/>
+    <w:lsdException w:name="Medium Shading 1 Accent 2" w:uiPriority="63"/>
+    <w:lsdException w:name="Medium Shading 2 Accent 2" w:uiPriority="64"/>
+    <w:lsdException w:name="Medium List 1 Accent 2" w:uiPriority="65"/>
+    <w:lsdException w:name="Medium List 2 Accent 2" w:uiPriority="66"/>
+    <w:lsdException w:name="Medium Grid 1 Accent 2" w:uiPriority="67"/>
+    <w:lsdException w:name="Medium Grid 2 Accent 2" w:uiPriority="68"/>
+    <w:lsdException w:name="Medium Grid 3 Accent 2" w:uiPriority="69"/>
+    <w:lsdException w:name="Dark List Accent 2" w:uiPriority="70"/>
+    <w:lsdException w:name="Colorful Shading Accent 2" w:uiPriority="71"/>
+    <w:lsdException w:name="Colorful List Accent 2" w:uiPriority="72"/>
+    <w:lsdException w:name="Colorful Grid Accent 2" w:uiPriority="73"/>
+    <w:lsdException w:name="Light Shading Accent 3" w:uiPriority="60"/>
+    <w:lsdException w:name="Light List Accent 3" w:uiPriority="61"/>
+    <w:lsdException w:name="Light Grid Accent 3" w:uiPriority="62"/>
+    <w:lsdException w:name="Medium Shading 1 Accent 3" w:uiPriority="63"/>
+    <w:lsdException w:name="Medium Shading 2 Accent 3" w:uiPriority="64"/>
+    <w:lsdException w:name="Medium List 1 Accent 3" w:uiPriority="65"/>
+    <w:lsdException w:name="Medium List 2 Accent 3" w:uiPriority="66"/>
+    <w:lsdException w:name="Medium Grid 1 Accent 3" w:uiPriority="67"/>
+    <w:lsdException w:name="Medium Grid 2 Accent 3" w:uiPriority="68"/>
+    <w:lsdException w:name="Medium Grid 3 Accent 3" w:uiPriority="69"/>
+    <w:lsdException w:name="Dark List Accent 3" w:uiPriority="70"/>
+    <w:lsdException w:name="Colorful Shading Accent 3" w:uiPriority="71"/>
+    <w:lsdException w:name="Colorful List Accent 3" w:uiPriority="72"/>
+    <w:lsdException w:name="Colorful Grid Accent 3" w:uiPriority="73"/>
+    <w:lsdException w:name="Light Shading Accent 4" w:uiPriority="60"/>
+    <w:lsdException w:name="Light List Accent 4" w:uiPriority="61"/>
+    <w:lsdException w:name="Light Grid Accent 4" w:uiPriority="62"/>
+    <w:lsdException w:name="Medium Shading 1 Accent 4" w:uiPriority="63"/>
+    <w:lsdException w:name="Medium Shading 2 Accent 4" w:uiPriority="64"/>
+    <w:lsdException w:name="Medium List 1 Accent 4" w:uiPriority="65"/>
+    <w:lsdException w:name="Medium List 2 Accent 4" w:uiPriority="66"/>
+    <w:lsdException w:name="Medium Grid 1 Accent 4" w:uiPriority="67"/>
+    <w:lsdException w:name="Medium Grid 2 Accent 4" w:uiPriority="68"/>
+    <w:lsdException w:name="Medium Grid 3 Accent 4" w:uiPriority="69"/>
+    <w:lsdException w:name="Dark List Accent 4" w:uiPriority="70"/>
+    <w:lsdException w:name="Colorful Shading Accent 4" w:uiPriority="71"/>
+    <w:lsdException w:name="Colorful List Accent 4" w:uiPriority="72"/>
+    <w:lsdException w:name="Colorful Grid Accent 4" w:uiPriority="73"/>
+    <w:lsdException w:name="Light Shading Accent 5" w:uiPriority="60"/>
+    <w:lsdException w:name="Light List Accent 5" w:uiPriority="61"/>
+    <w:lsdException w:name="Light Grid Accent 5" w:uiPriority="62"/>
+    <w:lsdException w:name="Medium Shading 1 Accent 5" w:uiPriority="63"/>
+    <w:lsdException w:name="Medium Shading 2 Accent 5" w:uiPriority="64"/>
+    <w:lsdException w:name="Medium List 1 Accent 5" w:uiPriority="65"/>
+    <w:lsdException w:name="Medium List 2 Accent 5" w:uiPriority="66"/>
+    <w:lsdException w:name="Medium Grid 1 Accent 5" w:uiPriority="67"/>
+    <w:lsdException w:name="Medium Grid 2 Accent 5" w:uiPriority="68"/>
+    <w:lsdException w:name="Medium Grid 3 Accent 5" w:uiPriority="69"/>
+    <w:lsdException w:name="Dark List Accent 5" w:uiPriority="70"/>
+    <w:lsdException w:name="Colorful Shading Accent 5" w:uiPriority="71"/>
+    <w:lsdException w:name="Colorful List Accent 5" w:uiPriority="72"/>
+    <w:lsdException w:name="Colorful Grid Accent 5" w:uiPriority="73"/>
+    <w:lsdException w:name="Light Shading Accent 6" w:uiPriority="60"/>
+    <w:lsdException w:name="Light List Accent 6" w:uiPriority="61"/>
+    <w:lsdException w:name="Light Grid Accent 6" w:uiPriority="62"/>
+    <w:lsdException w:name="Medium Shading 1 Accent 6" w:uiPriority="63"/>
+    <w:lsdException w:name="Medium Shading 2 Accent 6" w:uiPriority="64"/>
+    <w:lsdException w:name="Medium List 1 Accent 6" w:uiPriority="65"/>
+    <w:lsdException w:name="Medium List 2 Accent 6" w:uiPriority="66"/>
+    <w:lsdException w:name="Medium Grid 1 Accent 6" w:uiPriority="67"/>
+    <w:lsdException w:name="Medium Grid 2 Accent 6" w:uiPriority="68"/>
+    <w:lsdException w:name="Medium Grid 3 Accent 6" w:uiPriority="69"/>
+    <w:lsdException w:name="Dark List Accent 6" w:uiPriority="70"/>
+    <w:lsdException w:name="Colorful Shading Accent 6" w:uiPriority="71"/>
+    <w:lsdException w:name="Colorful List Accent 6" w:uiPriority="72"/>
+    <w:lsdException w:name="Colorful Grid Accent 6" w:uiPriority="73"/>
+    <w:lsdException w:name="Subtle Emphasis" w:uiPriority="19" w:qFormat="1"/>
+    <w:lsdException w:name="Intense Emphasis" w:uiPriority="21" w:qFormat="1"/>
+    <w:lsdException w:name="Subtle Reference" w:uiPriority="31" w:qFormat="1"/>
+    <w:lsdException w:name="Intense Reference" w:uiPriority="32" w:qFormat="1"/>
+    <w:lsdException w:name="Book Title" w:uiPriority="33" w:qFormat="1"/>
+    <w:lsdException w:name="Bibliography" w:semiHidden="1" w:uiPriority="37" w:unhideWhenUsed="1"/>
+    <w:lsdException w:name="TOC Heading" w:semiHidden="1" w:uiPriority="39" w:unhideWhenUsed="1" w:qFormat="1"/>
+    <w:lsdException w:name="Plain Table 1" w:uiPriority="41"/>
+    <w:lsdException w:name="Plain Table 2" w:uiPriority="42"/>
+    <w:lsdException w:name="Plain Table 3" w:uiPriority="43"/>
+    <w:lsdException w:name="Plain Table 4" w:uiPriority="44"/>
+    <w:lsdException w:name="Plain Table 5" w:uiPriority="45"/>
+    <w:lsdException w:name="Grid Table Light" w:uiPriority="40"/>
+    <w:lsdException w:name="Grid Table 1 Light" w:uiPriority="46"/>
+    <w:lsdException w:name="Grid Table 2" w:uiPriority="47"/>
+    <w:lsdException w:name="Grid Table 3" w:uiPriority="48"/>
+    <w:lsdException w:name="Grid Table 4" w:uiPriority="49"/>
+    <w:lsdException w:name="Grid Table 5 Dark" w:uiPriority="50"/>
+    <w:lsdException w:name="Grid Table 6 Colorful" w:uiPriority="51"/>
+    <w:lsdException w:name="Grid Table 7 Colorful" w:uiPriority="52"/>
+    <w:lsdException w:name="Grid Table 1 Light Accent 1" w:uiPriority="46"/>
+    <w:lsdException w:name="Grid Table 2 Accent 1" w:uiPriority="47"/>
+    <w:lsdException w:name="Grid Table 3 Accent 1" w:uiPriority="48"/>
+    <w:lsdException w:name="Grid Table 4 Accent 1" w:uiPriority="49"/>
+    <w:lsdException w:name="Grid Table 5 Dark Accent 1" w:uiPriority="50"/>
+    <w:lsdException w:name="Grid Table 6 Colorful Accent 1" w:uiPriority="51"/>
+    <w:lsdException w:name="Grid Table 7 Colorful Accent 1" w:uiPriority="52"/>
+    <w:lsdException w:name="Grid Table 1 Light Accent 2" w:uiPriority="46"/>
+    <w:lsdException w:name="Grid Table 2 Accent 2" w:uiPriority="47"/>
+    <w:lsdException w:name="Grid Table 3 Accent 2" w:uiPriority="48"/>
+    <w:lsdException w:name="Grid Table 4 Accent 2" w:uiPriority="49"/>
+    <w:lsdException w:name="Grid Table 5 Dark Accent 2" w:uiPriority="50"/>
+    <w:lsdException w:name="Grid Table 6 Colorful Accent 2" w:uiPriority="51"/>
+    <w:lsdException w:name="Grid Table 7 Colorful Accent 2" w:uiPriority="52"/>
+    <w:lsdException w:name="Grid Table 1 Light Accent 3" w:uiPriority="46"/>
+    <w:lsdException w:name="Grid Table 2 Accent 3" w:uiPriority="47"/>
+    <w:lsdException w:name="Grid Table 3 Accent 3" w:uiPriority="48"/>
+    <w:lsdException w:name="Grid Table 4 Accent 3" w:uiPriority="49"/>
+    <w:lsdException w:name="Grid Table 5 Dark Accent 3" w:uiPriority="50"/>
+    <w:lsdException w:name="Grid Table 6 Colorful Accent 3" w:uiPriority="51"/>
+    <w:lsdException w:name="Grid Table 7 Colorful Accent 3" w:uiPriority="52"/>
+    <w:lsdException w:name="Grid Table 1 Light Accent 4" w:uiPriority="46"/>
+    <w:lsdException w:name="Grid Table 2 Accent 4" w:uiPriority="47"/>
+    <w:lsdException w:name="Grid Table 3 Accent 4" w:uiPriority="48"/>
+    <w:lsdException w:name="Grid Table 4 Accent 4" w:uiPriority="49"/>
+    <w:lsdException w:name="Grid Table 5 Dark Accent 4" w:uiPriority="50"/>
+    <w:lsdException w:name="Grid Table 6 Colorful Accent 4" w:uiPriority="51"/>
+    <w:lsdException w:name="Grid Table 7 Colorful Accent 4" w:uiPriority="52"/>
+    <w:lsdException w:name="Grid Table 1 Light Accent 5" w:uiPriority="46"/>
+    <w:lsdException w:name="Grid Table 2 Accent 5" w:uiPriority="47"/>
+    <w:lsdException w:name="Grid Table 3 Accent 5" w:uiPriority="48"/>
+    <w:lsdException w:name="Grid Table 4 Accent 5" w:uiPriority="49"/>
+    <w:lsdException w:name="Grid Table 5 Dark Accent 5" w:uiPriority="50"/>
+    <w:lsdException w:name="Grid Table 6 Colorful Accent 5" w:uiPriority="51"/>
+    <w:lsdException w:name="Grid Table 7 Colorful Accent 5" w:uiPriority="52"/>
+    <w:lsdException w:name="Grid Table 1 Light Accent 6" w:uiPriority="46"/>
+    <w:lsdException w:name="Grid Table 2 Accent 6" w:uiPriority="47"/>
+    <w:lsdException w:name="Grid Table 3 Accent 6" w:uiPriority="48"/>
+    <w:lsdException w:name="Grid Table 4 Accent 6" w:uiPriority="49"/>
+    <w:lsdException w:name="Grid Table 5 Dark Accent 6" w:uiPriority="50"/>
+    <w:lsdException w:name="Grid Table 6 Colorful Accent 6" w:uiPriority="51"/>
+    <w:lsdException w:name="Grid Table 7 Colorful Accent 6" w:uiPriority="52"/>
+    <w:lsdException w:name="List Table 1 Light" w:uiPriority="46"/>
+    <w:lsdException w:name="List Table 2" w:uiPriority="47"/>
+    <w:lsdException w:name="List Table 3" w:uiPriority="48"/>
+    <w:lsdException w:name="List Table 4" w:uiPriority="49"/>
+    <w:lsdException w:name="List Table 5 Dark" w:uiPriority="50"/>
+    <w:lsdException w:name="List Table 6 Colorful" w:uiPriority="51"/>
+    <w:lsdException w:name="List Table 7 Colorful" w:uiPriority="52"/>
+    <w:lsdException w:name="List Table 1 Light Accent 1" w:uiPriority="46"/>
+    <w:lsdException w:name="List Table 2 Accent 1" w:uiPriority="47"/>
+    <w:lsdException w:name="List Table 3 Accent 1" w:uiPriority="48"/>
+    <w:lsdException w:name="List Table 4 Accent 1" w:uiPriority="49"/>
+    <w:lsdException w:name="List Table 5 Dark Accent 1" w:uiPriority="50"/>
+    <w:lsdException w:name="List Table 6 Colorful Accent 1" w:uiPriority="51"/>
+    <w:lsdException w:name="List Table 7 Colorful Accent 1" w:uiPriority="52"/>
+    <w:lsdException w:name="List Table 1 Light Accent 2" w:uiPriority="46"/>
+    <w:lsdException w:name="List Table 2 Accent 2" w:uiPriority="47"/>
+    <w:lsdException w:name="List Table 3 Accent 2" w:uiPriority="48"/>
+    <w:lsdException w:name="List Table 4 Accent 2" w:uiPriority="49"/>
+    <w:lsdException w:name="List Table 5 Dark Accent 2" w:uiPriority="50"/>
+    <w:lsdException w:name="List Table 6 Colorful Accent 2" w:uiPriority="51"/>
+    <w:lsdException w:name="List Table 7 Colorful Accent 2" w:uiPriority="52"/>
+    <w:lsdException w:name="List Table 1 Light Accent 3" w:uiPriority="46"/>
+    <w:lsdException w:name="List Table 2 Accent 3" w:uiPriority="47"/>
+    <w:lsdException w:name="List Table 3 Accent 3" w:uiPriority="48"/>
+    <w:lsdException w:name="List Table 4 Accent 3" w:uiPriority="49"/>
+    <w:lsdException w:name="List Table 5 Dark Accent 3" w:uiPriority="50"/>
+    <w:lsdException w:name="List Table 6 Colorful Accent 3" w:uiPriority="51"/>
+    <w:lsdException w:name="List Table 7 Colorful Accent 3" w:uiPriority="52"/>
+    <w:lsdException w:name="List Table 1 Light Accent 4" w:uiPriority="46"/>
+    <w:lsdException w:name="List Table 2 Accent 4" w:uiPriority="47"/>
+    <w:lsdException w:name="List Table 3 Accent 4" w:uiPriority="48"/>
+    <w:lsdException w:name="List Table 4 Accent 4" w:uiPriority="49"/>
+    <w:lsdException w:name="List Table 5 Dark Accent 4" w:uiPriority="50"/>
+    <w:lsdException w:name="List Table 6 Colorful Accent 4" w:uiPriority="51"/>
+    <w:lsdException w:name="List Table 7 Colorful Accent 4" w:uiPriority="52"/>
+    <w:lsdException w:name="List Table 1 Light Accent 5" w:uiPriority="46"/>
+    <w:lsdException w:name="List Table 2 Accent 5" w:uiPriority="47"/>
+    <w:lsdException w:name="List Table 3 Accent 5" w:uiPriority="48"/>
+    <w:lsdException w:name="List Table 4 Accent 5" w:uiPriority="49"/>
+    <w:lsdException w:name="List Table 5 Dark Accent 5" w:uiPriority="50"/>
+    <w:lsdException w:name="List Table 6 Colorful Accent 5" w:uiPriority="51"/>
+    <w:lsdException w:name="List Table 7 Colorful Accent 5" w:uiPriority="52"/>
+    <w:lsdException w:name="List Table 1 Light Accent 6" w:uiPriority="46"/>
+    <w:lsdException w:name="List Table 2 Accent 6" w:uiPriority="47"/>
+    <w:lsdException w:name="List Table 3 Accent 6" w:uiPriority="48"/>
+    <w:lsdException w:name="List Table 4 Accent 6" w:uiPriority="49"/>
+    <w:lsdException w:name="List Table 5 Dark Accent 6" w:uiPriority="50"/>
+    <w:lsdException w:name="List Table 6 Colorful Accent 6" w:uiPriority="51"/>
+    <w:lsdException w:name="List Table 7 Colorful Accent 6" w:uiPriority="52"/>
+    <w:lsdException w:name="Mention" w:semiHidden="1" w:unhideWhenUsed="1"/>
+    <w:lsdException w:name="Smart Hyperlink" w:semiHidden="1" w:unhideWhenUsed="1"/>
+    <w:lsdException w:name="Hashtag" w:semiHidden="1" w:unhideWhenUsed="1"/>
+    <w:lsdException w:name="Unresolved Mention" w:semiHidden="1" w:unhideWhenUsed="1"/>
+    <w:lsdException w:name="Smart Link" w:semiHidden="1" w:unhideWhenUsed="1"/>
   </w:latentStyles>
   <w:style w:type="paragraph" w:default="1" w:styleId="Normal">
     <w:name w:val="Normal"/>

--- a/documento_arquitectura.docx
+++ b/documento_arquitectura.docx
@@ -1,10 +1,10 @@
 
 <file path=word/document.xml><?xml version="1.0" encoding="utf-8"?>
-<w:document xmlns:wpc="http://schemas.microsoft.com/office/word/2010/wordprocessingCanvas" xmlns:cx="http://schemas.microsoft.com/office/drawing/2014/chartex" xmlns:cx1="http://schemas.microsoft.com/office/drawing/2015/9/8/chartex" xmlns:cx2="http://schemas.microsoft.com/office/drawing/2015/10/21/chartex" xmlns:cx3="http://schemas.microsoft.com/office/drawing/2016/5/9/chartex" xmlns:cx4="http://schemas.microsoft.com/office/drawing/2016/5/10/chartex" xmlns:cx5="http://schemas.microsoft.com/office/drawing/2016/5/11/chartex" xmlns:cx6="http://schemas.microsoft.com/office/drawing/2016/5/12/chartex" xmlns:cx7="http://schemas.microsoft.com/office/drawing/2016/5/13/chartex" xmlns:cx8="http://schemas.microsoft.com/office/drawing/2016/5/14/chartex" xmlns:mc="http://schemas.openxmlformats.org/markup-compatibility/2006" xmlns:aink="http://schemas.microsoft.com/office/drawing/2016/ink" xmlns:am3d="http://schemas.microsoft.com/office/drawing/2017/model3d" xmlns:o="urn:schemas-microsoft-com:office:office" xmlns:r="http://schemas.openxmlformats.org/officeDocument/2006/relationships" xmlns:m="http://schemas.openxmlformats.org/officeDocument/2006/math" xmlns:v="urn:schemas-microsoft-com:vml" xmlns:wp14="http://schemas.microsoft.com/office/word/2010/wordprocessingDrawing" xmlns:wp="http://schemas.openxmlformats.org/drawingml/2006/wordprocessingDrawing" xmlns:w10="urn:schemas-microsoft-com:office:word" xmlns:w="http://schemas.openxmlformats.org/wordprocessingml/2006/main" xmlns:w14="http://schemas.microsoft.com/office/word/2010/wordml" xmlns:w15="http://schemas.microsoft.com/office/word/2012/wordml" xmlns:w16cex="http://schemas.microsoft.com/office/word/2018/wordml/cex" xmlns:w16cid="http://schemas.microsoft.com/office/word/2016/wordml/cid" xmlns:w16="http://schemas.microsoft.com/office/word/2018/wordml" xmlns:w16se="http://schemas.microsoft.com/office/word/2015/wordml/symex" xmlns:wpg="http://schemas.microsoft.com/office/word/2010/wordprocessingGroup" xmlns:wpi="http://schemas.microsoft.com/office/word/2010/wordprocessingInk" xmlns:wne="http://schemas.microsoft.com/office/word/2006/wordml" xmlns:wps="http://schemas.microsoft.com/office/word/2010/wordprocessingShape" mc:Ignorable="w14 w15 w16se w16cid w16 w16cex wp14">
+<w:document xmlns:wpc="http://schemas.microsoft.com/office/word/2010/wordprocessingCanvas" xmlns:mc="http://schemas.openxmlformats.org/markup-compatibility/2006" xmlns:o="urn:schemas-microsoft-com:office:office" xmlns:r="http://schemas.openxmlformats.org/officeDocument/2006/relationships" xmlns:m="http://schemas.openxmlformats.org/officeDocument/2006/math" xmlns:v="urn:schemas-microsoft-com:vml" xmlns:wp14="http://schemas.microsoft.com/office/word/2010/wordprocessingDrawing" xmlns:wp="http://schemas.openxmlformats.org/drawingml/2006/wordprocessingDrawing" xmlns:w10="urn:schemas-microsoft-com:office:word" xmlns:w="http://schemas.openxmlformats.org/wordprocessingml/2006/main" xmlns:w14="http://schemas.microsoft.com/office/word/2010/wordml" xmlns:w15="http://schemas.microsoft.com/office/word/2012/wordml" xmlns:wpg="http://schemas.microsoft.com/office/word/2010/wordprocessingGroup" xmlns:wpi="http://schemas.microsoft.com/office/word/2010/wordprocessingInk" xmlns:wne="http://schemas.microsoft.com/office/word/2006/wordml" xmlns:wps="http://schemas.microsoft.com/office/word/2010/wordprocessingShape" mc:Ignorable="w14 w15 wp14">
   <w:body>
     <w:p>
       <w:pPr>
-        <w:pStyle w:val="Ttulo"/>
+        <w:pStyle w:val="Puesto"/>
         <w:jc w:val="right"/>
       </w:pPr>
       <w:r>
@@ -18,24 +18,34 @@
     </w:p>
     <w:p>
       <w:pPr>
-        <w:pStyle w:val="Ttulo"/>
+        <w:pStyle w:val="Puesto"/>
         <w:jc w:val="right"/>
       </w:pPr>
-      <w:fldSimple w:instr=" TITLE  \* MERGEFORMAT ">
-        <w:r>
-          <w:t>Software Design Document</w:t>
-        </w:r>
-      </w:fldSimple>
-    </w:p>
-    <w:p>
-      <w:pPr>
-        <w:pStyle w:val="Ttulo"/>
+      <w:r>
+        <w:fldChar w:fldCharType="begin"/>
+      </w:r>
+      <w:r>
+        <w:instrText xml:space="preserve"> TITLE  \* MERGEFORMAT </w:instrText>
+      </w:r>
+      <w:r>
+        <w:fldChar w:fldCharType="separate"/>
+      </w:r>
+      <w:r>
+        <w:t>Software Design Document</w:t>
+      </w:r>
+      <w:r>
+        <w:fldChar w:fldCharType="end"/>
+      </w:r>
+    </w:p>
+    <w:p>
+      <w:pPr>
+        <w:pStyle w:val="Puesto"/>
         <w:jc w:val="right"/>
       </w:pPr>
     </w:p>
     <w:p>
       <w:pPr>
-        <w:pStyle w:val="Ttulo"/>
+        <w:pStyle w:val="Puesto"/>
         <w:jc w:val="right"/>
         <w:rPr>
           <w:sz w:val="28"/>
@@ -72,7 +82,7 @@
     </w:p>
     <w:p>
       <w:pPr>
-        <w:pStyle w:val="Ttulo"/>
+        <w:pStyle w:val="Puesto"/>
         <w:rPr>
           <w:sz w:val="28"/>
         </w:rPr>
@@ -92,7 +102,7 @@
     </w:p>
     <w:p>
       <w:pPr>
-        <w:pStyle w:val="Ttulo"/>
+        <w:pStyle w:val="Puesto"/>
       </w:pPr>
       <w:r>
         <w:lastRenderedPageBreak/>
@@ -353,11 +363,19 @@
                 <w:lang w:val="es-AR"/>
               </w:rPr>
             </w:pPr>
+            <w:proofErr w:type="spellStart"/>
             <w:r>
               <w:rPr>
                 <w:lang w:val="es-AR"/>
               </w:rPr>
-              <w:t xml:space="preserve">Agustin Godoy </w:t>
+              <w:t>Agustin</w:t>
+            </w:r>
+            <w:proofErr w:type="spellEnd"/>
+            <w:r>
+              <w:rPr>
+                <w:lang w:val="es-AR"/>
+              </w:rPr>
+              <w:t xml:space="preserve"> Godoy </w:t>
             </w:r>
             <w:proofErr w:type="spellStart"/>
             <w:r>
@@ -382,6 +400,12 @@
                 <w:lang w:val="es-AR"/>
               </w:rPr>
             </w:pPr>
+            <w:r>
+              <w:rPr>
+                <w:lang w:val="es-AR"/>
+              </w:rPr>
+              <w:t>29/junio/2020</w:t>
+            </w:r>
           </w:p>
         </w:tc>
         <w:tc>
@@ -395,6 +419,12 @@
                 <w:lang w:val="es-AR"/>
               </w:rPr>
             </w:pPr>
+            <w:r>
+              <w:rPr>
+                <w:lang w:val="es-AR"/>
+              </w:rPr>
+              <w:t>1.0</w:t>
+            </w:r>
           </w:p>
         </w:tc>
         <w:tc>
@@ -408,6 +438,12 @@
                 <w:lang w:val="es-AR"/>
               </w:rPr>
             </w:pPr>
+            <w:r>
+              <w:rPr>
+                <w:lang w:val="es-AR"/>
+              </w:rPr>
+              <w:t xml:space="preserve">Se añadió </w:t>
+            </w:r>
           </w:p>
         </w:tc>
         <w:tc>
@@ -488,7 +524,7 @@
     </w:p>
     <w:p>
       <w:pPr>
-        <w:pStyle w:val="Ttulo"/>
+        <w:pStyle w:val="Puesto"/>
       </w:pPr>
       <w:r>
         <w:rPr>
@@ -1916,7 +1952,7 @@
     </w:p>
     <w:p>
       <w:pPr>
-        <w:pStyle w:val="Ttulo"/>
+        <w:pStyle w:val="Puesto"/>
       </w:pPr>
       <w:r>
         <w:fldChar w:fldCharType="end"/>
@@ -1924,11 +1960,22 @@
       <w:r>
         <w:br w:type="page"/>
       </w:r>
-      <w:fldSimple w:instr=" TITLE  \* MERGEFORMAT ">
-        <w:r>
-          <w:t>Software Architecture Document</w:t>
-        </w:r>
-      </w:fldSimple>
+      <w:r>
+        <w:lastRenderedPageBreak/>
+        <w:fldChar w:fldCharType="begin"/>
+      </w:r>
+      <w:r>
+        <w:instrText xml:space="preserve"> TITLE  \* MERGEFORMAT </w:instrText>
+      </w:r>
+      <w:r>
+        <w:fldChar w:fldCharType="separate"/>
+      </w:r>
+      <w:r>
+        <w:t>Software Architecture Document</w:t>
+      </w:r>
+      <w:r>
+        <w:fldChar w:fldCharType="end"/>
+      </w:r>
       <w:r>
         <w:t xml:space="preserve"> </w:t>
       </w:r>
@@ -2207,21 +2254,7 @@
         <w:rPr>
           <w:lang w:val="es-AR"/>
         </w:rPr>
-        <w:t xml:space="preserve">A </w:t>
-      </w:r>
-      <w:proofErr w:type="gramStart"/>
-      <w:r>
-        <w:rPr>
-          <w:lang w:val="es-AR"/>
-        </w:rPr>
-        <w:t>continuación</w:t>
-      </w:r>
-      <w:proofErr w:type="gramEnd"/>
-      <w:r>
-        <w:rPr>
-          <w:lang w:val="es-AR"/>
-        </w:rPr>
-        <w:t xml:space="preserve"> se muestra el diagrama de casos de uso que incluye al caso de uso “visualizar mapa de planes” y “registrarse”</w:t>
+        <w:t>A continuación se muestra el diagrama de casos de uso que incluye al caso de uso “visualizar mapa de planes” y “registrarse”</w:t>
       </w:r>
     </w:p>
     <w:p>
@@ -2231,7 +2264,7 @@
       <w:r>
         <w:rPr>
           <w:noProof/>
-          <w:lang w:val="es-AR" w:eastAsia="es-AR"/>
+          <w:lang w:val="es-AR" w:eastAsia="ja-JP"/>
         </w:rPr>
         <w:drawing>
           <wp:inline distT="0" distB="0" distL="0" distR="0" wp14:anchorId="0990E2B5" wp14:editId="1655E3A4">
@@ -2494,6 +2527,7 @@
       <w:r>
         <w:rPr>
           <w:noProof/>
+          <w:lang w:val="es-AR" w:eastAsia="ja-JP"/>
         </w:rPr>
         <w:drawing>
           <wp:inline distT="0" distB="0" distL="0" distR="0" wp14:anchorId="61B00BB4" wp14:editId="5218F438">
@@ -2847,7 +2881,7 @@
         <w:rPr>
           <w:i/>
           <w:noProof/>
-          <w:lang w:val="es-AR"/>
+          <w:lang w:val="es-AR" w:eastAsia="ja-JP"/>
         </w:rPr>
         <w:lastRenderedPageBreak/>
         <w:drawing>
@@ -3180,21 +3214,7 @@
         <w:rPr>
           <w:lang w:val="es-AR"/>
         </w:rPr>
-        <w:t xml:space="preserve">A </w:t>
-      </w:r>
-      <w:proofErr w:type="gramStart"/>
-      <w:r>
-        <w:rPr>
-          <w:lang w:val="es-AR"/>
-        </w:rPr>
-        <w:t>continuación</w:t>
-      </w:r>
-      <w:proofErr w:type="gramEnd"/>
-      <w:r>
-        <w:rPr>
-          <w:lang w:val="es-AR"/>
-        </w:rPr>
-        <w:t xml:space="preserve"> se muestran los diagramas de actividades y secuencia representados a partir del desarrollo del caso de uso “registrarse”. Los diagramas de colaboración e interacción no aplican para el alcance de esta versión del documento.</w:t>
+        <w:t>A continuación se muestran los diagramas de actividades y secuencia representados a partir del desarrollo del caso de uso “registrarse”. Los diagramas de colaboración e interacción no aplican para el alcance de esta versión del documento.</w:t>
       </w:r>
     </w:p>
     <w:p>
@@ -3232,7 +3252,7 @@
       <w:r>
         <w:rPr>
           <w:noProof/>
-          <w:lang w:val="es-AR" w:eastAsia="es-AR"/>
+          <w:lang w:val="es-AR" w:eastAsia="ja-JP"/>
         </w:rPr>
         <w:drawing>
           <wp:inline distT="0" distB="0" distL="0" distR="0" wp14:anchorId="780AD2A8" wp14:editId="52406D31">
@@ -3394,7 +3414,7 @@
       <w:r>
         <w:rPr>
           <w:noProof/>
-          <w:lang w:val="es-AR" w:eastAsia="es-AR"/>
+          <w:lang w:val="es-AR" w:eastAsia="ja-JP"/>
         </w:rPr>
         <w:drawing>
           <wp:inline distT="0" distB="0" distL="0" distR="0" wp14:anchorId="0CA9DBE0" wp14:editId="6B64E981">
@@ -3480,21 +3500,7 @@
         <w:rPr>
           <w:lang w:val="es-AR"/>
         </w:rPr>
-        <w:t xml:space="preserve">A </w:t>
-      </w:r>
-      <w:proofErr w:type="gramStart"/>
-      <w:r>
-        <w:rPr>
-          <w:lang w:val="es-AR"/>
-        </w:rPr>
-        <w:t>continuación</w:t>
-      </w:r>
-      <w:proofErr w:type="gramEnd"/>
-      <w:r>
-        <w:rPr>
-          <w:lang w:val="es-AR"/>
-        </w:rPr>
-        <w:t xml:space="preserve"> se muestran los diagramas de actividades y secuencia representados a partir del desarrollo del caso de uso “registrarse”. Los diagramas de colaboración e interacción no aplican para el alcance de esta versión del documento.</w:t>
+        <w:t>A continuación se muestran los diagramas de actividades y secuencia representados a partir del desarrollo del caso de uso “registrarse”. Los diagramas de colaboración e interacción no aplican para el alcance de esta versión del documento.</w:t>
       </w:r>
     </w:p>
     <w:p>
@@ -3551,7 +3557,7 @@
           <w:rFonts w:ascii="Arial" w:hAnsi="Arial" w:cs="Arial"/>
           <w:b/>
           <w:noProof/>
-          <w:lang w:val="es-AR" w:eastAsia="es-AR"/>
+          <w:lang w:val="es-AR" w:eastAsia="ja-JP"/>
         </w:rPr>
         <w:drawing>
           <wp:inline distT="0" distB="0" distL="0" distR="0" wp14:anchorId="195EDE7F" wp14:editId="678A5F83">
@@ -3722,7 +3728,7 @@
       <w:r>
         <w:rPr>
           <w:noProof/>
-          <w:lang w:val="es-AR" w:eastAsia="es-AR"/>
+          <w:lang w:val="es-AR" w:eastAsia="ja-JP"/>
         </w:rPr>
         <w:drawing>
           <wp:inline distT="0" distB="0" distL="0" distR="0" wp14:anchorId="427F1954" wp14:editId="20FB8535">
@@ -3767,11 +3773,589 @@
         </w:drawing>
       </w:r>
     </w:p>
+    <w:p>
+      <w:pPr>
+        <w:pStyle w:val="Textoindependiente"/>
+      </w:pPr>
+    </w:p>
+    <w:p>
+      <w:pPr>
+        <w:pStyle w:val="Textoindependiente"/>
+        <w:ind w:left="0"/>
+        <w:rPr>
+          <w:rFonts w:ascii="Arial" w:hAnsi="Arial" w:cs="Arial"/>
+        </w:rPr>
+      </w:pPr>
+      <w:r>
+        <w:rPr>
+          <w:rFonts w:ascii="Arial" w:hAnsi="Arial" w:cs="Arial"/>
+          <w:b/>
+        </w:rPr>
+        <w:t>4.1.3</w:t>
+      </w:r>
+      <w:r>
+        <w:rPr>
+          <w:rFonts w:ascii="Arial" w:hAnsi="Arial" w:cs="Arial"/>
+          <w:b/>
+        </w:rPr>
+        <w:tab/>
+        <w:t>Overview</w:t>
+      </w:r>
+      <w:r>
+        <w:rPr>
+          <w:rFonts w:ascii="Arial" w:hAnsi="Arial" w:cs="Arial"/>
+          <w:b/>
+        </w:rPr>
+        <w:t xml:space="preserve"> </w:t>
+      </w:r>
+    </w:p>
+    <w:p>
+      <w:pPr>
+        <w:pStyle w:val="Textoindependiente"/>
+        <w:rPr>
+          <w:lang w:val="es-AR"/>
+        </w:rPr>
+      </w:pPr>
+      <w:r>
+        <w:rPr>
+          <w:lang w:val="es-AR"/>
+        </w:rPr>
+        <w:t>A continuación se muestran los diagramas de actividades y secuencia representados a partir del desarrollo del caso de uso “</w:t>
+      </w:r>
+      <w:r>
+        <w:rPr>
+          <w:lang w:val="es-AR"/>
+        </w:rPr>
+        <w:t>agregar plan manualmente</w:t>
+      </w:r>
+      <w:r>
+        <w:rPr>
+          <w:lang w:val="es-AR"/>
+        </w:rPr>
+        <w:t>”. Los diagramas de colaboración e interacción no aplican para el alcance de esta versión del documento.</w:t>
+      </w:r>
+    </w:p>
+    <w:p>
+      <w:pPr>
+        <w:pStyle w:val="Textoindependiente"/>
+        <w:ind w:left="709"/>
+        <w:rPr>
+          <w:rFonts w:ascii="Arial" w:hAnsi="Arial" w:cs="Arial"/>
+        </w:rPr>
+      </w:pPr>
+    </w:p>
+    <w:p>
+      <w:pPr>
+        <w:pStyle w:val="Textoindependiente"/>
+        <w:ind w:left="0"/>
+        <w:rPr>
+          <w:rFonts w:ascii="Arial" w:hAnsi="Arial" w:cs="Arial"/>
+          <w:b/>
+        </w:rPr>
+      </w:pPr>
+      <w:r>
+        <w:rPr>
+          <w:rFonts w:ascii="Arial" w:hAnsi="Arial" w:cs="Arial"/>
+          <w:b/>
+        </w:rPr>
+        <w:t>4.2.3</w:t>
+      </w:r>
+      <w:r>
+        <w:rPr>
+          <w:rFonts w:ascii="Arial" w:hAnsi="Arial" w:cs="Arial"/>
+          <w:b/>
+        </w:rPr>
+        <w:tab/>
+        <w:t>Activity Diagrams</w:t>
+      </w:r>
+    </w:p>
+    <w:p>
+      <w:pPr>
+        <w:pStyle w:val="Textoindependiente"/>
+        <w:ind w:left="709"/>
+        <w:rPr>
+          <w:rFonts w:ascii="Arial" w:hAnsi="Arial" w:cs="Arial"/>
+        </w:rPr>
+      </w:pPr>
+    </w:p>
+    <w:p>
+      <w:pPr>
+        <w:pStyle w:val="Textoindependiente"/>
+        <w:ind w:left="0"/>
+        <w:rPr>
+          <w:rFonts w:ascii="Arial" w:hAnsi="Arial" w:cs="Arial"/>
+          <w:b/>
+        </w:rPr>
+      </w:pPr>
+      <w:r>
+        <w:rPr>
+          <w:rFonts w:ascii="Arial" w:hAnsi="Arial" w:cs="Arial"/>
+          <w:b/>
+        </w:rPr>
+        <w:t>4.3.3</w:t>
+      </w:r>
+      <w:r>
+        <w:rPr>
+          <w:rFonts w:ascii="Arial" w:hAnsi="Arial" w:cs="Arial"/>
+          <w:b/>
+        </w:rPr>
+        <w:tab/>
+        <w:t>Analysis Interaction Diagrams</w:t>
+      </w:r>
+    </w:p>
+    <w:p>
+      <w:pPr>
+        <w:pStyle w:val="Textoindependiente"/>
+        <w:rPr>
+          <w:lang w:val="es-AR"/>
+        </w:rPr>
+      </w:pPr>
+      <w:r>
+        <w:rPr>
+          <w:lang w:val="es-AR"/>
+        </w:rPr>
+        <w:t>No aplica para el alcance de esta versión del documento.</w:t>
+      </w:r>
+    </w:p>
+    <w:p>
+      <w:pPr>
+        <w:pStyle w:val="Textoindependiente"/>
+        <w:rPr>
+          <w:lang w:val="es-AR"/>
+        </w:rPr>
+      </w:pPr>
+    </w:p>
+    <w:p>
+      <w:pPr>
+        <w:pStyle w:val="Textoindependiente"/>
+        <w:ind w:left="0"/>
+        <w:rPr>
+          <w:rFonts w:ascii="Arial" w:hAnsi="Arial" w:cs="Arial"/>
+          <w:b/>
+        </w:rPr>
+      </w:pPr>
+      <w:r>
+        <w:rPr>
+          <w:rFonts w:ascii="Arial" w:hAnsi="Arial" w:cs="Arial"/>
+          <w:b/>
+        </w:rPr>
+        <w:t>4.4.3</w:t>
+      </w:r>
+      <w:r>
+        <w:rPr>
+          <w:rFonts w:ascii="Arial" w:hAnsi="Arial" w:cs="Arial"/>
+          <w:b/>
+        </w:rPr>
+        <w:tab/>
+        <w:t>Collaboration Diagrams</w:t>
+      </w:r>
+    </w:p>
+    <w:p>
+      <w:pPr>
+        <w:pStyle w:val="Textoindependiente"/>
+        <w:rPr>
+          <w:lang w:val="es-AR"/>
+        </w:rPr>
+      </w:pPr>
+      <w:r>
+        <w:rPr>
+          <w:lang w:val="es-AR"/>
+        </w:rPr>
+        <w:t>No aplica para el alcance de esta versión del documento.</w:t>
+      </w:r>
+    </w:p>
+    <w:p>
+      <w:pPr>
+        <w:pStyle w:val="Textoindependiente"/>
+        <w:ind w:left="709"/>
+        <w:rPr>
+          <w:rFonts w:ascii="Arial" w:hAnsi="Arial" w:cs="Arial"/>
+        </w:rPr>
+      </w:pPr>
+    </w:p>
+    <w:p>
+      <w:pPr>
+        <w:pStyle w:val="Textoindependiente"/>
+        <w:ind w:left="0"/>
+        <w:rPr>
+          <w:rFonts w:ascii="Arial" w:hAnsi="Arial" w:cs="Arial"/>
+          <w:b/>
+        </w:rPr>
+      </w:pPr>
+      <w:r>
+        <w:rPr>
+          <w:rFonts w:ascii="Arial" w:hAnsi="Arial" w:cs="Arial"/>
+          <w:b/>
+        </w:rPr>
+        <w:t>4.5.3</w:t>
+      </w:r>
+      <w:r>
+        <w:rPr>
+          <w:rFonts w:ascii="Arial" w:hAnsi="Arial" w:cs="Arial"/>
+          <w:b/>
+        </w:rPr>
+        <w:tab/>
+        <w:t>Sequence Diagrams</w:t>
+      </w:r>
+    </w:p>
+    <w:p>
+      <w:pPr>
+        <w:pStyle w:val="Textoindependiente"/>
+        <w:ind w:left="709"/>
+        <w:rPr>
+          <w:rFonts w:ascii="Arial" w:hAnsi="Arial" w:cs="Arial"/>
+        </w:rPr>
+      </w:pPr>
+      <w:r>
+        <w:rPr>
+          <w:rFonts w:ascii="Arial" w:hAnsi="Arial" w:cs="Arial"/>
+          <w:noProof/>
+          <w:lang w:val="es-AR" w:eastAsia="ja-JP"/>
+        </w:rPr>
+        <w:lastRenderedPageBreak/>
+        <w:drawing>
+          <wp:inline distT="0" distB="0" distL="0" distR="0" wp14:anchorId="68416492" wp14:editId="53D222D9">
+            <wp:extent cx="5460471" cy="5153025"/>
+            <wp:effectExtent l="0" t="0" r="6985" b="0"/>
+            <wp:docPr id="9" name="Imagen 9"/>
+            <wp:cNvGraphicFramePr>
+              <a:graphicFrameLocks xmlns:a="http://schemas.openxmlformats.org/drawingml/2006/main" noChangeAspect="1"/>
+            </wp:cNvGraphicFramePr>
+            <a:graphic xmlns:a="http://schemas.openxmlformats.org/drawingml/2006/main">
+              <a:graphicData uri="http://schemas.openxmlformats.org/drawingml/2006/picture">
+                <pic:pic xmlns:pic="http://schemas.openxmlformats.org/drawingml/2006/picture">
+                  <pic:nvPicPr>
+                    <pic:cNvPr id="9" name="DS - Registro manual H.png"/>
+                    <pic:cNvPicPr/>
+                  </pic:nvPicPr>
+                  <pic:blipFill>
+                    <a:blip r:embed="rId16">
+                      <a:extLst>
+                        <a:ext uri="{28A0092B-C50C-407E-A947-70E740481C1C}">
+                          <a14:useLocalDpi xmlns:a14="http://schemas.microsoft.com/office/drawing/2010/main" val="0"/>
+                        </a:ext>
+                      </a:extLst>
+                    </a:blip>
+                    <a:stretch>
+                      <a:fillRect/>
+                    </a:stretch>
+                  </pic:blipFill>
+                  <pic:spPr>
+                    <a:xfrm>
+                      <a:off x="0" y="0"/>
+                      <a:ext cx="5500802" cy="5191085"/>
+                    </a:xfrm>
+                    <a:prstGeom prst="rect">
+                      <a:avLst/>
+                    </a:prstGeom>
+                  </pic:spPr>
+                </pic:pic>
+              </a:graphicData>
+            </a:graphic>
+          </wp:inline>
+        </w:drawing>
+      </w:r>
+    </w:p>
+    <w:p>
+      <w:pPr>
+        <w:pStyle w:val="Textoindependiente"/>
+        <w:ind w:left="709"/>
+        <w:rPr>
+          <w:rFonts w:ascii="Arial" w:hAnsi="Arial" w:cs="Arial"/>
+        </w:rPr>
+      </w:pPr>
+    </w:p>
+    <w:p>
+      <w:pPr>
+        <w:pStyle w:val="Textoindependiente"/>
+      </w:pPr>
+    </w:p>
+    <w:p>
+      <w:pPr>
+        <w:pStyle w:val="Textoindependiente"/>
+        <w:ind w:left="0"/>
+        <w:rPr>
+          <w:rFonts w:ascii="Arial" w:hAnsi="Arial" w:cs="Arial"/>
+        </w:rPr>
+      </w:pPr>
+      <w:r>
+        <w:rPr>
+          <w:rFonts w:ascii="Arial" w:hAnsi="Arial" w:cs="Arial"/>
+          <w:b/>
+        </w:rPr>
+        <w:t>4.1.3</w:t>
+      </w:r>
+      <w:r>
+        <w:rPr>
+          <w:rFonts w:ascii="Arial" w:hAnsi="Arial" w:cs="Arial"/>
+          <w:b/>
+        </w:rPr>
+        <w:tab/>
+        <w:t>Overview</w:t>
+      </w:r>
+      <w:r>
+        <w:rPr>
+          <w:rFonts w:ascii="Arial" w:hAnsi="Arial" w:cs="Arial"/>
+          <w:b/>
+        </w:rPr>
+        <w:t xml:space="preserve"> </w:t>
+      </w:r>
+    </w:p>
+    <w:p>
+      <w:pPr>
+        <w:pStyle w:val="Textoindependiente"/>
+        <w:rPr>
+          <w:lang w:val="es-AR"/>
+        </w:rPr>
+      </w:pPr>
+      <w:r>
+        <w:rPr>
+          <w:lang w:val="es-AR"/>
+        </w:rPr>
+        <w:t>A continuación se muestran los diagramas de actividades y secuencia representados a partir del desarrollo del caso de uso “</w:t>
+      </w:r>
+      <w:r>
+        <w:rPr>
+          <w:lang w:val="es-AR"/>
+        </w:rPr>
+        <w:t xml:space="preserve">agregar plan </w:t>
+      </w:r>
+      <w:r>
+        <w:rPr>
+          <w:lang w:val="es-AR"/>
+        </w:rPr>
+        <w:t>vía mail</w:t>
+      </w:r>
+      <w:r>
+        <w:rPr>
+          <w:lang w:val="es-AR"/>
+        </w:rPr>
+        <w:t>”. Los diagramas de colaboración e interacción no aplican para el alcance de esta versión del documento.</w:t>
+      </w:r>
+    </w:p>
+    <w:p>
+      <w:pPr>
+        <w:pStyle w:val="Textoindependiente"/>
+        <w:ind w:left="709"/>
+        <w:rPr>
+          <w:rFonts w:ascii="Arial" w:hAnsi="Arial" w:cs="Arial"/>
+        </w:rPr>
+      </w:pPr>
+    </w:p>
+    <w:p>
+      <w:pPr>
+        <w:pStyle w:val="Textoindependiente"/>
+        <w:ind w:left="0"/>
+        <w:rPr>
+          <w:rFonts w:ascii="Arial" w:hAnsi="Arial" w:cs="Arial"/>
+          <w:b/>
+        </w:rPr>
+      </w:pPr>
+      <w:r>
+        <w:rPr>
+          <w:rFonts w:ascii="Arial" w:hAnsi="Arial" w:cs="Arial"/>
+          <w:b/>
+        </w:rPr>
+        <w:t>4.2.3</w:t>
+      </w:r>
+      <w:r>
+        <w:rPr>
+          <w:rFonts w:ascii="Arial" w:hAnsi="Arial" w:cs="Arial"/>
+          <w:b/>
+        </w:rPr>
+        <w:tab/>
+        <w:t>Activity Diagrams</w:t>
+      </w:r>
+    </w:p>
+    <w:p>
+      <w:pPr>
+        <w:pStyle w:val="Textoindependiente"/>
+        <w:ind w:left="709"/>
+        <w:rPr>
+          <w:rFonts w:ascii="Arial" w:hAnsi="Arial" w:cs="Arial"/>
+        </w:rPr>
+      </w:pPr>
+    </w:p>
+    <w:p>
+      <w:pPr>
+        <w:pStyle w:val="Textoindependiente"/>
+        <w:ind w:left="0"/>
+        <w:rPr>
+          <w:rFonts w:ascii="Arial" w:hAnsi="Arial" w:cs="Arial"/>
+          <w:b/>
+        </w:rPr>
+      </w:pPr>
+      <w:r>
+        <w:rPr>
+          <w:rFonts w:ascii="Arial" w:hAnsi="Arial" w:cs="Arial"/>
+          <w:b/>
+        </w:rPr>
+        <w:t>4.3.3</w:t>
+      </w:r>
+      <w:r>
+        <w:rPr>
+          <w:rFonts w:ascii="Arial" w:hAnsi="Arial" w:cs="Arial"/>
+          <w:b/>
+        </w:rPr>
+        <w:tab/>
+        <w:t>Analysis Interaction Diagrams</w:t>
+      </w:r>
+    </w:p>
+    <w:p>
+      <w:pPr>
+        <w:pStyle w:val="Textoindependiente"/>
+        <w:rPr>
+          <w:lang w:val="es-AR"/>
+        </w:rPr>
+      </w:pPr>
+      <w:r>
+        <w:rPr>
+          <w:lang w:val="es-AR"/>
+        </w:rPr>
+        <w:t>No aplica para el alcance de esta versión del documento.</w:t>
+      </w:r>
+    </w:p>
+    <w:p>
+      <w:pPr>
+        <w:pStyle w:val="Textoindependiente"/>
+        <w:rPr>
+          <w:lang w:val="es-AR"/>
+        </w:rPr>
+      </w:pPr>
+    </w:p>
+    <w:p>
+      <w:pPr>
+        <w:pStyle w:val="Textoindependiente"/>
+        <w:ind w:left="0"/>
+        <w:rPr>
+          <w:rFonts w:ascii="Arial" w:hAnsi="Arial" w:cs="Arial"/>
+          <w:b/>
+        </w:rPr>
+      </w:pPr>
+      <w:r>
+        <w:rPr>
+          <w:rFonts w:ascii="Arial" w:hAnsi="Arial" w:cs="Arial"/>
+          <w:b/>
+        </w:rPr>
+        <w:t>4.4.3</w:t>
+      </w:r>
+      <w:r>
+        <w:rPr>
+          <w:rFonts w:ascii="Arial" w:hAnsi="Arial" w:cs="Arial"/>
+          <w:b/>
+        </w:rPr>
+        <w:tab/>
+        <w:t>Collaboration Diagrams</w:t>
+      </w:r>
+    </w:p>
+    <w:p>
+      <w:pPr>
+        <w:pStyle w:val="Textoindependiente"/>
+        <w:rPr>
+          <w:lang w:val="es-AR"/>
+        </w:rPr>
+      </w:pPr>
+      <w:r>
+        <w:rPr>
+          <w:lang w:val="es-AR"/>
+        </w:rPr>
+        <w:lastRenderedPageBreak/>
+        <w:t>No aplica para el alcance de esta versión del documento.</w:t>
+      </w:r>
+    </w:p>
+    <w:p>
+      <w:pPr>
+        <w:pStyle w:val="Textoindependiente"/>
+        <w:ind w:left="709"/>
+        <w:rPr>
+          <w:rFonts w:ascii="Arial" w:hAnsi="Arial" w:cs="Arial"/>
+        </w:rPr>
+      </w:pPr>
+    </w:p>
+    <w:p>
+      <w:pPr>
+        <w:pStyle w:val="Textoindependiente"/>
+        <w:ind w:left="0"/>
+        <w:rPr>
+          <w:rFonts w:ascii="Arial" w:hAnsi="Arial" w:cs="Arial"/>
+          <w:b/>
+        </w:rPr>
+      </w:pPr>
+      <w:r>
+        <w:rPr>
+          <w:rFonts w:ascii="Arial" w:hAnsi="Arial" w:cs="Arial"/>
+          <w:b/>
+        </w:rPr>
+        <w:t>4.5.3</w:t>
+      </w:r>
+      <w:r>
+        <w:rPr>
+          <w:rFonts w:ascii="Arial" w:hAnsi="Arial" w:cs="Arial"/>
+          <w:b/>
+        </w:rPr>
+        <w:tab/>
+        <w:t>Sequence Diagrams</w:t>
+      </w:r>
+    </w:p>
+    <w:p>
+      <w:pPr>
+        <w:pStyle w:val="Textoindependiente"/>
+      </w:pPr>
+      <w:r>
+        <w:rPr>
+          <w:noProof/>
+          <w:lang w:val="es-AR" w:eastAsia="ja-JP"/>
+        </w:rPr>
+        <w:drawing>
+          <wp:inline distT="0" distB="0" distL="0" distR="0" wp14:anchorId="08C18DC8" wp14:editId="088F1201">
+            <wp:extent cx="5943600" cy="3113405"/>
+            <wp:effectExtent l="0" t="0" r="0" b="0"/>
+            <wp:docPr id="10" name="Imagen 10"/>
+            <wp:cNvGraphicFramePr>
+              <a:graphicFrameLocks xmlns:a="http://schemas.openxmlformats.org/drawingml/2006/main" noChangeAspect="1"/>
+            </wp:cNvGraphicFramePr>
+            <a:graphic xmlns:a="http://schemas.openxmlformats.org/drawingml/2006/main">
+              <a:graphicData uri="http://schemas.openxmlformats.org/drawingml/2006/picture">
+                <pic:pic xmlns:pic="http://schemas.openxmlformats.org/drawingml/2006/picture">
+                  <pic:nvPicPr>
+                    <pic:cNvPr id="10" name="DS - Registro mail H.png"/>
+                    <pic:cNvPicPr/>
+                  </pic:nvPicPr>
+                  <pic:blipFill>
+                    <a:blip r:embed="rId17">
+                      <a:extLst>
+                        <a:ext uri="{28A0092B-C50C-407E-A947-70E740481C1C}">
+                          <a14:useLocalDpi xmlns:a14="http://schemas.microsoft.com/office/drawing/2010/main" val="0"/>
+                        </a:ext>
+                      </a:extLst>
+                    </a:blip>
+                    <a:stretch>
+                      <a:fillRect/>
+                    </a:stretch>
+                  </pic:blipFill>
+                  <pic:spPr>
+                    <a:xfrm>
+                      <a:off x="0" y="0"/>
+                      <a:ext cx="5943600" cy="3113405"/>
+                    </a:xfrm>
+                    <a:prstGeom prst="rect">
+                      <a:avLst/>
+                    </a:prstGeom>
+                  </pic:spPr>
+                </pic:pic>
+              </a:graphicData>
+            </a:graphic>
+          </wp:inline>
+        </w:drawing>
+      </w:r>
+      <w:bookmarkStart w:id="24" w:name="_GoBack"/>
+      <w:bookmarkEnd w:id="24"/>
+    </w:p>
     <w:sectPr>
-      <w:headerReference w:type="default" r:id="rId16"/>
-      <w:footerReference w:type="default" r:id="rId17"/>
-      <w:headerReference w:type="first" r:id="rId18"/>
-      <w:footerReference w:type="first" r:id="rId19"/>
+      <w:headerReference w:type="default" r:id="rId18"/>
+      <w:footerReference w:type="default" r:id="rId19"/>
+      <w:headerReference w:type="first" r:id="rId20"/>
+      <w:footerReference w:type="first" r:id="rId21"/>
       <w:pgSz w:w="12240" w:h="15840" w:code="1"/>
       <w:pgMar w:top="1440" w:right="1440" w:bottom="1440" w:left="1440" w:header="720" w:footer="720" w:gutter="0"/>
       <w:cols w:space="720"/>
@@ -3781,7 +4365,7 @@
 </file>
 
 <file path=word/endnotes.xml><?xml version="1.0" encoding="utf-8"?>
-<w:endnotes xmlns:wpc="http://schemas.microsoft.com/office/word/2010/wordprocessingCanvas" xmlns:cx="http://schemas.microsoft.com/office/drawing/2014/chartex" xmlns:cx1="http://schemas.microsoft.com/office/drawing/2015/9/8/chartex" xmlns:cx2="http://schemas.microsoft.com/office/drawing/2015/10/21/chartex" xmlns:cx3="http://schemas.microsoft.com/office/drawing/2016/5/9/chartex" xmlns:cx4="http://schemas.microsoft.com/office/drawing/2016/5/10/chartex" xmlns:cx5="http://schemas.microsoft.com/office/drawing/2016/5/11/chartex" xmlns:cx6="http://schemas.microsoft.com/office/drawing/2016/5/12/chartex" xmlns:cx7="http://schemas.microsoft.com/office/drawing/2016/5/13/chartex" xmlns:cx8="http://schemas.microsoft.com/office/drawing/2016/5/14/chartex" xmlns:mc="http://schemas.openxmlformats.org/markup-compatibility/2006" xmlns:aink="http://schemas.microsoft.com/office/drawing/2016/ink" xmlns:am3d="http://schemas.microsoft.com/office/drawing/2017/model3d" xmlns:o="urn:schemas-microsoft-com:office:office" xmlns:r="http://schemas.openxmlformats.org/officeDocument/2006/relationships" xmlns:m="http://schemas.openxmlformats.org/officeDocument/2006/math" xmlns:v="urn:schemas-microsoft-com:vml" xmlns:wp14="http://schemas.microsoft.com/office/word/2010/wordprocessingDrawing" xmlns:wp="http://schemas.openxmlformats.org/drawingml/2006/wordprocessingDrawing" xmlns:w10="urn:schemas-microsoft-com:office:word" xmlns:w="http://schemas.openxmlformats.org/wordprocessingml/2006/main" xmlns:w14="http://schemas.microsoft.com/office/word/2010/wordml" xmlns:w15="http://schemas.microsoft.com/office/word/2012/wordml" xmlns:w16cex="http://schemas.microsoft.com/office/word/2018/wordml/cex" xmlns:w16cid="http://schemas.microsoft.com/office/word/2016/wordml/cid" xmlns:w16="http://schemas.microsoft.com/office/word/2018/wordml" xmlns:w16se="http://schemas.microsoft.com/office/word/2015/wordml/symex" xmlns:wpg="http://schemas.microsoft.com/office/word/2010/wordprocessingGroup" xmlns:wpi="http://schemas.microsoft.com/office/word/2010/wordprocessingInk" xmlns:wne="http://schemas.microsoft.com/office/word/2006/wordml" xmlns:wps="http://schemas.microsoft.com/office/word/2010/wordprocessingShape" mc:Ignorable="w14 w15 w16se w16cid w16 w16cex wp14">
+<w:endnotes xmlns:wpc="http://schemas.microsoft.com/office/word/2010/wordprocessingCanvas" xmlns:mc="http://schemas.openxmlformats.org/markup-compatibility/2006" xmlns:o="urn:schemas-microsoft-com:office:office" xmlns:r="http://schemas.openxmlformats.org/officeDocument/2006/relationships" xmlns:m="http://schemas.openxmlformats.org/officeDocument/2006/math" xmlns:v="urn:schemas-microsoft-com:vml" xmlns:wp14="http://schemas.microsoft.com/office/word/2010/wordprocessingDrawing" xmlns:wp="http://schemas.openxmlformats.org/drawingml/2006/wordprocessingDrawing" xmlns:w10="urn:schemas-microsoft-com:office:word" xmlns:w="http://schemas.openxmlformats.org/wordprocessingml/2006/main" xmlns:w14="http://schemas.microsoft.com/office/word/2010/wordml" xmlns:w15="http://schemas.microsoft.com/office/word/2012/wordml" xmlns:wpg="http://schemas.microsoft.com/office/word/2010/wordprocessingGroup" xmlns:wpi="http://schemas.microsoft.com/office/word/2010/wordprocessingInk" xmlns:wne="http://schemas.microsoft.com/office/word/2006/wordml" xmlns:wps="http://schemas.microsoft.com/office/word/2010/wordprocessingShape" mc:Ignorable="w14 w15 wp14">
   <w:endnote w:type="separator" w:id="-1">
     <w:p>
       <w:pPr>
@@ -3806,7 +4390,7 @@
 </file>
 
 <file path=word/footer1.xml><?xml version="1.0" encoding="utf-8"?>
-<w:ftr xmlns:wpc="http://schemas.microsoft.com/office/word/2010/wordprocessingCanvas" xmlns:cx="http://schemas.microsoft.com/office/drawing/2014/chartex" xmlns:cx1="http://schemas.microsoft.com/office/drawing/2015/9/8/chartex" xmlns:cx2="http://schemas.microsoft.com/office/drawing/2015/10/21/chartex" xmlns:cx3="http://schemas.microsoft.com/office/drawing/2016/5/9/chartex" xmlns:cx4="http://schemas.microsoft.com/office/drawing/2016/5/10/chartex" xmlns:cx5="http://schemas.microsoft.com/office/drawing/2016/5/11/chartex" xmlns:cx6="http://schemas.microsoft.com/office/drawing/2016/5/12/chartex" xmlns:cx7="http://schemas.microsoft.com/office/drawing/2016/5/13/chartex" xmlns:cx8="http://schemas.microsoft.com/office/drawing/2016/5/14/chartex" xmlns:mc="http://schemas.openxmlformats.org/markup-compatibility/2006" xmlns:aink="http://schemas.microsoft.com/office/drawing/2016/ink" xmlns:am3d="http://schemas.microsoft.com/office/drawing/2017/model3d" xmlns:o="urn:schemas-microsoft-com:office:office" xmlns:r="http://schemas.openxmlformats.org/officeDocument/2006/relationships" xmlns:m="http://schemas.openxmlformats.org/officeDocument/2006/math" xmlns:v="urn:schemas-microsoft-com:vml" xmlns:wp14="http://schemas.microsoft.com/office/word/2010/wordprocessingDrawing" xmlns:wp="http://schemas.openxmlformats.org/drawingml/2006/wordprocessingDrawing" xmlns:w10="urn:schemas-microsoft-com:office:word" xmlns:w="http://schemas.openxmlformats.org/wordprocessingml/2006/main" xmlns:w14="http://schemas.microsoft.com/office/word/2010/wordml" xmlns:w15="http://schemas.microsoft.com/office/word/2012/wordml" xmlns:w16cex="http://schemas.microsoft.com/office/word/2018/wordml/cex" xmlns:w16cid="http://schemas.microsoft.com/office/word/2016/wordml/cid" xmlns:w16="http://schemas.microsoft.com/office/word/2018/wordml" xmlns:w16se="http://schemas.microsoft.com/office/word/2015/wordml/symex" xmlns:wpg="http://schemas.microsoft.com/office/word/2010/wordprocessingGroup" xmlns:wpi="http://schemas.microsoft.com/office/word/2010/wordprocessingInk" xmlns:wne="http://schemas.microsoft.com/office/word/2006/wordml" xmlns:wps="http://schemas.microsoft.com/office/word/2010/wordprocessingShape" mc:Ignorable="w14 w15 w16se w16cid w16 w16cex wp14">
+<w:ftr xmlns:wpc="http://schemas.microsoft.com/office/word/2010/wordprocessingCanvas" xmlns:mc="http://schemas.openxmlformats.org/markup-compatibility/2006" xmlns:o="urn:schemas-microsoft-com:office:office" xmlns:r="http://schemas.openxmlformats.org/officeDocument/2006/relationships" xmlns:m="http://schemas.openxmlformats.org/officeDocument/2006/math" xmlns:v="urn:schemas-microsoft-com:vml" xmlns:wp14="http://schemas.microsoft.com/office/word/2010/wordprocessingDrawing" xmlns:wp="http://schemas.openxmlformats.org/drawingml/2006/wordprocessingDrawing" xmlns:w10="urn:schemas-microsoft-com:office:word" xmlns:w="http://schemas.openxmlformats.org/wordprocessingml/2006/main" xmlns:w14="http://schemas.microsoft.com/office/word/2010/wordml" xmlns:w15="http://schemas.microsoft.com/office/word/2012/wordml" xmlns:wpg="http://schemas.microsoft.com/office/word/2010/wordprocessingGroup" xmlns:wpi="http://schemas.microsoft.com/office/word/2010/wordprocessingInk" xmlns:wne="http://schemas.microsoft.com/office/word/2006/wordml" xmlns:wps="http://schemas.microsoft.com/office/word/2010/wordprocessingShape" mc:Ignorable="w14 w15 wp14">
   <w:p>
     <w:pPr>
       <w:pStyle w:val="Piedepgina"/>
@@ -3844,7 +4428,7 @@
 </file>
 
 <file path=word/footer2.xml><?xml version="1.0" encoding="utf-8"?>
-<w:ftr xmlns:wpc="http://schemas.microsoft.com/office/word/2010/wordprocessingCanvas" xmlns:cx="http://schemas.microsoft.com/office/drawing/2014/chartex" xmlns:cx1="http://schemas.microsoft.com/office/drawing/2015/9/8/chartex" xmlns:cx2="http://schemas.microsoft.com/office/drawing/2015/10/21/chartex" xmlns:cx3="http://schemas.microsoft.com/office/drawing/2016/5/9/chartex" xmlns:cx4="http://schemas.microsoft.com/office/drawing/2016/5/10/chartex" xmlns:cx5="http://schemas.microsoft.com/office/drawing/2016/5/11/chartex" xmlns:cx6="http://schemas.microsoft.com/office/drawing/2016/5/12/chartex" xmlns:cx7="http://schemas.microsoft.com/office/drawing/2016/5/13/chartex" xmlns:cx8="http://schemas.microsoft.com/office/drawing/2016/5/14/chartex" xmlns:mc="http://schemas.openxmlformats.org/markup-compatibility/2006" xmlns:aink="http://schemas.microsoft.com/office/drawing/2016/ink" xmlns:am3d="http://schemas.microsoft.com/office/drawing/2017/model3d" xmlns:o="urn:schemas-microsoft-com:office:office" xmlns:r="http://schemas.openxmlformats.org/officeDocument/2006/relationships" xmlns:m="http://schemas.openxmlformats.org/officeDocument/2006/math" xmlns:v="urn:schemas-microsoft-com:vml" xmlns:wp14="http://schemas.microsoft.com/office/word/2010/wordprocessingDrawing" xmlns:wp="http://schemas.openxmlformats.org/drawingml/2006/wordprocessingDrawing" xmlns:w10="urn:schemas-microsoft-com:office:word" xmlns:w="http://schemas.openxmlformats.org/wordprocessingml/2006/main" xmlns:w14="http://schemas.microsoft.com/office/word/2010/wordml" xmlns:w15="http://schemas.microsoft.com/office/word/2012/wordml" xmlns:w16cex="http://schemas.microsoft.com/office/word/2018/wordml/cex" xmlns:w16cid="http://schemas.microsoft.com/office/word/2016/wordml/cid" xmlns:w16="http://schemas.microsoft.com/office/word/2018/wordml" xmlns:w16se="http://schemas.microsoft.com/office/word/2015/wordml/symex" xmlns:wpg="http://schemas.microsoft.com/office/word/2010/wordprocessingGroup" xmlns:wpi="http://schemas.microsoft.com/office/word/2010/wordprocessingInk" xmlns:wne="http://schemas.microsoft.com/office/word/2006/wordml" xmlns:wps="http://schemas.microsoft.com/office/word/2010/wordprocessingShape" mc:Ignorable="w14 w15 w16se w16cid w16 w16cex wp14">
+<w:ftr xmlns:wpc="http://schemas.microsoft.com/office/word/2010/wordprocessingCanvas" xmlns:mc="http://schemas.openxmlformats.org/markup-compatibility/2006" xmlns:o="urn:schemas-microsoft-com:office:office" xmlns:r="http://schemas.openxmlformats.org/officeDocument/2006/relationships" xmlns:m="http://schemas.openxmlformats.org/officeDocument/2006/math" xmlns:v="urn:schemas-microsoft-com:vml" xmlns:wp14="http://schemas.microsoft.com/office/word/2010/wordprocessingDrawing" xmlns:wp="http://schemas.openxmlformats.org/drawingml/2006/wordprocessingDrawing" xmlns:w10="urn:schemas-microsoft-com:office:word" xmlns:w="http://schemas.openxmlformats.org/wordprocessingml/2006/main" xmlns:w14="http://schemas.microsoft.com/office/word/2010/wordml" xmlns:w15="http://schemas.microsoft.com/office/word/2012/wordml" xmlns:wpg="http://schemas.microsoft.com/office/word/2010/wordprocessingGroup" xmlns:wpi="http://schemas.microsoft.com/office/word/2010/wordprocessingInk" xmlns:wne="http://schemas.microsoft.com/office/word/2006/wordml" xmlns:wps="http://schemas.microsoft.com/office/word/2010/wordprocessingShape" mc:Ignorable="w14 w15 wp14">
   <w:tbl>
     <w:tblPr>
       <w:tblW w:w="0" w:type="auto"/>
@@ -3977,7 +4561,7 @@
               <w:rStyle w:val="Nmerodepgina"/>
               <w:noProof/>
             </w:rPr>
-            <w:t>4</w:t>
+            <w:t>11</w:t>
           </w:r>
           <w:r>
             <w:rPr>
@@ -4014,7 +4598,7 @@
               <w:rStyle w:val="Nmerodepgina"/>
               <w:noProof/>
             </w:rPr>
-            <w:t>8</w:t>
+            <w:t>11</w:t>
           </w:r>
           <w:r>
             <w:rPr>
@@ -4035,7 +4619,7 @@
 </file>
 
 <file path=word/footer3.xml><?xml version="1.0" encoding="utf-8"?>
-<w:ftr xmlns:wpc="http://schemas.microsoft.com/office/word/2010/wordprocessingCanvas" xmlns:cx="http://schemas.microsoft.com/office/drawing/2014/chartex" xmlns:cx1="http://schemas.microsoft.com/office/drawing/2015/9/8/chartex" xmlns:cx2="http://schemas.microsoft.com/office/drawing/2015/10/21/chartex" xmlns:cx3="http://schemas.microsoft.com/office/drawing/2016/5/9/chartex" xmlns:cx4="http://schemas.microsoft.com/office/drawing/2016/5/10/chartex" xmlns:cx5="http://schemas.microsoft.com/office/drawing/2016/5/11/chartex" xmlns:cx6="http://schemas.microsoft.com/office/drawing/2016/5/12/chartex" xmlns:cx7="http://schemas.microsoft.com/office/drawing/2016/5/13/chartex" xmlns:cx8="http://schemas.microsoft.com/office/drawing/2016/5/14/chartex" xmlns:mc="http://schemas.openxmlformats.org/markup-compatibility/2006" xmlns:aink="http://schemas.microsoft.com/office/drawing/2016/ink" xmlns:am3d="http://schemas.microsoft.com/office/drawing/2017/model3d" xmlns:o="urn:schemas-microsoft-com:office:office" xmlns:r="http://schemas.openxmlformats.org/officeDocument/2006/relationships" xmlns:m="http://schemas.openxmlformats.org/officeDocument/2006/math" xmlns:v="urn:schemas-microsoft-com:vml" xmlns:wp14="http://schemas.microsoft.com/office/word/2010/wordprocessingDrawing" xmlns:wp="http://schemas.openxmlformats.org/drawingml/2006/wordprocessingDrawing" xmlns:w10="urn:schemas-microsoft-com:office:word" xmlns:w="http://schemas.openxmlformats.org/wordprocessingml/2006/main" xmlns:w14="http://schemas.microsoft.com/office/word/2010/wordml" xmlns:w15="http://schemas.microsoft.com/office/word/2012/wordml" xmlns:w16cex="http://schemas.microsoft.com/office/word/2018/wordml/cex" xmlns:w16cid="http://schemas.microsoft.com/office/word/2016/wordml/cid" xmlns:w16="http://schemas.microsoft.com/office/word/2018/wordml" xmlns:w16se="http://schemas.microsoft.com/office/word/2015/wordml/symex" xmlns:wpg="http://schemas.microsoft.com/office/word/2010/wordprocessingGroup" xmlns:wpi="http://schemas.microsoft.com/office/word/2010/wordprocessingInk" xmlns:wne="http://schemas.microsoft.com/office/word/2006/wordml" xmlns:wps="http://schemas.microsoft.com/office/word/2010/wordprocessingShape" mc:Ignorable="w14 w15 w16se w16cid w16 w16cex wp14">
+<w:ftr xmlns:wpc="http://schemas.microsoft.com/office/word/2010/wordprocessingCanvas" xmlns:mc="http://schemas.openxmlformats.org/markup-compatibility/2006" xmlns:o="urn:schemas-microsoft-com:office:office" xmlns:r="http://schemas.openxmlformats.org/officeDocument/2006/relationships" xmlns:m="http://schemas.openxmlformats.org/officeDocument/2006/math" xmlns:v="urn:schemas-microsoft-com:vml" xmlns:wp14="http://schemas.microsoft.com/office/word/2010/wordprocessingDrawing" xmlns:wp="http://schemas.openxmlformats.org/drawingml/2006/wordprocessingDrawing" xmlns:w10="urn:schemas-microsoft-com:office:word" xmlns:w="http://schemas.openxmlformats.org/wordprocessingml/2006/main" xmlns:w14="http://schemas.microsoft.com/office/word/2010/wordml" xmlns:w15="http://schemas.microsoft.com/office/word/2012/wordml" xmlns:wpg="http://schemas.microsoft.com/office/word/2010/wordprocessingGroup" xmlns:wpi="http://schemas.microsoft.com/office/word/2010/wordprocessingInk" xmlns:wne="http://schemas.microsoft.com/office/word/2006/wordml" xmlns:wps="http://schemas.microsoft.com/office/word/2010/wordprocessingShape" mc:Ignorable="w14 w15 wp14">
   <w:p>
     <w:pPr>
       <w:pStyle w:val="Piedepgina"/>
@@ -4045,7 +4629,7 @@
 </file>
 
 <file path=word/footnotes.xml><?xml version="1.0" encoding="utf-8"?>
-<w:footnotes xmlns:wpc="http://schemas.microsoft.com/office/word/2010/wordprocessingCanvas" xmlns:cx="http://schemas.microsoft.com/office/drawing/2014/chartex" xmlns:cx1="http://schemas.microsoft.com/office/drawing/2015/9/8/chartex" xmlns:cx2="http://schemas.microsoft.com/office/drawing/2015/10/21/chartex" xmlns:cx3="http://schemas.microsoft.com/office/drawing/2016/5/9/chartex" xmlns:cx4="http://schemas.microsoft.com/office/drawing/2016/5/10/chartex" xmlns:cx5="http://schemas.microsoft.com/office/drawing/2016/5/11/chartex" xmlns:cx6="http://schemas.microsoft.com/office/drawing/2016/5/12/chartex" xmlns:cx7="http://schemas.microsoft.com/office/drawing/2016/5/13/chartex" xmlns:cx8="http://schemas.microsoft.com/office/drawing/2016/5/14/chartex" xmlns:mc="http://schemas.openxmlformats.org/markup-compatibility/2006" xmlns:aink="http://schemas.microsoft.com/office/drawing/2016/ink" xmlns:am3d="http://schemas.microsoft.com/office/drawing/2017/model3d" xmlns:o="urn:schemas-microsoft-com:office:office" xmlns:r="http://schemas.openxmlformats.org/officeDocument/2006/relationships" xmlns:m="http://schemas.openxmlformats.org/officeDocument/2006/math" xmlns:v="urn:schemas-microsoft-com:vml" xmlns:wp14="http://schemas.microsoft.com/office/word/2010/wordprocessingDrawing" xmlns:wp="http://schemas.openxmlformats.org/drawingml/2006/wordprocessingDrawing" xmlns:w10="urn:schemas-microsoft-com:office:word" xmlns:w="http://schemas.openxmlformats.org/wordprocessingml/2006/main" xmlns:w14="http://schemas.microsoft.com/office/word/2010/wordml" xmlns:w15="http://schemas.microsoft.com/office/word/2012/wordml" xmlns:w16cex="http://schemas.microsoft.com/office/word/2018/wordml/cex" xmlns:w16cid="http://schemas.microsoft.com/office/word/2016/wordml/cid" xmlns:w16="http://schemas.microsoft.com/office/word/2018/wordml" xmlns:w16se="http://schemas.microsoft.com/office/word/2015/wordml/symex" xmlns:wpg="http://schemas.microsoft.com/office/word/2010/wordprocessingGroup" xmlns:wpi="http://schemas.microsoft.com/office/word/2010/wordprocessingInk" xmlns:wne="http://schemas.microsoft.com/office/word/2006/wordml" xmlns:wps="http://schemas.microsoft.com/office/word/2010/wordprocessingShape" mc:Ignorable="w14 w15 w16se w16cid w16 w16cex wp14">
+<w:footnotes xmlns:wpc="http://schemas.microsoft.com/office/word/2010/wordprocessingCanvas" xmlns:mc="http://schemas.openxmlformats.org/markup-compatibility/2006" xmlns:o="urn:schemas-microsoft-com:office:office" xmlns:r="http://schemas.openxmlformats.org/officeDocument/2006/relationships" xmlns:m="http://schemas.openxmlformats.org/officeDocument/2006/math" xmlns:v="urn:schemas-microsoft-com:vml" xmlns:wp14="http://schemas.microsoft.com/office/word/2010/wordprocessingDrawing" xmlns:wp="http://schemas.openxmlformats.org/drawingml/2006/wordprocessingDrawing" xmlns:w10="urn:schemas-microsoft-com:office:word" xmlns:w="http://schemas.openxmlformats.org/wordprocessingml/2006/main" xmlns:w14="http://schemas.microsoft.com/office/word/2010/wordml" xmlns:w15="http://schemas.microsoft.com/office/word/2012/wordml" xmlns:wpg="http://schemas.microsoft.com/office/word/2010/wordprocessingGroup" xmlns:wpi="http://schemas.microsoft.com/office/word/2010/wordprocessingInk" xmlns:wne="http://schemas.microsoft.com/office/word/2006/wordml" xmlns:wps="http://schemas.microsoft.com/office/word/2010/wordprocessingShape" mc:Ignorable="w14 w15 wp14">
   <w:footnote w:type="separator" w:id="-1">
     <w:p>
       <w:pPr>
@@ -4070,7 +4654,7 @@
 </file>
 
 <file path=word/header1.xml><?xml version="1.0" encoding="utf-8"?>
-<w:hdr xmlns:wpc="http://schemas.microsoft.com/office/word/2010/wordprocessingCanvas" xmlns:cx="http://schemas.microsoft.com/office/drawing/2014/chartex" xmlns:cx1="http://schemas.microsoft.com/office/drawing/2015/9/8/chartex" xmlns:cx2="http://schemas.microsoft.com/office/drawing/2015/10/21/chartex" xmlns:cx3="http://schemas.microsoft.com/office/drawing/2016/5/9/chartex" xmlns:cx4="http://schemas.microsoft.com/office/drawing/2016/5/10/chartex" xmlns:cx5="http://schemas.microsoft.com/office/drawing/2016/5/11/chartex" xmlns:cx6="http://schemas.microsoft.com/office/drawing/2016/5/12/chartex" xmlns:cx7="http://schemas.microsoft.com/office/drawing/2016/5/13/chartex" xmlns:cx8="http://schemas.microsoft.com/office/drawing/2016/5/14/chartex" xmlns:mc="http://schemas.openxmlformats.org/markup-compatibility/2006" xmlns:aink="http://schemas.microsoft.com/office/drawing/2016/ink" xmlns:am3d="http://schemas.microsoft.com/office/drawing/2017/model3d" xmlns:o="urn:schemas-microsoft-com:office:office" xmlns:r="http://schemas.openxmlformats.org/officeDocument/2006/relationships" xmlns:m="http://schemas.openxmlformats.org/officeDocument/2006/math" xmlns:v="urn:schemas-microsoft-com:vml" xmlns:wp14="http://schemas.microsoft.com/office/word/2010/wordprocessingDrawing" xmlns:wp="http://schemas.openxmlformats.org/drawingml/2006/wordprocessingDrawing" xmlns:w10="urn:schemas-microsoft-com:office:word" xmlns:w="http://schemas.openxmlformats.org/wordprocessingml/2006/main" xmlns:w14="http://schemas.microsoft.com/office/word/2010/wordml" xmlns:w15="http://schemas.microsoft.com/office/word/2012/wordml" xmlns:w16cex="http://schemas.microsoft.com/office/word/2018/wordml/cex" xmlns:w16cid="http://schemas.microsoft.com/office/word/2016/wordml/cid" xmlns:w16="http://schemas.microsoft.com/office/word/2018/wordml" xmlns:w16se="http://schemas.microsoft.com/office/word/2015/wordml/symex" xmlns:wpg="http://schemas.microsoft.com/office/word/2010/wordprocessingGroup" xmlns:wpi="http://schemas.microsoft.com/office/word/2010/wordprocessingInk" xmlns:wne="http://schemas.microsoft.com/office/word/2006/wordml" xmlns:wps="http://schemas.microsoft.com/office/word/2010/wordprocessingShape" mc:Ignorable="w14 w15 w16se w16cid w16 w16cex wp14">
+<w:hdr xmlns:wpc="http://schemas.microsoft.com/office/word/2010/wordprocessingCanvas" xmlns:mc="http://schemas.openxmlformats.org/markup-compatibility/2006" xmlns:o="urn:schemas-microsoft-com:office:office" xmlns:r="http://schemas.openxmlformats.org/officeDocument/2006/relationships" xmlns:m="http://schemas.openxmlformats.org/officeDocument/2006/math" xmlns:v="urn:schemas-microsoft-com:vml" xmlns:wp14="http://schemas.microsoft.com/office/word/2010/wordprocessingDrawing" xmlns:wp="http://schemas.openxmlformats.org/drawingml/2006/wordprocessingDrawing" xmlns:w10="urn:schemas-microsoft-com:office:word" xmlns:w="http://schemas.openxmlformats.org/wordprocessingml/2006/main" xmlns:w14="http://schemas.microsoft.com/office/word/2010/wordml" xmlns:w15="http://schemas.microsoft.com/office/word/2012/wordml" xmlns:wpg="http://schemas.microsoft.com/office/word/2010/wordprocessingGroup" xmlns:wpi="http://schemas.microsoft.com/office/word/2010/wordprocessingInk" xmlns:wne="http://schemas.microsoft.com/office/word/2006/wordml" xmlns:wps="http://schemas.microsoft.com/office/word/2010/wordprocessingShape" mc:Ignorable="w14 w15 wp14">
   <w:p>
     <w:pPr>
       <w:rPr>
@@ -4149,7 +4733,7 @@
 </file>
 
 <file path=word/header2.xml><?xml version="1.0" encoding="utf-8"?>
-<w:hdr xmlns:wpc="http://schemas.microsoft.com/office/word/2010/wordprocessingCanvas" xmlns:cx="http://schemas.microsoft.com/office/drawing/2014/chartex" xmlns:cx1="http://schemas.microsoft.com/office/drawing/2015/9/8/chartex" xmlns:cx2="http://schemas.microsoft.com/office/drawing/2015/10/21/chartex" xmlns:cx3="http://schemas.microsoft.com/office/drawing/2016/5/9/chartex" xmlns:cx4="http://schemas.microsoft.com/office/drawing/2016/5/10/chartex" xmlns:cx5="http://schemas.microsoft.com/office/drawing/2016/5/11/chartex" xmlns:cx6="http://schemas.microsoft.com/office/drawing/2016/5/12/chartex" xmlns:cx7="http://schemas.microsoft.com/office/drawing/2016/5/13/chartex" xmlns:cx8="http://schemas.microsoft.com/office/drawing/2016/5/14/chartex" xmlns:mc="http://schemas.openxmlformats.org/markup-compatibility/2006" xmlns:aink="http://schemas.microsoft.com/office/drawing/2016/ink" xmlns:am3d="http://schemas.microsoft.com/office/drawing/2017/model3d" xmlns:o="urn:schemas-microsoft-com:office:office" xmlns:r="http://schemas.openxmlformats.org/officeDocument/2006/relationships" xmlns:m="http://schemas.openxmlformats.org/officeDocument/2006/math" xmlns:v="urn:schemas-microsoft-com:vml" xmlns:wp14="http://schemas.microsoft.com/office/word/2010/wordprocessingDrawing" xmlns:wp="http://schemas.openxmlformats.org/drawingml/2006/wordprocessingDrawing" xmlns:w10="urn:schemas-microsoft-com:office:word" xmlns:w="http://schemas.openxmlformats.org/wordprocessingml/2006/main" xmlns:w14="http://schemas.microsoft.com/office/word/2010/wordml" xmlns:w15="http://schemas.microsoft.com/office/word/2012/wordml" xmlns:w16cex="http://schemas.microsoft.com/office/word/2018/wordml/cex" xmlns:w16cid="http://schemas.microsoft.com/office/word/2016/wordml/cid" xmlns:w16="http://schemas.microsoft.com/office/word/2018/wordml" xmlns:w16se="http://schemas.microsoft.com/office/word/2015/wordml/symex" xmlns:wpg="http://schemas.microsoft.com/office/word/2010/wordprocessingGroup" xmlns:wpi="http://schemas.microsoft.com/office/word/2010/wordprocessingInk" xmlns:wne="http://schemas.microsoft.com/office/word/2006/wordml" xmlns:wps="http://schemas.microsoft.com/office/word/2010/wordprocessingShape" mc:Ignorable="w14 w15 w16se w16cid w16 w16cex wp14">
+<w:hdr xmlns:wpc="http://schemas.microsoft.com/office/word/2010/wordprocessingCanvas" xmlns:mc="http://schemas.openxmlformats.org/markup-compatibility/2006" xmlns:o="urn:schemas-microsoft-com:office:office" xmlns:r="http://schemas.openxmlformats.org/officeDocument/2006/relationships" xmlns:m="http://schemas.openxmlformats.org/officeDocument/2006/math" xmlns:v="urn:schemas-microsoft-com:vml" xmlns:wp14="http://schemas.microsoft.com/office/word/2010/wordprocessingDrawing" xmlns:wp="http://schemas.openxmlformats.org/drawingml/2006/wordprocessingDrawing" xmlns:w10="urn:schemas-microsoft-com:office:word" xmlns:w="http://schemas.openxmlformats.org/wordprocessingml/2006/main" xmlns:w14="http://schemas.microsoft.com/office/word/2010/wordml" xmlns:w15="http://schemas.microsoft.com/office/word/2012/wordml" xmlns:wpg="http://schemas.microsoft.com/office/word/2010/wordprocessingGroup" xmlns:wpi="http://schemas.microsoft.com/office/word/2010/wordprocessingInk" xmlns:wne="http://schemas.microsoft.com/office/word/2006/wordml" xmlns:wps="http://schemas.microsoft.com/office/word/2010/wordprocessingShape" mc:Ignorable="w14 w15 wp14">
   <w:tbl>
     <w:tblPr>
       <w:tblW w:w="0" w:type="auto"/>
@@ -4208,11 +4792,24 @@
           <w:tcW w:w="6379" w:type="dxa"/>
         </w:tcPr>
         <w:p>
-          <w:fldSimple w:instr=" TITLE  \* MERGEFORMAT ">
-            <w:r>
-              <w:t>Software Architecture Document</w:t>
-            </w:r>
-          </w:fldSimple>
+          <w:r>
+            <w:fldChar w:fldCharType="begin"/>
+          </w:r>
+          <w:r>
+            <w:instrText xml:space="preserve"> TITLE  \* MERGEF</w:instrText>
+          </w:r>
+          <w:r>
+            <w:instrText xml:space="preserve">ORMAT </w:instrText>
+          </w:r>
+          <w:r>
+            <w:fldChar w:fldCharType="separate"/>
+          </w:r>
+          <w:r>
+            <w:t>Software Architecture Document</w:t>
+          </w:r>
+          <w:r>
+            <w:fldChar w:fldCharType="end"/>
+          </w:r>
         </w:p>
       </w:tc>
       <w:tc>
@@ -4259,7 +4856,7 @@
 </file>
 
 <file path=word/header3.xml><?xml version="1.0" encoding="utf-8"?>
-<w:hdr xmlns:wpc="http://schemas.microsoft.com/office/word/2010/wordprocessingCanvas" xmlns:cx="http://schemas.microsoft.com/office/drawing/2014/chartex" xmlns:cx1="http://schemas.microsoft.com/office/drawing/2015/9/8/chartex" xmlns:cx2="http://schemas.microsoft.com/office/drawing/2015/10/21/chartex" xmlns:cx3="http://schemas.microsoft.com/office/drawing/2016/5/9/chartex" xmlns:cx4="http://schemas.microsoft.com/office/drawing/2016/5/10/chartex" xmlns:cx5="http://schemas.microsoft.com/office/drawing/2016/5/11/chartex" xmlns:cx6="http://schemas.microsoft.com/office/drawing/2016/5/12/chartex" xmlns:cx7="http://schemas.microsoft.com/office/drawing/2016/5/13/chartex" xmlns:cx8="http://schemas.microsoft.com/office/drawing/2016/5/14/chartex" xmlns:mc="http://schemas.openxmlformats.org/markup-compatibility/2006" xmlns:aink="http://schemas.microsoft.com/office/drawing/2016/ink" xmlns:am3d="http://schemas.microsoft.com/office/drawing/2017/model3d" xmlns:o="urn:schemas-microsoft-com:office:office" xmlns:r="http://schemas.openxmlformats.org/officeDocument/2006/relationships" xmlns:m="http://schemas.openxmlformats.org/officeDocument/2006/math" xmlns:v="urn:schemas-microsoft-com:vml" xmlns:wp14="http://schemas.microsoft.com/office/word/2010/wordprocessingDrawing" xmlns:wp="http://schemas.openxmlformats.org/drawingml/2006/wordprocessingDrawing" xmlns:w10="urn:schemas-microsoft-com:office:word" xmlns:w="http://schemas.openxmlformats.org/wordprocessingml/2006/main" xmlns:w14="http://schemas.microsoft.com/office/word/2010/wordml" xmlns:w15="http://schemas.microsoft.com/office/word/2012/wordml" xmlns:w16cex="http://schemas.microsoft.com/office/word/2018/wordml/cex" xmlns:w16cid="http://schemas.microsoft.com/office/word/2016/wordml/cid" xmlns:w16="http://schemas.microsoft.com/office/word/2018/wordml" xmlns:w16se="http://schemas.microsoft.com/office/word/2015/wordml/symex" xmlns:wpg="http://schemas.microsoft.com/office/word/2010/wordprocessingGroup" xmlns:wpi="http://schemas.microsoft.com/office/word/2010/wordprocessingInk" xmlns:wne="http://schemas.microsoft.com/office/word/2006/wordml" xmlns:wps="http://schemas.microsoft.com/office/word/2010/wordprocessingShape" mc:Ignorable="w14 w15 w16se w16cid w16 w16cex wp14">
+<w:hdr xmlns:wpc="http://schemas.microsoft.com/office/word/2010/wordprocessingCanvas" xmlns:mc="http://schemas.openxmlformats.org/markup-compatibility/2006" xmlns:o="urn:schemas-microsoft-com:office:office" xmlns:r="http://schemas.openxmlformats.org/officeDocument/2006/relationships" xmlns:m="http://schemas.openxmlformats.org/officeDocument/2006/math" xmlns:v="urn:schemas-microsoft-com:vml" xmlns:wp14="http://schemas.microsoft.com/office/word/2010/wordprocessingDrawing" xmlns:wp="http://schemas.openxmlformats.org/drawingml/2006/wordprocessingDrawing" xmlns:w10="urn:schemas-microsoft-com:office:word" xmlns:w="http://schemas.openxmlformats.org/wordprocessingml/2006/main" xmlns:w14="http://schemas.microsoft.com/office/word/2010/wordml" xmlns:w15="http://schemas.microsoft.com/office/word/2012/wordml" xmlns:wpg="http://schemas.microsoft.com/office/word/2010/wordprocessingGroup" xmlns:wpi="http://schemas.microsoft.com/office/word/2010/wordprocessingInk" xmlns:wne="http://schemas.microsoft.com/office/word/2006/wordml" xmlns:wps="http://schemas.microsoft.com/office/word/2010/wordprocessingShape" mc:Ignorable="w14 w15 wp14">
   <w:p>
     <w:pPr>
       <w:pStyle w:val="Encabezado"/>
@@ -4269,7 +4866,7 @@
 </file>
 
 <file path=word/numbering.xml><?xml version="1.0" encoding="utf-8"?>
-<w:numbering xmlns:wpc="http://schemas.microsoft.com/office/word/2010/wordprocessingCanvas" xmlns:cx="http://schemas.microsoft.com/office/drawing/2014/chartex" xmlns:cx1="http://schemas.microsoft.com/office/drawing/2015/9/8/chartex" xmlns:cx2="http://schemas.microsoft.com/office/drawing/2015/10/21/chartex" xmlns:cx3="http://schemas.microsoft.com/office/drawing/2016/5/9/chartex" xmlns:cx4="http://schemas.microsoft.com/office/drawing/2016/5/10/chartex" xmlns:cx5="http://schemas.microsoft.com/office/drawing/2016/5/11/chartex" xmlns:cx6="http://schemas.microsoft.com/office/drawing/2016/5/12/chartex" xmlns:cx7="http://schemas.microsoft.com/office/drawing/2016/5/13/chartex" xmlns:cx8="http://schemas.microsoft.com/office/drawing/2016/5/14/chartex" xmlns:mc="http://schemas.openxmlformats.org/markup-compatibility/2006" xmlns:aink="http://schemas.microsoft.com/office/drawing/2016/ink" xmlns:am3d="http://schemas.microsoft.com/office/drawing/2017/model3d" xmlns:o="urn:schemas-microsoft-com:office:office" xmlns:r="http://schemas.openxmlformats.org/officeDocument/2006/relationships" xmlns:m="http://schemas.openxmlformats.org/officeDocument/2006/math" xmlns:v="urn:schemas-microsoft-com:vml" xmlns:wp14="http://schemas.microsoft.com/office/word/2010/wordprocessingDrawing" xmlns:wp="http://schemas.openxmlformats.org/drawingml/2006/wordprocessingDrawing" xmlns:w10="urn:schemas-microsoft-com:office:word" xmlns:w="http://schemas.openxmlformats.org/wordprocessingml/2006/main" xmlns:w14="http://schemas.microsoft.com/office/word/2010/wordml" xmlns:w15="http://schemas.microsoft.com/office/word/2012/wordml" xmlns:w16cex="http://schemas.microsoft.com/office/word/2018/wordml/cex" xmlns:w16cid="http://schemas.microsoft.com/office/word/2016/wordml/cid" xmlns:w16="http://schemas.microsoft.com/office/word/2018/wordml" xmlns:w16se="http://schemas.microsoft.com/office/word/2015/wordml/symex" xmlns:wpg="http://schemas.microsoft.com/office/word/2010/wordprocessingGroup" xmlns:wpi="http://schemas.microsoft.com/office/word/2010/wordprocessingInk" xmlns:wne="http://schemas.microsoft.com/office/word/2006/wordml" xmlns:wps="http://schemas.microsoft.com/office/word/2010/wordprocessingShape" mc:Ignorable="w14 w15 w16se w16cid w16 w16cex wp14">
+<w:numbering xmlns:wpc="http://schemas.microsoft.com/office/word/2010/wordprocessingCanvas" xmlns:mc="http://schemas.openxmlformats.org/markup-compatibility/2006" xmlns:o="urn:schemas-microsoft-com:office:office" xmlns:r="http://schemas.openxmlformats.org/officeDocument/2006/relationships" xmlns:m="http://schemas.openxmlformats.org/officeDocument/2006/math" xmlns:v="urn:schemas-microsoft-com:vml" xmlns:wp14="http://schemas.microsoft.com/office/word/2010/wordprocessingDrawing" xmlns:wp="http://schemas.openxmlformats.org/drawingml/2006/wordprocessingDrawing" xmlns:w10="urn:schemas-microsoft-com:office:word" xmlns:w="http://schemas.openxmlformats.org/wordprocessingml/2006/main" xmlns:w14="http://schemas.microsoft.com/office/word/2010/wordml" xmlns:w15="http://schemas.microsoft.com/office/word/2012/wordml" xmlns:wpg="http://schemas.microsoft.com/office/word/2010/wordprocessingGroup" xmlns:wpi="http://schemas.microsoft.com/office/word/2010/wordprocessingInk" xmlns:wne="http://schemas.microsoft.com/office/word/2006/wordml" xmlns:wps="http://schemas.microsoft.com/office/word/2010/wordprocessingShape" mc:Ignorable="w14 w15 wp14">
   <w:abstractNum w:abstractNumId="0" w15:restartNumberingAfterBreak="0">
     <w:nsid w:val="FFFFFFFB"/>
     <w:multiLevelType w:val="multilevel"/>
@@ -4885,7 +5482,7 @@
 </file>
 
 <file path=word/styles.xml><?xml version="1.0" encoding="utf-8"?>
-<w:styles xmlns:mc="http://schemas.openxmlformats.org/markup-compatibility/2006" xmlns:r="http://schemas.openxmlformats.org/officeDocument/2006/relationships" xmlns:w="http://schemas.openxmlformats.org/wordprocessingml/2006/main" xmlns:w14="http://schemas.microsoft.com/office/word/2010/wordml" xmlns:w15="http://schemas.microsoft.com/office/word/2012/wordml" xmlns:w16cex="http://schemas.microsoft.com/office/word/2018/wordml/cex" xmlns:w16cid="http://schemas.microsoft.com/office/word/2016/wordml/cid" xmlns:w16="http://schemas.microsoft.com/office/word/2018/wordml" xmlns:w16se="http://schemas.microsoft.com/office/word/2015/wordml/symex" mc:Ignorable="w14 w15 w16se w16cid w16 w16cex">
+<w:styles xmlns:mc="http://schemas.openxmlformats.org/markup-compatibility/2006" xmlns:r="http://schemas.openxmlformats.org/officeDocument/2006/relationships" xmlns:w="http://schemas.openxmlformats.org/wordprocessingml/2006/main" xmlns:w14="http://schemas.microsoft.com/office/word/2010/wordml" xmlns:w15="http://schemas.microsoft.com/office/word/2012/wordml" mc:Ignorable="w14 w15">
   <w:docDefaults>
     <w:rPrDefault>
       <w:rPr>
@@ -4895,7 +5492,7 @@
     </w:rPrDefault>
     <w:pPrDefault/>
   </w:docDefaults>
-  <w:latentStyles w:defLockedState="0" w:defUIPriority="99" w:defSemiHidden="0" w:defUnhideWhenUsed="0" w:defQFormat="0" w:count="376">
+  <w:latentStyles w:defLockedState="0" w:defUIPriority="99" w:defSemiHidden="0" w:defUnhideWhenUsed="0" w:defQFormat="0" w:count="371">
     <w:lsdException w:name="Normal" w:uiPriority="0" w:qFormat="1"/>
     <w:lsdException w:name="heading 1" w:uiPriority="9" w:qFormat="1"/>
     <w:lsdException w:name="heading 2" w:uiPriority="9" w:qFormat="1"/>
@@ -5050,7 +5647,7 @@
     <w:lsdException w:name="Table Web 2" w:semiHidden="1" w:unhideWhenUsed="1"/>
     <w:lsdException w:name="Table Web 3" w:semiHidden="1" w:unhideWhenUsed="1"/>
     <w:lsdException w:name="Balloon Text" w:semiHidden="1" w:unhideWhenUsed="1"/>
-    <w:lsdException w:name="Table Grid" w:semiHidden="1" w:uiPriority="59" w:unhideWhenUsed="1"/>
+    <w:lsdException w:name="Table Grid" w:uiPriority="59"/>
     <w:lsdException w:name="Table Theme" w:semiHidden="1" w:unhideWhenUsed="1"/>
     <w:lsdException w:name="Placeholder Text" w:semiHidden="1"/>
     <w:lsdException w:name="No Spacing" w:uiPriority="1" w:qFormat="1"/>
@@ -5267,11 +5864,6 @@
     <w:lsdException w:name="List Table 5 Dark Accent 6" w:uiPriority="50"/>
     <w:lsdException w:name="List Table 6 Colorful Accent 6" w:uiPriority="51"/>
     <w:lsdException w:name="List Table 7 Colorful Accent 6" w:uiPriority="52"/>
-    <w:lsdException w:name="Mention" w:semiHidden="1" w:unhideWhenUsed="1"/>
-    <w:lsdException w:name="Smart Hyperlink" w:semiHidden="1" w:unhideWhenUsed="1"/>
-    <w:lsdException w:name="Hashtag" w:semiHidden="1" w:unhideWhenUsed="1"/>
-    <w:lsdException w:name="Unresolved Mention" w:semiHidden="1" w:unhideWhenUsed="1"/>
-    <w:lsdException w:name="Smart Link" w:semiHidden="1" w:unhideWhenUsed="1"/>
   </w:latentStyles>
   <w:style w:type="paragraph" w:default="1" w:styleId="Normal">
     <w:name w:val="Normal"/>
@@ -5482,7 +6074,7 @@
       <w:lang w:val="en-AU"/>
     </w:rPr>
   </w:style>
-  <w:style w:type="paragraph" w:styleId="Ttulo">
+  <w:style w:type="paragraph" w:styleId="Puesto">
     <w:name w:val="Title"/>
     <w:basedOn w:val="Normal"/>
     <w:next w:val="Normal"/>
@@ -5880,6 +6472,27 @@
       <w:lang w:val="en-US" w:eastAsia="en-US"/>
     </w:rPr>
   </w:style>
+  <w:style w:type="paragraph" w:styleId="Fecha">
+    <w:name w:val="Date"/>
+    <w:basedOn w:val="Normal"/>
+    <w:next w:val="Normal"/>
+    <w:link w:val="FechaCar"/>
+    <w:uiPriority w:val="99"/>
+    <w:semiHidden/>
+    <w:unhideWhenUsed/>
+    <w:rsid w:val="00AF68D2"/>
+  </w:style>
+  <w:style w:type="character" w:customStyle="1" w:styleId="FechaCar">
+    <w:name w:val="Fecha Car"/>
+    <w:basedOn w:val="Fuentedeprrafopredeter"/>
+    <w:link w:val="Fecha"/>
+    <w:uiPriority w:val="99"/>
+    <w:semiHidden/>
+    <w:rsid w:val="00AF68D2"/>
+    <w:rPr>
+      <w:lang w:val="en-US" w:eastAsia="en-US"/>
+    </w:rPr>
+  </w:style>
 </w:styles>
 </file>
 

--- a/documento_arquitectura.docx
+++ b/documento_arquitectura.docx
@@ -62,16 +62,19 @@
         <w:rPr>
           <w:sz w:val="28"/>
         </w:rPr>
-        <w:t>Version &lt;1.0&gt;</w:t>
-      </w:r>
-    </w:p>
-    <w:p>
-      <w:pPr>
-        <w:pStyle w:val="InfoBlue"/>
-        <w:rPr/>
-      </w:pPr>
-      <w:r>
-        <w:rPr/>
+        <w:t>Version &lt;</w:t>
+      </w:r>
+      <w:r>
+        <w:rPr>
+          <w:sz w:val="28"/>
+        </w:rPr>
+        <w:t>2</w:t>
+      </w:r>
+      <w:r>
+        <w:rPr>
+          <w:sz w:val="28"/>
+        </w:rPr>
+        <w:t>.0&gt;</w:t>
       </w:r>
     </w:p>
     <w:p>
@@ -96,21 +99,19 @@
           <w:textDirection w:val="lrTb"/>
           <w:docGrid w:type="default" w:linePitch="100" w:charSpace="8192"/>
         </w:sectPr>
+        <w:pStyle w:val="InfoBlue"/>
+        <w:rPr/>
+      </w:pPr>
+      <w:r>
+        <w:rPr/>
+      </w:r>
+    </w:p>
+    <w:p>
+      <w:pPr>
         <w:pStyle w:val="Titular"/>
         <w:rPr>
           <w:sz w:val="28"/>
         </w:rPr>
-      </w:pPr>
-      <w:r>
-        <w:rPr>
-          <w:sz w:val="28"/>
-        </w:rPr>
-      </w:r>
-    </w:p>
-    <w:p>
-      <w:pPr>
-        <w:pStyle w:val="Titular"/>
-        <w:rPr/>
       </w:pPr>
       <w:r>
         <w:rPr/>
@@ -131,16 +132,16 @@
         <w:tblLook w:val="0000" w:noHBand="0" w:noVBand="0" w:firstColumn="0" w:lastRow="0" w:lastColumn="0" w:firstRow="0"/>
       </w:tblPr>
       <w:tblGrid>
-        <w:gridCol w:w="2303"/>
-        <w:gridCol w:w="1152"/>
-        <w:gridCol w:w="3745"/>
-        <w:gridCol w:w="2303"/>
+        <w:gridCol w:w="2302"/>
+        <w:gridCol w:w="1153"/>
+        <w:gridCol w:w="3746"/>
+        <w:gridCol w:w="2302"/>
       </w:tblGrid>
       <w:tr>
         <w:trPr/>
         <w:tc>
           <w:tcPr>
-            <w:tcW w:w="2303" w:type="dxa"/>
+            <w:tcW w:w="2302" w:type="dxa"/>
             <w:tcBorders>
               <w:top w:val="single" w:sz="6" w:space="0" w:color="000000"/>
               <w:left w:val="single" w:sz="6" w:space="0" w:color="000000"/>
@@ -168,7 +169,7 @@
         </w:tc>
         <w:tc>
           <w:tcPr>
-            <w:tcW w:w="1152" w:type="dxa"/>
+            <w:tcW w:w="1153" w:type="dxa"/>
             <w:tcBorders>
               <w:top w:val="single" w:sz="6" w:space="0" w:color="000000"/>
               <w:left w:val="single" w:sz="6" w:space="0" w:color="000000"/>
@@ -196,7 +197,7 @@
         </w:tc>
         <w:tc>
           <w:tcPr>
-            <w:tcW w:w="3745" w:type="dxa"/>
+            <w:tcW w:w="3746" w:type="dxa"/>
             <w:tcBorders>
               <w:top w:val="single" w:sz="6" w:space="0" w:color="000000"/>
               <w:left w:val="single" w:sz="6" w:space="0" w:color="000000"/>
@@ -224,7 +225,7 @@
         </w:tc>
         <w:tc>
           <w:tcPr>
-            <w:tcW w:w="2303" w:type="dxa"/>
+            <w:tcW w:w="2302" w:type="dxa"/>
             <w:tcBorders>
               <w:top w:val="single" w:sz="6" w:space="0" w:color="000000"/>
               <w:left w:val="single" w:sz="6" w:space="0" w:color="000000"/>
@@ -255,7 +256,7 @@
         <w:trPr/>
         <w:tc>
           <w:tcPr>
-            <w:tcW w:w="2303" w:type="dxa"/>
+            <w:tcW w:w="2302" w:type="dxa"/>
             <w:tcBorders>
               <w:top w:val="single" w:sz="6" w:space="0" w:color="000000"/>
               <w:left w:val="single" w:sz="6" w:space="0" w:color="000000"/>
@@ -268,7 +269,9 @@
               <w:pStyle w:val="Tabletext"/>
               <w:keepLines/>
               <w:spacing w:before="0" w:after="120"/>
-              <w:rPr/>
+              <w:rPr>
+                <w:sz w:val="28"/>
+              </w:rPr>
             </w:pPr>
             <w:r>
               <w:rPr/>
@@ -278,7 +281,7 @@
         </w:tc>
         <w:tc>
           <w:tcPr>
-            <w:tcW w:w="1152" w:type="dxa"/>
+            <w:tcW w:w="1153" w:type="dxa"/>
             <w:tcBorders>
               <w:top w:val="single" w:sz="6" w:space="0" w:color="000000"/>
               <w:left w:val="single" w:sz="6" w:space="0" w:color="000000"/>
@@ -291,7 +294,9 @@
               <w:pStyle w:val="Tabletext"/>
               <w:keepLines/>
               <w:spacing w:before="0" w:after="120"/>
-              <w:rPr/>
+              <w:rPr>
+                <w:sz w:val="28"/>
+              </w:rPr>
             </w:pPr>
             <w:r>
               <w:rPr/>
@@ -301,7 +306,7 @@
         </w:tc>
         <w:tc>
           <w:tcPr>
-            <w:tcW w:w="3745" w:type="dxa"/>
+            <w:tcW w:w="3746" w:type="dxa"/>
             <w:tcBorders>
               <w:top w:val="single" w:sz="6" w:space="0" w:color="000000"/>
               <w:left w:val="single" w:sz="6" w:space="0" w:color="000000"/>
@@ -327,7 +332,7 @@
         </w:tc>
         <w:tc>
           <w:tcPr>
-            <w:tcW w:w="2303" w:type="dxa"/>
+            <w:tcW w:w="2302" w:type="dxa"/>
             <w:tcBorders>
               <w:top w:val="single" w:sz="6" w:space="0" w:color="000000"/>
               <w:left w:val="single" w:sz="6" w:space="0" w:color="000000"/>
@@ -340,7 +345,9 @@
               <w:pStyle w:val="Tabletext"/>
               <w:keepLines/>
               <w:spacing w:before="0" w:after="120"/>
-              <w:rPr/>
+              <w:rPr>
+                <w:sz w:val="28"/>
+              </w:rPr>
             </w:pPr>
             <w:r>
               <w:rPr/>
@@ -353,7 +360,7 @@
         <w:trPr/>
         <w:tc>
           <w:tcPr>
-            <w:tcW w:w="2303" w:type="dxa"/>
+            <w:tcW w:w="2302" w:type="dxa"/>
             <w:tcBorders>
               <w:top w:val="single" w:sz="6" w:space="0" w:color="000000"/>
               <w:left w:val="single" w:sz="6" w:space="0" w:color="000000"/>
@@ -366,7 +373,9 @@
               <w:pStyle w:val="Tabletext"/>
               <w:keepLines/>
               <w:spacing w:before="0" w:after="120"/>
-              <w:rPr/>
+              <w:rPr>
+                <w:sz w:val="28"/>
+              </w:rPr>
             </w:pPr>
             <w:r>
               <w:rPr/>
@@ -376,7 +385,7 @@
         </w:tc>
         <w:tc>
           <w:tcPr>
-            <w:tcW w:w="1152" w:type="dxa"/>
+            <w:tcW w:w="1153" w:type="dxa"/>
             <w:tcBorders>
               <w:top w:val="single" w:sz="6" w:space="0" w:color="000000"/>
               <w:left w:val="single" w:sz="6" w:space="0" w:color="000000"/>
@@ -389,7 +398,9 @@
               <w:pStyle w:val="Tabletext"/>
               <w:keepLines/>
               <w:spacing w:before="0" w:after="120"/>
-              <w:rPr/>
+              <w:rPr>
+                <w:sz w:val="28"/>
+              </w:rPr>
             </w:pPr>
             <w:r>
               <w:rPr/>
@@ -399,7 +410,7 @@
         </w:tc>
         <w:tc>
           <w:tcPr>
-            <w:tcW w:w="3745" w:type="dxa"/>
+            <w:tcW w:w="3746" w:type="dxa"/>
             <w:tcBorders>
               <w:top w:val="single" w:sz="6" w:space="0" w:color="000000"/>
               <w:left w:val="single" w:sz="6" w:space="0" w:color="000000"/>
@@ -425,7 +436,7 @@
         </w:tc>
         <w:tc>
           <w:tcPr>
-            <w:tcW w:w="2303" w:type="dxa"/>
+            <w:tcW w:w="2302" w:type="dxa"/>
             <w:tcBorders>
               <w:top w:val="single" w:sz="6" w:space="0" w:color="000000"/>
               <w:left w:val="single" w:sz="6" w:space="0" w:color="000000"/>
@@ -454,7 +465,7 @@
         <w:trPr/>
         <w:tc>
           <w:tcPr>
-            <w:tcW w:w="2303" w:type="dxa"/>
+            <w:tcW w:w="2302" w:type="dxa"/>
             <w:tcBorders>
               <w:top w:val="single" w:sz="6" w:space="0" w:color="000000"/>
               <w:left w:val="single" w:sz="6" w:space="0" w:color="000000"/>
@@ -480,7 +491,7 @@
         </w:tc>
         <w:tc>
           <w:tcPr>
-            <w:tcW w:w="1152" w:type="dxa"/>
+            <w:tcW w:w="1153" w:type="dxa"/>
             <w:tcBorders>
               <w:top w:val="single" w:sz="6" w:space="0" w:color="000000"/>
               <w:left w:val="single" w:sz="6" w:space="0" w:color="000000"/>
@@ -500,13 +511,19 @@
               <w:rPr>
                 <w:lang w:val="es-AR"/>
               </w:rPr>
-              <w:t>1.0</w:t>
+              <w:t>2</w:t>
+            </w:r>
+            <w:r>
+              <w:rPr>
+                <w:lang w:val="es-AR"/>
+              </w:rPr>
+              <w:t>.0</w:t>
             </w:r>
           </w:p>
         </w:tc>
         <w:tc>
           <w:tcPr>
-            <w:tcW w:w="3745" w:type="dxa"/>
+            <w:tcW w:w="3746" w:type="dxa"/>
             <w:tcBorders>
               <w:top w:val="single" w:sz="6" w:space="0" w:color="000000"/>
               <w:left w:val="single" w:sz="6" w:space="0" w:color="000000"/>
@@ -528,11 +545,17 @@
               </w:rPr>
               <w:t xml:space="preserve">Se añadió </w:t>
             </w:r>
+            <w:r>
+              <w:rPr>
+                <w:lang w:val="es-AR"/>
+              </w:rPr>
+              <w:t>diagramas de secuencia</w:t>
+            </w:r>
           </w:p>
         </w:tc>
         <w:tc>
           <w:tcPr>
-            <w:tcW w:w="2303" w:type="dxa"/>
+            <w:tcW w:w="2302" w:type="dxa"/>
             <w:tcBorders>
               <w:top w:val="single" w:sz="6" w:space="0" w:color="000000"/>
               <w:left w:val="single" w:sz="6" w:space="0" w:color="000000"/>
@@ -552,6 +575,7 @@
               <w:rPr>
                 <w:lang w:val="es-AR"/>
               </w:rPr>
+              <w:t>Reveruzzi Franco</w:t>
             </w:r>
           </w:p>
         </w:tc>
@@ -560,7 +584,7 @@
         <w:trPr/>
         <w:tc>
           <w:tcPr>
-            <w:tcW w:w="2303" w:type="dxa"/>
+            <w:tcW w:w="2302" w:type="dxa"/>
             <w:tcBorders>
               <w:top w:val="single" w:sz="6" w:space="0" w:color="000000"/>
               <w:left w:val="single" w:sz="6" w:space="0" w:color="000000"/>
@@ -580,12 +604,13 @@
               <w:rPr>
                 <w:lang w:val="es-AR"/>
               </w:rPr>
+              <w:t>29/junio/2020</w:t>
             </w:r>
           </w:p>
         </w:tc>
         <w:tc>
           <w:tcPr>
-            <w:tcW w:w="1152" w:type="dxa"/>
+            <w:tcW w:w="1153" w:type="dxa"/>
             <w:tcBorders>
               <w:top w:val="single" w:sz="6" w:space="0" w:color="000000"/>
               <w:left w:val="single" w:sz="6" w:space="0" w:color="000000"/>
@@ -605,12 +630,13 @@
               <w:rPr>
                 <w:lang w:val="es-AR"/>
               </w:rPr>
+              <w:t>2.0</w:t>
             </w:r>
           </w:p>
         </w:tc>
         <w:tc>
           <w:tcPr>
-            <w:tcW w:w="3745" w:type="dxa"/>
+            <w:tcW w:w="3746" w:type="dxa"/>
             <w:tcBorders>
               <w:top w:val="single" w:sz="6" w:space="0" w:color="000000"/>
               <w:left w:val="single" w:sz="6" w:space="0" w:color="000000"/>
@@ -630,12 +656,13 @@
               <w:rPr>
                 <w:lang w:val="es-AR"/>
               </w:rPr>
+              <w:t>Se añadio diagrama deployment</w:t>
             </w:r>
           </w:p>
         </w:tc>
         <w:tc>
           <w:tcPr>
-            <w:tcW w:w="2303" w:type="dxa"/>
+            <w:tcW w:w="2302" w:type="dxa"/>
             <w:tcBorders>
               <w:top w:val="single" w:sz="6" w:space="0" w:color="000000"/>
               <w:left w:val="single" w:sz="6" w:space="0" w:color="000000"/>
@@ -655,6 +682,7 @@
               <w:rPr>
                 <w:lang w:val="es-AR"/>
               </w:rPr>
+              <w:t>Cataldo Federico</w:t>
             </w:r>
           </w:p>
         </w:tc>
@@ -679,7 +707,9 @@
     <w:p>
       <w:pPr>
         <w:pStyle w:val="Titular"/>
-        <w:rPr/>
+        <w:rPr>
+          <w:sz w:val="28"/>
+        </w:rPr>
       </w:pPr>
       <w:r>
         <w:rPr/>
@@ -1388,8 +1418,8 @@
         <w:ind w:left="720" w:hanging="720"/>
         <w:rPr/>
       </w:pPr>
-      <w:bookmarkStart w:id="0" w:name="_Toc257123387"/>
-      <w:bookmarkStart w:id="1" w:name="_Toc456598586"/>
+      <w:bookmarkStart w:id="0" w:name="_Toc456598586"/>
+      <w:bookmarkStart w:id="1" w:name="_Toc257123387"/>
       <w:r>
         <w:rPr/>
         <w:t>Introduction</w:t>
@@ -1407,8 +1437,8 @@
         <w:ind w:left="720" w:hanging="720"/>
         <w:rPr/>
       </w:pPr>
-      <w:bookmarkStart w:id="2" w:name="_Toc257123388"/>
-      <w:bookmarkStart w:id="3" w:name="_Toc456598587"/>
+      <w:bookmarkStart w:id="2" w:name="_Toc456598587"/>
+      <w:bookmarkStart w:id="3" w:name="_Toc257123388"/>
       <w:r>
         <w:rPr/>
         <w:t>Purpose</w:t>
@@ -1441,8 +1471,8 @@
         <w:ind w:left="720" w:hanging="720"/>
         <w:rPr/>
       </w:pPr>
-      <w:bookmarkStart w:id="4" w:name="_Toc257123389"/>
-      <w:bookmarkStart w:id="5" w:name="_Toc456598588"/>
+      <w:bookmarkStart w:id="4" w:name="_Toc456598588"/>
+      <w:bookmarkStart w:id="5" w:name="_Toc257123389"/>
       <w:r>
         <w:rPr/>
         <w:t>Scope</w:t>
@@ -1475,8 +1505,8 @@
         <w:ind w:left="720" w:hanging="720"/>
         <w:rPr/>
       </w:pPr>
-      <w:bookmarkStart w:id="6" w:name="_Toc257123390"/>
-      <w:bookmarkStart w:id="7" w:name="_Toc456598589"/>
+      <w:bookmarkStart w:id="6" w:name="_Toc456598589"/>
+      <w:bookmarkStart w:id="7" w:name="_Toc257123390"/>
       <w:r>
         <w:rPr/>
         <w:t>Definitions, Acronyms, and Abbreviations</w:t>
@@ -1505,8 +1535,8 @@
         <w:ind w:left="720" w:hanging="720"/>
         <w:rPr/>
       </w:pPr>
-      <w:bookmarkStart w:id="8" w:name="_Toc257123391"/>
-      <w:bookmarkStart w:id="9" w:name="_Toc456598590"/>
+      <w:bookmarkStart w:id="8" w:name="_Toc456598590"/>
+      <w:bookmarkStart w:id="9" w:name="_Toc257123391"/>
       <w:r>
         <w:rPr/>
         <w:t>References</w:t>
@@ -1539,8 +1569,8 @@
         <w:ind w:left="720" w:hanging="720"/>
         <w:rPr/>
       </w:pPr>
-      <w:bookmarkStart w:id="10" w:name="_Toc257123392"/>
-      <w:bookmarkStart w:id="11" w:name="_Toc456598591"/>
+      <w:bookmarkStart w:id="10" w:name="_Toc456598591"/>
+      <w:bookmarkStart w:id="11" w:name="_Toc257123392"/>
       <w:r>
         <w:rPr/>
         <w:t>Overview</w:t>
@@ -1852,7 +1882,6 @@
           <w:lang w:val="es-AR"/>
         </w:rPr>
       </w:pPr>
-      <w:bookmarkStart w:id="16" w:name="_Toc257123397"/>
       <w:r>
         <w:rPr/>
         <w:drawing>
@@ -1910,7 +1939,7 @@
           <w:lang w:val="es-AR"/>
         </w:rPr>
       </w:pPr>
-      <w:bookmarkStart w:id="17" w:name="_Toc257123397"/>
+      <w:bookmarkStart w:id="16" w:name="_Toc257123397"/>
       <w:r>
         <w:rPr>
           <w:b/>
@@ -1921,7 +1950,7 @@
         <w:tab/>
         <w:t>Packages Diagram</w:t>
       </w:r>
-      <w:bookmarkEnd w:id="17"/>
+      <w:bookmarkEnd w:id="16"/>
     </w:p>
     <w:p>
       <w:pPr>
@@ -1953,7 +1982,7 @@
           <w:i w:val="false"/>
         </w:rPr>
       </w:pPr>
-      <w:bookmarkStart w:id="18" w:name="_Toc257123398"/>
+      <w:bookmarkStart w:id="17" w:name="_Toc257123398"/>
       <w:r>
         <w:rPr>
           <w:b/>
@@ -1963,7 +1992,7 @@
         <w:tab/>
         <w:t>Deployment Diagram</w:t>
       </w:r>
-      <w:bookmarkEnd w:id="18"/>
+      <w:bookmarkEnd w:id="17"/>
     </w:p>
     <w:p>
       <w:pPr>
@@ -2543,12 +2572,12 @@
         <w:ind w:left="720" w:hanging="720"/>
         <w:rPr/>
       </w:pPr>
-      <w:bookmarkStart w:id="19" w:name="_Toc257123399"/>
+      <w:bookmarkStart w:id="18" w:name="_Toc257123399"/>
       <w:r>
         <w:rPr/>
         <w:t>Behavioral View</w:t>
       </w:r>
-      <w:bookmarkEnd w:id="19"/>
+      <w:bookmarkEnd w:id="18"/>
       <w:r>
         <w:rPr/>
         <w:t xml:space="preserve"> </w:t>
@@ -2569,7 +2598,7 @@
           <w:i w:val="false"/>
         </w:rPr>
       </w:pPr>
-      <w:bookmarkStart w:id="20" w:name="_Toc257123400"/>
+      <w:bookmarkStart w:id="19" w:name="_Toc257123400"/>
       <w:r>
         <w:rPr>
           <w:b/>
@@ -2577,7 +2606,7 @@
         </w:rPr>
         <w:t>Overview</w:t>
       </w:r>
-      <w:bookmarkEnd w:id="20"/>
+      <w:bookmarkEnd w:id="19"/>
     </w:p>
     <w:p>
       <w:pPr>
@@ -2618,14 +2647,14 @@
         <w:ind w:left="0" w:hanging="0"/>
         <w:rPr/>
       </w:pPr>
-      <w:bookmarkStart w:id="21" w:name="_Toc257123401"/>
+      <w:bookmarkStart w:id="20" w:name="_Toc257123401"/>
       <w:r>
         <w:rPr/>
         <w:t>4.2.1</w:t>
         <w:tab/>
         <w:t>Activity Diagrams</w:t>
       </w:r>
-      <w:bookmarkEnd w:id="21"/>
+      <w:bookmarkEnd w:id="20"/>
     </w:p>
     <w:p>
       <w:pPr>
@@ -2687,14 +2716,14 @@
         <w:ind w:left="0" w:hanging="0"/>
         <w:rPr/>
       </w:pPr>
-      <w:bookmarkStart w:id="22" w:name="_Toc257123402"/>
+      <w:bookmarkStart w:id="21" w:name="_Toc257123402"/>
       <w:r>
         <w:rPr/>
         <w:t>4.3.1</w:t>
         <w:tab/>
         <w:t>Analysis Interaction Diagrams</w:t>
       </w:r>
-      <w:bookmarkEnd w:id="22"/>
+      <w:bookmarkEnd w:id="21"/>
     </w:p>
     <w:p>
       <w:pPr>
@@ -2737,14 +2766,14 @@
         <w:ind w:left="0" w:hanging="0"/>
         <w:rPr/>
       </w:pPr>
-      <w:bookmarkStart w:id="23" w:name="_Toc257123403"/>
+      <w:bookmarkStart w:id="22" w:name="_Toc257123403"/>
       <w:r>
         <w:rPr/>
         <w:t>4.4.1</w:t>
         <w:tab/>
         <w:t>Collaboration Diagrams</w:t>
       </w:r>
-      <w:bookmarkEnd w:id="23"/>
+      <w:bookmarkEnd w:id="22"/>
     </w:p>
     <w:p>
       <w:pPr>
@@ -2787,14 +2816,14 @@
         <w:ind w:left="0" w:hanging="0"/>
         <w:rPr/>
       </w:pPr>
-      <w:bookmarkStart w:id="24" w:name="_Toc257123404"/>
+      <w:bookmarkStart w:id="23" w:name="_Toc257123404"/>
       <w:r>
         <w:rPr/>
         <w:t>4.5.1</w:t>
         <w:tab/>
         <w:t>Sequence Diagrams</w:t>
       </w:r>
-      <w:bookmarkEnd w:id="24"/>
+      <w:bookmarkEnd w:id="23"/>
     </w:p>
     <w:p>
       <w:pPr>
@@ -3331,7 +3360,10 @@
         </w:rPr>
       </w:pPr>
       <w:r>
-        <w:rPr/>
+        <w:rPr>
+          <w:rFonts w:cs="Arial" w:ascii="Arial" w:hAnsi="Arial"/>
+          <w:b/>
+        </w:rPr>
       </w:r>
     </w:p>
     <w:p>
@@ -3345,7 +3377,10 @@
         </w:rPr>
       </w:pPr>
       <w:r>
-        <w:rPr/>
+        <w:rPr>
+          <w:rFonts w:cs="Arial" w:ascii="Arial" w:hAnsi="Arial"/>
+          <w:b/>
+        </w:rPr>
       </w:r>
     </w:p>
     <w:p>
@@ -3359,7 +3394,10 @@
         </w:rPr>
       </w:pPr>
       <w:r>
-        <w:rPr/>
+        <w:rPr>
+          <w:rFonts w:cs="Arial" w:ascii="Arial" w:hAnsi="Arial"/>
+          <w:b/>
+        </w:rPr>
       </w:r>
     </w:p>
     <w:p>
@@ -3373,7 +3411,10 @@
         </w:rPr>
       </w:pPr>
       <w:r>
-        <w:rPr/>
+        <w:rPr>
+          <w:rFonts w:cs="Arial" w:ascii="Arial" w:hAnsi="Arial"/>
+          <w:b/>
+        </w:rPr>
       </w:r>
     </w:p>
     <w:p>
@@ -3387,7 +3428,10 @@
         </w:rPr>
       </w:pPr>
       <w:r>
-        <w:rPr/>
+        <w:rPr>
+          <w:rFonts w:cs="Arial" w:ascii="Arial" w:hAnsi="Arial"/>
+          <w:b/>
+        </w:rPr>
       </w:r>
     </w:p>
     <w:p>
@@ -3401,7 +3445,10 @@
         </w:rPr>
       </w:pPr>
       <w:r>
-        <w:rPr/>
+        <w:rPr>
+          <w:rFonts w:cs="Arial" w:ascii="Arial" w:hAnsi="Arial"/>
+          <w:b/>
+        </w:rPr>
       </w:r>
     </w:p>
     <w:p>
@@ -3415,7 +3462,10 @@
         </w:rPr>
       </w:pPr>
       <w:r>
-        <w:rPr/>
+        <w:rPr>
+          <w:rFonts w:cs="Arial" w:ascii="Arial" w:hAnsi="Arial"/>
+          <w:b/>
+        </w:rPr>
       </w:r>
     </w:p>
     <w:p>
@@ -3429,7 +3479,10 @@
         </w:rPr>
       </w:pPr>
       <w:r>
-        <w:rPr/>
+        <w:rPr>
+          <w:rFonts w:cs="Arial" w:ascii="Arial" w:hAnsi="Arial"/>
+          <w:b/>
+        </w:rPr>
       </w:r>
     </w:p>
     <w:p>
@@ -3537,20 +3590,7 @@
           <w:rFonts w:cs="Arial" w:ascii="Arial" w:hAnsi="Arial"/>
           <w:b/>
         </w:rPr>
-        <w:t>4.1.</w:t>
-      </w:r>
-      <w:r>
-        <w:rPr>
-          <w:rFonts w:cs="Arial" w:ascii="Arial" w:hAnsi="Arial"/>
-          <w:b/>
-        </w:rPr>
-        <w:t>4</w:t>
-      </w:r>
-      <w:r>
-        <w:rPr>
-          <w:rFonts w:cs="Arial" w:ascii="Arial" w:hAnsi="Arial"/>
-          <w:b/>
-        </w:rPr>
+        <w:t>4.1.4</w:t>
         <w:tab/>
         <w:t xml:space="preserve">Overview </w:t>
       </w:r>
@@ -3598,20 +3638,7 @@
           <w:rFonts w:cs="Arial" w:ascii="Arial" w:hAnsi="Arial"/>
           <w:b/>
         </w:rPr>
-        <w:t>4.2.</w:t>
-      </w:r>
-      <w:r>
-        <w:rPr>
-          <w:rFonts w:cs="Arial" w:ascii="Arial" w:hAnsi="Arial"/>
-          <w:b/>
-        </w:rPr>
-        <w:t>4</w:t>
-      </w:r>
-      <w:r>
-        <w:rPr>
-          <w:rFonts w:cs="Arial" w:ascii="Arial" w:hAnsi="Arial"/>
-          <w:b/>
-        </w:rPr>
+        <w:t>4.2.4</w:t>
         <w:tab/>
         <w:t>Activity Diagrams</w:t>
       </w:r>
@@ -3645,20 +3672,7 @@
           <w:rFonts w:cs="Arial" w:ascii="Arial" w:hAnsi="Arial"/>
           <w:b/>
         </w:rPr>
-        <w:t>4.3.</w:t>
-      </w:r>
-      <w:r>
-        <w:rPr>
-          <w:rFonts w:cs="Arial" w:ascii="Arial" w:hAnsi="Arial"/>
-          <w:b/>
-        </w:rPr>
-        <w:t>4</w:t>
-      </w:r>
-      <w:r>
-        <w:rPr>
-          <w:rFonts w:cs="Arial" w:ascii="Arial" w:hAnsi="Arial"/>
-          <w:b/>
-        </w:rPr>
+        <w:t>4.3.4</w:t>
         <w:tab/>
         <w:t>Analysis Interaction Diagrams</w:t>
       </w:r>
@@ -3705,20 +3719,7 @@
           <w:rFonts w:cs="Arial" w:ascii="Arial" w:hAnsi="Arial"/>
           <w:b/>
         </w:rPr>
-        <w:t>4.4.</w:t>
-      </w:r>
-      <w:r>
-        <w:rPr>
-          <w:rFonts w:cs="Arial" w:ascii="Arial" w:hAnsi="Arial"/>
-          <w:b/>
-        </w:rPr>
-        <w:t>4</w:t>
-      </w:r>
-      <w:r>
-        <w:rPr>
-          <w:rFonts w:cs="Arial" w:ascii="Arial" w:hAnsi="Arial"/>
-          <w:b/>
-        </w:rPr>
+        <w:t>4.4.4</w:t>
         <w:tab/>
         <w:t>Collaboration Diagrams</w:t>
       </w:r>
@@ -3766,20 +3767,7 @@
           <w:rFonts w:cs="Arial" w:ascii="Arial" w:hAnsi="Arial"/>
           <w:b/>
         </w:rPr>
-        <w:t>4.5.</w:t>
-      </w:r>
-      <w:r>
-        <w:rPr>
-          <w:rFonts w:cs="Arial" w:ascii="Arial" w:hAnsi="Arial"/>
-          <w:b/>
-        </w:rPr>
-        <w:t>4</w:t>
-      </w:r>
-      <w:r>
-        <w:rPr>
-          <w:rFonts w:cs="Arial" w:ascii="Arial" w:hAnsi="Arial"/>
-          <w:b/>
-        </w:rPr>
+        <w:t>4.5.4</w:t>
         <w:tab/>
         <w:t>Sequence Diagrams</w:t>
       </w:r>
@@ -3863,12 +3851,9 @@
         </w:rPr>
       </w:pPr>
       <w:r>
-        <w:rPr>
-          <w:b/>
-          <w:bCs/>
-        </w:rPr>
+        <w:rPr/>
         <w:drawing>
-          <wp:anchor behindDoc="0" distT="0" distB="0" distL="0" distR="0" simplePos="0" locked="0" layoutInCell="1" allowOverlap="1" relativeHeight="11">
+          <wp:anchor behindDoc="0" distT="0" distB="0" distL="0" distR="0" simplePos="0" locked="0" layoutInCell="1" allowOverlap="1" relativeHeight="2">
             <wp:simplePos x="0" y="0"/>
             <wp:positionH relativeFrom="column">
               <wp:align>center</wp:align>
@@ -4947,6 +4932,7 @@
     <w:qFormat/>
     <w:pPr>
       <w:widowControl w:val="false"/>
+      <w:suppressAutoHyphens w:val="true"/>
       <w:bidi w:val="0"/>
       <w:spacing w:lineRule="atLeast" w:line="240" w:before="0" w:after="0"/>
       <w:jc w:val="left"/>

--- a/documento_arquitectura.docx
+++ b/documento_arquitectura.docx
@@ -1,6 +1,6 @@
 
 <file path=word/document.xml><?xml version="1.0" encoding="utf-8"?>
-<w:document xmlns:wpc="http://schemas.microsoft.com/office/word/2010/wordprocessingCanvas" xmlns:mc="http://schemas.openxmlformats.org/markup-compatibility/2006" xmlns:o="urn:schemas-microsoft-com:office:office" xmlns:r="http://schemas.openxmlformats.org/officeDocument/2006/relationships" xmlns:m="http://schemas.openxmlformats.org/officeDocument/2006/math" xmlns:v="urn:schemas-microsoft-com:vml" xmlns:wp14="http://schemas.microsoft.com/office/word/2010/wordprocessingDrawing" xmlns:wp="http://schemas.openxmlformats.org/drawingml/2006/wordprocessingDrawing" xmlns:w10="urn:schemas-microsoft-com:office:word" xmlns:w="http://schemas.openxmlformats.org/wordprocessingml/2006/main" xmlns:w14="http://schemas.microsoft.com/office/word/2010/wordml" xmlns:wpg="http://schemas.microsoft.com/office/word/2010/wordprocessingGroup" xmlns:wpi="http://schemas.microsoft.com/office/word/2010/wordprocessingInk" xmlns:wne="http://schemas.microsoft.com/office/word/2006/wordml" xmlns:wps="http://schemas.microsoft.com/office/word/2010/wordprocessingShape" mc:Ignorable="w14 wp14">
+<w:document xmlns:wpc="http://schemas.microsoft.com/office/word/2010/wordprocessingCanvas" xmlns:cx="http://schemas.microsoft.com/office/drawing/2014/chartex" xmlns:cx1="http://schemas.microsoft.com/office/drawing/2015/9/8/chartex" xmlns:cx2="http://schemas.microsoft.com/office/drawing/2015/10/21/chartex" xmlns:cx3="http://schemas.microsoft.com/office/drawing/2016/5/9/chartex" xmlns:cx4="http://schemas.microsoft.com/office/drawing/2016/5/10/chartex" xmlns:cx5="http://schemas.microsoft.com/office/drawing/2016/5/11/chartex" xmlns:cx6="http://schemas.microsoft.com/office/drawing/2016/5/12/chartex" xmlns:cx7="http://schemas.microsoft.com/office/drawing/2016/5/13/chartex" xmlns:cx8="http://schemas.microsoft.com/office/drawing/2016/5/14/chartex" xmlns:mc="http://schemas.openxmlformats.org/markup-compatibility/2006" xmlns:aink="http://schemas.microsoft.com/office/drawing/2016/ink" xmlns:am3d="http://schemas.microsoft.com/office/drawing/2017/model3d" xmlns:o="urn:schemas-microsoft-com:office:office" xmlns:r="http://schemas.openxmlformats.org/officeDocument/2006/relationships" xmlns:m="http://schemas.openxmlformats.org/officeDocument/2006/math" xmlns:v="urn:schemas-microsoft-com:vml" xmlns:wp14="http://schemas.microsoft.com/office/word/2010/wordprocessingDrawing" xmlns:wp="http://schemas.openxmlformats.org/drawingml/2006/wordprocessingDrawing" xmlns:w10="urn:schemas-microsoft-com:office:word" xmlns:w="http://schemas.openxmlformats.org/wordprocessingml/2006/main" xmlns:w14="http://schemas.microsoft.com/office/word/2010/wordml" xmlns:w15="http://schemas.microsoft.com/office/word/2012/wordml" xmlns:w16cex="http://schemas.microsoft.com/office/word/2018/wordml/cex" xmlns:w16cid="http://schemas.microsoft.com/office/word/2016/wordml/cid" xmlns:w16="http://schemas.microsoft.com/office/word/2018/wordml" xmlns:w16se="http://schemas.microsoft.com/office/word/2015/wordml/symex" xmlns:wpg="http://schemas.microsoft.com/office/word/2010/wordprocessingGroup" xmlns:wpi="http://schemas.microsoft.com/office/word/2010/wordprocessingInk" xmlns:wne="http://schemas.microsoft.com/office/word/2006/wordml" xmlns:wps="http://schemas.microsoft.com/office/word/2010/wordprocessingShape" mc:Ignorable="w14 w15 w16se w16cid w16 w16cex wp14">
   <w:body>
     <w:p>
       <w:pPr>
@@ -67,7 +67,7 @@
       <w:pPr>
         <w:pStyle w:val="InfoBlue"/>
         <w:sectPr>
-          <w:headerReference w:type="default" r:id="rId8"/>
+          <w:headerReference w:type="default" r:id="rId7"/>
           <w:pgSz w:w="12240" w:h="15840"/>
           <w:pgMar w:top="1440" w:right="1440" w:bottom="1440" w:left="1440" w:header="720" w:footer="0" w:gutter="0"/>
           <w:cols w:space="720"/>
@@ -280,21 +280,7 @@
               <w:rPr>
                 <w:lang w:val="es-AR"/>
               </w:rPr>
-              <w:t xml:space="preserve">Se </w:t>
-            </w:r>
-            <w:proofErr w:type="spellStart"/>
-            <w:r>
-              <w:rPr>
-                <w:lang w:val="es-AR"/>
-              </w:rPr>
-              <w:t>creo</w:t>
-            </w:r>
-            <w:proofErr w:type="spellEnd"/>
-            <w:r>
-              <w:rPr>
-                <w:lang w:val="es-AR"/>
-              </w:rPr>
-              <w:t xml:space="preserve"> documento de arquitectura</w:t>
+              <w:t>Se creo documento de arquitectura</w:t>
             </w:r>
           </w:p>
         </w:tc>
@@ -435,19 +421,11 @@
                 <w:lang w:val="es-AR"/>
               </w:rPr>
             </w:pPr>
-            <w:proofErr w:type="spellStart"/>
             <w:r>
               <w:rPr>
                 <w:lang w:val="es-AR"/>
               </w:rPr>
-              <w:t>Agustin</w:t>
-            </w:r>
-            <w:proofErr w:type="spellEnd"/>
-            <w:r>
-              <w:rPr>
-                <w:lang w:val="es-AR"/>
-              </w:rPr>
-              <w:t xml:space="preserve"> Godoy </w:t>
+              <w:t xml:space="preserve">Agustin Godoy </w:t>
             </w:r>
             <w:proofErr w:type="spellStart"/>
             <w:r>
@@ -806,15 +784,7 @@
               <w:rPr>
                 <w:lang w:val="es-AR"/>
               </w:rPr>
-              <w:t>Co</w:t>
-            </w:r>
-            <w:bookmarkStart w:id="0" w:name="_GoBack"/>
-            <w:bookmarkEnd w:id="0"/>
-            <w:r>
-              <w:rPr>
-                <w:lang w:val="es-AR"/>
-              </w:rPr>
-              <w:t>rdoba</w:t>
+              <w:t>Cordoba</w:t>
             </w:r>
             <w:proofErr w:type="spellEnd"/>
           </w:p>
@@ -838,6 +808,12 @@
                 <w:lang w:val="es-AR"/>
               </w:rPr>
             </w:pPr>
+            <w:r>
+              <w:rPr>
+                <w:lang w:val="es-AR"/>
+              </w:rPr>
+              <w:t>29/junio/2020</w:t>
+            </w:r>
           </w:p>
         </w:tc>
         <w:tc>
@@ -857,6 +833,12 @@
                 <w:lang w:val="es-AR"/>
               </w:rPr>
             </w:pPr>
+            <w:r>
+              <w:rPr>
+                <w:lang w:val="es-AR"/>
+              </w:rPr>
+              <w:t>2.0</w:t>
+            </w:r>
           </w:p>
         </w:tc>
         <w:tc>
@@ -876,6 +858,12 @@
                 <w:lang w:val="es-AR"/>
               </w:rPr>
             </w:pPr>
+            <w:r>
+              <w:rPr>
+                <w:lang w:val="es-AR"/>
+              </w:rPr>
+              <w:t>Se añadió diagrama de clases</w:t>
+            </w:r>
           </w:p>
         </w:tc>
         <w:tc>
@@ -895,6 +883,12 @@
                 <w:lang w:val="es-AR"/>
               </w:rPr>
             </w:pPr>
+            <w:r>
+              <w:rPr>
+                <w:lang w:val="es-AR"/>
+              </w:rPr>
+              <w:t>Agustin Godoy</w:t>
+            </w:r>
           </w:p>
         </w:tc>
       </w:tr>
@@ -1530,10 +1524,7 @@
             <w:tab/>
           </w:r>
           <w:r>
-            <w:t xml:space="preserve">Packages </w:t>
-          </w:r>
-          <w:r>
-            <w:t>Diagram</w:t>
+            <w:t>Packages Diagram</w:t>
           </w:r>
           <w:r>
             <w:tab/>
@@ -1808,13 +1799,13 @@
         </w:numPr>
         <w:ind w:left="720" w:hanging="720"/>
       </w:pPr>
-      <w:bookmarkStart w:id="1" w:name="_Toc456598586"/>
-      <w:bookmarkStart w:id="2" w:name="_Toc257123387"/>
+      <w:bookmarkStart w:id="0" w:name="_Toc456598586"/>
+      <w:bookmarkStart w:id="1" w:name="_Toc257123387"/>
       <w:r>
         <w:t>Introduction</w:t>
       </w:r>
+      <w:bookmarkEnd w:id="0"/>
       <w:bookmarkEnd w:id="1"/>
-      <w:bookmarkEnd w:id="2"/>
     </w:p>
     <w:p>
       <w:pPr>
@@ -1825,13 +1816,13 @@
         </w:numPr>
         <w:ind w:left="720" w:hanging="720"/>
       </w:pPr>
-      <w:bookmarkStart w:id="3" w:name="_Toc456598587"/>
-      <w:bookmarkStart w:id="4" w:name="_Toc257123388"/>
+      <w:bookmarkStart w:id="2" w:name="_Toc456598587"/>
+      <w:bookmarkStart w:id="3" w:name="_Toc257123388"/>
       <w:r>
         <w:t>Purpose</w:t>
       </w:r>
+      <w:bookmarkEnd w:id="2"/>
       <w:bookmarkEnd w:id="3"/>
-      <w:bookmarkEnd w:id="4"/>
     </w:p>
     <w:p>
       <w:pPr>
@@ -1844,13 +1835,7 @@
         <w:rPr>
           <w:lang w:val="es-AR"/>
         </w:rPr>
-        <w:t xml:space="preserve">Este </w:t>
-      </w:r>
-      <w:r>
-        <w:rPr>
-          <w:lang w:val="es-AR"/>
-        </w:rPr>
-        <w:t xml:space="preserve">documento proporciona una descripción arquitectónica del </w:t>
+        <w:t xml:space="preserve">Este documento proporciona una descripción arquitectónica del </w:t>
       </w:r>
       <w:proofErr w:type="gramStart"/>
       <w:r>
@@ -1892,13 +1877,7 @@
         <w:rPr>
           <w:lang w:val="es-AR"/>
         </w:rPr>
-        <w:t xml:space="preserve"> para una mejor comprensió</w:t>
-      </w:r>
-      <w:r>
-        <w:rPr>
-          <w:lang w:val="es-AR"/>
-        </w:rPr>
-        <w:t>n del sistema.</w:t>
+        <w:t xml:space="preserve"> para una mejor comprensión del sistema.</w:t>
       </w:r>
     </w:p>
     <w:p>
@@ -1910,13 +1889,13 @@
         </w:numPr>
         <w:ind w:left="720" w:hanging="720"/>
       </w:pPr>
-      <w:bookmarkStart w:id="5" w:name="_Toc456598588"/>
-      <w:bookmarkStart w:id="6" w:name="_Toc257123389"/>
+      <w:bookmarkStart w:id="4" w:name="_Toc456598588"/>
+      <w:bookmarkStart w:id="5" w:name="_Toc257123389"/>
       <w:r>
         <w:t>Scope</w:t>
       </w:r>
+      <w:bookmarkEnd w:id="4"/>
       <w:bookmarkEnd w:id="5"/>
-      <w:bookmarkEnd w:id="6"/>
     </w:p>
     <w:p>
       <w:pPr>
@@ -1941,13 +1920,13 @@
         </w:numPr>
         <w:ind w:left="720" w:hanging="720"/>
       </w:pPr>
-      <w:bookmarkStart w:id="7" w:name="_Toc456598589"/>
-      <w:bookmarkStart w:id="8" w:name="_Toc257123390"/>
+      <w:bookmarkStart w:id="6" w:name="_Toc456598589"/>
+      <w:bookmarkStart w:id="7" w:name="_Toc257123390"/>
       <w:r>
         <w:t>Definitions, Acronyms, and Abbreviations</w:t>
       </w:r>
+      <w:bookmarkEnd w:id="6"/>
       <w:bookmarkEnd w:id="7"/>
-      <w:bookmarkEnd w:id="8"/>
     </w:p>
     <w:p>
       <w:pPr>
@@ -1965,12 +1944,10 @@
         <w:t xml:space="preserve"> de </w:t>
       </w:r>
       <w:proofErr w:type="spellStart"/>
-      <w:proofErr w:type="gramStart"/>
       <w:r>
         <w:t>uso</w:t>
       </w:r>
       <w:proofErr w:type="spellEnd"/>
-      <w:proofErr w:type="gramEnd"/>
     </w:p>
     <w:p>
       <w:pPr>
@@ -1981,13 +1958,13 @@
         </w:numPr>
         <w:ind w:left="720" w:hanging="720"/>
       </w:pPr>
-      <w:bookmarkStart w:id="9" w:name="_Toc456598590"/>
-      <w:bookmarkStart w:id="10" w:name="_Toc257123391"/>
+      <w:bookmarkStart w:id="8" w:name="_Toc456598590"/>
+      <w:bookmarkStart w:id="9" w:name="_Toc257123391"/>
       <w:r>
         <w:t>References</w:t>
       </w:r>
+      <w:bookmarkEnd w:id="8"/>
       <w:bookmarkEnd w:id="9"/>
-      <w:bookmarkEnd w:id="10"/>
     </w:p>
     <w:p>
       <w:pPr>
@@ -2014,13 +1991,7 @@
         <w:rPr>
           <w:lang w:val="es-AR"/>
         </w:rPr>
-        <w:t xml:space="preserve"> en los docume</w:t>
-      </w:r>
-      <w:r>
-        <w:rPr>
-          <w:lang w:val="es-AR"/>
-        </w:rPr>
-        <w:t>ntos de caso de uso de “</w:t>
+        <w:t xml:space="preserve"> en los documentos de caso de uso de “</w:t>
       </w:r>
       <w:proofErr w:type="spellStart"/>
       <w:r>
@@ -2074,13 +2045,13 @@
         </w:numPr>
         <w:ind w:left="720" w:hanging="720"/>
       </w:pPr>
-      <w:bookmarkStart w:id="11" w:name="_Toc456598591"/>
-      <w:bookmarkStart w:id="12" w:name="_Toc257123392"/>
+      <w:bookmarkStart w:id="10" w:name="_Toc456598591"/>
+      <w:bookmarkStart w:id="11" w:name="_Toc257123392"/>
       <w:r>
         <w:t>Overview</w:t>
       </w:r>
+      <w:bookmarkEnd w:id="10"/>
       <w:bookmarkEnd w:id="11"/>
-      <w:bookmarkEnd w:id="12"/>
     </w:p>
     <w:p>
       <w:pPr>
@@ -2093,19 +2064,7 @@
         <w:rPr>
           <w:lang w:val="es-AR"/>
         </w:rPr>
-        <w:t>Este documento contiene diagramas generados a partir del desarrollo de los casos de uso “visualizar mapa de planes” y “registrarse” utilizando el lenguaje de modelado unificado presenta</w:t>
-      </w:r>
-      <w:r>
-        <w:rPr>
-          <w:lang w:val="es-AR"/>
-        </w:rPr>
-        <w:t>ndo tanto el enfoque estructural como comportamental del sistema, los cuales se reflejan en los diagramas de casos de uso, clases, actividades y secuencia, para una mejor comprensión del funcionamiento y las características que presentan cada una de las fu</w:t>
-      </w:r>
-      <w:r>
-        <w:rPr>
-          <w:lang w:val="es-AR"/>
-        </w:rPr>
-        <w:t>ncionalidades desarrolladas.</w:t>
+        <w:t>Este documento contiene diagramas generados a partir del desarrollo de los casos de uso “visualizar mapa de planes” y “registrarse” utilizando el lenguaje de modelado unificado presentando tanto el enfoque estructural como comportamental del sistema, los cuales se reflejan en los diagramas de casos de uso, clases, actividades y secuencia, para una mejor comprensión del funcionamiento y las características que presentan cada una de las funcionalidades desarrolladas.</w:t>
       </w:r>
     </w:p>
     <w:p>
@@ -2117,11 +2076,11 @@
         </w:numPr>
         <w:ind w:left="720" w:hanging="720"/>
       </w:pPr>
-      <w:bookmarkStart w:id="13" w:name="_Toc257123393"/>
+      <w:bookmarkStart w:id="12" w:name="_Toc257123393"/>
       <w:r>
         <w:t>Use-Case Diagram</w:t>
       </w:r>
-      <w:bookmarkEnd w:id="13"/>
+      <w:bookmarkEnd w:id="12"/>
       <w:r>
         <w:t xml:space="preserve"> </w:t>
       </w:r>
@@ -2151,7 +2110,7 @@
         </w:rPr>
         <w:lastRenderedPageBreak/>
         <w:drawing>
-          <wp:inline distT="0" distB="0" distL="0" distR="0">
+          <wp:inline distT="0" distB="0" distL="0" distR="0" wp14:anchorId="3D6D535C" wp14:editId="2623C29F">
             <wp:extent cx="2736850" cy="1866900"/>
             <wp:effectExtent l="0" t="0" r="0" b="0"/>
             <wp:docPr id="1" name="Imagen 7" descr="Z:\home\eximia\Escritorio\para tpe\Dcu.png"/>
@@ -2168,7 +2127,7 @@
                     </pic:cNvPicPr>
                   </pic:nvPicPr>
                   <pic:blipFill>
-                    <a:blip r:embed="rId9"/>
+                    <a:blip r:embed="rId8"/>
                     <a:stretch>
                       <a:fillRect/>
                     </a:stretch>
@@ -2248,11 +2207,11 @@
         </w:numPr>
         <w:ind w:left="720" w:hanging="720"/>
       </w:pPr>
-      <w:bookmarkStart w:id="14" w:name="_Toc257123394"/>
+      <w:bookmarkStart w:id="13" w:name="_Toc257123394"/>
       <w:r>
         <w:t>Structural Diagrams</w:t>
       </w:r>
-      <w:bookmarkEnd w:id="14"/>
+      <w:bookmarkEnd w:id="13"/>
       <w:r>
         <w:t xml:space="preserve"> </w:t>
       </w:r>
@@ -2270,7 +2229,7 @@
           <w:i w:val="0"/>
         </w:rPr>
       </w:pPr>
-      <w:bookmarkStart w:id="15" w:name="_Toc257123395"/>
+      <w:bookmarkStart w:id="14" w:name="_Toc257123395"/>
       <w:r>
         <w:rPr>
           <w:b/>
@@ -2278,7 +2237,7 @@
         </w:rPr>
         <w:t>Overview</w:t>
       </w:r>
-      <w:bookmarkEnd w:id="15"/>
+      <w:bookmarkEnd w:id="14"/>
     </w:p>
     <w:p>
       <w:pPr>
@@ -2291,13 +2250,7 @@
         <w:rPr>
           <w:lang w:val="es-AR"/>
         </w:rPr>
-        <w:t xml:space="preserve">A continuación, se muestra el diagrama de </w:t>
-      </w:r>
-      <w:r>
-        <w:rPr>
-          <w:lang w:val="es-AR"/>
-        </w:rPr>
-        <w:t xml:space="preserve">clases y relaciones representadas a partir del desarrollo del caso de uso “registrarse”. Los diagramas de paquetes y </w:t>
+        <w:t xml:space="preserve">A continuación, se muestra el diagrama de clases y relaciones representadas a partir del desarrollo del caso de uso “registrarse”. Los diagramas de paquetes y </w:t>
       </w:r>
       <w:proofErr w:type="spellStart"/>
       <w:r>
@@ -2327,7 +2280,7 @@
           <w:lang w:val="es-AR"/>
         </w:rPr>
       </w:pPr>
-      <w:bookmarkStart w:id="16" w:name="_Toc257123396"/>
+      <w:bookmarkStart w:id="15" w:name="_Toc257123396"/>
       <w:r>
         <w:rPr>
           <w:b/>
@@ -2371,7 +2324,7 @@
         </w:rPr>
         <w:t>Diagram</w:t>
       </w:r>
-      <w:bookmarkEnd w:id="16"/>
+      <w:bookmarkEnd w:id="15"/>
       <w:proofErr w:type="spellEnd"/>
     </w:p>
     <w:p>
@@ -2393,7 +2346,7 @@
           <w:lang w:val="es-AR" w:eastAsia="es-AR"/>
         </w:rPr>
         <w:drawing>
-          <wp:inline distT="0" distB="0" distL="0" distR="0">
+          <wp:inline distT="0" distB="0" distL="0" distR="0" wp14:anchorId="44EE0B34" wp14:editId="7B30A1A1">
             <wp:extent cx="5943600" cy="2482850"/>
             <wp:effectExtent l="0" t="0" r="0" b="0"/>
             <wp:docPr id="2" name="Imagen 5"/>
@@ -2410,7 +2363,7 @@
                     </pic:cNvPicPr>
                   </pic:nvPicPr>
                   <pic:blipFill>
-                    <a:blip r:embed="rId10"/>
+                    <a:blip r:embed="rId9"/>
                     <a:stretch>
                       <a:fillRect/>
                     </a:stretch>
@@ -2444,7 +2397,7 @@
           <w:lang w:val="es-AR"/>
         </w:rPr>
       </w:pPr>
-      <w:bookmarkStart w:id="17" w:name="_Toc257123397"/>
+      <w:bookmarkStart w:id="16" w:name="_Toc257123397"/>
       <w:r>
         <w:rPr>
           <w:b/>
@@ -2488,7 +2441,7 @@
         </w:rPr>
         <w:t>Diagram</w:t>
       </w:r>
-      <w:bookmarkEnd w:id="17"/>
+      <w:bookmarkEnd w:id="16"/>
       <w:proofErr w:type="spellEnd"/>
     </w:p>
     <w:p>
@@ -2502,13 +2455,7 @@
         <w:rPr>
           <w:lang w:val="es-AR"/>
         </w:rPr>
-        <w:t>No aplica para el alcance</w:t>
-      </w:r>
-      <w:r>
-        <w:rPr>
-          <w:lang w:val="es-AR"/>
-        </w:rPr>
-        <w:t xml:space="preserve"> de esta versión del documento.</w:t>
+        <w:t>No aplica para el alcance de esta versión del documento.</w:t>
       </w:r>
     </w:p>
     <w:p>
@@ -2521,13 +2468,15 @@
         <w:rPr>
           <w:b/>
           <w:i w:val="0"/>
-        </w:rPr>
-      </w:pPr>
-      <w:bookmarkStart w:id="18" w:name="_Toc257123398"/>
+          <w:lang w:val="es-AR"/>
+        </w:rPr>
+      </w:pPr>
+      <w:bookmarkStart w:id="17" w:name="_Toc257123398"/>
       <w:r>
         <w:rPr>
           <w:b/>
           <w:i w:val="0"/>
+          <w:lang w:val="es-AR"/>
         </w:rPr>
         <w:t>3.4.1</w:t>
       </w:r>
@@ -2535,11 +2484,39 @@
         <w:rPr>
           <w:b/>
           <w:i w:val="0"/>
+          <w:lang w:val="es-AR"/>
         </w:rPr>
         <w:tab/>
-        <w:t>Deployment Diagram</w:t>
-      </w:r>
-      <w:bookmarkEnd w:id="18"/>
+      </w:r>
+      <w:proofErr w:type="spellStart"/>
+      <w:r>
+        <w:rPr>
+          <w:b/>
+          <w:i w:val="0"/>
+          <w:lang w:val="es-AR"/>
+        </w:rPr>
+        <w:t>Deployment</w:t>
+      </w:r>
+      <w:proofErr w:type="spellEnd"/>
+      <w:r>
+        <w:rPr>
+          <w:b/>
+          <w:i w:val="0"/>
+          <w:lang w:val="es-AR"/>
+        </w:rPr>
+        <w:t xml:space="preserve"> </w:t>
+      </w:r>
+      <w:proofErr w:type="spellStart"/>
+      <w:r>
+        <w:rPr>
+          <w:b/>
+          <w:i w:val="0"/>
+          <w:lang w:val="es-AR"/>
+        </w:rPr>
+        <w:t>Diagram</w:t>
+      </w:r>
+      <w:bookmarkEnd w:id="17"/>
+      <w:proofErr w:type="spellEnd"/>
     </w:p>
     <w:p>
       <w:pPr>
@@ -2584,28 +2561,34 @@
         <w:rPr>
           <w:rFonts w:ascii="Arial" w:hAnsi="Arial" w:cs="Arial"/>
           <w:b/>
-        </w:rPr>
-      </w:pPr>
-      <w:r>
-        <w:rPr>
-          <w:rFonts w:ascii="Arial" w:hAnsi="Arial" w:cs="Arial"/>
-          <w:b/>
+          <w:lang w:val="es-AR"/>
+        </w:rPr>
+      </w:pPr>
+      <w:r>
+        <w:rPr>
+          <w:rFonts w:ascii="Arial" w:hAnsi="Arial" w:cs="Arial"/>
+          <w:b/>
+          <w:lang w:val="es-AR"/>
         </w:rPr>
         <w:t>3.1.2</w:t>
       </w:r>
       <w:r>
         <w:rPr>
           <w:b/>
+          <w:lang w:val="es-AR"/>
         </w:rPr>
         <w:tab/>
       </w:r>
-      <w:r>
-        <w:rPr>
-          <w:rFonts w:ascii="Arial" w:hAnsi="Arial" w:cs="Arial"/>
-          <w:b/>
+      <w:proofErr w:type="spellStart"/>
+      <w:r>
+        <w:rPr>
+          <w:rFonts w:ascii="Arial" w:hAnsi="Arial" w:cs="Arial"/>
+          <w:b/>
+          <w:lang w:val="es-AR"/>
         </w:rPr>
         <w:t>Overview</w:t>
       </w:r>
+      <w:proofErr w:type="spellEnd"/>
     </w:p>
     <w:p>
       <w:pPr>
@@ -2618,13 +2601,7 @@
         <w:rPr>
           <w:lang w:val="es-AR"/>
         </w:rPr>
-        <w:t>A continuación, se muestra el diagrama de clases y relaciones representadas a partir del desarrollo del caso de uso “visuali</w:t>
-      </w:r>
-      <w:r>
-        <w:rPr>
-          <w:lang w:val="es-AR"/>
-        </w:rPr>
-        <w:t xml:space="preserve">zar mapa de planes”. Los diagramas de paquetes y </w:t>
+        <w:t xml:space="preserve">A continuación, se muestra el diagrama de clases y relaciones representadas a partir del desarrollo del caso de uso “visualizar mapa de planes”. Los diagramas de paquetes y </w:t>
       </w:r>
       <w:proofErr w:type="spellStart"/>
       <w:r>
@@ -2711,7 +2688,7 @@
           <w:lang w:val="es-AR" w:eastAsia="es-AR"/>
         </w:rPr>
         <w:drawing>
-          <wp:inline distT="0" distB="0" distL="0" distR="0">
+          <wp:inline distT="0" distB="0" distL="0" distR="0" wp14:anchorId="13B5923B" wp14:editId="37B794E9">
             <wp:extent cx="4629150" cy="4038600"/>
             <wp:effectExtent l="0" t="0" r="0" b="0"/>
             <wp:docPr id="3" name="Imagen 1"/>
@@ -2728,7 +2705,7 @@
                     </pic:cNvPicPr>
                   </pic:nvPicPr>
                   <pic:blipFill>
-                    <a:blip r:embed="rId11"/>
+                    <a:blip r:embed="rId10"/>
                     <a:stretch>
                       <a:fillRect/>
                     </a:stretch>
@@ -2750,23 +2727,53 @@
       </w:r>
     </w:p>
     <w:p>
-      <w:r>
-        <w:rPr>
-          <w:rFonts w:ascii="Arial" w:hAnsi="Arial" w:cs="Arial"/>
-          <w:b/>
+      <w:pPr>
+        <w:rPr>
+          <w:lang w:val="es-AR"/>
+        </w:rPr>
+      </w:pPr>
+      <w:r>
+        <w:rPr>
+          <w:rFonts w:ascii="Arial" w:hAnsi="Arial" w:cs="Arial"/>
+          <w:b/>
+          <w:lang w:val="es-AR"/>
         </w:rPr>
         <w:t>3.3.2</w:t>
       </w:r>
       <w:r>
+        <w:rPr>
+          <w:lang w:val="es-AR"/>
+        </w:rPr>
         <w:tab/>
       </w:r>
-      <w:r>
-        <w:rPr>
-          <w:rFonts w:ascii="Arial" w:hAnsi="Arial" w:cs="Arial"/>
-          <w:b/>
-        </w:rPr>
-        <w:t>Packages Diagram</w:t>
-      </w:r>
+      <w:proofErr w:type="spellStart"/>
+      <w:r>
+        <w:rPr>
+          <w:rFonts w:ascii="Arial" w:hAnsi="Arial" w:cs="Arial"/>
+          <w:b/>
+          <w:lang w:val="es-AR"/>
+        </w:rPr>
+        <w:t>Packages</w:t>
+      </w:r>
+      <w:proofErr w:type="spellEnd"/>
+      <w:r>
+        <w:rPr>
+          <w:rFonts w:ascii="Arial" w:hAnsi="Arial" w:cs="Arial"/>
+          <w:b/>
+          <w:lang w:val="es-AR"/>
+        </w:rPr>
+        <w:t xml:space="preserve"> </w:t>
+      </w:r>
+      <w:proofErr w:type="spellStart"/>
+      <w:r>
+        <w:rPr>
+          <w:rFonts w:ascii="Arial" w:hAnsi="Arial" w:cs="Arial"/>
+          <w:b/>
+          <w:lang w:val="es-AR"/>
+        </w:rPr>
+        <w:t>Diagram</w:t>
+      </w:r>
+      <w:proofErr w:type="spellEnd"/>
     </w:p>
     <w:p>
       <w:pPr>
@@ -2783,23 +2790,53 @@
       </w:r>
     </w:p>
     <w:p>
-      <w:r>
-        <w:rPr>
-          <w:rFonts w:ascii="Arial" w:hAnsi="Arial" w:cs="Arial"/>
-          <w:b/>
+      <w:pPr>
+        <w:rPr>
+          <w:lang w:val="es-AR"/>
+        </w:rPr>
+      </w:pPr>
+      <w:r>
+        <w:rPr>
+          <w:rFonts w:ascii="Arial" w:hAnsi="Arial" w:cs="Arial"/>
+          <w:b/>
+          <w:lang w:val="es-AR"/>
         </w:rPr>
         <w:t>3.4.2</w:t>
       </w:r>
       <w:r>
+        <w:rPr>
+          <w:lang w:val="es-AR"/>
+        </w:rPr>
         <w:tab/>
       </w:r>
-      <w:r>
-        <w:rPr>
-          <w:rFonts w:ascii="Arial" w:hAnsi="Arial" w:cs="Arial"/>
-          <w:b/>
-        </w:rPr>
-        <w:t>Deployment Diagram</w:t>
-      </w:r>
+      <w:proofErr w:type="spellStart"/>
+      <w:r>
+        <w:rPr>
+          <w:rFonts w:ascii="Arial" w:hAnsi="Arial" w:cs="Arial"/>
+          <w:b/>
+          <w:lang w:val="es-AR"/>
+        </w:rPr>
+        <w:t>Deployment</w:t>
+      </w:r>
+      <w:proofErr w:type="spellEnd"/>
+      <w:r>
+        <w:rPr>
+          <w:rFonts w:ascii="Arial" w:hAnsi="Arial" w:cs="Arial"/>
+          <w:b/>
+          <w:lang w:val="es-AR"/>
+        </w:rPr>
+        <w:t xml:space="preserve"> </w:t>
+      </w:r>
+      <w:proofErr w:type="spellStart"/>
+      <w:r>
+        <w:rPr>
+          <w:rFonts w:ascii="Arial" w:hAnsi="Arial" w:cs="Arial"/>
+          <w:b/>
+          <w:lang w:val="es-AR"/>
+        </w:rPr>
+        <w:t>Diagram</w:t>
+      </w:r>
+      <w:proofErr w:type="spellEnd"/>
     </w:p>
     <w:p>
       <w:pPr>
@@ -2812,18 +2849,378 @@
         <w:rPr>
           <w:lang w:val="es-AR"/>
         </w:rPr>
-        <w:t xml:space="preserve">No aplica </w:t>
-      </w:r>
-      <w:r>
-        <w:rPr>
-          <w:lang w:val="es-AR"/>
-        </w:rPr>
-        <w:t>para el alcance de esta versión del documento.</w:t>
-      </w:r>
+        <w:t>No aplica para el alcance de esta versión del documento.</w:t>
+      </w:r>
+    </w:p>
+    <w:p>
+      <w:pPr>
+        <w:rPr>
+          <w:rFonts w:ascii="Arial" w:hAnsi="Arial" w:cs="Arial"/>
+          <w:b/>
+          <w:lang w:val="es-AR"/>
+        </w:rPr>
+      </w:pPr>
+    </w:p>
+    <w:p>
+      <w:pPr>
+        <w:rPr>
+          <w:rFonts w:ascii="Arial" w:hAnsi="Arial" w:cs="Arial"/>
+          <w:b/>
+          <w:lang w:val="es-AR"/>
+        </w:rPr>
+      </w:pPr>
+      <w:r>
+        <w:rPr>
+          <w:rFonts w:ascii="Arial" w:hAnsi="Arial" w:cs="Arial"/>
+          <w:b/>
+          <w:lang w:val="es-AR"/>
+        </w:rPr>
+        <w:t>3.1.</w:t>
+      </w:r>
+      <w:r>
+        <w:rPr>
+          <w:rFonts w:ascii="Arial" w:hAnsi="Arial" w:cs="Arial"/>
+          <w:b/>
+          <w:lang w:val="es-AR"/>
+        </w:rPr>
+        <w:t>3</w:t>
+      </w:r>
+      <w:r>
+        <w:rPr>
+          <w:b/>
+          <w:lang w:val="es-AR"/>
+        </w:rPr>
+        <w:tab/>
+      </w:r>
+      <w:proofErr w:type="spellStart"/>
+      <w:r>
+        <w:rPr>
+          <w:rFonts w:ascii="Arial" w:hAnsi="Arial" w:cs="Arial"/>
+          <w:b/>
+          <w:lang w:val="es-AR"/>
+        </w:rPr>
+        <w:t>Overview</w:t>
+      </w:r>
+      <w:proofErr w:type="spellEnd"/>
     </w:p>
     <w:p>
       <w:pPr>
         <w:ind w:left="720"/>
+        <w:rPr>
+          <w:lang w:val="es-AR"/>
+        </w:rPr>
+      </w:pPr>
+      <w:r>
+        <w:rPr>
+          <w:lang w:val="es-AR"/>
+        </w:rPr>
+        <w:t>A continuación, se muestra el diagrama de clases y relaciones representadas a partir del desarrollo del caso de uso “</w:t>
+      </w:r>
+      <w:r>
+        <w:rPr>
+          <w:lang w:val="es-AR"/>
+        </w:rPr>
+        <w:t>agregar un plan manualmente</w:t>
+      </w:r>
+      <w:r>
+        <w:rPr>
+          <w:lang w:val="es-AR"/>
+        </w:rPr>
+        <w:t>”</w:t>
+      </w:r>
+      <w:r>
+        <w:rPr>
+          <w:lang w:val="es-AR"/>
+        </w:rPr>
+        <w:t xml:space="preserve"> y “agregar un plan vía mail”</w:t>
+      </w:r>
+      <w:r>
+        <w:rPr>
+          <w:lang w:val="es-AR"/>
+        </w:rPr>
+        <w:t xml:space="preserve">. Los diagramas de paquetes y </w:t>
+      </w:r>
+      <w:proofErr w:type="spellStart"/>
+      <w:r>
+        <w:rPr>
+          <w:lang w:val="es-AR"/>
+        </w:rPr>
+        <w:t>deployment</w:t>
+      </w:r>
+      <w:proofErr w:type="spellEnd"/>
+      <w:r>
+        <w:rPr>
+          <w:lang w:val="es-AR"/>
+        </w:rPr>
+        <w:t xml:space="preserve"> no aplican para el alcance de esta versión del documento.</w:t>
+      </w:r>
+    </w:p>
+    <w:p>
+      <w:pPr>
+        <w:ind w:left="720"/>
+        <w:rPr>
+          <w:lang w:val="es-AR"/>
+        </w:rPr>
+      </w:pPr>
+    </w:p>
+    <w:p>
+      <w:pPr>
+        <w:rPr>
+          <w:lang w:val="es-AR"/>
+        </w:rPr>
+      </w:pPr>
+      <w:r>
+        <w:rPr>
+          <w:rFonts w:ascii="Arial" w:hAnsi="Arial" w:cs="Arial"/>
+          <w:b/>
+          <w:lang w:val="es-AR"/>
+        </w:rPr>
+        <w:t>3.2.</w:t>
+      </w:r>
+      <w:r>
+        <w:rPr>
+          <w:rFonts w:ascii="Arial" w:hAnsi="Arial" w:cs="Arial"/>
+          <w:b/>
+          <w:lang w:val="es-AR"/>
+        </w:rPr>
+        <w:t>3</w:t>
+      </w:r>
+      <w:r>
+        <w:rPr>
+          <w:lang w:val="es-AR"/>
+        </w:rPr>
+        <w:tab/>
+      </w:r>
+      <w:proofErr w:type="spellStart"/>
+      <w:r>
+        <w:rPr>
+          <w:rFonts w:ascii="Arial" w:hAnsi="Arial" w:cs="Arial"/>
+          <w:b/>
+          <w:lang w:val="es-AR"/>
+        </w:rPr>
+        <w:t>Class</w:t>
+      </w:r>
+      <w:proofErr w:type="spellEnd"/>
+      <w:r>
+        <w:rPr>
+          <w:rFonts w:ascii="Arial" w:hAnsi="Arial" w:cs="Arial"/>
+          <w:b/>
+          <w:lang w:val="es-AR"/>
+        </w:rPr>
+        <w:t xml:space="preserve"> </w:t>
+      </w:r>
+      <w:proofErr w:type="spellStart"/>
+      <w:r>
+        <w:rPr>
+          <w:rFonts w:ascii="Arial" w:hAnsi="Arial" w:cs="Arial"/>
+          <w:b/>
+          <w:lang w:val="es-AR"/>
+        </w:rPr>
+        <w:t>Diagram</w:t>
+      </w:r>
+      <w:proofErr w:type="spellEnd"/>
+    </w:p>
+    <w:p>
+      <w:pPr>
+        <w:rPr>
+          <w:rFonts w:ascii="Arial" w:hAnsi="Arial" w:cs="Arial"/>
+          <w:b/>
+        </w:rPr>
+      </w:pPr>
+      <w:r>
+        <w:rPr>
+          <w:rFonts w:ascii="Arial" w:hAnsi="Arial" w:cs="Arial"/>
+          <w:b/>
+          <w:noProof/>
+        </w:rPr>
+        <w:lastRenderedPageBreak/>
+        <w:drawing>
+          <wp:inline distT="0" distB="0" distL="0" distR="0" wp14:anchorId="2CBB3041" wp14:editId="09BD11ED">
+            <wp:extent cx="5943600" cy="4504690"/>
+            <wp:effectExtent l="0" t="0" r="0" b="0"/>
+            <wp:docPr id="13" name="Imagen 13"/>
+            <wp:cNvGraphicFramePr>
+              <a:graphicFrameLocks xmlns:a="http://schemas.openxmlformats.org/drawingml/2006/main" noChangeAspect="1"/>
+            </wp:cNvGraphicFramePr>
+            <a:graphic xmlns:a="http://schemas.openxmlformats.org/drawingml/2006/main">
+              <a:graphicData uri="http://schemas.openxmlformats.org/drawingml/2006/picture">
+                <pic:pic xmlns:pic="http://schemas.openxmlformats.org/drawingml/2006/picture">
+                  <pic:nvPicPr>
+                    <pic:cNvPr id="13" name="Diagrama Clase Usiario.png"/>
+                    <pic:cNvPicPr/>
+                  </pic:nvPicPr>
+                  <pic:blipFill>
+                    <a:blip r:embed="rId11">
+                      <a:extLst>
+                        <a:ext uri="{28A0092B-C50C-407E-A947-70E740481C1C}">
+                          <a14:useLocalDpi xmlns:a14="http://schemas.microsoft.com/office/drawing/2010/main" val="0"/>
+                        </a:ext>
+                      </a:extLst>
+                    </a:blip>
+                    <a:stretch>
+                      <a:fillRect/>
+                    </a:stretch>
+                  </pic:blipFill>
+                  <pic:spPr>
+                    <a:xfrm>
+                      <a:off x="0" y="0"/>
+                      <a:ext cx="5943600" cy="4504690"/>
+                    </a:xfrm>
+                    <a:prstGeom prst="rect">
+                      <a:avLst/>
+                    </a:prstGeom>
+                  </pic:spPr>
+                </pic:pic>
+              </a:graphicData>
+            </a:graphic>
+          </wp:inline>
+        </w:drawing>
+      </w:r>
+    </w:p>
+    <w:p>
+      <w:pPr>
+        <w:rPr>
+          <w:lang w:val="es-AR"/>
+        </w:rPr>
+      </w:pPr>
+      <w:r>
+        <w:rPr>
+          <w:rFonts w:ascii="Arial" w:hAnsi="Arial" w:cs="Arial"/>
+          <w:b/>
+          <w:lang w:val="es-AR"/>
+        </w:rPr>
+        <w:t>3.3.</w:t>
+      </w:r>
+      <w:r>
+        <w:rPr>
+          <w:rFonts w:ascii="Arial" w:hAnsi="Arial" w:cs="Arial"/>
+          <w:b/>
+          <w:lang w:val="es-AR"/>
+        </w:rPr>
+        <w:t>3</w:t>
+      </w:r>
+      <w:r>
+        <w:rPr>
+          <w:lang w:val="es-AR"/>
+        </w:rPr>
+        <w:tab/>
+      </w:r>
+      <w:proofErr w:type="spellStart"/>
+      <w:r>
+        <w:rPr>
+          <w:rFonts w:ascii="Arial" w:hAnsi="Arial" w:cs="Arial"/>
+          <w:b/>
+          <w:lang w:val="es-AR"/>
+        </w:rPr>
+        <w:t>Packages</w:t>
+      </w:r>
+      <w:proofErr w:type="spellEnd"/>
+      <w:r>
+        <w:rPr>
+          <w:rFonts w:ascii="Arial" w:hAnsi="Arial" w:cs="Arial"/>
+          <w:b/>
+          <w:lang w:val="es-AR"/>
+        </w:rPr>
+        <w:t xml:space="preserve"> </w:t>
+      </w:r>
+      <w:proofErr w:type="spellStart"/>
+      <w:r>
+        <w:rPr>
+          <w:rFonts w:ascii="Arial" w:hAnsi="Arial" w:cs="Arial"/>
+          <w:b/>
+          <w:lang w:val="es-AR"/>
+        </w:rPr>
+        <w:t>Diagram</w:t>
+      </w:r>
+      <w:proofErr w:type="spellEnd"/>
+    </w:p>
+    <w:p>
+      <w:pPr>
+        <w:ind w:firstLine="720"/>
+        <w:rPr>
+          <w:lang w:val="es-AR"/>
+        </w:rPr>
+      </w:pPr>
+      <w:r>
+        <w:rPr>
+          <w:lang w:val="es-AR"/>
+        </w:rPr>
+        <w:t>No aplica para el alcance de esta versión del documento.</w:t>
+      </w:r>
+    </w:p>
+    <w:p>
+      <w:pPr>
+        <w:rPr>
+          <w:lang w:val="es-AR"/>
+        </w:rPr>
+      </w:pPr>
+      <w:r>
+        <w:rPr>
+          <w:rFonts w:ascii="Arial" w:hAnsi="Arial" w:cs="Arial"/>
+          <w:b/>
+          <w:lang w:val="es-AR"/>
+        </w:rPr>
+        <w:t>3.4.</w:t>
+      </w:r>
+      <w:r>
+        <w:rPr>
+          <w:rFonts w:ascii="Arial" w:hAnsi="Arial" w:cs="Arial"/>
+          <w:b/>
+          <w:lang w:val="es-AR"/>
+        </w:rPr>
+        <w:t>3</w:t>
+      </w:r>
+      <w:r>
+        <w:rPr>
+          <w:lang w:val="es-AR"/>
+        </w:rPr>
+        <w:tab/>
+      </w:r>
+      <w:proofErr w:type="spellStart"/>
+      <w:r>
+        <w:rPr>
+          <w:rFonts w:ascii="Arial" w:hAnsi="Arial" w:cs="Arial"/>
+          <w:b/>
+          <w:lang w:val="es-AR"/>
+        </w:rPr>
+        <w:t>Deployment</w:t>
+      </w:r>
+      <w:proofErr w:type="spellEnd"/>
+      <w:r>
+        <w:rPr>
+          <w:rFonts w:ascii="Arial" w:hAnsi="Arial" w:cs="Arial"/>
+          <w:b/>
+          <w:lang w:val="es-AR"/>
+        </w:rPr>
+        <w:t xml:space="preserve"> </w:t>
+      </w:r>
+      <w:proofErr w:type="spellStart"/>
+      <w:r>
+        <w:rPr>
+          <w:rFonts w:ascii="Arial" w:hAnsi="Arial" w:cs="Arial"/>
+          <w:b/>
+          <w:lang w:val="es-AR"/>
+        </w:rPr>
+        <w:t>Diagram</w:t>
+      </w:r>
+      <w:proofErr w:type="spellEnd"/>
+    </w:p>
+    <w:p>
+      <w:pPr>
+        <w:ind w:firstLine="720"/>
+        <w:rPr>
+          <w:lang w:val="es-AR"/>
+        </w:rPr>
+      </w:pPr>
+      <w:r>
+        <w:rPr>
+          <w:lang w:val="es-AR"/>
+        </w:rPr>
+        <w:t>No aplica para el alcance de esta versión del documento.</w:t>
+      </w:r>
+    </w:p>
+    <w:p>
+      <w:pPr>
         <w:rPr>
           <w:lang w:val="es-AR"/>
         </w:rPr>
@@ -2998,11 +3395,11 @@
         </w:numPr>
         <w:ind w:left="720" w:hanging="720"/>
       </w:pPr>
-      <w:bookmarkStart w:id="19" w:name="_Toc257123399"/>
+      <w:bookmarkStart w:id="18" w:name="_Toc257123399"/>
       <w:r>
         <w:t>Behavioral View</w:t>
       </w:r>
-      <w:bookmarkEnd w:id="19"/>
+      <w:bookmarkEnd w:id="18"/>
       <w:r>
         <w:t xml:space="preserve"> </w:t>
       </w:r>
@@ -3020,7 +3417,7 @@
           <w:i w:val="0"/>
         </w:rPr>
       </w:pPr>
-      <w:bookmarkStart w:id="20" w:name="_Toc257123400"/>
+      <w:bookmarkStart w:id="19" w:name="_Toc257123400"/>
       <w:r>
         <w:rPr>
           <w:b/>
@@ -3028,7 +3425,7 @@
         </w:rPr>
         <w:t>Overview</w:t>
       </w:r>
-      <w:bookmarkEnd w:id="20"/>
+      <w:bookmarkEnd w:id="19"/>
     </w:p>
     <w:p>
       <w:pPr>
@@ -3041,13 +3438,7 @@
         <w:rPr>
           <w:lang w:val="es-AR"/>
         </w:rPr>
-        <w:t xml:space="preserve">A continuación se muestran los diagramas de actividades y secuencia representados a partir del desarrollo del caso de uso “registrarse”. Los diagramas de </w:t>
-      </w:r>
-      <w:r>
-        <w:rPr>
-          <w:lang w:val="es-AR"/>
-        </w:rPr>
-        <w:t>colaboración e interacción no aplican para el alcance de esta versión del documento.</w:t>
+        <w:t>A continuación se muestran los diagramas de actividades y secuencia representados a partir del desarrollo del caso de uso “registrarse”. Los diagramas de colaboración e interacción no aplican para el alcance de esta versión del documento.</w:t>
       </w:r>
     </w:p>
     <w:p>
@@ -3066,7 +3457,7 @@
           <w:numId w:val="0"/>
         </w:numPr>
       </w:pPr>
-      <w:bookmarkStart w:id="21" w:name="_Toc257123401"/>
+      <w:bookmarkStart w:id="20" w:name="_Toc257123401"/>
       <w:r>
         <w:t>4.2.1</w:t>
       </w:r>
@@ -3074,7 +3465,7 @@
         <w:tab/>
         <w:t>Activity Diagrams</w:t>
       </w:r>
-      <w:bookmarkEnd w:id="21"/>
+      <w:bookmarkEnd w:id="20"/>
     </w:p>
     <w:p>
       <w:r>
@@ -3086,7 +3477,7 @@
           <w:lang w:val="es-AR" w:eastAsia="es-AR"/>
         </w:rPr>
         <w:drawing>
-          <wp:inline distT="0" distB="0" distL="0" distR="0">
+          <wp:inline distT="0" distB="0" distL="0" distR="0" wp14:anchorId="18D88052" wp14:editId="44BF7CD1">
             <wp:extent cx="3454400" cy="4587240"/>
             <wp:effectExtent l="0" t="0" r="0" b="0"/>
             <wp:docPr id="4" name="0 Imagen"/>
@@ -3131,24 +3522,71 @@
           <w:ilvl w:val="0"/>
           <w:numId w:val="0"/>
         </w:numPr>
-      </w:pPr>
-      <w:bookmarkStart w:id="22" w:name="_Toc257123402"/>
-      <w:r>
+        <w:rPr>
+          <w:lang w:val="es-AR"/>
+        </w:rPr>
+      </w:pPr>
+      <w:bookmarkStart w:id="21" w:name="_Toc257123402"/>
+      <w:r>
+        <w:rPr>
+          <w:lang w:val="es-AR"/>
+        </w:rPr>
         <w:t>4.3.1</w:t>
       </w:r>
       <w:r>
+        <w:rPr>
+          <w:lang w:val="es-AR"/>
+        </w:rPr>
         <w:tab/>
-        <w:t>Analysis Interaction Diagrams</w:t>
-      </w:r>
-      <w:bookmarkEnd w:id="22"/>
-    </w:p>
-    <w:p>
-      <w:pPr>
-        <w:rPr>
-          <w:lang w:val="es-AR"/>
-        </w:rPr>
-      </w:pPr>
-      <w:r>
+      </w:r>
+      <w:proofErr w:type="spellStart"/>
+      <w:r>
+        <w:rPr>
+          <w:lang w:val="es-AR"/>
+        </w:rPr>
+        <w:t>Analysis</w:t>
+      </w:r>
+      <w:proofErr w:type="spellEnd"/>
+      <w:r>
+        <w:rPr>
+          <w:lang w:val="es-AR"/>
+        </w:rPr>
+        <w:t xml:space="preserve"> </w:t>
+      </w:r>
+      <w:proofErr w:type="spellStart"/>
+      <w:r>
+        <w:rPr>
+          <w:lang w:val="es-AR"/>
+        </w:rPr>
+        <w:t>Interaction</w:t>
+      </w:r>
+      <w:proofErr w:type="spellEnd"/>
+      <w:r>
+        <w:rPr>
+          <w:lang w:val="es-AR"/>
+        </w:rPr>
+        <w:t xml:space="preserve"> </w:t>
+      </w:r>
+      <w:proofErr w:type="spellStart"/>
+      <w:r>
+        <w:rPr>
+          <w:lang w:val="es-AR"/>
+        </w:rPr>
+        <w:t>Diagrams</w:t>
+      </w:r>
+      <w:bookmarkEnd w:id="21"/>
+      <w:proofErr w:type="spellEnd"/>
+    </w:p>
+    <w:p>
+      <w:pPr>
+        <w:rPr>
+          <w:lang w:val="es-AR"/>
+        </w:rPr>
+      </w:pPr>
+      <w:r>
+        <w:rPr>
+          <w:lang w:val="es-AR"/>
+        </w:rPr>
         <w:tab/>
       </w:r>
       <w:r>
@@ -3172,38 +3610,64 @@
           <w:ilvl w:val="0"/>
           <w:numId w:val="0"/>
         </w:numPr>
-      </w:pPr>
-      <w:bookmarkStart w:id="23" w:name="_Toc257123403"/>
-      <w:r>
-        <w:lastRenderedPageBreak/>
+        <w:rPr>
+          <w:lang w:val="es-AR"/>
+        </w:rPr>
+      </w:pPr>
+      <w:bookmarkStart w:id="22" w:name="_Toc257123403"/>
+      <w:r>
+        <w:rPr>
+          <w:lang w:val="es-AR"/>
+        </w:rPr>
         <w:t>4.4.1</w:t>
       </w:r>
       <w:r>
+        <w:rPr>
+          <w:lang w:val="es-AR"/>
+        </w:rPr>
         <w:tab/>
-        <w:t>Collaboration Diagrams</w:t>
-      </w:r>
-      <w:bookmarkEnd w:id="23"/>
-    </w:p>
-    <w:p>
-      <w:pPr>
-        <w:rPr>
-          <w:lang w:val="es-AR"/>
-        </w:rPr>
-      </w:pPr>
-      <w:r>
+      </w:r>
+      <w:proofErr w:type="spellStart"/>
+      <w:r>
+        <w:rPr>
+          <w:lang w:val="es-AR"/>
+        </w:rPr>
+        <w:t>Collaboration</w:t>
+      </w:r>
+      <w:proofErr w:type="spellEnd"/>
+      <w:r>
+        <w:rPr>
+          <w:lang w:val="es-AR"/>
+        </w:rPr>
+        <w:t xml:space="preserve"> </w:t>
+      </w:r>
+      <w:proofErr w:type="spellStart"/>
+      <w:r>
+        <w:rPr>
+          <w:lang w:val="es-AR"/>
+        </w:rPr>
+        <w:t>Diagrams</w:t>
+      </w:r>
+      <w:bookmarkEnd w:id="22"/>
+      <w:proofErr w:type="spellEnd"/>
+    </w:p>
+    <w:p>
+      <w:pPr>
+        <w:rPr>
+          <w:lang w:val="es-AR"/>
+        </w:rPr>
+      </w:pPr>
+      <w:r>
+        <w:rPr>
+          <w:lang w:val="es-AR"/>
+        </w:rPr>
         <w:tab/>
       </w:r>
       <w:r>
         <w:rPr>
           <w:lang w:val="es-AR"/>
         </w:rPr>
-        <w:t xml:space="preserve">No aplica para el </w:t>
-      </w:r>
-      <w:r>
-        <w:rPr>
-          <w:lang w:val="es-AR"/>
-        </w:rPr>
-        <w:t>alcance de esta versión del documento.</w:t>
+        <w:t>No aplica para el alcance de esta versión del documento.</w:t>
       </w:r>
     </w:p>
     <w:p>
@@ -3221,15 +3685,16 @@
           <w:numId w:val="0"/>
         </w:numPr>
       </w:pPr>
-      <w:bookmarkStart w:id="24" w:name="_Toc257123404"/>
-      <w:r>
+      <w:bookmarkStart w:id="23" w:name="_Toc257123404"/>
+      <w:r>
+        <w:lastRenderedPageBreak/>
         <w:t>4.5.1</w:t>
       </w:r>
       <w:r>
         <w:tab/>
         <w:t>Sequence Diagrams</w:t>
       </w:r>
-      <w:bookmarkEnd w:id="24"/>
+      <w:bookmarkEnd w:id="23"/>
     </w:p>
     <w:p>
       <w:pPr>
@@ -3241,7 +3706,7 @@
           <w:lang w:val="es-AR" w:eastAsia="es-AR"/>
         </w:rPr>
         <w:drawing>
-          <wp:inline distT="0" distB="0" distL="0" distR="0">
+          <wp:inline distT="0" distB="0" distL="0" distR="0" wp14:anchorId="01242C28" wp14:editId="63BE9FEB">
             <wp:extent cx="2219325" cy="1228725"/>
             <wp:effectExtent l="0" t="0" r="0" b="0"/>
             <wp:docPr id="5" name="Imagen2"/>
@@ -3291,12 +3756,14 @@
         <w:rPr>
           <w:rFonts w:ascii="Arial" w:hAnsi="Arial" w:cs="Arial"/>
           <w:b/>
-        </w:rPr>
-      </w:pPr>
-      <w:r>
-        <w:rPr>
-          <w:rFonts w:ascii="Arial" w:hAnsi="Arial" w:cs="Arial"/>
-          <w:b/>
+          <w:lang w:val="es-AR"/>
+        </w:rPr>
+      </w:pPr>
+      <w:r>
+        <w:rPr>
+          <w:rFonts w:ascii="Arial" w:hAnsi="Arial" w:cs="Arial"/>
+          <w:b/>
+          <w:lang w:val="es-AR"/>
         </w:rPr>
         <w:t>4.1.2</w:t>
       </w:r>
@@ -3304,10 +3771,20 @@
         <w:rPr>
           <w:rFonts w:ascii="Arial" w:hAnsi="Arial" w:cs="Arial"/>
           <w:b/>
+          <w:lang w:val="es-AR"/>
         </w:rPr>
         <w:tab/>
+      </w:r>
+      <w:proofErr w:type="spellStart"/>
+      <w:r>
+        <w:rPr>
+          <w:rFonts w:ascii="Arial" w:hAnsi="Arial" w:cs="Arial"/>
+          <w:b/>
+          <w:lang w:val="es-AR"/>
+        </w:rPr>
         <w:t>Overview</w:t>
       </w:r>
+      <w:proofErr w:type="spellEnd"/>
     </w:p>
     <w:p>
       <w:pPr>
@@ -3320,13 +3797,21 @@
         <w:rPr>
           <w:lang w:val="es-AR"/>
         </w:rPr>
-        <w:t>A continuación se muestran los diagramas de actividades y secuencia representados a partir del desarrollo del caso de uso “registrarse”. Los diagramas de colaboración e inter</w:t>
-      </w:r>
-      <w:r>
-        <w:rPr>
-          <w:lang w:val="es-AR"/>
-        </w:rPr>
-        <w:t>acción no aplican para el alcance de esta versión del documento.</w:t>
+        <w:t xml:space="preserve">A </w:t>
+      </w:r>
+      <w:proofErr w:type="gramStart"/>
+      <w:r>
+        <w:rPr>
+          <w:lang w:val="es-AR"/>
+        </w:rPr>
+        <w:t>continuación</w:t>
+      </w:r>
+      <w:proofErr w:type="gramEnd"/>
+      <w:r>
+        <w:rPr>
+          <w:lang w:val="es-AR"/>
+        </w:rPr>
+        <w:t xml:space="preserve"> se muestran los diagramas de actividades y secuencia representados a partir del desarrollo del caso de uso “registrarse”. Los diagramas de colaboración e interacción no aplican para el alcance de esta versión del documento.</w:t>
       </w:r>
     </w:p>
     <w:p>
@@ -3384,7 +3869,7 @@
           <w:lang w:val="es-AR" w:eastAsia="es-AR"/>
         </w:rPr>
         <w:drawing>
-          <wp:inline distT="0" distB="0" distL="0" distR="0">
+          <wp:inline distT="0" distB="0" distL="0" distR="0" wp14:anchorId="2309ECB7" wp14:editId="4ECAEE77">
             <wp:extent cx="3419475" cy="3886200"/>
             <wp:effectExtent l="0" t="0" r="0" b="0"/>
             <wp:docPr id="6" name="Imagen3"/>
@@ -3429,12 +3914,14 @@
         <w:rPr>
           <w:rFonts w:ascii="Arial" w:hAnsi="Arial" w:cs="Arial"/>
           <w:b/>
-        </w:rPr>
-      </w:pPr>
-      <w:r>
-        <w:rPr>
-          <w:rFonts w:ascii="Arial" w:hAnsi="Arial" w:cs="Arial"/>
-          <w:b/>
+          <w:lang w:val="es-AR"/>
+        </w:rPr>
+      </w:pPr>
+      <w:r>
+        <w:rPr>
+          <w:rFonts w:ascii="Arial" w:hAnsi="Arial" w:cs="Arial"/>
+          <w:b/>
+          <w:lang w:val="es-AR"/>
         </w:rPr>
         <w:t>4.3.2</w:t>
       </w:r>
@@ -3442,10 +3929,56 @@
         <w:rPr>
           <w:rFonts w:ascii="Arial" w:hAnsi="Arial" w:cs="Arial"/>
           <w:b/>
+          <w:lang w:val="es-AR"/>
         </w:rPr>
         <w:tab/>
-        <w:t>Analysis Interaction Diagrams</w:t>
-      </w:r>
+      </w:r>
+      <w:proofErr w:type="spellStart"/>
+      <w:r>
+        <w:rPr>
+          <w:rFonts w:ascii="Arial" w:hAnsi="Arial" w:cs="Arial"/>
+          <w:b/>
+          <w:lang w:val="es-AR"/>
+        </w:rPr>
+        <w:t>Analysis</w:t>
+      </w:r>
+      <w:proofErr w:type="spellEnd"/>
+      <w:r>
+        <w:rPr>
+          <w:rFonts w:ascii="Arial" w:hAnsi="Arial" w:cs="Arial"/>
+          <w:b/>
+          <w:lang w:val="es-AR"/>
+        </w:rPr>
+        <w:t xml:space="preserve"> </w:t>
+      </w:r>
+      <w:proofErr w:type="spellStart"/>
+      <w:r>
+        <w:rPr>
+          <w:rFonts w:ascii="Arial" w:hAnsi="Arial" w:cs="Arial"/>
+          <w:b/>
+          <w:lang w:val="es-AR"/>
+        </w:rPr>
+        <w:t>Interaction</w:t>
+      </w:r>
+      <w:proofErr w:type="spellEnd"/>
+      <w:r>
+        <w:rPr>
+          <w:rFonts w:ascii="Arial" w:hAnsi="Arial" w:cs="Arial"/>
+          <w:b/>
+          <w:lang w:val="es-AR"/>
+        </w:rPr>
+        <w:t xml:space="preserve"> </w:t>
+      </w:r>
+      <w:proofErr w:type="spellStart"/>
+      <w:r>
+        <w:rPr>
+          <w:rFonts w:ascii="Arial" w:hAnsi="Arial" w:cs="Arial"/>
+          <w:b/>
+          <w:lang w:val="es-AR"/>
+        </w:rPr>
+        <w:t>Diagrams</w:t>
+      </w:r>
+      <w:proofErr w:type="spellEnd"/>
     </w:p>
     <w:p>
       <w:pPr>
@@ -3476,12 +4009,14 @@
         <w:rPr>
           <w:rFonts w:ascii="Arial" w:hAnsi="Arial" w:cs="Arial"/>
           <w:b/>
-        </w:rPr>
-      </w:pPr>
-      <w:r>
-        <w:rPr>
-          <w:rFonts w:ascii="Arial" w:hAnsi="Arial" w:cs="Arial"/>
-          <w:b/>
+          <w:lang w:val="es-AR"/>
+        </w:rPr>
+      </w:pPr>
+      <w:r>
+        <w:rPr>
+          <w:rFonts w:ascii="Arial" w:hAnsi="Arial" w:cs="Arial"/>
+          <w:b/>
+          <w:lang w:val="es-AR"/>
         </w:rPr>
         <w:t>4.4.2</w:t>
       </w:r>
@@ -3489,10 +4024,38 @@
         <w:rPr>
           <w:rFonts w:ascii="Arial" w:hAnsi="Arial" w:cs="Arial"/>
           <w:b/>
+          <w:lang w:val="es-AR"/>
         </w:rPr>
         <w:tab/>
-        <w:t>Collaboration Diagrams</w:t>
-      </w:r>
+      </w:r>
+      <w:proofErr w:type="spellStart"/>
+      <w:r>
+        <w:rPr>
+          <w:rFonts w:ascii="Arial" w:hAnsi="Arial" w:cs="Arial"/>
+          <w:b/>
+          <w:lang w:val="es-AR"/>
+        </w:rPr>
+        <w:t>Collaboration</w:t>
+      </w:r>
+      <w:proofErr w:type="spellEnd"/>
+      <w:r>
+        <w:rPr>
+          <w:rFonts w:ascii="Arial" w:hAnsi="Arial" w:cs="Arial"/>
+          <w:b/>
+          <w:lang w:val="es-AR"/>
+        </w:rPr>
+        <w:t xml:space="preserve"> </w:t>
+      </w:r>
+      <w:proofErr w:type="spellStart"/>
+      <w:r>
+        <w:rPr>
+          <w:rFonts w:ascii="Arial" w:hAnsi="Arial" w:cs="Arial"/>
+          <w:b/>
+          <w:lang w:val="es-AR"/>
+        </w:rPr>
+        <w:t>Diagrams</w:t>
+      </w:r>
+      <w:proofErr w:type="spellEnd"/>
     </w:p>
     <w:p>
       <w:pPr>
@@ -3505,13 +4068,7 @@
         <w:rPr>
           <w:lang w:val="es-AR"/>
         </w:rPr>
-        <w:t>No aplica para el alcance de esta versió</w:t>
-      </w:r>
-      <w:r>
-        <w:rPr>
-          <w:lang w:val="es-AR"/>
-        </w:rPr>
-        <w:t>n del documento.</w:t>
+        <w:t>No aplica para el alcance de esta versión del documento.</w:t>
       </w:r>
     </w:p>
     <w:p>
@@ -3557,7 +4114,7 @@
           <w:lang w:val="es-AR" w:eastAsia="es-AR"/>
         </w:rPr>
         <w:drawing>
-          <wp:inline distT="0" distB="0" distL="0" distR="0">
+          <wp:inline distT="0" distB="0" distL="0" distR="0" wp14:anchorId="5A2B17BB" wp14:editId="423A4C3B">
             <wp:extent cx="5019675" cy="1895475"/>
             <wp:effectExtent l="0" t="0" r="0" b="0"/>
             <wp:docPr id="7" name="Imagen4"/>
@@ -3606,12 +4163,14 @@
         <w:ind w:left="0"/>
         <w:rPr>
           <w:rFonts w:ascii="Arial" w:hAnsi="Arial" w:cs="Arial"/>
-        </w:rPr>
-      </w:pPr>
-      <w:r>
-        <w:rPr>
-          <w:rFonts w:ascii="Arial" w:hAnsi="Arial" w:cs="Arial"/>
-          <w:b/>
+          <w:lang w:val="es-AR"/>
+        </w:rPr>
+      </w:pPr>
+      <w:r>
+        <w:rPr>
+          <w:rFonts w:ascii="Arial" w:hAnsi="Arial" w:cs="Arial"/>
+          <w:b/>
+          <w:lang w:val="es-AR"/>
         </w:rPr>
         <w:t>4.1.3</w:t>
       </w:r>
@@ -3619,9 +4178,27 @@
         <w:rPr>
           <w:rFonts w:ascii="Arial" w:hAnsi="Arial" w:cs="Arial"/>
           <w:b/>
+          <w:lang w:val="es-AR"/>
         </w:rPr>
         <w:tab/>
-        <w:t xml:space="preserve">Overview </w:t>
+      </w:r>
+      <w:proofErr w:type="spellStart"/>
+      <w:r>
+        <w:rPr>
+          <w:rFonts w:ascii="Arial" w:hAnsi="Arial" w:cs="Arial"/>
+          <w:b/>
+          <w:lang w:val="es-AR"/>
+        </w:rPr>
+        <w:t>Overview</w:t>
+      </w:r>
+      <w:proofErr w:type="spellEnd"/>
+      <w:r>
+        <w:rPr>
+          <w:rFonts w:ascii="Arial" w:hAnsi="Arial" w:cs="Arial"/>
+          <w:b/>
+          <w:lang w:val="es-AR"/>
+        </w:rPr>
+        <w:t xml:space="preserve"> </w:t>
       </w:r>
     </w:p>
     <w:p>
@@ -3635,13 +4212,21 @@
         <w:rPr>
           <w:lang w:val="es-AR"/>
         </w:rPr>
-        <w:t>A continuación se muestran los diagramas de actividades y secuencia representados a partir del desarrollo del caso de uso “agregar plan manualmente”. Los diagramas de colaboración e interacción n</w:t>
-      </w:r>
-      <w:r>
-        <w:rPr>
-          <w:lang w:val="es-AR"/>
-        </w:rPr>
-        <w:t>o aplican para el alcance de esta versión del documento.</w:t>
+        <w:t xml:space="preserve">A </w:t>
+      </w:r>
+      <w:proofErr w:type="gramStart"/>
+      <w:r>
+        <w:rPr>
+          <w:lang w:val="es-AR"/>
+        </w:rPr>
+        <w:t>continuación</w:t>
+      </w:r>
+      <w:proofErr w:type="gramEnd"/>
+      <w:r>
+        <w:rPr>
+          <w:lang w:val="es-AR"/>
+        </w:rPr>
+        <w:t xml:space="preserve"> se muestran los diagramas de actividades y secuencia representados a partir del desarrollo del caso de uso “agregar plan manualmente”. Los diagramas de colaboración e interacción no aplican para el alcance de esta versión del documento.</w:t>
       </w:r>
     </w:p>
     <w:p>
@@ -3650,6 +4235,7 @@
         <w:ind w:left="709"/>
         <w:rPr>
           <w:rFonts w:ascii="Arial" w:hAnsi="Arial" w:cs="Arial"/>
+          <w:lang w:val="es-AR"/>
         </w:rPr>
       </w:pPr>
     </w:p>
@@ -3694,7 +4280,7 @@
         </w:rPr>
         <w:lastRenderedPageBreak/>
         <w:drawing>
-          <wp:inline distT="0" distB="0" distL="0" distR="0">
+          <wp:inline distT="0" distB="0" distL="0" distR="0" wp14:anchorId="518B5178" wp14:editId="68C140DB">
             <wp:extent cx="4494517" cy="7372350"/>
             <wp:effectExtent l="0" t="0" r="1905" b="0"/>
             <wp:docPr id="11" name="0 Imagen"/>
@@ -3743,12 +4329,14 @@
         <w:rPr>
           <w:rFonts w:ascii="Arial" w:hAnsi="Arial" w:cs="Arial"/>
           <w:b/>
-        </w:rPr>
-      </w:pPr>
-      <w:r>
-        <w:rPr>
-          <w:rFonts w:ascii="Arial" w:hAnsi="Arial" w:cs="Arial"/>
-          <w:b/>
+          <w:lang w:val="es-AR"/>
+        </w:rPr>
+      </w:pPr>
+      <w:r>
+        <w:rPr>
+          <w:rFonts w:ascii="Arial" w:hAnsi="Arial" w:cs="Arial"/>
+          <w:b/>
+          <w:lang w:val="es-AR"/>
         </w:rPr>
         <w:t>4.3.3</w:t>
       </w:r>
@@ -3756,10 +4344,56 @@
         <w:rPr>
           <w:rFonts w:ascii="Arial" w:hAnsi="Arial" w:cs="Arial"/>
           <w:b/>
+          <w:lang w:val="es-AR"/>
         </w:rPr>
         <w:tab/>
-        <w:t>Analysis Interaction Diagrams</w:t>
-      </w:r>
+      </w:r>
+      <w:proofErr w:type="spellStart"/>
+      <w:r>
+        <w:rPr>
+          <w:rFonts w:ascii="Arial" w:hAnsi="Arial" w:cs="Arial"/>
+          <w:b/>
+          <w:lang w:val="es-AR"/>
+        </w:rPr>
+        <w:t>Analysis</w:t>
+      </w:r>
+      <w:proofErr w:type="spellEnd"/>
+      <w:r>
+        <w:rPr>
+          <w:rFonts w:ascii="Arial" w:hAnsi="Arial" w:cs="Arial"/>
+          <w:b/>
+          <w:lang w:val="es-AR"/>
+        </w:rPr>
+        <w:t xml:space="preserve"> </w:t>
+      </w:r>
+      <w:proofErr w:type="spellStart"/>
+      <w:r>
+        <w:rPr>
+          <w:rFonts w:ascii="Arial" w:hAnsi="Arial" w:cs="Arial"/>
+          <w:b/>
+          <w:lang w:val="es-AR"/>
+        </w:rPr>
+        <w:t>Interaction</w:t>
+      </w:r>
+      <w:proofErr w:type="spellEnd"/>
+      <w:r>
+        <w:rPr>
+          <w:rFonts w:ascii="Arial" w:hAnsi="Arial" w:cs="Arial"/>
+          <w:b/>
+          <w:lang w:val="es-AR"/>
+        </w:rPr>
+        <w:t xml:space="preserve"> </w:t>
+      </w:r>
+      <w:proofErr w:type="spellStart"/>
+      <w:r>
+        <w:rPr>
+          <w:rFonts w:ascii="Arial" w:hAnsi="Arial" w:cs="Arial"/>
+          <w:b/>
+          <w:lang w:val="es-AR"/>
+        </w:rPr>
+        <w:t>Diagrams</w:t>
+      </w:r>
+      <w:proofErr w:type="spellEnd"/>
     </w:p>
     <w:p>
       <w:pPr>
@@ -3790,12 +4424,14 @@
         <w:rPr>
           <w:rFonts w:ascii="Arial" w:hAnsi="Arial" w:cs="Arial"/>
           <w:b/>
-        </w:rPr>
-      </w:pPr>
-      <w:r>
-        <w:rPr>
-          <w:rFonts w:ascii="Arial" w:hAnsi="Arial" w:cs="Arial"/>
-          <w:b/>
+          <w:lang w:val="es-AR"/>
+        </w:rPr>
+      </w:pPr>
+      <w:r>
+        <w:rPr>
+          <w:rFonts w:ascii="Arial" w:hAnsi="Arial" w:cs="Arial"/>
+          <w:b/>
+          <w:lang w:val="es-AR"/>
         </w:rPr>
         <w:t>4.4.3</w:t>
       </w:r>
@@ -3803,10 +4439,38 @@
         <w:rPr>
           <w:rFonts w:ascii="Arial" w:hAnsi="Arial" w:cs="Arial"/>
           <w:b/>
+          <w:lang w:val="es-AR"/>
         </w:rPr>
         <w:tab/>
-        <w:t>Collaboration Diagrams</w:t>
-      </w:r>
+      </w:r>
+      <w:proofErr w:type="spellStart"/>
+      <w:r>
+        <w:rPr>
+          <w:rFonts w:ascii="Arial" w:hAnsi="Arial" w:cs="Arial"/>
+          <w:b/>
+          <w:lang w:val="es-AR"/>
+        </w:rPr>
+        <w:t>Collaboration</w:t>
+      </w:r>
+      <w:proofErr w:type="spellEnd"/>
+      <w:r>
+        <w:rPr>
+          <w:rFonts w:ascii="Arial" w:hAnsi="Arial" w:cs="Arial"/>
+          <w:b/>
+          <w:lang w:val="es-AR"/>
+        </w:rPr>
+        <w:t xml:space="preserve"> </w:t>
+      </w:r>
+      <w:proofErr w:type="spellStart"/>
+      <w:r>
+        <w:rPr>
+          <w:rFonts w:ascii="Arial" w:hAnsi="Arial" w:cs="Arial"/>
+          <w:b/>
+          <w:lang w:val="es-AR"/>
+        </w:rPr>
+        <w:t>Diagrams</w:t>
+      </w:r>
+      <w:proofErr w:type="spellEnd"/>
     </w:p>
     <w:p>
       <w:pPr>
@@ -3819,13 +4483,7 @@
         <w:rPr>
           <w:lang w:val="es-AR"/>
         </w:rPr>
-        <w:t xml:space="preserve">No aplica para el alcance de esta versión del </w:t>
-      </w:r>
-      <w:r>
-        <w:rPr>
-          <w:lang w:val="es-AR"/>
-        </w:rPr>
-        <w:t>documento.</w:t>
+        <w:t>No aplica para el alcance de esta versión del documento.</w:t>
       </w:r>
     </w:p>
     <w:p>
@@ -3834,6 +4492,7 @@
         <w:ind w:left="709"/>
         <w:rPr>
           <w:rFonts w:ascii="Arial" w:hAnsi="Arial" w:cs="Arial"/>
+          <w:lang w:val="es-AR"/>
         </w:rPr>
       </w:pPr>
     </w:p>
@@ -3844,6 +4503,7 @@
         <w:rPr>
           <w:rFonts w:ascii="Arial" w:hAnsi="Arial" w:cs="Arial"/>
           <w:b/>
+          <w:lang w:val="es-AR"/>
         </w:rPr>
       </w:pPr>
     </w:p>
@@ -3854,6 +4514,7 @@
         <w:rPr>
           <w:rFonts w:ascii="Arial" w:hAnsi="Arial" w:cs="Arial"/>
           <w:b/>
+          <w:lang w:val="es-AR"/>
         </w:rPr>
       </w:pPr>
     </w:p>
@@ -3864,6 +4525,7 @@
         <w:rPr>
           <w:rFonts w:ascii="Arial" w:hAnsi="Arial" w:cs="Arial"/>
           <w:b/>
+          <w:lang w:val="es-AR"/>
         </w:rPr>
       </w:pPr>
     </w:p>
@@ -3874,6 +4536,7 @@
         <w:rPr>
           <w:rFonts w:ascii="Arial" w:hAnsi="Arial" w:cs="Arial"/>
           <w:b/>
+          <w:lang w:val="es-AR"/>
         </w:rPr>
       </w:pPr>
     </w:p>
@@ -3884,6 +4547,7 @@
         <w:rPr>
           <w:rFonts w:ascii="Arial" w:hAnsi="Arial" w:cs="Arial"/>
           <w:b/>
+          <w:lang w:val="es-AR"/>
         </w:rPr>
       </w:pPr>
     </w:p>
@@ -3894,6 +4558,7 @@
         <w:rPr>
           <w:rFonts w:ascii="Arial" w:hAnsi="Arial" w:cs="Arial"/>
           <w:b/>
+          <w:lang w:val="es-AR"/>
         </w:rPr>
       </w:pPr>
     </w:p>
@@ -3904,6 +4569,7 @@
         <w:rPr>
           <w:rFonts w:ascii="Arial" w:hAnsi="Arial" w:cs="Arial"/>
           <w:b/>
+          <w:lang w:val="es-AR"/>
         </w:rPr>
       </w:pPr>
     </w:p>
@@ -3914,6 +4580,7 @@
         <w:rPr>
           <w:rFonts w:ascii="Arial" w:hAnsi="Arial" w:cs="Arial"/>
           <w:b/>
+          <w:lang w:val="es-AR"/>
         </w:rPr>
       </w:pPr>
     </w:p>
@@ -3957,7 +4624,7 @@
         </w:rPr>
         <w:lastRenderedPageBreak/>
         <w:drawing>
-          <wp:inline distT="0" distB="0" distL="0" distR="0">
+          <wp:inline distT="0" distB="0" distL="0" distR="0" wp14:anchorId="58E210B6" wp14:editId="73A7F952">
             <wp:extent cx="5460365" cy="5153025"/>
             <wp:effectExtent l="0" t="0" r="0" b="0"/>
             <wp:docPr id="8" name="Imagen 9"/>
@@ -4015,12 +4682,14 @@
         <w:ind w:left="0"/>
         <w:rPr>
           <w:rFonts w:ascii="Arial" w:hAnsi="Arial" w:cs="Arial"/>
-        </w:rPr>
-      </w:pPr>
-      <w:r>
-        <w:rPr>
-          <w:rFonts w:ascii="Arial" w:hAnsi="Arial" w:cs="Arial"/>
-          <w:b/>
+          <w:lang w:val="es-AR"/>
+        </w:rPr>
+      </w:pPr>
+      <w:r>
+        <w:rPr>
+          <w:rFonts w:ascii="Arial" w:hAnsi="Arial" w:cs="Arial"/>
+          <w:b/>
+          <w:lang w:val="es-AR"/>
         </w:rPr>
         <w:t>4.1.4</w:t>
       </w:r>
@@ -4028,9 +4697,27 @@
         <w:rPr>
           <w:rFonts w:ascii="Arial" w:hAnsi="Arial" w:cs="Arial"/>
           <w:b/>
+          <w:lang w:val="es-AR"/>
         </w:rPr>
         <w:tab/>
-        <w:t xml:space="preserve">Overview </w:t>
+      </w:r>
+      <w:proofErr w:type="spellStart"/>
+      <w:r>
+        <w:rPr>
+          <w:rFonts w:ascii="Arial" w:hAnsi="Arial" w:cs="Arial"/>
+          <w:b/>
+          <w:lang w:val="es-AR"/>
+        </w:rPr>
+        <w:t>Overview</w:t>
+      </w:r>
+      <w:proofErr w:type="spellEnd"/>
+      <w:r>
+        <w:rPr>
+          <w:rFonts w:ascii="Arial" w:hAnsi="Arial" w:cs="Arial"/>
+          <w:b/>
+          <w:lang w:val="es-AR"/>
+        </w:rPr>
+        <w:t xml:space="preserve"> </w:t>
       </w:r>
     </w:p>
     <w:p>
@@ -4044,13 +4731,21 @@
         <w:rPr>
           <w:lang w:val="es-AR"/>
         </w:rPr>
-        <w:t xml:space="preserve">A continuación se muestran los diagramas de actividades y secuencia representados a partir del desarrollo del caso de uso “agregar plan vía mail”. Los diagramas de colaboración e interacción </w:t>
-      </w:r>
-      <w:r>
-        <w:rPr>
-          <w:lang w:val="es-AR"/>
-        </w:rPr>
-        <w:t>no aplican para el alcance de esta versión del documento.</w:t>
+        <w:t xml:space="preserve">A </w:t>
+      </w:r>
+      <w:proofErr w:type="gramStart"/>
+      <w:r>
+        <w:rPr>
+          <w:lang w:val="es-AR"/>
+        </w:rPr>
+        <w:t>continuación</w:t>
+      </w:r>
+      <w:proofErr w:type="gramEnd"/>
+      <w:r>
+        <w:rPr>
+          <w:lang w:val="es-AR"/>
+        </w:rPr>
+        <w:t xml:space="preserve"> se muestran los diagramas de actividades y secuencia representados a partir del desarrollo del caso de uso “agregar plan vía mail”. Los diagramas de colaboración e interacción no aplican para el alcance de esta versión del documento.</w:t>
       </w:r>
     </w:p>
     <w:p>
@@ -4059,6 +4754,7 @@
         <w:ind w:left="709"/>
         <w:rPr>
           <w:rFonts w:ascii="Arial" w:hAnsi="Arial" w:cs="Arial"/>
+          <w:lang w:val="es-AR"/>
         </w:rPr>
       </w:pPr>
     </w:p>
@@ -4069,12 +4765,14 @@
         <w:rPr>
           <w:rFonts w:ascii="Arial" w:hAnsi="Arial" w:cs="Arial"/>
           <w:b/>
-        </w:rPr>
-      </w:pPr>
-      <w:r>
-        <w:rPr>
-          <w:rFonts w:ascii="Arial" w:hAnsi="Arial" w:cs="Arial"/>
-          <w:b/>
+          <w:lang w:val="es-AR"/>
+        </w:rPr>
+      </w:pPr>
+      <w:r>
+        <w:rPr>
+          <w:rFonts w:ascii="Arial" w:hAnsi="Arial" w:cs="Arial"/>
+          <w:b/>
+          <w:lang w:val="es-AR"/>
         </w:rPr>
         <w:t>4.2.4</w:t>
       </w:r>
@@ -4082,10 +4780,38 @@
         <w:rPr>
           <w:rFonts w:ascii="Arial" w:hAnsi="Arial" w:cs="Arial"/>
           <w:b/>
+          <w:lang w:val="es-AR"/>
         </w:rPr>
         <w:tab/>
-        <w:t>Activity Diagrams</w:t>
-      </w:r>
+      </w:r>
+      <w:proofErr w:type="spellStart"/>
+      <w:r>
+        <w:rPr>
+          <w:rFonts w:ascii="Arial" w:hAnsi="Arial" w:cs="Arial"/>
+          <w:b/>
+          <w:lang w:val="es-AR"/>
+        </w:rPr>
+        <w:t>Activity</w:t>
+      </w:r>
+      <w:proofErr w:type="spellEnd"/>
+      <w:r>
+        <w:rPr>
+          <w:rFonts w:ascii="Arial" w:hAnsi="Arial" w:cs="Arial"/>
+          <w:b/>
+          <w:lang w:val="es-AR"/>
+        </w:rPr>
+        <w:t xml:space="preserve"> </w:t>
+      </w:r>
+      <w:proofErr w:type="spellStart"/>
+      <w:r>
+        <w:rPr>
+          <w:rFonts w:ascii="Arial" w:hAnsi="Arial" w:cs="Arial"/>
+          <w:b/>
+          <w:lang w:val="es-AR"/>
+        </w:rPr>
+        <w:t>Diagrams</w:t>
+      </w:r>
+      <w:proofErr w:type="spellEnd"/>
     </w:p>
     <w:p>
       <w:pPr>
@@ -4093,6 +4819,7 @@
         <w:ind w:left="709"/>
         <w:rPr>
           <w:rFonts w:ascii="Arial" w:hAnsi="Arial" w:cs="Arial"/>
+          <w:lang w:val="es-AR"/>
         </w:rPr>
       </w:pPr>
     </w:p>
@@ -4103,12 +4830,14 @@
         <w:rPr>
           <w:rFonts w:ascii="Arial" w:hAnsi="Arial" w:cs="Arial"/>
           <w:b/>
-        </w:rPr>
-      </w:pPr>
-      <w:r>
-        <w:rPr>
-          <w:rFonts w:ascii="Arial" w:hAnsi="Arial" w:cs="Arial"/>
-          <w:b/>
+          <w:lang w:val="es-AR"/>
+        </w:rPr>
+      </w:pPr>
+      <w:r>
+        <w:rPr>
+          <w:rFonts w:ascii="Arial" w:hAnsi="Arial" w:cs="Arial"/>
+          <w:b/>
+          <w:lang w:val="es-AR"/>
         </w:rPr>
         <w:t>4.3.4</w:t>
       </w:r>
@@ -4116,10 +4845,56 @@
         <w:rPr>
           <w:rFonts w:ascii="Arial" w:hAnsi="Arial" w:cs="Arial"/>
           <w:b/>
+          <w:lang w:val="es-AR"/>
         </w:rPr>
         <w:tab/>
-        <w:t>Analysis Interaction Diagrams</w:t>
-      </w:r>
+      </w:r>
+      <w:proofErr w:type="spellStart"/>
+      <w:r>
+        <w:rPr>
+          <w:rFonts w:ascii="Arial" w:hAnsi="Arial" w:cs="Arial"/>
+          <w:b/>
+          <w:lang w:val="es-AR"/>
+        </w:rPr>
+        <w:t>Analysis</w:t>
+      </w:r>
+      <w:proofErr w:type="spellEnd"/>
+      <w:r>
+        <w:rPr>
+          <w:rFonts w:ascii="Arial" w:hAnsi="Arial" w:cs="Arial"/>
+          <w:b/>
+          <w:lang w:val="es-AR"/>
+        </w:rPr>
+        <w:t xml:space="preserve"> </w:t>
+      </w:r>
+      <w:proofErr w:type="spellStart"/>
+      <w:r>
+        <w:rPr>
+          <w:rFonts w:ascii="Arial" w:hAnsi="Arial" w:cs="Arial"/>
+          <w:b/>
+          <w:lang w:val="es-AR"/>
+        </w:rPr>
+        <w:t>Interaction</w:t>
+      </w:r>
+      <w:proofErr w:type="spellEnd"/>
+      <w:r>
+        <w:rPr>
+          <w:rFonts w:ascii="Arial" w:hAnsi="Arial" w:cs="Arial"/>
+          <w:b/>
+          <w:lang w:val="es-AR"/>
+        </w:rPr>
+        <w:t xml:space="preserve"> </w:t>
+      </w:r>
+      <w:proofErr w:type="spellStart"/>
+      <w:r>
+        <w:rPr>
+          <w:rFonts w:ascii="Arial" w:hAnsi="Arial" w:cs="Arial"/>
+          <w:b/>
+          <w:lang w:val="es-AR"/>
+        </w:rPr>
+        <w:t>Diagrams</w:t>
+      </w:r>
+      <w:proofErr w:type="spellEnd"/>
     </w:p>
     <w:p>
       <w:pPr>
@@ -4150,12 +4925,14 @@
         <w:rPr>
           <w:rFonts w:ascii="Arial" w:hAnsi="Arial" w:cs="Arial"/>
           <w:b/>
-        </w:rPr>
-      </w:pPr>
-      <w:r>
-        <w:rPr>
-          <w:rFonts w:ascii="Arial" w:hAnsi="Arial" w:cs="Arial"/>
-          <w:b/>
+          <w:lang w:val="es-AR"/>
+        </w:rPr>
+      </w:pPr>
+      <w:r>
+        <w:rPr>
+          <w:rFonts w:ascii="Arial" w:hAnsi="Arial" w:cs="Arial"/>
+          <w:b/>
+          <w:lang w:val="es-AR"/>
         </w:rPr>
         <w:t>4.4.4</w:t>
       </w:r>
@@ -4163,10 +4940,38 @@
         <w:rPr>
           <w:rFonts w:ascii="Arial" w:hAnsi="Arial" w:cs="Arial"/>
           <w:b/>
+          <w:lang w:val="es-AR"/>
         </w:rPr>
         <w:tab/>
-        <w:t>Collaboration Diagrams</w:t>
-      </w:r>
+      </w:r>
+      <w:proofErr w:type="spellStart"/>
+      <w:r>
+        <w:rPr>
+          <w:rFonts w:ascii="Arial" w:hAnsi="Arial" w:cs="Arial"/>
+          <w:b/>
+          <w:lang w:val="es-AR"/>
+        </w:rPr>
+        <w:t>Collaboration</w:t>
+      </w:r>
+      <w:proofErr w:type="spellEnd"/>
+      <w:r>
+        <w:rPr>
+          <w:rFonts w:ascii="Arial" w:hAnsi="Arial" w:cs="Arial"/>
+          <w:b/>
+          <w:lang w:val="es-AR"/>
+        </w:rPr>
+        <w:t xml:space="preserve"> </w:t>
+      </w:r>
+      <w:proofErr w:type="spellStart"/>
+      <w:r>
+        <w:rPr>
+          <w:rFonts w:ascii="Arial" w:hAnsi="Arial" w:cs="Arial"/>
+          <w:b/>
+          <w:lang w:val="es-AR"/>
+        </w:rPr>
+        <w:t>Diagrams</w:t>
+      </w:r>
+      <w:proofErr w:type="spellEnd"/>
     </w:p>
     <w:p>
       <w:pPr>
@@ -4180,13 +4985,7 @@
           <w:lang w:val="es-AR"/>
         </w:rPr>
         <w:lastRenderedPageBreak/>
-        <w:t xml:space="preserve">No aplica para el alcance de esta versión del </w:t>
-      </w:r>
-      <w:r>
-        <w:rPr>
-          <w:lang w:val="es-AR"/>
-        </w:rPr>
-        <w:t>documento.</w:t>
+        <w:t>No aplica para el alcance de esta versión del documento.</w:t>
       </w:r>
     </w:p>
     <w:p>
@@ -4195,6 +4994,7 @@
         <w:ind w:left="709"/>
         <w:rPr>
           <w:rFonts w:ascii="Arial" w:hAnsi="Arial" w:cs="Arial"/>
+          <w:lang w:val="es-AR"/>
         </w:rPr>
       </w:pPr>
     </w:p>
@@ -4233,7 +5033,7 @@
           <w:lang w:val="es-AR" w:eastAsia="es-AR"/>
         </w:rPr>
         <w:drawing>
-          <wp:inline distT="0" distB="0" distL="0" distR="0">
+          <wp:inline distT="0" distB="0" distL="0" distR="0" wp14:anchorId="0E14AB83" wp14:editId="4A0489A5">
             <wp:extent cx="5943600" cy="3113405"/>
             <wp:effectExtent l="0" t="0" r="0" b="0"/>
             <wp:docPr id="9" name="Imagen 10"/>
@@ -4313,7 +5113,7 @@
           <w:lang w:val="es-AR" w:eastAsia="es-AR"/>
         </w:rPr>
         <w:drawing>
-          <wp:anchor distT="0" distB="0" distL="0" distR="0" simplePos="0" relativeHeight="2" behindDoc="0" locked="0" layoutInCell="1" allowOverlap="1">
+          <wp:anchor distT="0" distB="0" distL="0" distR="0" simplePos="0" relativeHeight="2" behindDoc="0" locked="0" layoutInCell="1" allowOverlap="1" wp14:anchorId="2B215C9A" wp14:editId="39EA5BBC">
             <wp:simplePos x="0" y="0"/>
             <wp:positionH relativeFrom="column">
               <wp:align>center</wp:align>
@@ -4373,7 +5173,7 @@
 </file>
 
 <file path=word/endnotes.xml><?xml version="1.0" encoding="utf-8"?>
-<w:endnotes xmlns:wpc="http://schemas.microsoft.com/office/word/2010/wordprocessingCanvas" xmlns:mc="http://schemas.openxmlformats.org/markup-compatibility/2006" xmlns:o="urn:schemas-microsoft-com:office:office" xmlns:r="http://schemas.openxmlformats.org/officeDocument/2006/relationships" xmlns:m="http://schemas.openxmlformats.org/officeDocument/2006/math" xmlns:v="urn:schemas-microsoft-com:vml" xmlns:wp14="http://schemas.microsoft.com/office/word/2010/wordprocessingDrawing" xmlns:wp="http://schemas.openxmlformats.org/drawingml/2006/wordprocessingDrawing" xmlns:w10="urn:schemas-microsoft-com:office:word" xmlns:w="http://schemas.openxmlformats.org/wordprocessingml/2006/main" xmlns:w14="http://schemas.microsoft.com/office/word/2010/wordml" xmlns:wpg="http://schemas.microsoft.com/office/word/2010/wordprocessingGroup" xmlns:wpi="http://schemas.microsoft.com/office/word/2010/wordprocessingInk" xmlns:wne="http://schemas.microsoft.com/office/word/2006/wordml" xmlns:wps="http://schemas.microsoft.com/office/word/2010/wordprocessingShape" mc:Ignorable="w14 wp14">
+<w:endnotes xmlns:wpc="http://schemas.microsoft.com/office/word/2010/wordprocessingCanvas" xmlns:cx="http://schemas.microsoft.com/office/drawing/2014/chartex" xmlns:cx1="http://schemas.microsoft.com/office/drawing/2015/9/8/chartex" xmlns:cx2="http://schemas.microsoft.com/office/drawing/2015/10/21/chartex" xmlns:cx3="http://schemas.microsoft.com/office/drawing/2016/5/9/chartex" xmlns:cx4="http://schemas.microsoft.com/office/drawing/2016/5/10/chartex" xmlns:cx5="http://schemas.microsoft.com/office/drawing/2016/5/11/chartex" xmlns:cx6="http://schemas.microsoft.com/office/drawing/2016/5/12/chartex" xmlns:cx7="http://schemas.microsoft.com/office/drawing/2016/5/13/chartex" xmlns:cx8="http://schemas.microsoft.com/office/drawing/2016/5/14/chartex" xmlns:mc="http://schemas.openxmlformats.org/markup-compatibility/2006" xmlns:aink="http://schemas.microsoft.com/office/drawing/2016/ink" xmlns:am3d="http://schemas.microsoft.com/office/drawing/2017/model3d" xmlns:o="urn:schemas-microsoft-com:office:office" xmlns:r="http://schemas.openxmlformats.org/officeDocument/2006/relationships" xmlns:m="http://schemas.openxmlformats.org/officeDocument/2006/math" xmlns:v="urn:schemas-microsoft-com:vml" xmlns:wp14="http://schemas.microsoft.com/office/word/2010/wordprocessingDrawing" xmlns:wp="http://schemas.openxmlformats.org/drawingml/2006/wordprocessingDrawing" xmlns:w10="urn:schemas-microsoft-com:office:word" xmlns:w="http://schemas.openxmlformats.org/wordprocessingml/2006/main" xmlns:w14="http://schemas.microsoft.com/office/word/2010/wordml" xmlns:w15="http://schemas.microsoft.com/office/word/2012/wordml" xmlns:w16cex="http://schemas.microsoft.com/office/word/2018/wordml/cex" xmlns:w16cid="http://schemas.microsoft.com/office/word/2016/wordml/cid" xmlns:w16="http://schemas.microsoft.com/office/word/2018/wordml" xmlns:w16se="http://schemas.microsoft.com/office/word/2015/wordml/symex" xmlns:wpg="http://schemas.microsoft.com/office/word/2010/wordprocessingGroup" xmlns:wpi="http://schemas.microsoft.com/office/word/2010/wordprocessingInk" xmlns:wne="http://schemas.microsoft.com/office/word/2006/wordml" xmlns:wps="http://schemas.microsoft.com/office/word/2010/wordprocessingShape" mc:Ignorable="w14 w15 w16se w16cid w16 w16cex wp14">
   <w:endnote w:type="separator" w:id="-1">
     <w:p>
       <w:pPr>
@@ -4398,7 +5198,7 @@
 </file>
 
 <file path=word/footer1.xml><?xml version="1.0" encoding="utf-8"?>
-<w:ftr xmlns:wpc="http://schemas.microsoft.com/office/word/2010/wordprocessingCanvas" xmlns:mc="http://schemas.openxmlformats.org/markup-compatibility/2006" xmlns:o="urn:schemas-microsoft-com:office:office" xmlns:r="http://schemas.openxmlformats.org/officeDocument/2006/relationships" xmlns:m="http://schemas.openxmlformats.org/officeDocument/2006/math" xmlns:v="urn:schemas-microsoft-com:vml" xmlns:wp14="http://schemas.microsoft.com/office/word/2010/wordprocessingDrawing" xmlns:wp="http://schemas.openxmlformats.org/drawingml/2006/wordprocessingDrawing" xmlns:w10="urn:schemas-microsoft-com:office:word" xmlns:w="http://schemas.openxmlformats.org/wordprocessingml/2006/main" xmlns:w14="http://schemas.microsoft.com/office/word/2010/wordml" xmlns:wpg="http://schemas.microsoft.com/office/word/2010/wordprocessingGroup" xmlns:wpi="http://schemas.microsoft.com/office/word/2010/wordprocessingInk" xmlns:wne="http://schemas.microsoft.com/office/word/2006/wordml" xmlns:wps="http://schemas.microsoft.com/office/word/2010/wordprocessingShape" mc:Ignorable="w14 wp14">
+<w:ftr xmlns:wpc="http://schemas.microsoft.com/office/word/2010/wordprocessingCanvas" xmlns:cx="http://schemas.microsoft.com/office/drawing/2014/chartex" xmlns:cx1="http://schemas.microsoft.com/office/drawing/2015/9/8/chartex" xmlns:cx2="http://schemas.microsoft.com/office/drawing/2015/10/21/chartex" xmlns:cx3="http://schemas.microsoft.com/office/drawing/2016/5/9/chartex" xmlns:cx4="http://schemas.microsoft.com/office/drawing/2016/5/10/chartex" xmlns:cx5="http://schemas.microsoft.com/office/drawing/2016/5/11/chartex" xmlns:cx6="http://schemas.microsoft.com/office/drawing/2016/5/12/chartex" xmlns:cx7="http://schemas.microsoft.com/office/drawing/2016/5/13/chartex" xmlns:cx8="http://schemas.microsoft.com/office/drawing/2016/5/14/chartex" xmlns:mc="http://schemas.openxmlformats.org/markup-compatibility/2006" xmlns:aink="http://schemas.microsoft.com/office/drawing/2016/ink" xmlns:am3d="http://schemas.microsoft.com/office/drawing/2017/model3d" xmlns:o="urn:schemas-microsoft-com:office:office" xmlns:r="http://schemas.openxmlformats.org/officeDocument/2006/relationships" xmlns:m="http://schemas.openxmlformats.org/officeDocument/2006/math" xmlns:v="urn:schemas-microsoft-com:vml" xmlns:wp14="http://schemas.microsoft.com/office/word/2010/wordprocessingDrawing" xmlns:wp="http://schemas.openxmlformats.org/drawingml/2006/wordprocessingDrawing" xmlns:w10="urn:schemas-microsoft-com:office:word" xmlns:w="http://schemas.openxmlformats.org/wordprocessingml/2006/main" xmlns:w14="http://schemas.microsoft.com/office/word/2010/wordml" xmlns:w15="http://schemas.microsoft.com/office/word/2012/wordml" xmlns:w16cex="http://schemas.microsoft.com/office/word/2018/wordml/cex" xmlns:w16cid="http://schemas.microsoft.com/office/word/2016/wordml/cid" xmlns:w16="http://schemas.microsoft.com/office/word/2018/wordml" xmlns:w16se="http://schemas.microsoft.com/office/word/2015/wordml/symex" xmlns:wpg="http://schemas.microsoft.com/office/word/2010/wordprocessingGroup" xmlns:wpi="http://schemas.microsoft.com/office/word/2010/wordprocessingInk" xmlns:wne="http://schemas.microsoft.com/office/word/2006/wordml" xmlns:wps="http://schemas.microsoft.com/office/word/2010/wordprocessingShape" mc:Ignorable="w14 w15 w16se w16cid w16 w16cex wp14">
   <w:tbl>
     <w:tblPr>
       <w:tblW w:w="9485" w:type="dxa"/>
@@ -4565,7 +5365,7 @@
 </file>
 
 <file path=word/footnotes.xml><?xml version="1.0" encoding="utf-8"?>
-<w:footnotes xmlns:wpc="http://schemas.microsoft.com/office/word/2010/wordprocessingCanvas" xmlns:mc="http://schemas.openxmlformats.org/markup-compatibility/2006" xmlns:o="urn:schemas-microsoft-com:office:office" xmlns:r="http://schemas.openxmlformats.org/officeDocument/2006/relationships" xmlns:m="http://schemas.openxmlformats.org/officeDocument/2006/math" xmlns:v="urn:schemas-microsoft-com:vml" xmlns:wp14="http://schemas.microsoft.com/office/word/2010/wordprocessingDrawing" xmlns:wp="http://schemas.openxmlformats.org/drawingml/2006/wordprocessingDrawing" xmlns:w10="urn:schemas-microsoft-com:office:word" xmlns:w="http://schemas.openxmlformats.org/wordprocessingml/2006/main" xmlns:w14="http://schemas.microsoft.com/office/word/2010/wordml" xmlns:wpg="http://schemas.microsoft.com/office/word/2010/wordprocessingGroup" xmlns:wpi="http://schemas.microsoft.com/office/word/2010/wordprocessingInk" xmlns:wne="http://schemas.microsoft.com/office/word/2006/wordml" xmlns:wps="http://schemas.microsoft.com/office/word/2010/wordprocessingShape" mc:Ignorable="w14 wp14">
+<w:footnotes xmlns:wpc="http://schemas.microsoft.com/office/word/2010/wordprocessingCanvas" xmlns:cx="http://schemas.microsoft.com/office/drawing/2014/chartex" xmlns:cx1="http://schemas.microsoft.com/office/drawing/2015/9/8/chartex" xmlns:cx2="http://schemas.microsoft.com/office/drawing/2015/10/21/chartex" xmlns:cx3="http://schemas.microsoft.com/office/drawing/2016/5/9/chartex" xmlns:cx4="http://schemas.microsoft.com/office/drawing/2016/5/10/chartex" xmlns:cx5="http://schemas.microsoft.com/office/drawing/2016/5/11/chartex" xmlns:cx6="http://schemas.microsoft.com/office/drawing/2016/5/12/chartex" xmlns:cx7="http://schemas.microsoft.com/office/drawing/2016/5/13/chartex" xmlns:cx8="http://schemas.microsoft.com/office/drawing/2016/5/14/chartex" xmlns:mc="http://schemas.openxmlformats.org/markup-compatibility/2006" xmlns:aink="http://schemas.microsoft.com/office/drawing/2016/ink" xmlns:am3d="http://schemas.microsoft.com/office/drawing/2017/model3d" xmlns:o="urn:schemas-microsoft-com:office:office" xmlns:r="http://schemas.openxmlformats.org/officeDocument/2006/relationships" xmlns:m="http://schemas.openxmlformats.org/officeDocument/2006/math" xmlns:v="urn:schemas-microsoft-com:vml" xmlns:wp14="http://schemas.microsoft.com/office/word/2010/wordprocessingDrawing" xmlns:wp="http://schemas.openxmlformats.org/drawingml/2006/wordprocessingDrawing" xmlns:w10="urn:schemas-microsoft-com:office:word" xmlns:w="http://schemas.openxmlformats.org/wordprocessingml/2006/main" xmlns:w14="http://schemas.microsoft.com/office/word/2010/wordml" xmlns:w15="http://schemas.microsoft.com/office/word/2012/wordml" xmlns:w16cex="http://schemas.microsoft.com/office/word/2018/wordml/cex" xmlns:w16cid="http://schemas.microsoft.com/office/word/2016/wordml/cid" xmlns:w16="http://schemas.microsoft.com/office/word/2018/wordml" xmlns:w16se="http://schemas.microsoft.com/office/word/2015/wordml/symex" xmlns:wpg="http://schemas.microsoft.com/office/word/2010/wordprocessingGroup" xmlns:wpi="http://schemas.microsoft.com/office/word/2010/wordprocessingInk" xmlns:wne="http://schemas.microsoft.com/office/word/2006/wordml" xmlns:wps="http://schemas.microsoft.com/office/word/2010/wordprocessingShape" mc:Ignorable="w14 w15 w16se w16cid w16 w16cex wp14">
   <w:footnote w:type="separator" w:id="-1">
     <w:p>
       <w:pPr>
@@ -4590,7 +5390,7 @@
 </file>
 
 <file path=word/header1.xml><?xml version="1.0" encoding="utf-8"?>
-<w:hdr xmlns:wpc="http://schemas.microsoft.com/office/word/2010/wordprocessingCanvas" xmlns:mc="http://schemas.openxmlformats.org/markup-compatibility/2006" xmlns:o="urn:schemas-microsoft-com:office:office" xmlns:r="http://schemas.openxmlformats.org/officeDocument/2006/relationships" xmlns:m="http://schemas.openxmlformats.org/officeDocument/2006/math" xmlns:v="urn:schemas-microsoft-com:vml" xmlns:wp14="http://schemas.microsoft.com/office/word/2010/wordprocessingDrawing" xmlns:wp="http://schemas.openxmlformats.org/drawingml/2006/wordprocessingDrawing" xmlns:w10="urn:schemas-microsoft-com:office:word" xmlns:w="http://schemas.openxmlformats.org/wordprocessingml/2006/main" xmlns:w14="http://schemas.microsoft.com/office/word/2010/wordml" xmlns:wpg="http://schemas.microsoft.com/office/word/2010/wordprocessingGroup" xmlns:wpi="http://schemas.microsoft.com/office/word/2010/wordprocessingInk" xmlns:wne="http://schemas.microsoft.com/office/word/2006/wordml" xmlns:wps="http://schemas.microsoft.com/office/word/2010/wordprocessingShape" mc:Ignorable="w14 wp14">
+<w:hdr xmlns:wpc="http://schemas.microsoft.com/office/word/2010/wordprocessingCanvas" xmlns:cx="http://schemas.microsoft.com/office/drawing/2014/chartex" xmlns:cx1="http://schemas.microsoft.com/office/drawing/2015/9/8/chartex" xmlns:cx2="http://schemas.microsoft.com/office/drawing/2015/10/21/chartex" xmlns:cx3="http://schemas.microsoft.com/office/drawing/2016/5/9/chartex" xmlns:cx4="http://schemas.microsoft.com/office/drawing/2016/5/10/chartex" xmlns:cx5="http://schemas.microsoft.com/office/drawing/2016/5/11/chartex" xmlns:cx6="http://schemas.microsoft.com/office/drawing/2016/5/12/chartex" xmlns:cx7="http://schemas.microsoft.com/office/drawing/2016/5/13/chartex" xmlns:cx8="http://schemas.microsoft.com/office/drawing/2016/5/14/chartex" xmlns:mc="http://schemas.openxmlformats.org/markup-compatibility/2006" xmlns:aink="http://schemas.microsoft.com/office/drawing/2016/ink" xmlns:am3d="http://schemas.microsoft.com/office/drawing/2017/model3d" xmlns:o="urn:schemas-microsoft-com:office:office" xmlns:r="http://schemas.openxmlformats.org/officeDocument/2006/relationships" xmlns:m="http://schemas.openxmlformats.org/officeDocument/2006/math" xmlns:v="urn:schemas-microsoft-com:vml" xmlns:wp14="http://schemas.microsoft.com/office/word/2010/wordprocessingDrawing" xmlns:wp="http://schemas.openxmlformats.org/drawingml/2006/wordprocessingDrawing" xmlns:w10="urn:schemas-microsoft-com:office:word" xmlns:w="http://schemas.openxmlformats.org/wordprocessingml/2006/main" xmlns:w14="http://schemas.microsoft.com/office/word/2010/wordml" xmlns:w15="http://schemas.microsoft.com/office/word/2012/wordml" xmlns:w16cex="http://schemas.microsoft.com/office/word/2018/wordml/cex" xmlns:w16cid="http://schemas.microsoft.com/office/word/2016/wordml/cid" xmlns:w16="http://schemas.microsoft.com/office/word/2018/wordml" xmlns:w16se="http://schemas.microsoft.com/office/word/2015/wordml/symex" xmlns:wpg="http://schemas.microsoft.com/office/word/2010/wordprocessingGroup" xmlns:wpi="http://schemas.microsoft.com/office/word/2010/wordprocessingInk" xmlns:wne="http://schemas.microsoft.com/office/word/2006/wordml" xmlns:wps="http://schemas.microsoft.com/office/word/2010/wordprocessingShape" mc:Ignorable="w14 w15 w16se w16cid w16 w16cex wp14">
   <w:p>
     <w:pPr>
       <w:rPr>
@@ -4669,7 +5469,7 @@
 </file>
 
 <file path=word/header2.xml><?xml version="1.0" encoding="utf-8"?>
-<w:hdr xmlns:wpc="http://schemas.microsoft.com/office/word/2010/wordprocessingCanvas" xmlns:mc="http://schemas.openxmlformats.org/markup-compatibility/2006" xmlns:o="urn:schemas-microsoft-com:office:office" xmlns:r="http://schemas.openxmlformats.org/officeDocument/2006/relationships" xmlns:m="http://schemas.openxmlformats.org/officeDocument/2006/math" xmlns:v="urn:schemas-microsoft-com:vml" xmlns:wp14="http://schemas.microsoft.com/office/word/2010/wordprocessingDrawing" xmlns:wp="http://schemas.openxmlformats.org/drawingml/2006/wordprocessingDrawing" xmlns:w10="urn:schemas-microsoft-com:office:word" xmlns:w="http://schemas.openxmlformats.org/wordprocessingml/2006/main" xmlns:w14="http://schemas.microsoft.com/office/word/2010/wordml" xmlns:wpg="http://schemas.microsoft.com/office/word/2010/wordprocessingGroup" xmlns:wpi="http://schemas.microsoft.com/office/word/2010/wordprocessingInk" xmlns:wne="http://schemas.microsoft.com/office/word/2006/wordml" xmlns:wps="http://schemas.microsoft.com/office/word/2010/wordprocessingShape" mc:Ignorable="w14 wp14">
+<w:hdr xmlns:wpc="http://schemas.microsoft.com/office/word/2010/wordprocessingCanvas" xmlns:cx="http://schemas.microsoft.com/office/drawing/2014/chartex" xmlns:cx1="http://schemas.microsoft.com/office/drawing/2015/9/8/chartex" xmlns:cx2="http://schemas.microsoft.com/office/drawing/2015/10/21/chartex" xmlns:cx3="http://schemas.microsoft.com/office/drawing/2016/5/9/chartex" xmlns:cx4="http://schemas.microsoft.com/office/drawing/2016/5/10/chartex" xmlns:cx5="http://schemas.microsoft.com/office/drawing/2016/5/11/chartex" xmlns:cx6="http://schemas.microsoft.com/office/drawing/2016/5/12/chartex" xmlns:cx7="http://schemas.microsoft.com/office/drawing/2016/5/13/chartex" xmlns:cx8="http://schemas.microsoft.com/office/drawing/2016/5/14/chartex" xmlns:mc="http://schemas.openxmlformats.org/markup-compatibility/2006" xmlns:aink="http://schemas.microsoft.com/office/drawing/2016/ink" xmlns:am3d="http://schemas.microsoft.com/office/drawing/2017/model3d" xmlns:o="urn:schemas-microsoft-com:office:office" xmlns:r="http://schemas.openxmlformats.org/officeDocument/2006/relationships" xmlns:m="http://schemas.openxmlformats.org/officeDocument/2006/math" xmlns:v="urn:schemas-microsoft-com:vml" xmlns:wp14="http://schemas.microsoft.com/office/word/2010/wordprocessingDrawing" xmlns:wp="http://schemas.openxmlformats.org/drawingml/2006/wordprocessingDrawing" xmlns:w10="urn:schemas-microsoft-com:office:word" xmlns:w="http://schemas.openxmlformats.org/wordprocessingml/2006/main" xmlns:w14="http://schemas.microsoft.com/office/word/2010/wordml" xmlns:w15="http://schemas.microsoft.com/office/word/2012/wordml" xmlns:w16cex="http://schemas.microsoft.com/office/word/2018/wordml/cex" xmlns:w16cid="http://schemas.microsoft.com/office/word/2016/wordml/cid" xmlns:w16="http://schemas.microsoft.com/office/word/2018/wordml" xmlns:w16se="http://schemas.microsoft.com/office/word/2015/wordml/symex" xmlns:wpg="http://schemas.microsoft.com/office/word/2010/wordprocessingGroup" xmlns:wpi="http://schemas.microsoft.com/office/word/2010/wordprocessingInk" xmlns:wne="http://schemas.microsoft.com/office/word/2006/wordml" xmlns:wps="http://schemas.microsoft.com/office/word/2010/wordprocessingShape" mc:Ignorable="w14 w15 w16se w16cid w16 w16cex wp14">
   <w:tbl>
     <w:tblPr>
       <w:tblW w:w="9558" w:type="dxa"/>
@@ -4810,8 +5610,8 @@
 </file>
 
 <file path=word/numbering.xml><?xml version="1.0" encoding="utf-8"?>
-<w:numbering xmlns:wpc="http://schemas.microsoft.com/office/word/2010/wordprocessingCanvas" xmlns:mc="http://schemas.openxmlformats.org/markup-compatibility/2006" xmlns:o="urn:schemas-microsoft-com:office:office" xmlns:r="http://schemas.openxmlformats.org/officeDocument/2006/relationships" xmlns:m="http://schemas.openxmlformats.org/officeDocument/2006/math" xmlns:v="urn:schemas-microsoft-com:vml" xmlns:wp14="http://schemas.microsoft.com/office/word/2010/wordprocessingDrawing" xmlns:wp="http://schemas.openxmlformats.org/drawingml/2006/wordprocessingDrawing" xmlns:w10="urn:schemas-microsoft-com:office:word" xmlns:w="http://schemas.openxmlformats.org/wordprocessingml/2006/main" xmlns:w14="http://schemas.microsoft.com/office/word/2010/wordml" xmlns:wpg="http://schemas.microsoft.com/office/word/2010/wordprocessingGroup" xmlns:wpi="http://schemas.microsoft.com/office/word/2010/wordprocessingInk" xmlns:wne="http://schemas.microsoft.com/office/word/2006/wordml" xmlns:wps="http://schemas.microsoft.com/office/word/2010/wordprocessingShape" mc:Ignorable="w14 wp14">
-  <w:abstractNum w:abstractNumId="0">
+<w:numbering xmlns:wpc="http://schemas.microsoft.com/office/word/2010/wordprocessingCanvas" xmlns:cx="http://schemas.microsoft.com/office/drawing/2014/chartex" xmlns:cx1="http://schemas.microsoft.com/office/drawing/2015/9/8/chartex" xmlns:cx2="http://schemas.microsoft.com/office/drawing/2015/10/21/chartex" xmlns:cx3="http://schemas.microsoft.com/office/drawing/2016/5/9/chartex" xmlns:cx4="http://schemas.microsoft.com/office/drawing/2016/5/10/chartex" xmlns:cx5="http://schemas.microsoft.com/office/drawing/2016/5/11/chartex" xmlns:cx6="http://schemas.microsoft.com/office/drawing/2016/5/12/chartex" xmlns:cx7="http://schemas.microsoft.com/office/drawing/2016/5/13/chartex" xmlns:cx8="http://schemas.microsoft.com/office/drawing/2016/5/14/chartex" xmlns:mc="http://schemas.openxmlformats.org/markup-compatibility/2006" xmlns:aink="http://schemas.microsoft.com/office/drawing/2016/ink" xmlns:am3d="http://schemas.microsoft.com/office/drawing/2017/model3d" xmlns:o="urn:schemas-microsoft-com:office:office" xmlns:r="http://schemas.openxmlformats.org/officeDocument/2006/relationships" xmlns:m="http://schemas.openxmlformats.org/officeDocument/2006/math" xmlns:v="urn:schemas-microsoft-com:vml" xmlns:wp14="http://schemas.microsoft.com/office/word/2010/wordprocessingDrawing" xmlns:wp="http://schemas.openxmlformats.org/drawingml/2006/wordprocessingDrawing" xmlns:w10="urn:schemas-microsoft-com:office:word" xmlns:w="http://schemas.openxmlformats.org/wordprocessingml/2006/main" xmlns:w14="http://schemas.microsoft.com/office/word/2010/wordml" xmlns:w15="http://schemas.microsoft.com/office/word/2012/wordml" xmlns:w16cex="http://schemas.microsoft.com/office/word/2018/wordml/cex" xmlns:w16cid="http://schemas.microsoft.com/office/word/2016/wordml/cid" xmlns:w16="http://schemas.microsoft.com/office/word/2018/wordml" xmlns:w16se="http://schemas.microsoft.com/office/word/2015/wordml/symex" xmlns:wpg="http://schemas.microsoft.com/office/word/2010/wordprocessingGroup" xmlns:wpi="http://schemas.microsoft.com/office/word/2010/wordprocessingInk" xmlns:wne="http://schemas.microsoft.com/office/word/2006/wordml" xmlns:wps="http://schemas.microsoft.com/office/word/2010/wordprocessingShape" mc:Ignorable="w14 w15 w16se w16cid w16 w16cex wp14">
+  <w:abstractNum w:abstractNumId="0" w15:restartNumberingAfterBreak="0">
     <w:nsid w:val="4497144F"/>
     <w:multiLevelType w:val="multilevel"/>
     <w:tmpl w:val="A95CC7EE"/>
@@ -4906,7 +5706,7 @@
       </w:pPr>
     </w:lvl>
   </w:abstractNum>
-  <w:abstractNum w:abstractNumId="1">
+  <w:abstractNum w:abstractNumId="1" w15:restartNumberingAfterBreak="0">
     <w:nsid w:val="56D20AC5"/>
     <w:multiLevelType w:val="multilevel"/>
     <w:tmpl w:val="BB786864"/>
@@ -5002,7 +5802,7 @@
 </file>
 
 <file path=word/styles.xml><?xml version="1.0" encoding="utf-8"?>
-<w:styles xmlns:mc="http://schemas.openxmlformats.org/markup-compatibility/2006" xmlns:r="http://schemas.openxmlformats.org/officeDocument/2006/relationships" xmlns:w="http://schemas.openxmlformats.org/wordprocessingml/2006/main" xmlns:w14="http://schemas.microsoft.com/office/word/2010/wordml" mc:Ignorable="w14">
+<w:styles xmlns:mc="http://schemas.openxmlformats.org/markup-compatibility/2006" xmlns:r="http://schemas.openxmlformats.org/officeDocument/2006/relationships" xmlns:w="http://schemas.openxmlformats.org/wordprocessingml/2006/main" xmlns:w14="http://schemas.microsoft.com/office/word/2010/wordml" xmlns:w15="http://schemas.microsoft.com/office/word/2012/wordml" xmlns:w16cex="http://schemas.microsoft.com/office/word/2018/wordml/cex" xmlns:w16cid="http://schemas.microsoft.com/office/word/2016/wordml/cid" xmlns:w16="http://schemas.microsoft.com/office/word/2018/wordml" xmlns:w16se="http://schemas.microsoft.com/office/word/2015/wordml/symex" mc:Ignorable="w14 w15 w16se w16cid w16 w16cex">
   <w:docDefaults>
     <w:rPrDefault>
       <w:rPr>
@@ -5016,144 +5816,383 @@
       </w:pPr>
     </w:pPrDefault>
   </w:docDefaults>
-  <w:latentStyles w:defLockedState="0" w:defUIPriority="99" w:defSemiHidden="1" w:defUnhideWhenUsed="1" w:defQFormat="0" w:count="267">
-    <w:lsdException w:name="Normal" w:semiHidden="0" w:uiPriority="0" w:unhideWhenUsed="0" w:qFormat="1"/>
-    <w:lsdException w:name="heading 1" w:semiHidden="0" w:uiPriority="9" w:unhideWhenUsed="0" w:qFormat="1"/>
-    <w:lsdException w:name="heading 2" w:semiHidden="0" w:uiPriority="9" w:unhideWhenUsed="0" w:qFormat="1"/>
-    <w:lsdException w:name="heading 3" w:semiHidden="0" w:uiPriority="9" w:unhideWhenUsed="0" w:qFormat="1"/>
-    <w:lsdException w:name="heading 4" w:semiHidden="0" w:uiPriority="9" w:unhideWhenUsed="0" w:qFormat="1"/>
-    <w:lsdException w:name="heading 5" w:semiHidden="0" w:uiPriority="9" w:unhideWhenUsed="0" w:qFormat="1"/>
-    <w:lsdException w:name="heading 6" w:semiHidden="0" w:uiPriority="9" w:unhideWhenUsed="0" w:qFormat="1"/>
-    <w:lsdException w:name="heading 7" w:semiHidden="0" w:uiPriority="9" w:unhideWhenUsed="0" w:qFormat="1"/>
-    <w:lsdException w:name="heading 8" w:semiHidden="0" w:uiPriority="9" w:unhideWhenUsed="0" w:qFormat="1"/>
-    <w:lsdException w:name="heading 9" w:semiHidden="0" w:uiPriority="9" w:unhideWhenUsed="0" w:qFormat="1"/>
-    <w:lsdException w:name="toc 1" w:uiPriority="39"/>
-    <w:lsdException w:name="toc 2" w:uiPriority="39"/>
-    <w:lsdException w:name="toc 3" w:uiPriority="39"/>
-    <w:lsdException w:name="toc 4" w:uiPriority="39"/>
-    <w:lsdException w:name="toc 5" w:uiPriority="39"/>
-    <w:lsdException w:name="toc 6" w:uiPriority="39"/>
-    <w:lsdException w:name="toc 7" w:uiPriority="39"/>
-    <w:lsdException w:name="toc 8" w:uiPriority="39"/>
-    <w:lsdException w:name="toc 9" w:uiPriority="39"/>
-    <w:lsdException w:name="caption" w:uiPriority="35" w:qFormat="1"/>
-    <w:lsdException w:name="Title" w:semiHidden="0" w:uiPriority="10" w:unhideWhenUsed="0" w:qFormat="1"/>
-    <w:lsdException w:name="Default Paragraph Font" w:uiPriority="1"/>
-    <w:lsdException w:name="Subtitle" w:semiHidden="0" w:uiPriority="11" w:unhideWhenUsed="0" w:qFormat="1"/>
-    <w:lsdException w:name="Strong" w:semiHidden="0" w:uiPriority="22" w:unhideWhenUsed="0" w:qFormat="1"/>
-    <w:lsdException w:name="Emphasis" w:semiHidden="0" w:uiPriority="20" w:unhideWhenUsed="0" w:qFormat="1"/>
-    <w:lsdException w:name="Table Grid" w:semiHidden="0" w:uiPriority="59" w:unhideWhenUsed="0"/>
-    <w:lsdException w:name="Placeholder Text" w:unhideWhenUsed="0"/>
-    <w:lsdException w:name="No Spacing" w:semiHidden="0" w:uiPriority="1" w:unhideWhenUsed="0" w:qFormat="1"/>
-    <w:lsdException w:name="Light Shading" w:semiHidden="0" w:uiPriority="60" w:unhideWhenUsed="0"/>
-    <w:lsdException w:name="Light List" w:semiHidden="0" w:uiPriority="61" w:unhideWhenUsed="0"/>
-    <w:lsdException w:name="Light Grid" w:semiHidden="0" w:uiPriority="62" w:unhideWhenUsed="0"/>
-    <w:lsdException w:name="Medium Shading 1" w:semiHidden="0" w:uiPriority="63" w:unhideWhenUsed="0"/>
-    <w:lsdException w:name="Medium Shading 2" w:semiHidden="0" w:uiPriority="64" w:unhideWhenUsed="0"/>
-    <w:lsdException w:name="Medium List 1" w:semiHidden="0" w:uiPriority="65" w:unhideWhenUsed="0"/>
-    <w:lsdException w:name="Medium List 2" w:semiHidden="0" w:uiPriority="66" w:unhideWhenUsed="0"/>
-    <w:lsdException w:name="Medium Grid 1" w:semiHidden="0" w:uiPriority="67" w:unhideWhenUsed="0"/>
-    <w:lsdException w:name="Medium Grid 2" w:semiHidden="0" w:uiPriority="68" w:unhideWhenUsed="0"/>
-    <w:lsdException w:name="Medium Grid 3" w:semiHidden="0" w:uiPriority="69" w:unhideWhenUsed="0"/>
-    <w:lsdException w:name="Dark List" w:semiHidden="0" w:uiPriority="70" w:unhideWhenUsed="0"/>
-    <w:lsdException w:name="Colorful Shading" w:semiHidden="0" w:uiPriority="71" w:unhideWhenUsed="0"/>
-    <w:lsdException w:name="Colorful List" w:semiHidden="0" w:uiPriority="72" w:unhideWhenUsed="0"/>
-    <w:lsdException w:name="Colorful Grid" w:semiHidden="0" w:uiPriority="73" w:unhideWhenUsed="0"/>
-    <w:lsdException w:name="Light Shading Accent 1" w:semiHidden="0" w:uiPriority="60" w:unhideWhenUsed="0"/>
-    <w:lsdException w:name="Light List Accent 1" w:semiHidden="0" w:uiPriority="61" w:unhideWhenUsed="0"/>
-    <w:lsdException w:name="Light Grid Accent 1" w:semiHidden="0" w:uiPriority="62" w:unhideWhenUsed="0"/>
-    <w:lsdException w:name="Medium Shading 1 Accent 1" w:semiHidden="0" w:uiPriority="63" w:unhideWhenUsed="0"/>
-    <w:lsdException w:name="Medium Shading 2 Accent 1" w:semiHidden="0" w:uiPriority="64" w:unhideWhenUsed="0"/>
-    <w:lsdException w:name="Medium List 1 Accent 1" w:semiHidden="0" w:uiPriority="65" w:unhideWhenUsed="0"/>
-    <w:lsdException w:name="Revision" w:unhideWhenUsed="0"/>
-    <w:lsdException w:name="List Paragraph" w:semiHidden="0" w:uiPriority="34" w:unhideWhenUsed="0" w:qFormat="1"/>
-    <w:lsdException w:name="Quote" w:semiHidden="0" w:uiPriority="29" w:unhideWhenUsed="0" w:qFormat="1"/>
-    <w:lsdException w:name="Intense Quote" w:semiHidden="0" w:uiPriority="30" w:unhideWhenUsed="0" w:qFormat="1"/>
-    <w:lsdException w:name="Medium List 2 Accent 1" w:semiHidden="0" w:uiPriority="66" w:unhideWhenUsed="0"/>
-    <w:lsdException w:name="Medium Grid 1 Accent 1" w:semiHidden="0" w:uiPriority="67" w:unhideWhenUsed="0"/>
-    <w:lsdException w:name="Medium Grid 2 Accent 1" w:semiHidden="0" w:uiPriority="68" w:unhideWhenUsed="0"/>
-    <w:lsdException w:name="Medium Grid 3 Accent 1" w:semiHidden="0" w:uiPriority="69" w:unhideWhenUsed="0"/>
-    <w:lsdException w:name="Dark List Accent 1" w:semiHidden="0" w:uiPriority="70" w:unhideWhenUsed="0"/>
-    <w:lsdException w:name="Colorful Shading Accent 1" w:semiHidden="0" w:uiPriority="71" w:unhideWhenUsed="0"/>
-    <w:lsdException w:name="Colorful List Accent 1" w:semiHidden="0" w:uiPriority="72" w:unhideWhenUsed="0"/>
-    <w:lsdException w:name="Colorful Grid Accent 1" w:semiHidden="0" w:uiPriority="73" w:unhideWhenUsed="0"/>
-    <w:lsdException w:name="Light Shading Accent 2" w:semiHidden="0" w:uiPriority="60" w:unhideWhenUsed="0"/>
-    <w:lsdException w:name="Light List Accent 2" w:semiHidden="0" w:uiPriority="61" w:unhideWhenUsed="0"/>
-    <w:lsdException w:name="Light Grid Accent 2" w:semiHidden="0" w:uiPriority="62" w:unhideWhenUsed="0"/>
-    <w:lsdException w:name="Medium Shading 1 Accent 2" w:semiHidden="0" w:uiPriority="63" w:unhideWhenUsed="0"/>
-    <w:lsdException w:name="Medium Shading 2 Accent 2" w:semiHidden="0" w:uiPriority="64" w:unhideWhenUsed="0"/>
-    <w:lsdException w:name="Medium List 1 Accent 2" w:semiHidden="0" w:uiPriority="65" w:unhideWhenUsed="0"/>
-    <w:lsdException w:name="Medium List 2 Accent 2" w:semiHidden="0" w:uiPriority="66" w:unhideWhenUsed="0"/>
-    <w:lsdException w:name="Medium Grid 1 Accent 2" w:semiHidden="0" w:uiPriority="67" w:unhideWhenUsed="0"/>
-    <w:lsdException w:name="Medium Grid 2 Accent 2" w:semiHidden="0" w:uiPriority="68" w:unhideWhenUsed="0"/>
-    <w:lsdException w:name="Medium Grid 3 Accent 2" w:semiHidden="0" w:uiPriority="69" w:unhideWhenUsed="0"/>
-    <w:lsdException w:name="Dark List Accent 2" w:semiHidden="0" w:uiPriority="70" w:unhideWhenUsed="0"/>
-    <w:lsdException w:name="Colorful Shading Accent 2" w:semiHidden="0" w:uiPriority="71" w:unhideWhenUsed="0"/>
-    <w:lsdException w:name="Colorful List Accent 2" w:semiHidden="0" w:uiPriority="72" w:unhideWhenUsed="0"/>
-    <w:lsdException w:name="Colorful Grid Accent 2" w:semiHidden="0" w:uiPriority="73" w:unhideWhenUsed="0"/>
-    <w:lsdException w:name="Light Shading Accent 3" w:semiHidden="0" w:uiPriority="60" w:unhideWhenUsed="0"/>
-    <w:lsdException w:name="Light List Accent 3" w:semiHidden="0" w:uiPriority="61" w:unhideWhenUsed="0"/>
-    <w:lsdException w:name="Light Grid Accent 3" w:semiHidden="0" w:uiPriority="62" w:unhideWhenUsed="0"/>
-    <w:lsdException w:name="Medium Shading 1 Accent 3" w:semiHidden="0" w:uiPriority="63" w:unhideWhenUsed="0"/>
-    <w:lsdException w:name="Medium Shading 2 Accent 3" w:semiHidden="0" w:uiPriority="64" w:unhideWhenUsed="0"/>
-    <w:lsdException w:name="Medium List 1 Accent 3" w:semiHidden="0" w:uiPriority="65" w:unhideWhenUsed="0"/>
-    <w:lsdException w:name="Medium List 2 Accent 3" w:semiHidden="0" w:uiPriority="66" w:unhideWhenUsed="0"/>
-    <w:lsdException w:name="Medium Grid 1 Accent 3" w:semiHidden="0" w:uiPriority="67" w:unhideWhenUsed="0"/>
-    <w:lsdException w:name="Medium Grid 2 Accent 3" w:semiHidden="0" w:uiPriority="68" w:unhideWhenUsed="0"/>
-    <w:lsdException w:name="Medium Grid 3 Accent 3" w:semiHidden="0" w:uiPriority="69" w:unhideWhenUsed="0"/>
-    <w:lsdException w:name="Dark List Accent 3" w:semiHidden="0" w:uiPriority="70" w:unhideWhenUsed="0"/>
-    <w:lsdException w:name="Colorful Shading Accent 3" w:semiHidden="0" w:uiPriority="71" w:unhideWhenUsed="0"/>
-    <w:lsdException w:name="Colorful List Accent 3" w:semiHidden="0" w:uiPriority="72" w:unhideWhenUsed="0"/>
-    <w:lsdException w:name="Colorful Grid Accent 3" w:semiHidden="0" w:uiPriority="73" w:unhideWhenUsed="0"/>
-    <w:lsdException w:name="Light Shading Accent 4" w:semiHidden="0" w:uiPriority="60" w:unhideWhenUsed="0"/>
-    <w:lsdException w:name="Light List Accent 4" w:semiHidden="0" w:uiPriority="61" w:unhideWhenUsed="0"/>
-    <w:lsdException w:name="Light Grid Accent 4" w:semiHidden="0" w:uiPriority="62" w:unhideWhenUsed="0"/>
-    <w:lsdException w:name="Medium Shading 1 Accent 4" w:semiHidden="0" w:uiPriority="63" w:unhideWhenUsed="0"/>
-    <w:lsdException w:name="Medium Shading 2 Accent 4" w:semiHidden="0" w:uiPriority="64" w:unhideWhenUsed="0"/>
-    <w:lsdException w:name="Medium List 1 Accent 4" w:semiHidden="0" w:uiPriority="65" w:unhideWhenUsed="0"/>
-    <w:lsdException w:name="Medium List 2 Accent 4" w:semiHidden="0" w:uiPriority="66" w:unhideWhenUsed="0"/>
-    <w:lsdException w:name="Medium Grid 1 Accent 4" w:semiHidden="0" w:uiPriority="67" w:unhideWhenUsed="0"/>
-    <w:lsdException w:name="Medium Grid 2 Accent 4" w:semiHidden="0" w:uiPriority="68" w:unhideWhenUsed="0"/>
-    <w:lsdException w:name="Medium Grid 3 Accent 4" w:semiHidden="0" w:uiPriority="69" w:unhideWhenUsed="0"/>
-    <w:lsdException w:name="Dark List Accent 4" w:semiHidden="0" w:uiPriority="70" w:unhideWhenUsed="0"/>
-    <w:lsdException w:name="Colorful Shading Accent 4" w:semiHidden="0" w:uiPriority="71" w:unhideWhenUsed="0"/>
-    <w:lsdException w:name="Colorful List Accent 4" w:semiHidden="0" w:uiPriority="72" w:unhideWhenUsed="0"/>
-    <w:lsdException w:name="Colorful Grid Accent 4" w:semiHidden="0" w:uiPriority="73" w:unhideWhenUsed="0"/>
-    <w:lsdException w:name="Light Shading Accent 5" w:semiHidden="0" w:uiPriority="60" w:unhideWhenUsed="0"/>
-    <w:lsdException w:name="Light List Accent 5" w:semiHidden="0" w:uiPriority="61" w:unhideWhenUsed="0"/>
-    <w:lsdException w:name="Light Grid Accent 5" w:semiHidden="0" w:uiPriority="62" w:unhideWhenUsed="0"/>
-    <w:lsdException w:name="Medium Shading 1 Accent 5" w:semiHidden="0" w:uiPriority="63" w:unhideWhenUsed="0"/>
-    <w:lsdException w:name="Medium Shading 2 Accent 5" w:semiHidden="0" w:uiPriority="64" w:unhideWhenUsed="0"/>
-    <w:lsdException w:name="Medium List 1 Accent 5" w:semiHidden="0" w:uiPriority="65" w:unhideWhenUsed="0"/>
-    <w:lsdException w:name="Medium List 2 Accent 5" w:semiHidden="0" w:uiPriority="66" w:unhideWhenUsed="0"/>
-    <w:lsdException w:name="Medium Grid 1 Accent 5" w:semiHidden="0" w:uiPriority="67" w:unhideWhenUsed="0"/>
-    <w:lsdException w:name="Medium Grid 2 Accent 5" w:semiHidden="0" w:uiPriority="68" w:unhideWhenUsed="0"/>
-    <w:lsdException w:name="Medium Grid 3 Accent 5" w:semiHidden="0" w:uiPriority="69" w:unhideWhenUsed="0"/>
-    <w:lsdException w:name="Dark List Accent 5" w:semiHidden="0" w:uiPriority="70" w:unhideWhenUsed="0"/>
-    <w:lsdException w:name="Colorful Shading Accent 5" w:semiHidden="0" w:uiPriority="71" w:unhideWhenUsed="0"/>
-    <w:lsdException w:name="Colorful List Accent 5" w:semiHidden="0" w:uiPriority="72" w:unhideWhenUsed="0"/>
-    <w:lsdException w:name="Colorful Grid Accent 5" w:semiHidden="0" w:uiPriority="73" w:unhideWhenUsed="0"/>
-    <w:lsdException w:name="Light Shading Accent 6" w:semiHidden="0" w:uiPriority="60" w:unhideWhenUsed="0"/>
-    <w:lsdException w:name="Light List Accent 6" w:semiHidden="0" w:uiPriority="61" w:unhideWhenUsed="0"/>
-    <w:lsdException w:name="Light Grid Accent 6" w:semiHidden="0" w:uiPriority="62" w:unhideWhenUsed="0"/>
-    <w:lsdException w:name="Medium Shading 1 Accent 6" w:semiHidden="0" w:uiPriority="63" w:unhideWhenUsed="0"/>
-    <w:lsdException w:name="Medium Shading 2 Accent 6" w:semiHidden="0" w:uiPriority="64" w:unhideWhenUsed="0"/>
-    <w:lsdException w:name="Medium List 1 Accent 6" w:semiHidden="0" w:uiPriority="65" w:unhideWhenUsed="0"/>
-    <w:lsdException w:name="Medium List 2 Accent 6" w:semiHidden="0" w:uiPriority="66" w:unhideWhenUsed="0"/>
-    <w:lsdException w:name="Medium Grid 1 Accent 6" w:semiHidden="0" w:uiPriority="67" w:unhideWhenUsed="0"/>
-    <w:lsdException w:name="Medium Grid 2 Accent 6" w:semiHidden="0" w:uiPriority="68" w:unhideWhenUsed="0"/>
-    <w:lsdException w:name="Medium Grid 3 Accent 6" w:semiHidden="0" w:uiPriority="69" w:unhideWhenUsed="0"/>
-    <w:lsdException w:name="Dark List Accent 6" w:semiHidden="0" w:uiPriority="70" w:unhideWhenUsed="0"/>
-    <w:lsdException w:name="Colorful Shading Accent 6" w:semiHidden="0" w:uiPriority="71" w:unhideWhenUsed="0"/>
-    <w:lsdException w:name="Colorful List Accent 6" w:semiHidden="0" w:uiPriority="72" w:unhideWhenUsed="0"/>
-    <w:lsdException w:name="Colorful Grid Accent 6" w:semiHidden="0" w:uiPriority="73" w:unhideWhenUsed="0"/>
-    <w:lsdException w:name="Subtle Emphasis" w:semiHidden="0" w:uiPriority="19" w:unhideWhenUsed="0" w:qFormat="1"/>
-    <w:lsdException w:name="Intense Emphasis" w:semiHidden="0" w:uiPriority="21" w:unhideWhenUsed="0" w:qFormat="1"/>
-    <w:lsdException w:name="Subtle Reference" w:semiHidden="0" w:uiPriority="31" w:unhideWhenUsed="0" w:qFormat="1"/>
-    <w:lsdException w:name="Intense Reference" w:semiHidden="0" w:uiPriority="32" w:unhideWhenUsed="0" w:qFormat="1"/>
-    <w:lsdException w:name="Book Title" w:semiHidden="0" w:uiPriority="33" w:unhideWhenUsed="0" w:qFormat="1"/>
-    <w:lsdException w:name="Bibliography" w:uiPriority="37"/>
-    <w:lsdException w:name="TOC Heading" w:uiPriority="39" w:qFormat="1"/>
+  <w:latentStyles w:defLockedState="0" w:defUIPriority="99" w:defSemiHidden="0" w:defUnhideWhenUsed="0" w:defQFormat="0" w:count="376">
+    <w:lsdException w:name="Normal" w:uiPriority="0" w:qFormat="1"/>
+    <w:lsdException w:name="heading 1" w:uiPriority="9" w:qFormat="1"/>
+    <w:lsdException w:name="heading 2" w:uiPriority="9" w:qFormat="1"/>
+    <w:lsdException w:name="heading 3" w:uiPriority="9" w:qFormat="1"/>
+    <w:lsdException w:name="heading 4" w:uiPriority="9" w:qFormat="1"/>
+    <w:lsdException w:name="heading 5" w:uiPriority="9" w:qFormat="1"/>
+    <w:lsdException w:name="heading 6" w:uiPriority="9" w:qFormat="1"/>
+    <w:lsdException w:name="heading 7" w:uiPriority="9" w:qFormat="1"/>
+    <w:lsdException w:name="heading 8" w:uiPriority="9" w:qFormat="1"/>
+    <w:lsdException w:name="heading 9" w:uiPriority="9" w:qFormat="1"/>
+    <w:lsdException w:name="index 1" w:semiHidden="1" w:unhideWhenUsed="1"/>
+    <w:lsdException w:name="index 2" w:semiHidden="1" w:unhideWhenUsed="1"/>
+    <w:lsdException w:name="index 3" w:semiHidden="1" w:unhideWhenUsed="1"/>
+    <w:lsdException w:name="index 4" w:semiHidden="1" w:unhideWhenUsed="1"/>
+    <w:lsdException w:name="index 5" w:semiHidden="1" w:unhideWhenUsed="1"/>
+    <w:lsdException w:name="index 6" w:semiHidden="1" w:unhideWhenUsed="1"/>
+    <w:lsdException w:name="index 7" w:semiHidden="1" w:unhideWhenUsed="1"/>
+    <w:lsdException w:name="index 8" w:semiHidden="1" w:unhideWhenUsed="1"/>
+    <w:lsdException w:name="index 9" w:semiHidden="1" w:unhideWhenUsed="1"/>
+    <w:lsdException w:name="toc 1" w:semiHidden="1" w:uiPriority="39" w:unhideWhenUsed="1"/>
+    <w:lsdException w:name="toc 2" w:semiHidden="1" w:uiPriority="39" w:unhideWhenUsed="1"/>
+    <w:lsdException w:name="toc 3" w:semiHidden="1" w:uiPriority="39" w:unhideWhenUsed="1"/>
+    <w:lsdException w:name="toc 4" w:semiHidden="1" w:uiPriority="39" w:unhideWhenUsed="1"/>
+    <w:lsdException w:name="toc 5" w:semiHidden="1" w:uiPriority="39" w:unhideWhenUsed="1"/>
+    <w:lsdException w:name="toc 6" w:semiHidden="1" w:uiPriority="39" w:unhideWhenUsed="1"/>
+    <w:lsdException w:name="toc 7" w:semiHidden="1" w:uiPriority="39" w:unhideWhenUsed="1"/>
+    <w:lsdException w:name="toc 8" w:semiHidden="1" w:uiPriority="39" w:unhideWhenUsed="1"/>
+    <w:lsdException w:name="toc 9" w:semiHidden="1" w:uiPriority="39" w:unhideWhenUsed="1"/>
+    <w:lsdException w:name="Normal Indent" w:semiHidden="1" w:unhideWhenUsed="1"/>
+    <w:lsdException w:name="footnote text" w:semiHidden="1" w:unhideWhenUsed="1"/>
+    <w:lsdException w:name="annotation text" w:semiHidden="1" w:unhideWhenUsed="1"/>
+    <w:lsdException w:name="header" w:semiHidden="1" w:unhideWhenUsed="1"/>
+    <w:lsdException w:name="footer" w:semiHidden="1" w:unhideWhenUsed="1"/>
+    <w:lsdException w:name="index heading" w:semiHidden="1" w:unhideWhenUsed="1"/>
+    <w:lsdException w:name="caption" w:semiHidden="1" w:uiPriority="35" w:unhideWhenUsed="1" w:qFormat="1"/>
+    <w:lsdException w:name="table of figures" w:semiHidden="1" w:unhideWhenUsed="1"/>
+    <w:lsdException w:name="envelope address" w:semiHidden="1" w:unhideWhenUsed="1"/>
+    <w:lsdException w:name="envelope return" w:semiHidden="1" w:unhideWhenUsed="1"/>
+    <w:lsdException w:name="footnote reference" w:semiHidden="1" w:unhideWhenUsed="1"/>
+    <w:lsdException w:name="annotation reference" w:semiHidden="1" w:unhideWhenUsed="1"/>
+    <w:lsdException w:name="line number" w:semiHidden="1" w:unhideWhenUsed="1"/>
+    <w:lsdException w:name="page number" w:semiHidden="1" w:unhideWhenUsed="1"/>
+    <w:lsdException w:name="endnote reference" w:semiHidden="1" w:unhideWhenUsed="1"/>
+    <w:lsdException w:name="endnote text" w:semiHidden="1" w:unhideWhenUsed="1"/>
+    <w:lsdException w:name="table of authorities" w:semiHidden="1" w:unhideWhenUsed="1"/>
+    <w:lsdException w:name="macro" w:semiHidden="1" w:unhideWhenUsed="1"/>
+    <w:lsdException w:name="toa heading" w:semiHidden="1" w:unhideWhenUsed="1"/>
+    <w:lsdException w:name="List" w:semiHidden="1" w:unhideWhenUsed="1"/>
+    <w:lsdException w:name="List Bullet" w:semiHidden="1" w:unhideWhenUsed="1"/>
+    <w:lsdException w:name="List Number" w:semiHidden="1" w:unhideWhenUsed="1"/>
+    <w:lsdException w:name="List 2" w:semiHidden="1" w:unhideWhenUsed="1"/>
+    <w:lsdException w:name="List 3" w:semiHidden="1" w:unhideWhenUsed="1"/>
+    <w:lsdException w:name="List 4" w:semiHidden="1" w:unhideWhenUsed="1"/>
+    <w:lsdException w:name="List 5" w:semiHidden="1" w:unhideWhenUsed="1"/>
+    <w:lsdException w:name="List Bullet 2" w:semiHidden="1" w:unhideWhenUsed="1"/>
+    <w:lsdException w:name="List Bullet 3" w:semiHidden="1" w:unhideWhenUsed="1"/>
+    <w:lsdException w:name="List Bullet 4" w:semiHidden="1" w:unhideWhenUsed="1"/>
+    <w:lsdException w:name="List Bullet 5" w:semiHidden="1" w:unhideWhenUsed="1"/>
+    <w:lsdException w:name="List Number 2" w:semiHidden="1" w:unhideWhenUsed="1"/>
+    <w:lsdException w:name="List Number 3" w:semiHidden="1" w:unhideWhenUsed="1"/>
+    <w:lsdException w:name="List Number 4" w:semiHidden="1" w:unhideWhenUsed="1"/>
+    <w:lsdException w:name="List Number 5" w:semiHidden="1" w:unhideWhenUsed="1"/>
+    <w:lsdException w:name="Title" w:uiPriority="10" w:qFormat="1"/>
+    <w:lsdException w:name="Closing" w:semiHidden="1" w:unhideWhenUsed="1"/>
+    <w:lsdException w:name="Signature" w:semiHidden="1" w:unhideWhenUsed="1"/>
+    <w:lsdException w:name="Default Paragraph Font" w:semiHidden="1" w:uiPriority="1" w:unhideWhenUsed="1"/>
+    <w:lsdException w:name="Body Text" w:semiHidden="1" w:unhideWhenUsed="1"/>
+    <w:lsdException w:name="Body Text Indent" w:semiHidden="1" w:unhideWhenUsed="1"/>
+    <w:lsdException w:name="List Continue" w:semiHidden="1" w:unhideWhenUsed="1"/>
+    <w:lsdException w:name="List Continue 2" w:semiHidden="1" w:unhideWhenUsed="1"/>
+    <w:lsdException w:name="List Continue 3" w:semiHidden="1" w:unhideWhenUsed="1"/>
+    <w:lsdException w:name="List Continue 4" w:semiHidden="1" w:unhideWhenUsed="1"/>
+    <w:lsdException w:name="List Continue 5" w:semiHidden="1" w:unhideWhenUsed="1"/>
+    <w:lsdException w:name="Message Header" w:semiHidden="1" w:unhideWhenUsed="1"/>
+    <w:lsdException w:name="Subtitle" w:uiPriority="11" w:qFormat="1"/>
+    <w:lsdException w:name="Salutation" w:semiHidden="1" w:unhideWhenUsed="1"/>
+    <w:lsdException w:name="Date" w:semiHidden="1" w:unhideWhenUsed="1"/>
+    <w:lsdException w:name="Body Text First Indent" w:semiHidden="1" w:unhideWhenUsed="1"/>
+    <w:lsdException w:name="Body Text First Indent 2" w:semiHidden="1" w:unhideWhenUsed="1"/>
+    <w:lsdException w:name="Note Heading" w:semiHidden="1" w:unhideWhenUsed="1"/>
+    <w:lsdException w:name="Body Text 2" w:semiHidden="1" w:unhideWhenUsed="1"/>
+    <w:lsdException w:name="Body Text 3" w:semiHidden="1" w:unhideWhenUsed="1"/>
+    <w:lsdException w:name="Body Text Indent 2" w:semiHidden="1" w:unhideWhenUsed="1"/>
+    <w:lsdException w:name="Body Text Indent 3" w:semiHidden="1" w:unhideWhenUsed="1"/>
+    <w:lsdException w:name="Block Text" w:semiHidden="1" w:unhideWhenUsed="1"/>
+    <w:lsdException w:name="Hyperlink" w:semiHidden="1" w:unhideWhenUsed="1"/>
+    <w:lsdException w:name="FollowedHyperlink" w:semiHidden="1" w:unhideWhenUsed="1"/>
+    <w:lsdException w:name="Strong" w:uiPriority="22" w:qFormat="1"/>
+    <w:lsdException w:name="Emphasis" w:uiPriority="20" w:qFormat="1"/>
+    <w:lsdException w:name="Document Map" w:semiHidden="1" w:unhideWhenUsed="1"/>
+    <w:lsdException w:name="Plain Text" w:semiHidden="1" w:unhideWhenUsed="1"/>
+    <w:lsdException w:name="E-mail Signature" w:semiHidden="1" w:unhideWhenUsed="1"/>
+    <w:lsdException w:name="HTML Top of Form" w:semiHidden="1" w:unhideWhenUsed="1"/>
+    <w:lsdException w:name="HTML Bottom of Form" w:semiHidden="1" w:unhideWhenUsed="1"/>
+    <w:lsdException w:name="Normal (Web)" w:semiHidden="1" w:unhideWhenUsed="1"/>
+    <w:lsdException w:name="HTML Acronym" w:semiHidden="1" w:unhideWhenUsed="1"/>
+    <w:lsdException w:name="HTML Address" w:semiHidden="1" w:unhideWhenUsed="1"/>
+    <w:lsdException w:name="HTML Cite" w:semiHidden="1" w:unhideWhenUsed="1"/>
+    <w:lsdException w:name="HTML Code" w:semiHidden="1" w:unhideWhenUsed="1"/>
+    <w:lsdException w:name="HTML Definition" w:semiHidden="1" w:unhideWhenUsed="1"/>
+    <w:lsdException w:name="HTML Keyboard" w:semiHidden="1" w:unhideWhenUsed="1"/>
+    <w:lsdException w:name="HTML Preformatted" w:semiHidden="1" w:unhideWhenUsed="1"/>
+    <w:lsdException w:name="HTML Sample" w:semiHidden="1" w:unhideWhenUsed="1"/>
+    <w:lsdException w:name="HTML Typewriter" w:semiHidden="1" w:unhideWhenUsed="1"/>
+    <w:lsdException w:name="HTML Variable" w:semiHidden="1" w:unhideWhenUsed="1"/>
+    <w:lsdException w:name="Normal Table" w:semiHidden="1" w:unhideWhenUsed="1"/>
+    <w:lsdException w:name="annotation subject" w:semiHidden="1" w:unhideWhenUsed="1"/>
+    <w:lsdException w:name="No List" w:semiHidden="1" w:unhideWhenUsed="1"/>
+    <w:lsdException w:name="Outline List 1" w:semiHidden="1" w:unhideWhenUsed="1"/>
+    <w:lsdException w:name="Outline List 2" w:semiHidden="1" w:unhideWhenUsed="1"/>
+    <w:lsdException w:name="Outline List 3" w:semiHidden="1" w:unhideWhenUsed="1"/>
+    <w:lsdException w:name="Table Simple 1" w:semiHidden="1" w:unhideWhenUsed="1"/>
+    <w:lsdException w:name="Table Simple 2" w:semiHidden="1" w:unhideWhenUsed="1"/>
+    <w:lsdException w:name="Table Simple 3" w:semiHidden="1" w:unhideWhenUsed="1"/>
+    <w:lsdException w:name="Table Classic 1" w:semiHidden="1" w:unhideWhenUsed="1"/>
+    <w:lsdException w:name="Table Classic 2" w:semiHidden="1" w:unhideWhenUsed="1"/>
+    <w:lsdException w:name="Table Classic 3" w:semiHidden="1" w:unhideWhenUsed="1"/>
+    <w:lsdException w:name="Table Classic 4" w:semiHidden="1" w:unhideWhenUsed="1"/>
+    <w:lsdException w:name="Table Colorful 1" w:semiHidden="1" w:unhideWhenUsed="1"/>
+    <w:lsdException w:name="Table Colorful 2" w:semiHidden="1" w:unhideWhenUsed="1"/>
+    <w:lsdException w:name="Table Colorful 3" w:semiHidden="1" w:unhideWhenUsed="1"/>
+    <w:lsdException w:name="Table Columns 1" w:semiHidden="1" w:unhideWhenUsed="1"/>
+    <w:lsdException w:name="Table Columns 2" w:semiHidden="1" w:unhideWhenUsed="1"/>
+    <w:lsdException w:name="Table Columns 3" w:semiHidden="1" w:unhideWhenUsed="1"/>
+    <w:lsdException w:name="Table Columns 4" w:semiHidden="1" w:unhideWhenUsed="1"/>
+    <w:lsdException w:name="Table Columns 5" w:semiHidden="1" w:unhideWhenUsed="1"/>
+    <w:lsdException w:name="Table Grid 1" w:semiHidden="1" w:unhideWhenUsed="1"/>
+    <w:lsdException w:name="Table Grid 2" w:semiHidden="1" w:unhideWhenUsed="1"/>
+    <w:lsdException w:name="Table Grid 3" w:semiHidden="1" w:unhideWhenUsed="1"/>
+    <w:lsdException w:name="Table Grid 4" w:semiHidden="1" w:unhideWhenUsed="1"/>
+    <w:lsdException w:name="Table Grid 5" w:semiHidden="1" w:unhideWhenUsed="1"/>
+    <w:lsdException w:name="Table Grid 6" w:semiHidden="1" w:unhideWhenUsed="1"/>
+    <w:lsdException w:name="Table Grid 7" w:semiHidden="1" w:unhideWhenUsed="1"/>
+    <w:lsdException w:name="Table Grid 8" w:semiHidden="1" w:unhideWhenUsed="1"/>
+    <w:lsdException w:name="Table List 1" w:semiHidden="1" w:unhideWhenUsed="1"/>
+    <w:lsdException w:name="Table List 2" w:semiHidden="1" w:unhideWhenUsed="1"/>
+    <w:lsdException w:name="Table List 3" w:semiHidden="1" w:unhideWhenUsed="1"/>
+    <w:lsdException w:name="Table List 4" w:semiHidden="1" w:unhideWhenUsed="1"/>
+    <w:lsdException w:name="Table List 5" w:semiHidden="1" w:unhideWhenUsed="1"/>
+    <w:lsdException w:name="Table List 6" w:semiHidden="1" w:unhideWhenUsed="1"/>
+    <w:lsdException w:name="Table List 7" w:semiHidden="1" w:unhideWhenUsed="1"/>
+    <w:lsdException w:name="Table List 8" w:semiHidden="1" w:unhideWhenUsed="1"/>
+    <w:lsdException w:name="Table 3D effects 1" w:semiHidden="1" w:unhideWhenUsed="1"/>
+    <w:lsdException w:name="Table 3D effects 2" w:semiHidden="1" w:unhideWhenUsed="1"/>
+    <w:lsdException w:name="Table 3D effects 3" w:semiHidden="1" w:unhideWhenUsed="1"/>
+    <w:lsdException w:name="Table Contemporary" w:semiHidden="1" w:unhideWhenUsed="1"/>
+    <w:lsdException w:name="Table Elegant" w:semiHidden="1" w:unhideWhenUsed="1"/>
+    <w:lsdException w:name="Table Professional" w:semiHidden="1" w:unhideWhenUsed="1"/>
+    <w:lsdException w:name="Table Subtle 1" w:semiHidden="1" w:unhideWhenUsed="1"/>
+    <w:lsdException w:name="Table Subtle 2" w:semiHidden="1" w:unhideWhenUsed="1"/>
+    <w:lsdException w:name="Table Web 1" w:semiHidden="1" w:unhideWhenUsed="1"/>
+    <w:lsdException w:name="Table Web 2" w:semiHidden="1" w:unhideWhenUsed="1"/>
+    <w:lsdException w:name="Table Web 3" w:semiHidden="1" w:unhideWhenUsed="1"/>
+    <w:lsdException w:name="Balloon Text" w:semiHidden="1" w:unhideWhenUsed="1"/>
+    <w:lsdException w:name="Table Grid" w:semiHidden="1" w:uiPriority="59" w:unhideWhenUsed="1"/>
+    <w:lsdException w:name="Table Theme" w:semiHidden="1" w:unhideWhenUsed="1"/>
+    <w:lsdException w:name="Placeholder Text" w:semiHidden="1"/>
+    <w:lsdException w:name="No Spacing" w:uiPriority="1" w:qFormat="1"/>
+    <w:lsdException w:name="Light Shading" w:uiPriority="60"/>
+    <w:lsdException w:name="Light List" w:uiPriority="61"/>
+    <w:lsdException w:name="Light Grid" w:uiPriority="62"/>
+    <w:lsdException w:name="Medium Shading 1" w:uiPriority="63"/>
+    <w:lsdException w:name="Medium Shading 2" w:uiPriority="64"/>
+    <w:lsdException w:name="Medium List 1" w:uiPriority="65"/>
+    <w:lsdException w:name="Medium List 2" w:uiPriority="66"/>
+    <w:lsdException w:name="Medium Grid 1" w:uiPriority="67"/>
+    <w:lsdException w:name="Medium Grid 2" w:uiPriority="68"/>
+    <w:lsdException w:name="Medium Grid 3" w:uiPriority="69"/>
+    <w:lsdException w:name="Dark List" w:uiPriority="70"/>
+    <w:lsdException w:name="Colorful Shading" w:uiPriority="71"/>
+    <w:lsdException w:name="Colorful List" w:uiPriority="72"/>
+    <w:lsdException w:name="Colorful Grid" w:uiPriority="73"/>
+    <w:lsdException w:name="Light Shading Accent 1" w:uiPriority="60"/>
+    <w:lsdException w:name="Light List Accent 1" w:uiPriority="61"/>
+    <w:lsdException w:name="Light Grid Accent 1" w:uiPriority="62"/>
+    <w:lsdException w:name="Medium Shading 1 Accent 1" w:uiPriority="63"/>
+    <w:lsdException w:name="Medium Shading 2 Accent 1" w:uiPriority="64"/>
+    <w:lsdException w:name="Medium List 1 Accent 1" w:uiPriority="65"/>
+    <w:lsdException w:name="Revision" w:semiHidden="1"/>
+    <w:lsdException w:name="List Paragraph" w:uiPriority="34" w:qFormat="1"/>
+    <w:lsdException w:name="Quote" w:uiPriority="29" w:qFormat="1"/>
+    <w:lsdException w:name="Intense Quote" w:uiPriority="30" w:qFormat="1"/>
+    <w:lsdException w:name="Medium List 2 Accent 1" w:uiPriority="66"/>
+    <w:lsdException w:name="Medium Grid 1 Accent 1" w:uiPriority="67"/>
+    <w:lsdException w:name="Medium Grid 2 Accent 1" w:uiPriority="68"/>
+    <w:lsdException w:name="Medium Grid 3 Accent 1" w:uiPriority="69"/>
+    <w:lsdException w:name="Dark List Accent 1" w:uiPriority="70"/>
+    <w:lsdException w:name="Colorful Shading Accent 1" w:uiPriority="71"/>
+    <w:lsdException w:name="Colorful List Accent 1" w:uiPriority="72"/>
+    <w:lsdException w:name="Colorful Grid Accent 1" w:uiPriority="73"/>
+    <w:lsdException w:name="Light Shading Accent 2" w:uiPriority="60"/>
+    <w:lsdException w:name="Light List Accent 2" w:uiPriority="61"/>
+    <w:lsdException w:name="Light Grid Accent 2" w:uiPriority="62"/>
+    <w:lsdException w:name="Medium Shading 1 Accent 2" w:uiPriority="63"/>
+    <w:lsdException w:name="Medium Shading 2 Accent 2" w:uiPriority="64"/>
+    <w:lsdException w:name="Medium List 1 Accent 2" w:uiPriority="65"/>
+    <w:lsdException w:name="Medium List 2 Accent 2" w:uiPriority="66"/>
+    <w:lsdException w:name="Medium Grid 1 Accent 2" w:uiPriority="67"/>
+    <w:lsdException w:name="Medium Grid 2 Accent 2" w:uiPriority="68"/>
+    <w:lsdException w:name="Medium Grid 3 Accent 2" w:uiPriority="69"/>
+    <w:lsdException w:name="Dark List Accent 2" w:uiPriority="70"/>
+    <w:lsdException w:name="Colorful Shading Accent 2" w:uiPriority="71"/>
+    <w:lsdException w:name="Colorful List Accent 2" w:uiPriority="72"/>
+    <w:lsdException w:name="Colorful Grid Accent 2" w:uiPriority="73"/>
+    <w:lsdException w:name="Light Shading Accent 3" w:uiPriority="60"/>
+    <w:lsdException w:name="Light List Accent 3" w:uiPriority="61"/>
+    <w:lsdException w:name="Light Grid Accent 3" w:uiPriority="62"/>
+    <w:lsdException w:name="Medium Shading 1 Accent 3" w:uiPriority="63"/>
+    <w:lsdException w:name="Medium Shading 2 Accent 3" w:uiPriority="64"/>
+    <w:lsdException w:name="Medium List 1 Accent 3" w:uiPriority="65"/>
+    <w:lsdException w:name="Medium List 2 Accent 3" w:uiPriority="66"/>
+    <w:lsdException w:name="Medium Grid 1 Accent 3" w:uiPriority="67"/>
+    <w:lsdException w:name="Medium Grid 2 Accent 3" w:uiPriority="68"/>
+    <w:lsdException w:name="Medium Grid 3 Accent 3" w:uiPriority="69"/>
+    <w:lsdException w:name="Dark List Accent 3" w:uiPriority="70"/>
+    <w:lsdException w:name="Colorful Shading Accent 3" w:uiPriority="71"/>
+    <w:lsdException w:name="Colorful List Accent 3" w:uiPriority="72"/>
+    <w:lsdException w:name="Colorful Grid Accent 3" w:uiPriority="73"/>
+    <w:lsdException w:name="Light Shading Accent 4" w:uiPriority="60"/>
+    <w:lsdException w:name="Light List Accent 4" w:uiPriority="61"/>
+    <w:lsdException w:name="Light Grid Accent 4" w:uiPriority="62"/>
+    <w:lsdException w:name="Medium Shading 1 Accent 4" w:uiPriority="63"/>
+    <w:lsdException w:name="Medium Shading 2 Accent 4" w:uiPriority="64"/>
+    <w:lsdException w:name="Medium List 1 Accent 4" w:uiPriority="65"/>
+    <w:lsdException w:name="Medium List 2 Accent 4" w:uiPriority="66"/>
+    <w:lsdException w:name="Medium Grid 1 Accent 4" w:uiPriority="67"/>
+    <w:lsdException w:name="Medium Grid 2 Accent 4" w:uiPriority="68"/>
+    <w:lsdException w:name="Medium Grid 3 Accent 4" w:uiPriority="69"/>
+    <w:lsdException w:name="Dark List Accent 4" w:uiPriority="70"/>
+    <w:lsdException w:name="Colorful Shading Accent 4" w:uiPriority="71"/>
+    <w:lsdException w:name="Colorful List Accent 4" w:uiPriority="72"/>
+    <w:lsdException w:name="Colorful Grid Accent 4" w:uiPriority="73"/>
+    <w:lsdException w:name="Light Shading Accent 5" w:uiPriority="60"/>
+    <w:lsdException w:name="Light List Accent 5" w:uiPriority="61"/>
+    <w:lsdException w:name="Light Grid Accent 5" w:uiPriority="62"/>
+    <w:lsdException w:name="Medium Shading 1 Accent 5" w:uiPriority="63"/>
+    <w:lsdException w:name="Medium Shading 2 Accent 5" w:uiPriority="64"/>
+    <w:lsdException w:name="Medium List 1 Accent 5" w:uiPriority="65"/>
+    <w:lsdException w:name="Medium List 2 Accent 5" w:uiPriority="66"/>
+    <w:lsdException w:name="Medium Grid 1 Accent 5" w:uiPriority="67"/>
+    <w:lsdException w:name="Medium Grid 2 Accent 5" w:uiPriority="68"/>
+    <w:lsdException w:name="Medium Grid 3 Accent 5" w:uiPriority="69"/>
+    <w:lsdException w:name="Dark List Accent 5" w:uiPriority="70"/>
+    <w:lsdException w:name="Colorful Shading Accent 5" w:uiPriority="71"/>
+    <w:lsdException w:name="Colorful List Accent 5" w:uiPriority="72"/>
+    <w:lsdException w:name="Colorful Grid Accent 5" w:uiPriority="73"/>
+    <w:lsdException w:name="Light Shading Accent 6" w:uiPriority="60"/>
+    <w:lsdException w:name="Light List Accent 6" w:uiPriority="61"/>
+    <w:lsdException w:name="Light Grid Accent 6" w:uiPriority="62"/>
+    <w:lsdException w:name="Medium Shading 1 Accent 6" w:uiPriority="63"/>
+    <w:lsdException w:name="Medium Shading 2 Accent 6" w:uiPriority="64"/>
+    <w:lsdException w:name="Medium List 1 Accent 6" w:uiPriority="65"/>
+    <w:lsdException w:name="Medium List 2 Accent 6" w:uiPriority="66"/>
+    <w:lsdException w:name="Medium Grid 1 Accent 6" w:uiPriority="67"/>
+    <w:lsdException w:name="Medium Grid 2 Accent 6" w:uiPriority="68"/>
+    <w:lsdException w:name="Medium Grid 3 Accent 6" w:uiPriority="69"/>
+    <w:lsdException w:name="Dark List Accent 6" w:uiPriority="70"/>
+    <w:lsdException w:name="Colorful Shading Accent 6" w:uiPriority="71"/>
+    <w:lsdException w:name="Colorful List Accent 6" w:uiPriority="72"/>
+    <w:lsdException w:name="Colorful Grid Accent 6" w:uiPriority="73"/>
+    <w:lsdException w:name="Subtle Emphasis" w:uiPriority="19" w:qFormat="1"/>
+    <w:lsdException w:name="Intense Emphasis" w:uiPriority="21" w:qFormat="1"/>
+    <w:lsdException w:name="Subtle Reference" w:uiPriority="31" w:qFormat="1"/>
+    <w:lsdException w:name="Intense Reference" w:uiPriority="32" w:qFormat="1"/>
+    <w:lsdException w:name="Book Title" w:uiPriority="33" w:qFormat="1"/>
+    <w:lsdException w:name="Bibliography" w:semiHidden="1" w:uiPriority="37" w:unhideWhenUsed="1"/>
+    <w:lsdException w:name="TOC Heading" w:semiHidden="1" w:uiPriority="39" w:unhideWhenUsed="1" w:qFormat="1"/>
+    <w:lsdException w:name="Plain Table 1" w:uiPriority="41"/>
+    <w:lsdException w:name="Plain Table 2" w:uiPriority="42"/>
+    <w:lsdException w:name="Plain Table 3" w:uiPriority="43"/>
+    <w:lsdException w:name="Plain Table 4" w:uiPriority="44"/>
+    <w:lsdException w:name="Plain Table 5" w:uiPriority="45"/>
+    <w:lsdException w:name="Grid Table Light" w:uiPriority="40"/>
+    <w:lsdException w:name="Grid Table 1 Light" w:uiPriority="46"/>
+    <w:lsdException w:name="Grid Table 2" w:uiPriority="47"/>
+    <w:lsdException w:name="Grid Table 3" w:uiPriority="48"/>
+    <w:lsdException w:name="Grid Table 4" w:uiPriority="49"/>
+    <w:lsdException w:name="Grid Table 5 Dark" w:uiPriority="50"/>
+    <w:lsdException w:name="Grid Table 6 Colorful" w:uiPriority="51"/>
+    <w:lsdException w:name="Grid Table 7 Colorful" w:uiPriority="52"/>
+    <w:lsdException w:name="Grid Table 1 Light Accent 1" w:uiPriority="46"/>
+    <w:lsdException w:name="Grid Table 2 Accent 1" w:uiPriority="47"/>
+    <w:lsdException w:name="Grid Table 3 Accent 1" w:uiPriority="48"/>
+    <w:lsdException w:name="Grid Table 4 Accent 1" w:uiPriority="49"/>
+    <w:lsdException w:name="Grid Table 5 Dark Accent 1" w:uiPriority="50"/>
+    <w:lsdException w:name="Grid Table 6 Colorful Accent 1" w:uiPriority="51"/>
+    <w:lsdException w:name="Grid Table 7 Colorful Accent 1" w:uiPriority="52"/>
+    <w:lsdException w:name="Grid Table 1 Light Accent 2" w:uiPriority="46"/>
+    <w:lsdException w:name="Grid Table 2 Accent 2" w:uiPriority="47"/>
+    <w:lsdException w:name="Grid Table 3 Accent 2" w:uiPriority="48"/>
+    <w:lsdException w:name="Grid Table 4 Accent 2" w:uiPriority="49"/>
+    <w:lsdException w:name="Grid Table 5 Dark Accent 2" w:uiPriority="50"/>
+    <w:lsdException w:name="Grid Table 6 Colorful Accent 2" w:uiPriority="51"/>
+    <w:lsdException w:name="Grid Table 7 Colorful Accent 2" w:uiPriority="52"/>
+    <w:lsdException w:name="Grid Table 1 Light Accent 3" w:uiPriority="46"/>
+    <w:lsdException w:name="Grid Table 2 Accent 3" w:uiPriority="47"/>
+    <w:lsdException w:name="Grid Table 3 Accent 3" w:uiPriority="48"/>
+    <w:lsdException w:name="Grid Table 4 Accent 3" w:uiPriority="49"/>
+    <w:lsdException w:name="Grid Table 5 Dark Accent 3" w:uiPriority="50"/>
+    <w:lsdException w:name="Grid Table 6 Colorful Accent 3" w:uiPriority="51"/>
+    <w:lsdException w:name="Grid Table 7 Colorful Accent 3" w:uiPriority="52"/>
+    <w:lsdException w:name="Grid Table 1 Light Accent 4" w:uiPriority="46"/>
+    <w:lsdException w:name="Grid Table 2 Accent 4" w:uiPriority="47"/>
+    <w:lsdException w:name="Grid Table 3 Accent 4" w:uiPriority="48"/>
+    <w:lsdException w:name="Grid Table 4 Accent 4" w:uiPriority="49"/>
+    <w:lsdException w:name="Grid Table 5 Dark Accent 4" w:uiPriority="50"/>
+    <w:lsdException w:name="Grid Table 6 Colorful Accent 4" w:uiPriority="51"/>
+    <w:lsdException w:name="Grid Table 7 Colorful Accent 4" w:uiPriority="52"/>
+    <w:lsdException w:name="Grid Table 1 Light Accent 5" w:uiPriority="46"/>
+    <w:lsdException w:name="Grid Table 2 Accent 5" w:uiPriority="47"/>
+    <w:lsdException w:name="Grid Table 3 Accent 5" w:uiPriority="48"/>
+    <w:lsdException w:name="Grid Table 4 Accent 5" w:uiPriority="49"/>
+    <w:lsdException w:name="Grid Table 5 Dark Accent 5" w:uiPriority="50"/>
+    <w:lsdException w:name="Grid Table 6 Colorful Accent 5" w:uiPriority="51"/>
+    <w:lsdException w:name="Grid Table 7 Colorful Accent 5" w:uiPriority="52"/>
+    <w:lsdException w:name="Grid Table 1 Light Accent 6" w:uiPriority="46"/>
+    <w:lsdException w:name="Grid Table 2 Accent 6" w:uiPriority="47"/>
+    <w:lsdException w:name="Grid Table 3 Accent 6" w:uiPriority="48"/>
+    <w:lsdException w:name="Grid Table 4 Accent 6" w:uiPriority="49"/>
+    <w:lsdException w:name="Grid Table 5 Dark Accent 6" w:uiPriority="50"/>
+    <w:lsdException w:name="Grid Table 6 Colorful Accent 6" w:uiPriority="51"/>
+    <w:lsdException w:name="Grid Table 7 Colorful Accent 6" w:uiPriority="52"/>
+    <w:lsdException w:name="List Table 1 Light" w:uiPriority="46"/>
+    <w:lsdException w:name="List Table 2" w:uiPriority="47"/>
+    <w:lsdException w:name="List Table 3" w:uiPriority="48"/>
+    <w:lsdException w:name="List Table 4" w:uiPriority="49"/>
+    <w:lsdException w:name="List Table 5 Dark" w:uiPriority="50"/>
+    <w:lsdException w:name="List Table 6 Colorful" w:uiPriority="51"/>
+    <w:lsdException w:name="List Table 7 Colorful" w:uiPriority="52"/>
+    <w:lsdException w:name="List Table 1 Light Accent 1" w:uiPriority="46"/>
+    <w:lsdException w:name="List Table 2 Accent 1" w:uiPriority="47"/>
+    <w:lsdException w:name="List Table 3 Accent 1" w:uiPriority="48"/>
+    <w:lsdException w:name="List Table 4 Accent 1" w:uiPriority="49"/>
+    <w:lsdException w:name="List Table 5 Dark Accent 1" w:uiPriority="50"/>
+    <w:lsdException w:name="List Table 6 Colorful Accent 1" w:uiPriority="51"/>
+    <w:lsdException w:name="List Table 7 Colorful Accent 1" w:uiPriority="52"/>
+    <w:lsdException w:name="List Table 1 Light Accent 2" w:uiPriority="46"/>
+    <w:lsdException w:name="List Table 2 Accent 2" w:uiPriority="47"/>
+    <w:lsdException w:name="List Table 3 Accent 2" w:uiPriority="48"/>
+    <w:lsdException w:name="List Table 4 Accent 2" w:uiPriority="49"/>
+    <w:lsdException w:name="List Table 5 Dark Accent 2" w:uiPriority="50"/>
+    <w:lsdException w:name="List Table 6 Colorful Accent 2" w:uiPriority="51"/>
+    <w:lsdException w:name="List Table 7 Colorful Accent 2" w:uiPriority="52"/>
+    <w:lsdException w:name="List Table 1 Light Accent 3" w:uiPriority="46"/>
+    <w:lsdException w:name="List Table 2 Accent 3" w:uiPriority="47"/>
+    <w:lsdException w:name="List Table 3 Accent 3" w:uiPriority="48"/>
+    <w:lsdException w:name="List Table 4 Accent 3" w:uiPriority="49"/>
+    <w:lsdException w:name="List Table 5 Dark Accent 3" w:uiPriority="50"/>
+    <w:lsdException w:name="List Table 6 Colorful Accent 3" w:uiPriority="51"/>
+    <w:lsdException w:name="List Table 7 Colorful Accent 3" w:uiPriority="52"/>
+    <w:lsdException w:name="List Table 1 Light Accent 4" w:uiPriority="46"/>
+    <w:lsdException w:name="List Table 2 Accent 4" w:uiPriority="47"/>
+    <w:lsdException w:name="List Table 3 Accent 4" w:uiPriority="48"/>
+    <w:lsdException w:name="List Table 4 Accent 4" w:uiPriority="49"/>
+    <w:lsdException w:name="List Table 5 Dark Accent 4" w:uiPriority="50"/>
+    <w:lsdException w:name="List Table 6 Colorful Accent 4" w:uiPriority="51"/>
+    <w:lsdException w:name="List Table 7 Colorful Accent 4" w:uiPriority="52"/>
+    <w:lsdException w:name="List Table 1 Light Accent 5" w:uiPriority="46"/>
+    <w:lsdException w:name="List Table 2 Accent 5" w:uiPriority="47"/>
+    <w:lsdException w:name="List Table 3 Accent 5" w:uiPriority="48"/>
+    <w:lsdException w:name="List Table 4 Accent 5" w:uiPriority="49"/>
+    <w:lsdException w:name="List Table 5 Dark Accent 5" w:uiPriority="50"/>
+    <w:lsdException w:name="List Table 6 Colorful Accent 5" w:uiPriority="51"/>
+    <w:lsdException w:name="List Table 7 Colorful Accent 5" w:uiPriority="52"/>
+    <w:lsdException w:name="List Table 1 Light Accent 6" w:uiPriority="46"/>
+    <w:lsdException w:name="List Table 2 Accent 6" w:uiPriority="47"/>
+    <w:lsdException w:name="List Table 3 Accent 6" w:uiPriority="48"/>
+    <w:lsdException w:name="List Table 4 Accent 6" w:uiPriority="49"/>
+    <w:lsdException w:name="List Table 5 Dark Accent 6" w:uiPriority="50"/>
+    <w:lsdException w:name="List Table 6 Colorful Accent 6" w:uiPriority="51"/>
+    <w:lsdException w:name="List Table 7 Colorful Accent 6" w:uiPriority="52"/>
+    <w:lsdException w:name="Mention" w:semiHidden="1" w:unhideWhenUsed="1"/>
+    <w:lsdException w:name="Smart Hyperlink" w:semiHidden="1" w:unhideWhenUsed="1"/>
+    <w:lsdException w:name="Hashtag" w:semiHidden="1" w:unhideWhenUsed="1"/>
+    <w:lsdException w:name="Unresolved Mention" w:semiHidden="1" w:unhideWhenUsed="1"/>
+    <w:lsdException w:name="Smart Link" w:semiHidden="1" w:unhideWhenUsed="1"/>
   </w:latentStyles>
   <w:style w:type="paragraph" w:default="1" w:styleId="Normal">
     <w:name w:val="Normal"/>
@@ -5459,858 +6498,7 @@
       <w:rFonts w:cs="Lohit Devanagari"/>
     </w:rPr>
   </w:style>
-  <w:style w:type="paragraph" w:styleId="Epgrafe">
-    <w:name w:val="caption"/>
-    <w:basedOn w:val="Normal"/>
-    <w:qFormat/>
-    <w:pPr>
-      <w:suppressLineNumbers/>
-      <w:spacing w:before="120" w:after="120"/>
-    </w:pPr>
-    <w:rPr>
-      <w:rFonts w:cs="Lohit Devanagari"/>
-      <w:i/>
-      <w:iCs/>
-      <w:sz w:val="24"/>
-      <w:szCs w:val="24"/>
-    </w:rPr>
-  </w:style>
-  <w:style w:type="paragraph" w:customStyle="1" w:styleId="ndice">
-    <w:name w:val="Índice"/>
-    <w:basedOn w:val="Normal"/>
-    <w:qFormat/>
-    <w:pPr>
-      <w:suppressLineNumbers/>
-    </w:pPr>
-    <w:rPr>
-      <w:rFonts w:cs="Lohit Devanagari"/>
-    </w:rPr>
-  </w:style>
-  <w:style w:type="paragraph" w:customStyle="1" w:styleId="Paragraph2">
-    <w:name w:val="Paragraph2"/>
-    <w:basedOn w:val="Normal"/>
-    <w:qFormat/>
-    <w:pPr>
-      <w:spacing w:before="80"/>
-      <w:ind w:left="720"/>
-      <w:jc w:val="both"/>
-    </w:pPr>
-    <w:rPr>
-      <w:color w:val="000000"/>
-      <w:lang w:val="en-AU"/>
-    </w:rPr>
-  </w:style>
-  <w:style w:type="paragraph" w:styleId="Subttulo">
-    <w:name w:val="Subtitle"/>
-    <w:basedOn w:val="Normal"/>
-    <w:qFormat/>
-    <w:pPr>
-      <w:spacing w:after="60"/>
-      <w:jc w:val="center"/>
-    </w:pPr>
-    <w:rPr>
-      <w:rFonts w:ascii="Arial" w:hAnsi="Arial"/>
-      <w:i/>
-      <w:sz w:val="36"/>
-      <w:lang w:val="en-AU"/>
-    </w:rPr>
-  </w:style>
-  <w:style w:type="paragraph" w:styleId="Sangranormal">
-    <w:name w:val="Normal Indent"/>
-    <w:basedOn w:val="Normal"/>
-    <w:semiHidden/>
-    <w:qFormat/>
-    <w:pPr>
-      <w:ind w:left="900" w:hanging="900"/>
-    </w:pPr>
-  </w:style>
-  <w:style w:type="paragraph" w:styleId="TDC1">
-    <w:name w:val="toc 1"/>
-    <w:basedOn w:val="Normal"/>
-    <w:next w:val="Normal"/>
-    <w:uiPriority w:val="39"/>
-    <w:pPr>
-      <w:tabs>
-        <w:tab w:val="right" w:pos="9360"/>
-      </w:tabs>
-      <w:spacing w:before="240" w:after="60"/>
-      <w:ind w:right="720"/>
-    </w:pPr>
-  </w:style>
-  <w:style w:type="paragraph" w:styleId="TDC2">
-    <w:name w:val="toc 2"/>
-    <w:basedOn w:val="Normal"/>
-    <w:next w:val="Normal"/>
-    <w:uiPriority w:val="39"/>
-    <w:pPr>
-      <w:tabs>
-        <w:tab w:val="right" w:pos="9360"/>
-      </w:tabs>
-      <w:ind w:left="432" w:right="720"/>
-    </w:pPr>
-  </w:style>
-  <w:style w:type="paragraph" w:styleId="TDC3">
-    <w:name w:val="toc 3"/>
-    <w:basedOn w:val="Normal"/>
-    <w:next w:val="Normal"/>
-    <w:semiHidden/>
-    <w:pPr>
-      <w:tabs>
-        <w:tab w:val="left" w:pos="1440"/>
-        <w:tab w:val="right" w:pos="9360"/>
-      </w:tabs>
-      <w:ind w:left="864"/>
-    </w:pPr>
-  </w:style>
-  <w:style w:type="paragraph" w:customStyle="1" w:styleId="Cabeceraypie">
-    <w:name w:val="Cabecera y pie"/>
-    <w:basedOn w:val="Normal"/>
-    <w:qFormat/>
-  </w:style>
-  <w:style w:type="paragraph" w:styleId="Encabezado">
-    <w:name w:val="header"/>
-    <w:basedOn w:val="Normal"/>
-    <w:semiHidden/>
-    <w:pPr>
-      <w:tabs>
-        <w:tab w:val="center" w:pos="4320"/>
-        <w:tab w:val="right" w:pos="8640"/>
-      </w:tabs>
-    </w:pPr>
-  </w:style>
-  <w:style w:type="paragraph" w:styleId="Piedepgina">
-    <w:name w:val="footer"/>
-    <w:basedOn w:val="Normal"/>
-    <w:semiHidden/>
-    <w:pPr>
-      <w:tabs>
-        <w:tab w:val="center" w:pos="4320"/>
-        <w:tab w:val="right" w:pos="8640"/>
-      </w:tabs>
-    </w:pPr>
-  </w:style>
-  <w:style w:type="paragraph" w:customStyle="1" w:styleId="Bullet1">
-    <w:name w:val="Bullet1"/>
-    <w:basedOn w:val="Normal"/>
-    <w:qFormat/>
-    <w:pPr>
-      <w:ind w:left="720" w:hanging="432"/>
-    </w:pPr>
-  </w:style>
-  <w:style w:type="paragraph" w:customStyle="1" w:styleId="Bullet2">
-    <w:name w:val="Bullet2"/>
-    <w:basedOn w:val="Normal"/>
-    <w:qFormat/>
-    <w:pPr>
-      <w:ind w:left="1440" w:hanging="360"/>
-    </w:pPr>
-    <w:rPr>
-      <w:color w:val="000080"/>
-    </w:rPr>
-  </w:style>
-  <w:style w:type="paragraph" w:customStyle="1" w:styleId="Tabletext">
-    <w:name w:val="Tabletext"/>
-    <w:basedOn w:val="Normal"/>
-    <w:qFormat/>
-    <w:pPr>
-      <w:keepLines/>
-      <w:spacing w:after="120"/>
-    </w:pPr>
-  </w:style>
-  <w:style w:type="paragraph" w:styleId="Mapadeldocumento">
-    <w:name w:val="Document Map"/>
-    <w:basedOn w:val="Normal"/>
-    <w:semiHidden/>
-    <w:qFormat/>
-    <w:pPr>
-      <w:shd w:val="clear" w:color="auto" w:fill="000080"/>
-    </w:pPr>
-    <w:rPr>
-      <w:rFonts w:ascii="Tahoma" w:hAnsi="Tahoma"/>
-    </w:rPr>
-  </w:style>
-  <w:style w:type="paragraph" w:styleId="Textonotapie">
-    <w:name w:val="footnote text"/>
-    <w:basedOn w:val="Normal"/>
-    <w:semiHidden/>
-    <w:pPr>
-      <w:keepNext/>
-      <w:keepLines/>
-      <w:pBdr>
-        <w:bottom w:val="single" w:sz="6" w:space="0" w:color="000000"/>
-      </w:pBdr>
-      <w:spacing w:before="40" w:after="40"/>
-      <w:ind w:left="360" w:hanging="360"/>
-    </w:pPr>
-    <w:rPr>
-      <w:rFonts w:ascii="Helvetica" w:hAnsi="Helvetica"/>
-      <w:sz w:val="16"/>
-    </w:rPr>
-  </w:style>
-  <w:style w:type="paragraph" w:customStyle="1" w:styleId="MainTitle">
-    <w:name w:val="Main Title"/>
-    <w:basedOn w:val="Normal"/>
-    <w:qFormat/>
-    <w:pPr>
-      <w:spacing w:before="480" w:after="60" w:line="240" w:lineRule="auto"/>
-      <w:jc w:val="center"/>
-    </w:pPr>
-    <w:rPr>
-      <w:rFonts w:ascii="Arial" w:hAnsi="Arial"/>
-      <w:b/>
-      <w:kern w:val="2"/>
-      <w:sz w:val="32"/>
-    </w:rPr>
-  </w:style>
-  <w:style w:type="paragraph" w:customStyle="1" w:styleId="Paragraph1">
-    <w:name w:val="Paragraph1"/>
-    <w:basedOn w:val="Normal"/>
-    <w:qFormat/>
-    <w:pPr>
-      <w:spacing w:before="80" w:line="240" w:lineRule="auto"/>
-      <w:jc w:val="both"/>
-    </w:pPr>
-  </w:style>
-  <w:style w:type="paragraph" w:customStyle="1" w:styleId="Paragraph3">
-    <w:name w:val="Paragraph3"/>
-    <w:basedOn w:val="Normal"/>
-    <w:qFormat/>
-    <w:pPr>
-      <w:spacing w:before="80" w:line="240" w:lineRule="auto"/>
-      <w:ind w:left="1530"/>
-      <w:jc w:val="both"/>
-    </w:pPr>
-  </w:style>
-  <w:style w:type="paragraph" w:customStyle="1" w:styleId="Paragraph4">
-    <w:name w:val="Paragraph4"/>
-    <w:basedOn w:val="Normal"/>
-    <w:qFormat/>
-    <w:pPr>
-      <w:spacing w:before="80" w:line="240" w:lineRule="auto"/>
-      <w:ind w:left="2250"/>
-      <w:jc w:val="both"/>
-    </w:pPr>
-  </w:style>
-  <w:style w:type="paragraph" w:styleId="TDC4">
-    <w:name w:val="toc 4"/>
-    <w:basedOn w:val="Normal"/>
-    <w:next w:val="Normal"/>
-    <w:autoRedefine/>
-    <w:semiHidden/>
-    <w:pPr>
-      <w:ind w:left="600"/>
-    </w:pPr>
-  </w:style>
-  <w:style w:type="paragraph" w:styleId="TDC5">
-    <w:name w:val="toc 5"/>
-    <w:basedOn w:val="Normal"/>
-    <w:next w:val="Normal"/>
-    <w:autoRedefine/>
-    <w:semiHidden/>
-    <w:pPr>
-      <w:ind w:left="800"/>
-    </w:pPr>
-  </w:style>
-  <w:style w:type="paragraph" w:styleId="TDC6">
-    <w:name w:val="toc 6"/>
-    <w:basedOn w:val="Normal"/>
-    <w:next w:val="Normal"/>
-    <w:autoRedefine/>
-    <w:semiHidden/>
-    <w:pPr>
-      <w:ind w:left="1000"/>
-    </w:pPr>
-  </w:style>
-  <w:style w:type="paragraph" w:styleId="TDC7">
-    <w:name w:val="toc 7"/>
-    <w:basedOn w:val="Normal"/>
-    <w:next w:val="Normal"/>
-    <w:autoRedefine/>
-    <w:semiHidden/>
-    <w:pPr>
-      <w:ind w:left="1200"/>
-    </w:pPr>
-  </w:style>
-  <w:style w:type="paragraph" w:styleId="TDC8">
-    <w:name w:val="toc 8"/>
-    <w:basedOn w:val="Normal"/>
-    <w:next w:val="Normal"/>
-    <w:autoRedefine/>
-    <w:semiHidden/>
-    <w:pPr>
-      <w:ind w:left="1400"/>
-    </w:pPr>
-  </w:style>
-  <w:style w:type="paragraph" w:styleId="TDC9">
-    <w:name w:val="toc 9"/>
-    <w:basedOn w:val="Normal"/>
-    <w:next w:val="Normal"/>
-    <w:autoRedefine/>
-    <w:semiHidden/>
-    <w:pPr>
-      <w:ind w:left="1600"/>
-    </w:pPr>
-  </w:style>
-  <w:style w:type="paragraph" w:styleId="Textoindependiente2">
-    <w:name w:val="Body Text 2"/>
-    <w:basedOn w:val="Normal"/>
-    <w:semiHidden/>
-    <w:qFormat/>
-    <w:rPr>
-      <w:i/>
-      <w:color w:val="0000FF"/>
-    </w:rPr>
-  </w:style>
-  <w:style w:type="paragraph" w:styleId="Sangradetextonormal">
-    <w:name w:val="Body Text Indent"/>
-    <w:basedOn w:val="Normal"/>
-    <w:semiHidden/>
-    <w:pPr>
-      <w:ind w:left="720"/>
-    </w:pPr>
-    <w:rPr>
-      <w:i/>
-      <w:color w:val="0000FF"/>
-      <w:u w:val="single"/>
-    </w:rPr>
-  </w:style>
-  <w:style w:type="paragraph" w:customStyle="1" w:styleId="Body">
-    <w:name w:val="Body"/>
-    <w:basedOn w:val="Normal"/>
-    <w:qFormat/>
-    <w:pPr>
-      <w:widowControl/>
-      <w:spacing w:before="120" w:line="240" w:lineRule="auto"/>
-      <w:jc w:val="both"/>
-    </w:pPr>
-    <w:rPr>
-      <w:rFonts w:ascii="Book Antiqua" w:hAnsi="Book Antiqua"/>
-    </w:rPr>
-  </w:style>
-  <w:style w:type="paragraph" w:customStyle="1" w:styleId="Bullet">
-    <w:name w:val="Bullet"/>
-    <w:basedOn w:val="Normal"/>
-    <w:qFormat/>
-    <w:pPr>
-      <w:widowControl/>
-      <w:tabs>
-        <w:tab w:val="left" w:pos="360"/>
-        <w:tab w:val="left" w:pos="720"/>
-      </w:tabs>
-      <w:spacing w:before="120" w:line="240" w:lineRule="auto"/>
-      <w:ind w:left="720" w:right="360"/>
-      <w:jc w:val="both"/>
-    </w:pPr>
-    <w:rPr>
-      <w:rFonts w:ascii="Book Antiqua" w:hAnsi="Book Antiqua"/>
-    </w:rPr>
-  </w:style>
-  <w:style w:type="paragraph" w:customStyle="1" w:styleId="InfoBlue">
-    <w:name w:val="InfoBlue"/>
-    <w:basedOn w:val="Normal"/>
-    <w:next w:val="Textoindependiente"/>
-    <w:autoRedefine/>
-    <w:qFormat/>
-    <w:pPr>
-      <w:spacing w:after="120"/>
-      <w:ind w:left="720"/>
-    </w:pPr>
-    <w:rPr>
-      <w:i/>
-      <w:color w:val="0000FF"/>
-    </w:rPr>
-  </w:style>
-  <w:style w:type="paragraph" w:styleId="Textodeglobo">
-    <w:name w:val="Balloon Text"/>
-    <w:basedOn w:val="Normal"/>
-    <w:link w:val="TextodegloboCar"/>
-    <w:uiPriority w:val="99"/>
-    <w:semiHidden/>
-    <w:unhideWhenUsed/>
-    <w:qFormat/>
-    <w:rsid w:val="00807BBD"/>
-    <w:pPr>
-      <w:spacing w:line="240" w:lineRule="auto"/>
-    </w:pPr>
-    <w:rPr>
-      <w:rFonts w:ascii="Tahoma" w:hAnsi="Tahoma" w:cs="Tahoma"/>
-      <w:sz w:val="16"/>
-      <w:szCs w:val="16"/>
-    </w:rPr>
-  </w:style>
-  <w:style w:type="paragraph" w:styleId="Fecha">
-    <w:name w:val="Date"/>
-    <w:basedOn w:val="Normal"/>
-    <w:next w:val="Normal"/>
-    <w:link w:val="FechaCar"/>
-    <w:uiPriority w:val="99"/>
-    <w:semiHidden/>
-    <w:unhideWhenUsed/>
-    <w:qFormat/>
-    <w:rsid w:val="00AF68D2"/>
-  </w:style>
-</w:styles>
-</file>
-
-<file path=word/stylesWithEffects.xml><?xml version="1.0" encoding="utf-8"?>
-<w:styles xmlns:wpc="http://schemas.microsoft.com/office/word/2010/wordprocessingCanvas" xmlns:mc="http://schemas.openxmlformats.org/markup-compatibility/2006" xmlns:o="urn:schemas-microsoft-com:office:office" xmlns:r="http://schemas.openxmlformats.org/officeDocument/2006/relationships" xmlns:m="http://schemas.openxmlformats.org/officeDocument/2006/math" xmlns:v="urn:schemas-microsoft-com:vml" xmlns:wp14="http://schemas.microsoft.com/office/word/2010/wordprocessingDrawing" xmlns:wp="http://schemas.openxmlformats.org/drawingml/2006/wordprocessingDrawing" xmlns:w10="urn:schemas-microsoft-com:office:word" xmlns:w="http://schemas.openxmlformats.org/wordprocessingml/2006/main" xmlns:w14="http://schemas.microsoft.com/office/word/2010/wordml" xmlns:wpg="http://schemas.microsoft.com/office/word/2010/wordprocessingGroup" xmlns:wpi="http://schemas.microsoft.com/office/word/2010/wordprocessingInk" xmlns:wne="http://schemas.microsoft.com/office/word/2006/wordml" xmlns:wps="http://schemas.microsoft.com/office/word/2010/wordprocessingShape" mc:Ignorable="w14 wp14">
-  <w:docDefaults>
-    <w:rPrDefault>
-      <w:rPr>
-        <w:rFonts w:ascii="Times New Roman" w:eastAsia="Times New Roman" w:hAnsi="Times New Roman" w:cs="Times New Roman"/>
-        <w:lang w:val="es-AR" w:eastAsia="es-AR" w:bidi="ar-SA"/>
-      </w:rPr>
-    </w:rPrDefault>
-    <w:pPrDefault>
-      <w:pPr>
-        <w:suppressAutoHyphens/>
-      </w:pPr>
-    </w:pPrDefault>
-  </w:docDefaults>
-  <w:latentStyles w:defLockedState="0" w:defUIPriority="99" w:defSemiHidden="1" w:defUnhideWhenUsed="1" w:defQFormat="0" w:count="267">
-    <w:lsdException w:name="Normal" w:semiHidden="0" w:uiPriority="0" w:unhideWhenUsed="0" w:qFormat="1"/>
-    <w:lsdException w:name="heading 1" w:semiHidden="0" w:uiPriority="9" w:unhideWhenUsed="0" w:qFormat="1"/>
-    <w:lsdException w:name="heading 2" w:semiHidden="0" w:uiPriority="9" w:unhideWhenUsed="0" w:qFormat="1"/>
-    <w:lsdException w:name="heading 3" w:semiHidden="0" w:uiPriority="9" w:unhideWhenUsed="0" w:qFormat="1"/>
-    <w:lsdException w:name="heading 4" w:semiHidden="0" w:uiPriority="9" w:unhideWhenUsed="0" w:qFormat="1"/>
-    <w:lsdException w:name="heading 5" w:semiHidden="0" w:uiPriority="9" w:unhideWhenUsed="0" w:qFormat="1"/>
-    <w:lsdException w:name="heading 6" w:semiHidden="0" w:uiPriority="9" w:unhideWhenUsed="0" w:qFormat="1"/>
-    <w:lsdException w:name="heading 7" w:semiHidden="0" w:uiPriority="9" w:unhideWhenUsed="0" w:qFormat="1"/>
-    <w:lsdException w:name="heading 8" w:semiHidden="0" w:uiPriority="9" w:unhideWhenUsed="0" w:qFormat="1"/>
-    <w:lsdException w:name="heading 9" w:semiHidden="0" w:uiPriority="9" w:unhideWhenUsed="0" w:qFormat="1"/>
-    <w:lsdException w:name="toc 1" w:uiPriority="39"/>
-    <w:lsdException w:name="toc 2" w:uiPriority="39"/>
-    <w:lsdException w:name="toc 3" w:uiPriority="39"/>
-    <w:lsdException w:name="toc 4" w:uiPriority="39"/>
-    <w:lsdException w:name="toc 5" w:uiPriority="39"/>
-    <w:lsdException w:name="toc 6" w:uiPriority="39"/>
-    <w:lsdException w:name="toc 7" w:uiPriority="39"/>
-    <w:lsdException w:name="toc 8" w:uiPriority="39"/>
-    <w:lsdException w:name="toc 9" w:uiPriority="39"/>
-    <w:lsdException w:name="caption" w:uiPriority="35" w:qFormat="1"/>
-    <w:lsdException w:name="Title" w:semiHidden="0" w:uiPriority="10" w:unhideWhenUsed="0" w:qFormat="1"/>
-    <w:lsdException w:name="Default Paragraph Font" w:uiPriority="1"/>
-    <w:lsdException w:name="Subtitle" w:semiHidden="0" w:uiPriority="11" w:unhideWhenUsed="0" w:qFormat="1"/>
-    <w:lsdException w:name="Strong" w:semiHidden="0" w:uiPriority="22" w:unhideWhenUsed="0" w:qFormat="1"/>
-    <w:lsdException w:name="Emphasis" w:semiHidden="0" w:uiPriority="20" w:unhideWhenUsed="0" w:qFormat="1"/>
-    <w:lsdException w:name="Table Grid" w:semiHidden="0" w:uiPriority="59" w:unhideWhenUsed="0"/>
-    <w:lsdException w:name="Placeholder Text" w:unhideWhenUsed="0"/>
-    <w:lsdException w:name="No Spacing" w:semiHidden="0" w:uiPriority="1" w:unhideWhenUsed="0" w:qFormat="1"/>
-    <w:lsdException w:name="Light Shading" w:semiHidden="0" w:uiPriority="60" w:unhideWhenUsed="0"/>
-    <w:lsdException w:name="Light List" w:semiHidden="0" w:uiPriority="61" w:unhideWhenUsed="0"/>
-    <w:lsdException w:name="Light Grid" w:semiHidden="0" w:uiPriority="62" w:unhideWhenUsed="0"/>
-    <w:lsdException w:name="Medium Shading 1" w:semiHidden="0" w:uiPriority="63" w:unhideWhenUsed="0"/>
-    <w:lsdException w:name="Medium Shading 2" w:semiHidden="0" w:uiPriority="64" w:unhideWhenUsed="0"/>
-    <w:lsdException w:name="Medium List 1" w:semiHidden="0" w:uiPriority="65" w:unhideWhenUsed="0"/>
-    <w:lsdException w:name="Medium List 2" w:semiHidden="0" w:uiPriority="66" w:unhideWhenUsed="0"/>
-    <w:lsdException w:name="Medium Grid 1" w:semiHidden="0" w:uiPriority="67" w:unhideWhenUsed="0"/>
-    <w:lsdException w:name="Medium Grid 2" w:semiHidden="0" w:uiPriority="68" w:unhideWhenUsed="0"/>
-    <w:lsdException w:name="Medium Grid 3" w:semiHidden="0" w:uiPriority="69" w:unhideWhenUsed="0"/>
-    <w:lsdException w:name="Dark List" w:semiHidden="0" w:uiPriority="70" w:unhideWhenUsed="0"/>
-    <w:lsdException w:name="Colorful Shading" w:semiHidden="0" w:uiPriority="71" w:unhideWhenUsed="0"/>
-    <w:lsdException w:name="Colorful List" w:semiHidden="0" w:uiPriority="72" w:unhideWhenUsed="0"/>
-    <w:lsdException w:name="Colorful Grid" w:semiHidden="0" w:uiPriority="73" w:unhideWhenUsed="0"/>
-    <w:lsdException w:name="Light Shading Accent 1" w:semiHidden="0" w:uiPriority="60" w:unhideWhenUsed="0"/>
-    <w:lsdException w:name="Light List Accent 1" w:semiHidden="0" w:uiPriority="61" w:unhideWhenUsed="0"/>
-    <w:lsdException w:name="Light Grid Accent 1" w:semiHidden="0" w:uiPriority="62" w:unhideWhenUsed="0"/>
-    <w:lsdException w:name="Medium Shading 1 Accent 1" w:semiHidden="0" w:uiPriority="63" w:unhideWhenUsed="0"/>
-    <w:lsdException w:name="Medium Shading 2 Accent 1" w:semiHidden="0" w:uiPriority="64" w:unhideWhenUsed="0"/>
-    <w:lsdException w:name="Medium List 1 Accent 1" w:semiHidden="0" w:uiPriority="65" w:unhideWhenUsed="0"/>
-    <w:lsdException w:name="Revision" w:unhideWhenUsed="0"/>
-    <w:lsdException w:name="List Paragraph" w:semiHidden="0" w:uiPriority="34" w:unhideWhenUsed="0" w:qFormat="1"/>
-    <w:lsdException w:name="Quote" w:semiHidden="0" w:uiPriority="29" w:unhideWhenUsed="0" w:qFormat="1"/>
-    <w:lsdException w:name="Intense Quote" w:semiHidden="0" w:uiPriority="30" w:unhideWhenUsed="0" w:qFormat="1"/>
-    <w:lsdException w:name="Medium List 2 Accent 1" w:semiHidden="0" w:uiPriority="66" w:unhideWhenUsed="0"/>
-    <w:lsdException w:name="Medium Grid 1 Accent 1" w:semiHidden="0" w:uiPriority="67" w:unhideWhenUsed="0"/>
-    <w:lsdException w:name="Medium Grid 2 Accent 1" w:semiHidden="0" w:uiPriority="68" w:unhideWhenUsed="0"/>
-    <w:lsdException w:name="Medium Grid 3 Accent 1" w:semiHidden="0" w:uiPriority="69" w:unhideWhenUsed="0"/>
-    <w:lsdException w:name="Dark List Accent 1" w:semiHidden="0" w:uiPriority="70" w:unhideWhenUsed="0"/>
-    <w:lsdException w:name="Colorful Shading Accent 1" w:semiHidden="0" w:uiPriority="71" w:unhideWhenUsed="0"/>
-    <w:lsdException w:name="Colorful List Accent 1" w:semiHidden="0" w:uiPriority="72" w:unhideWhenUsed="0"/>
-    <w:lsdException w:name="Colorful Grid Accent 1" w:semiHidden="0" w:uiPriority="73" w:unhideWhenUsed="0"/>
-    <w:lsdException w:name="Light Shading Accent 2" w:semiHidden="0" w:uiPriority="60" w:unhideWhenUsed="0"/>
-    <w:lsdException w:name="Light List Accent 2" w:semiHidden="0" w:uiPriority="61" w:unhideWhenUsed="0"/>
-    <w:lsdException w:name="Light Grid Accent 2" w:semiHidden="0" w:uiPriority="62" w:unhideWhenUsed="0"/>
-    <w:lsdException w:name="Medium Shading 1 Accent 2" w:semiHidden="0" w:uiPriority="63" w:unhideWhenUsed="0"/>
-    <w:lsdException w:name="Medium Shading 2 Accent 2" w:semiHidden="0" w:uiPriority="64" w:unhideWhenUsed="0"/>
-    <w:lsdException w:name="Medium List 1 Accent 2" w:semiHidden="0" w:uiPriority="65" w:unhideWhenUsed="0"/>
-    <w:lsdException w:name="Medium List 2 Accent 2" w:semiHidden="0" w:uiPriority="66" w:unhideWhenUsed="0"/>
-    <w:lsdException w:name="Medium Grid 1 Accent 2" w:semiHidden="0" w:uiPriority="67" w:unhideWhenUsed="0"/>
-    <w:lsdException w:name="Medium Grid 2 Accent 2" w:semiHidden="0" w:uiPriority="68" w:unhideWhenUsed="0"/>
-    <w:lsdException w:name="Medium Grid 3 Accent 2" w:semiHidden="0" w:uiPriority="69" w:unhideWhenUsed="0"/>
-    <w:lsdException w:name="Dark List Accent 2" w:semiHidden="0" w:uiPriority="70" w:unhideWhenUsed="0"/>
-    <w:lsdException w:name="Colorful Shading Accent 2" w:semiHidden="0" w:uiPriority="71" w:unhideWhenUsed="0"/>
-    <w:lsdException w:name="Colorful List Accent 2" w:semiHidden="0" w:uiPriority="72" w:unhideWhenUsed="0"/>
-    <w:lsdException w:name="Colorful Grid Accent 2" w:semiHidden="0" w:uiPriority="73" w:unhideWhenUsed="0"/>
-    <w:lsdException w:name="Light Shading Accent 3" w:semiHidden="0" w:uiPriority="60" w:unhideWhenUsed="0"/>
-    <w:lsdException w:name="Light List Accent 3" w:semiHidden="0" w:uiPriority="61" w:unhideWhenUsed="0"/>
-    <w:lsdException w:name="Light Grid Accent 3" w:semiHidden="0" w:uiPriority="62" w:unhideWhenUsed="0"/>
-    <w:lsdException w:name="Medium Shading 1 Accent 3" w:semiHidden="0" w:uiPriority="63" w:unhideWhenUsed="0"/>
-    <w:lsdException w:name="Medium Shading 2 Accent 3" w:semiHidden="0" w:uiPriority="64" w:unhideWhenUsed="0"/>
-    <w:lsdException w:name="Medium List 1 Accent 3" w:semiHidden="0" w:uiPriority="65" w:unhideWhenUsed="0"/>
-    <w:lsdException w:name="Medium List 2 Accent 3" w:semiHidden="0" w:uiPriority="66" w:unhideWhenUsed="0"/>
-    <w:lsdException w:name="Medium Grid 1 Accent 3" w:semiHidden="0" w:uiPriority="67" w:unhideWhenUsed="0"/>
-    <w:lsdException w:name="Medium Grid 2 Accent 3" w:semiHidden="0" w:uiPriority="68" w:unhideWhenUsed="0"/>
-    <w:lsdException w:name="Medium Grid 3 Accent 3" w:semiHidden="0" w:uiPriority="69" w:unhideWhenUsed="0"/>
-    <w:lsdException w:name="Dark List Accent 3" w:semiHidden="0" w:uiPriority="70" w:unhideWhenUsed="0"/>
-    <w:lsdException w:name="Colorful Shading Accent 3" w:semiHidden="0" w:uiPriority="71" w:unhideWhenUsed="0"/>
-    <w:lsdException w:name="Colorful List Accent 3" w:semiHidden="0" w:uiPriority="72" w:unhideWhenUsed="0"/>
-    <w:lsdException w:name="Colorful Grid Accent 3" w:semiHidden="0" w:uiPriority="73" w:unhideWhenUsed="0"/>
-    <w:lsdException w:name="Light Shading Accent 4" w:semiHidden="0" w:uiPriority="60" w:unhideWhenUsed="0"/>
-    <w:lsdException w:name="Light List Accent 4" w:semiHidden="0" w:uiPriority="61" w:unhideWhenUsed="0"/>
-    <w:lsdException w:name="Light Grid Accent 4" w:semiHidden="0" w:uiPriority="62" w:unhideWhenUsed="0"/>
-    <w:lsdException w:name="Medium Shading 1 Accent 4" w:semiHidden="0" w:uiPriority="63" w:unhideWhenUsed="0"/>
-    <w:lsdException w:name="Medium Shading 2 Accent 4" w:semiHidden="0" w:uiPriority="64" w:unhideWhenUsed="0"/>
-    <w:lsdException w:name="Medium List 1 Accent 4" w:semiHidden="0" w:uiPriority="65" w:unhideWhenUsed="0"/>
-    <w:lsdException w:name="Medium List 2 Accent 4" w:semiHidden="0" w:uiPriority="66" w:unhideWhenUsed="0"/>
-    <w:lsdException w:name="Medium Grid 1 Accent 4" w:semiHidden="0" w:uiPriority="67" w:unhideWhenUsed="0"/>
-    <w:lsdException w:name="Medium Grid 2 Accent 4" w:semiHidden="0" w:uiPriority="68" w:unhideWhenUsed="0"/>
-    <w:lsdException w:name="Medium Grid 3 Accent 4" w:semiHidden="0" w:uiPriority="69" w:unhideWhenUsed="0"/>
-    <w:lsdException w:name="Dark List Accent 4" w:semiHidden="0" w:uiPriority="70" w:unhideWhenUsed="0"/>
-    <w:lsdException w:name="Colorful Shading Accent 4" w:semiHidden="0" w:uiPriority="71" w:unhideWhenUsed="0"/>
-    <w:lsdException w:name="Colorful List Accent 4" w:semiHidden="0" w:uiPriority="72" w:unhideWhenUsed="0"/>
-    <w:lsdException w:name="Colorful Grid Accent 4" w:semiHidden="0" w:uiPriority="73" w:unhideWhenUsed="0"/>
-    <w:lsdException w:name="Light Shading Accent 5" w:semiHidden="0" w:uiPriority="60" w:unhideWhenUsed="0"/>
-    <w:lsdException w:name="Light List Accent 5" w:semiHidden="0" w:uiPriority="61" w:unhideWhenUsed="0"/>
-    <w:lsdException w:name="Light Grid Accent 5" w:semiHidden="0" w:uiPriority="62" w:unhideWhenUsed="0"/>
-    <w:lsdException w:name="Medium Shading 1 Accent 5" w:semiHidden="0" w:uiPriority="63" w:unhideWhenUsed="0"/>
-    <w:lsdException w:name="Medium Shading 2 Accent 5" w:semiHidden="0" w:uiPriority="64" w:unhideWhenUsed="0"/>
-    <w:lsdException w:name="Medium List 1 Accent 5" w:semiHidden="0" w:uiPriority="65" w:unhideWhenUsed="0"/>
-    <w:lsdException w:name="Medium List 2 Accent 5" w:semiHidden="0" w:uiPriority="66" w:unhideWhenUsed="0"/>
-    <w:lsdException w:name="Medium Grid 1 Accent 5" w:semiHidden="0" w:uiPriority="67" w:unhideWhenUsed="0"/>
-    <w:lsdException w:name="Medium Grid 2 Accent 5" w:semiHidden="0" w:uiPriority="68" w:unhideWhenUsed="0"/>
-    <w:lsdException w:name="Medium Grid 3 Accent 5" w:semiHidden="0" w:uiPriority="69" w:unhideWhenUsed="0"/>
-    <w:lsdException w:name="Dark List Accent 5" w:semiHidden="0" w:uiPriority="70" w:unhideWhenUsed="0"/>
-    <w:lsdException w:name="Colorful Shading Accent 5" w:semiHidden="0" w:uiPriority="71" w:unhideWhenUsed="0"/>
-    <w:lsdException w:name="Colorful List Accent 5" w:semiHidden="0" w:uiPriority="72" w:unhideWhenUsed="0"/>
-    <w:lsdException w:name="Colorful Grid Accent 5" w:semiHidden="0" w:uiPriority="73" w:unhideWhenUsed="0"/>
-    <w:lsdException w:name="Light Shading Accent 6" w:semiHidden="0" w:uiPriority="60" w:unhideWhenUsed="0"/>
-    <w:lsdException w:name="Light List Accent 6" w:semiHidden="0" w:uiPriority="61" w:unhideWhenUsed="0"/>
-    <w:lsdException w:name="Light Grid Accent 6" w:semiHidden="0" w:uiPriority="62" w:unhideWhenUsed="0"/>
-    <w:lsdException w:name="Medium Shading 1 Accent 6" w:semiHidden="0" w:uiPriority="63" w:unhideWhenUsed="0"/>
-    <w:lsdException w:name="Medium Shading 2 Accent 6" w:semiHidden="0" w:uiPriority="64" w:unhideWhenUsed="0"/>
-    <w:lsdException w:name="Medium List 1 Accent 6" w:semiHidden="0" w:uiPriority="65" w:unhideWhenUsed="0"/>
-    <w:lsdException w:name="Medium List 2 Accent 6" w:semiHidden="0" w:uiPriority="66" w:unhideWhenUsed="0"/>
-    <w:lsdException w:name="Medium Grid 1 Accent 6" w:semiHidden="0" w:uiPriority="67" w:unhideWhenUsed="0"/>
-    <w:lsdException w:name="Medium Grid 2 Accent 6" w:semiHidden="0" w:uiPriority="68" w:unhideWhenUsed="0"/>
-    <w:lsdException w:name="Medium Grid 3 Accent 6" w:semiHidden="0" w:uiPriority="69" w:unhideWhenUsed="0"/>
-    <w:lsdException w:name="Dark List Accent 6" w:semiHidden="0" w:uiPriority="70" w:unhideWhenUsed="0"/>
-    <w:lsdException w:name="Colorful Shading Accent 6" w:semiHidden="0" w:uiPriority="71" w:unhideWhenUsed="0"/>
-    <w:lsdException w:name="Colorful List Accent 6" w:semiHidden="0" w:uiPriority="72" w:unhideWhenUsed="0"/>
-    <w:lsdException w:name="Colorful Grid Accent 6" w:semiHidden="0" w:uiPriority="73" w:unhideWhenUsed="0"/>
-    <w:lsdException w:name="Subtle Emphasis" w:semiHidden="0" w:uiPriority="19" w:unhideWhenUsed="0" w:qFormat="1"/>
-    <w:lsdException w:name="Intense Emphasis" w:semiHidden="0" w:uiPriority="21" w:unhideWhenUsed="0" w:qFormat="1"/>
-    <w:lsdException w:name="Subtle Reference" w:semiHidden="0" w:uiPriority="31" w:unhideWhenUsed="0" w:qFormat="1"/>
-    <w:lsdException w:name="Intense Reference" w:semiHidden="0" w:uiPriority="32" w:unhideWhenUsed="0" w:qFormat="1"/>
-    <w:lsdException w:name="Book Title" w:semiHidden="0" w:uiPriority="33" w:unhideWhenUsed="0" w:qFormat="1"/>
-    <w:lsdException w:name="Bibliography" w:uiPriority="37"/>
-    <w:lsdException w:name="TOC Heading" w:uiPriority="39" w:qFormat="1"/>
-  </w:latentStyles>
-  <w:style w:type="paragraph" w:default="1" w:styleId="Normal">
-    <w:name w:val="Normal"/>
-    <w:qFormat/>
-    <w:pPr>
-      <w:widowControl w:val="0"/>
-      <w:spacing w:line="240" w:lineRule="atLeast"/>
-    </w:pPr>
-    <w:rPr>
-      <w:lang w:val="en-US" w:eastAsia="en-US"/>
-    </w:rPr>
-  </w:style>
-  <w:style w:type="paragraph" w:styleId="Ttulo1">
-    <w:name w:val="heading 1"/>
-    <w:basedOn w:val="Normal"/>
-    <w:next w:val="Normal"/>
-    <w:qFormat/>
-    <w:pPr>
-      <w:keepNext/>
-      <w:numPr>
-        <w:numId w:val="1"/>
-      </w:numPr>
-      <w:spacing w:before="120" w:after="60"/>
-      <w:ind w:left="720" w:hanging="720"/>
-      <w:outlineLvl w:val="0"/>
-    </w:pPr>
-    <w:rPr>
-      <w:rFonts w:ascii="Arial" w:hAnsi="Arial"/>
-      <w:b/>
-      <w:sz w:val="24"/>
-    </w:rPr>
-  </w:style>
-  <w:style w:type="paragraph" w:styleId="Ttulo2">
-    <w:name w:val="heading 2"/>
-    <w:basedOn w:val="Ttulo1"/>
-    <w:next w:val="Normal"/>
-    <w:qFormat/>
-    <w:pPr>
-      <w:numPr>
-        <w:ilvl w:val="1"/>
-      </w:numPr>
-      <w:outlineLvl w:val="1"/>
-    </w:pPr>
-    <w:rPr>
-      <w:sz w:val="20"/>
-    </w:rPr>
-  </w:style>
-  <w:style w:type="paragraph" w:styleId="Ttulo3">
-    <w:name w:val="heading 3"/>
-    <w:basedOn w:val="Ttulo1"/>
-    <w:next w:val="Normal"/>
-    <w:qFormat/>
-    <w:pPr>
-      <w:numPr>
-        <w:ilvl w:val="2"/>
-      </w:numPr>
-      <w:outlineLvl w:val="2"/>
-    </w:pPr>
-    <w:rPr>
-      <w:b w:val="0"/>
-      <w:i/>
-      <w:sz w:val="20"/>
-    </w:rPr>
-  </w:style>
-  <w:style w:type="paragraph" w:styleId="Ttulo4">
-    <w:name w:val="heading 4"/>
-    <w:basedOn w:val="Ttulo1"/>
-    <w:next w:val="Normal"/>
-    <w:qFormat/>
-    <w:pPr>
-      <w:numPr>
-        <w:ilvl w:val="3"/>
-      </w:numPr>
-      <w:outlineLvl w:val="3"/>
-    </w:pPr>
-    <w:rPr>
-      <w:b w:val="0"/>
-      <w:sz w:val="20"/>
-    </w:rPr>
-  </w:style>
-  <w:style w:type="paragraph" w:styleId="Ttulo5">
-    <w:name w:val="heading 5"/>
-    <w:basedOn w:val="Normal"/>
-    <w:next w:val="Normal"/>
-    <w:qFormat/>
-    <w:pPr>
-      <w:numPr>
-        <w:ilvl w:val="4"/>
-        <w:numId w:val="1"/>
-      </w:numPr>
-      <w:spacing w:before="240" w:after="60"/>
-      <w:ind w:left="2880"/>
-      <w:outlineLvl w:val="4"/>
-    </w:pPr>
-    <w:rPr>
-      <w:sz w:val="22"/>
-    </w:rPr>
-  </w:style>
-  <w:style w:type="paragraph" w:styleId="Ttulo6">
-    <w:name w:val="heading 6"/>
-    <w:basedOn w:val="Normal"/>
-    <w:next w:val="Normal"/>
-    <w:qFormat/>
-    <w:pPr>
-      <w:numPr>
-        <w:ilvl w:val="5"/>
-        <w:numId w:val="1"/>
-      </w:numPr>
-      <w:spacing w:before="240" w:after="60"/>
-      <w:ind w:left="2880"/>
-      <w:outlineLvl w:val="5"/>
-    </w:pPr>
-    <w:rPr>
-      <w:i/>
-      <w:sz w:val="22"/>
-    </w:rPr>
-  </w:style>
-  <w:style w:type="paragraph" w:styleId="Ttulo7">
-    <w:name w:val="heading 7"/>
-    <w:basedOn w:val="Normal"/>
-    <w:next w:val="Normal"/>
-    <w:qFormat/>
-    <w:pPr>
-      <w:numPr>
-        <w:ilvl w:val="6"/>
-        <w:numId w:val="1"/>
-      </w:numPr>
-      <w:spacing w:before="240" w:after="60"/>
-      <w:ind w:left="2880"/>
-      <w:outlineLvl w:val="6"/>
-    </w:pPr>
-  </w:style>
-  <w:style w:type="paragraph" w:styleId="Ttulo8">
-    <w:name w:val="heading 8"/>
-    <w:basedOn w:val="Normal"/>
-    <w:next w:val="Normal"/>
-    <w:qFormat/>
-    <w:pPr>
-      <w:numPr>
-        <w:ilvl w:val="7"/>
-        <w:numId w:val="1"/>
-      </w:numPr>
-      <w:spacing w:before="240" w:after="60"/>
-      <w:ind w:left="2880"/>
-      <w:outlineLvl w:val="7"/>
-    </w:pPr>
-    <w:rPr>
-      <w:i/>
-    </w:rPr>
-  </w:style>
-  <w:style w:type="paragraph" w:styleId="Ttulo9">
-    <w:name w:val="heading 9"/>
-    <w:basedOn w:val="Normal"/>
-    <w:next w:val="Normal"/>
-    <w:qFormat/>
-    <w:pPr>
-      <w:numPr>
-        <w:ilvl w:val="8"/>
-        <w:numId w:val="1"/>
-      </w:numPr>
-      <w:spacing w:before="240" w:after="60"/>
-      <w:ind w:left="2880"/>
-      <w:outlineLvl w:val="8"/>
-    </w:pPr>
-    <w:rPr>
-      <w:b/>
-      <w:i/>
-      <w:sz w:val="18"/>
-    </w:rPr>
-  </w:style>
-  <w:style w:type="character" w:default="1" w:styleId="Fuentedeprrafopredeter">
-    <w:name w:val="Default Paragraph Font"/>
-    <w:uiPriority w:val="1"/>
-    <w:semiHidden/>
-    <w:unhideWhenUsed/>
-  </w:style>
-  <w:style w:type="table" w:default="1" w:styleId="Tablanormal">
-    <w:name w:val="Normal Table"/>
-    <w:uiPriority w:val="99"/>
-    <w:semiHidden/>
-    <w:unhideWhenUsed/>
-    <w:tblPr>
-      <w:tblInd w:w="0" w:type="dxa"/>
-      <w:tblCellMar>
-        <w:top w:w="0" w:type="dxa"/>
-        <w:left w:w="108" w:type="dxa"/>
-        <w:bottom w:w="0" w:type="dxa"/>
-        <w:right w:w="108" w:type="dxa"/>
-      </w:tblCellMar>
-    </w:tblPr>
-  </w:style>
-  <w:style w:type="numbering" w:default="1" w:styleId="Sinlista">
-    <w:name w:val="No List"/>
-    <w:uiPriority w:val="99"/>
-    <w:semiHidden/>
-    <w:unhideWhenUsed/>
-  </w:style>
-  <w:style w:type="character" w:styleId="Nmerodepgina">
-    <w:name w:val="page number"/>
-    <w:basedOn w:val="Fuentedeprrafopredeter"/>
-    <w:semiHidden/>
-    <w:qFormat/>
-  </w:style>
-  <w:style w:type="character" w:customStyle="1" w:styleId="Ancladenotaalpie">
-    <w:name w:val="Ancla de nota al pie"/>
-    <w:rPr>
-      <w:sz w:val="20"/>
-      <w:vertAlign w:val="superscript"/>
-    </w:rPr>
-  </w:style>
-  <w:style w:type="character" w:customStyle="1" w:styleId="FootnoteCharacters">
-    <w:name w:val="Footnote Characters"/>
-    <w:basedOn w:val="Fuentedeprrafopredeter"/>
-    <w:semiHidden/>
-    <w:qFormat/>
-    <w:rPr>
-      <w:sz w:val="20"/>
-      <w:vertAlign w:val="superscript"/>
-    </w:rPr>
-  </w:style>
-  <w:style w:type="character" w:customStyle="1" w:styleId="EnlacedeInternet">
-    <w:name w:val="Enlace de Internet"/>
-    <w:basedOn w:val="Fuentedeprrafopredeter"/>
-    <w:semiHidden/>
-    <w:rPr>
-      <w:color w:val="0000FF"/>
-      <w:u w:val="single"/>
-    </w:rPr>
-  </w:style>
-  <w:style w:type="character" w:styleId="Textoennegrita">
-    <w:name w:val="Strong"/>
-    <w:basedOn w:val="Fuentedeprrafopredeter"/>
-    <w:qFormat/>
-    <w:rPr>
-      <w:b/>
-    </w:rPr>
-  </w:style>
-  <w:style w:type="character" w:customStyle="1" w:styleId="EnlacedeInternetvisitado">
-    <w:name w:val="Enlace de Internet visitado"/>
-    <w:basedOn w:val="Fuentedeprrafopredeter"/>
-    <w:semiHidden/>
-    <w:rPr>
-      <w:color w:val="800080"/>
-      <w:u w:val="single"/>
-    </w:rPr>
-  </w:style>
-  <w:style w:type="character" w:customStyle="1" w:styleId="TextodegloboCar">
-    <w:name w:val="Texto de globo Car"/>
-    <w:basedOn w:val="Fuentedeprrafopredeter"/>
-    <w:link w:val="Textodeglobo"/>
-    <w:uiPriority w:val="99"/>
-    <w:semiHidden/>
-    <w:qFormat/>
-    <w:rsid w:val="00807BBD"/>
-    <w:rPr>
-      <w:rFonts w:ascii="Tahoma" w:hAnsi="Tahoma" w:cs="Tahoma"/>
-      <w:sz w:val="16"/>
-      <w:szCs w:val="16"/>
-      <w:lang w:val="en-US" w:eastAsia="en-US"/>
-    </w:rPr>
-  </w:style>
-  <w:style w:type="character" w:customStyle="1" w:styleId="FechaCar">
-    <w:name w:val="Fecha Car"/>
-    <w:basedOn w:val="Fuentedeprrafopredeter"/>
-    <w:link w:val="Fecha"/>
-    <w:uiPriority w:val="99"/>
-    <w:semiHidden/>
-    <w:qFormat/>
-    <w:rsid w:val="00AF68D2"/>
-    <w:rPr>
-      <w:lang w:val="en-US" w:eastAsia="en-US"/>
-    </w:rPr>
-  </w:style>
-  <w:style w:type="paragraph" w:styleId="Ttulo">
-    <w:name w:val="Title"/>
-    <w:basedOn w:val="Normal"/>
-    <w:next w:val="Textoindependiente"/>
-    <w:qFormat/>
-    <w:pPr>
-      <w:spacing w:line="240" w:lineRule="auto"/>
-      <w:jc w:val="center"/>
-    </w:pPr>
-    <w:rPr>
-      <w:rFonts w:ascii="Arial" w:hAnsi="Arial"/>
-      <w:b/>
-      <w:sz w:val="36"/>
-    </w:rPr>
-  </w:style>
-  <w:style w:type="paragraph" w:styleId="Textoindependiente">
-    <w:name w:val="Body Text"/>
-    <w:basedOn w:val="Normal"/>
-    <w:semiHidden/>
-    <w:pPr>
-      <w:keepLines/>
-      <w:spacing w:after="120"/>
-      <w:ind w:left="720"/>
-    </w:pPr>
-  </w:style>
-  <w:style w:type="paragraph" w:styleId="Lista">
-    <w:name w:val="List"/>
-    <w:basedOn w:val="Textoindependiente"/>
-    <w:rPr>
-      <w:rFonts w:cs="Lohit Devanagari"/>
-    </w:rPr>
-  </w:style>
-  <w:style w:type="paragraph" w:styleId="Epgrafe">
+  <w:style w:type="paragraph" w:styleId="Descripcin">
     <w:name w:val="caption"/>
     <w:basedOn w:val="Normal"/>
     <w:qFormat/>

--- a/documento_arquitectura.docx
+++ b/documento_arquitectura.docx
@@ -1,6 +1,6 @@
 
 <file path=word/document.xml><?xml version="1.0" encoding="utf-8"?>
-<w:document xmlns:wpc="http://schemas.microsoft.com/office/word/2010/wordprocessingCanvas" xmlns:cx="http://schemas.microsoft.com/office/drawing/2014/chartex" xmlns:cx1="http://schemas.microsoft.com/office/drawing/2015/9/8/chartex" xmlns:cx2="http://schemas.microsoft.com/office/drawing/2015/10/21/chartex" xmlns:cx3="http://schemas.microsoft.com/office/drawing/2016/5/9/chartex" xmlns:cx4="http://schemas.microsoft.com/office/drawing/2016/5/10/chartex" xmlns:cx5="http://schemas.microsoft.com/office/drawing/2016/5/11/chartex" xmlns:cx6="http://schemas.microsoft.com/office/drawing/2016/5/12/chartex" xmlns:cx7="http://schemas.microsoft.com/office/drawing/2016/5/13/chartex" xmlns:cx8="http://schemas.microsoft.com/office/drawing/2016/5/14/chartex" xmlns:mc="http://schemas.openxmlformats.org/markup-compatibility/2006" xmlns:aink="http://schemas.microsoft.com/office/drawing/2016/ink" xmlns:am3d="http://schemas.microsoft.com/office/drawing/2017/model3d" xmlns:o="urn:schemas-microsoft-com:office:office" xmlns:r="http://schemas.openxmlformats.org/officeDocument/2006/relationships" xmlns:m="http://schemas.openxmlformats.org/officeDocument/2006/math" xmlns:v="urn:schemas-microsoft-com:vml" xmlns:wp14="http://schemas.microsoft.com/office/word/2010/wordprocessingDrawing" xmlns:wp="http://schemas.openxmlformats.org/drawingml/2006/wordprocessingDrawing" xmlns:w10="urn:schemas-microsoft-com:office:word" xmlns:w="http://schemas.openxmlformats.org/wordprocessingml/2006/main" xmlns:w14="http://schemas.microsoft.com/office/word/2010/wordml" xmlns:w15="http://schemas.microsoft.com/office/word/2012/wordml" xmlns:w16cex="http://schemas.microsoft.com/office/word/2018/wordml/cex" xmlns:w16cid="http://schemas.microsoft.com/office/word/2016/wordml/cid" xmlns:w16="http://schemas.microsoft.com/office/word/2018/wordml" xmlns:w16se="http://schemas.microsoft.com/office/word/2015/wordml/symex" xmlns:wpg="http://schemas.microsoft.com/office/word/2010/wordprocessingGroup" xmlns:wpi="http://schemas.microsoft.com/office/word/2010/wordprocessingInk" xmlns:wne="http://schemas.microsoft.com/office/word/2006/wordml" xmlns:wps="http://schemas.microsoft.com/office/word/2010/wordprocessingShape" mc:Ignorable="w14 w15 w16se w16cid w16 w16cex wp14">
+<w:document xmlns:wpc="http://schemas.microsoft.com/office/word/2010/wordprocessingCanvas" xmlns:mc="http://schemas.openxmlformats.org/markup-compatibility/2006" xmlns:o="urn:schemas-microsoft-com:office:office" xmlns:r="http://schemas.openxmlformats.org/officeDocument/2006/relationships" xmlns:m="http://schemas.openxmlformats.org/officeDocument/2006/math" xmlns:v="urn:schemas-microsoft-com:vml" xmlns:wp14="http://schemas.microsoft.com/office/word/2010/wordprocessingDrawing" xmlns:wp="http://schemas.openxmlformats.org/drawingml/2006/wordprocessingDrawing" xmlns:w10="urn:schemas-microsoft-com:office:word" xmlns:w="http://schemas.openxmlformats.org/wordprocessingml/2006/main" xmlns:w14="http://schemas.microsoft.com/office/word/2010/wordml" xmlns:wpg="http://schemas.microsoft.com/office/word/2010/wordprocessingGroup" xmlns:wpi="http://schemas.microsoft.com/office/word/2010/wordprocessingInk" xmlns:wne="http://schemas.microsoft.com/office/word/2006/wordml" xmlns:wps="http://schemas.microsoft.com/office/word/2010/wordprocessingShape" mc:Ignorable="w14 wp14">
   <w:body>
     <w:p>
       <w:pPr>
@@ -67,7 +67,7 @@
       <w:pPr>
         <w:pStyle w:val="InfoBlue"/>
         <w:sectPr>
-          <w:headerReference w:type="default" r:id="rId7"/>
+          <w:headerReference w:type="default" r:id="rId8"/>
           <w:pgSz w:w="12240" w:h="15840"/>
           <w:pgMar w:top="1440" w:right="1440" w:bottom="1440" w:left="1440" w:header="720" w:footer="0" w:gutter="0"/>
           <w:cols w:space="720"/>
@@ -421,11 +421,19 @@
                 <w:lang w:val="es-AR"/>
               </w:rPr>
             </w:pPr>
+            <w:proofErr w:type="spellStart"/>
             <w:r>
               <w:rPr>
                 <w:lang w:val="es-AR"/>
               </w:rPr>
-              <w:t xml:space="preserve">Agustin Godoy </w:t>
+              <w:t>Agustin</w:t>
+            </w:r>
+            <w:proofErr w:type="spellEnd"/>
+            <w:r>
+              <w:rPr>
+                <w:lang w:val="es-AR"/>
+              </w:rPr>
+              <w:t xml:space="preserve"> Godoy </w:t>
             </w:r>
             <w:proofErr w:type="spellStart"/>
             <w:r>
@@ -1851,28 +1859,24 @@
         </w:rPr>
         <w:t xml:space="preserve"> detallando diferentes aspectos del sistema mediante la presentación de  diagramas con el lenguaje unificado de modelado contemplando enfoques </w:t>
       </w:r>
-      <w:proofErr w:type="spellStart"/>
-      <w:r>
-        <w:rPr>
-          <w:lang w:val="es-AR"/>
-        </w:rPr>
-        <w:t>dinamicos</w:t>
-      </w:r>
-      <w:proofErr w:type="spellEnd"/>
+      <w:r>
+        <w:rPr>
+          <w:lang w:val="es-AR"/>
+        </w:rPr>
+        <w:t>dinámicos</w:t>
+      </w:r>
       <w:r>
         <w:rPr>
           <w:lang w:val="es-AR"/>
         </w:rPr>
         <w:t xml:space="preserve"> y </w:t>
       </w:r>
-      <w:proofErr w:type="spellStart"/>
-      <w:r>
-        <w:rPr>
-          <w:lang w:val="es-AR"/>
-        </w:rPr>
-        <w:t>estaticos</w:t>
-      </w:r>
-      <w:proofErr w:type="spellEnd"/>
+      <w:r>
+        <w:rPr>
+          <w:lang w:val="es-AR"/>
+        </w:rPr>
+        <w:t>estáticos</w:t>
+      </w:r>
       <w:r>
         <w:rPr>
           <w:lang w:val="es-AR"/>
@@ -1991,7 +1995,13 @@
         <w:rPr>
           <w:lang w:val="es-AR"/>
         </w:rPr>
-        <w:t xml:space="preserve"> en los documentos de caso de uso de “</w:t>
+        <w:t xml:space="preserve"> en los documentos de caso</w:t>
+      </w:r>
+      <w:r>
+        <w:rPr>
+          <w:lang w:val="es-AR"/>
+        </w:rPr>
+        <w:t xml:space="preserve"> de uso de “</w:t>
       </w:r>
       <w:proofErr w:type="spellStart"/>
       <w:r>
@@ -2019,7 +2029,13 @@
         <w:rPr>
           <w:lang w:val="es-AR"/>
         </w:rPr>
-        <w:t xml:space="preserve"> y “</w:t>
+        <w:t xml:space="preserve"> ,</w:t>
+      </w:r>
+      <w:r>
+        <w:rPr>
+          <w:lang w:val="es-AR"/>
+        </w:rPr>
+        <w:t xml:space="preserve"> “</w:t>
       </w:r>
       <w:proofErr w:type="spellStart"/>
       <w:r>
@@ -2027,6 +2043,26 @@
           <w:lang w:val="es-AR"/>
         </w:rPr>
         <w:t>CU_Registrarse</w:t>
+      </w:r>
+      <w:proofErr w:type="spellEnd"/>
+      <w:r>
+        <w:rPr>
+          <w:lang w:val="es-AR"/>
+        </w:rPr>
+        <w:t>”</w:t>
+      </w:r>
+      <w:r>
+        <w:rPr>
+          <w:lang w:val="es-AR"/>
+        </w:rPr>
+        <w:t xml:space="preserve"> y ”</w:t>
+      </w:r>
+      <w:proofErr w:type="spellStart"/>
+      <w:r>
+        <w:rPr>
+          <w:lang w:val="es-AR"/>
+        </w:rPr>
+        <w:t>CU_Agregar_plan_manualmente</w:t>
       </w:r>
       <w:proofErr w:type="spellEnd"/>
       <w:r>
@@ -2064,8 +2100,54 @@
         <w:rPr>
           <w:lang w:val="es-AR"/>
         </w:rPr>
-        <w:t>Este documento contiene diagramas generados a partir del desarrollo de los casos de uso “visualizar mapa de planes” y “registrarse” utilizando el lenguaje de modelado unificado presentando tanto el enfoque estructural como comportamental del sistema, los cuales se reflejan en los diagramas de casos de uso, clases, actividades y secuencia, para una mejor comprensión del funcionamiento y las características que presentan cada una de las funcionalidades desarrolladas.</w:t>
-      </w:r>
+        <w:t>Este documento contiene diagramas generados a partir del desarrollo de los casos de us</w:t>
+      </w:r>
+      <w:r>
+        <w:rPr>
+          <w:lang w:val="es-AR"/>
+        </w:rPr>
+        <w:t>o “visualizar mapa de planes</w:t>
+      </w:r>
+      <w:proofErr w:type="gramStart"/>
+      <w:r>
+        <w:rPr>
+          <w:lang w:val="es-AR"/>
+        </w:rPr>
+        <w:t>” ,</w:t>
+      </w:r>
+      <w:r>
+        <w:rPr>
+          <w:lang w:val="es-AR"/>
+        </w:rPr>
+        <w:t>“</w:t>
+      </w:r>
+      <w:proofErr w:type="gramEnd"/>
+      <w:r>
+        <w:rPr>
+          <w:lang w:val="es-AR"/>
+        </w:rPr>
+        <w:t>registrarse”</w:t>
+      </w:r>
+      <w:r>
+        <w:rPr>
+          <w:lang w:val="es-AR"/>
+        </w:rPr>
+        <w:t xml:space="preserve"> y “agregar plan” </w:t>
+      </w:r>
+      <w:r>
+        <w:rPr>
+          <w:lang w:val="es-AR"/>
+        </w:rPr>
+        <w:t xml:space="preserve"> utilizando el lenguaje de modelado unificado presentando tanto el enfoque estructural como comportamental del sistema, los cuales se reflejan en los diagramas de casos de uso, clases, actividades y secuencia, para una mejor comprensión del funcionamiento y las características que presentan cada una de las funcionalidades desarrolladas.</w:t>
+      </w:r>
+    </w:p>
+    <w:p>
+      <w:pPr>
+        <w:ind w:left="720"/>
+        <w:rPr>
+          <w:lang w:val="es-AR"/>
+        </w:rPr>
+      </w:pPr>
     </w:p>
     <w:p>
       <w:pPr>
@@ -2078,6 +2160,7 @@
       </w:pPr>
       <w:bookmarkStart w:id="12" w:name="_Toc257123393"/>
       <w:r>
+        <w:lastRenderedPageBreak/>
         <w:t>Use-Case Diagram</w:t>
       </w:r>
       <w:bookmarkEnd w:id="12"/>
@@ -2108,7 +2191,6 @@
           <w:noProof/>
           <w:lang w:val="es-AR" w:eastAsia="es-AR"/>
         </w:rPr>
-        <w:lastRenderedPageBreak/>
         <w:drawing>
           <wp:inline distT="0" distB="0" distL="0" distR="0" wp14:anchorId="3D6D535C" wp14:editId="2623C29F">
             <wp:extent cx="2736850" cy="1866900"/>
@@ -2127,7 +2209,7 @@
                     </pic:cNvPicPr>
                   </pic:nvPicPr>
                   <pic:blipFill>
-                    <a:blip r:embed="rId8"/>
+                    <a:blip r:embed="rId9"/>
                     <a:stretch>
                       <a:fillRect/>
                     </a:stretch>
@@ -2160,46 +2242,6 @@
     </w:p>
     <w:p>
       <w:pPr>
-        <w:ind w:left="720"/>
-      </w:pPr>
-    </w:p>
-    <w:p>
-      <w:pPr>
-        <w:ind w:left="720"/>
-      </w:pPr>
-    </w:p>
-    <w:p>
-      <w:pPr>
-        <w:ind w:left="720"/>
-      </w:pPr>
-    </w:p>
-    <w:p>
-      <w:pPr>
-        <w:ind w:left="720"/>
-      </w:pPr>
-    </w:p>
-    <w:p>
-      <w:pPr>
-        <w:ind w:left="720"/>
-      </w:pPr>
-    </w:p>
-    <w:p>
-      <w:pPr>
-        <w:ind w:left="720"/>
-      </w:pPr>
-    </w:p>
-    <w:p>
-      <w:pPr>
-        <w:ind w:left="720"/>
-      </w:pPr>
-    </w:p>
-    <w:p>
-      <w:pPr>
-        <w:ind w:left="720"/>
-      </w:pPr>
-    </w:p>
-    <w:p>
-      <w:pPr>
         <w:pStyle w:val="Ttulo1"/>
         <w:numPr>
           <w:ilvl w:val="0"/>
@@ -2363,7 +2405,7 @@
                     </pic:cNvPicPr>
                   </pic:nvPicPr>
                   <pic:blipFill>
-                    <a:blip r:embed="rId9"/>
+                    <a:blip r:embed="rId10"/>
                     <a:stretch>
                       <a:fillRect/>
                     </a:stretch>
@@ -2564,12 +2606,22 @@
           <w:lang w:val="es-AR"/>
         </w:rPr>
       </w:pPr>
-      <w:r>
-        <w:rPr>
-          <w:rFonts w:ascii="Arial" w:hAnsi="Arial" w:cs="Arial"/>
-          <w:b/>
-          <w:lang w:val="es-AR"/>
-        </w:rPr>
+    </w:p>
+    <w:p>
+      <w:pPr>
+        <w:rPr>
+          <w:rFonts w:ascii="Arial" w:hAnsi="Arial" w:cs="Arial"/>
+          <w:b/>
+          <w:lang w:val="es-AR"/>
+        </w:rPr>
+      </w:pPr>
+      <w:r>
+        <w:rPr>
+          <w:rFonts w:ascii="Arial" w:hAnsi="Arial" w:cs="Arial"/>
+          <w:b/>
+          <w:lang w:val="es-AR"/>
+        </w:rPr>
+        <w:lastRenderedPageBreak/>
         <w:t>3.1.2</w:t>
       </w:r>
       <w:r>
@@ -2705,7 +2757,7 @@
                     </pic:cNvPicPr>
                   </pic:nvPicPr>
                   <pic:blipFill>
-                    <a:blip r:embed="rId10"/>
+                    <a:blip r:embed="rId11"/>
                     <a:stretch>
                       <a:fillRect/>
                     </a:stretch>
@@ -2869,12 +2921,148 @@
           <w:lang w:val="es-AR"/>
         </w:rPr>
       </w:pPr>
-      <w:r>
-        <w:rPr>
-          <w:rFonts w:ascii="Arial" w:hAnsi="Arial" w:cs="Arial"/>
-          <w:b/>
-          <w:lang w:val="es-AR"/>
-        </w:rPr>
+    </w:p>
+    <w:p>
+      <w:pPr>
+        <w:rPr>
+          <w:rFonts w:ascii="Arial" w:hAnsi="Arial" w:cs="Arial"/>
+          <w:b/>
+          <w:lang w:val="es-AR"/>
+        </w:rPr>
+      </w:pPr>
+    </w:p>
+    <w:p>
+      <w:pPr>
+        <w:rPr>
+          <w:rFonts w:ascii="Arial" w:hAnsi="Arial" w:cs="Arial"/>
+          <w:b/>
+          <w:lang w:val="es-AR"/>
+        </w:rPr>
+      </w:pPr>
+    </w:p>
+    <w:p>
+      <w:pPr>
+        <w:rPr>
+          <w:rFonts w:ascii="Arial" w:hAnsi="Arial" w:cs="Arial"/>
+          <w:b/>
+          <w:lang w:val="es-AR"/>
+        </w:rPr>
+      </w:pPr>
+    </w:p>
+    <w:p>
+      <w:pPr>
+        <w:rPr>
+          <w:rFonts w:ascii="Arial" w:hAnsi="Arial" w:cs="Arial"/>
+          <w:b/>
+          <w:lang w:val="es-AR"/>
+        </w:rPr>
+      </w:pPr>
+    </w:p>
+    <w:p>
+      <w:pPr>
+        <w:rPr>
+          <w:rFonts w:ascii="Arial" w:hAnsi="Arial" w:cs="Arial"/>
+          <w:b/>
+          <w:lang w:val="es-AR"/>
+        </w:rPr>
+      </w:pPr>
+    </w:p>
+    <w:p>
+      <w:pPr>
+        <w:rPr>
+          <w:rFonts w:ascii="Arial" w:hAnsi="Arial" w:cs="Arial"/>
+          <w:b/>
+          <w:lang w:val="es-AR"/>
+        </w:rPr>
+      </w:pPr>
+    </w:p>
+    <w:p>
+      <w:pPr>
+        <w:rPr>
+          <w:rFonts w:ascii="Arial" w:hAnsi="Arial" w:cs="Arial"/>
+          <w:b/>
+          <w:lang w:val="es-AR"/>
+        </w:rPr>
+      </w:pPr>
+    </w:p>
+    <w:p>
+      <w:pPr>
+        <w:rPr>
+          <w:rFonts w:ascii="Arial" w:hAnsi="Arial" w:cs="Arial"/>
+          <w:b/>
+          <w:lang w:val="es-AR"/>
+        </w:rPr>
+      </w:pPr>
+    </w:p>
+    <w:p>
+      <w:pPr>
+        <w:rPr>
+          <w:rFonts w:ascii="Arial" w:hAnsi="Arial" w:cs="Arial"/>
+          <w:b/>
+          <w:lang w:val="es-AR"/>
+        </w:rPr>
+      </w:pPr>
+    </w:p>
+    <w:p>
+      <w:pPr>
+        <w:rPr>
+          <w:rFonts w:ascii="Arial" w:hAnsi="Arial" w:cs="Arial"/>
+          <w:b/>
+          <w:lang w:val="es-AR"/>
+        </w:rPr>
+      </w:pPr>
+    </w:p>
+    <w:p>
+      <w:pPr>
+        <w:rPr>
+          <w:rFonts w:ascii="Arial" w:hAnsi="Arial" w:cs="Arial"/>
+          <w:b/>
+          <w:lang w:val="es-AR"/>
+        </w:rPr>
+      </w:pPr>
+    </w:p>
+    <w:p>
+      <w:pPr>
+        <w:rPr>
+          <w:rFonts w:ascii="Arial" w:hAnsi="Arial" w:cs="Arial"/>
+          <w:b/>
+          <w:lang w:val="es-AR"/>
+        </w:rPr>
+      </w:pPr>
+    </w:p>
+    <w:p>
+      <w:pPr>
+        <w:rPr>
+          <w:rFonts w:ascii="Arial" w:hAnsi="Arial" w:cs="Arial"/>
+          <w:b/>
+          <w:lang w:val="es-AR"/>
+        </w:rPr>
+      </w:pPr>
+    </w:p>
+    <w:p>
+      <w:pPr>
+        <w:rPr>
+          <w:rFonts w:ascii="Arial" w:hAnsi="Arial" w:cs="Arial"/>
+          <w:b/>
+          <w:lang w:val="es-AR"/>
+        </w:rPr>
+      </w:pPr>
+    </w:p>
+    <w:p>
+      <w:pPr>
+        <w:rPr>
+          <w:rFonts w:ascii="Arial" w:hAnsi="Arial" w:cs="Arial"/>
+          <w:b/>
+          <w:lang w:val="es-AR"/>
+        </w:rPr>
+      </w:pPr>
+      <w:r>
+        <w:rPr>
+          <w:rFonts w:ascii="Arial" w:hAnsi="Arial" w:cs="Arial"/>
+          <w:b/>
+          <w:lang w:val="es-AR"/>
+        </w:rPr>
+        <w:lastRenderedPageBreak/>
         <w:t>3.1.</w:t>
       </w:r>
       <w:r>
@@ -2914,31 +3102,13 @@
         <w:rPr>
           <w:lang w:val="es-AR"/>
         </w:rPr>
-        <w:t>A continuación, se muestra el diagrama de clases y relaciones representadas a partir del desarrollo del caso de uso “</w:t>
-      </w:r>
-      <w:r>
-        <w:rPr>
-          <w:lang w:val="es-AR"/>
-        </w:rPr>
-        <w:t>agregar un plan manualmente</w:t>
-      </w:r>
-      <w:r>
-        <w:rPr>
-          <w:lang w:val="es-AR"/>
-        </w:rPr>
-        <w:t>”</w:t>
-      </w:r>
-      <w:r>
-        <w:rPr>
-          <w:lang w:val="es-AR"/>
-        </w:rPr>
-        <w:t xml:space="preserve"> y “agregar un plan vía mail”</w:t>
-      </w:r>
-      <w:r>
-        <w:rPr>
-          <w:lang w:val="es-AR"/>
-        </w:rPr>
-        <w:t xml:space="preserve">. Los diagramas de paquetes y </w:t>
+        <w:t>A continuación, se muestra el diagrama de clases</w:t>
+      </w:r>
+      <w:r>
+        <w:rPr>
+          <w:lang w:val="es-AR"/>
+        </w:rPr>
+        <w:t xml:space="preserve">, </w:t>
       </w:r>
       <w:proofErr w:type="spellStart"/>
       <w:r>
@@ -2952,7 +3122,33 @@
         <w:rPr>
           <w:lang w:val="es-AR"/>
         </w:rPr>
-        <w:t xml:space="preserve"> no aplican para el alcance de esta versión del documento.</w:t>
+        <w:t xml:space="preserve"> y relaciones representadas a partir del desarrollo del caso de </w:t>
+      </w:r>
+      <w:r>
+        <w:rPr>
+          <w:lang w:val="es-AR"/>
+        </w:rPr>
+        <w:t xml:space="preserve">uso “agregar un </w:t>
+      </w:r>
+      <w:proofErr w:type="gramStart"/>
+      <w:r>
+        <w:rPr>
+          <w:lang w:val="es-AR"/>
+        </w:rPr>
+        <w:t>plan ”</w:t>
+      </w:r>
+      <w:proofErr w:type="gramEnd"/>
+      <w:r>
+        <w:rPr>
+          <w:lang w:val="es-AR"/>
+        </w:rPr>
+        <w:t>.</w:t>
+      </w:r>
+      <w:r>
+        <w:rPr>
+          <w:lang w:val="es-AR"/>
+        </w:rPr>
+        <w:t>Los diagramas de paquetes no aplican para el alcance de esta versión del documento.</w:t>
       </w:r>
     </w:p>
     <w:p>
@@ -2975,15 +3171,7 @@
           <w:b/>
           <w:lang w:val="es-AR"/>
         </w:rPr>
-        <w:t>3.2.</w:t>
-      </w:r>
-      <w:r>
-        <w:rPr>
-          <w:rFonts w:ascii="Arial" w:hAnsi="Arial" w:cs="Arial"/>
-          <w:b/>
-          <w:lang w:val="es-AR"/>
-        </w:rPr>
-        <w:t>3</w:t>
+        <w:t>3.2.3</w:t>
       </w:r>
       <w:r>
         <w:rPr>
@@ -3032,8 +3220,8 @@
           <w:rFonts w:ascii="Arial" w:hAnsi="Arial" w:cs="Arial"/>
           <w:b/>
           <w:noProof/>
-        </w:rPr>
-        <w:lastRenderedPageBreak/>
+          <w:lang w:val="es-AR" w:eastAsia="es-AR"/>
+        </w:rPr>
         <w:drawing>
           <wp:inline distT="0" distB="0" distL="0" distR="0" wp14:anchorId="2CBB3041" wp14:editId="09BD11ED">
             <wp:extent cx="5943600" cy="4504690"/>
@@ -3050,7 +3238,7 @@
                     <pic:cNvPicPr/>
                   </pic:nvPicPr>
                   <pic:blipFill>
-                    <a:blip r:embed="rId11">
+                    <a:blip r:embed="rId12">
                       <a:extLst>
                         <a:ext uri="{28A0092B-C50C-407E-A947-70E740481C1C}">
                           <a14:useLocalDpi xmlns:a14="http://schemas.microsoft.com/office/drawing/2010/main" val="0"/>
@@ -3080,6 +3268,24 @@
     <w:p>
       <w:pPr>
         <w:rPr>
+          <w:rFonts w:ascii="Arial" w:hAnsi="Arial" w:cs="Arial"/>
+          <w:b/>
+          <w:lang w:val="es-AR"/>
+        </w:rPr>
+      </w:pPr>
+    </w:p>
+    <w:p>
+      <w:pPr>
+        <w:rPr>
+          <w:rFonts w:ascii="Arial" w:hAnsi="Arial" w:cs="Arial"/>
+          <w:b/>
+          <w:lang w:val="es-AR"/>
+        </w:rPr>
+      </w:pPr>
+    </w:p>
+    <w:p>
+      <w:pPr>
+        <w:rPr>
           <w:lang w:val="es-AR"/>
         </w:rPr>
       </w:pPr>
@@ -3151,6 +3357,141 @@
     <w:p>
       <w:pPr>
         <w:rPr>
+          <w:rFonts w:ascii="Arial" w:hAnsi="Arial" w:cs="Arial"/>
+          <w:b/>
+          <w:lang w:val="es-AR"/>
+        </w:rPr>
+      </w:pPr>
+    </w:p>
+    <w:p>
+      <w:pPr>
+        <w:rPr>
+          <w:rFonts w:ascii="Arial" w:hAnsi="Arial" w:cs="Arial"/>
+          <w:b/>
+          <w:lang w:val="es-AR"/>
+        </w:rPr>
+      </w:pPr>
+    </w:p>
+    <w:p>
+      <w:pPr>
+        <w:rPr>
+          <w:rFonts w:ascii="Arial" w:hAnsi="Arial" w:cs="Arial"/>
+          <w:b/>
+          <w:lang w:val="es-AR"/>
+        </w:rPr>
+      </w:pPr>
+    </w:p>
+    <w:p>
+      <w:pPr>
+        <w:rPr>
+          <w:rFonts w:ascii="Arial" w:hAnsi="Arial" w:cs="Arial"/>
+          <w:b/>
+          <w:lang w:val="es-AR"/>
+        </w:rPr>
+      </w:pPr>
+    </w:p>
+    <w:p>
+      <w:pPr>
+        <w:rPr>
+          <w:rFonts w:ascii="Arial" w:hAnsi="Arial" w:cs="Arial"/>
+          <w:b/>
+          <w:lang w:val="es-AR"/>
+        </w:rPr>
+      </w:pPr>
+    </w:p>
+    <w:p>
+      <w:pPr>
+        <w:rPr>
+          <w:rFonts w:ascii="Arial" w:hAnsi="Arial" w:cs="Arial"/>
+          <w:b/>
+          <w:lang w:val="es-AR"/>
+        </w:rPr>
+      </w:pPr>
+    </w:p>
+    <w:p>
+      <w:pPr>
+        <w:rPr>
+          <w:rFonts w:ascii="Arial" w:hAnsi="Arial" w:cs="Arial"/>
+          <w:b/>
+          <w:lang w:val="es-AR"/>
+        </w:rPr>
+      </w:pPr>
+    </w:p>
+    <w:p>
+      <w:pPr>
+        <w:rPr>
+          <w:rFonts w:ascii="Arial" w:hAnsi="Arial" w:cs="Arial"/>
+          <w:b/>
+          <w:lang w:val="es-AR"/>
+        </w:rPr>
+      </w:pPr>
+    </w:p>
+    <w:p>
+      <w:pPr>
+        <w:rPr>
+          <w:rFonts w:ascii="Arial" w:hAnsi="Arial" w:cs="Arial"/>
+          <w:b/>
+          <w:lang w:val="es-AR"/>
+        </w:rPr>
+      </w:pPr>
+    </w:p>
+    <w:p>
+      <w:pPr>
+        <w:rPr>
+          <w:rFonts w:ascii="Arial" w:hAnsi="Arial" w:cs="Arial"/>
+          <w:b/>
+          <w:lang w:val="es-AR"/>
+        </w:rPr>
+      </w:pPr>
+    </w:p>
+    <w:p>
+      <w:pPr>
+        <w:rPr>
+          <w:rFonts w:ascii="Arial" w:hAnsi="Arial" w:cs="Arial"/>
+          <w:b/>
+          <w:lang w:val="es-AR"/>
+        </w:rPr>
+      </w:pPr>
+    </w:p>
+    <w:p>
+      <w:pPr>
+        <w:rPr>
+          <w:rFonts w:ascii="Arial" w:hAnsi="Arial" w:cs="Arial"/>
+          <w:b/>
+          <w:lang w:val="es-AR"/>
+        </w:rPr>
+      </w:pPr>
+    </w:p>
+    <w:p>
+      <w:pPr>
+        <w:rPr>
+          <w:rFonts w:ascii="Arial" w:hAnsi="Arial" w:cs="Arial"/>
+          <w:b/>
+          <w:lang w:val="es-AR"/>
+        </w:rPr>
+      </w:pPr>
+    </w:p>
+    <w:p>
+      <w:pPr>
+        <w:rPr>
+          <w:rFonts w:ascii="Arial" w:hAnsi="Arial" w:cs="Arial"/>
+          <w:b/>
+          <w:lang w:val="es-AR"/>
+        </w:rPr>
+      </w:pPr>
+    </w:p>
+    <w:p>
+      <w:pPr>
+        <w:rPr>
+          <w:rFonts w:ascii="Arial" w:hAnsi="Arial" w:cs="Arial"/>
+          <w:b/>
+          <w:lang w:val="es-AR"/>
+        </w:rPr>
+      </w:pPr>
+    </w:p>
+    <w:p>
+      <w:pPr>
+        <w:rPr>
           <w:lang w:val="es-AR"/>
         </w:rPr>
       </w:pPr>
@@ -3207,20 +3548,103 @@
     </w:p>
     <w:p>
       <w:pPr>
-        <w:ind w:firstLine="720"/>
-        <w:rPr>
-          <w:lang w:val="es-AR"/>
-        </w:rPr>
-      </w:pPr>
-      <w:r>
-        <w:rPr>
-          <w:lang w:val="es-AR"/>
-        </w:rPr>
-        <w:t>No aplica para el alcance de esta versión del documento.</w:t>
-      </w:r>
-    </w:p>
-    <w:p>
-      <w:pPr>
+        <w:rPr>
+          <w:lang w:val="es-AR"/>
+        </w:rPr>
+      </w:pPr>
+      <w:r>
+        <w:rPr>
+          <w:noProof/>
+          <w:lang w:val="es-AR" w:eastAsia="es-AR"/>
+        </w:rPr>
+        <w:drawing>
+          <wp:anchor distT="0" distB="0" distL="0" distR="0" simplePos="0" relativeHeight="251659264" behindDoc="0" locked="0" layoutInCell="1" allowOverlap="1" wp14:anchorId="7E39E421" wp14:editId="17ADCE6B">
+            <wp:simplePos x="0" y="0"/>
+            <wp:positionH relativeFrom="column">
+              <wp:posOffset>295275</wp:posOffset>
+            </wp:positionH>
+            <wp:positionV relativeFrom="paragraph">
+              <wp:posOffset>41275</wp:posOffset>
+            </wp:positionV>
+            <wp:extent cx="4704080" cy="3876675"/>
+            <wp:effectExtent l="0" t="0" r="1270" b="9525"/>
+            <wp:wrapSquare wrapText="largest"/>
+            <wp:docPr id="10" name="Imagen6"/>
+            <wp:cNvGraphicFramePr>
+              <a:graphicFrameLocks xmlns:a="http://schemas.openxmlformats.org/drawingml/2006/main" noChangeAspect="1"/>
+            </wp:cNvGraphicFramePr>
+            <a:graphic xmlns:a="http://schemas.openxmlformats.org/drawingml/2006/main">
+              <a:graphicData uri="http://schemas.openxmlformats.org/drawingml/2006/picture">
+                <pic:pic xmlns:pic="http://schemas.openxmlformats.org/drawingml/2006/picture">
+                  <pic:nvPicPr>
+                    <pic:cNvPr id="10" name="Imagen6"/>
+                    <pic:cNvPicPr>
+                      <a:picLocks noChangeAspect="1" noChangeArrowheads="1"/>
+                    </pic:cNvPicPr>
+                  </pic:nvPicPr>
+                  <pic:blipFill>
+                    <a:blip r:embed="rId13"/>
+                    <a:stretch>
+                      <a:fillRect/>
+                    </a:stretch>
+                  </pic:blipFill>
+                  <pic:spPr bwMode="auto">
+                    <a:xfrm>
+                      <a:off x="0" y="0"/>
+                      <a:ext cx="4704080" cy="3876675"/>
+                    </a:xfrm>
+                    <a:prstGeom prst="rect">
+                      <a:avLst/>
+                    </a:prstGeom>
+                  </pic:spPr>
+                </pic:pic>
+              </a:graphicData>
+            </a:graphic>
+            <wp14:sizeRelH relativeFrom="margin">
+              <wp14:pctWidth>0</wp14:pctWidth>
+            </wp14:sizeRelH>
+            <wp14:sizeRelV relativeFrom="margin">
+              <wp14:pctHeight>0</wp14:pctHeight>
+            </wp14:sizeRelV>
+          </wp:anchor>
+        </w:drawing>
+      </w:r>
+    </w:p>
+    <w:p>
+      <w:pPr>
+        <w:ind w:left="720"/>
+        <w:rPr>
+          <w:lang w:val="es-AR"/>
+        </w:rPr>
+      </w:pPr>
+    </w:p>
+    <w:p>
+      <w:pPr>
+        <w:ind w:left="720"/>
+        <w:rPr>
+          <w:lang w:val="es-AR"/>
+        </w:rPr>
+      </w:pPr>
+    </w:p>
+    <w:p>
+      <w:pPr>
+        <w:ind w:left="720"/>
+        <w:rPr>
+          <w:lang w:val="es-AR"/>
+        </w:rPr>
+      </w:pPr>
+    </w:p>
+    <w:p>
+      <w:pPr>
+        <w:ind w:left="720"/>
+        <w:rPr>
+          <w:lang w:val="es-AR"/>
+        </w:rPr>
+      </w:pPr>
+    </w:p>
+    <w:p>
+      <w:pPr>
+        <w:ind w:left="720"/>
         <w:rPr>
           <w:lang w:val="es-AR"/>
         </w:rPr>
@@ -3391,11 +3815,132 @@
         <w:pStyle w:val="Ttulo1"/>
         <w:numPr>
           <w:ilvl w:val="0"/>
-          <w:numId w:val="2"/>
+          <w:numId w:val="0"/>
         </w:numPr>
-        <w:ind w:left="720" w:hanging="720"/>
       </w:pPr>
       <w:bookmarkStart w:id="18" w:name="_Toc257123399"/>
+    </w:p>
+    <w:p/>
+    <w:p>
+      <w:pPr>
+        <w:pStyle w:val="Ttulo1"/>
+        <w:numPr>
+          <w:ilvl w:val="0"/>
+          <w:numId w:val="0"/>
+        </w:numPr>
+        <w:rPr>
+          <w:rFonts w:ascii="Times New Roman" w:hAnsi="Times New Roman"/>
+          <w:b w:val="0"/>
+          <w:sz w:val="20"/>
+        </w:rPr>
+      </w:pPr>
+    </w:p>
+    <w:p>
+      <w:pPr>
+        <w:pStyle w:val="Ttulo1"/>
+        <w:numPr>
+          <w:ilvl w:val="0"/>
+          <w:numId w:val="0"/>
+        </w:numPr>
+        <w:rPr>
+          <w:rFonts w:ascii="Times New Roman" w:hAnsi="Times New Roman"/>
+          <w:b w:val="0"/>
+          <w:sz w:val="20"/>
+        </w:rPr>
+      </w:pPr>
+    </w:p>
+    <w:p>
+      <w:pPr>
+        <w:pStyle w:val="Ttulo1"/>
+        <w:numPr>
+          <w:ilvl w:val="0"/>
+          <w:numId w:val="0"/>
+        </w:numPr>
+        <w:rPr>
+          <w:rFonts w:ascii="Times New Roman" w:hAnsi="Times New Roman"/>
+          <w:b w:val="0"/>
+          <w:sz w:val="20"/>
+        </w:rPr>
+      </w:pPr>
+    </w:p>
+    <w:p>
+      <w:pPr>
+        <w:pStyle w:val="Ttulo1"/>
+        <w:numPr>
+          <w:ilvl w:val="0"/>
+          <w:numId w:val="0"/>
+        </w:numPr>
+        <w:rPr>
+          <w:rFonts w:ascii="Times New Roman" w:hAnsi="Times New Roman"/>
+          <w:b w:val="0"/>
+          <w:sz w:val="20"/>
+        </w:rPr>
+      </w:pPr>
+    </w:p>
+    <w:p>
+      <w:pPr>
+        <w:pStyle w:val="Ttulo1"/>
+        <w:numPr>
+          <w:ilvl w:val="0"/>
+          <w:numId w:val="0"/>
+        </w:numPr>
+        <w:rPr>
+          <w:rFonts w:ascii="Times New Roman" w:hAnsi="Times New Roman"/>
+          <w:b w:val="0"/>
+          <w:sz w:val="20"/>
+        </w:rPr>
+      </w:pPr>
+    </w:p>
+    <w:p>
+      <w:pPr>
+        <w:pStyle w:val="Ttulo1"/>
+        <w:numPr>
+          <w:ilvl w:val="0"/>
+          <w:numId w:val="0"/>
+        </w:numPr>
+        <w:rPr>
+          <w:rFonts w:ascii="Times New Roman" w:hAnsi="Times New Roman"/>
+          <w:b w:val="0"/>
+          <w:sz w:val="20"/>
+        </w:rPr>
+      </w:pPr>
+    </w:p>
+    <w:p>
+      <w:pPr>
+        <w:pStyle w:val="Ttulo1"/>
+        <w:numPr>
+          <w:ilvl w:val="0"/>
+          <w:numId w:val="0"/>
+        </w:numPr>
+        <w:rPr>
+          <w:rFonts w:ascii="Times New Roman" w:hAnsi="Times New Roman"/>
+          <w:b w:val="0"/>
+          <w:sz w:val="20"/>
+        </w:rPr>
+      </w:pPr>
+    </w:p>
+    <w:p>
+      <w:pPr>
+        <w:pStyle w:val="Ttulo1"/>
+        <w:numPr>
+          <w:ilvl w:val="0"/>
+          <w:numId w:val="0"/>
+        </w:numPr>
+        <w:rPr>
+          <w:rFonts w:ascii="Times New Roman" w:hAnsi="Times New Roman"/>
+          <w:b w:val="0"/>
+          <w:sz w:val="20"/>
+        </w:rPr>
+      </w:pPr>
+    </w:p>
+    <w:p>
+      <w:pPr>
+        <w:pStyle w:val="Ttulo1"/>
+        <w:numPr>
+          <w:ilvl w:val="0"/>
+          <w:numId w:val="0"/>
+        </w:numPr>
+      </w:pPr>
       <w:r>
         <w:t>Behavioral View</w:t>
       </w:r>
@@ -3459,6 +4004,7 @@
       </w:pPr>
       <w:bookmarkStart w:id="20" w:name="_Toc257123401"/>
       <w:r>
+        <w:lastRenderedPageBreak/>
         <w:t>4.2.1</w:t>
       </w:r>
       <w:r>
@@ -3494,7 +4040,7 @@
                     </pic:cNvPicPr>
                   </pic:nvPicPr>
                   <pic:blipFill>
-                    <a:blip r:embed="rId12"/>
+                    <a:blip r:embed="rId14"/>
                     <a:stretch>
                       <a:fillRect/>
                     </a:stretch>
@@ -3687,7 +4233,6 @@
       </w:pPr>
       <w:bookmarkStart w:id="23" w:name="_Toc257123404"/>
       <w:r>
-        <w:lastRenderedPageBreak/>
         <w:t>4.5.1</w:t>
       </w:r>
       <w:r>
@@ -3723,7 +4268,7 @@
                     </pic:cNvPicPr>
                   </pic:nvPicPr>
                   <pic:blipFill>
-                    <a:blip r:embed="rId13"/>
+                    <a:blip r:embed="rId15"/>
                     <a:stretch>
                       <a:fillRect/>
                     </a:stretch>
@@ -3759,12 +4304,24 @@
           <w:lang w:val="es-AR"/>
         </w:rPr>
       </w:pPr>
-      <w:r>
-        <w:rPr>
-          <w:rFonts w:ascii="Arial" w:hAnsi="Arial" w:cs="Arial"/>
-          <w:b/>
-          <w:lang w:val="es-AR"/>
-        </w:rPr>
+    </w:p>
+    <w:p>
+      <w:pPr>
+        <w:pStyle w:val="Textoindependiente"/>
+        <w:ind w:left="0"/>
+        <w:rPr>
+          <w:rFonts w:ascii="Arial" w:hAnsi="Arial" w:cs="Arial"/>
+          <w:b/>
+          <w:lang w:val="es-AR"/>
+        </w:rPr>
+      </w:pPr>
+      <w:r>
+        <w:rPr>
+          <w:rFonts w:ascii="Arial" w:hAnsi="Arial" w:cs="Arial"/>
+          <w:b/>
+          <w:lang w:val="es-AR"/>
+        </w:rPr>
+        <w:lastRenderedPageBreak/>
         <w:t>4.1.2</w:t>
       </w:r>
       <w:r>
@@ -3797,21 +4354,19 @@
         <w:rPr>
           <w:lang w:val="es-AR"/>
         </w:rPr>
-        <w:t xml:space="preserve">A </w:t>
-      </w:r>
-      <w:proofErr w:type="gramStart"/>
-      <w:r>
-        <w:rPr>
-          <w:lang w:val="es-AR"/>
-        </w:rPr>
-        <w:t>continuación</w:t>
-      </w:r>
-      <w:proofErr w:type="gramEnd"/>
-      <w:r>
-        <w:rPr>
-          <w:lang w:val="es-AR"/>
-        </w:rPr>
-        <w:t xml:space="preserve"> se muestran los diagramas de actividades y secuencia representados a partir del desarrollo del caso de uso “registrarse”. Los diagramas de colaboración e interacción no aplican para el alcance de esta versión del documento.</w:t>
+        <w:t>A continuación se muestran los diagramas de actividades y secuencia representados a partir del desarro</w:t>
+      </w:r>
+      <w:r>
+        <w:rPr>
+          <w:lang w:val="es-AR"/>
+        </w:rPr>
+        <w:t>llo del caso de uso “visualizar mapa de planes</w:t>
+      </w:r>
+      <w:r>
+        <w:rPr>
+          <w:lang w:val="es-AR"/>
+        </w:rPr>
+        <w:t>”. Los diagramas de colaboración e interacción no aplican para el alcance de esta versión del documento.</w:t>
       </w:r>
     </w:p>
     <w:p>
@@ -3886,7 +4441,7 @@
                     </pic:cNvPicPr>
                   </pic:nvPicPr>
                   <pic:blipFill>
-                    <a:blip r:embed="rId14"/>
+                    <a:blip r:embed="rId16"/>
                     <a:stretch>
                       <a:fillRect/>
                     </a:stretch>
@@ -4088,11 +4643,72 @@
           <w:b/>
         </w:rPr>
       </w:pPr>
-      <w:r>
-        <w:rPr>
-          <w:rFonts w:ascii="Arial" w:hAnsi="Arial" w:cs="Arial"/>
-          <w:b/>
-        </w:rPr>
+    </w:p>
+    <w:p>
+      <w:pPr>
+        <w:pStyle w:val="Textoindependiente"/>
+        <w:ind w:left="0"/>
+        <w:rPr>
+          <w:rFonts w:ascii="Arial" w:hAnsi="Arial" w:cs="Arial"/>
+          <w:b/>
+        </w:rPr>
+      </w:pPr>
+    </w:p>
+    <w:p>
+      <w:pPr>
+        <w:pStyle w:val="Textoindependiente"/>
+        <w:ind w:left="0"/>
+        <w:rPr>
+          <w:rFonts w:ascii="Arial" w:hAnsi="Arial" w:cs="Arial"/>
+          <w:b/>
+        </w:rPr>
+      </w:pPr>
+    </w:p>
+    <w:p>
+      <w:pPr>
+        <w:pStyle w:val="Textoindependiente"/>
+        <w:ind w:left="0"/>
+        <w:rPr>
+          <w:rFonts w:ascii="Arial" w:hAnsi="Arial" w:cs="Arial"/>
+          <w:b/>
+        </w:rPr>
+      </w:pPr>
+    </w:p>
+    <w:p>
+      <w:pPr>
+        <w:pStyle w:val="Textoindependiente"/>
+        <w:ind w:left="0"/>
+        <w:rPr>
+          <w:rFonts w:ascii="Arial" w:hAnsi="Arial" w:cs="Arial"/>
+          <w:b/>
+        </w:rPr>
+      </w:pPr>
+    </w:p>
+    <w:p>
+      <w:pPr>
+        <w:pStyle w:val="Textoindependiente"/>
+        <w:ind w:left="0"/>
+        <w:rPr>
+          <w:rFonts w:ascii="Arial" w:hAnsi="Arial" w:cs="Arial"/>
+          <w:b/>
+        </w:rPr>
+      </w:pPr>
+    </w:p>
+    <w:p>
+      <w:pPr>
+        <w:pStyle w:val="Textoindependiente"/>
+        <w:ind w:left="0"/>
+        <w:rPr>
+          <w:rFonts w:ascii="Arial" w:hAnsi="Arial" w:cs="Arial"/>
+          <w:b/>
+        </w:rPr>
+      </w:pPr>
+      <w:r>
+        <w:rPr>
+          <w:rFonts w:ascii="Arial" w:hAnsi="Arial" w:cs="Arial"/>
+          <w:b/>
+        </w:rPr>
+        <w:lastRenderedPageBreak/>
         <w:t>4.5.2</w:t>
       </w:r>
       <w:r>
@@ -4131,7 +4747,7 @@
                     </pic:cNvPicPr>
                   </pic:nvPicPr>
                   <pic:blipFill>
-                    <a:blip r:embed="rId15"/>
+                    <a:blip r:embed="rId17"/>
                     <a:stretch>
                       <a:fillRect/>
                     </a:stretch>
@@ -4163,6 +4779,193 @@
         <w:ind w:left="0"/>
         <w:rPr>
           <w:rFonts w:ascii="Arial" w:hAnsi="Arial" w:cs="Arial"/>
+          <w:b/>
+          <w:lang w:val="es-AR"/>
+        </w:rPr>
+      </w:pPr>
+    </w:p>
+    <w:p>
+      <w:pPr>
+        <w:pStyle w:val="Textoindependiente"/>
+        <w:ind w:left="0"/>
+        <w:rPr>
+          <w:rFonts w:ascii="Arial" w:hAnsi="Arial" w:cs="Arial"/>
+          <w:b/>
+          <w:lang w:val="es-AR"/>
+        </w:rPr>
+      </w:pPr>
+    </w:p>
+    <w:p>
+      <w:pPr>
+        <w:pStyle w:val="Textoindependiente"/>
+        <w:ind w:left="0"/>
+        <w:rPr>
+          <w:rFonts w:ascii="Arial" w:hAnsi="Arial" w:cs="Arial"/>
+          <w:b/>
+          <w:lang w:val="es-AR"/>
+        </w:rPr>
+      </w:pPr>
+    </w:p>
+    <w:p>
+      <w:pPr>
+        <w:pStyle w:val="Textoindependiente"/>
+        <w:ind w:left="0"/>
+        <w:rPr>
+          <w:rFonts w:ascii="Arial" w:hAnsi="Arial" w:cs="Arial"/>
+          <w:b/>
+          <w:lang w:val="es-AR"/>
+        </w:rPr>
+      </w:pPr>
+    </w:p>
+    <w:p>
+      <w:pPr>
+        <w:pStyle w:val="Textoindependiente"/>
+        <w:ind w:left="0"/>
+        <w:rPr>
+          <w:rFonts w:ascii="Arial" w:hAnsi="Arial" w:cs="Arial"/>
+          <w:b/>
+          <w:lang w:val="es-AR"/>
+        </w:rPr>
+      </w:pPr>
+    </w:p>
+    <w:p>
+      <w:pPr>
+        <w:pStyle w:val="Textoindependiente"/>
+        <w:ind w:left="0"/>
+        <w:rPr>
+          <w:rFonts w:ascii="Arial" w:hAnsi="Arial" w:cs="Arial"/>
+          <w:b/>
+          <w:lang w:val="es-AR"/>
+        </w:rPr>
+      </w:pPr>
+    </w:p>
+    <w:p>
+      <w:pPr>
+        <w:pStyle w:val="Textoindependiente"/>
+        <w:ind w:left="0"/>
+        <w:rPr>
+          <w:rFonts w:ascii="Arial" w:hAnsi="Arial" w:cs="Arial"/>
+          <w:b/>
+          <w:lang w:val="es-AR"/>
+        </w:rPr>
+      </w:pPr>
+    </w:p>
+    <w:p>
+      <w:pPr>
+        <w:pStyle w:val="Textoindependiente"/>
+        <w:ind w:left="0"/>
+        <w:rPr>
+          <w:rFonts w:ascii="Arial" w:hAnsi="Arial" w:cs="Arial"/>
+          <w:b/>
+          <w:lang w:val="es-AR"/>
+        </w:rPr>
+      </w:pPr>
+    </w:p>
+    <w:p>
+      <w:pPr>
+        <w:pStyle w:val="Textoindependiente"/>
+        <w:ind w:left="0"/>
+        <w:rPr>
+          <w:rFonts w:ascii="Arial" w:hAnsi="Arial" w:cs="Arial"/>
+          <w:b/>
+          <w:lang w:val="es-AR"/>
+        </w:rPr>
+      </w:pPr>
+    </w:p>
+    <w:p>
+      <w:pPr>
+        <w:pStyle w:val="Textoindependiente"/>
+        <w:ind w:left="0"/>
+        <w:rPr>
+          <w:rFonts w:ascii="Arial" w:hAnsi="Arial" w:cs="Arial"/>
+          <w:b/>
+          <w:lang w:val="es-AR"/>
+        </w:rPr>
+      </w:pPr>
+    </w:p>
+    <w:p>
+      <w:pPr>
+        <w:pStyle w:val="Textoindependiente"/>
+        <w:ind w:left="0"/>
+        <w:rPr>
+          <w:rFonts w:ascii="Arial" w:hAnsi="Arial" w:cs="Arial"/>
+          <w:b/>
+          <w:lang w:val="es-AR"/>
+        </w:rPr>
+      </w:pPr>
+    </w:p>
+    <w:p>
+      <w:pPr>
+        <w:pStyle w:val="Textoindependiente"/>
+        <w:ind w:left="0"/>
+        <w:rPr>
+          <w:rFonts w:ascii="Arial" w:hAnsi="Arial" w:cs="Arial"/>
+          <w:b/>
+          <w:lang w:val="es-AR"/>
+        </w:rPr>
+      </w:pPr>
+    </w:p>
+    <w:p>
+      <w:pPr>
+        <w:pStyle w:val="Textoindependiente"/>
+        <w:ind w:left="0"/>
+        <w:rPr>
+          <w:rFonts w:ascii="Arial" w:hAnsi="Arial" w:cs="Arial"/>
+          <w:b/>
+          <w:lang w:val="es-AR"/>
+        </w:rPr>
+      </w:pPr>
+    </w:p>
+    <w:p>
+      <w:pPr>
+        <w:pStyle w:val="Textoindependiente"/>
+        <w:ind w:left="0"/>
+        <w:rPr>
+          <w:rFonts w:ascii="Arial" w:hAnsi="Arial" w:cs="Arial"/>
+          <w:b/>
+          <w:lang w:val="es-AR"/>
+        </w:rPr>
+      </w:pPr>
+    </w:p>
+    <w:p>
+      <w:pPr>
+        <w:pStyle w:val="Textoindependiente"/>
+        <w:ind w:left="0"/>
+        <w:rPr>
+          <w:rFonts w:ascii="Arial" w:hAnsi="Arial" w:cs="Arial"/>
+          <w:b/>
+          <w:lang w:val="es-AR"/>
+        </w:rPr>
+      </w:pPr>
+    </w:p>
+    <w:p>
+      <w:pPr>
+        <w:pStyle w:val="Textoindependiente"/>
+        <w:ind w:left="0"/>
+        <w:rPr>
+          <w:rFonts w:ascii="Arial" w:hAnsi="Arial" w:cs="Arial"/>
+          <w:b/>
+          <w:lang w:val="es-AR"/>
+        </w:rPr>
+      </w:pPr>
+    </w:p>
+    <w:p>
+      <w:pPr>
+        <w:pStyle w:val="Textoindependiente"/>
+        <w:ind w:left="0"/>
+        <w:rPr>
+          <w:rFonts w:ascii="Arial" w:hAnsi="Arial" w:cs="Arial"/>
+          <w:b/>
+          <w:lang w:val="es-AR"/>
+        </w:rPr>
+      </w:pPr>
+    </w:p>
+    <w:p>
+      <w:pPr>
+        <w:pStyle w:val="Textoindependiente"/>
+        <w:ind w:left="0"/>
+        <w:rPr>
+          <w:rFonts w:ascii="Arial" w:hAnsi="Arial" w:cs="Arial"/>
           <w:lang w:val="es-AR"/>
         </w:rPr>
       </w:pPr>
@@ -4205,28 +5008,116 @@
       <w:pPr>
         <w:pStyle w:val="Textoindependiente"/>
         <w:rPr>
-          <w:lang w:val="es-AR"/>
-        </w:rPr>
-      </w:pPr>
-      <w:r>
-        <w:rPr>
-          <w:lang w:val="es-AR"/>
-        </w:rPr>
-        <w:t xml:space="preserve">A </w:t>
+          <w:rFonts w:ascii="Arial" w:hAnsi="Arial" w:cs="Arial"/>
+          <w:b/>
+        </w:rPr>
+      </w:pPr>
+      <w:r>
+        <w:rPr>
+          <w:lang w:val="es-AR"/>
+        </w:rPr>
+        <w:t xml:space="preserve">A continuación se muestran los diagramas de actividades y secuencia representados a partir del desarrollo del caso </w:t>
+      </w:r>
+      <w:r>
+        <w:rPr>
+          <w:lang w:val="es-AR"/>
+        </w:rPr>
+        <w:t xml:space="preserve">de uso “agregar </w:t>
       </w:r>
       <w:proofErr w:type="gramStart"/>
       <w:r>
         <w:rPr>
           <w:lang w:val="es-AR"/>
         </w:rPr>
-        <w:t>continuación</w:t>
+        <w:t xml:space="preserve">plan </w:t>
+      </w:r>
+      <w:r>
+        <w:rPr>
+          <w:lang w:val="es-AR"/>
+        </w:rPr>
+        <w:t>”</w:t>
       </w:r>
       <w:proofErr w:type="gramEnd"/>
       <w:r>
         <w:rPr>
           <w:lang w:val="es-AR"/>
         </w:rPr>
-        <w:t xml:space="preserve"> se muestran los diagramas de actividades y secuencia representados a partir del desarrollo del caso de uso “agregar plan manualmente”. Los diagramas de colaboración e interacción no aplican para el alcance de esta versión del documento.</w:t>
+        <w:t>. Los diagramas de colaboración e interacción no aplican para el alcance de esta versión del documento.</w:t>
+      </w:r>
+    </w:p>
+    <w:p>
+      <w:pPr>
+        <w:pStyle w:val="Textoindependiente"/>
+        <w:ind w:left="0"/>
+        <w:rPr>
+          <w:rFonts w:ascii="Arial" w:hAnsi="Arial" w:cs="Arial"/>
+          <w:b/>
+        </w:rPr>
+      </w:pPr>
+    </w:p>
+    <w:p>
+      <w:pPr>
+        <w:pStyle w:val="Textoindependiente"/>
+        <w:ind w:left="0"/>
+        <w:rPr>
+          <w:rFonts w:ascii="Arial" w:hAnsi="Arial" w:cs="Arial"/>
+          <w:b/>
+        </w:rPr>
+      </w:pPr>
+    </w:p>
+    <w:p>
+      <w:pPr>
+        <w:pStyle w:val="Textoindependiente"/>
+        <w:ind w:left="0"/>
+        <w:rPr>
+          <w:rFonts w:ascii="Arial" w:hAnsi="Arial" w:cs="Arial"/>
+          <w:b/>
+        </w:rPr>
+      </w:pPr>
+    </w:p>
+    <w:p>
+      <w:pPr>
+        <w:pStyle w:val="Textoindependiente"/>
+        <w:ind w:left="0"/>
+        <w:rPr>
+          <w:rFonts w:ascii="Arial" w:hAnsi="Arial" w:cs="Arial"/>
+          <w:b/>
+        </w:rPr>
+      </w:pPr>
+    </w:p>
+    <w:p>
+      <w:pPr>
+        <w:pStyle w:val="Textoindependiente"/>
+        <w:ind w:left="0"/>
+        <w:rPr>
+          <w:rFonts w:ascii="Arial" w:hAnsi="Arial" w:cs="Arial"/>
+          <w:b/>
+        </w:rPr>
+      </w:pPr>
+    </w:p>
+    <w:p>
+      <w:pPr>
+        <w:pStyle w:val="Textoindependiente"/>
+        <w:ind w:left="0"/>
+        <w:rPr>
+          <w:rFonts w:ascii="Arial" w:hAnsi="Arial" w:cs="Arial"/>
+          <w:b/>
+        </w:rPr>
+      </w:pPr>
+      <w:r>
+        <w:rPr>
+          <w:rFonts w:ascii="Arial" w:hAnsi="Arial" w:cs="Arial"/>
+          <w:b/>
+        </w:rPr>
+        <w:t>4.2.3</w:t>
+      </w:r>
+      <w:r>
+        <w:rPr>
+          <w:rFonts w:ascii="Arial" w:hAnsi="Arial" w:cs="Arial"/>
+          <w:b/>
+        </w:rPr>
+        <w:tab/>
+        <w:t>Activity Diagrams</w:t>
       </w:r>
     </w:p>
     <w:p>
@@ -4235,41 +5126,6 @@
         <w:ind w:left="709"/>
         <w:rPr>
           <w:rFonts w:ascii="Arial" w:hAnsi="Arial" w:cs="Arial"/>
-          <w:lang w:val="es-AR"/>
-        </w:rPr>
-      </w:pPr>
-    </w:p>
-    <w:p>
-      <w:pPr>
-        <w:pStyle w:val="Textoindependiente"/>
-        <w:ind w:left="0"/>
-        <w:rPr>
-          <w:rFonts w:ascii="Arial" w:hAnsi="Arial" w:cs="Arial"/>
-          <w:b/>
-        </w:rPr>
-      </w:pPr>
-      <w:r>
-        <w:rPr>
-          <w:rFonts w:ascii="Arial" w:hAnsi="Arial" w:cs="Arial"/>
-          <w:b/>
-        </w:rPr>
-        <w:t>4.2.3</w:t>
-      </w:r>
-      <w:r>
-        <w:rPr>
-          <w:rFonts w:ascii="Arial" w:hAnsi="Arial" w:cs="Arial"/>
-          <w:b/>
-        </w:rPr>
-        <w:tab/>
-        <w:t>Activity Diagrams</w:t>
-      </w:r>
-    </w:p>
-    <w:p>
-      <w:pPr>
-        <w:pStyle w:val="Textoindependiente"/>
-        <w:ind w:left="709"/>
-        <w:rPr>
-          <w:rFonts w:ascii="Arial" w:hAnsi="Arial" w:cs="Arial"/>
         </w:rPr>
       </w:pPr>
       <w:r>
@@ -4278,7 +5134,6 @@
           <w:noProof/>
           <w:lang w:val="es-AR" w:eastAsia="es-AR"/>
         </w:rPr>
-        <w:lastRenderedPageBreak/>
         <w:drawing>
           <wp:inline distT="0" distB="0" distL="0" distR="0" wp14:anchorId="518B5178" wp14:editId="68C140DB">
             <wp:extent cx="4494517" cy="7372350"/>
@@ -4295,7 +5150,7 @@
                     <pic:cNvPicPr/>
                   </pic:nvPicPr>
                   <pic:blipFill>
-                    <a:blip r:embed="rId16" cstate="print">
+                    <a:blip r:embed="rId18" cstate="print">
                       <a:extLst>
                         <a:ext uri="{28A0092B-C50C-407E-A947-70E740481C1C}">
                           <a14:useLocalDpi xmlns:a14="http://schemas.microsoft.com/office/drawing/2010/main" val="0"/>
@@ -4338,6 +5193,7 @@
           <w:b/>
           <w:lang w:val="es-AR"/>
         </w:rPr>
+        <w:lastRenderedPageBreak/>
         <w:t>4.3.3</w:t>
       </w:r>
       <w:r>
@@ -4476,6 +5332,8 @@
       <w:pPr>
         <w:pStyle w:val="Textoindependiente"/>
         <w:rPr>
+          <w:rFonts w:ascii="Arial" w:hAnsi="Arial" w:cs="Arial"/>
+          <w:b/>
           <w:lang w:val="es-AR"/>
         </w:rPr>
       </w:pPr>
@@ -4484,6 +5342,31 @@
           <w:lang w:val="es-AR"/>
         </w:rPr>
         <w:t>No aplica para el alcance de esta versión del documento.</w:t>
+      </w:r>
+    </w:p>
+    <w:p>
+      <w:pPr>
+        <w:pStyle w:val="Textoindependiente"/>
+        <w:ind w:left="0"/>
+        <w:rPr>
+          <w:rFonts w:ascii="Arial" w:hAnsi="Arial" w:cs="Arial"/>
+          <w:b/>
+        </w:rPr>
+      </w:pPr>
+      <w:r>
+        <w:rPr>
+          <w:rFonts w:ascii="Arial" w:hAnsi="Arial" w:cs="Arial"/>
+          <w:b/>
+        </w:rPr>
+        <w:t>4.5.3</w:t>
+      </w:r>
+      <w:r>
+        <w:rPr>
+          <w:rFonts w:ascii="Arial" w:hAnsi="Arial" w:cs="Arial"/>
+          <w:b/>
+        </w:rPr>
+        <w:tab/>
+        <w:t>Sequence Diagrams</w:t>
       </w:r>
     </w:p>
     <w:p>
@@ -4492,129 +5375,6 @@
         <w:ind w:left="709"/>
         <w:rPr>
           <w:rFonts w:ascii="Arial" w:hAnsi="Arial" w:cs="Arial"/>
-          <w:lang w:val="es-AR"/>
-        </w:rPr>
-      </w:pPr>
-    </w:p>
-    <w:p>
-      <w:pPr>
-        <w:pStyle w:val="Textoindependiente"/>
-        <w:ind w:left="0"/>
-        <w:rPr>
-          <w:rFonts w:ascii="Arial" w:hAnsi="Arial" w:cs="Arial"/>
-          <w:b/>
-          <w:lang w:val="es-AR"/>
-        </w:rPr>
-      </w:pPr>
-    </w:p>
-    <w:p>
-      <w:pPr>
-        <w:pStyle w:val="Textoindependiente"/>
-        <w:ind w:left="0"/>
-        <w:rPr>
-          <w:rFonts w:ascii="Arial" w:hAnsi="Arial" w:cs="Arial"/>
-          <w:b/>
-          <w:lang w:val="es-AR"/>
-        </w:rPr>
-      </w:pPr>
-    </w:p>
-    <w:p>
-      <w:pPr>
-        <w:pStyle w:val="Textoindependiente"/>
-        <w:ind w:left="0"/>
-        <w:rPr>
-          <w:rFonts w:ascii="Arial" w:hAnsi="Arial" w:cs="Arial"/>
-          <w:b/>
-          <w:lang w:val="es-AR"/>
-        </w:rPr>
-      </w:pPr>
-    </w:p>
-    <w:p>
-      <w:pPr>
-        <w:pStyle w:val="Textoindependiente"/>
-        <w:ind w:left="0"/>
-        <w:rPr>
-          <w:rFonts w:ascii="Arial" w:hAnsi="Arial" w:cs="Arial"/>
-          <w:b/>
-          <w:lang w:val="es-AR"/>
-        </w:rPr>
-      </w:pPr>
-    </w:p>
-    <w:p>
-      <w:pPr>
-        <w:pStyle w:val="Textoindependiente"/>
-        <w:ind w:left="0"/>
-        <w:rPr>
-          <w:rFonts w:ascii="Arial" w:hAnsi="Arial" w:cs="Arial"/>
-          <w:b/>
-          <w:lang w:val="es-AR"/>
-        </w:rPr>
-      </w:pPr>
-    </w:p>
-    <w:p>
-      <w:pPr>
-        <w:pStyle w:val="Textoindependiente"/>
-        <w:ind w:left="0"/>
-        <w:rPr>
-          <w:rFonts w:ascii="Arial" w:hAnsi="Arial" w:cs="Arial"/>
-          <w:b/>
-          <w:lang w:val="es-AR"/>
-        </w:rPr>
-      </w:pPr>
-    </w:p>
-    <w:p>
-      <w:pPr>
-        <w:pStyle w:val="Textoindependiente"/>
-        <w:ind w:left="0"/>
-        <w:rPr>
-          <w:rFonts w:ascii="Arial" w:hAnsi="Arial" w:cs="Arial"/>
-          <w:b/>
-          <w:lang w:val="es-AR"/>
-        </w:rPr>
-      </w:pPr>
-    </w:p>
-    <w:p>
-      <w:pPr>
-        <w:pStyle w:val="Textoindependiente"/>
-        <w:ind w:left="0"/>
-        <w:rPr>
-          <w:rFonts w:ascii="Arial" w:hAnsi="Arial" w:cs="Arial"/>
-          <w:b/>
-          <w:lang w:val="es-AR"/>
-        </w:rPr>
-      </w:pPr>
-    </w:p>
-    <w:p>
-      <w:pPr>
-        <w:pStyle w:val="Textoindependiente"/>
-        <w:ind w:left="0"/>
-        <w:rPr>
-          <w:rFonts w:ascii="Arial" w:hAnsi="Arial" w:cs="Arial"/>
-          <w:b/>
-        </w:rPr>
-      </w:pPr>
-      <w:r>
-        <w:rPr>
-          <w:rFonts w:ascii="Arial" w:hAnsi="Arial" w:cs="Arial"/>
-          <w:b/>
-        </w:rPr>
-        <w:t>4.5.3</w:t>
-      </w:r>
-      <w:r>
-        <w:rPr>
-          <w:rFonts w:ascii="Arial" w:hAnsi="Arial" w:cs="Arial"/>
-          <w:b/>
-        </w:rPr>
-        <w:tab/>
-        <w:t>Sequence Diagrams</w:t>
-      </w:r>
-    </w:p>
-    <w:p>
-      <w:pPr>
-        <w:pStyle w:val="Textoindependiente"/>
-        <w:ind w:left="709"/>
-        <w:rPr>
-          <w:rFonts w:ascii="Arial" w:hAnsi="Arial" w:cs="Arial"/>
         </w:rPr>
       </w:pPr>
       <w:r>
@@ -4622,7 +5382,6 @@
           <w:noProof/>
           <w:lang w:val="es-AR" w:eastAsia="es-AR"/>
         </w:rPr>
-        <w:lastRenderedPageBreak/>
         <w:drawing>
           <wp:inline distT="0" distB="0" distL="0" distR="0" wp14:anchorId="58E210B6" wp14:editId="73A7F952">
             <wp:extent cx="5460365" cy="5153025"/>
@@ -4641,7 +5400,7 @@
                     </pic:cNvPicPr>
                   </pic:nvPicPr>
                   <pic:blipFill>
-                    <a:blip r:embed="rId17"/>
+                    <a:blip r:embed="rId19"/>
                     <a:stretch>
                       <a:fillRect/>
                     </a:stretch>
@@ -4679,74 +5438,13 @@
     <w:p>
       <w:pPr>
         <w:pStyle w:val="Textoindependiente"/>
-        <w:ind w:left="0"/>
-        <w:rPr>
-          <w:rFonts w:ascii="Arial" w:hAnsi="Arial" w:cs="Arial"/>
-          <w:lang w:val="es-AR"/>
-        </w:rPr>
-      </w:pPr>
-      <w:r>
-        <w:rPr>
-          <w:rFonts w:ascii="Arial" w:hAnsi="Arial" w:cs="Arial"/>
-          <w:b/>
-          <w:lang w:val="es-AR"/>
-        </w:rPr>
-        <w:t>4.1.4</w:t>
-      </w:r>
-      <w:r>
-        <w:rPr>
-          <w:rFonts w:ascii="Arial" w:hAnsi="Arial" w:cs="Arial"/>
-          <w:b/>
-          <w:lang w:val="es-AR"/>
-        </w:rPr>
-        <w:tab/>
-      </w:r>
-      <w:proofErr w:type="spellStart"/>
-      <w:r>
-        <w:rPr>
-          <w:rFonts w:ascii="Arial" w:hAnsi="Arial" w:cs="Arial"/>
-          <w:b/>
-          <w:lang w:val="es-AR"/>
-        </w:rPr>
-        <w:t>Overview</w:t>
-      </w:r>
-      <w:proofErr w:type="spellEnd"/>
-      <w:r>
-        <w:rPr>
-          <w:rFonts w:ascii="Arial" w:hAnsi="Arial" w:cs="Arial"/>
-          <w:b/>
-          <w:lang w:val="es-AR"/>
-        </w:rPr>
-        <w:t xml:space="preserve"> </w:t>
-      </w:r>
-    </w:p>
-    <w:p>
-      <w:pPr>
-        <w:pStyle w:val="Textoindependiente"/>
-        <w:rPr>
-          <w:lang w:val="es-AR"/>
-        </w:rPr>
-      </w:pPr>
-      <w:r>
-        <w:rPr>
-          <w:lang w:val="es-AR"/>
-        </w:rPr>
-        <w:t xml:space="preserve">A </w:t>
-      </w:r>
-      <w:proofErr w:type="gramStart"/>
-      <w:r>
-        <w:rPr>
-          <w:lang w:val="es-AR"/>
-        </w:rPr>
-        <w:t>continuación</w:t>
-      </w:r>
-      <w:proofErr w:type="gramEnd"/>
-      <w:r>
-        <w:rPr>
-          <w:lang w:val="es-AR"/>
-        </w:rPr>
-        <w:t xml:space="preserve"> se muestran los diagramas de actividades y secuencia representados a partir del desarrollo del caso de uso “agregar plan vía mail”. Los diagramas de colaboración e interacción no aplican para el alcance de esta versión del documento.</w:t>
-      </w:r>
+        <w:ind w:left="709"/>
+        <w:rPr>
+          <w:rFonts w:ascii="Arial" w:hAnsi="Arial" w:cs="Arial"/>
+          <w:b/>
+          <w:lang w:val="es-AR"/>
+        </w:rPr>
+      </w:pPr>
     </w:p>
     <w:p>
       <w:pPr>
@@ -4761,277 +5459,15 @@
     <w:p>
       <w:pPr>
         <w:pStyle w:val="Textoindependiente"/>
-        <w:ind w:left="0"/>
-        <w:rPr>
-          <w:rFonts w:ascii="Arial" w:hAnsi="Arial" w:cs="Arial"/>
-          <w:b/>
-          <w:lang w:val="es-AR"/>
-        </w:rPr>
-      </w:pPr>
-      <w:r>
-        <w:rPr>
-          <w:rFonts w:ascii="Arial" w:hAnsi="Arial" w:cs="Arial"/>
-          <w:b/>
-          <w:lang w:val="es-AR"/>
-        </w:rPr>
-        <w:t>4.2.4</w:t>
-      </w:r>
-      <w:r>
-        <w:rPr>
-          <w:rFonts w:ascii="Arial" w:hAnsi="Arial" w:cs="Arial"/>
-          <w:b/>
-          <w:lang w:val="es-AR"/>
-        </w:rPr>
-        <w:tab/>
-      </w:r>
-      <w:proofErr w:type="spellStart"/>
-      <w:r>
-        <w:rPr>
-          <w:rFonts w:ascii="Arial" w:hAnsi="Arial" w:cs="Arial"/>
-          <w:b/>
-          <w:lang w:val="es-AR"/>
-        </w:rPr>
-        <w:t>Activity</w:t>
-      </w:r>
-      <w:proofErr w:type="spellEnd"/>
-      <w:r>
-        <w:rPr>
-          <w:rFonts w:ascii="Arial" w:hAnsi="Arial" w:cs="Arial"/>
-          <w:b/>
-          <w:lang w:val="es-AR"/>
-        </w:rPr>
-        <w:t xml:space="preserve"> </w:t>
-      </w:r>
-      <w:proofErr w:type="spellStart"/>
-      <w:r>
-        <w:rPr>
-          <w:rFonts w:ascii="Arial" w:hAnsi="Arial" w:cs="Arial"/>
-          <w:b/>
-          <w:lang w:val="es-AR"/>
-        </w:rPr>
-        <w:t>Diagrams</w:t>
-      </w:r>
-      <w:proofErr w:type="spellEnd"/>
-    </w:p>
-    <w:p>
-      <w:pPr>
-        <w:pStyle w:val="Textoindependiente"/>
-        <w:ind w:left="709"/>
-        <w:rPr>
-          <w:rFonts w:ascii="Arial" w:hAnsi="Arial" w:cs="Arial"/>
-          <w:lang w:val="es-AR"/>
-        </w:rPr>
-      </w:pPr>
-    </w:p>
-    <w:p>
-      <w:pPr>
-        <w:pStyle w:val="Textoindependiente"/>
-        <w:ind w:left="0"/>
-        <w:rPr>
-          <w:rFonts w:ascii="Arial" w:hAnsi="Arial" w:cs="Arial"/>
-          <w:b/>
-          <w:lang w:val="es-AR"/>
-        </w:rPr>
-      </w:pPr>
-      <w:r>
-        <w:rPr>
-          <w:rFonts w:ascii="Arial" w:hAnsi="Arial" w:cs="Arial"/>
-          <w:b/>
-          <w:lang w:val="es-AR"/>
-        </w:rPr>
-        <w:t>4.3.4</w:t>
-      </w:r>
-      <w:r>
-        <w:rPr>
-          <w:rFonts w:ascii="Arial" w:hAnsi="Arial" w:cs="Arial"/>
-          <w:b/>
-          <w:lang w:val="es-AR"/>
-        </w:rPr>
-        <w:tab/>
-      </w:r>
-      <w:proofErr w:type="spellStart"/>
-      <w:r>
-        <w:rPr>
-          <w:rFonts w:ascii="Arial" w:hAnsi="Arial" w:cs="Arial"/>
-          <w:b/>
-          <w:lang w:val="es-AR"/>
-        </w:rPr>
-        <w:t>Analysis</w:t>
-      </w:r>
-      <w:proofErr w:type="spellEnd"/>
-      <w:r>
-        <w:rPr>
-          <w:rFonts w:ascii="Arial" w:hAnsi="Arial" w:cs="Arial"/>
-          <w:b/>
-          <w:lang w:val="es-AR"/>
-        </w:rPr>
-        <w:t xml:space="preserve"> </w:t>
-      </w:r>
-      <w:proofErr w:type="spellStart"/>
-      <w:r>
-        <w:rPr>
-          <w:rFonts w:ascii="Arial" w:hAnsi="Arial" w:cs="Arial"/>
-          <w:b/>
-          <w:lang w:val="es-AR"/>
-        </w:rPr>
-        <w:t>Interaction</w:t>
-      </w:r>
-      <w:proofErr w:type="spellEnd"/>
-      <w:r>
-        <w:rPr>
-          <w:rFonts w:ascii="Arial" w:hAnsi="Arial" w:cs="Arial"/>
-          <w:b/>
-          <w:lang w:val="es-AR"/>
-        </w:rPr>
-        <w:t xml:space="preserve"> </w:t>
-      </w:r>
-      <w:proofErr w:type="spellStart"/>
-      <w:r>
-        <w:rPr>
-          <w:rFonts w:ascii="Arial" w:hAnsi="Arial" w:cs="Arial"/>
-          <w:b/>
-          <w:lang w:val="es-AR"/>
-        </w:rPr>
-        <w:t>Diagrams</w:t>
-      </w:r>
-      <w:proofErr w:type="spellEnd"/>
-    </w:p>
-    <w:p>
-      <w:pPr>
-        <w:pStyle w:val="Textoindependiente"/>
-        <w:rPr>
-          <w:lang w:val="es-AR"/>
-        </w:rPr>
-      </w:pPr>
-      <w:r>
-        <w:rPr>
-          <w:lang w:val="es-AR"/>
-        </w:rPr>
-        <w:t>No aplica para el alcance de esta versión del documento.</w:t>
-      </w:r>
-    </w:p>
-    <w:p>
-      <w:pPr>
-        <w:pStyle w:val="Textoindependiente"/>
-        <w:rPr>
-          <w:lang w:val="es-AR"/>
-        </w:rPr>
-      </w:pPr>
-    </w:p>
-    <w:p>
-      <w:pPr>
-        <w:pStyle w:val="Textoindependiente"/>
-        <w:ind w:left="0"/>
-        <w:rPr>
-          <w:rFonts w:ascii="Arial" w:hAnsi="Arial" w:cs="Arial"/>
-          <w:b/>
-          <w:lang w:val="es-AR"/>
-        </w:rPr>
-      </w:pPr>
-      <w:r>
-        <w:rPr>
-          <w:rFonts w:ascii="Arial" w:hAnsi="Arial" w:cs="Arial"/>
-          <w:b/>
-          <w:lang w:val="es-AR"/>
-        </w:rPr>
-        <w:t>4.4.4</w:t>
-      </w:r>
-      <w:r>
-        <w:rPr>
-          <w:rFonts w:ascii="Arial" w:hAnsi="Arial" w:cs="Arial"/>
-          <w:b/>
-          <w:lang w:val="es-AR"/>
-        </w:rPr>
-        <w:tab/>
-      </w:r>
-      <w:proofErr w:type="spellStart"/>
-      <w:r>
-        <w:rPr>
-          <w:rFonts w:ascii="Arial" w:hAnsi="Arial" w:cs="Arial"/>
-          <w:b/>
-          <w:lang w:val="es-AR"/>
-        </w:rPr>
-        <w:t>Collaboration</w:t>
-      </w:r>
-      <w:proofErr w:type="spellEnd"/>
-      <w:r>
-        <w:rPr>
-          <w:rFonts w:ascii="Arial" w:hAnsi="Arial" w:cs="Arial"/>
-          <w:b/>
-          <w:lang w:val="es-AR"/>
-        </w:rPr>
-        <w:t xml:space="preserve"> </w:t>
-      </w:r>
-      <w:proofErr w:type="spellStart"/>
-      <w:r>
-        <w:rPr>
-          <w:rFonts w:ascii="Arial" w:hAnsi="Arial" w:cs="Arial"/>
-          <w:b/>
-          <w:lang w:val="es-AR"/>
-        </w:rPr>
-        <w:t>Diagrams</w:t>
-      </w:r>
-      <w:proofErr w:type="spellEnd"/>
-    </w:p>
-    <w:p>
-      <w:pPr>
-        <w:pStyle w:val="Textoindependiente"/>
-        <w:rPr>
-          <w:lang w:val="es-AR"/>
-        </w:rPr>
-      </w:pPr>
-      <w:r>
-        <w:rPr>
-          <w:lang w:val="es-AR"/>
-        </w:rPr>
-        <w:lastRenderedPageBreak/>
-        <w:t>No aplica para el alcance de esta versión del documento.</w:t>
-      </w:r>
-    </w:p>
-    <w:p>
-      <w:pPr>
-        <w:pStyle w:val="Textoindependiente"/>
-        <w:ind w:left="709"/>
-        <w:rPr>
-          <w:rFonts w:ascii="Arial" w:hAnsi="Arial" w:cs="Arial"/>
-          <w:lang w:val="es-AR"/>
-        </w:rPr>
-      </w:pPr>
-    </w:p>
-    <w:p>
-      <w:pPr>
-        <w:pStyle w:val="Textoindependiente"/>
-        <w:ind w:left="0"/>
-        <w:rPr>
-          <w:rFonts w:ascii="Arial" w:hAnsi="Arial" w:cs="Arial"/>
-          <w:b/>
-        </w:rPr>
-      </w:pPr>
-      <w:r>
-        <w:rPr>
-          <w:rFonts w:ascii="Arial" w:hAnsi="Arial" w:cs="Arial"/>
-          <w:b/>
-        </w:rPr>
-        <w:t>4.5.4</w:t>
-      </w:r>
-      <w:r>
-        <w:rPr>
-          <w:rFonts w:ascii="Arial" w:hAnsi="Arial" w:cs="Arial"/>
-          <w:b/>
-        </w:rPr>
-        <w:tab/>
-        <w:t>Sequence Diagrams</w:t>
-      </w:r>
-    </w:p>
-    <w:p>
-      <w:pPr>
-        <w:pStyle w:val="Textoindependiente"/>
-      </w:pPr>
+      </w:pPr>
+      <w:bookmarkStart w:id="24" w:name="_GoBack"/>
+      <w:bookmarkEnd w:id="24"/>
       <w:r>
         <w:rPr>
           <w:noProof/>
           <w:lang w:val="es-AR" w:eastAsia="es-AR"/>
         </w:rPr>
+        <w:lastRenderedPageBreak/>
         <w:drawing>
           <wp:inline distT="0" distB="0" distL="0" distR="0" wp14:anchorId="0E14AB83" wp14:editId="4A0489A5">
             <wp:extent cx="5943600" cy="3113405"/>
@@ -5050,7 +5486,7 @@
                     </pic:cNvPicPr>
                   </pic:nvPicPr>
                   <pic:blipFill>
-                    <a:blip r:embed="rId18"/>
+                    <a:blip r:embed="rId20"/>
                     <a:stretch>
                       <a:fillRect/>
                     </a:stretch>
@@ -5080,88 +5516,10 @@
           <w:b/>
         </w:rPr>
       </w:pPr>
-      <w:r>
-        <w:rPr>
-          <w:rFonts w:ascii="Arial" w:hAnsi="Arial" w:cs="Arial"/>
-          <w:b/>
-          <w:bCs/>
-        </w:rPr>
-        <w:t>4.6.4</w:t>
-      </w:r>
-      <w:r>
-        <w:rPr>
-          <w:rFonts w:ascii="Arial" w:hAnsi="Arial" w:cs="Arial"/>
-          <w:b/>
-          <w:bCs/>
-        </w:rPr>
-        <w:tab/>
-        <w:t>Deployment Diagrams</w:t>
-      </w:r>
-    </w:p>
-    <w:p>
-      <w:pPr>
-        <w:pStyle w:val="Textoindependiente"/>
-        <w:ind w:left="0"/>
-        <w:rPr>
-          <w:rFonts w:ascii="Arial" w:hAnsi="Arial" w:cs="Arial"/>
-          <w:b/>
-        </w:rPr>
-      </w:pPr>
-      <w:r>
-        <w:rPr>
-          <w:noProof/>
-          <w:lang w:val="es-AR" w:eastAsia="es-AR"/>
-        </w:rPr>
-        <w:drawing>
-          <wp:anchor distT="0" distB="0" distL="0" distR="0" simplePos="0" relativeHeight="2" behindDoc="0" locked="0" layoutInCell="1" allowOverlap="1" wp14:anchorId="2B215C9A" wp14:editId="39EA5BBC">
-            <wp:simplePos x="0" y="0"/>
-            <wp:positionH relativeFrom="column">
-              <wp:align>center</wp:align>
-            </wp:positionH>
-            <wp:positionV relativeFrom="paragraph">
-              <wp:posOffset>635</wp:posOffset>
-            </wp:positionV>
-            <wp:extent cx="4544060" cy="3744595"/>
-            <wp:effectExtent l="0" t="0" r="0" b="0"/>
-            <wp:wrapSquare wrapText="largest"/>
-            <wp:docPr id="10" name="Imagen6"/>
-            <wp:cNvGraphicFramePr>
-              <a:graphicFrameLocks xmlns:a="http://schemas.openxmlformats.org/drawingml/2006/main" noChangeAspect="1"/>
-            </wp:cNvGraphicFramePr>
-            <a:graphic xmlns:a="http://schemas.openxmlformats.org/drawingml/2006/main">
-              <a:graphicData uri="http://schemas.openxmlformats.org/drawingml/2006/picture">
-                <pic:pic xmlns:pic="http://schemas.openxmlformats.org/drawingml/2006/picture">
-                  <pic:nvPicPr>
-                    <pic:cNvPr id="10" name="Imagen6"/>
-                    <pic:cNvPicPr>
-                      <a:picLocks noChangeAspect="1" noChangeArrowheads="1"/>
-                    </pic:cNvPicPr>
-                  </pic:nvPicPr>
-                  <pic:blipFill>
-                    <a:blip r:embed="rId19"/>
-                    <a:stretch>
-                      <a:fillRect/>
-                    </a:stretch>
-                  </pic:blipFill>
-                  <pic:spPr bwMode="auto">
-                    <a:xfrm>
-                      <a:off x="0" y="0"/>
-                      <a:ext cx="4544060" cy="3744595"/>
-                    </a:xfrm>
-                    <a:prstGeom prst="rect">
-                      <a:avLst/>
-                    </a:prstGeom>
-                  </pic:spPr>
-                </pic:pic>
-              </a:graphicData>
-            </a:graphic>
-          </wp:anchor>
-        </w:drawing>
-      </w:r>
     </w:p>
     <w:sectPr>
-      <w:headerReference w:type="default" r:id="rId20"/>
-      <w:footerReference w:type="default" r:id="rId21"/>
+      <w:headerReference w:type="default" r:id="rId21"/>
+      <w:footerReference w:type="default" r:id="rId22"/>
       <w:pgSz w:w="12240" w:h="15840"/>
       <w:pgMar w:top="1440" w:right="1440" w:bottom="1440" w:left="1440" w:header="720" w:footer="720" w:gutter="0"/>
       <w:cols w:space="720"/>
@@ -5173,7 +5531,7 @@
 </file>
 
 <file path=word/endnotes.xml><?xml version="1.0" encoding="utf-8"?>
-<w:endnotes xmlns:wpc="http://schemas.microsoft.com/office/word/2010/wordprocessingCanvas" xmlns:cx="http://schemas.microsoft.com/office/drawing/2014/chartex" xmlns:cx1="http://schemas.microsoft.com/office/drawing/2015/9/8/chartex" xmlns:cx2="http://schemas.microsoft.com/office/drawing/2015/10/21/chartex" xmlns:cx3="http://schemas.microsoft.com/office/drawing/2016/5/9/chartex" xmlns:cx4="http://schemas.microsoft.com/office/drawing/2016/5/10/chartex" xmlns:cx5="http://schemas.microsoft.com/office/drawing/2016/5/11/chartex" xmlns:cx6="http://schemas.microsoft.com/office/drawing/2016/5/12/chartex" xmlns:cx7="http://schemas.microsoft.com/office/drawing/2016/5/13/chartex" xmlns:cx8="http://schemas.microsoft.com/office/drawing/2016/5/14/chartex" xmlns:mc="http://schemas.openxmlformats.org/markup-compatibility/2006" xmlns:aink="http://schemas.microsoft.com/office/drawing/2016/ink" xmlns:am3d="http://schemas.microsoft.com/office/drawing/2017/model3d" xmlns:o="urn:schemas-microsoft-com:office:office" xmlns:r="http://schemas.openxmlformats.org/officeDocument/2006/relationships" xmlns:m="http://schemas.openxmlformats.org/officeDocument/2006/math" xmlns:v="urn:schemas-microsoft-com:vml" xmlns:wp14="http://schemas.microsoft.com/office/word/2010/wordprocessingDrawing" xmlns:wp="http://schemas.openxmlformats.org/drawingml/2006/wordprocessingDrawing" xmlns:w10="urn:schemas-microsoft-com:office:word" xmlns:w="http://schemas.openxmlformats.org/wordprocessingml/2006/main" xmlns:w14="http://schemas.microsoft.com/office/word/2010/wordml" xmlns:w15="http://schemas.microsoft.com/office/word/2012/wordml" xmlns:w16cex="http://schemas.microsoft.com/office/word/2018/wordml/cex" xmlns:w16cid="http://schemas.microsoft.com/office/word/2016/wordml/cid" xmlns:w16="http://schemas.microsoft.com/office/word/2018/wordml" xmlns:w16se="http://schemas.microsoft.com/office/word/2015/wordml/symex" xmlns:wpg="http://schemas.microsoft.com/office/word/2010/wordprocessingGroup" xmlns:wpi="http://schemas.microsoft.com/office/word/2010/wordprocessingInk" xmlns:wne="http://schemas.microsoft.com/office/word/2006/wordml" xmlns:wps="http://schemas.microsoft.com/office/word/2010/wordprocessingShape" mc:Ignorable="w14 w15 w16se w16cid w16 w16cex wp14">
+<w:endnotes xmlns:wpc="http://schemas.microsoft.com/office/word/2010/wordprocessingCanvas" xmlns:mc="http://schemas.openxmlformats.org/markup-compatibility/2006" xmlns:o="urn:schemas-microsoft-com:office:office" xmlns:r="http://schemas.openxmlformats.org/officeDocument/2006/relationships" xmlns:m="http://schemas.openxmlformats.org/officeDocument/2006/math" xmlns:v="urn:schemas-microsoft-com:vml" xmlns:wp14="http://schemas.microsoft.com/office/word/2010/wordprocessingDrawing" xmlns:wp="http://schemas.openxmlformats.org/drawingml/2006/wordprocessingDrawing" xmlns:w10="urn:schemas-microsoft-com:office:word" xmlns:w="http://schemas.openxmlformats.org/wordprocessingml/2006/main" xmlns:w14="http://schemas.microsoft.com/office/word/2010/wordml" xmlns:wpg="http://schemas.microsoft.com/office/word/2010/wordprocessingGroup" xmlns:wpi="http://schemas.microsoft.com/office/word/2010/wordprocessingInk" xmlns:wne="http://schemas.microsoft.com/office/word/2006/wordml" xmlns:wps="http://schemas.microsoft.com/office/word/2010/wordprocessingShape" mc:Ignorable="w14 wp14">
   <w:endnote w:type="separator" w:id="-1">
     <w:p>
       <w:pPr>
@@ -5198,7 +5556,7 @@
 </file>
 
 <file path=word/footer1.xml><?xml version="1.0" encoding="utf-8"?>
-<w:ftr xmlns:wpc="http://schemas.microsoft.com/office/word/2010/wordprocessingCanvas" xmlns:cx="http://schemas.microsoft.com/office/drawing/2014/chartex" xmlns:cx1="http://schemas.microsoft.com/office/drawing/2015/9/8/chartex" xmlns:cx2="http://schemas.microsoft.com/office/drawing/2015/10/21/chartex" xmlns:cx3="http://schemas.microsoft.com/office/drawing/2016/5/9/chartex" xmlns:cx4="http://schemas.microsoft.com/office/drawing/2016/5/10/chartex" xmlns:cx5="http://schemas.microsoft.com/office/drawing/2016/5/11/chartex" xmlns:cx6="http://schemas.microsoft.com/office/drawing/2016/5/12/chartex" xmlns:cx7="http://schemas.microsoft.com/office/drawing/2016/5/13/chartex" xmlns:cx8="http://schemas.microsoft.com/office/drawing/2016/5/14/chartex" xmlns:mc="http://schemas.openxmlformats.org/markup-compatibility/2006" xmlns:aink="http://schemas.microsoft.com/office/drawing/2016/ink" xmlns:am3d="http://schemas.microsoft.com/office/drawing/2017/model3d" xmlns:o="urn:schemas-microsoft-com:office:office" xmlns:r="http://schemas.openxmlformats.org/officeDocument/2006/relationships" xmlns:m="http://schemas.openxmlformats.org/officeDocument/2006/math" xmlns:v="urn:schemas-microsoft-com:vml" xmlns:wp14="http://schemas.microsoft.com/office/word/2010/wordprocessingDrawing" xmlns:wp="http://schemas.openxmlformats.org/drawingml/2006/wordprocessingDrawing" xmlns:w10="urn:schemas-microsoft-com:office:word" xmlns:w="http://schemas.openxmlformats.org/wordprocessingml/2006/main" xmlns:w14="http://schemas.microsoft.com/office/word/2010/wordml" xmlns:w15="http://schemas.microsoft.com/office/word/2012/wordml" xmlns:w16cex="http://schemas.microsoft.com/office/word/2018/wordml/cex" xmlns:w16cid="http://schemas.microsoft.com/office/word/2016/wordml/cid" xmlns:w16="http://schemas.microsoft.com/office/word/2018/wordml" xmlns:w16se="http://schemas.microsoft.com/office/word/2015/wordml/symex" xmlns:wpg="http://schemas.microsoft.com/office/word/2010/wordprocessingGroup" xmlns:wpi="http://schemas.microsoft.com/office/word/2010/wordprocessingInk" xmlns:wne="http://schemas.microsoft.com/office/word/2006/wordml" xmlns:wps="http://schemas.microsoft.com/office/word/2010/wordprocessingShape" mc:Ignorable="w14 w15 w16se w16cid w16 w16cex wp14">
+<w:ftr xmlns:wpc="http://schemas.microsoft.com/office/word/2010/wordprocessingCanvas" xmlns:mc="http://schemas.openxmlformats.org/markup-compatibility/2006" xmlns:o="urn:schemas-microsoft-com:office:office" xmlns:r="http://schemas.openxmlformats.org/officeDocument/2006/relationships" xmlns:m="http://schemas.openxmlformats.org/officeDocument/2006/math" xmlns:v="urn:schemas-microsoft-com:vml" xmlns:wp14="http://schemas.microsoft.com/office/word/2010/wordprocessingDrawing" xmlns:wp="http://schemas.openxmlformats.org/drawingml/2006/wordprocessingDrawing" xmlns:w10="urn:schemas-microsoft-com:office:word" xmlns:w="http://schemas.openxmlformats.org/wordprocessingml/2006/main" xmlns:w14="http://schemas.microsoft.com/office/word/2010/wordml" xmlns:wpg="http://schemas.microsoft.com/office/word/2010/wordprocessingGroup" xmlns:wpi="http://schemas.microsoft.com/office/word/2010/wordprocessingInk" xmlns:wne="http://schemas.microsoft.com/office/word/2006/wordml" xmlns:wps="http://schemas.microsoft.com/office/word/2010/wordprocessingShape" mc:Ignorable="w14 wp14">
   <w:tbl>
     <w:tblPr>
       <w:tblW w:w="9485" w:type="dxa"/>
@@ -5307,7 +5665,7 @@
               <w:rStyle w:val="Nmerodepgina"/>
               <w:noProof/>
             </w:rPr>
-            <w:t>2</w:t>
+            <w:t>13</w:t>
           </w:r>
           <w:r>
             <w:rPr>
@@ -5344,7 +5702,7 @@
               <w:rStyle w:val="Nmerodepgina"/>
               <w:noProof/>
             </w:rPr>
-            <w:t>12</w:t>
+            <w:t>13</w:t>
           </w:r>
           <w:r>
             <w:rPr>
@@ -5365,7 +5723,7 @@
 </file>
 
 <file path=word/footnotes.xml><?xml version="1.0" encoding="utf-8"?>
-<w:footnotes xmlns:wpc="http://schemas.microsoft.com/office/word/2010/wordprocessingCanvas" xmlns:cx="http://schemas.microsoft.com/office/drawing/2014/chartex" xmlns:cx1="http://schemas.microsoft.com/office/drawing/2015/9/8/chartex" xmlns:cx2="http://schemas.microsoft.com/office/drawing/2015/10/21/chartex" xmlns:cx3="http://schemas.microsoft.com/office/drawing/2016/5/9/chartex" xmlns:cx4="http://schemas.microsoft.com/office/drawing/2016/5/10/chartex" xmlns:cx5="http://schemas.microsoft.com/office/drawing/2016/5/11/chartex" xmlns:cx6="http://schemas.microsoft.com/office/drawing/2016/5/12/chartex" xmlns:cx7="http://schemas.microsoft.com/office/drawing/2016/5/13/chartex" xmlns:cx8="http://schemas.microsoft.com/office/drawing/2016/5/14/chartex" xmlns:mc="http://schemas.openxmlformats.org/markup-compatibility/2006" xmlns:aink="http://schemas.microsoft.com/office/drawing/2016/ink" xmlns:am3d="http://schemas.microsoft.com/office/drawing/2017/model3d" xmlns:o="urn:schemas-microsoft-com:office:office" xmlns:r="http://schemas.openxmlformats.org/officeDocument/2006/relationships" xmlns:m="http://schemas.openxmlformats.org/officeDocument/2006/math" xmlns:v="urn:schemas-microsoft-com:vml" xmlns:wp14="http://schemas.microsoft.com/office/word/2010/wordprocessingDrawing" xmlns:wp="http://schemas.openxmlformats.org/drawingml/2006/wordprocessingDrawing" xmlns:w10="urn:schemas-microsoft-com:office:word" xmlns:w="http://schemas.openxmlformats.org/wordprocessingml/2006/main" xmlns:w14="http://schemas.microsoft.com/office/word/2010/wordml" xmlns:w15="http://schemas.microsoft.com/office/word/2012/wordml" xmlns:w16cex="http://schemas.microsoft.com/office/word/2018/wordml/cex" xmlns:w16cid="http://schemas.microsoft.com/office/word/2016/wordml/cid" xmlns:w16="http://schemas.microsoft.com/office/word/2018/wordml" xmlns:w16se="http://schemas.microsoft.com/office/word/2015/wordml/symex" xmlns:wpg="http://schemas.microsoft.com/office/word/2010/wordprocessingGroup" xmlns:wpi="http://schemas.microsoft.com/office/word/2010/wordprocessingInk" xmlns:wne="http://schemas.microsoft.com/office/word/2006/wordml" xmlns:wps="http://schemas.microsoft.com/office/word/2010/wordprocessingShape" mc:Ignorable="w14 w15 w16se w16cid w16 w16cex wp14">
+<w:footnotes xmlns:wpc="http://schemas.microsoft.com/office/word/2010/wordprocessingCanvas" xmlns:mc="http://schemas.openxmlformats.org/markup-compatibility/2006" xmlns:o="urn:schemas-microsoft-com:office:office" xmlns:r="http://schemas.openxmlformats.org/officeDocument/2006/relationships" xmlns:m="http://schemas.openxmlformats.org/officeDocument/2006/math" xmlns:v="urn:schemas-microsoft-com:vml" xmlns:wp14="http://schemas.microsoft.com/office/word/2010/wordprocessingDrawing" xmlns:wp="http://schemas.openxmlformats.org/drawingml/2006/wordprocessingDrawing" xmlns:w10="urn:schemas-microsoft-com:office:word" xmlns:w="http://schemas.openxmlformats.org/wordprocessingml/2006/main" xmlns:w14="http://schemas.microsoft.com/office/word/2010/wordml" xmlns:wpg="http://schemas.microsoft.com/office/word/2010/wordprocessingGroup" xmlns:wpi="http://schemas.microsoft.com/office/word/2010/wordprocessingInk" xmlns:wne="http://schemas.microsoft.com/office/word/2006/wordml" xmlns:wps="http://schemas.microsoft.com/office/word/2010/wordprocessingShape" mc:Ignorable="w14 wp14">
   <w:footnote w:type="separator" w:id="-1">
     <w:p>
       <w:pPr>
@@ -5390,7 +5748,7 @@
 </file>
 
 <file path=word/header1.xml><?xml version="1.0" encoding="utf-8"?>
-<w:hdr xmlns:wpc="http://schemas.microsoft.com/office/word/2010/wordprocessingCanvas" xmlns:cx="http://schemas.microsoft.com/office/drawing/2014/chartex" xmlns:cx1="http://schemas.microsoft.com/office/drawing/2015/9/8/chartex" xmlns:cx2="http://schemas.microsoft.com/office/drawing/2015/10/21/chartex" xmlns:cx3="http://schemas.microsoft.com/office/drawing/2016/5/9/chartex" xmlns:cx4="http://schemas.microsoft.com/office/drawing/2016/5/10/chartex" xmlns:cx5="http://schemas.microsoft.com/office/drawing/2016/5/11/chartex" xmlns:cx6="http://schemas.microsoft.com/office/drawing/2016/5/12/chartex" xmlns:cx7="http://schemas.microsoft.com/office/drawing/2016/5/13/chartex" xmlns:cx8="http://schemas.microsoft.com/office/drawing/2016/5/14/chartex" xmlns:mc="http://schemas.openxmlformats.org/markup-compatibility/2006" xmlns:aink="http://schemas.microsoft.com/office/drawing/2016/ink" xmlns:am3d="http://schemas.microsoft.com/office/drawing/2017/model3d" xmlns:o="urn:schemas-microsoft-com:office:office" xmlns:r="http://schemas.openxmlformats.org/officeDocument/2006/relationships" xmlns:m="http://schemas.openxmlformats.org/officeDocument/2006/math" xmlns:v="urn:schemas-microsoft-com:vml" xmlns:wp14="http://schemas.microsoft.com/office/word/2010/wordprocessingDrawing" xmlns:wp="http://schemas.openxmlformats.org/drawingml/2006/wordprocessingDrawing" xmlns:w10="urn:schemas-microsoft-com:office:word" xmlns:w="http://schemas.openxmlformats.org/wordprocessingml/2006/main" xmlns:w14="http://schemas.microsoft.com/office/word/2010/wordml" xmlns:w15="http://schemas.microsoft.com/office/word/2012/wordml" xmlns:w16cex="http://schemas.microsoft.com/office/word/2018/wordml/cex" xmlns:w16cid="http://schemas.microsoft.com/office/word/2016/wordml/cid" xmlns:w16="http://schemas.microsoft.com/office/word/2018/wordml" xmlns:w16se="http://schemas.microsoft.com/office/word/2015/wordml/symex" xmlns:wpg="http://schemas.microsoft.com/office/word/2010/wordprocessingGroup" xmlns:wpi="http://schemas.microsoft.com/office/word/2010/wordprocessingInk" xmlns:wne="http://schemas.microsoft.com/office/word/2006/wordml" xmlns:wps="http://schemas.microsoft.com/office/word/2010/wordprocessingShape" mc:Ignorable="w14 w15 w16se w16cid w16 w16cex wp14">
+<w:hdr xmlns:wpc="http://schemas.microsoft.com/office/word/2010/wordprocessingCanvas" xmlns:mc="http://schemas.openxmlformats.org/markup-compatibility/2006" xmlns:o="urn:schemas-microsoft-com:office:office" xmlns:r="http://schemas.openxmlformats.org/officeDocument/2006/relationships" xmlns:m="http://schemas.openxmlformats.org/officeDocument/2006/math" xmlns:v="urn:schemas-microsoft-com:vml" xmlns:wp14="http://schemas.microsoft.com/office/word/2010/wordprocessingDrawing" xmlns:wp="http://schemas.openxmlformats.org/drawingml/2006/wordprocessingDrawing" xmlns:w10="urn:schemas-microsoft-com:office:word" xmlns:w="http://schemas.openxmlformats.org/wordprocessingml/2006/main" xmlns:w14="http://schemas.microsoft.com/office/word/2010/wordml" xmlns:wpg="http://schemas.microsoft.com/office/word/2010/wordprocessingGroup" xmlns:wpi="http://schemas.microsoft.com/office/word/2010/wordprocessingInk" xmlns:wne="http://schemas.microsoft.com/office/word/2006/wordml" xmlns:wps="http://schemas.microsoft.com/office/word/2010/wordprocessingShape" mc:Ignorable="w14 wp14">
   <w:p>
     <w:pPr>
       <w:rPr>
@@ -5469,7 +5827,7 @@
 </file>
 
 <file path=word/header2.xml><?xml version="1.0" encoding="utf-8"?>
-<w:hdr xmlns:wpc="http://schemas.microsoft.com/office/word/2010/wordprocessingCanvas" xmlns:cx="http://schemas.microsoft.com/office/drawing/2014/chartex" xmlns:cx1="http://schemas.microsoft.com/office/drawing/2015/9/8/chartex" xmlns:cx2="http://schemas.microsoft.com/office/drawing/2015/10/21/chartex" xmlns:cx3="http://schemas.microsoft.com/office/drawing/2016/5/9/chartex" xmlns:cx4="http://schemas.microsoft.com/office/drawing/2016/5/10/chartex" xmlns:cx5="http://schemas.microsoft.com/office/drawing/2016/5/11/chartex" xmlns:cx6="http://schemas.microsoft.com/office/drawing/2016/5/12/chartex" xmlns:cx7="http://schemas.microsoft.com/office/drawing/2016/5/13/chartex" xmlns:cx8="http://schemas.microsoft.com/office/drawing/2016/5/14/chartex" xmlns:mc="http://schemas.openxmlformats.org/markup-compatibility/2006" xmlns:aink="http://schemas.microsoft.com/office/drawing/2016/ink" xmlns:am3d="http://schemas.microsoft.com/office/drawing/2017/model3d" xmlns:o="urn:schemas-microsoft-com:office:office" xmlns:r="http://schemas.openxmlformats.org/officeDocument/2006/relationships" xmlns:m="http://schemas.openxmlformats.org/officeDocument/2006/math" xmlns:v="urn:schemas-microsoft-com:vml" xmlns:wp14="http://schemas.microsoft.com/office/word/2010/wordprocessingDrawing" xmlns:wp="http://schemas.openxmlformats.org/drawingml/2006/wordprocessingDrawing" xmlns:w10="urn:schemas-microsoft-com:office:word" xmlns:w="http://schemas.openxmlformats.org/wordprocessingml/2006/main" xmlns:w14="http://schemas.microsoft.com/office/word/2010/wordml" xmlns:w15="http://schemas.microsoft.com/office/word/2012/wordml" xmlns:w16cex="http://schemas.microsoft.com/office/word/2018/wordml/cex" xmlns:w16cid="http://schemas.microsoft.com/office/word/2016/wordml/cid" xmlns:w16="http://schemas.microsoft.com/office/word/2018/wordml" xmlns:w16se="http://schemas.microsoft.com/office/word/2015/wordml/symex" xmlns:wpg="http://schemas.microsoft.com/office/word/2010/wordprocessingGroup" xmlns:wpi="http://schemas.microsoft.com/office/word/2010/wordprocessingInk" xmlns:wne="http://schemas.microsoft.com/office/word/2006/wordml" xmlns:wps="http://schemas.microsoft.com/office/word/2010/wordprocessingShape" mc:Ignorable="w14 w15 w16se w16cid w16 w16cex wp14">
+<w:hdr xmlns:wpc="http://schemas.microsoft.com/office/word/2010/wordprocessingCanvas" xmlns:mc="http://schemas.openxmlformats.org/markup-compatibility/2006" xmlns:o="urn:schemas-microsoft-com:office:office" xmlns:r="http://schemas.openxmlformats.org/officeDocument/2006/relationships" xmlns:m="http://schemas.openxmlformats.org/officeDocument/2006/math" xmlns:v="urn:schemas-microsoft-com:vml" xmlns:wp14="http://schemas.microsoft.com/office/word/2010/wordprocessingDrawing" xmlns:wp="http://schemas.openxmlformats.org/drawingml/2006/wordprocessingDrawing" xmlns:w10="urn:schemas-microsoft-com:office:word" xmlns:w="http://schemas.openxmlformats.org/wordprocessingml/2006/main" xmlns:w14="http://schemas.microsoft.com/office/word/2010/wordml" xmlns:wpg="http://schemas.microsoft.com/office/word/2010/wordprocessingGroup" xmlns:wpi="http://schemas.microsoft.com/office/word/2010/wordprocessingInk" xmlns:wne="http://schemas.microsoft.com/office/word/2006/wordml" xmlns:wps="http://schemas.microsoft.com/office/word/2010/wordprocessingShape" mc:Ignorable="w14 wp14">
   <w:tbl>
     <w:tblPr>
       <w:tblW w:w="9558" w:type="dxa"/>
@@ -5520,7 +5878,10 @@
             <w:ind w:right="68"/>
           </w:pPr>
           <w:r>
-            <w:t xml:space="preserve">  Version:           &lt;1.0&gt;</w:t>
+            <w:t xml:space="preserve">  Version:           &lt;2</w:t>
+          </w:r>
+          <w:r>
+            <w:t>.0&gt;</w:t>
           </w:r>
         </w:p>
       </w:tc>
@@ -5566,7 +5927,10 @@
         </w:tcPr>
         <w:p>
           <w:r>
-            <w:t xml:space="preserve">  Date:  08/</w:t>
+            <w:t xml:space="preserve">  Date:  29</w:t>
+          </w:r>
+          <w:r>
+            <w:t>/</w:t>
           </w:r>
           <w:proofErr w:type="spellStart"/>
           <w:r>
@@ -5592,11 +5956,9 @@
           </w:tcBorders>
         </w:tcPr>
         <w:p>
-          <w:proofErr w:type="spellStart"/>
-          <w:r>
-            <w:t>Doc_Arqui</w:t>
-          </w:r>
-          <w:proofErr w:type="spellEnd"/>
+          <w:r>
+            <w:t>SAD</w:t>
+          </w:r>
         </w:p>
       </w:tc>
     </w:tr>
@@ -5610,8 +5972,8 @@
 </file>
 
 <file path=word/numbering.xml><?xml version="1.0" encoding="utf-8"?>
-<w:numbering xmlns:wpc="http://schemas.microsoft.com/office/word/2010/wordprocessingCanvas" xmlns:cx="http://schemas.microsoft.com/office/drawing/2014/chartex" xmlns:cx1="http://schemas.microsoft.com/office/drawing/2015/9/8/chartex" xmlns:cx2="http://schemas.microsoft.com/office/drawing/2015/10/21/chartex" xmlns:cx3="http://schemas.microsoft.com/office/drawing/2016/5/9/chartex" xmlns:cx4="http://schemas.microsoft.com/office/drawing/2016/5/10/chartex" xmlns:cx5="http://schemas.microsoft.com/office/drawing/2016/5/11/chartex" xmlns:cx6="http://schemas.microsoft.com/office/drawing/2016/5/12/chartex" xmlns:cx7="http://schemas.microsoft.com/office/drawing/2016/5/13/chartex" xmlns:cx8="http://schemas.microsoft.com/office/drawing/2016/5/14/chartex" xmlns:mc="http://schemas.openxmlformats.org/markup-compatibility/2006" xmlns:aink="http://schemas.microsoft.com/office/drawing/2016/ink" xmlns:am3d="http://schemas.microsoft.com/office/drawing/2017/model3d" xmlns:o="urn:schemas-microsoft-com:office:office" xmlns:r="http://schemas.openxmlformats.org/officeDocument/2006/relationships" xmlns:m="http://schemas.openxmlformats.org/officeDocument/2006/math" xmlns:v="urn:schemas-microsoft-com:vml" xmlns:wp14="http://schemas.microsoft.com/office/word/2010/wordprocessingDrawing" xmlns:wp="http://schemas.openxmlformats.org/drawingml/2006/wordprocessingDrawing" xmlns:w10="urn:schemas-microsoft-com:office:word" xmlns:w="http://schemas.openxmlformats.org/wordprocessingml/2006/main" xmlns:w14="http://schemas.microsoft.com/office/word/2010/wordml" xmlns:w15="http://schemas.microsoft.com/office/word/2012/wordml" xmlns:w16cex="http://schemas.microsoft.com/office/word/2018/wordml/cex" xmlns:w16cid="http://schemas.microsoft.com/office/word/2016/wordml/cid" xmlns:w16="http://schemas.microsoft.com/office/word/2018/wordml" xmlns:w16se="http://schemas.microsoft.com/office/word/2015/wordml/symex" xmlns:wpg="http://schemas.microsoft.com/office/word/2010/wordprocessingGroup" xmlns:wpi="http://schemas.microsoft.com/office/word/2010/wordprocessingInk" xmlns:wne="http://schemas.microsoft.com/office/word/2006/wordml" xmlns:wps="http://schemas.microsoft.com/office/word/2010/wordprocessingShape" mc:Ignorable="w14 w15 w16se w16cid w16 w16cex wp14">
-  <w:abstractNum w:abstractNumId="0" w15:restartNumberingAfterBreak="0">
+<w:numbering xmlns:wpc="http://schemas.microsoft.com/office/word/2010/wordprocessingCanvas" xmlns:mc="http://schemas.openxmlformats.org/markup-compatibility/2006" xmlns:o="urn:schemas-microsoft-com:office:office" xmlns:r="http://schemas.openxmlformats.org/officeDocument/2006/relationships" xmlns:m="http://schemas.openxmlformats.org/officeDocument/2006/math" xmlns:v="urn:schemas-microsoft-com:vml" xmlns:wp14="http://schemas.microsoft.com/office/word/2010/wordprocessingDrawing" xmlns:wp="http://schemas.openxmlformats.org/drawingml/2006/wordprocessingDrawing" xmlns:w10="urn:schemas-microsoft-com:office:word" xmlns:w="http://schemas.openxmlformats.org/wordprocessingml/2006/main" xmlns:w14="http://schemas.microsoft.com/office/word/2010/wordml" xmlns:wpg="http://schemas.microsoft.com/office/word/2010/wordprocessingGroup" xmlns:wpi="http://schemas.microsoft.com/office/word/2010/wordprocessingInk" xmlns:wne="http://schemas.microsoft.com/office/word/2006/wordml" xmlns:wps="http://schemas.microsoft.com/office/word/2010/wordprocessingShape" mc:Ignorable="w14 wp14">
+  <w:abstractNum w:abstractNumId="0">
     <w:nsid w:val="4497144F"/>
     <w:multiLevelType w:val="multilevel"/>
     <w:tmpl w:val="A95CC7EE"/>
@@ -5706,7 +6068,7 @@
       </w:pPr>
     </w:lvl>
   </w:abstractNum>
-  <w:abstractNum w:abstractNumId="1" w15:restartNumberingAfterBreak="0">
+  <w:abstractNum w:abstractNumId="1">
     <w:nsid w:val="56D20AC5"/>
     <w:multiLevelType w:val="multilevel"/>
     <w:tmpl w:val="BB786864"/>
@@ -5802,7 +6164,7 @@
 </file>
 
 <file path=word/styles.xml><?xml version="1.0" encoding="utf-8"?>
-<w:styles xmlns:mc="http://schemas.openxmlformats.org/markup-compatibility/2006" xmlns:r="http://schemas.openxmlformats.org/officeDocument/2006/relationships" xmlns:w="http://schemas.openxmlformats.org/wordprocessingml/2006/main" xmlns:w14="http://schemas.microsoft.com/office/word/2010/wordml" xmlns:w15="http://schemas.microsoft.com/office/word/2012/wordml" xmlns:w16cex="http://schemas.microsoft.com/office/word/2018/wordml/cex" xmlns:w16cid="http://schemas.microsoft.com/office/word/2016/wordml/cid" xmlns:w16="http://schemas.microsoft.com/office/word/2018/wordml" xmlns:w16se="http://schemas.microsoft.com/office/word/2015/wordml/symex" mc:Ignorable="w14 w15 w16se w16cid w16 w16cex">
+<w:styles xmlns:mc="http://schemas.openxmlformats.org/markup-compatibility/2006" xmlns:r="http://schemas.openxmlformats.org/officeDocument/2006/relationships" xmlns:w="http://schemas.openxmlformats.org/wordprocessingml/2006/main" xmlns:w14="http://schemas.microsoft.com/office/word/2010/wordml" mc:Ignorable="w14">
   <w:docDefaults>
     <w:rPrDefault>
       <w:rPr>
@@ -5816,383 +6178,144 @@
       </w:pPr>
     </w:pPrDefault>
   </w:docDefaults>
-  <w:latentStyles w:defLockedState="0" w:defUIPriority="99" w:defSemiHidden="0" w:defUnhideWhenUsed="0" w:defQFormat="0" w:count="376">
-    <w:lsdException w:name="Normal" w:uiPriority="0" w:qFormat="1"/>
-    <w:lsdException w:name="heading 1" w:uiPriority="9" w:qFormat="1"/>
-    <w:lsdException w:name="heading 2" w:uiPriority="9" w:qFormat="1"/>
-    <w:lsdException w:name="heading 3" w:uiPriority="9" w:qFormat="1"/>
-    <w:lsdException w:name="heading 4" w:uiPriority="9" w:qFormat="1"/>
-    <w:lsdException w:name="heading 5" w:uiPriority="9" w:qFormat="1"/>
-    <w:lsdException w:name="heading 6" w:uiPriority="9" w:qFormat="1"/>
-    <w:lsdException w:name="heading 7" w:uiPriority="9" w:qFormat="1"/>
-    <w:lsdException w:name="heading 8" w:uiPriority="9" w:qFormat="1"/>
-    <w:lsdException w:name="heading 9" w:uiPriority="9" w:qFormat="1"/>
-    <w:lsdException w:name="index 1" w:semiHidden="1" w:unhideWhenUsed="1"/>
-    <w:lsdException w:name="index 2" w:semiHidden="1" w:unhideWhenUsed="1"/>
-    <w:lsdException w:name="index 3" w:semiHidden="1" w:unhideWhenUsed="1"/>
-    <w:lsdException w:name="index 4" w:semiHidden="1" w:unhideWhenUsed="1"/>
-    <w:lsdException w:name="index 5" w:semiHidden="1" w:unhideWhenUsed="1"/>
-    <w:lsdException w:name="index 6" w:semiHidden="1" w:unhideWhenUsed="1"/>
-    <w:lsdException w:name="index 7" w:semiHidden="1" w:unhideWhenUsed="1"/>
-    <w:lsdException w:name="index 8" w:semiHidden="1" w:unhideWhenUsed="1"/>
-    <w:lsdException w:name="index 9" w:semiHidden="1" w:unhideWhenUsed="1"/>
-    <w:lsdException w:name="toc 1" w:semiHidden="1" w:uiPriority="39" w:unhideWhenUsed="1"/>
-    <w:lsdException w:name="toc 2" w:semiHidden="1" w:uiPriority="39" w:unhideWhenUsed="1"/>
-    <w:lsdException w:name="toc 3" w:semiHidden="1" w:uiPriority="39" w:unhideWhenUsed="1"/>
-    <w:lsdException w:name="toc 4" w:semiHidden="1" w:uiPriority="39" w:unhideWhenUsed="1"/>
-    <w:lsdException w:name="toc 5" w:semiHidden="1" w:uiPriority="39" w:unhideWhenUsed="1"/>
-    <w:lsdException w:name="toc 6" w:semiHidden="1" w:uiPriority="39" w:unhideWhenUsed="1"/>
-    <w:lsdException w:name="toc 7" w:semiHidden="1" w:uiPriority="39" w:unhideWhenUsed="1"/>
-    <w:lsdException w:name="toc 8" w:semiHidden="1" w:uiPriority="39" w:unhideWhenUsed="1"/>
-    <w:lsdException w:name="toc 9" w:semiHidden="1" w:uiPriority="39" w:unhideWhenUsed="1"/>
-    <w:lsdException w:name="Normal Indent" w:semiHidden="1" w:unhideWhenUsed="1"/>
-    <w:lsdException w:name="footnote text" w:semiHidden="1" w:unhideWhenUsed="1"/>
-    <w:lsdException w:name="annotation text" w:semiHidden="1" w:unhideWhenUsed="1"/>
-    <w:lsdException w:name="header" w:semiHidden="1" w:unhideWhenUsed="1"/>
-    <w:lsdException w:name="footer" w:semiHidden="1" w:unhideWhenUsed="1"/>
-    <w:lsdException w:name="index heading" w:semiHidden="1" w:unhideWhenUsed="1"/>
-    <w:lsdException w:name="caption" w:semiHidden="1" w:uiPriority="35" w:unhideWhenUsed="1" w:qFormat="1"/>
-    <w:lsdException w:name="table of figures" w:semiHidden="1" w:unhideWhenUsed="1"/>
-    <w:lsdException w:name="envelope address" w:semiHidden="1" w:unhideWhenUsed="1"/>
-    <w:lsdException w:name="envelope return" w:semiHidden="1" w:unhideWhenUsed="1"/>
-    <w:lsdException w:name="footnote reference" w:semiHidden="1" w:unhideWhenUsed="1"/>
-    <w:lsdException w:name="annotation reference" w:semiHidden="1" w:unhideWhenUsed="1"/>
-    <w:lsdException w:name="line number" w:semiHidden="1" w:unhideWhenUsed="1"/>
-    <w:lsdException w:name="page number" w:semiHidden="1" w:unhideWhenUsed="1"/>
-    <w:lsdException w:name="endnote reference" w:semiHidden="1" w:unhideWhenUsed="1"/>
-    <w:lsdException w:name="endnote text" w:semiHidden="1" w:unhideWhenUsed="1"/>
-    <w:lsdException w:name="table of authorities" w:semiHidden="1" w:unhideWhenUsed="1"/>
-    <w:lsdException w:name="macro" w:semiHidden="1" w:unhideWhenUsed="1"/>
-    <w:lsdException w:name="toa heading" w:semiHidden="1" w:unhideWhenUsed="1"/>
-    <w:lsdException w:name="List" w:semiHidden="1" w:unhideWhenUsed="1"/>
-    <w:lsdException w:name="List Bullet" w:semiHidden="1" w:unhideWhenUsed="1"/>
-    <w:lsdException w:name="List Number" w:semiHidden="1" w:unhideWhenUsed="1"/>
-    <w:lsdException w:name="List 2" w:semiHidden="1" w:unhideWhenUsed="1"/>
-    <w:lsdException w:name="List 3" w:semiHidden="1" w:unhideWhenUsed="1"/>
-    <w:lsdException w:name="List 4" w:semiHidden="1" w:unhideWhenUsed="1"/>
-    <w:lsdException w:name="List 5" w:semiHidden="1" w:unhideWhenUsed="1"/>
-    <w:lsdException w:name="List Bullet 2" w:semiHidden="1" w:unhideWhenUsed="1"/>
-    <w:lsdException w:name="List Bullet 3" w:semiHidden="1" w:unhideWhenUsed="1"/>
-    <w:lsdException w:name="List Bullet 4" w:semiHidden="1" w:unhideWhenUsed="1"/>
-    <w:lsdException w:name="List Bullet 5" w:semiHidden="1" w:unhideWhenUsed="1"/>
-    <w:lsdException w:name="List Number 2" w:semiHidden="1" w:unhideWhenUsed="1"/>
-    <w:lsdException w:name="List Number 3" w:semiHidden="1" w:unhideWhenUsed="1"/>
-    <w:lsdException w:name="List Number 4" w:semiHidden="1" w:unhideWhenUsed="1"/>
-    <w:lsdException w:name="List Number 5" w:semiHidden="1" w:unhideWhenUsed="1"/>
-    <w:lsdException w:name="Title" w:uiPriority="10" w:qFormat="1"/>
-    <w:lsdException w:name="Closing" w:semiHidden="1" w:unhideWhenUsed="1"/>
-    <w:lsdException w:name="Signature" w:semiHidden="1" w:unhideWhenUsed="1"/>
-    <w:lsdException w:name="Default Paragraph Font" w:semiHidden="1" w:uiPriority="1" w:unhideWhenUsed="1"/>
-    <w:lsdException w:name="Body Text" w:semiHidden="1" w:unhideWhenUsed="1"/>
-    <w:lsdException w:name="Body Text Indent" w:semiHidden="1" w:unhideWhenUsed="1"/>
-    <w:lsdException w:name="List Continue" w:semiHidden="1" w:unhideWhenUsed="1"/>
-    <w:lsdException w:name="List Continue 2" w:semiHidden="1" w:unhideWhenUsed="1"/>
-    <w:lsdException w:name="List Continue 3" w:semiHidden="1" w:unhideWhenUsed="1"/>
-    <w:lsdException w:name="List Continue 4" w:semiHidden="1" w:unhideWhenUsed="1"/>
-    <w:lsdException w:name="List Continue 5" w:semiHidden="1" w:unhideWhenUsed="1"/>
-    <w:lsdException w:name="Message Header" w:semiHidden="1" w:unhideWhenUsed="1"/>
-    <w:lsdException w:name="Subtitle" w:uiPriority="11" w:qFormat="1"/>
-    <w:lsdException w:name="Salutation" w:semiHidden="1" w:unhideWhenUsed="1"/>
-    <w:lsdException w:name="Date" w:semiHidden="1" w:unhideWhenUsed="1"/>
-    <w:lsdException w:name="Body Text First Indent" w:semiHidden="1" w:unhideWhenUsed="1"/>
-    <w:lsdException w:name="Body Text First Indent 2" w:semiHidden="1" w:unhideWhenUsed="1"/>
-    <w:lsdException w:name="Note Heading" w:semiHidden="1" w:unhideWhenUsed="1"/>
-    <w:lsdException w:name="Body Text 2" w:semiHidden="1" w:unhideWhenUsed="1"/>
-    <w:lsdException w:name="Body Text 3" w:semiHidden="1" w:unhideWhenUsed="1"/>
-    <w:lsdException w:name="Body Text Indent 2" w:semiHidden="1" w:unhideWhenUsed="1"/>
-    <w:lsdException w:name="Body Text Indent 3" w:semiHidden="1" w:unhideWhenUsed="1"/>
-    <w:lsdException w:name="Block Text" w:semiHidden="1" w:unhideWhenUsed="1"/>
-    <w:lsdException w:name="Hyperlink" w:semiHidden="1" w:unhideWhenUsed="1"/>
-    <w:lsdException w:name="FollowedHyperlink" w:semiHidden="1" w:unhideWhenUsed="1"/>
-    <w:lsdException w:name="Strong" w:uiPriority="22" w:qFormat="1"/>
-    <w:lsdException w:name="Emphasis" w:uiPriority="20" w:qFormat="1"/>
-    <w:lsdException w:name="Document Map" w:semiHidden="1" w:unhideWhenUsed="1"/>
-    <w:lsdException w:name="Plain Text" w:semiHidden="1" w:unhideWhenUsed="1"/>
-    <w:lsdException w:name="E-mail Signature" w:semiHidden="1" w:unhideWhenUsed="1"/>
-    <w:lsdException w:name="HTML Top of Form" w:semiHidden="1" w:unhideWhenUsed="1"/>
-    <w:lsdException w:name="HTML Bottom of Form" w:semiHidden="1" w:unhideWhenUsed="1"/>
-    <w:lsdException w:name="Normal (Web)" w:semiHidden="1" w:unhideWhenUsed="1"/>
-    <w:lsdException w:name="HTML Acronym" w:semiHidden="1" w:unhideWhenUsed="1"/>
-    <w:lsdException w:name="HTML Address" w:semiHidden="1" w:unhideWhenUsed="1"/>
-    <w:lsdException w:name="HTML Cite" w:semiHidden="1" w:unhideWhenUsed="1"/>
-    <w:lsdException w:name="HTML Code" w:semiHidden="1" w:unhideWhenUsed="1"/>
-    <w:lsdException w:name="HTML Definition" w:semiHidden="1" w:unhideWhenUsed="1"/>
-    <w:lsdException w:name="HTML Keyboard" w:semiHidden="1" w:unhideWhenUsed="1"/>
-    <w:lsdException w:name="HTML Preformatted" w:semiHidden="1" w:unhideWhenUsed="1"/>
-    <w:lsdException w:name="HTML Sample" w:semiHidden="1" w:unhideWhenUsed="1"/>
-    <w:lsdException w:name="HTML Typewriter" w:semiHidden="1" w:unhideWhenUsed="1"/>
-    <w:lsdException w:name="HTML Variable" w:semiHidden="1" w:unhideWhenUsed="1"/>
-    <w:lsdException w:name="Normal Table" w:semiHidden="1" w:unhideWhenUsed="1"/>
-    <w:lsdException w:name="annotation subject" w:semiHidden="1" w:unhideWhenUsed="1"/>
-    <w:lsdException w:name="No List" w:semiHidden="1" w:unhideWhenUsed="1"/>
-    <w:lsdException w:name="Outline List 1" w:semiHidden="1" w:unhideWhenUsed="1"/>
-    <w:lsdException w:name="Outline List 2" w:semiHidden="1" w:unhideWhenUsed="1"/>
-    <w:lsdException w:name="Outline List 3" w:semiHidden="1" w:unhideWhenUsed="1"/>
-    <w:lsdException w:name="Table Simple 1" w:semiHidden="1" w:unhideWhenUsed="1"/>
-    <w:lsdException w:name="Table Simple 2" w:semiHidden="1" w:unhideWhenUsed="1"/>
-    <w:lsdException w:name="Table Simple 3" w:semiHidden="1" w:unhideWhenUsed="1"/>
-    <w:lsdException w:name="Table Classic 1" w:semiHidden="1" w:unhideWhenUsed="1"/>
-    <w:lsdException w:name="Table Classic 2" w:semiHidden="1" w:unhideWhenUsed="1"/>
-    <w:lsdException w:name="Table Classic 3" w:semiHidden="1" w:unhideWhenUsed="1"/>
-    <w:lsdException w:name="Table Classic 4" w:semiHidden="1" w:unhideWhenUsed="1"/>
-    <w:lsdException w:name="Table Colorful 1" w:semiHidden="1" w:unhideWhenUsed="1"/>
-    <w:lsdException w:name="Table Colorful 2" w:semiHidden="1" w:unhideWhenUsed="1"/>
-    <w:lsdException w:name="Table Colorful 3" w:semiHidden="1" w:unhideWhenUsed="1"/>
-    <w:lsdException w:name="Table Columns 1" w:semiHidden="1" w:unhideWhenUsed="1"/>
-    <w:lsdException w:name="Table Columns 2" w:semiHidden="1" w:unhideWhenUsed="1"/>
-    <w:lsdException w:name="Table Columns 3" w:semiHidden="1" w:unhideWhenUsed="1"/>
-    <w:lsdException w:name="Table Columns 4" w:semiHidden="1" w:unhideWhenUsed="1"/>
-    <w:lsdException w:name="Table Columns 5" w:semiHidden="1" w:unhideWhenUsed="1"/>
-    <w:lsdException w:name="Table Grid 1" w:semiHidden="1" w:unhideWhenUsed="1"/>
-    <w:lsdException w:name="Table Grid 2" w:semiHidden="1" w:unhideWhenUsed="1"/>
-    <w:lsdException w:name="Table Grid 3" w:semiHidden="1" w:unhideWhenUsed="1"/>
-    <w:lsdException w:name="Table Grid 4" w:semiHidden="1" w:unhideWhenUsed="1"/>
-    <w:lsdException w:name="Table Grid 5" w:semiHidden="1" w:unhideWhenUsed="1"/>
-    <w:lsdException w:name="Table Grid 6" w:semiHidden="1" w:unhideWhenUsed="1"/>
-    <w:lsdException w:name="Table Grid 7" w:semiHidden="1" w:unhideWhenUsed="1"/>
-    <w:lsdException w:name="Table Grid 8" w:semiHidden="1" w:unhideWhenUsed="1"/>
-    <w:lsdException w:name="Table List 1" w:semiHidden="1" w:unhideWhenUsed="1"/>
-    <w:lsdException w:name="Table List 2" w:semiHidden="1" w:unhideWhenUsed="1"/>
-    <w:lsdException w:name="Table List 3" w:semiHidden="1" w:unhideWhenUsed="1"/>
-    <w:lsdException w:name="Table List 4" w:semiHidden="1" w:unhideWhenUsed="1"/>
-    <w:lsdException w:name="Table List 5" w:semiHidden="1" w:unhideWhenUsed="1"/>
-    <w:lsdException w:name="Table List 6" w:semiHidden="1" w:unhideWhenUsed="1"/>
-    <w:lsdException w:name="Table List 7" w:semiHidden="1" w:unhideWhenUsed="1"/>
-    <w:lsdException w:name="Table List 8" w:semiHidden="1" w:unhideWhenUsed="1"/>
-    <w:lsdException w:name="Table 3D effects 1" w:semiHidden="1" w:unhideWhenUsed="1"/>
-    <w:lsdException w:name="Table 3D effects 2" w:semiHidden="1" w:unhideWhenUsed="1"/>
-    <w:lsdException w:name="Table 3D effects 3" w:semiHidden="1" w:unhideWhenUsed="1"/>
-    <w:lsdException w:name="Table Contemporary" w:semiHidden="1" w:unhideWhenUsed="1"/>
-    <w:lsdException w:name="Table Elegant" w:semiHidden="1" w:unhideWhenUsed="1"/>
-    <w:lsdException w:name="Table Professional" w:semiHidden="1" w:unhideWhenUsed="1"/>
-    <w:lsdException w:name="Table Subtle 1" w:semiHidden="1" w:unhideWhenUsed="1"/>
-    <w:lsdException w:name="Table Subtle 2" w:semiHidden="1" w:unhideWhenUsed="1"/>
-    <w:lsdException w:name="Table Web 1" w:semiHidden="1" w:unhideWhenUsed="1"/>
-    <w:lsdException w:name="Table Web 2" w:semiHidden="1" w:unhideWhenUsed="1"/>
-    <w:lsdException w:name="Table Web 3" w:semiHidden="1" w:unhideWhenUsed="1"/>
-    <w:lsdException w:name="Balloon Text" w:semiHidden="1" w:unhideWhenUsed="1"/>
-    <w:lsdException w:name="Table Grid" w:semiHidden="1" w:uiPriority="59" w:unhideWhenUsed="1"/>
-    <w:lsdException w:name="Table Theme" w:semiHidden="1" w:unhideWhenUsed="1"/>
-    <w:lsdException w:name="Placeholder Text" w:semiHidden="1"/>
-    <w:lsdException w:name="No Spacing" w:uiPriority="1" w:qFormat="1"/>
-    <w:lsdException w:name="Light Shading" w:uiPriority="60"/>
-    <w:lsdException w:name="Light List" w:uiPriority="61"/>
-    <w:lsdException w:name="Light Grid" w:uiPriority="62"/>
-    <w:lsdException w:name="Medium Shading 1" w:uiPriority="63"/>
-    <w:lsdException w:name="Medium Shading 2" w:uiPriority="64"/>
-    <w:lsdException w:name="Medium List 1" w:uiPriority="65"/>
-    <w:lsdException w:name="Medium List 2" w:uiPriority="66"/>
-    <w:lsdException w:name="Medium Grid 1" w:uiPriority="67"/>
-    <w:lsdException w:name="Medium Grid 2" w:uiPriority="68"/>
-    <w:lsdException w:name="Medium Grid 3" w:uiPriority="69"/>
-    <w:lsdException w:name="Dark List" w:uiPriority="70"/>
-    <w:lsdException w:name="Colorful Shading" w:uiPriority="71"/>
-    <w:lsdException w:name="Colorful List" w:uiPriority="72"/>
-    <w:lsdException w:name="Colorful Grid" w:uiPriority="73"/>
-    <w:lsdException w:name="Light Shading Accent 1" w:uiPriority="60"/>
-    <w:lsdException w:name="Light List Accent 1" w:uiPriority="61"/>
-    <w:lsdException w:name="Light Grid Accent 1" w:uiPriority="62"/>
-    <w:lsdException w:name="Medium Shading 1 Accent 1" w:uiPriority="63"/>
-    <w:lsdException w:name="Medium Shading 2 Accent 1" w:uiPriority="64"/>
-    <w:lsdException w:name="Medium List 1 Accent 1" w:uiPriority="65"/>
-    <w:lsdException w:name="Revision" w:semiHidden="1"/>
-    <w:lsdException w:name="List Paragraph" w:uiPriority="34" w:qFormat="1"/>
-    <w:lsdException w:name="Quote" w:uiPriority="29" w:qFormat="1"/>
-    <w:lsdException w:name="Intense Quote" w:uiPriority="30" w:qFormat="1"/>
-    <w:lsdException w:name="Medium List 2 Accent 1" w:uiPriority="66"/>
-    <w:lsdException w:name="Medium Grid 1 Accent 1" w:uiPriority="67"/>
-    <w:lsdException w:name="Medium Grid 2 Accent 1" w:uiPriority="68"/>
-    <w:lsdException w:name="Medium Grid 3 Accent 1" w:uiPriority="69"/>
-    <w:lsdException w:name="Dark List Accent 1" w:uiPriority="70"/>
-    <w:lsdException w:name="Colorful Shading Accent 1" w:uiPriority="71"/>
-    <w:lsdException w:name="Colorful List Accent 1" w:uiPriority="72"/>
-    <w:lsdException w:name="Colorful Grid Accent 1" w:uiPriority="73"/>
-    <w:lsdException w:name="Light Shading Accent 2" w:uiPriority="60"/>
-    <w:lsdException w:name="Light List Accent 2" w:uiPriority="61"/>
-    <w:lsdException w:name="Light Grid Accent 2" w:uiPriority="62"/>
-    <w:lsdException w:name="Medium Shading 1 Accent 2" w:uiPriority="63"/>
-    <w:lsdException w:name="Medium Shading 2 Accent 2" w:uiPriority="64"/>
-    <w:lsdException w:name="Medium List 1 Accent 2" w:uiPriority="65"/>
-    <w:lsdException w:name="Medium List 2 Accent 2" w:uiPriority="66"/>
-    <w:lsdException w:name="Medium Grid 1 Accent 2" w:uiPriority="67"/>
-    <w:lsdException w:name="Medium Grid 2 Accent 2" w:uiPriority="68"/>
-    <w:lsdException w:name="Medium Grid 3 Accent 2" w:uiPriority="69"/>
-    <w:lsdException w:name="Dark List Accent 2" w:uiPriority="70"/>
-    <w:lsdException w:name="Colorful Shading Accent 2" w:uiPriority="71"/>
-    <w:lsdException w:name="Colorful List Accent 2" w:uiPriority="72"/>
-    <w:lsdException w:name="Colorful Grid Accent 2" w:uiPriority="73"/>
-    <w:lsdException w:name="Light Shading Accent 3" w:uiPriority="60"/>
-    <w:lsdException w:name="Light List Accent 3" w:uiPriority="61"/>
-    <w:lsdException w:name="Light Grid Accent 3" w:uiPriority="62"/>
-    <w:lsdException w:name="Medium Shading 1 Accent 3" w:uiPriority="63"/>
-    <w:lsdException w:name="Medium Shading 2 Accent 3" w:uiPriority="64"/>
-    <w:lsdException w:name="Medium List 1 Accent 3" w:uiPriority="65"/>
-    <w:lsdException w:name="Medium List 2 Accent 3" w:uiPriority="66"/>
-    <w:lsdException w:name="Medium Grid 1 Accent 3" w:uiPriority="67"/>
-    <w:lsdException w:name="Medium Grid 2 Accent 3" w:uiPriority="68"/>
-    <w:lsdException w:name="Medium Grid 3 Accent 3" w:uiPriority="69"/>
-    <w:lsdException w:name="Dark List Accent 3" w:uiPriority="70"/>
-    <w:lsdException w:name="Colorful Shading Accent 3" w:uiPriority="71"/>
-    <w:lsdException w:name="Colorful List Accent 3" w:uiPriority="72"/>
-    <w:lsdException w:name="Colorful Grid Accent 3" w:uiPriority="73"/>
-    <w:lsdException w:name="Light Shading Accent 4" w:uiPriority="60"/>
-    <w:lsdException w:name="Light List Accent 4" w:uiPriority="61"/>
-    <w:lsdException w:name="Light Grid Accent 4" w:uiPriority="62"/>
-    <w:lsdException w:name="Medium Shading 1 Accent 4" w:uiPriority="63"/>
-    <w:lsdException w:name="Medium Shading 2 Accent 4" w:uiPriority="64"/>
-    <w:lsdException w:name="Medium List 1 Accent 4" w:uiPriority="65"/>
-    <w:lsdException w:name="Medium List 2 Accent 4" w:uiPriority="66"/>
-    <w:lsdException w:name="Medium Grid 1 Accent 4" w:uiPriority="67"/>
-    <w:lsdException w:name="Medium Grid 2 Accent 4" w:uiPriority="68"/>
-    <w:lsdException w:name="Medium Grid 3 Accent 4" w:uiPriority="69"/>
-    <w:lsdException w:name="Dark List Accent 4" w:uiPriority="70"/>
-    <w:lsdException w:name="Colorful Shading Accent 4" w:uiPriority="71"/>
-    <w:lsdException w:name="Colorful List Accent 4" w:uiPriority="72"/>
-    <w:lsdException w:name="Colorful Grid Accent 4" w:uiPriority="73"/>
-    <w:lsdException w:name="Light Shading Accent 5" w:uiPriority="60"/>
-    <w:lsdException w:name="Light List Accent 5" w:uiPriority="61"/>
-    <w:lsdException w:name="Light Grid Accent 5" w:uiPriority="62"/>
-    <w:lsdException w:name="Medium Shading 1 Accent 5" w:uiPriority="63"/>
-    <w:lsdException w:name="Medium Shading 2 Accent 5" w:uiPriority="64"/>
-    <w:lsdException w:name="Medium List 1 Accent 5" w:uiPriority="65"/>
-    <w:lsdException w:name="Medium List 2 Accent 5" w:uiPriority="66"/>
-    <w:lsdException w:name="Medium Grid 1 Accent 5" w:uiPriority="67"/>
-    <w:lsdException w:name="Medium Grid 2 Accent 5" w:uiPriority="68"/>
-    <w:lsdException w:name="Medium Grid 3 Accent 5" w:uiPriority="69"/>
-    <w:lsdException w:name="Dark List Accent 5" w:uiPriority="70"/>
-    <w:lsdException w:name="Colorful Shading Accent 5" w:uiPriority="71"/>
-    <w:lsdException w:name="Colorful List Accent 5" w:uiPriority="72"/>
-    <w:lsdException w:name="Colorful Grid Accent 5" w:uiPriority="73"/>
-    <w:lsdException w:name="Light Shading Accent 6" w:uiPriority="60"/>
-    <w:lsdException w:name="Light List Accent 6" w:uiPriority="61"/>
-    <w:lsdException w:name="Light Grid Accent 6" w:uiPriority="62"/>
-    <w:lsdException w:name="Medium Shading 1 Accent 6" w:uiPriority="63"/>
-    <w:lsdException w:name="Medium Shading 2 Accent 6" w:uiPriority="64"/>
-    <w:lsdException w:name="Medium List 1 Accent 6" w:uiPriority="65"/>
-    <w:lsdException w:name="Medium List 2 Accent 6" w:uiPriority="66"/>
-    <w:lsdException w:name="Medium Grid 1 Accent 6" w:uiPriority="67"/>
-    <w:lsdException w:name="Medium Grid 2 Accent 6" w:uiPriority="68"/>
-    <w:lsdException w:name="Medium Grid 3 Accent 6" w:uiPriority="69"/>
-    <w:lsdException w:name="Dark List Accent 6" w:uiPriority="70"/>
-    <w:lsdException w:name="Colorful Shading Accent 6" w:uiPriority="71"/>
-    <w:lsdException w:name="Colorful List Accent 6" w:uiPriority="72"/>
-    <w:lsdException w:name="Colorful Grid Accent 6" w:uiPriority="73"/>
-    <w:lsdException w:name="Subtle Emphasis" w:uiPriority="19" w:qFormat="1"/>
-    <w:lsdException w:name="Intense Emphasis" w:uiPriority="21" w:qFormat="1"/>
-    <w:lsdException w:name="Subtle Reference" w:uiPriority="31" w:qFormat="1"/>
-    <w:lsdException w:name="Intense Reference" w:uiPriority="32" w:qFormat="1"/>
-    <w:lsdException w:name="Book Title" w:uiPriority="33" w:qFormat="1"/>
-    <w:lsdException w:name="Bibliography" w:semiHidden="1" w:uiPriority="37" w:unhideWhenUsed="1"/>
-    <w:lsdException w:name="TOC Heading" w:semiHidden="1" w:uiPriority="39" w:unhideWhenUsed="1" w:qFormat="1"/>
-    <w:lsdException w:name="Plain Table 1" w:uiPriority="41"/>
-    <w:lsdException w:name="Plain Table 2" w:uiPriority="42"/>
-    <w:lsdException w:name="Plain Table 3" w:uiPriority="43"/>
-    <w:lsdException w:name="Plain Table 4" w:uiPriority="44"/>
-    <w:lsdException w:name="Plain Table 5" w:uiPriority="45"/>
-    <w:lsdException w:name="Grid Table Light" w:uiPriority="40"/>
-    <w:lsdException w:name="Grid Table 1 Light" w:uiPriority="46"/>
-    <w:lsdException w:name="Grid Table 2" w:uiPriority="47"/>
-    <w:lsdException w:name="Grid Table 3" w:uiPriority="48"/>
-    <w:lsdException w:name="Grid Table 4" w:uiPriority="49"/>
-    <w:lsdException w:name="Grid Table 5 Dark" w:uiPriority="50"/>
-    <w:lsdException w:name="Grid Table 6 Colorful" w:uiPriority="51"/>
-    <w:lsdException w:name="Grid Table 7 Colorful" w:uiPriority="52"/>
-    <w:lsdException w:name="Grid Table 1 Light Accent 1" w:uiPriority="46"/>
-    <w:lsdException w:name="Grid Table 2 Accent 1" w:uiPriority="47"/>
-    <w:lsdException w:name="Grid Table 3 Accent 1" w:uiPriority="48"/>
-    <w:lsdException w:name="Grid Table 4 Accent 1" w:uiPriority="49"/>
-    <w:lsdException w:name="Grid Table 5 Dark Accent 1" w:uiPriority="50"/>
-    <w:lsdException w:name="Grid Table 6 Colorful Accent 1" w:uiPriority="51"/>
-    <w:lsdException w:name="Grid Table 7 Colorful Accent 1" w:uiPriority="52"/>
-    <w:lsdException w:name="Grid Table 1 Light Accent 2" w:uiPriority="46"/>
-    <w:lsdException w:name="Grid Table 2 Accent 2" w:uiPriority="47"/>
-    <w:lsdException w:name="Grid Table 3 Accent 2" w:uiPriority="48"/>
-    <w:lsdException w:name="Grid Table 4 Accent 2" w:uiPriority="49"/>
-    <w:lsdException w:name="Grid Table 5 Dark Accent 2" w:uiPriority="50"/>
-    <w:lsdException w:name="Grid Table 6 Colorful Accent 2" w:uiPriority="51"/>
-    <w:lsdException w:name="Grid Table 7 Colorful Accent 2" w:uiPriority="52"/>
-    <w:lsdException w:name="Grid Table 1 Light Accent 3" w:uiPriority="46"/>
-    <w:lsdException w:name="Grid Table 2 Accent 3" w:uiPriority="47"/>
-    <w:lsdException w:name="Grid Table 3 Accent 3" w:uiPriority="48"/>
-    <w:lsdException w:name="Grid Table 4 Accent 3" w:uiPriority="49"/>
-    <w:lsdException w:name="Grid Table 5 Dark Accent 3" w:uiPriority="50"/>
-    <w:lsdException w:name="Grid Table 6 Colorful Accent 3" w:uiPriority="51"/>
-    <w:lsdException w:name="Grid Table 7 Colorful Accent 3" w:uiPriority="52"/>
-    <w:lsdException w:name="Grid Table 1 Light Accent 4" w:uiPriority="46"/>
-    <w:lsdException w:name="Grid Table 2 Accent 4" w:uiPriority="47"/>
-    <w:lsdException w:name="Grid Table 3 Accent 4" w:uiPriority="48"/>
-    <w:lsdException w:name="Grid Table 4 Accent 4" w:uiPriority="49"/>
-    <w:lsdException w:name="Grid Table 5 Dark Accent 4" w:uiPriority="50"/>
-    <w:lsdException w:name="Grid Table 6 Colorful Accent 4" w:uiPriority="51"/>
-    <w:lsdException w:name="Grid Table 7 Colorful Accent 4" w:uiPriority="52"/>
-    <w:lsdException w:name="Grid Table 1 Light Accent 5" w:uiPriority="46"/>
-    <w:lsdException w:name="Grid Table 2 Accent 5" w:uiPriority="47"/>
-    <w:lsdException w:name="Grid Table 3 Accent 5" w:uiPriority="48"/>
-    <w:lsdException w:name="Grid Table 4 Accent 5" w:uiPriority="49"/>
-    <w:lsdException w:name="Grid Table 5 Dark Accent 5" w:uiPriority="50"/>
-    <w:lsdException w:name="Grid Table 6 Colorful Accent 5" w:uiPriority="51"/>
-    <w:lsdException w:name="Grid Table 7 Colorful Accent 5" w:uiPriority="52"/>
-    <w:lsdException w:name="Grid Table 1 Light Accent 6" w:uiPriority="46"/>
-    <w:lsdException w:name="Grid Table 2 Accent 6" w:uiPriority="47"/>
-    <w:lsdException w:name="Grid Table 3 Accent 6" w:uiPriority="48"/>
-    <w:lsdException w:name="Grid Table 4 Accent 6" w:uiPriority="49"/>
-    <w:lsdException w:name="Grid Table 5 Dark Accent 6" w:uiPriority="50"/>
-    <w:lsdException w:name="Grid Table 6 Colorful Accent 6" w:uiPriority="51"/>
-    <w:lsdException w:name="Grid Table 7 Colorful Accent 6" w:uiPriority="52"/>
-    <w:lsdException w:name="List Table 1 Light" w:uiPriority="46"/>
-    <w:lsdException w:name="List Table 2" w:uiPriority="47"/>
-    <w:lsdException w:name="List Table 3" w:uiPriority="48"/>
-    <w:lsdException w:name="List Table 4" w:uiPriority="49"/>
-    <w:lsdException w:name="List Table 5 Dark" w:uiPriority="50"/>
-    <w:lsdException w:name="List Table 6 Colorful" w:uiPriority="51"/>
-    <w:lsdException w:name="List Table 7 Colorful" w:uiPriority="52"/>
-    <w:lsdException w:name="List Table 1 Light Accent 1" w:uiPriority="46"/>
-    <w:lsdException w:name="List Table 2 Accent 1" w:uiPriority="47"/>
-    <w:lsdException w:name="List Table 3 Accent 1" w:uiPriority="48"/>
-    <w:lsdException w:name="List Table 4 Accent 1" w:uiPriority="49"/>
-    <w:lsdException w:name="List Table 5 Dark Accent 1" w:uiPriority="50"/>
-    <w:lsdException w:name="List Table 6 Colorful Accent 1" w:uiPriority="51"/>
-    <w:lsdException w:name="List Table 7 Colorful Accent 1" w:uiPriority="52"/>
-    <w:lsdException w:name="List Table 1 Light Accent 2" w:uiPriority="46"/>
-    <w:lsdException w:name="List Table 2 Accent 2" w:uiPriority="47"/>
-    <w:lsdException w:name="List Table 3 Accent 2" w:uiPriority="48"/>
-    <w:lsdException w:name="List Table 4 Accent 2" w:uiPriority="49"/>
-    <w:lsdException w:name="List Table 5 Dark Accent 2" w:uiPriority="50"/>
-    <w:lsdException w:name="List Table 6 Colorful Accent 2" w:uiPriority="51"/>
-    <w:lsdException w:name="List Table 7 Colorful Accent 2" w:uiPriority="52"/>
-    <w:lsdException w:name="List Table 1 Light Accent 3" w:uiPriority="46"/>
-    <w:lsdException w:name="List Table 2 Accent 3" w:uiPriority="47"/>
-    <w:lsdException w:name="List Table 3 Accent 3" w:uiPriority="48"/>
-    <w:lsdException w:name="List Table 4 Accent 3" w:uiPriority="49"/>
-    <w:lsdException w:name="List Table 5 Dark Accent 3" w:uiPriority="50"/>
-    <w:lsdException w:name="List Table 6 Colorful Accent 3" w:uiPriority="51"/>
-    <w:lsdException w:name="List Table 7 Colorful Accent 3" w:uiPriority="52"/>
-    <w:lsdException w:name="List Table 1 Light Accent 4" w:uiPriority="46"/>
-    <w:lsdException w:name="List Table 2 Accent 4" w:uiPriority="47"/>
-    <w:lsdException w:name="List Table 3 Accent 4" w:uiPriority="48"/>
-    <w:lsdException w:name="List Table 4 Accent 4" w:uiPriority="49"/>
-    <w:lsdException w:name="List Table 5 Dark Accent 4" w:uiPriority="50"/>
-    <w:lsdException w:name="List Table 6 Colorful Accent 4" w:uiPriority="51"/>
-    <w:lsdException w:name="List Table 7 Colorful Accent 4" w:uiPriority="52"/>
-    <w:lsdException w:name="List Table 1 Light Accent 5" w:uiPriority="46"/>
-    <w:lsdException w:name="List Table 2 Accent 5" w:uiPriority="47"/>
-    <w:lsdException w:name="List Table 3 Accent 5" w:uiPriority="48"/>
-    <w:lsdException w:name="List Table 4 Accent 5" w:uiPriority="49"/>
-    <w:lsdException w:name="List Table 5 Dark Accent 5" w:uiPriority="50"/>
-    <w:lsdException w:name="List Table 6 Colorful Accent 5" w:uiPriority="51"/>
-    <w:lsdException w:name="List Table 7 Colorful Accent 5" w:uiPriority="52"/>
-    <w:lsdException w:name="List Table 1 Light Accent 6" w:uiPriority="46"/>
-    <w:lsdException w:name="List Table 2 Accent 6" w:uiPriority="47"/>
-    <w:lsdException w:name="List Table 3 Accent 6" w:uiPriority="48"/>
-    <w:lsdException w:name="List Table 4 Accent 6" w:uiPriority="49"/>
-    <w:lsdException w:name="List Table 5 Dark Accent 6" w:uiPriority="50"/>
-    <w:lsdException w:name="List Table 6 Colorful Accent 6" w:uiPriority="51"/>
-    <w:lsdException w:name="List Table 7 Colorful Accent 6" w:uiPriority="52"/>
-    <w:lsdException w:name="Mention" w:semiHidden="1" w:unhideWhenUsed="1"/>
-    <w:lsdException w:name="Smart Hyperlink" w:semiHidden="1" w:unhideWhenUsed="1"/>
-    <w:lsdException w:name="Hashtag" w:semiHidden="1" w:unhideWhenUsed="1"/>
-    <w:lsdException w:name="Unresolved Mention" w:semiHidden="1" w:unhideWhenUsed="1"/>
-    <w:lsdException w:name="Smart Link" w:semiHidden="1" w:unhideWhenUsed="1"/>
+  <w:latentStyles w:defLockedState="0" w:defUIPriority="99" w:defSemiHidden="1" w:defUnhideWhenUsed="1" w:defQFormat="0" w:count="267">
+    <w:lsdException w:name="Normal" w:semiHidden="0" w:uiPriority="0" w:unhideWhenUsed="0" w:qFormat="1"/>
+    <w:lsdException w:name="heading 1" w:semiHidden="0" w:uiPriority="9" w:unhideWhenUsed="0" w:qFormat="1"/>
+    <w:lsdException w:name="heading 2" w:semiHidden="0" w:uiPriority="9" w:unhideWhenUsed="0" w:qFormat="1"/>
+    <w:lsdException w:name="heading 3" w:semiHidden="0" w:uiPriority="9" w:unhideWhenUsed="0" w:qFormat="1"/>
+    <w:lsdException w:name="heading 4" w:semiHidden="0" w:uiPriority="9" w:unhideWhenUsed="0" w:qFormat="1"/>
+    <w:lsdException w:name="heading 5" w:semiHidden="0" w:uiPriority="9" w:unhideWhenUsed="0" w:qFormat="1"/>
+    <w:lsdException w:name="heading 6" w:semiHidden="0" w:uiPriority="9" w:unhideWhenUsed="0" w:qFormat="1"/>
+    <w:lsdException w:name="heading 7" w:semiHidden="0" w:uiPriority="9" w:unhideWhenUsed="0" w:qFormat="1"/>
+    <w:lsdException w:name="heading 8" w:semiHidden="0" w:uiPriority="9" w:unhideWhenUsed="0" w:qFormat="1"/>
+    <w:lsdException w:name="heading 9" w:semiHidden="0" w:uiPriority="9" w:unhideWhenUsed="0" w:qFormat="1"/>
+    <w:lsdException w:name="toc 1" w:uiPriority="39"/>
+    <w:lsdException w:name="toc 2" w:uiPriority="39"/>
+    <w:lsdException w:name="toc 3" w:uiPriority="39"/>
+    <w:lsdException w:name="toc 4" w:uiPriority="39"/>
+    <w:lsdException w:name="toc 5" w:uiPriority="39"/>
+    <w:lsdException w:name="toc 6" w:uiPriority="39"/>
+    <w:lsdException w:name="toc 7" w:uiPriority="39"/>
+    <w:lsdException w:name="toc 8" w:uiPriority="39"/>
+    <w:lsdException w:name="toc 9" w:uiPriority="39"/>
+    <w:lsdException w:name="caption" w:uiPriority="35" w:qFormat="1"/>
+    <w:lsdException w:name="Title" w:semiHidden="0" w:uiPriority="10" w:unhideWhenUsed="0" w:qFormat="1"/>
+    <w:lsdException w:name="Default Paragraph Font" w:uiPriority="1"/>
+    <w:lsdException w:name="Subtitle" w:semiHidden="0" w:uiPriority="11" w:unhideWhenUsed="0" w:qFormat="1"/>
+    <w:lsdException w:name="Strong" w:semiHidden="0" w:uiPriority="22" w:unhideWhenUsed="0" w:qFormat="1"/>
+    <w:lsdException w:name="Emphasis" w:semiHidden="0" w:uiPriority="20" w:unhideWhenUsed="0" w:qFormat="1"/>
+    <w:lsdException w:name="Table Grid" w:uiPriority="59"/>
+    <w:lsdException w:name="Placeholder Text" w:unhideWhenUsed="0"/>
+    <w:lsdException w:name="No Spacing" w:semiHidden="0" w:uiPriority="1" w:unhideWhenUsed="0" w:qFormat="1"/>
+    <w:lsdException w:name="Light Shading" w:semiHidden="0" w:uiPriority="60" w:unhideWhenUsed="0"/>
+    <w:lsdException w:name="Light List" w:semiHidden="0" w:uiPriority="61" w:unhideWhenUsed="0"/>
+    <w:lsdException w:name="Light Grid" w:semiHidden="0" w:uiPriority="62" w:unhideWhenUsed="0"/>
+    <w:lsdException w:name="Medium Shading 1" w:semiHidden="0" w:uiPriority="63" w:unhideWhenUsed="0"/>
+    <w:lsdException w:name="Medium Shading 2" w:semiHidden="0" w:uiPriority="64" w:unhideWhenUsed="0"/>
+    <w:lsdException w:name="Medium List 1" w:semiHidden="0" w:uiPriority="65" w:unhideWhenUsed="0"/>
+    <w:lsdException w:name="Medium List 2" w:semiHidden="0" w:uiPriority="66" w:unhideWhenUsed="0"/>
+    <w:lsdException w:name="Medium Grid 1" w:semiHidden="0" w:uiPriority="67" w:unhideWhenUsed="0"/>
+    <w:lsdException w:name="Medium Grid 2" w:semiHidden="0" w:uiPriority="68" w:unhideWhenUsed="0"/>
+    <w:lsdException w:name="Medium Grid 3" w:semiHidden="0" w:uiPriority="69" w:unhideWhenUsed="0"/>
+    <w:lsdException w:name="Dark List" w:semiHidden="0" w:uiPriority="70" w:unhideWhenUsed="0"/>
+    <w:lsdException w:name="Colorful Shading" w:semiHidden="0" w:uiPriority="71" w:unhideWhenUsed="0"/>
+    <w:lsdException w:name="Colorful List" w:semiHidden="0" w:uiPriority="72" w:unhideWhenUsed="0"/>
+    <w:lsdException w:name="Colorful Grid" w:semiHidden="0" w:uiPriority="73" w:unhideWhenUsed="0"/>
+    <w:lsdException w:name="Light Shading Accent 1" w:semiHidden="0" w:uiPriority="60" w:unhideWhenUsed="0"/>
+    <w:lsdException w:name="Light List Accent 1" w:semiHidden="0" w:uiPriority="61" w:unhideWhenUsed="0"/>
+    <w:lsdException w:name="Light Grid Accent 1" w:semiHidden="0" w:uiPriority="62" w:unhideWhenUsed="0"/>
+    <w:lsdException w:name="Medium Shading 1 Accent 1" w:semiHidden="0" w:uiPriority="63" w:unhideWhenUsed="0"/>
+    <w:lsdException w:name="Medium Shading 2 Accent 1" w:semiHidden="0" w:uiPriority="64" w:unhideWhenUsed="0"/>
+    <w:lsdException w:name="Medium List 1 Accent 1" w:semiHidden="0" w:uiPriority="65" w:unhideWhenUsed="0"/>
+    <w:lsdException w:name="Revision" w:unhideWhenUsed="0"/>
+    <w:lsdException w:name="List Paragraph" w:semiHidden="0" w:uiPriority="34" w:unhideWhenUsed="0" w:qFormat="1"/>
+    <w:lsdException w:name="Quote" w:semiHidden="0" w:uiPriority="29" w:unhideWhenUsed="0" w:qFormat="1"/>
+    <w:lsdException w:name="Intense Quote" w:semiHidden="0" w:uiPriority="30" w:unhideWhenUsed="0" w:qFormat="1"/>
+    <w:lsdException w:name="Medium List 2 Accent 1" w:semiHidden="0" w:uiPriority="66" w:unhideWhenUsed="0"/>
+    <w:lsdException w:name="Medium Grid 1 Accent 1" w:semiHidden="0" w:uiPriority="67" w:unhideWhenUsed="0"/>
+    <w:lsdException w:name="Medium Grid 2 Accent 1" w:semiHidden="0" w:uiPriority="68" w:unhideWhenUsed="0"/>
+    <w:lsdException w:name="Medium Grid 3 Accent 1" w:semiHidden="0" w:uiPriority="69" w:unhideWhenUsed="0"/>
+    <w:lsdException w:name="Dark List Accent 1" w:semiHidden="0" w:uiPriority="70" w:unhideWhenUsed="0"/>
+    <w:lsdException w:name="Colorful Shading Accent 1" w:semiHidden="0" w:uiPriority="71" w:unhideWhenUsed="0"/>
+    <w:lsdException w:name="Colorful List Accent 1" w:semiHidden="0" w:uiPriority="72" w:unhideWhenUsed="0"/>
+    <w:lsdException w:name="Colorful Grid Accent 1" w:semiHidden="0" w:uiPriority="73" w:unhideWhenUsed="0"/>
+    <w:lsdException w:name="Light Shading Accent 2" w:semiHidden="0" w:uiPriority="60" w:unhideWhenUsed="0"/>
+    <w:lsdException w:name="Light List Accent 2" w:semiHidden="0" w:uiPriority="61" w:unhideWhenUsed="0"/>
+    <w:lsdException w:name="Light Grid Accent 2" w:semiHidden="0" w:uiPriority="62" w:unhideWhenUsed="0"/>
+    <w:lsdException w:name="Medium Shading 1 Accent 2" w:semiHidden="0" w:uiPriority="63" w:unhideWhenUsed="0"/>
+    <w:lsdException w:name="Medium Shading 2 Accent 2" w:semiHidden="0" w:uiPriority="64" w:unhideWhenUsed="0"/>
+    <w:lsdException w:name="Medium List 1 Accent 2" w:semiHidden="0" w:uiPriority="65" w:unhideWhenUsed="0"/>
+    <w:lsdException w:name="Medium List 2 Accent 2" w:semiHidden="0" w:uiPriority="66" w:unhideWhenUsed="0"/>
+    <w:lsdException w:name="Medium Grid 1 Accent 2" w:semiHidden="0" w:uiPriority="67" w:unhideWhenUsed="0"/>
+    <w:lsdException w:name="Medium Grid 2 Accent 2" w:semiHidden="0" w:uiPriority="68" w:unhideWhenUsed="0"/>
+    <w:lsdException w:name="Medium Grid 3 Accent 2" w:semiHidden="0" w:uiPriority="69" w:unhideWhenUsed="0"/>
+    <w:lsdException w:name="Dark List Accent 2" w:semiHidden="0" w:uiPriority="70" w:unhideWhenUsed="0"/>
+    <w:lsdException w:name="Colorful Shading Accent 2" w:semiHidden="0" w:uiPriority="71" w:unhideWhenUsed="0"/>
+    <w:lsdException w:name="Colorful List Accent 2" w:semiHidden="0" w:uiPriority="72" w:unhideWhenUsed="0"/>
+    <w:lsdException w:name="Colorful Grid Accent 2" w:semiHidden="0" w:uiPriority="73" w:unhideWhenUsed="0"/>
+    <w:lsdException w:name="Light Shading Accent 3" w:semiHidden="0" w:uiPriority="60" w:unhideWhenUsed="0"/>
+    <w:lsdException w:name="Light List Accent 3" w:semiHidden="0" w:uiPriority="61" w:unhideWhenUsed="0"/>
+    <w:lsdException w:name="Light Grid Accent 3" w:semiHidden="0" w:uiPriority="62" w:unhideWhenUsed="0"/>
+    <w:lsdException w:name="Medium Shading 1 Accent 3" w:semiHidden="0" w:uiPriority="63" w:unhideWhenUsed="0"/>
+    <w:lsdException w:name="Medium Shading 2 Accent 3" w:semiHidden="0" w:uiPriority="64" w:unhideWhenUsed="0"/>
+    <w:lsdException w:name="Medium List 1 Accent 3" w:semiHidden="0" w:uiPriority="65" w:unhideWhenUsed="0"/>
+    <w:lsdException w:name="Medium List 2 Accent 3" w:semiHidden="0" w:uiPriority="66" w:unhideWhenUsed="0"/>
+    <w:lsdException w:name="Medium Grid 1 Accent 3" w:semiHidden="0" w:uiPriority="67" w:unhideWhenUsed="0"/>
+    <w:lsdException w:name="Medium Grid 2 Accent 3" w:semiHidden="0" w:uiPriority="68" w:unhideWhenUsed="0"/>
+    <w:lsdException w:name="Medium Grid 3 Accent 3" w:semiHidden="0" w:uiPriority="69" w:unhideWhenUsed="0"/>
+    <w:lsdException w:name="Dark List Accent 3" w:semiHidden="0" w:uiPriority="70" w:unhideWhenUsed="0"/>
+    <w:lsdException w:name="Colorful Shading Accent 3" w:semiHidden="0" w:uiPriority="71" w:unhideWhenUsed="0"/>
+    <w:lsdException w:name="Colorful List Accent 3" w:semiHidden="0" w:uiPriority="72" w:unhideWhenUsed="0"/>
+    <w:lsdException w:name="Colorful Grid Accent 3" w:semiHidden="0" w:uiPriority="73" w:unhideWhenUsed="0"/>
+    <w:lsdException w:name="Light Shading Accent 4" w:semiHidden="0" w:uiPriority="60" w:unhideWhenUsed="0"/>
+    <w:lsdException w:name="Light List Accent 4" w:semiHidden="0" w:uiPriority="61" w:unhideWhenUsed="0"/>
+    <w:lsdException w:name="Light Grid Accent 4" w:semiHidden="0" w:uiPriority="62" w:unhideWhenUsed="0"/>
+    <w:lsdException w:name="Medium Shading 1 Accent 4" w:semiHidden="0" w:uiPriority="63" w:unhideWhenUsed="0"/>
+    <w:lsdException w:name="Medium Shading 2 Accent 4" w:semiHidden="0" w:uiPriority="64" w:unhideWhenUsed="0"/>
+    <w:lsdException w:name="Medium List 1 Accent 4" w:semiHidden="0" w:uiPriority="65" w:unhideWhenUsed="0"/>
+    <w:lsdException w:name="Medium List 2 Accent 4" w:semiHidden="0" w:uiPriority="66" w:unhideWhenUsed="0"/>
+    <w:lsdException w:name="Medium Grid 1 Accent 4" w:semiHidden="0" w:uiPriority="67" w:unhideWhenUsed="0"/>
+    <w:lsdException w:name="Medium Grid 2 Accent 4" w:semiHidden="0" w:uiPriority="68" w:unhideWhenUsed="0"/>
+    <w:lsdException w:name="Medium Grid 3 Accent 4" w:semiHidden="0" w:uiPriority="69" w:unhideWhenUsed="0"/>
+    <w:lsdException w:name="Dark List Accent 4" w:semiHidden="0" w:uiPriority="70" w:unhideWhenUsed="0"/>
+    <w:lsdException w:name="Colorful Shading Accent 4" w:semiHidden="0" w:uiPriority="71" w:unhideWhenUsed="0"/>
+    <w:lsdException w:name="Colorful List Accent 4" w:semiHidden="0" w:uiPriority="72" w:unhideWhenUsed="0"/>
+    <w:lsdException w:name="Colorful Grid Accent 4" w:semiHidden="0" w:uiPriority="73" w:unhideWhenUsed="0"/>
+    <w:lsdException w:name="Light Shading Accent 5" w:semiHidden="0" w:uiPriority="60" w:unhideWhenUsed="0"/>
+    <w:lsdException w:name="Light List Accent 5" w:semiHidden="0" w:uiPriority="61" w:unhideWhenUsed="0"/>
+    <w:lsdException w:name="Light Grid Accent 5" w:semiHidden="0" w:uiPriority="62" w:unhideWhenUsed="0"/>
+    <w:lsdException w:name="Medium Shading 1 Accent 5" w:semiHidden="0" w:uiPriority="63" w:unhideWhenUsed="0"/>
+    <w:lsdException w:name="Medium Shading 2 Accent 5" w:semiHidden="0" w:uiPriority="64" w:unhideWhenUsed="0"/>
+    <w:lsdException w:name="Medium List 1 Accent 5" w:semiHidden="0" w:uiPriority="65" w:unhideWhenUsed="0"/>
+    <w:lsdException w:name="Medium List 2 Accent 5" w:semiHidden="0" w:uiPriority="66" w:unhideWhenUsed="0"/>
+    <w:lsdException w:name="Medium Grid 1 Accent 5" w:semiHidden="0" w:uiPriority="67" w:unhideWhenUsed="0"/>
+    <w:lsdException w:name="Medium Grid 2 Accent 5" w:semiHidden="0" w:uiPriority="68" w:unhideWhenUsed="0"/>
+    <w:lsdException w:name="Medium Grid 3 Accent 5" w:semiHidden="0" w:uiPriority="69" w:unhideWhenUsed="0"/>
+    <w:lsdException w:name="Dark List Accent 5" w:semiHidden="0" w:uiPriority="70" w:unhideWhenUsed="0"/>
+    <w:lsdException w:name="Colorful Shading Accent 5" w:semiHidden="0" w:uiPriority="71" w:unhideWhenUsed="0"/>
+    <w:lsdException w:name="Colorful List Accent 5" w:semiHidden="0" w:uiPriority="72" w:unhideWhenUsed="0"/>
+    <w:lsdException w:name="Colorful Grid Accent 5" w:semiHidden="0" w:uiPriority="73" w:unhideWhenUsed="0"/>
+    <w:lsdException w:name="Light Shading Accent 6" w:semiHidden="0" w:uiPriority="60" w:unhideWhenUsed="0"/>
+    <w:lsdException w:name="Light List Accent 6" w:semiHidden="0" w:uiPriority="61" w:unhideWhenUsed="0"/>
+    <w:lsdException w:name="Light Grid Accent 6" w:semiHidden="0" w:uiPriority="62" w:unhideWhenUsed="0"/>
+    <w:lsdException w:name="Medium Shading 1 Accent 6" w:semiHidden="0" w:uiPriority="63" w:unhideWhenUsed="0"/>
+    <w:lsdException w:name="Medium Shading 2 Accent 6" w:semiHidden="0" w:uiPriority="64" w:unhideWhenUsed="0"/>
+    <w:lsdException w:name="Medium List 1 Accent 6" w:semiHidden="0" w:uiPriority="65" w:unhideWhenUsed="0"/>
+    <w:lsdException w:name="Medium List 2 Accent 6" w:semiHidden="0" w:uiPriority="66" w:unhideWhenUsed="0"/>
+    <w:lsdException w:name="Medium Grid 1 Accent 6" w:semiHidden="0" w:uiPriority="67" w:unhideWhenUsed="0"/>
+    <w:lsdException w:name="Medium Grid 2 Accent 6" w:semiHidden="0" w:uiPriority="68" w:unhideWhenUsed="0"/>
+    <w:lsdException w:name="Medium Grid 3 Accent 6" w:semiHidden="0" w:uiPriority="69" w:unhideWhenUsed="0"/>
+    <w:lsdException w:name="Dark List Accent 6" w:semiHidden="0" w:uiPriority="70" w:unhideWhenUsed="0"/>
+    <w:lsdException w:name="Colorful Shading Accent 6" w:semiHidden="0" w:uiPriority="71" w:unhideWhenUsed="0"/>
+    <w:lsdException w:name="Colorful List Accent 6" w:semiHidden="0" w:uiPriority="72" w:unhideWhenUsed="0"/>
+    <w:lsdException w:name="Colorful Grid Accent 6" w:semiHidden="0" w:uiPriority="73" w:unhideWhenUsed="0"/>
+    <w:lsdException w:name="Subtle Emphasis" w:semiHidden="0" w:uiPriority="19" w:unhideWhenUsed="0" w:qFormat="1"/>
+    <w:lsdException w:name="Intense Emphasis" w:semiHidden="0" w:uiPriority="21" w:unhideWhenUsed="0" w:qFormat="1"/>
+    <w:lsdException w:name="Subtle Reference" w:semiHidden="0" w:uiPriority="31" w:unhideWhenUsed="0" w:qFormat="1"/>
+    <w:lsdException w:name="Intense Reference" w:semiHidden="0" w:uiPriority="32" w:unhideWhenUsed="0" w:qFormat="1"/>
+    <w:lsdException w:name="Book Title" w:semiHidden="0" w:uiPriority="33" w:unhideWhenUsed="0" w:qFormat="1"/>
+    <w:lsdException w:name="Bibliography" w:uiPriority="37"/>
+    <w:lsdException w:name="TOC Heading" w:uiPriority="39" w:qFormat="1"/>
   </w:latentStyles>
   <w:style w:type="paragraph" w:default="1" w:styleId="Normal">
     <w:name w:val="Normal"/>
@@ -6498,7 +6621,858 @@
       <w:rFonts w:cs="Lohit Devanagari"/>
     </w:rPr>
   </w:style>
-  <w:style w:type="paragraph" w:styleId="Descripcin">
+  <w:style w:type="paragraph" w:styleId="Epgrafe">
+    <w:name w:val="caption"/>
+    <w:basedOn w:val="Normal"/>
+    <w:qFormat/>
+    <w:pPr>
+      <w:suppressLineNumbers/>
+      <w:spacing w:before="120" w:after="120"/>
+    </w:pPr>
+    <w:rPr>
+      <w:rFonts w:cs="Lohit Devanagari"/>
+      <w:i/>
+      <w:iCs/>
+      <w:sz w:val="24"/>
+      <w:szCs w:val="24"/>
+    </w:rPr>
+  </w:style>
+  <w:style w:type="paragraph" w:customStyle="1" w:styleId="ndice">
+    <w:name w:val="Índice"/>
+    <w:basedOn w:val="Normal"/>
+    <w:qFormat/>
+    <w:pPr>
+      <w:suppressLineNumbers/>
+    </w:pPr>
+    <w:rPr>
+      <w:rFonts w:cs="Lohit Devanagari"/>
+    </w:rPr>
+  </w:style>
+  <w:style w:type="paragraph" w:customStyle="1" w:styleId="Paragraph2">
+    <w:name w:val="Paragraph2"/>
+    <w:basedOn w:val="Normal"/>
+    <w:qFormat/>
+    <w:pPr>
+      <w:spacing w:before="80"/>
+      <w:ind w:left="720"/>
+      <w:jc w:val="both"/>
+    </w:pPr>
+    <w:rPr>
+      <w:color w:val="000000"/>
+      <w:lang w:val="en-AU"/>
+    </w:rPr>
+  </w:style>
+  <w:style w:type="paragraph" w:styleId="Subttulo">
+    <w:name w:val="Subtitle"/>
+    <w:basedOn w:val="Normal"/>
+    <w:qFormat/>
+    <w:pPr>
+      <w:spacing w:after="60"/>
+      <w:jc w:val="center"/>
+    </w:pPr>
+    <w:rPr>
+      <w:rFonts w:ascii="Arial" w:hAnsi="Arial"/>
+      <w:i/>
+      <w:sz w:val="36"/>
+      <w:lang w:val="en-AU"/>
+    </w:rPr>
+  </w:style>
+  <w:style w:type="paragraph" w:styleId="Sangranormal">
+    <w:name w:val="Normal Indent"/>
+    <w:basedOn w:val="Normal"/>
+    <w:semiHidden/>
+    <w:qFormat/>
+    <w:pPr>
+      <w:ind w:left="900" w:hanging="900"/>
+    </w:pPr>
+  </w:style>
+  <w:style w:type="paragraph" w:styleId="TDC1">
+    <w:name w:val="toc 1"/>
+    <w:basedOn w:val="Normal"/>
+    <w:next w:val="Normal"/>
+    <w:uiPriority w:val="39"/>
+    <w:pPr>
+      <w:tabs>
+        <w:tab w:val="right" w:pos="9360"/>
+      </w:tabs>
+      <w:spacing w:before="240" w:after="60"/>
+      <w:ind w:right="720"/>
+    </w:pPr>
+  </w:style>
+  <w:style w:type="paragraph" w:styleId="TDC2">
+    <w:name w:val="toc 2"/>
+    <w:basedOn w:val="Normal"/>
+    <w:next w:val="Normal"/>
+    <w:uiPriority w:val="39"/>
+    <w:pPr>
+      <w:tabs>
+        <w:tab w:val="right" w:pos="9360"/>
+      </w:tabs>
+      <w:ind w:left="432" w:right="720"/>
+    </w:pPr>
+  </w:style>
+  <w:style w:type="paragraph" w:styleId="TDC3">
+    <w:name w:val="toc 3"/>
+    <w:basedOn w:val="Normal"/>
+    <w:next w:val="Normal"/>
+    <w:semiHidden/>
+    <w:pPr>
+      <w:tabs>
+        <w:tab w:val="left" w:pos="1440"/>
+        <w:tab w:val="right" w:pos="9360"/>
+      </w:tabs>
+      <w:ind w:left="864"/>
+    </w:pPr>
+  </w:style>
+  <w:style w:type="paragraph" w:customStyle="1" w:styleId="Cabeceraypie">
+    <w:name w:val="Cabecera y pie"/>
+    <w:basedOn w:val="Normal"/>
+    <w:qFormat/>
+  </w:style>
+  <w:style w:type="paragraph" w:styleId="Encabezado">
+    <w:name w:val="header"/>
+    <w:basedOn w:val="Normal"/>
+    <w:semiHidden/>
+    <w:pPr>
+      <w:tabs>
+        <w:tab w:val="center" w:pos="4320"/>
+        <w:tab w:val="right" w:pos="8640"/>
+      </w:tabs>
+    </w:pPr>
+  </w:style>
+  <w:style w:type="paragraph" w:styleId="Piedepgina">
+    <w:name w:val="footer"/>
+    <w:basedOn w:val="Normal"/>
+    <w:semiHidden/>
+    <w:pPr>
+      <w:tabs>
+        <w:tab w:val="center" w:pos="4320"/>
+        <w:tab w:val="right" w:pos="8640"/>
+      </w:tabs>
+    </w:pPr>
+  </w:style>
+  <w:style w:type="paragraph" w:customStyle="1" w:styleId="Bullet1">
+    <w:name w:val="Bullet1"/>
+    <w:basedOn w:val="Normal"/>
+    <w:qFormat/>
+    <w:pPr>
+      <w:ind w:left="720" w:hanging="432"/>
+    </w:pPr>
+  </w:style>
+  <w:style w:type="paragraph" w:customStyle="1" w:styleId="Bullet2">
+    <w:name w:val="Bullet2"/>
+    <w:basedOn w:val="Normal"/>
+    <w:qFormat/>
+    <w:pPr>
+      <w:ind w:left="1440" w:hanging="360"/>
+    </w:pPr>
+    <w:rPr>
+      <w:color w:val="000080"/>
+    </w:rPr>
+  </w:style>
+  <w:style w:type="paragraph" w:customStyle="1" w:styleId="Tabletext">
+    <w:name w:val="Tabletext"/>
+    <w:basedOn w:val="Normal"/>
+    <w:qFormat/>
+    <w:pPr>
+      <w:keepLines/>
+      <w:spacing w:after="120"/>
+    </w:pPr>
+  </w:style>
+  <w:style w:type="paragraph" w:styleId="Mapadeldocumento">
+    <w:name w:val="Document Map"/>
+    <w:basedOn w:val="Normal"/>
+    <w:semiHidden/>
+    <w:qFormat/>
+    <w:pPr>
+      <w:shd w:val="clear" w:color="auto" w:fill="000080"/>
+    </w:pPr>
+    <w:rPr>
+      <w:rFonts w:ascii="Tahoma" w:hAnsi="Tahoma"/>
+    </w:rPr>
+  </w:style>
+  <w:style w:type="paragraph" w:styleId="Textonotapie">
+    <w:name w:val="footnote text"/>
+    <w:basedOn w:val="Normal"/>
+    <w:semiHidden/>
+    <w:pPr>
+      <w:keepNext/>
+      <w:keepLines/>
+      <w:pBdr>
+        <w:bottom w:val="single" w:sz="6" w:space="0" w:color="000000"/>
+      </w:pBdr>
+      <w:spacing w:before="40" w:after="40"/>
+      <w:ind w:left="360" w:hanging="360"/>
+    </w:pPr>
+    <w:rPr>
+      <w:rFonts w:ascii="Helvetica" w:hAnsi="Helvetica"/>
+      <w:sz w:val="16"/>
+    </w:rPr>
+  </w:style>
+  <w:style w:type="paragraph" w:customStyle="1" w:styleId="MainTitle">
+    <w:name w:val="Main Title"/>
+    <w:basedOn w:val="Normal"/>
+    <w:qFormat/>
+    <w:pPr>
+      <w:spacing w:before="480" w:after="60" w:line="240" w:lineRule="auto"/>
+      <w:jc w:val="center"/>
+    </w:pPr>
+    <w:rPr>
+      <w:rFonts w:ascii="Arial" w:hAnsi="Arial"/>
+      <w:b/>
+      <w:kern w:val="2"/>
+      <w:sz w:val="32"/>
+    </w:rPr>
+  </w:style>
+  <w:style w:type="paragraph" w:customStyle="1" w:styleId="Paragraph1">
+    <w:name w:val="Paragraph1"/>
+    <w:basedOn w:val="Normal"/>
+    <w:qFormat/>
+    <w:pPr>
+      <w:spacing w:before="80" w:line="240" w:lineRule="auto"/>
+      <w:jc w:val="both"/>
+    </w:pPr>
+  </w:style>
+  <w:style w:type="paragraph" w:customStyle="1" w:styleId="Paragraph3">
+    <w:name w:val="Paragraph3"/>
+    <w:basedOn w:val="Normal"/>
+    <w:qFormat/>
+    <w:pPr>
+      <w:spacing w:before="80" w:line="240" w:lineRule="auto"/>
+      <w:ind w:left="1530"/>
+      <w:jc w:val="both"/>
+    </w:pPr>
+  </w:style>
+  <w:style w:type="paragraph" w:customStyle="1" w:styleId="Paragraph4">
+    <w:name w:val="Paragraph4"/>
+    <w:basedOn w:val="Normal"/>
+    <w:qFormat/>
+    <w:pPr>
+      <w:spacing w:before="80" w:line="240" w:lineRule="auto"/>
+      <w:ind w:left="2250"/>
+      <w:jc w:val="both"/>
+    </w:pPr>
+  </w:style>
+  <w:style w:type="paragraph" w:styleId="TDC4">
+    <w:name w:val="toc 4"/>
+    <w:basedOn w:val="Normal"/>
+    <w:next w:val="Normal"/>
+    <w:autoRedefine/>
+    <w:semiHidden/>
+    <w:pPr>
+      <w:ind w:left="600"/>
+    </w:pPr>
+  </w:style>
+  <w:style w:type="paragraph" w:styleId="TDC5">
+    <w:name w:val="toc 5"/>
+    <w:basedOn w:val="Normal"/>
+    <w:next w:val="Normal"/>
+    <w:autoRedefine/>
+    <w:semiHidden/>
+    <w:pPr>
+      <w:ind w:left="800"/>
+    </w:pPr>
+  </w:style>
+  <w:style w:type="paragraph" w:styleId="TDC6">
+    <w:name w:val="toc 6"/>
+    <w:basedOn w:val="Normal"/>
+    <w:next w:val="Normal"/>
+    <w:autoRedefine/>
+    <w:semiHidden/>
+    <w:pPr>
+      <w:ind w:left="1000"/>
+    </w:pPr>
+  </w:style>
+  <w:style w:type="paragraph" w:styleId="TDC7">
+    <w:name w:val="toc 7"/>
+    <w:basedOn w:val="Normal"/>
+    <w:next w:val="Normal"/>
+    <w:autoRedefine/>
+    <w:semiHidden/>
+    <w:pPr>
+      <w:ind w:left="1200"/>
+    </w:pPr>
+  </w:style>
+  <w:style w:type="paragraph" w:styleId="TDC8">
+    <w:name w:val="toc 8"/>
+    <w:basedOn w:val="Normal"/>
+    <w:next w:val="Normal"/>
+    <w:autoRedefine/>
+    <w:semiHidden/>
+    <w:pPr>
+      <w:ind w:left="1400"/>
+    </w:pPr>
+  </w:style>
+  <w:style w:type="paragraph" w:styleId="TDC9">
+    <w:name w:val="toc 9"/>
+    <w:basedOn w:val="Normal"/>
+    <w:next w:val="Normal"/>
+    <w:autoRedefine/>
+    <w:semiHidden/>
+    <w:pPr>
+      <w:ind w:left="1600"/>
+    </w:pPr>
+  </w:style>
+  <w:style w:type="paragraph" w:styleId="Textoindependiente2">
+    <w:name w:val="Body Text 2"/>
+    <w:basedOn w:val="Normal"/>
+    <w:semiHidden/>
+    <w:qFormat/>
+    <w:rPr>
+      <w:i/>
+      <w:color w:val="0000FF"/>
+    </w:rPr>
+  </w:style>
+  <w:style w:type="paragraph" w:styleId="Sangradetextonormal">
+    <w:name w:val="Body Text Indent"/>
+    <w:basedOn w:val="Normal"/>
+    <w:semiHidden/>
+    <w:pPr>
+      <w:ind w:left="720"/>
+    </w:pPr>
+    <w:rPr>
+      <w:i/>
+      <w:color w:val="0000FF"/>
+      <w:u w:val="single"/>
+    </w:rPr>
+  </w:style>
+  <w:style w:type="paragraph" w:customStyle="1" w:styleId="Body">
+    <w:name w:val="Body"/>
+    <w:basedOn w:val="Normal"/>
+    <w:qFormat/>
+    <w:pPr>
+      <w:widowControl/>
+      <w:spacing w:before="120" w:line="240" w:lineRule="auto"/>
+      <w:jc w:val="both"/>
+    </w:pPr>
+    <w:rPr>
+      <w:rFonts w:ascii="Book Antiqua" w:hAnsi="Book Antiqua"/>
+    </w:rPr>
+  </w:style>
+  <w:style w:type="paragraph" w:customStyle="1" w:styleId="Bullet">
+    <w:name w:val="Bullet"/>
+    <w:basedOn w:val="Normal"/>
+    <w:qFormat/>
+    <w:pPr>
+      <w:widowControl/>
+      <w:tabs>
+        <w:tab w:val="left" w:pos="360"/>
+        <w:tab w:val="left" w:pos="720"/>
+      </w:tabs>
+      <w:spacing w:before="120" w:line="240" w:lineRule="auto"/>
+      <w:ind w:left="720" w:right="360"/>
+      <w:jc w:val="both"/>
+    </w:pPr>
+    <w:rPr>
+      <w:rFonts w:ascii="Book Antiqua" w:hAnsi="Book Antiqua"/>
+    </w:rPr>
+  </w:style>
+  <w:style w:type="paragraph" w:customStyle="1" w:styleId="InfoBlue">
+    <w:name w:val="InfoBlue"/>
+    <w:basedOn w:val="Normal"/>
+    <w:next w:val="Textoindependiente"/>
+    <w:autoRedefine/>
+    <w:qFormat/>
+    <w:pPr>
+      <w:spacing w:after="120"/>
+      <w:ind w:left="720"/>
+    </w:pPr>
+    <w:rPr>
+      <w:i/>
+      <w:color w:val="0000FF"/>
+    </w:rPr>
+  </w:style>
+  <w:style w:type="paragraph" w:styleId="Textodeglobo">
+    <w:name w:val="Balloon Text"/>
+    <w:basedOn w:val="Normal"/>
+    <w:link w:val="TextodegloboCar"/>
+    <w:uiPriority w:val="99"/>
+    <w:semiHidden/>
+    <w:unhideWhenUsed/>
+    <w:qFormat/>
+    <w:rsid w:val="00807BBD"/>
+    <w:pPr>
+      <w:spacing w:line="240" w:lineRule="auto"/>
+    </w:pPr>
+    <w:rPr>
+      <w:rFonts w:ascii="Tahoma" w:hAnsi="Tahoma" w:cs="Tahoma"/>
+      <w:sz w:val="16"/>
+      <w:szCs w:val="16"/>
+    </w:rPr>
+  </w:style>
+  <w:style w:type="paragraph" w:styleId="Fecha">
+    <w:name w:val="Date"/>
+    <w:basedOn w:val="Normal"/>
+    <w:next w:val="Normal"/>
+    <w:link w:val="FechaCar"/>
+    <w:uiPriority w:val="99"/>
+    <w:semiHidden/>
+    <w:unhideWhenUsed/>
+    <w:qFormat/>
+    <w:rsid w:val="00AF68D2"/>
+  </w:style>
+</w:styles>
+</file>
+
+<file path=word/stylesWithEffects.xml><?xml version="1.0" encoding="utf-8"?>
+<w:styles xmlns:wpc="http://schemas.microsoft.com/office/word/2010/wordprocessingCanvas" xmlns:mc="http://schemas.openxmlformats.org/markup-compatibility/2006" xmlns:o="urn:schemas-microsoft-com:office:office" xmlns:r="http://schemas.openxmlformats.org/officeDocument/2006/relationships" xmlns:m="http://schemas.openxmlformats.org/officeDocument/2006/math" xmlns:v="urn:schemas-microsoft-com:vml" xmlns:wp14="http://schemas.microsoft.com/office/word/2010/wordprocessingDrawing" xmlns:wp="http://schemas.openxmlformats.org/drawingml/2006/wordprocessingDrawing" xmlns:w10="urn:schemas-microsoft-com:office:word" xmlns:w="http://schemas.openxmlformats.org/wordprocessingml/2006/main" xmlns:w14="http://schemas.microsoft.com/office/word/2010/wordml" xmlns:wpg="http://schemas.microsoft.com/office/word/2010/wordprocessingGroup" xmlns:wpi="http://schemas.microsoft.com/office/word/2010/wordprocessingInk" xmlns:wne="http://schemas.microsoft.com/office/word/2006/wordml" xmlns:wps="http://schemas.microsoft.com/office/word/2010/wordprocessingShape" mc:Ignorable="w14 wp14">
+  <w:docDefaults>
+    <w:rPrDefault>
+      <w:rPr>
+        <w:rFonts w:ascii="Times New Roman" w:eastAsia="Times New Roman" w:hAnsi="Times New Roman" w:cs="Times New Roman"/>
+        <w:lang w:val="es-AR" w:eastAsia="es-AR" w:bidi="ar-SA"/>
+      </w:rPr>
+    </w:rPrDefault>
+    <w:pPrDefault>
+      <w:pPr>
+        <w:suppressAutoHyphens/>
+      </w:pPr>
+    </w:pPrDefault>
+  </w:docDefaults>
+  <w:latentStyles w:defLockedState="0" w:defUIPriority="99" w:defSemiHidden="1" w:defUnhideWhenUsed="1" w:defQFormat="0" w:count="267">
+    <w:lsdException w:name="Normal" w:semiHidden="0" w:uiPriority="0" w:unhideWhenUsed="0" w:qFormat="1"/>
+    <w:lsdException w:name="heading 1" w:semiHidden="0" w:uiPriority="9" w:unhideWhenUsed="0" w:qFormat="1"/>
+    <w:lsdException w:name="heading 2" w:semiHidden="0" w:uiPriority="9" w:unhideWhenUsed="0" w:qFormat="1"/>
+    <w:lsdException w:name="heading 3" w:semiHidden="0" w:uiPriority="9" w:unhideWhenUsed="0" w:qFormat="1"/>
+    <w:lsdException w:name="heading 4" w:semiHidden="0" w:uiPriority="9" w:unhideWhenUsed="0" w:qFormat="1"/>
+    <w:lsdException w:name="heading 5" w:semiHidden="0" w:uiPriority="9" w:unhideWhenUsed="0" w:qFormat="1"/>
+    <w:lsdException w:name="heading 6" w:semiHidden="0" w:uiPriority="9" w:unhideWhenUsed="0" w:qFormat="1"/>
+    <w:lsdException w:name="heading 7" w:semiHidden="0" w:uiPriority="9" w:unhideWhenUsed="0" w:qFormat="1"/>
+    <w:lsdException w:name="heading 8" w:semiHidden="0" w:uiPriority="9" w:unhideWhenUsed="0" w:qFormat="1"/>
+    <w:lsdException w:name="heading 9" w:semiHidden="0" w:uiPriority="9" w:unhideWhenUsed="0" w:qFormat="1"/>
+    <w:lsdException w:name="toc 1" w:uiPriority="39"/>
+    <w:lsdException w:name="toc 2" w:uiPriority="39"/>
+    <w:lsdException w:name="toc 3" w:uiPriority="39"/>
+    <w:lsdException w:name="toc 4" w:uiPriority="39"/>
+    <w:lsdException w:name="toc 5" w:uiPriority="39"/>
+    <w:lsdException w:name="toc 6" w:uiPriority="39"/>
+    <w:lsdException w:name="toc 7" w:uiPriority="39"/>
+    <w:lsdException w:name="toc 8" w:uiPriority="39"/>
+    <w:lsdException w:name="toc 9" w:uiPriority="39"/>
+    <w:lsdException w:name="caption" w:uiPriority="35" w:qFormat="1"/>
+    <w:lsdException w:name="Title" w:semiHidden="0" w:uiPriority="10" w:unhideWhenUsed="0" w:qFormat="1"/>
+    <w:lsdException w:name="Default Paragraph Font" w:uiPriority="1"/>
+    <w:lsdException w:name="Subtitle" w:semiHidden="0" w:uiPriority="11" w:unhideWhenUsed="0" w:qFormat="1"/>
+    <w:lsdException w:name="Strong" w:semiHidden="0" w:uiPriority="22" w:unhideWhenUsed="0" w:qFormat="1"/>
+    <w:lsdException w:name="Emphasis" w:semiHidden="0" w:uiPriority="20" w:unhideWhenUsed="0" w:qFormat="1"/>
+    <w:lsdException w:name="Table Grid" w:uiPriority="59"/>
+    <w:lsdException w:name="Placeholder Text" w:unhideWhenUsed="0"/>
+    <w:lsdException w:name="No Spacing" w:semiHidden="0" w:uiPriority="1" w:unhideWhenUsed="0" w:qFormat="1"/>
+    <w:lsdException w:name="Light Shading" w:semiHidden="0" w:uiPriority="60" w:unhideWhenUsed="0"/>
+    <w:lsdException w:name="Light List" w:semiHidden="0" w:uiPriority="61" w:unhideWhenUsed="0"/>
+    <w:lsdException w:name="Light Grid" w:semiHidden="0" w:uiPriority="62" w:unhideWhenUsed="0"/>
+    <w:lsdException w:name="Medium Shading 1" w:semiHidden="0" w:uiPriority="63" w:unhideWhenUsed="0"/>
+    <w:lsdException w:name="Medium Shading 2" w:semiHidden="0" w:uiPriority="64" w:unhideWhenUsed="0"/>
+    <w:lsdException w:name="Medium List 1" w:semiHidden="0" w:uiPriority="65" w:unhideWhenUsed="0"/>
+    <w:lsdException w:name="Medium List 2" w:semiHidden="0" w:uiPriority="66" w:unhideWhenUsed="0"/>
+    <w:lsdException w:name="Medium Grid 1" w:semiHidden="0" w:uiPriority="67" w:unhideWhenUsed="0"/>
+    <w:lsdException w:name="Medium Grid 2" w:semiHidden="0" w:uiPriority="68" w:unhideWhenUsed="0"/>
+    <w:lsdException w:name="Medium Grid 3" w:semiHidden="0" w:uiPriority="69" w:unhideWhenUsed="0"/>
+    <w:lsdException w:name="Dark List" w:semiHidden="0" w:uiPriority="70" w:unhideWhenUsed="0"/>
+    <w:lsdException w:name="Colorful Shading" w:semiHidden="0" w:uiPriority="71" w:unhideWhenUsed="0"/>
+    <w:lsdException w:name="Colorful List" w:semiHidden="0" w:uiPriority="72" w:unhideWhenUsed="0"/>
+    <w:lsdException w:name="Colorful Grid" w:semiHidden="0" w:uiPriority="73" w:unhideWhenUsed="0"/>
+    <w:lsdException w:name="Light Shading Accent 1" w:semiHidden="0" w:uiPriority="60" w:unhideWhenUsed="0"/>
+    <w:lsdException w:name="Light List Accent 1" w:semiHidden="0" w:uiPriority="61" w:unhideWhenUsed="0"/>
+    <w:lsdException w:name="Light Grid Accent 1" w:semiHidden="0" w:uiPriority="62" w:unhideWhenUsed="0"/>
+    <w:lsdException w:name="Medium Shading 1 Accent 1" w:semiHidden="0" w:uiPriority="63" w:unhideWhenUsed="0"/>
+    <w:lsdException w:name="Medium Shading 2 Accent 1" w:semiHidden="0" w:uiPriority="64" w:unhideWhenUsed="0"/>
+    <w:lsdException w:name="Medium List 1 Accent 1" w:semiHidden="0" w:uiPriority="65" w:unhideWhenUsed="0"/>
+    <w:lsdException w:name="Revision" w:unhideWhenUsed="0"/>
+    <w:lsdException w:name="List Paragraph" w:semiHidden="0" w:uiPriority="34" w:unhideWhenUsed="0" w:qFormat="1"/>
+    <w:lsdException w:name="Quote" w:semiHidden="0" w:uiPriority="29" w:unhideWhenUsed="0" w:qFormat="1"/>
+    <w:lsdException w:name="Intense Quote" w:semiHidden="0" w:uiPriority="30" w:unhideWhenUsed="0" w:qFormat="1"/>
+    <w:lsdException w:name="Medium List 2 Accent 1" w:semiHidden="0" w:uiPriority="66" w:unhideWhenUsed="0"/>
+    <w:lsdException w:name="Medium Grid 1 Accent 1" w:semiHidden="0" w:uiPriority="67" w:unhideWhenUsed="0"/>
+    <w:lsdException w:name="Medium Grid 2 Accent 1" w:semiHidden="0" w:uiPriority="68" w:unhideWhenUsed="0"/>
+    <w:lsdException w:name="Medium Grid 3 Accent 1" w:semiHidden="0" w:uiPriority="69" w:unhideWhenUsed="0"/>
+    <w:lsdException w:name="Dark List Accent 1" w:semiHidden="0" w:uiPriority="70" w:unhideWhenUsed="0"/>
+    <w:lsdException w:name="Colorful Shading Accent 1" w:semiHidden="0" w:uiPriority="71" w:unhideWhenUsed="0"/>
+    <w:lsdException w:name="Colorful List Accent 1" w:semiHidden="0" w:uiPriority="72" w:unhideWhenUsed="0"/>
+    <w:lsdException w:name="Colorful Grid Accent 1" w:semiHidden="0" w:uiPriority="73" w:unhideWhenUsed="0"/>
+    <w:lsdException w:name="Light Shading Accent 2" w:semiHidden="0" w:uiPriority="60" w:unhideWhenUsed="0"/>
+    <w:lsdException w:name="Light List Accent 2" w:semiHidden="0" w:uiPriority="61" w:unhideWhenUsed="0"/>
+    <w:lsdException w:name="Light Grid Accent 2" w:semiHidden="0" w:uiPriority="62" w:unhideWhenUsed="0"/>
+    <w:lsdException w:name="Medium Shading 1 Accent 2" w:semiHidden="0" w:uiPriority="63" w:unhideWhenUsed="0"/>
+    <w:lsdException w:name="Medium Shading 2 Accent 2" w:semiHidden="0" w:uiPriority="64" w:unhideWhenUsed="0"/>
+    <w:lsdException w:name="Medium List 1 Accent 2" w:semiHidden="0" w:uiPriority="65" w:unhideWhenUsed="0"/>
+    <w:lsdException w:name="Medium List 2 Accent 2" w:semiHidden="0" w:uiPriority="66" w:unhideWhenUsed="0"/>
+    <w:lsdException w:name="Medium Grid 1 Accent 2" w:semiHidden="0" w:uiPriority="67" w:unhideWhenUsed="0"/>
+    <w:lsdException w:name="Medium Grid 2 Accent 2" w:semiHidden="0" w:uiPriority="68" w:unhideWhenUsed="0"/>
+    <w:lsdException w:name="Medium Grid 3 Accent 2" w:semiHidden="0" w:uiPriority="69" w:unhideWhenUsed="0"/>
+    <w:lsdException w:name="Dark List Accent 2" w:semiHidden="0" w:uiPriority="70" w:unhideWhenUsed="0"/>
+    <w:lsdException w:name="Colorful Shading Accent 2" w:semiHidden="0" w:uiPriority="71" w:unhideWhenUsed="0"/>
+    <w:lsdException w:name="Colorful List Accent 2" w:semiHidden="0" w:uiPriority="72" w:unhideWhenUsed="0"/>
+    <w:lsdException w:name="Colorful Grid Accent 2" w:semiHidden="0" w:uiPriority="73" w:unhideWhenUsed="0"/>
+    <w:lsdException w:name="Light Shading Accent 3" w:semiHidden="0" w:uiPriority="60" w:unhideWhenUsed="0"/>
+    <w:lsdException w:name="Light List Accent 3" w:semiHidden="0" w:uiPriority="61" w:unhideWhenUsed="0"/>
+    <w:lsdException w:name="Light Grid Accent 3" w:semiHidden="0" w:uiPriority="62" w:unhideWhenUsed="0"/>
+    <w:lsdException w:name="Medium Shading 1 Accent 3" w:semiHidden="0" w:uiPriority="63" w:unhideWhenUsed="0"/>
+    <w:lsdException w:name="Medium Shading 2 Accent 3" w:semiHidden="0" w:uiPriority="64" w:unhideWhenUsed="0"/>
+    <w:lsdException w:name="Medium List 1 Accent 3" w:semiHidden="0" w:uiPriority="65" w:unhideWhenUsed="0"/>
+    <w:lsdException w:name="Medium List 2 Accent 3" w:semiHidden="0" w:uiPriority="66" w:unhideWhenUsed="0"/>
+    <w:lsdException w:name="Medium Grid 1 Accent 3" w:semiHidden="0" w:uiPriority="67" w:unhideWhenUsed="0"/>
+    <w:lsdException w:name="Medium Grid 2 Accent 3" w:semiHidden="0" w:uiPriority="68" w:unhideWhenUsed="0"/>
+    <w:lsdException w:name="Medium Grid 3 Accent 3" w:semiHidden="0" w:uiPriority="69" w:unhideWhenUsed="0"/>
+    <w:lsdException w:name="Dark List Accent 3" w:semiHidden="0" w:uiPriority="70" w:unhideWhenUsed="0"/>
+    <w:lsdException w:name="Colorful Shading Accent 3" w:semiHidden="0" w:uiPriority="71" w:unhideWhenUsed="0"/>
+    <w:lsdException w:name="Colorful List Accent 3" w:semiHidden="0" w:uiPriority="72" w:unhideWhenUsed="0"/>
+    <w:lsdException w:name="Colorful Grid Accent 3" w:semiHidden="0" w:uiPriority="73" w:unhideWhenUsed="0"/>
+    <w:lsdException w:name="Light Shading Accent 4" w:semiHidden="0" w:uiPriority="60" w:unhideWhenUsed="0"/>
+    <w:lsdException w:name="Light List Accent 4" w:semiHidden="0" w:uiPriority="61" w:unhideWhenUsed="0"/>
+    <w:lsdException w:name="Light Grid Accent 4" w:semiHidden="0" w:uiPriority="62" w:unhideWhenUsed="0"/>
+    <w:lsdException w:name="Medium Shading 1 Accent 4" w:semiHidden="0" w:uiPriority="63" w:unhideWhenUsed="0"/>
+    <w:lsdException w:name="Medium Shading 2 Accent 4" w:semiHidden="0" w:uiPriority="64" w:unhideWhenUsed="0"/>
+    <w:lsdException w:name="Medium List 1 Accent 4" w:semiHidden="0" w:uiPriority="65" w:unhideWhenUsed="0"/>
+    <w:lsdException w:name="Medium List 2 Accent 4" w:semiHidden="0" w:uiPriority="66" w:unhideWhenUsed="0"/>
+    <w:lsdException w:name="Medium Grid 1 Accent 4" w:semiHidden="0" w:uiPriority="67" w:unhideWhenUsed="0"/>
+    <w:lsdException w:name="Medium Grid 2 Accent 4" w:semiHidden="0" w:uiPriority="68" w:unhideWhenUsed="0"/>
+    <w:lsdException w:name="Medium Grid 3 Accent 4" w:semiHidden="0" w:uiPriority="69" w:unhideWhenUsed="0"/>
+    <w:lsdException w:name="Dark List Accent 4" w:semiHidden="0" w:uiPriority="70" w:unhideWhenUsed="0"/>
+    <w:lsdException w:name="Colorful Shading Accent 4" w:semiHidden="0" w:uiPriority="71" w:unhideWhenUsed="0"/>
+    <w:lsdException w:name="Colorful List Accent 4" w:semiHidden="0" w:uiPriority="72" w:unhideWhenUsed="0"/>
+    <w:lsdException w:name="Colorful Grid Accent 4" w:semiHidden="0" w:uiPriority="73" w:unhideWhenUsed="0"/>
+    <w:lsdException w:name="Light Shading Accent 5" w:semiHidden="0" w:uiPriority="60" w:unhideWhenUsed="0"/>
+    <w:lsdException w:name="Light List Accent 5" w:semiHidden="0" w:uiPriority="61" w:unhideWhenUsed="0"/>
+    <w:lsdException w:name="Light Grid Accent 5" w:semiHidden="0" w:uiPriority="62" w:unhideWhenUsed="0"/>
+    <w:lsdException w:name="Medium Shading 1 Accent 5" w:semiHidden="0" w:uiPriority="63" w:unhideWhenUsed="0"/>
+    <w:lsdException w:name="Medium Shading 2 Accent 5" w:semiHidden="0" w:uiPriority="64" w:unhideWhenUsed="0"/>
+    <w:lsdException w:name="Medium List 1 Accent 5" w:semiHidden="0" w:uiPriority="65" w:unhideWhenUsed="0"/>
+    <w:lsdException w:name="Medium List 2 Accent 5" w:semiHidden="0" w:uiPriority="66" w:unhideWhenUsed="0"/>
+    <w:lsdException w:name="Medium Grid 1 Accent 5" w:semiHidden="0" w:uiPriority="67" w:unhideWhenUsed="0"/>
+    <w:lsdException w:name="Medium Grid 2 Accent 5" w:semiHidden="0" w:uiPriority="68" w:unhideWhenUsed="0"/>
+    <w:lsdException w:name="Medium Grid 3 Accent 5" w:semiHidden="0" w:uiPriority="69" w:unhideWhenUsed="0"/>
+    <w:lsdException w:name="Dark List Accent 5" w:semiHidden="0" w:uiPriority="70" w:unhideWhenUsed="0"/>
+    <w:lsdException w:name="Colorful Shading Accent 5" w:semiHidden="0" w:uiPriority="71" w:unhideWhenUsed="0"/>
+    <w:lsdException w:name="Colorful List Accent 5" w:semiHidden="0" w:uiPriority="72" w:unhideWhenUsed="0"/>
+    <w:lsdException w:name="Colorful Grid Accent 5" w:semiHidden="0" w:uiPriority="73" w:unhideWhenUsed="0"/>
+    <w:lsdException w:name="Light Shading Accent 6" w:semiHidden="0" w:uiPriority="60" w:unhideWhenUsed="0"/>
+    <w:lsdException w:name="Light List Accent 6" w:semiHidden="0" w:uiPriority="61" w:unhideWhenUsed="0"/>
+    <w:lsdException w:name="Light Grid Accent 6" w:semiHidden="0" w:uiPriority="62" w:unhideWhenUsed="0"/>
+    <w:lsdException w:name="Medium Shading 1 Accent 6" w:semiHidden="0" w:uiPriority="63" w:unhideWhenUsed="0"/>
+    <w:lsdException w:name="Medium Shading 2 Accent 6" w:semiHidden="0" w:uiPriority="64" w:unhideWhenUsed="0"/>
+    <w:lsdException w:name="Medium List 1 Accent 6" w:semiHidden="0" w:uiPriority="65" w:unhideWhenUsed="0"/>
+    <w:lsdException w:name="Medium List 2 Accent 6" w:semiHidden="0" w:uiPriority="66" w:unhideWhenUsed="0"/>
+    <w:lsdException w:name="Medium Grid 1 Accent 6" w:semiHidden="0" w:uiPriority="67" w:unhideWhenUsed="0"/>
+    <w:lsdException w:name="Medium Grid 2 Accent 6" w:semiHidden="0" w:uiPriority="68" w:unhideWhenUsed="0"/>
+    <w:lsdException w:name="Medium Grid 3 Accent 6" w:semiHidden="0" w:uiPriority="69" w:unhideWhenUsed="0"/>
+    <w:lsdException w:name="Dark List Accent 6" w:semiHidden="0" w:uiPriority="70" w:unhideWhenUsed="0"/>
+    <w:lsdException w:name="Colorful Shading Accent 6" w:semiHidden="0" w:uiPriority="71" w:unhideWhenUsed="0"/>
+    <w:lsdException w:name="Colorful List Accent 6" w:semiHidden="0" w:uiPriority="72" w:unhideWhenUsed="0"/>
+    <w:lsdException w:name="Colorful Grid Accent 6" w:semiHidden="0" w:uiPriority="73" w:unhideWhenUsed="0"/>
+    <w:lsdException w:name="Subtle Emphasis" w:semiHidden="0" w:uiPriority="19" w:unhideWhenUsed="0" w:qFormat="1"/>
+    <w:lsdException w:name="Intense Emphasis" w:semiHidden="0" w:uiPriority="21" w:unhideWhenUsed="0" w:qFormat="1"/>
+    <w:lsdException w:name="Subtle Reference" w:semiHidden="0" w:uiPriority="31" w:unhideWhenUsed="0" w:qFormat="1"/>
+    <w:lsdException w:name="Intense Reference" w:semiHidden="0" w:uiPriority="32" w:unhideWhenUsed="0" w:qFormat="1"/>
+    <w:lsdException w:name="Book Title" w:semiHidden="0" w:uiPriority="33" w:unhideWhenUsed="0" w:qFormat="1"/>
+    <w:lsdException w:name="Bibliography" w:uiPriority="37"/>
+    <w:lsdException w:name="TOC Heading" w:uiPriority="39" w:qFormat="1"/>
+  </w:latentStyles>
+  <w:style w:type="paragraph" w:default="1" w:styleId="Normal">
+    <w:name w:val="Normal"/>
+    <w:qFormat/>
+    <w:pPr>
+      <w:widowControl w:val="0"/>
+      <w:spacing w:line="240" w:lineRule="atLeast"/>
+    </w:pPr>
+    <w:rPr>
+      <w:lang w:val="en-US" w:eastAsia="en-US"/>
+    </w:rPr>
+  </w:style>
+  <w:style w:type="paragraph" w:styleId="Ttulo1">
+    <w:name w:val="heading 1"/>
+    <w:basedOn w:val="Normal"/>
+    <w:next w:val="Normal"/>
+    <w:qFormat/>
+    <w:pPr>
+      <w:keepNext/>
+      <w:numPr>
+        <w:numId w:val="1"/>
+      </w:numPr>
+      <w:spacing w:before="120" w:after="60"/>
+      <w:ind w:left="720" w:hanging="720"/>
+      <w:outlineLvl w:val="0"/>
+    </w:pPr>
+    <w:rPr>
+      <w:rFonts w:ascii="Arial" w:hAnsi="Arial"/>
+      <w:b/>
+      <w:sz w:val="24"/>
+    </w:rPr>
+  </w:style>
+  <w:style w:type="paragraph" w:styleId="Ttulo2">
+    <w:name w:val="heading 2"/>
+    <w:basedOn w:val="Ttulo1"/>
+    <w:next w:val="Normal"/>
+    <w:qFormat/>
+    <w:pPr>
+      <w:numPr>
+        <w:ilvl w:val="1"/>
+      </w:numPr>
+      <w:outlineLvl w:val="1"/>
+    </w:pPr>
+    <w:rPr>
+      <w:sz w:val="20"/>
+    </w:rPr>
+  </w:style>
+  <w:style w:type="paragraph" w:styleId="Ttulo3">
+    <w:name w:val="heading 3"/>
+    <w:basedOn w:val="Ttulo1"/>
+    <w:next w:val="Normal"/>
+    <w:qFormat/>
+    <w:pPr>
+      <w:numPr>
+        <w:ilvl w:val="2"/>
+      </w:numPr>
+      <w:outlineLvl w:val="2"/>
+    </w:pPr>
+    <w:rPr>
+      <w:b w:val="0"/>
+      <w:i/>
+      <w:sz w:val="20"/>
+    </w:rPr>
+  </w:style>
+  <w:style w:type="paragraph" w:styleId="Ttulo4">
+    <w:name w:val="heading 4"/>
+    <w:basedOn w:val="Ttulo1"/>
+    <w:next w:val="Normal"/>
+    <w:qFormat/>
+    <w:pPr>
+      <w:numPr>
+        <w:ilvl w:val="3"/>
+      </w:numPr>
+      <w:outlineLvl w:val="3"/>
+    </w:pPr>
+    <w:rPr>
+      <w:b w:val="0"/>
+      <w:sz w:val="20"/>
+    </w:rPr>
+  </w:style>
+  <w:style w:type="paragraph" w:styleId="Ttulo5">
+    <w:name w:val="heading 5"/>
+    <w:basedOn w:val="Normal"/>
+    <w:next w:val="Normal"/>
+    <w:qFormat/>
+    <w:pPr>
+      <w:numPr>
+        <w:ilvl w:val="4"/>
+        <w:numId w:val="1"/>
+      </w:numPr>
+      <w:spacing w:before="240" w:after="60"/>
+      <w:ind w:left="2880"/>
+      <w:outlineLvl w:val="4"/>
+    </w:pPr>
+    <w:rPr>
+      <w:sz w:val="22"/>
+    </w:rPr>
+  </w:style>
+  <w:style w:type="paragraph" w:styleId="Ttulo6">
+    <w:name w:val="heading 6"/>
+    <w:basedOn w:val="Normal"/>
+    <w:next w:val="Normal"/>
+    <w:qFormat/>
+    <w:pPr>
+      <w:numPr>
+        <w:ilvl w:val="5"/>
+        <w:numId w:val="1"/>
+      </w:numPr>
+      <w:spacing w:before="240" w:after="60"/>
+      <w:ind w:left="2880"/>
+      <w:outlineLvl w:val="5"/>
+    </w:pPr>
+    <w:rPr>
+      <w:i/>
+      <w:sz w:val="22"/>
+    </w:rPr>
+  </w:style>
+  <w:style w:type="paragraph" w:styleId="Ttulo7">
+    <w:name w:val="heading 7"/>
+    <w:basedOn w:val="Normal"/>
+    <w:next w:val="Normal"/>
+    <w:qFormat/>
+    <w:pPr>
+      <w:numPr>
+        <w:ilvl w:val="6"/>
+        <w:numId w:val="1"/>
+      </w:numPr>
+      <w:spacing w:before="240" w:after="60"/>
+      <w:ind w:left="2880"/>
+      <w:outlineLvl w:val="6"/>
+    </w:pPr>
+  </w:style>
+  <w:style w:type="paragraph" w:styleId="Ttulo8">
+    <w:name w:val="heading 8"/>
+    <w:basedOn w:val="Normal"/>
+    <w:next w:val="Normal"/>
+    <w:qFormat/>
+    <w:pPr>
+      <w:numPr>
+        <w:ilvl w:val="7"/>
+        <w:numId w:val="1"/>
+      </w:numPr>
+      <w:spacing w:before="240" w:after="60"/>
+      <w:ind w:left="2880"/>
+      <w:outlineLvl w:val="7"/>
+    </w:pPr>
+    <w:rPr>
+      <w:i/>
+    </w:rPr>
+  </w:style>
+  <w:style w:type="paragraph" w:styleId="Ttulo9">
+    <w:name w:val="heading 9"/>
+    <w:basedOn w:val="Normal"/>
+    <w:next w:val="Normal"/>
+    <w:qFormat/>
+    <w:pPr>
+      <w:numPr>
+        <w:ilvl w:val="8"/>
+        <w:numId w:val="1"/>
+      </w:numPr>
+      <w:spacing w:before="240" w:after="60"/>
+      <w:ind w:left="2880"/>
+      <w:outlineLvl w:val="8"/>
+    </w:pPr>
+    <w:rPr>
+      <w:b/>
+      <w:i/>
+      <w:sz w:val="18"/>
+    </w:rPr>
+  </w:style>
+  <w:style w:type="character" w:default="1" w:styleId="Fuentedeprrafopredeter">
+    <w:name w:val="Default Paragraph Font"/>
+    <w:uiPriority w:val="1"/>
+    <w:semiHidden/>
+    <w:unhideWhenUsed/>
+  </w:style>
+  <w:style w:type="table" w:default="1" w:styleId="Tablanormal">
+    <w:name w:val="Normal Table"/>
+    <w:uiPriority w:val="99"/>
+    <w:semiHidden/>
+    <w:unhideWhenUsed/>
+    <w:tblPr>
+      <w:tblInd w:w="0" w:type="dxa"/>
+      <w:tblCellMar>
+        <w:top w:w="0" w:type="dxa"/>
+        <w:left w:w="108" w:type="dxa"/>
+        <w:bottom w:w="0" w:type="dxa"/>
+        <w:right w:w="108" w:type="dxa"/>
+      </w:tblCellMar>
+    </w:tblPr>
+  </w:style>
+  <w:style w:type="numbering" w:default="1" w:styleId="Sinlista">
+    <w:name w:val="No List"/>
+    <w:uiPriority w:val="99"/>
+    <w:semiHidden/>
+    <w:unhideWhenUsed/>
+  </w:style>
+  <w:style w:type="character" w:styleId="Nmerodepgina">
+    <w:name w:val="page number"/>
+    <w:basedOn w:val="Fuentedeprrafopredeter"/>
+    <w:semiHidden/>
+    <w:qFormat/>
+  </w:style>
+  <w:style w:type="character" w:customStyle="1" w:styleId="Ancladenotaalpie">
+    <w:name w:val="Ancla de nota al pie"/>
+    <w:rPr>
+      <w:sz w:val="20"/>
+      <w:vertAlign w:val="superscript"/>
+    </w:rPr>
+  </w:style>
+  <w:style w:type="character" w:customStyle="1" w:styleId="FootnoteCharacters">
+    <w:name w:val="Footnote Characters"/>
+    <w:basedOn w:val="Fuentedeprrafopredeter"/>
+    <w:semiHidden/>
+    <w:qFormat/>
+    <w:rPr>
+      <w:sz w:val="20"/>
+      <w:vertAlign w:val="superscript"/>
+    </w:rPr>
+  </w:style>
+  <w:style w:type="character" w:customStyle="1" w:styleId="EnlacedeInternet">
+    <w:name w:val="Enlace de Internet"/>
+    <w:basedOn w:val="Fuentedeprrafopredeter"/>
+    <w:semiHidden/>
+    <w:rPr>
+      <w:color w:val="0000FF"/>
+      <w:u w:val="single"/>
+    </w:rPr>
+  </w:style>
+  <w:style w:type="character" w:styleId="Textoennegrita">
+    <w:name w:val="Strong"/>
+    <w:basedOn w:val="Fuentedeprrafopredeter"/>
+    <w:qFormat/>
+    <w:rPr>
+      <w:b/>
+    </w:rPr>
+  </w:style>
+  <w:style w:type="character" w:customStyle="1" w:styleId="EnlacedeInternetvisitado">
+    <w:name w:val="Enlace de Internet visitado"/>
+    <w:basedOn w:val="Fuentedeprrafopredeter"/>
+    <w:semiHidden/>
+    <w:rPr>
+      <w:color w:val="800080"/>
+      <w:u w:val="single"/>
+    </w:rPr>
+  </w:style>
+  <w:style w:type="character" w:customStyle="1" w:styleId="TextodegloboCar">
+    <w:name w:val="Texto de globo Car"/>
+    <w:basedOn w:val="Fuentedeprrafopredeter"/>
+    <w:link w:val="Textodeglobo"/>
+    <w:uiPriority w:val="99"/>
+    <w:semiHidden/>
+    <w:qFormat/>
+    <w:rsid w:val="00807BBD"/>
+    <w:rPr>
+      <w:rFonts w:ascii="Tahoma" w:hAnsi="Tahoma" w:cs="Tahoma"/>
+      <w:sz w:val="16"/>
+      <w:szCs w:val="16"/>
+      <w:lang w:val="en-US" w:eastAsia="en-US"/>
+    </w:rPr>
+  </w:style>
+  <w:style w:type="character" w:customStyle="1" w:styleId="FechaCar">
+    <w:name w:val="Fecha Car"/>
+    <w:basedOn w:val="Fuentedeprrafopredeter"/>
+    <w:link w:val="Fecha"/>
+    <w:uiPriority w:val="99"/>
+    <w:semiHidden/>
+    <w:qFormat/>
+    <w:rsid w:val="00AF68D2"/>
+    <w:rPr>
+      <w:lang w:val="en-US" w:eastAsia="en-US"/>
+    </w:rPr>
+  </w:style>
+  <w:style w:type="paragraph" w:styleId="Ttulo">
+    <w:name w:val="Title"/>
+    <w:basedOn w:val="Normal"/>
+    <w:next w:val="Textoindependiente"/>
+    <w:qFormat/>
+    <w:pPr>
+      <w:spacing w:line="240" w:lineRule="auto"/>
+      <w:jc w:val="center"/>
+    </w:pPr>
+    <w:rPr>
+      <w:rFonts w:ascii="Arial" w:hAnsi="Arial"/>
+      <w:b/>
+      <w:sz w:val="36"/>
+    </w:rPr>
+  </w:style>
+  <w:style w:type="paragraph" w:styleId="Textoindependiente">
+    <w:name w:val="Body Text"/>
+    <w:basedOn w:val="Normal"/>
+    <w:semiHidden/>
+    <w:pPr>
+      <w:keepLines/>
+      <w:spacing w:after="120"/>
+      <w:ind w:left="720"/>
+    </w:pPr>
+  </w:style>
+  <w:style w:type="paragraph" w:styleId="Lista">
+    <w:name w:val="List"/>
+    <w:basedOn w:val="Textoindependiente"/>
+    <w:rPr>
+      <w:rFonts w:cs="Lohit Devanagari"/>
+    </w:rPr>
+  </w:style>
+  <w:style w:type="paragraph" w:styleId="Epgrafe">
     <w:name w:val="caption"/>
     <w:basedOn w:val="Normal"/>
     <w:qFormat/>

--- a/documento_arquitectura.docx
+++ b/documento_arquitectura.docx
@@ -1,38 +1,70 @@
 
 <file path=word/document.xml><?xml version="1.0" encoding="utf-8"?>
-<w:document xmlns:wpc="http://schemas.microsoft.com/office/word/2010/wordprocessingCanvas" xmlns:mc="http://schemas.openxmlformats.org/markup-compatibility/2006" xmlns:o="urn:schemas-microsoft-com:office:office" xmlns:r="http://schemas.openxmlformats.org/officeDocument/2006/relationships" xmlns:m="http://schemas.openxmlformats.org/officeDocument/2006/math" xmlns:v="urn:schemas-microsoft-com:vml" xmlns:wp14="http://schemas.microsoft.com/office/word/2010/wordprocessingDrawing" xmlns:wp="http://schemas.openxmlformats.org/drawingml/2006/wordprocessingDrawing" xmlns:w10="urn:schemas-microsoft-com:office:word" xmlns:w="http://schemas.openxmlformats.org/wordprocessingml/2006/main" xmlns:w14="http://schemas.microsoft.com/office/word/2010/wordml" xmlns:wpg="http://schemas.microsoft.com/office/word/2010/wordprocessingGroup" xmlns:wpi="http://schemas.microsoft.com/office/word/2010/wordprocessingInk" xmlns:wne="http://schemas.microsoft.com/office/word/2006/wordml" xmlns:wps="http://schemas.microsoft.com/office/word/2010/wordprocessingShape" mc:Ignorable="w14 wp14">
+<w:document xmlns:wpc="http://schemas.microsoft.com/office/word/2010/wordprocessingCanvas" xmlns:cx="http://schemas.microsoft.com/office/drawing/2014/chartex" xmlns:cx1="http://schemas.microsoft.com/office/drawing/2015/9/8/chartex" xmlns:cx2="http://schemas.microsoft.com/office/drawing/2015/10/21/chartex" xmlns:cx3="http://schemas.microsoft.com/office/drawing/2016/5/9/chartex" xmlns:cx4="http://schemas.microsoft.com/office/drawing/2016/5/10/chartex" xmlns:cx5="http://schemas.microsoft.com/office/drawing/2016/5/11/chartex" xmlns:cx6="http://schemas.microsoft.com/office/drawing/2016/5/12/chartex" xmlns:cx7="http://schemas.microsoft.com/office/drawing/2016/5/13/chartex" xmlns:cx8="http://schemas.microsoft.com/office/drawing/2016/5/14/chartex" xmlns:mc="http://schemas.openxmlformats.org/markup-compatibility/2006" xmlns:aink="http://schemas.microsoft.com/office/drawing/2016/ink" xmlns:am3d="http://schemas.microsoft.com/office/drawing/2017/model3d" xmlns:o="urn:schemas-microsoft-com:office:office" xmlns:r="http://schemas.openxmlformats.org/officeDocument/2006/relationships" xmlns:m="http://schemas.openxmlformats.org/officeDocument/2006/math" xmlns:v="urn:schemas-microsoft-com:vml" xmlns:wp14="http://schemas.microsoft.com/office/word/2010/wordprocessingDrawing" xmlns:wp="http://schemas.openxmlformats.org/drawingml/2006/wordprocessingDrawing" xmlns:w10="urn:schemas-microsoft-com:office:word" xmlns:w="http://schemas.openxmlformats.org/wordprocessingml/2006/main" xmlns:w14="http://schemas.microsoft.com/office/word/2010/wordml" xmlns:w15="http://schemas.microsoft.com/office/word/2012/wordml" xmlns:w16cex="http://schemas.microsoft.com/office/word/2018/wordml/cex" xmlns:w16cid="http://schemas.microsoft.com/office/word/2016/wordml/cid" xmlns:w16="http://schemas.microsoft.com/office/word/2018/wordml" xmlns:w16se="http://schemas.microsoft.com/office/word/2015/wordml/symex" xmlns:wpg="http://schemas.microsoft.com/office/word/2010/wordprocessingGroup" xmlns:wpi="http://schemas.microsoft.com/office/word/2010/wordprocessingInk" xmlns:wne="http://schemas.microsoft.com/office/word/2006/wordml" xmlns:wps="http://schemas.microsoft.com/office/word/2010/wordprocessingShape" mc:Ignorable="w14 w15 w16se w16cid w16 w16cex wp14">
   <w:body>
     <w:p>
       <w:pPr>
         <w:pStyle w:val="Ttulo"/>
         <w:jc w:val="right"/>
-      </w:pPr>
-      <w:r>
-        <w:t xml:space="preserve">Agenda de </w:t>
-      </w:r>
-      <w:proofErr w:type="spellStart"/>
-      <w:r>
-        <w:t>Viajes</w:t>
-      </w:r>
-      <w:proofErr w:type="spellEnd"/>
+        <w:rPr>
+          <w:lang w:val="es-AR"/>
+        </w:rPr>
+      </w:pPr>
+      <w:r>
+        <w:rPr>
+          <w:lang w:val="es-AR"/>
+        </w:rPr>
+        <w:t>Agenda de Viajes</w:t>
+      </w:r>
     </w:p>
     <w:p>
       <w:pPr>
         <w:pStyle w:val="Ttulo"/>
         <w:jc w:val="right"/>
+        <w:rPr>
+          <w:lang w:val="es-AR"/>
+        </w:rPr>
       </w:pPr>
       <w:r>
         <w:fldChar w:fldCharType="begin"/>
       </w:r>
       <w:r>
+        <w:rPr>
+          <w:lang w:val="es-AR"/>
+        </w:rPr>
         <w:instrText>TITLE</w:instrText>
       </w:r>
       <w:r>
         <w:fldChar w:fldCharType="separate"/>
       </w:r>
       <w:r>
-        <w:t>Software Architecture Document</w:t>
-      </w:r>
+        <w:rPr>
+          <w:lang w:val="es-AR"/>
+        </w:rPr>
+        <w:t xml:space="preserve">Software </w:t>
+      </w:r>
+      <w:proofErr w:type="spellStart"/>
+      <w:r>
+        <w:rPr>
+          <w:lang w:val="es-AR"/>
+        </w:rPr>
+        <w:t>Architecture</w:t>
+      </w:r>
+      <w:proofErr w:type="spellEnd"/>
+      <w:r>
+        <w:rPr>
+          <w:lang w:val="es-AR"/>
+        </w:rPr>
+        <w:t xml:space="preserve"> </w:t>
+      </w:r>
+      <w:proofErr w:type="spellStart"/>
+      <w:r>
+        <w:rPr>
+          <w:lang w:val="es-AR"/>
+        </w:rPr>
+        <w:t>Document</w:t>
+      </w:r>
+      <w:proofErr w:type="spellEnd"/>
       <w:r>
         <w:fldChar w:fldCharType="end"/>
       </w:r>
@@ -41,6 +73,9 @@
       <w:pPr>
         <w:pStyle w:val="Ttulo"/>
         <w:jc w:val="right"/>
+        <w:rPr>
+          <w:lang w:val="es-AR"/>
+        </w:rPr>
       </w:pPr>
     </w:p>
     <w:p>
@@ -67,7 +102,7 @@
       <w:pPr>
         <w:pStyle w:val="InfoBlue"/>
         <w:sectPr>
-          <w:headerReference w:type="default" r:id="rId8"/>
+          <w:headerReference w:type="default" r:id="rId7"/>
           <w:pgSz w:w="12240" w:h="15840"/>
           <w:pgMar w:top="1440" w:right="1440" w:bottom="1440" w:left="1440" w:header="720" w:footer="0" w:gutter="0"/>
           <w:cols w:space="720"/>
@@ -421,19 +456,11 @@
                 <w:lang w:val="es-AR"/>
               </w:rPr>
             </w:pPr>
-            <w:proofErr w:type="spellStart"/>
             <w:r>
               <w:rPr>
                 <w:lang w:val="es-AR"/>
               </w:rPr>
-              <w:t>Agustin</w:t>
-            </w:r>
-            <w:proofErr w:type="spellEnd"/>
-            <w:r>
-              <w:rPr>
-                <w:lang w:val="es-AR"/>
-              </w:rPr>
-              <w:t xml:space="preserve"> Godoy </w:t>
+              <w:t xml:space="preserve">Agustin Godoy </w:t>
             </w:r>
             <w:proofErr w:type="spellStart"/>
             <w:r>
@@ -2115,18 +2142,12 @@
         </w:rPr>
         <w:t>” ,</w:t>
       </w:r>
-      <w:r>
-        <w:rPr>
-          <w:lang w:val="es-AR"/>
-        </w:rPr>
-        <w:t>“</w:t>
-      </w:r>
       <w:proofErr w:type="gramEnd"/>
       <w:r>
         <w:rPr>
           <w:lang w:val="es-AR"/>
         </w:rPr>
-        <w:t>registrarse”</w:t>
+        <w:t>“registrarse”</w:t>
       </w:r>
       <w:r>
         <w:rPr>
@@ -2209,7 +2230,7 @@
                     </pic:cNvPicPr>
                   </pic:nvPicPr>
                   <pic:blipFill>
-                    <a:blip r:embed="rId9"/>
+                    <a:blip r:embed="rId8"/>
                     <a:stretch>
                       <a:fillRect/>
                     </a:stretch>
@@ -2405,7 +2426,7 @@
                     </pic:cNvPicPr>
                   </pic:nvPicPr>
                   <pic:blipFill>
-                    <a:blip r:embed="rId10"/>
+                    <a:blip r:embed="rId9"/>
                     <a:stretch>
                       <a:fillRect/>
                     </a:stretch>
@@ -2757,7 +2778,7 @@
                     </pic:cNvPicPr>
                   </pic:nvPicPr>
                   <pic:blipFill>
-                    <a:blip r:embed="rId11"/>
+                    <a:blip r:embed="rId10"/>
                     <a:stretch>
                       <a:fillRect/>
                     </a:stretch>
@@ -3135,20 +3156,20 @@
         <w:rPr>
           <w:lang w:val="es-AR"/>
         </w:rPr>
-        <w:t>plan ”</w:t>
+        <w:t>plan ”.</w:t>
+      </w:r>
+      <w:r>
+        <w:rPr>
+          <w:lang w:val="es-AR"/>
+        </w:rPr>
+        <w:t>Los</w:t>
       </w:r>
       <w:proofErr w:type="gramEnd"/>
       <w:r>
         <w:rPr>
           <w:lang w:val="es-AR"/>
         </w:rPr>
-        <w:t>.</w:t>
-      </w:r>
-      <w:r>
-        <w:rPr>
-          <w:lang w:val="es-AR"/>
-        </w:rPr>
-        <w:t>Los diagramas de paquetes no aplican para el alcance de esta versión del documento.</w:t>
+        <w:t xml:space="preserve"> diagramas de paquetes no aplican para el alcance de esta versión del documento.</w:t>
       </w:r>
     </w:p>
     <w:p>
@@ -3213,6 +3234,7 @@
         <w:rPr>
           <w:rFonts w:ascii="Arial" w:hAnsi="Arial" w:cs="Arial"/>
           <w:b/>
+          <w:lang w:val="es-AR"/>
         </w:rPr>
       </w:pPr>
       <w:r>
@@ -3220,13 +3242,13 @@
           <w:rFonts w:ascii="Arial" w:hAnsi="Arial" w:cs="Arial"/>
           <w:b/>
           <w:noProof/>
-          <w:lang w:val="es-AR" w:eastAsia="es-AR"/>
+          <w:lang w:val="es-AR"/>
         </w:rPr>
         <w:drawing>
-          <wp:inline distT="0" distB="0" distL="0" distR="0" wp14:anchorId="2CBB3041" wp14:editId="09BD11ED">
+          <wp:inline distT="0" distB="0" distL="0" distR="0" wp14:anchorId="08B76973" wp14:editId="0CDB20B1">
             <wp:extent cx="5943600" cy="4504690"/>
             <wp:effectExtent l="0" t="0" r="0" b="0"/>
-            <wp:docPr id="13" name="Imagen 13"/>
+            <wp:docPr id="12" name="Imagen 12"/>
             <wp:cNvGraphicFramePr>
               <a:graphicFrameLocks xmlns:a="http://schemas.openxmlformats.org/drawingml/2006/main" noChangeAspect="1"/>
             </wp:cNvGraphicFramePr>
@@ -3234,11 +3256,11 @@
               <a:graphicData uri="http://schemas.openxmlformats.org/drawingml/2006/picture">
                 <pic:pic xmlns:pic="http://schemas.openxmlformats.org/drawingml/2006/picture">
                   <pic:nvPicPr>
-                    <pic:cNvPr id="13" name="Diagrama Clase Usiario.png"/>
+                    <pic:cNvPr id="12" name="Diagrama Clase Usuario.png"/>
                     <pic:cNvPicPr/>
                   </pic:nvPicPr>
                   <pic:blipFill>
-                    <a:blip r:embed="rId12">
+                    <a:blip r:embed="rId11">
                       <a:extLst>
                         <a:ext uri="{28A0092B-C50C-407E-A947-70E740481C1C}">
                           <a14:useLocalDpi xmlns:a14="http://schemas.microsoft.com/office/drawing/2010/main" val="0"/>
@@ -3583,7 +3605,7 @@
                     </pic:cNvPicPr>
                   </pic:nvPicPr>
                   <pic:blipFill>
-                    <a:blip r:embed="rId13"/>
+                    <a:blip r:embed="rId12"/>
                     <a:stretch>
                       <a:fillRect/>
                     </a:stretch>
@@ -4040,7 +4062,7 @@
                     </pic:cNvPicPr>
                   </pic:nvPicPr>
                   <pic:blipFill>
-                    <a:blip r:embed="rId14"/>
+                    <a:blip r:embed="rId13"/>
                     <a:stretch>
                       <a:fillRect/>
                     </a:stretch>
@@ -4268,7 +4290,7 @@
                     </pic:cNvPicPr>
                   </pic:nvPicPr>
                   <pic:blipFill>
-                    <a:blip r:embed="rId15"/>
+                    <a:blip r:embed="rId14"/>
                     <a:stretch>
                       <a:fillRect/>
                     </a:stretch>
@@ -4441,7 +4463,7 @@
                     </pic:cNvPicPr>
                   </pic:nvPicPr>
                   <pic:blipFill>
-                    <a:blip r:embed="rId16"/>
+                    <a:blip r:embed="rId15"/>
                     <a:stretch>
                       <a:fillRect/>
                     </a:stretch>
@@ -4641,6 +4663,7 @@
         <w:rPr>
           <w:rFonts w:ascii="Arial" w:hAnsi="Arial" w:cs="Arial"/>
           <w:b/>
+          <w:lang w:val="es-AR"/>
         </w:rPr>
       </w:pPr>
     </w:p>
@@ -4651,6 +4674,7 @@
         <w:rPr>
           <w:rFonts w:ascii="Arial" w:hAnsi="Arial" w:cs="Arial"/>
           <w:b/>
+          <w:lang w:val="es-AR"/>
         </w:rPr>
       </w:pPr>
     </w:p>
@@ -4661,6 +4685,7 @@
         <w:rPr>
           <w:rFonts w:ascii="Arial" w:hAnsi="Arial" w:cs="Arial"/>
           <w:b/>
+          <w:lang w:val="es-AR"/>
         </w:rPr>
       </w:pPr>
     </w:p>
@@ -4671,6 +4696,7 @@
         <w:rPr>
           <w:rFonts w:ascii="Arial" w:hAnsi="Arial" w:cs="Arial"/>
           <w:b/>
+          <w:lang w:val="es-AR"/>
         </w:rPr>
       </w:pPr>
     </w:p>
@@ -4681,6 +4707,7 @@
         <w:rPr>
           <w:rFonts w:ascii="Arial" w:hAnsi="Arial" w:cs="Arial"/>
           <w:b/>
+          <w:lang w:val="es-AR"/>
         </w:rPr>
       </w:pPr>
     </w:p>
@@ -4691,6 +4718,7 @@
         <w:rPr>
           <w:rFonts w:ascii="Arial" w:hAnsi="Arial" w:cs="Arial"/>
           <w:b/>
+          <w:lang w:val="es-AR"/>
         </w:rPr>
       </w:pPr>
     </w:p>
@@ -4747,7 +4775,7 @@
                     </pic:cNvPicPr>
                   </pic:nvPicPr>
                   <pic:blipFill>
-                    <a:blip r:embed="rId17"/>
+                    <a:blip r:embed="rId16"/>
                     <a:stretch>
                       <a:fillRect/>
                     </a:stretch>
@@ -5010,6 +5038,7 @@
         <w:rPr>
           <w:rFonts w:ascii="Arial" w:hAnsi="Arial" w:cs="Arial"/>
           <w:b/>
+          <w:lang w:val="es-AR"/>
         </w:rPr>
       </w:pPr>
       <w:r>
@@ -5052,6 +5081,7 @@
         <w:rPr>
           <w:rFonts w:ascii="Arial" w:hAnsi="Arial" w:cs="Arial"/>
           <w:b/>
+          <w:lang w:val="es-AR"/>
         </w:rPr>
       </w:pPr>
     </w:p>
@@ -5062,6 +5092,7 @@
         <w:rPr>
           <w:rFonts w:ascii="Arial" w:hAnsi="Arial" w:cs="Arial"/>
           <w:b/>
+          <w:lang w:val="es-AR"/>
         </w:rPr>
       </w:pPr>
     </w:p>
@@ -5072,6 +5103,7 @@
         <w:rPr>
           <w:rFonts w:ascii="Arial" w:hAnsi="Arial" w:cs="Arial"/>
           <w:b/>
+          <w:lang w:val="es-AR"/>
         </w:rPr>
       </w:pPr>
     </w:p>
@@ -5082,6 +5114,7 @@
         <w:rPr>
           <w:rFonts w:ascii="Arial" w:hAnsi="Arial" w:cs="Arial"/>
           <w:b/>
+          <w:lang w:val="es-AR"/>
         </w:rPr>
       </w:pPr>
     </w:p>
@@ -5092,6 +5125,7 @@
         <w:rPr>
           <w:rFonts w:ascii="Arial" w:hAnsi="Arial" w:cs="Arial"/>
           <w:b/>
+          <w:lang w:val="es-AR"/>
         </w:rPr>
       </w:pPr>
     </w:p>
@@ -5150,7 +5184,7 @@
                     <pic:cNvPicPr/>
                   </pic:nvPicPr>
                   <pic:blipFill>
-                    <a:blip r:embed="rId18" cstate="print">
+                    <a:blip r:embed="rId17" cstate="print">
                       <a:extLst>
                         <a:ext uri="{28A0092B-C50C-407E-A947-70E740481C1C}">
                           <a14:useLocalDpi xmlns:a14="http://schemas.microsoft.com/office/drawing/2010/main" val="0"/>
@@ -5400,7 +5434,7 @@
                     </pic:cNvPicPr>
                   </pic:nvPicPr>
                   <pic:blipFill>
-                    <a:blip r:embed="rId19"/>
+                    <a:blip r:embed="rId18"/>
                     <a:stretch>
                       <a:fillRect/>
                     </a:stretch>
@@ -5460,8 +5494,6 @@
       <w:pPr>
         <w:pStyle w:val="Textoindependiente"/>
       </w:pPr>
-      <w:bookmarkStart w:id="24" w:name="_GoBack"/>
-      <w:bookmarkEnd w:id="24"/>
       <w:r>
         <w:rPr>
           <w:noProof/>
@@ -5486,7 +5518,7 @@
                     </pic:cNvPicPr>
                   </pic:nvPicPr>
                   <pic:blipFill>
-                    <a:blip r:embed="rId20"/>
+                    <a:blip r:embed="rId19"/>
                     <a:stretch>
                       <a:fillRect/>
                     </a:stretch>
@@ -5518,8 +5550,8 @@
       </w:pPr>
     </w:p>
     <w:sectPr>
-      <w:headerReference w:type="default" r:id="rId21"/>
-      <w:footerReference w:type="default" r:id="rId22"/>
+      <w:headerReference w:type="default" r:id="rId20"/>
+      <w:footerReference w:type="default" r:id="rId21"/>
       <w:pgSz w:w="12240" w:h="15840"/>
       <w:pgMar w:top="1440" w:right="1440" w:bottom="1440" w:left="1440" w:header="720" w:footer="720" w:gutter="0"/>
       <w:cols w:space="720"/>
@@ -5531,7 +5563,7 @@
 </file>
 
 <file path=word/endnotes.xml><?xml version="1.0" encoding="utf-8"?>
-<w:endnotes xmlns:wpc="http://schemas.microsoft.com/office/word/2010/wordprocessingCanvas" xmlns:mc="http://schemas.openxmlformats.org/markup-compatibility/2006" xmlns:o="urn:schemas-microsoft-com:office:office" xmlns:r="http://schemas.openxmlformats.org/officeDocument/2006/relationships" xmlns:m="http://schemas.openxmlformats.org/officeDocument/2006/math" xmlns:v="urn:schemas-microsoft-com:vml" xmlns:wp14="http://schemas.microsoft.com/office/word/2010/wordprocessingDrawing" xmlns:wp="http://schemas.openxmlformats.org/drawingml/2006/wordprocessingDrawing" xmlns:w10="urn:schemas-microsoft-com:office:word" xmlns:w="http://schemas.openxmlformats.org/wordprocessingml/2006/main" xmlns:w14="http://schemas.microsoft.com/office/word/2010/wordml" xmlns:wpg="http://schemas.microsoft.com/office/word/2010/wordprocessingGroup" xmlns:wpi="http://schemas.microsoft.com/office/word/2010/wordprocessingInk" xmlns:wne="http://schemas.microsoft.com/office/word/2006/wordml" xmlns:wps="http://schemas.microsoft.com/office/word/2010/wordprocessingShape" mc:Ignorable="w14 wp14">
+<w:endnotes xmlns:wpc="http://schemas.microsoft.com/office/word/2010/wordprocessingCanvas" xmlns:cx="http://schemas.microsoft.com/office/drawing/2014/chartex" xmlns:cx1="http://schemas.microsoft.com/office/drawing/2015/9/8/chartex" xmlns:cx2="http://schemas.microsoft.com/office/drawing/2015/10/21/chartex" xmlns:cx3="http://schemas.microsoft.com/office/drawing/2016/5/9/chartex" xmlns:cx4="http://schemas.microsoft.com/office/drawing/2016/5/10/chartex" xmlns:cx5="http://schemas.microsoft.com/office/drawing/2016/5/11/chartex" xmlns:cx6="http://schemas.microsoft.com/office/drawing/2016/5/12/chartex" xmlns:cx7="http://schemas.microsoft.com/office/drawing/2016/5/13/chartex" xmlns:cx8="http://schemas.microsoft.com/office/drawing/2016/5/14/chartex" xmlns:mc="http://schemas.openxmlformats.org/markup-compatibility/2006" xmlns:aink="http://schemas.microsoft.com/office/drawing/2016/ink" xmlns:am3d="http://schemas.microsoft.com/office/drawing/2017/model3d" xmlns:o="urn:schemas-microsoft-com:office:office" xmlns:r="http://schemas.openxmlformats.org/officeDocument/2006/relationships" xmlns:m="http://schemas.openxmlformats.org/officeDocument/2006/math" xmlns:v="urn:schemas-microsoft-com:vml" xmlns:wp14="http://schemas.microsoft.com/office/word/2010/wordprocessingDrawing" xmlns:wp="http://schemas.openxmlformats.org/drawingml/2006/wordprocessingDrawing" xmlns:w10="urn:schemas-microsoft-com:office:word" xmlns:w="http://schemas.openxmlformats.org/wordprocessingml/2006/main" xmlns:w14="http://schemas.microsoft.com/office/word/2010/wordml" xmlns:w15="http://schemas.microsoft.com/office/word/2012/wordml" xmlns:w16cex="http://schemas.microsoft.com/office/word/2018/wordml/cex" xmlns:w16cid="http://schemas.microsoft.com/office/word/2016/wordml/cid" xmlns:w16="http://schemas.microsoft.com/office/word/2018/wordml" xmlns:w16se="http://schemas.microsoft.com/office/word/2015/wordml/symex" xmlns:wpg="http://schemas.microsoft.com/office/word/2010/wordprocessingGroup" xmlns:wpi="http://schemas.microsoft.com/office/word/2010/wordprocessingInk" xmlns:wne="http://schemas.microsoft.com/office/word/2006/wordml" xmlns:wps="http://schemas.microsoft.com/office/word/2010/wordprocessingShape" mc:Ignorable="w14 w15 w16se w16cid w16 w16cex wp14">
   <w:endnote w:type="separator" w:id="-1">
     <w:p>
       <w:pPr>
@@ -5556,7 +5588,7 @@
 </file>
 
 <file path=word/footer1.xml><?xml version="1.0" encoding="utf-8"?>
-<w:ftr xmlns:wpc="http://schemas.microsoft.com/office/word/2010/wordprocessingCanvas" xmlns:mc="http://schemas.openxmlformats.org/markup-compatibility/2006" xmlns:o="urn:schemas-microsoft-com:office:office" xmlns:r="http://schemas.openxmlformats.org/officeDocument/2006/relationships" xmlns:m="http://schemas.openxmlformats.org/officeDocument/2006/math" xmlns:v="urn:schemas-microsoft-com:vml" xmlns:wp14="http://schemas.microsoft.com/office/word/2010/wordprocessingDrawing" xmlns:wp="http://schemas.openxmlformats.org/drawingml/2006/wordprocessingDrawing" xmlns:w10="urn:schemas-microsoft-com:office:word" xmlns:w="http://schemas.openxmlformats.org/wordprocessingml/2006/main" xmlns:w14="http://schemas.microsoft.com/office/word/2010/wordml" xmlns:wpg="http://schemas.microsoft.com/office/word/2010/wordprocessingGroup" xmlns:wpi="http://schemas.microsoft.com/office/word/2010/wordprocessingInk" xmlns:wne="http://schemas.microsoft.com/office/word/2006/wordml" xmlns:wps="http://schemas.microsoft.com/office/word/2010/wordprocessingShape" mc:Ignorable="w14 wp14">
+<w:ftr xmlns:wpc="http://schemas.microsoft.com/office/word/2010/wordprocessingCanvas" xmlns:cx="http://schemas.microsoft.com/office/drawing/2014/chartex" xmlns:cx1="http://schemas.microsoft.com/office/drawing/2015/9/8/chartex" xmlns:cx2="http://schemas.microsoft.com/office/drawing/2015/10/21/chartex" xmlns:cx3="http://schemas.microsoft.com/office/drawing/2016/5/9/chartex" xmlns:cx4="http://schemas.microsoft.com/office/drawing/2016/5/10/chartex" xmlns:cx5="http://schemas.microsoft.com/office/drawing/2016/5/11/chartex" xmlns:cx6="http://schemas.microsoft.com/office/drawing/2016/5/12/chartex" xmlns:cx7="http://schemas.microsoft.com/office/drawing/2016/5/13/chartex" xmlns:cx8="http://schemas.microsoft.com/office/drawing/2016/5/14/chartex" xmlns:mc="http://schemas.openxmlformats.org/markup-compatibility/2006" xmlns:aink="http://schemas.microsoft.com/office/drawing/2016/ink" xmlns:am3d="http://schemas.microsoft.com/office/drawing/2017/model3d" xmlns:o="urn:schemas-microsoft-com:office:office" xmlns:r="http://schemas.openxmlformats.org/officeDocument/2006/relationships" xmlns:m="http://schemas.openxmlformats.org/officeDocument/2006/math" xmlns:v="urn:schemas-microsoft-com:vml" xmlns:wp14="http://schemas.microsoft.com/office/word/2010/wordprocessingDrawing" xmlns:wp="http://schemas.openxmlformats.org/drawingml/2006/wordprocessingDrawing" xmlns:w10="urn:schemas-microsoft-com:office:word" xmlns:w="http://schemas.openxmlformats.org/wordprocessingml/2006/main" xmlns:w14="http://schemas.microsoft.com/office/word/2010/wordml" xmlns:w15="http://schemas.microsoft.com/office/word/2012/wordml" xmlns:w16cex="http://schemas.microsoft.com/office/word/2018/wordml/cex" xmlns:w16cid="http://schemas.microsoft.com/office/word/2016/wordml/cid" xmlns:w16="http://schemas.microsoft.com/office/word/2018/wordml" xmlns:w16se="http://schemas.microsoft.com/office/word/2015/wordml/symex" xmlns:wpg="http://schemas.microsoft.com/office/word/2010/wordprocessingGroup" xmlns:wpi="http://schemas.microsoft.com/office/word/2010/wordprocessingInk" xmlns:wne="http://schemas.microsoft.com/office/word/2006/wordml" xmlns:wps="http://schemas.microsoft.com/office/word/2010/wordprocessingShape" mc:Ignorable="w14 w15 w16se w16cid w16 w16cex wp14">
   <w:tbl>
     <w:tblPr>
       <w:tblW w:w="9485" w:type="dxa"/>
@@ -5723,7 +5755,7 @@
 </file>
 
 <file path=word/footnotes.xml><?xml version="1.0" encoding="utf-8"?>
-<w:footnotes xmlns:wpc="http://schemas.microsoft.com/office/word/2010/wordprocessingCanvas" xmlns:mc="http://schemas.openxmlformats.org/markup-compatibility/2006" xmlns:o="urn:schemas-microsoft-com:office:office" xmlns:r="http://schemas.openxmlformats.org/officeDocument/2006/relationships" xmlns:m="http://schemas.openxmlformats.org/officeDocument/2006/math" xmlns:v="urn:schemas-microsoft-com:vml" xmlns:wp14="http://schemas.microsoft.com/office/word/2010/wordprocessingDrawing" xmlns:wp="http://schemas.openxmlformats.org/drawingml/2006/wordprocessingDrawing" xmlns:w10="urn:schemas-microsoft-com:office:word" xmlns:w="http://schemas.openxmlformats.org/wordprocessingml/2006/main" xmlns:w14="http://schemas.microsoft.com/office/word/2010/wordml" xmlns:wpg="http://schemas.microsoft.com/office/word/2010/wordprocessingGroup" xmlns:wpi="http://schemas.microsoft.com/office/word/2010/wordprocessingInk" xmlns:wne="http://schemas.microsoft.com/office/word/2006/wordml" xmlns:wps="http://schemas.microsoft.com/office/word/2010/wordprocessingShape" mc:Ignorable="w14 wp14">
+<w:footnotes xmlns:wpc="http://schemas.microsoft.com/office/word/2010/wordprocessingCanvas" xmlns:cx="http://schemas.microsoft.com/office/drawing/2014/chartex" xmlns:cx1="http://schemas.microsoft.com/office/drawing/2015/9/8/chartex" xmlns:cx2="http://schemas.microsoft.com/office/drawing/2015/10/21/chartex" xmlns:cx3="http://schemas.microsoft.com/office/drawing/2016/5/9/chartex" xmlns:cx4="http://schemas.microsoft.com/office/drawing/2016/5/10/chartex" xmlns:cx5="http://schemas.microsoft.com/office/drawing/2016/5/11/chartex" xmlns:cx6="http://schemas.microsoft.com/office/drawing/2016/5/12/chartex" xmlns:cx7="http://schemas.microsoft.com/office/drawing/2016/5/13/chartex" xmlns:cx8="http://schemas.microsoft.com/office/drawing/2016/5/14/chartex" xmlns:mc="http://schemas.openxmlformats.org/markup-compatibility/2006" xmlns:aink="http://schemas.microsoft.com/office/drawing/2016/ink" xmlns:am3d="http://schemas.microsoft.com/office/drawing/2017/model3d" xmlns:o="urn:schemas-microsoft-com:office:office" xmlns:r="http://schemas.openxmlformats.org/officeDocument/2006/relationships" xmlns:m="http://schemas.openxmlformats.org/officeDocument/2006/math" xmlns:v="urn:schemas-microsoft-com:vml" xmlns:wp14="http://schemas.microsoft.com/office/word/2010/wordprocessingDrawing" xmlns:wp="http://schemas.openxmlformats.org/drawingml/2006/wordprocessingDrawing" xmlns:w10="urn:schemas-microsoft-com:office:word" xmlns:w="http://schemas.openxmlformats.org/wordprocessingml/2006/main" xmlns:w14="http://schemas.microsoft.com/office/word/2010/wordml" xmlns:w15="http://schemas.microsoft.com/office/word/2012/wordml" xmlns:w16cex="http://schemas.microsoft.com/office/word/2018/wordml/cex" xmlns:w16cid="http://schemas.microsoft.com/office/word/2016/wordml/cid" xmlns:w16="http://schemas.microsoft.com/office/word/2018/wordml" xmlns:w16se="http://schemas.microsoft.com/office/word/2015/wordml/symex" xmlns:wpg="http://schemas.microsoft.com/office/word/2010/wordprocessingGroup" xmlns:wpi="http://schemas.microsoft.com/office/word/2010/wordprocessingInk" xmlns:wne="http://schemas.microsoft.com/office/word/2006/wordml" xmlns:wps="http://schemas.microsoft.com/office/word/2010/wordprocessingShape" mc:Ignorable="w14 w15 w16se w16cid w16 w16cex wp14">
   <w:footnote w:type="separator" w:id="-1">
     <w:p>
       <w:pPr>
@@ -5748,7 +5780,7 @@
 </file>
 
 <file path=word/header1.xml><?xml version="1.0" encoding="utf-8"?>
-<w:hdr xmlns:wpc="http://schemas.microsoft.com/office/word/2010/wordprocessingCanvas" xmlns:mc="http://schemas.openxmlformats.org/markup-compatibility/2006" xmlns:o="urn:schemas-microsoft-com:office:office" xmlns:r="http://schemas.openxmlformats.org/officeDocument/2006/relationships" xmlns:m="http://schemas.openxmlformats.org/officeDocument/2006/math" xmlns:v="urn:schemas-microsoft-com:vml" xmlns:wp14="http://schemas.microsoft.com/office/word/2010/wordprocessingDrawing" xmlns:wp="http://schemas.openxmlformats.org/drawingml/2006/wordprocessingDrawing" xmlns:w10="urn:schemas-microsoft-com:office:word" xmlns:w="http://schemas.openxmlformats.org/wordprocessingml/2006/main" xmlns:w14="http://schemas.microsoft.com/office/word/2010/wordml" xmlns:wpg="http://schemas.microsoft.com/office/word/2010/wordprocessingGroup" xmlns:wpi="http://schemas.microsoft.com/office/word/2010/wordprocessingInk" xmlns:wne="http://schemas.microsoft.com/office/word/2006/wordml" xmlns:wps="http://schemas.microsoft.com/office/word/2010/wordprocessingShape" mc:Ignorable="w14 wp14">
+<w:hdr xmlns:wpc="http://schemas.microsoft.com/office/word/2010/wordprocessingCanvas" xmlns:cx="http://schemas.microsoft.com/office/drawing/2014/chartex" xmlns:cx1="http://schemas.microsoft.com/office/drawing/2015/9/8/chartex" xmlns:cx2="http://schemas.microsoft.com/office/drawing/2015/10/21/chartex" xmlns:cx3="http://schemas.microsoft.com/office/drawing/2016/5/9/chartex" xmlns:cx4="http://schemas.microsoft.com/office/drawing/2016/5/10/chartex" xmlns:cx5="http://schemas.microsoft.com/office/drawing/2016/5/11/chartex" xmlns:cx6="http://schemas.microsoft.com/office/drawing/2016/5/12/chartex" xmlns:cx7="http://schemas.microsoft.com/office/drawing/2016/5/13/chartex" xmlns:cx8="http://schemas.microsoft.com/office/drawing/2016/5/14/chartex" xmlns:mc="http://schemas.openxmlformats.org/markup-compatibility/2006" xmlns:aink="http://schemas.microsoft.com/office/drawing/2016/ink" xmlns:am3d="http://schemas.microsoft.com/office/drawing/2017/model3d" xmlns:o="urn:schemas-microsoft-com:office:office" xmlns:r="http://schemas.openxmlformats.org/officeDocument/2006/relationships" xmlns:m="http://schemas.openxmlformats.org/officeDocument/2006/math" xmlns:v="urn:schemas-microsoft-com:vml" xmlns:wp14="http://schemas.microsoft.com/office/word/2010/wordprocessingDrawing" xmlns:wp="http://schemas.openxmlformats.org/drawingml/2006/wordprocessingDrawing" xmlns:w10="urn:schemas-microsoft-com:office:word" xmlns:w="http://schemas.openxmlformats.org/wordprocessingml/2006/main" xmlns:w14="http://schemas.microsoft.com/office/word/2010/wordml" xmlns:w15="http://schemas.microsoft.com/office/word/2012/wordml" xmlns:w16cex="http://schemas.microsoft.com/office/word/2018/wordml/cex" xmlns:w16cid="http://schemas.microsoft.com/office/word/2016/wordml/cid" xmlns:w16="http://schemas.microsoft.com/office/word/2018/wordml" xmlns:w16se="http://schemas.microsoft.com/office/word/2015/wordml/symex" xmlns:wpg="http://schemas.microsoft.com/office/word/2010/wordprocessingGroup" xmlns:wpi="http://schemas.microsoft.com/office/word/2010/wordprocessingInk" xmlns:wne="http://schemas.microsoft.com/office/word/2006/wordml" xmlns:wps="http://schemas.microsoft.com/office/word/2010/wordprocessingShape" mc:Ignorable="w14 w15 w16se w16cid w16 w16cex wp14">
   <w:p>
     <w:pPr>
       <w:rPr>
@@ -5827,7 +5859,7 @@
 </file>
 
 <file path=word/header2.xml><?xml version="1.0" encoding="utf-8"?>
-<w:hdr xmlns:wpc="http://schemas.microsoft.com/office/word/2010/wordprocessingCanvas" xmlns:mc="http://schemas.openxmlformats.org/markup-compatibility/2006" xmlns:o="urn:schemas-microsoft-com:office:office" xmlns:r="http://schemas.openxmlformats.org/officeDocument/2006/relationships" xmlns:m="http://schemas.openxmlformats.org/officeDocument/2006/math" xmlns:v="urn:schemas-microsoft-com:vml" xmlns:wp14="http://schemas.microsoft.com/office/word/2010/wordprocessingDrawing" xmlns:wp="http://schemas.openxmlformats.org/drawingml/2006/wordprocessingDrawing" xmlns:w10="urn:schemas-microsoft-com:office:word" xmlns:w="http://schemas.openxmlformats.org/wordprocessingml/2006/main" xmlns:w14="http://schemas.microsoft.com/office/word/2010/wordml" xmlns:wpg="http://schemas.microsoft.com/office/word/2010/wordprocessingGroup" xmlns:wpi="http://schemas.microsoft.com/office/word/2010/wordprocessingInk" xmlns:wne="http://schemas.microsoft.com/office/word/2006/wordml" xmlns:wps="http://schemas.microsoft.com/office/word/2010/wordprocessingShape" mc:Ignorable="w14 wp14">
+<w:hdr xmlns:wpc="http://schemas.microsoft.com/office/word/2010/wordprocessingCanvas" xmlns:cx="http://schemas.microsoft.com/office/drawing/2014/chartex" xmlns:cx1="http://schemas.microsoft.com/office/drawing/2015/9/8/chartex" xmlns:cx2="http://schemas.microsoft.com/office/drawing/2015/10/21/chartex" xmlns:cx3="http://schemas.microsoft.com/office/drawing/2016/5/9/chartex" xmlns:cx4="http://schemas.microsoft.com/office/drawing/2016/5/10/chartex" xmlns:cx5="http://schemas.microsoft.com/office/drawing/2016/5/11/chartex" xmlns:cx6="http://schemas.microsoft.com/office/drawing/2016/5/12/chartex" xmlns:cx7="http://schemas.microsoft.com/office/drawing/2016/5/13/chartex" xmlns:cx8="http://schemas.microsoft.com/office/drawing/2016/5/14/chartex" xmlns:mc="http://schemas.openxmlformats.org/markup-compatibility/2006" xmlns:aink="http://schemas.microsoft.com/office/drawing/2016/ink" xmlns:am3d="http://schemas.microsoft.com/office/drawing/2017/model3d" xmlns:o="urn:schemas-microsoft-com:office:office" xmlns:r="http://schemas.openxmlformats.org/officeDocument/2006/relationships" xmlns:m="http://schemas.openxmlformats.org/officeDocument/2006/math" xmlns:v="urn:schemas-microsoft-com:vml" xmlns:wp14="http://schemas.microsoft.com/office/word/2010/wordprocessingDrawing" xmlns:wp="http://schemas.openxmlformats.org/drawingml/2006/wordprocessingDrawing" xmlns:w10="urn:schemas-microsoft-com:office:word" xmlns:w="http://schemas.openxmlformats.org/wordprocessingml/2006/main" xmlns:w14="http://schemas.microsoft.com/office/word/2010/wordml" xmlns:w15="http://schemas.microsoft.com/office/word/2012/wordml" xmlns:w16cex="http://schemas.microsoft.com/office/word/2018/wordml/cex" xmlns:w16cid="http://schemas.microsoft.com/office/word/2016/wordml/cid" xmlns:w16="http://schemas.microsoft.com/office/word/2018/wordml" xmlns:w16se="http://schemas.microsoft.com/office/word/2015/wordml/symex" xmlns:wpg="http://schemas.microsoft.com/office/word/2010/wordprocessingGroup" xmlns:wpi="http://schemas.microsoft.com/office/word/2010/wordprocessingInk" xmlns:wne="http://schemas.microsoft.com/office/word/2006/wordml" xmlns:wps="http://schemas.microsoft.com/office/word/2010/wordprocessingShape" mc:Ignorable="w14 w15 w16se w16cid w16 w16cex wp14">
   <w:tbl>
     <w:tblPr>
       <w:tblW w:w="9558" w:type="dxa"/>
@@ -5972,8 +6004,8 @@
 </file>
 
 <file path=word/numbering.xml><?xml version="1.0" encoding="utf-8"?>
-<w:numbering xmlns:wpc="http://schemas.microsoft.com/office/word/2010/wordprocessingCanvas" xmlns:mc="http://schemas.openxmlformats.org/markup-compatibility/2006" xmlns:o="urn:schemas-microsoft-com:office:office" xmlns:r="http://schemas.openxmlformats.org/officeDocument/2006/relationships" xmlns:m="http://schemas.openxmlformats.org/officeDocument/2006/math" xmlns:v="urn:schemas-microsoft-com:vml" xmlns:wp14="http://schemas.microsoft.com/office/word/2010/wordprocessingDrawing" xmlns:wp="http://schemas.openxmlformats.org/drawingml/2006/wordprocessingDrawing" xmlns:w10="urn:schemas-microsoft-com:office:word" xmlns:w="http://schemas.openxmlformats.org/wordprocessingml/2006/main" xmlns:w14="http://schemas.microsoft.com/office/word/2010/wordml" xmlns:wpg="http://schemas.microsoft.com/office/word/2010/wordprocessingGroup" xmlns:wpi="http://schemas.microsoft.com/office/word/2010/wordprocessingInk" xmlns:wne="http://schemas.microsoft.com/office/word/2006/wordml" xmlns:wps="http://schemas.microsoft.com/office/word/2010/wordprocessingShape" mc:Ignorable="w14 wp14">
-  <w:abstractNum w:abstractNumId="0">
+<w:numbering xmlns:wpc="http://schemas.microsoft.com/office/word/2010/wordprocessingCanvas" xmlns:cx="http://schemas.microsoft.com/office/drawing/2014/chartex" xmlns:cx1="http://schemas.microsoft.com/office/drawing/2015/9/8/chartex" xmlns:cx2="http://schemas.microsoft.com/office/drawing/2015/10/21/chartex" xmlns:cx3="http://schemas.microsoft.com/office/drawing/2016/5/9/chartex" xmlns:cx4="http://schemas.microsoft.com/office/drawing/2016/5/10/chartex" xmlns:cx5="http://schemas.microsoft.com/office/drawing/2016/5/11/chartex" xmlns:cx6="http://schemas.microsoft.com/office/drawing/2016/5/12/chartex" xmlns:cx7="http://schemas.microsoft.com/office/drawing/2016/5/13/chartex" xmlns:cx8="http://schemas.microsoft.com/office/drawing/2016/5/14/chartex" xmlns:mc="http://schemas.openxmlformats.org/markup-compatibility/2006" xmlns:aink="http://schemas.microsoft.com/office/drawing/2016/ink" xmlns:am3d="http://schemas.microsoft.com/office/drawing/2017/model3d" xmlns:o="urn:schemas-microsoft-com:office:office" xmlns:r="http://schemas.openxmlformats.org/officeDocument/2006/relationships" xmlns:m="http://schemas.openxmlformats.org/officeDocument/2006/math" xmlns:v="urn:schemas-microsoft-com:vml" xmlns:wp14="http://schemas.microsoft.com/office/word/2010/wordprocessingDrawing" xmlns:wp="http://schemas.openxmlformats.org/drawingml/2006/wordprocessingDrawing" xmlns:w10="urn:schemas-microsoft-com:office:word" xmlns:w="http://schemas.openxmlformats.org/wordprocessingml/2006/main" xmlns:w14="http://schemas.microsoft.com/office/word/2010/wordml" xmlns:w15="http://schemas.microsoft.com/office/word/2012/wordml" xmlns:w16cex="http://schemas.microsoft.com/office/word/2018/wordml/cex" xmlns:w16cid="http://schemas.microsoft.com/office/word/2016/wordml/cid" xmlns:w16="http://schemas.microsoft.com/office/word/2018/wordml" xmlns:w16se="http://schemas.microsoft.com/office/word/2015/wordml/symex" xmlns:wpg="http://schemas.microsoft.com/office/word/2010/wordprocessingGroup" xmlns:wpi="http://schemas.microsoft.com/office/word/2010/wordprocessingInk" xmlns:wne="http://schemas.microsoft.com/office/word/2006/wordml" xmlns:wps="http://schemas.microsoft.com/office/word/2010/wordprocessingShape" mc:Ignorable="w14 w15 w16se w16cid w16 w16cex wp14">
+  <w:abstractNum w:abstractNumId="0" w15:restartNumberingAfterBreak="0">
     <w:nsid w:val="4497144F"/>
     <w:multiLevelType w:val="multilevel"/>
     <w:tmpl w:val="A95CC7EE"/>
@@ -6068,7 +6100,7 @@
       </w:pPr>
     </w:lvl>
   </w:abstractNum>
-  <w:abstractNum w:abstractNumId="1">
+  <w:abstractNum w:abstractNumId="1" w15:restartNumberingAfterBreak="0">
     <w:nsid w:val="56D20AC5"/>
     <w:multiLevelType w:val="multilevel"/>
     <w:tmpl w:val="BB786864"/>
@@ -6164,7 +6196,7 @@
 </file>
 
 <file path=word/styles.xml><?xml version="1.0" encoding="utf-8"?>
-<w:styles xmlns:mc="http://schemas.openxmlformats.org/markup-compatibility/2006" xmlns:r="http://schemas.openxmlformats.org/officeDocument/2006/relationships" xmlns:w="http://schemas.openxmlformats.org/wordprocessingml/2006/main" xmlns:w14="http://schemas.microsoft.com/office/word/2010/wordml" mc:Ignorable="w14">
+<w:styles xmlns:mc="http://schemas.openxmlformats.org/markup-compatibility/2006" xmlns:r="http://schemas.openxmlformats.org/officeDocument/2006/relationships" xmlns:w="http://schemas.openxmlformats.org/wordprocessingml/2006/main" xmlns:w14="http://schemas.microsoft.com/office/word/2010/wordml" xmlns:w15="http://schemas.microsoft.com/office/word/2012/wordml" xmlns:w16cex="http://schemas.microsoft.com/office/word/2018/wordml/cex" xmlns:w16cid="http://schemas.microsoft.com/office/word/2016/wordml/cid" xmlns:w16="http://schemas.microsoft.com/office/word/2018/wordml" xmlns:w16se="http://schemas.microsoft.com/office/word/2015/wordml/symex" mc:Ignorable="w14 w15 w16se w16cid w16 w16cex">
   <w:docDefaults>
     <w:rPrDefault>
       <w:rPr>
@@ -6178,144 +6210,383 @@
       </w:pPr>
     </w:pPrDefault>
   </w:docDefaults>
-  <w:latentStyles w:defLockedState="0" w:defUIPriority="99" w:defSemiHidden="1" w:defUnhideWhenUsed="1" w:defQFormat="0" w:count="267">
-    <w:lsdException w:name="Normal" w:semiHidden="0" w:uiPriority="0" w:unhideWhenUsed="0" w:qFormat="1"/>
-    <w:lsdException w:name="heading 1" w:semiHidden="0" w:uiPriority="9" w:unhideWhenUsed="0" w:qFormat="1"/>
-    <w:lsdException w:name="heading 2" w:semiHidden="0" w:uiPriority="9" w:unhideWhenUsed="0" w:qFormat="1"/>
-    <w:lsdException w:name="heading 3" w:semiHidden="0" w:uiPriority="9" w:unhideWhenUsed="0" w:qFormat="1"/>
-    <w:lsdException w:name="heading 4" w:semiHidden="0" w:uiPriority="9" w:unhideWhenUsed="0" w:qFormat="1"/>
-    <w:lsdException w:name="heading 5" w:semiHidden="0" w:uiPriority="9" w:unhideWhenUsed="0" w:qFormat="1"/>
-    <w:lsdException w:name="heading 6" w:semiHidden="0" w:uiPriority="9" w:unhideWhenUsed="0" w:qFormat="1"/>
-    <w:lsdException w:name="heading 7" w:semiHidden="0" w:uiPriority="9" w:unhideWhenUsed="0" w:qFormat="1"/>
-    <w:lsdException w:name="heading 8" w:semiHidden="0" w:uiPriority="9" w:unhideWhenUsed="0" w:qFormat="1"/>
-    <w:lsdException w:name="heading 9" w:semiHidden="0" w:uiPriority="9" w:unhideWhenUsed="0" w:qFormat="1"/>
-    <w:lsdException w:name="toc 1" w:uiPriority="39"/>
-    <w:lsdException w:name="toc 2" w:uiPriority="39"/>
-    <w:lsdException w:name="toc 3" w:uiPriority="39"/>
-    <w:lsdException w:name="toc 4" w:uiPriority="39"/>
-    <w:lsdException w:name="toc 5" w:uiPriority="39"/>
-    <w:lsdException w:name="toc 6" w:uiPriority="39"/>
-    <w:lsdException w:name="toc 7" w:uiPriority="39"/>
-    <w:lsdException w:name="toc 8" w:uiPriority="39"/>
-    <w:lsdException w:name="toc 9" w:uiPriority="39"/>
-    <w:lsdException w:name="caption" w:uiPriority="35" w:qFormat="1"/>
-    <w:lsdException w:name="Title" w:semiHidden="0" w:uiPriority="10" w:unhideWhenUsed="0" w:qFormat="1"/>
-    <w:lsdException w:name="Default Paragraph Font" w:uiPriority="1"/>
-    <w:lsdException w:name="Subtitle" w:semiHidden="0" w:uiPriority="11" w:unhideWhenUsed="0" w:qFormat="1"/>
-    <w:lsdException w:name="Strong" w:semiHidden="0" w:uiPriority="22" w:unhideWhenUsed="0" w:qFormat="1"/>
-    <w:lsdException w:name="Emphasis" w:semiHidden="0" w:uiPriority="20" w:unhideWhenUsed="0" w:qFormat="1"/>
-    <w:lsdException w:name="Table Grid" w:uiPriority="59"/>
-    <w:lsdException w:name="Placeholder Text" w:unhideWhenUsed="0"/>
-    <w:lsdException w:name="No Spacing" w:semiHidden="0" w:uiPriority="1" w:unhideWhenUsed="0" w:qFormat="1"/>
-    <w:lsdException w:name="Light Shading" w:semiHidden="0" w:uiPriority="60" w:unhideWhenUsed="0"/>
-    <w:lsdException w:name="Light List" w:semiHidden="0" w:uiPriority="61" w:unhideWhenUsed="0"/>
-    <w:lsdException w:name="Light Grid" w:semiHidden="0" w:uiPriority="62" w:unhideWhenUsed="0"/>
-    <w:lsdException w:name="Medium Shading 1" w:semiHidden="0" w:uiPriority="63" w:unhideWhenUsed="0"/>
-    <w:lsdException w:name="Medium Shading 2" w:semiHidden="0" w:uiPriority="64" w:unhideWhenUsed="0"/>
-    <w:lsdException w:name="Medium List 1" w:semiHidden="0" w:uiPriority="65" w:unhideWhenUsed="0"/>
-    <w:lsdException w:name="Medium List 2" w:semiHidden="0" w:uiPriority="66" w:unhideWhenUsed="0"/>
-    <w:lsdException w:name="Medium Grid 1" w:semiHidden="0" w:uiPriority="67" w:unhideWhenUsed="0"/>
-    <w:lsdException w:name="Medium Grid 2" w:semiHidden="0" w:uiPriority="68" w:unhideWhenUsed="0"/>
-    <w:lsdException w:name="Medium Grid 3" w:semiHidden="0" w:uiPriority="69" w:unhideWhenUsed="0"/>
-    <w:lsdException w:name="Dark List" w:semiHidden="0" w:uiPriority="70" w:unhideWhenUsed="0"/>
-    <w:lsdException w:name="Colorful Shading" w:semiHidden="0" w:uiPriority="71" w:unhideWhenUsed="0"/>
-    <w:lsdException w:name="Colorful List" w:semiHidden="0" w:uiPriority="72" w:unhideWhenUsed="0"/>
-    <w:lsdException w:name="Colorful Grid" w:semiHidden="0" w:uiPriority="73" w:unhideWhenUsed="0"/>
-    <w:lsdException w:name="Light Shading Accent 1" w:semiHidden="0" w:uiPriority="60" w:unhideWhenUsed="0"/>
-    <w:lsdException w:name="Light List Accent 1" w:semiHidden="0" w:uiPriority="61" w:unhideWhenUsed="0"/>
-    <w:lsdException w:name="Light Grid Accent 1" w:semiHidden="0" w:uiPriority="62" w:unhideWhenUsed="0"/>
-    <w:lsdException w:name="Medium Shading 1 Accent 1" w:semiHidden="0" w:uiPriority="63" w:unhideWhenUsed="0"/>
-    <w:lsdException w:name="Medium Shading 2 Accent 1" w:semiHidden="0" w:uiPriority="64" w:unhideWhenUsed="0"/>
-    <w:lsdException w:name="Medium List 1 Accent 1" w:semiHidden="0" w:uiPriority="65" w:unhideWhenUsed="0"/>
-    <w:lsdException w:name="Revision" w:unhideWhenUsed="0"/>
-    <w:lsdException w:name="List Paragraph" w:semiHidden="0" w:uiPriority="34" w:unhideWhenUsed="0" w:qFormat="1"/>
-    <w:lsdException w:name="Quote" w:semiHidden="0" w:uiPriority="29" w:unhideWhenUsed="0" w:qFormat="1"/>
-    <w:lsdException w:name="Intense Quote" w:semiHidden="0" w:uiPriority="30" w:unhideWhenUsed="0" w:qFormat="1"/>
-    <w:lsdException w:name="Medium List 2 Accent 1" w:semiHidden="0" w:uiPriority="66" w:unhideWhenUsed="0"/>
-    <w:lsdException w:name="Medium Grid 1 Accent 1" w:semiHidden="0" w:uiPriority="67" w:unhideWhenUsed="0"/>
-    <w:lsdException w:name="Medium Grid 2 Accent 1" w:semiHidden="0" w:uiPriority="68" w:unhideWhenUsed="0"/>
-    <w:lsdException w:name="Medium Grid 3 Accent 1" w:semiHidden="0" w:uiPriority="69" w:unhideWhenUsed="0"/>
-    <w:lsdException w:name="Dark List Accent 1" w:semiHidden="0" w:uiPriority="70" w:unhideWhenUsed="0"/>
-    <w:lsdException w:name="Colorful Shading Accent 1" w:semiHidden="0" w:uiPriority="71" w:unhideWhenUsed="0"/>
-    <w:lsdException w:name="Colorful List Accent 1" w:semiHidden="0" w:uiPriority="72" w:unhideWhenUsed="0"/>
-    <w:lsdException w:name="Colorful Grid Accent 1" w:semiHidden="0" w:uiPriority="73" w:unhideWhenUsed="0"/>
-    <w:lsdException w:name="Light Shading Accent 2" w:semiHidden="0" w:uiPriority="60" w:unhideWhenUsed="0"/>
-    <w:lsdException w:name="Light List Accent 2" w:semiHidden="0" w:uiPriority="61" w:unhideWhenUsed="0"/>
-    <w:lsdException w:name="Light Grid Accent 2" w:semiHidden="0" w:uiPriority="62" w:unhideWhenUsed="0"/>
-    <w:lsdException w:name="Medium Shading 1 Accent 2" w:semiHidden="0" w:uiPriority="63" w:unhideWhenUsed="0"/>
-    <w:lsdException w:name="Medium Shading 2 Accent 2" w:semiHidden="0" w:uiPriority="64" w:unhideWhenUsed="0"/>
-    <w:lsdException w:name="Medium List 1 Accent 2" w:semiHidden="0" w:uiPriority="65" w:unhideWhenUsed="0"/>
-    <w:lsdException w:name="Medium List 2 Accent 2" w:semiHidden="0" w:uiPriority="66" w:unhideWhenUsed="0"/>
-    <w:lsdException w:name="Medium Grid 1 Accent 2" w:semiHidden="0" w:uiPriority="67" w:unhideWhenUsed="0"/>
-    <w:lsdException w:name="Medium Grid 2 Accent 2" w:semiHidden="0" w:uiPriority="68" w:unhideWhenUsed="0"/>
-    <w:lsdException w:name="Medium Grid 3 Accent 2" w:semiHidden="0" w:uiPriority="69" w:unhideWhenUsed="0"/>
-    <w:lsdException w:name="Dark List Accent 2" w:semiHidden="0" w:uiPriority="70" w:unhideWhenUsed="0"/>
-    <w:lsdException w:name="Colorful Shading Accent 2" w:semiHidden="0" w:uiPriority="71" w:unhideWhenUsed="0"/>
-    <w:lsdException w:name="Colorful List Accent 2" w:semiHidden="0" w:uiPriority="72" w:unhideWhenUsed="0"/>
-    <w:lsdException w:name="Colorful Grid Accent 2" w:semiHidden="0" w:uiPriority="73" w:unhideWhenUsed="0"/>
-    <w:lsdException w:name="Light Shading Accent 3" w:semiHidden="0" w:uiPriority="60" w:unhideWhenUsed="0"/>
-    <w:lsdException w:name="Light List Accent 3" w:semiHidden="0" w:uiPriority="61" w:unhideWhenUsed="0"/>
-    <w:lsdException w:name="Light Grid Accent 3" w:semiHidden="0" w:uiPriority="62" w:unhideWhenUsed="0"/>
-    <w:lsdException w:name="Medium Shading 1 Accent 3" w:semiHidden="0" w:uiPriority="63" w:unhideWhenUsed="0"/>
-    <w:lsdException w:name="Medium Shading 2 Accent 3" w:semiHidden="0" w:uiPriority="64" w:unhideWhenUsed="0"/>
-    <w:lsdException w:name="Medium List 1 Accent 3" w:semiHidden="0" w:uiPriority="65" w:unhideWhenUsed="0"/>
-    <w:lsdException w:name="Medium List 2 Accent 3" w:semiHidden="0" w:uiPriority="66" w:unhideWhenUsed="0"/>
-    <w:lsdException w:name="Medium Grid 1 Accent 3" w:semiHidden="0" w:uiPriority="67" w:unhideWhenUsed="0"/>
-    <w:lsdException w:name="Medium Grid 2 Accent 3" w:semiHidden="0" w:uiPriority="68" w:unhideWhenUsed="0"/>
-    <w:lsdException w:name="Medium Grid 3 Accent 3" w:semiHidden="0" w:uiPriority="69" w:unhideWhenUsed="0"/>
-    <w:lsdException w:name="Dark List Accent 3" w:semiHidden="0" w:uiPriority="70" w:unhideWhenUsed="0"/>
-    <w:lsdException w:name="Colorful Shading Accent 3" w:semiHidden="0" w:uiPriority="71" w:unhideWhenUsed="0"/>
-    <w:lsdException w:name="Colorful List Accent 3" w:semiHidden="0" w:uiPriority="72" w:unhideWhenUsed="0"/>
-    <w:lsdException w:name="Colorful Grid Accent 3" w:semiHidden="0" w:uiPriority="73" w:unhideWhenUsed="0"/>
-    <w:lsdException w:name="Light Shading Accent 4" w:semiHidden="0" w:uiPriority="60" w:unhideWhenUsed="0"/>
-    <w:lsdException w:name="Light List Accent 4" w:semiHidden="0" w:uiPriority="61" w:unhideWhenUsed="0"/>
-    <w:lsdException w:name="Light Grid Accent 4" w:semiHidden="0" w:uiPriority="62" w:unhideWhenUsed="0"/>
-    <w:lsdException w:name="Medium Shading 1 Accent 4" w:semiHidden="0" w:uiPriority="63" w:unhideWhenUsed="0"/>
-    <w:lsdException w:name="Medium Shading 2 Accent 4" w:semiHidden="0" w:uiPriority="64" w:unhideWhenUsed="0"/>
-    <w:lsdException w:name="Medium List 1 Accent 4" w:semiHidden="0" w:uiPriority="65" w:unhideWhenUsed="0"/>
-    <w:lsdException w:name="Medium List 2 Accent 4" w:semiHidden="0" w:uiPriority="66" w:unhideWhenUsed="0"/>
-    <w:lsdException w:name="Medium Grid 1 Accent 4" w:semiHidden="0" w:uiPriority="67" w:unhideWhenUsed="0"/>
-    <w:lsdException w:name="Medium Grid 2 Accent 4" w:semiHidden="0" w:uiPriority="68" w:unhideWhenUsed="0"/>
-    <w:lsdException w:name="Medium Grid 3 Accent 4" w:semiHidden="0" w:uiPriority="69" w:unhideWhenUsed="0"/>
-    <w:lsdException w:name="Dark List Accent 4" w:semiHidden="0" w:uiPriority="70" w:unhideWhenUsed="0"/>
-    <w:lsdException w:name="Colorful Shading Accent 4" w:semiHidden="0" w:uiPriority="71" w:unhideWhenUsed="0"/>
-    <w:lsdException w:name="Colorful List Accent 4" w:semiHidden="0" w:uiPriority="72" w:unhideWhenUsed="0"/>
-    <w:lsdException w:name="Colorful Grid Accent 4" w:semiHidden="0" w:uiPriority="73" w:unhideWhenUsed="0"/>
-    <w:lsdException w:name="Light Shading Accent 5" w:semiHidden="0" w:uiPriority="60" w:unhideWhenUsed="0"/>
-    <w:lsdException w:name="Light List Accent 5" w:semiHidden="0" w:uiPriority="61" w:unhideWhenUsed="0"/>
-    <w:lsdException w:name="Light Grid Accent 5" w:semiHidden="0" w:uiPriority="62" w:unhideWhenUsed="0"/>
-    <w:lsdException w:name="Medium Shading 1 Accent 5" w:semiHidden="0" w:uiPriority="63" w:unhideWhenUsed="0"/>
-    <w:lsdException w:name="Medium Shading 2 Accent 5" w:semiHidden="0" w:uiPriority="64" w:unhideWhenUsed="0"/>
-    <w:lsdException w:name="Medium List 1 Accent 5" w:semiHidden="0" w:uiPriority="65" w:unhideWhenUsed="0"/>
-    <w:lsdException w:name="Medium List 2 Accent 5" w:semiHidden="0" w:uiPriority="66" w:unhideWhenUsed="0"/>
-    <w:lsdException w:name="Medium Grid 1 Accent 5" w:semiHidden="0" w:uiPriority="67" w:unhideWhenUsed="0"/>
-    <w:lsdException w:name="Medium Grid 2 Accent 5" w:semiHidden="0" w:uiPriority="68" w:unhideWhenUsed="0"/>
-    <w:lsdException w:name="Medium Grid 3 Accent 5" w:semiHidden="0" w:uiPriority="69" w:unhideWhenUsed="0"/>
-    <w:lsdException w:name="Dark List Accent 5" w:semiHidden="0" w:uiPriority="70" w:unhideWhenUsed="0"/>
-    <w:lsdException w:name="Colorful Shading Accent 5" w:semiHidden="0" w:uiPriority="71" w:unhideWhenUsed="0"/>
-    <w:lsdException w:name="Colorful List Accent 5" w:semiHidden="0" w:uiPriority="72" w:unhideWhenUsed="0"/>
-    <w:lsdException w:name="Colorful Grid Accent 5" w:semiHidden="0" w:uiPriority="73" w:unhideWhenUsed="0"/>
-    <w:lsdException w:name="Light Shading Accent 6" w:semiHidden="0" w:uiPriority="60" w:unhideWhenUsed="0"/>
-    <w:lsdException w:name="Light List Accent 6" w:semiHidden="0" w:uiPriority="61" w:unhideWhenUsed="0"/>
-    <w:lsdException w:name="Light Grid Accent 6" w:semiHidden="0" w:uiPriority="62" w:unhideWhenUsed="0"/>
-    <w:lsdException w:name="Medium Shading 1 Accent 6" w:semiHidden="0" w:uiPriority="63" w:unhideWhenUsed="0"/>
-    <w:lsdException w:name="Medium Shading 2 Accent 6" w:semiHidden="0" w:uiPriority="64" w:unhideWhenUsed="0"/>
-    <w:lsdException w:name="Medium List 1 Accent 6" w:semiHidden="0" w:uiPriority="65" w:unhideWhenUsed="0"/>
-    <w:lsdException w:name="Medium List 2 Accent 6" w:semiHidden="0" w:uiPriority="66" w:unhideWhenUsed="0"/>
-    <w:lsdException w:name="Medium Grid 1 Accent 6" w:semiHidden="0" w:uiPriority="67" w:unhideWhenUsed="0"/>
-    <w:lsdException w:name="Medium Grid 2 Accent 6" w:semiHidden="0" w:uiPriority="68" w:unhideWhenUsed="0"/>
-    <w:lsdException w:name="Medium Grid 3 Accent 6" w:semiHidden="0" w:uiPriority="69" w:unhideWhenUsed="0"/>
-    <w:lsdException w:name="Dark List Accent 6" w:semiHidden="0" w:uiPriority="70" w:unhideWhenUsed="0"/>
-    <w:lsdException w:name="Colorful Shading Accent 6" w:semiHidden="0" w:uiPriority="71" w:unhideWhenUsed="0"/>
-    <w:lsdException w:name="Colorful List Accent 6" w:semiHidden="0" w:uiPriority="72" w:unhideWhenUsed="0"/>
-    <w:lsdException w:name="Colorful Grid Accent 6" w:semiHidden="0" w:uiPriority="73" w:unhideWhenUsed="0"/>
-    <w:lsdException w:name="Subtle Emphasis" w:semiHidden="0" w:uiPriority="19" w:unhideWhenUsed="0" w:qFormat="1"/>
-    <w:lsdException w:name="Intense Emphasis" w:semiHidden="0" w:uiPriority="21" w:unhideWhenUsed="0" w:qFormat="1"/>
-    <w:lsdException w:name="Subtle Reference" w:semiHidden="0" w:uiPriority="31" w:unhideWhenUsed="0" w:qFormat="1"/>
-    <w:lsdException w:name="Intense Reference" w:semiHidden="0" w:uiPriority="32" w:unhideWhenUsed="0" w:qFormat="1"/>
-    <w:lsdException w:name="Book Title" w:semiHidden="0" w:uiPriority="33" w:unhideWhenUsed="0" w:qFormat="1"/>
-    <w:lsdException w:name="Bibliography" w:uiPriority="37"/>
-    <w:lsdException w:name="TOC Heading" w:uiPriority="39" w:qFormat="1"/>
+  <w:latentStyles w:defLockedState="0" w:defUIPriority="99" w:defSemiHidden="0" w:defUnhideWhenUsed="0" w:defQFormat="0" w:count="376">
+    <w:lsdException w:name="Normal" w:uiPriority="0" w:qFormat="1"/>
+    <w:lsdException w:name="heading 1" w:uiPriority="9" w:qFormat="1"/>
+    <w:lsdException w:name="heading 2" w:uiPriority="9" w:qFormat="1"/>
+    <w:lsdException w:name="heading 3" w:uiPriority="9" w:qFormat="1"/>
+    <w:lsdException w:name="heading 4" w:uiPriority="9" w:qFormat="1"/>
+    <w:lsdException w:name="heading 5" w:uiPriority="9" w:qFormat="1"/>
+    <w:lsdException w:name="heading 6" w:uiPriority="9" w:qFormat="1"/>
+    <w:lsdException w:name="heading 7" w:uiPriority="9" w:qFormat="1"/>
+    <w:lsdException w:name="heading 8" w:uiPriority="9" w:qFormat="1"/>
+    <w:lsdException w:name="heading 9" w:uiPriority="9" w:qFormat="1"/>
+    <w:lsdException w:name="index 1" w:semiHidden="1" w:unhideWhenUsed="1"/>
+    <w:lsdException w:name="index 2" w:semiHidden="1" w:unhideWhenUsed="1"/>
+    <w:lsdException w:name="index 3" w:semiHidden="1" w:unhideWhenUsed="1"/>
+    <w:lsdException w:name="index 4" w:semiHidden="1" w:unhideWhenUsed="1"/>
+    <w:lsdException w:name="index 5" w:semiHidden="1" w:unhideWhenUsed="1"/>
+    <w:lsdException w:name="index 6" w:semiHidden="1" w:unhideWhenUsed="1"/>
+    <w:lsdException w:name="index 7" w:semiHidden="1" w:unhideWhenUsed="1"/>
+    <w:lsdException w:name="index 8" w:semiHidden="1" w:unhideWhenUsed="1"/>
+    <w:lsdException w:name="index 9" w:semiHidden="1" w:unhideWhenUsed="1"/>
+    <w:lsdException w:name="toc 1" w:semiHidden="1" w:uiPriority="39" w:unhideWhenUsed="1"/>
+    <w:lsdException w:name="toc 2" w:semiHidden="1" w:uiPriority="39" w:unhideWhenUsed="1"/>
+    <w:lsdException w:name="toc 3" w:semiHidden="1" w:uiPriority="39" w:unhideWhenUsed="1"/>
+    <w:lsdException w:name="toc 4" w:semiHidden="1" w:uiPriority="39" w:unhideWhenUsed="1"/>
+    <w:lsdException w:name="toc 5" w:semiHidden="1" w:uiPriority="39" w:unhideWhenUsed="1"/>
+    <w:lsdException w:name="toc 6" w:semiHidden="1" w:uiPriority="39" w:unhideWhenUsed="1"/>
+    <w:lsdException w:name="toc 7" w:semiHidden="1" w:uiPriority="39" w:unhideWhenUsed="1"/>
+    <w:lsdException w:name="toc 8" w:semiHidden="1" w:uiPriority="39" w:unhideWhenUsed="1"/>
+    <w:lsdException w:name="toc 9" w:semiHidden="1" w:uiPriority="39" w:unhideWhenUsed="1"/>
+    <w:lsdException w:name="Normal Indent" w:semiHidden="1" w:unhideWhenUsed="1"/>
+    <w:lsdException w:name="footnote text" w:semiHidden="1" w:unhideWhenUsed="1"/>
+    <w:lsdException w:name="annotation text" w:semiHidden="1" w:unhideWhenUsed="1"/>
+    <w:lsdException w:name="header" w:semiHidden="1" w:unhideWhenUsed="1"/>
+    <w:lsdException w:name="footer" w:semiHidden="1" w:unhideWhenUsed="1"/>
+    <w:lsdException w:name="index heading" w:semiHidden="1" w:unhideWhenUsed="1"/>
+    <w:lsdException w:name="caption" w:semiHidden="1" w:uiPriority="35" w:unhideWhenUsed="1" w:qFormat="1"/>
+    <w:lsdException w:name="table of figures" w:semiHidden="1" w:unhideWhenUsed="1"/>
+    <w:lsdException w:name="envelope address" w:semiHidden="1" w:unhideWhenUsed="1"/>
+    <w:lsdException w:name="envelope return" w:semiHidden="1" w:unhideWhenUsed="1"/>
+    <w:lsdException w:name="footnote reference" w:semiHidden="1" w:unhideWhenUsed="1"/>
+    <w:lsdException w:name="annotation reference" w:semiHidden="1" w:unhideWhenUsed="1"/>
+    <w:lsdException w:name="line number" w:semiHidden="1" w:unhideWhenUsed="1"/>
+    <w:lsdException w:name="page number" w:semiHidden="1" w:unhideWhenUsed="1"/>
+    <w:lsdException w:name="endnote reference" w:semiHidden="1" w:unhideWhenUsed="1"/>
+    <w:lsdException w:name="endnote text" w:semiHidden="1" w:unhideWhenUsed="1"/>
+    <w:lsdException w:name="table of authorities" w:semiHidden="1" w:unhideWhenUsed="1"/>
+    <w:lsdException w:name="macro" w:semiHidden="1" w:unhideWhenUsed="1"/>
+    <w:lsdException w:name="toa heading" w:semiHidden="1" w:unhideWhenUsed="1"/>
+    <w:lsdException w:name="List" w:semiHidden="1" w:unhideWhenUsed="1"/>
+    <w:lsdException w:name="List Bullet" w:semiHidden="1" w:unhideWhenUsed="1"/>
+    <w:lsdException w:name="List Number" w:semiHidden="1" w:unhideWhenUsed="1"/>
+    <w:lsdException w:name="List 2" w:semiHidden="1" w:unhideWhenUsed="1"/>
+    <w:lsdException w:name="List 3" w:semiHidden="1" w:unhideWhenUsed="1"/>
+    <w:lsdException w:name="List 4" w:semiHidden="1" w:unhideWhenUsed="1"/>
+    <w:lsdException w:name="List 5" w:semiHidden="1" w:unhideWhenUsed="1"/>
+    <w:lsdException w:name="List Bullet 2" w:semiHidden="1" w:unhideWhenUsed="1"/>
+    <w:lsdException w:name="List Bullet 3" w:semiHidden="1" w:unhideWhenUsed="1"/>
+    <w:lsdException w:name="List Bullet 4" w:semiHidden="1" w:unhideWhenUsed="1"/>
+    <w:lsdException w:name="List Bullet 5" w:semiHidden="1" w:unhideWhenUsed="1"/>
+    <w:lsdException w:name="List Number 2" w:semiHidden="1" w:unhideWhenUsed="1"/>
+    <w:lsdException w:name="List Number 3" w:semiHidden="1" w:unhideWhenUsed="1"/>
+    <w:lsdException w:name="List Number 4" w:semiHidden="1" w:unhideWhenUsed="1"/>
+    <w:lsdException w:name="List Number 5" w:semiHidden="1" w:unhideWhenUsed="1"/>
+    <w:lsdException w:name="Title" w:uiPriority="10" w:qFormat="1"/>
+    <w:lsdException w:name="Closing" w:semiHidden="1" w:unhideWhenUsed="1"/>
+    <w:lsdException w:name="Signature" w:semiHidden="1" w:unhideWhenUsed="1"/>
+    <w:lsdException w:name="Default Paragraph Font" w:semiHidden="1" w:uiPriority="1" w:unhideWhenUsed="1"/>
+    <w:lsdException w:name="Body Text" w:semiHidden="1" w:unhideWhenUsed="1"/>
+    <w:lsdException w:name="Body Text Indent" w:semiHidden="1" w:unhideWhenUsed="1"/>
+    <w:lsdException w:name="List Continue" w:semiHidden="1" w:unhideWhenUsed="1"/>
+    <w:lsdException w:name="List Continue 2" w:semiHidden="1" w:unhideWhenUsed="1"/>
+    <w:lsdException w:name="List Continue 3" w:semiHidden="1" w:unhideWhenUsed="1"/>
+    <w:lsdException w:name="List Continue 4" w:semiHidden="1" w:unhideWhenUsed="1"/>
+    <w:lsdException w:name="List Continue 5" w:semiHidden="1" w:unhideWhenUsed="1"/>
+    <w:lsdException w:name="Message Header" w:semiHidden="1" w:unhideWhenUsed="1"/>
+    <w:lsdException w:name="Subtitle" w:uiPriority="11" w:qFormat="1"/>
+    <w:lsdException w:name="Salutation" w:semiHidden="1" w:unhideWhenUsed="1"/>
+    <w:lsdException w:name="Date" w:semiHidden="1" w:unhideWhenUsed="1"/>
+    <w:lsdException w:name="Body Text First Indent" w:semiHidden="1" w:unhideWhenUsed="1"/>
+    <w:lsdException w:name="Body Text First Indent 2" w:semiHidden="1" w:unhideWhenUsed="1"/>
+    <w:lsdException w:name="Note Heading" w:semiHidden="1" w:unhideWhenUsed="1"/>
+    <w:lsdException w:name="Body Text 2" w:semiHidden="1" w:unhideWhenUsed="1"/>
+    <w:lsdException w:name="Body Text 3" w:semiHidden="1" w:unhideWhenUsed="1"/>
+    <w:lsdException w:name="Body Text Indent 2" w:semiHidden="1" w:unhideWhenUsed="1"/>
+    <w:lsdException w:name="Body Text Indent 3" w:semiHidden="1" w:unhideWhenUsed="1"/>
+    <w:lsdException w:name="Block Text" w:semiHidden="1" w:unhideWhenUsed="1"/>
+    <w:lsdException w:name="Hyperlink" w:semiHidden="1" w:unhideWhenUsed="1"/>
+    <w:lsdException w:name="FollowedHyperlink" w:semiHidden="1" w:unhideWhenUsed="1"/>
+    <w:lsdException w:name="Strong" w:uiPriority="22" w:qFormat="1"/>
+    <w:lsdException w:name="Emphasis" w:uiPriority="20" w:qFormat="1"/>
+    <w:lsdException w:name="Document Map" w:semiHidden="1" w:unhideWhenUsed="1"/>
+    <w:lsdException w:name="Plain Text" w:semiHidden="1" w:unhideWhenUsed="1"/>
+    <w:lsdException w:name="E-mail Signature" w:semiHidden="1" w:unhideWhenUsed="1"/>
+    <w:lsdException w:name="HTML Top of Form" w:semiHidden="1" w:unhideWhenUsed="1"/>
+    <w:lsdException w:name="HTML Bottom of Form" w:semiHidden="1" w:unhideWhenUsed="1"/>
+    <w:lsdException w:name="Normal (Web)" w:semiHidden="1" w:unhideWhenUsed="1"/>
+    <w:lsdException w:name="HTML Acronym" w:semiHidden="1" w:unhideWhenUsed="1"/>
+    <w:lsdException w:name="HTML Address" w:semiHidden="1" w:unhideWhenUsed="1"/>
+    <w:lsdException w:name="HTML Cite" w:semiHidden="1" w:unhideWhenUsed="1"/>
+    <w:lsdException w:name="HTML Code" w:semiHidden="1" w:unhideWhenUsed="1"/>
+    <w:lsdException w:name="HTML Definition" w:semiHidden="1" w:unhideWhenUsed="1"/>
+    <w:lsdException w:name="HTML Keyboard" w:semiHidden="1" w:unhideWhenUsed="1"/>
+    <w:lsdException w:name="HTML Preformatted" w:semiHidden="1" w:unhideWhenUsed="1"/>
+    <w:lsdException w:name="HTML Sample" w:semiHidden="1" w:unhideWhenUsed="1"/>
+    <w:lsdException w:name="HTML Typewriter" w:semiHidden="1" w:unhideWhenUsed="1"/>
+    <w:lsdException w:name="HTML Variable" w:semiHidden="1" w:unhideWhenUsed="1"/>
+    <w:lsdException w:name="Normal Table" w:semiHidden="1" w:unhideWhenUsed="1"/>
+    <w:lsdException w:name="annotation subject" w:semiHidden="1" w:unhideWhenUsed="1"/>
+    <w:lsdException w:name="No List" w:semiHidden="1" w:unhideWhenUsed="1"/>
+    <w:lsdException w:name="Outline List 1" w:semiHidden="1" w:unhideWhenUsed="1"/>
+    <w:lsdException w:name="Outline List 2" w:semiHidden="1" w:unhideWhenUsed="1"/>
+    <w:lsdException w:name="Outline List 3" w:semiHidden="1" w:unhideWhenUsed="1"/>
+    <w:lsdException w:name="Table Simple 1" w:semiHidden="1" w:unhideWhenUsed="1"/>
+    <w:lsdException w:name="Table Simple 2" w:semiHidden="1" w:unhideWhenUsed="1"/>
+    <w:lsdException w:name="Table Simple 3" w:semiHidden="1" w:unhideWhenUsed="1"/>
+    <w:lsdException w:name="Table Classic 1" w:semiHidden="1" w:unhideWhenUsed="1"/>
+    <w:lsdException w:name="Table Classic 2" w:semiHidden="1" w:unhideWhenUsed="1"/>
+    <w:lsdException w:name="Table Classic 3" w:semiHidden="1" w:unhideWhenUsed="1"/>
+    <w:lsdException w:name="Table Classic 4" w:semiHidden="1" w:unhideWhenUsed="1"/>
+    <w:lsdException w:name="Table Colorful 1" w:semiHidden="1" w:unhideWhenUsed="1"/>
+    <w:lsdException w:name="Table Colorful 2" w:semiHidden="1" w:unhideWhenUsed="1"/>
+    <w:lsdException w:name="Table Colorful 3" w:semiHidden="1" w:unhideWhenUsed="1"/>
+    <w:lsdException w:name="Table Columns 1" w:semiHidden="1" w:unhideWhenUsed="1"/>
+    <w:lsdException w:name="Table Columns 2" w:semiHidden="1" w:unhideWhenUsed="1"/>
+    <w:lsdException w:name="Table Columns 3" w:semiHidden="1" w:unhideWhenUsed="1"/>
+    <w:lsdException w:name="Table Columns 4" w:semiHidden="1" w:unhideWhenUsed="1"/>
+    <w:lsdException w:name="Table Columns 5" w:semiHidden="1" w:unhideWhenUsed="1"/>
+    <w:lsdException w:name="Table Grid 1" w:semiHidden="1" w:unhideWhenUsed="1"/>
+    <w:lsdException w:name="Table Grid 2" w:semiHidden="1" w:unhideWhenUsed="1"/>
+    <w:lsdException w:name="Table Grid 3" w:semiHidden="1" w:unhideWhenUsed="1"/>
+    <w:lsdException w:name="Table Grid 4" w:semiHidden="1" w:unhideWhenUsed="1"/>
+    <w:lsdException w:name="Table Grid 5" w:semiHidden="1" w:unhideWhenUsed="1"/>
+    <w:lsdException w:name="Table Grid 6" w:semiHidden="1" w:unhideWhenUsed="1"/>
+    <w:lsdException w:name="Table Grid 7" w:semiHidden="1" w:unhideWhenUsed="1"/>
+    <w:lsdException w:name="Table Grid 8" w:semiHidden="1" w:unhideWhenUsed="1"/>
+    <w:lsdException w:name="Table List 1" w:semiHidden="1" w:unhideWhenUsed="1"/>
+    <w:lsdException w:name="Table List 2" w:semiHidden="1" w:unhideWhenUsed="1"/>
+    <w:lsdException w:name="Table List 3" w:semiHidden="1" w:unhideWhenUsed="1"/>
+    <w:lsdException w:name="Table List 4" w:semiHidden="1" w:unhideWhenUsed="1"/>
+    <w:lsdException w:name="Table List 5" w:semiHidden="1" w:unhideWhenUsed="1"/>
+    <w:lsdException w:name="Table List 6" w:semiHidden="1" w:unhideWhenUsed="1"/>
+    <w:lsdException w:name="Table List 7" w:semiHidden="1" w:unhideWhenUsed="1"/>
+    <w:lsdException w:name="Table List 8" w:semiHidden="1" w:unhideWhenUsed="1"/>
+    <w:lsdException w:name="Table 3D effects 1" w:semiHidden="1" w:unhideWhenUsed="1"/>
+    <w:lsdException w:name="Table 3D effects 2" w:semiHidden="1" w:unhideWhenUsed="1"/>
+    <w:lsdException w:name="Table 3D effects 3" w:semiHidden="1" w:unhideWhenUsed="1"/>
+    <w:lsdException w:name="Table Contemporary" w:semiHidden="1" w:unhideWhenUsed="1"/>
+    <w:lsdException w:name="Table Elegant" w:semiHidden="1" w:unhideWhenUsed="1"/>
+    <w:lsdException w:name="Table Professional" w:semiHidden="1" w:unhideWhenUsed="1"/>
+    <w:lsdException w:name="Table Subtle 1" w:semiHidden="1" w:unhideWhenUsed="1"/>
+    <w:lsdException w:name="Table Subtle 2" w:semiHidden="1" w:unhideWhenUsed="1"/>
+    <w:lsdException w:name="Table Web 1" w:semiHidden="1" w:unhideWhenUsed="1"/>
+    <w:lsdException w:name="Table Web 2" w:semiHidden="1" w:unhideWhenUsed="1"/>
+    <w:lsdException w:name="Table Web 3" w:semiHidden="1" w:unhideWhenUsed="1"/>
+    <w:lsdException w:name="Balloon Text" w:semiHidden="1" w:unhideWhenUsed="1"/>
+    <w:lsdException w:name="Table Grid" w:semiHidden="1" w:uiPriority="59" w:unhideWhenUsed="1"/>
+    <w:lsdException w:name="Table Theme" w:semiHidden="1" w:unhideWhenUsed="1"/>
+    <w:lsdException w:name="Placeholder Text" w:semiHidden="1"/>
+    <w:lsdException w:name="No Spacing" w:uiPriority="1" w:qFormat="1"/>
+    <w:lsdException w:name="Light Shading" w:uiPriority="60"/>
+    <w:lsdException w:name="Light List" w:uiPriority="61"/>
+    <w:lsdException w:name="Light Grid" w:uiPriority="62"/>
+    <w:lsdException w:name="Medium Shading 1" w:uiPriority="63"/>
+    <w:lsdException w:name="Medium Shading 2" w:uiPriority="64"/>
+    <w:lsdException w:name="Medium List 1" w:uiPriority="65"/>
+    <w:lsdException w:name="Medium List 2" w:uiPriority="66"/>
+    <w:lsdException w:name="Medium Grid 1" w:uiPriority="67"/>
+    <w:lsdException w:name="Medium Grid 2" w:uiPriority="68"/>
+    <w:lsdException w:name="Medium Grid 3" w:uiPriority="69"/>
+    <w:lsdException w:name="Dark List" w:uiPriority="70"/>
+    <w:lsdException w:name="Colorful Shading" w:uiPriority="71"/>
+    <w:lsdException w:name="Colorful List" w:uiPriority="72"/>
+    <w:lsdException w:name="Colorful Grid" w:uiPriority="73"/>
+    <w:lsdException w:name="Light Shading Accent 1" w:uiPriority="60"/>
+    <w:lsdException w:name="Light List Accent 1" w:uiPriority="61"/>
+    <w:lsdException w:name="Light Grid Accent 1" w:uiPriority="62"/>
+    <w:lsdException w:name="Medium Shading 1 Accent 1" w:uiPriority="63"/>
+    <w:lsdException w:name="Medium Shading 2 Accent 1" w:uiPriority="64"/>
+    <w:lsdException w:name="Medium List 1 Accent 1" w:uiPriority="65"/>
+    <w:lsdException w:name="Revision" w:semiHidden="1"/>
+    <w:lsdException w:name="List Paragraph" w:uiPriority="34" w:qFormat="1"/>
+    <w:lsdException w:name="Quote" w:uiPriority="29" w:qFormat="1"/>
+    <w:lsdException w:name="Intense Quote" w:uiPriority="30" w:qFormat="1"/>
+    <w:lsdException w:name="Medium List 2 Accent 1" w:uiPriority="66"/>
+    <w:lsdException w:name="Medium Grid 1 Accent 1" w:uiPriority="67"/>
+    <w:lsdException w:name="Medium Grid 2 Accent 1" w:uiPriority="68"/>
+    <w:lsdException w:name="Medium Grid 3 Accent 1" w:uiPriority="69"/>
+    <w:lsdException w:name="Dark List Accent 1" w:uiPriority="70"/>
+    <w:lsdException w:name="Colorful Shading Accent 1" w:uiPriority="71"/>
+    <w:lsdException w:name="Colorful List Accent 1" w:uiPriority="72"/>
+    <w:lsdException w:name="Colorful Grid Accent 1" w:uiPriority="73"/>
+    <w:lsdException w:name="Light Shading Accent 2" w:uiPriority="60"/>
+    <w:lsdException w:name="Light List Accent 2" w:uiPriority="61"/>
+    <w:lsdException w:name="Light Grid Accent 2" w:uiPriority="62"/>
+    <w:lsdException w:name="Medium Shading 1 Accent 2" w:uiPriority="63"/>
+    <w:lsdException w:name="Medium Shading 2 Accent 2" w:uiPriority="64"/>
+    <w:lsdException w:name="Medium List 1 Accent 2" w:uiPriority="65"/>
+    <w:lsdException w:name="Medium List 2 Accent 2" w:uiPriority="66"/>
+    <w:lsdException w:name="Medium Grid 1 Accent 2" w:uiPriority="67"/>
+    <w:lsdException w:name="Medium Grid 2 Accent 2" w:uiPriority="68"/>
+    <w:lsdException w:name="Medium Grid 3 Accent 2" w:uiPriority="69"/>
+    <w:lsdException w:name="Dark List Accent 2" w:uiPriority="70"/>
+    <w:lsdException w:name="Colorful Shading Accent 2" w:uiPriority="71"/>
+    <w:lsdException w:name="Colorful List Accent 2" w:uiPriority="72"/>
+    <w:lsdException w:name="Colorful Grid Accent 2" w:uiPriority="73"/>
+    <w:lsdException w:name="Light Shading Accent 3" w:uiPriority="60"/>
+    <w:lsdException w:name="Light List Accent 3" w:uiPriority="61"/>
+    <w:lsdException w:name="Light Grid Accent 3" w:uiPriority="62"/>
+    <w:lsdException w:name="Medium Shading 1 Accent 3" w:uiPriority="63"/>
+    <w:lsdException w:name="Medium Shading 2 Accent 3" w:uiPriority="64"/>
+    <w:lsdException w:name="Medium List 1 Accent 3" w:uiPriority="65"/>
+    <w:lsdException w:name="Medium List 2 Accent 3" w:uiPriority="66"/>
+    <w:lsdException w:name="Medium Grid 1 Accent 3" w:uiPriority="67"/>
+    <w:lsdException w:name="Medium Grid 2 Accent 3" w:uiPriority="68"/>
+    <w:lsdException w:name="Medium Grid 3 Accent 3" w:uiPriority="69"/>
+    <w:lsdException w:name="Dark List Accent 3" w:uiPriority="70"/>
+    <w:lsdException w:name="Colorful Shading Accent 3" w:uiPriority="71"/>
+    <w:lsdException w:name="Colorful List Accent 3" w:uiPriority="72"/>
+    <w:lsdException w:name="Colorful Grid Accent 3" w:uiPriority="73"/>
+    <w:lsdException w:name="Light Shading Accent 4" w:uiPriority="60"/>
+    <w:lsdException w:name="Light List Accent 4" w:uiPriority="61"/>
+    <w:lsdException w:name="Light Grid Accent 4" w:uiPriority="62"/>
+    <w:lsdException w:name="Medium Shading 1 Accent 4" w:uiPriority="63"/>
+    <w:lsdException w:name="Medium Shading 2 Accent 4" w:uiPriority="64"/>
+    <w:lsdException w:name="Medium List 1 Accent 4" w:uiPriority="65"/>
+    <w:lsdException w:name="Medium List 2 Accent 4" w:uiPriority="66"/>
+    <w:lsdException w:name="Medium Grid 1 Accent 4" w:uiPriority="67"/>
+    <w:lsdException w:name="Medium Grid 2 Accent 4" w:uiPriority="68"/>
+    <w:lsdException w:name="Medium Grid 3 Accent 4" w:uiPriority="69"/>
+    <w:lsdException w:name="Dark List Accent 4" w:uiPriority="70"/>
+    <w:lsdException w:name="Colorful Shading Accent 4" w:uiPriority="71"/>
+    <w:lsdException w:name="Colorful List Accent 4" w:uiPriority="72"/>
+    <w:lsdException w:name="Colorful Grid Accent 4" w:uiPriority="73"/>
+    <w:lsdException w:name="Light Shading Accent 5" w:uiPriority="60"/>
+    <w:lsdException w:name="Light List Accent 5" w:uiPriority="61"/>
+    <w:lsdException w:name="Light Grid Accent 5" w:uiPriority="62"/>
+    <w:lsdException w:name="Medium Shading 1 Accent 5" w:uiPriority="63"/>
+    <w:lsdException w:name="Medium Shading 2 Accent 5" w:uiPriority="64"/>
+    <w:lsdException w:name="Medium List 1 Accent 5" w:uiPriority="65"/>
+    <w:lsdException w:name="Medium List 2 Accent 5" w:uiPriority="66"/>
+    <w:lsdException w:name="Medium Grid 1 Accent 5" w:uiPriority="67"/>
+    <w:lsdException w:name="Medium Grid 2 Accent 5" w:uiPriority="68"/>
+    <w:lsdException w:name="Medium Grid 3 Accent 5" w:uiPriority="69"/>
+    <w:lsdException w:name="Dark List Accent 5" w:uiPriority="70"/>
+    <w:lsdException w:name="Colorful Shading Accent 5" w:uiPriority="71"/>
+    <w:lsdException w:name="Colorful List Accent 5" w:uiPriority="72"/>
+    <w:lsdException w:name="Colorful Grid Accent 5" w:uiPriority="73"/>
+    <w:lsdException w:name="Light Shading Accent 6" w:uiPriority="60"/>
+    <w:lsdException w:name="Light List Accent 6" w:uiPriority="61"/>
+    <w:lsdException w:name="Light Grid Accent 6" w:uiPriority="62"/>
+    <w:lsdException w:name="Medium Shading 1 Accent 6" w:uiPriority="63"/>
+    <w:lsdException w:name="Medium Shading 2 Accent 6" w:uiPriority="64"/>
+    <w:lsdException w:name="Medium List 1 Accent 6" w:uiPriority="65"/>
+    <w:lsdException w:name="Medium List 2 Accent 6" w:uiPriority="66"/>
+    <w:lsdException w:name="Medium Grid 1 Accent 6" w:uiPriority="67"/>
+    <w:lsdException w:name="Medium Grid 2 Accent 6" w:uiPriority="68"/>
+    <w:lsdException w:name="Medium Grid 3 Accent 6" w:uiPriority="69"/>
+    <w:lsdException w:name="Dark List Accent 6" w:uiPriority="70"/>
+    <w:lsdException w:name="Colorful Shading Accent 6" w:uiPriority="71"/>
+    <w:lsdException w:name="Colorful List Accent 6" w:uiPriority="72"/>
+    <w:lsdException w:name="Colorful Grid Accent 6" w:uiPriority="73"/>
+    <w:lsdException w:name="Subtle Emphasis" w:uiPriority="19" w:qFormat="1"/>
+    <w:lsdException w:name="Intense Emphasis" w:uiPriority="21" w:qFormat="1"/>
+    <w:lsdException w:name="Subtle Reference" w:uiPriority="31" w:qFormat="1"/>
+    <w:lsdException w:name="Intense Reference" w:uiPriority="32" w:qFormat="1"/>
+    <w:lsdException w:name="Book Title" w:uiPriority="33" w:qFormat="1"/>
+    <w:lsdException w:name="Bibliography" w:semiHidden="1" w:uiPriority="37" w:unhideWhenUsed="1"/>
+    <w:lsdException w:name="TOC Heading" w:semiHidden="1" w:uiPriority="39" w:unhideWhenUsed="1" w:qFormat="1"/>
+    <w:lsdException w:name="Plain Table 1" w:uiPriority="41"/>
+    <w:lsdException w:name="Plain Table 2" w:uiPriority="42"/>
+    <w:lsdException w:name="Plain Table 3" w:uiPriority="43"/>
+    <w:lsdException w:name="Plain Table 4" w:uiPriority="44"/>
+    <w:lsdException w:name="Plain Table 5" w:uiPriority="45"/>
+    <w:lsdException w:name="Grid Table Light" w:uiPriority="40"/>
+    <w:lsdException w:name="Grid Table 1 Light" w:uiPriority="46"/>
+    <w:lsdException w:name="Grid Table 2" w:uiPriority="47"/>
+    <w:lsdException w:name="Grid Table 3" w:uiPriority="48"/>
+    <w:lsdException w:name="Grid Table 4" w:uiPriority="49"/>
+    <w:lsdException w:name="Grid Table 5 Dark" w:uiPriority="50"/>
+    <w:lsdException w:name="Grid Table 6 Colorful" w:uiPriority="51"/>
+    <w:lsdException w:name="Grid Table 7 Colorful" w:uiPriority="52"/>
+    <w:lsdException w:name="Grid Table 1 Light Accent 1" w:uiPriority="46"/>
+    <w:lsdException w:name="Grid Table 2 Accent 1" w:uiPriority="47"/>
+    <w:lsdException w:name="Grid Table 3 Accent 1" w:uiPriority="48"/>
+    <w:lsdException w:name="Grid Table 4 Accent 1" w:uiPriority="49"/>
+    <w:lsdException w:name="Grid Table 5 Dark Accent 1" w:uiPriority="50"/>
+    <w:lsdException w:name="Grid Table 6 Colorful Accent 1" w:uiPriority="51"/>
+    <w:lsdException w:name="Grid Table 7 Colorful Accent 1" w:uiPriority="52"/>
+    <w:lsdException w:name="Grid Table 1 Light Accent 2" w:uiPriority="46"/>
+    <w:lsdException w:name="Grid Table 2 Accent 2" w:uiPriority="47"/>
+    <w:lsdException w:name="Grid Table 3 Accent 2" w:uiPriority="48"/>
+    <w:lsdException w:name="Grid Table 4 Accent 2" w:uiPriority="49"/>
+    <w:lsdException w:name="Grid Table 5 Dark Accent 2" w:uiPriority="50"/>
+    <w:lsdException w:name="Grid Table 6 Colorful Accent 2" w:uiPriority="51"/>
+    <w:lsdException w:name="Grid Table 7 Colorful Accent 2" w:uiPriority="52"/>
+    <w:lsdException w:name="Grid Table 1 Light Accent 3" w:uiPriority="46"/>
+    <w:lsdException w:name="Grid Table 2 Accent 3" w:uiPriority="47"/>
+    <w:lsdException w:name="Grid Table 3 Accent 3" w:uiPriority="48"/>
+    <w:lsdException w:name="Grid Table 4 Accent 3" w:uiPriority="49"/>
+    <w:lsdException w:name="Grid Table 5 Dark Accent 3" w:uiPriority="50"/>
+    <w:lsdException w:name="Grid Table 6 Colorful Accent 3" w:uiPriority="51"/>
+    <w:lsdException w:name="Grid Table 7 Colorful Accent 3" w:uiPriority="52"/>
+    <w:lsdException w:name="Grid Table 1 Light Accent 4" w:uiPriority="46"/>
+    <w:lsdException w:name="Grid Table 2 Accent 4" w:uiPriority="47"/>
+    <w:lsdException w:name="Grid Table 3 Accent 4" w:uiPriority="48"/>
+    <w:lsdException w:name="Grid Table 4 Accent 4" w:uiPriority="49"/>
+    <w:lsdException w:name="Grid Table 5 Dark Accent 4" w:uiPriority="50"/>
+    <w:lsdException w:name="Grid Table 6 Colorful Accent 4" w:uiPriority="51"/>
+    <w:lsdException w:name="Grid Table 7 Colorful Accent 4" w:uiPriority="52"/>
+    <w:lsdException w:name="Grid Table 1 Light Accent 5" w:uiPriority="46"/>
+    <w:lsdException w:name="Grid Table 2 Accent 5" w:uiPriority="47"/>
+    <w:lsdException w:name="Grid Table 3 Accent 5" w:uiPriority="48"/>
+    <w:lsdException w:name="Grid Table 4 Accent 5" w:uiPriority="49"/>
+    <w:lsdException w:name="Grid Table 5 Dark Accent 5" w:uiPriority="50"/>
+    <w:lsdException w:name="Grid Table 6 Colorful Accent 5" w:uiPriority="51"/>
+    <w:lsdException w:name="Grid Table 7 Colorful Accent 5" w:uiPriority="52"/>
+    <w:lsdException w:name="Grid Table 1 Light Accent 6" w:uiPriority="46"/>
+    <w:lsdException w:name="Grid Table 2 Accent 6" w:uiPriority="47"/>
+    <w:lsdException w:name="Grid Table 3 Accent 6" w:uiPriority="48"/>
+    <w:lsdException w:name="Grid Table 4 Accent 6" w:uiPriority="49"/>
+    <w:lsdException w:name="Grid Table 5 Dark Accent 6" w:uiPriority="50"/>
+    <w:lsdException w:name="Grid Table 6 Colorful Accent 6" w:uiPriority="51"/>
+    <w:lsdException w:name="Grid Table 7 Colorful Accent 6" w:uiPriority="52"/>
+    <w:lsdException w:name="List Table 1 Light" w:uiPriority="46"/>
+    <w:lsdException w:name="List Table 2" w:uiPriority="47"/>
+    <w:lsdException w:name="List Table 3" w:uiPriority="48"/>
+    <w:lsdException w:name="List Table 4" w:uiPriority="49"/>
+    <w:lsdException w:name="List Table 5 Dark" w:uiPriority="50"/>
+    <w:lsdException w:name="List Table 6 Colorful" w:uiPriority="51"/>
+    <w:lsdException w:name="List Table 7 Colorful" w:uiPriority="52"/>
+    <w:lsdException w:name="List Table 1 Light Accent 1" w:uiPriority="46"/>
+    <w:lsdException w:name="List Table 2 Accent 1" w:uiPriority="47"/>
+    <w:lsdException w:name="List Table 3 Accent 1" w:uiPriority="48"/>
+    <w:lsdException w:name="List Table 4 Accent 1" w:uiPriority="49"/>
+    <w:lsdException w:name="List Table 5 Dark Accent 1" w:uiPriority="50"/>
+    <w:lsdException w:name="List Table 6 Colorful Accent 1" w:uiPriority="51"/>
+    <w:lsdException w:name="List Table 7 Colorful Accent 1" w:uiPriority="52"/>
+    <w:lsdException w:name="List Table 1 Light Accent 2" w:uiPriority="46"/>
+    <w:lsdException w:name="List Table 2 Accent 2" w:uiPriority="47"/>
+    <w:lsdException w:name="List Table 3 Accent 2" w:uiPriority="48"/>
+    <w:lsdException w:name="List Table 4 Accent 2" w:uiPriority="49"/>
+    <w:lsdException w:name="List Table 5 Dark Accent 2" w:uiPriority="50"/>
+    <w:lsdException w:name="List Table 6 Colorful Accent 2" w:uiPriority="51"/>
+    <w:lsdException w:name="List Table 7 Colorful Accent 2" w:uiPriority="52"/>
+    <w:lsdException w:name="List Table 1 Light Accent 3" w:uiPriority="46"/>
+    <w:lsdException w:name="List Table 2 Accent 3" w:uiPriority="47"/>
+    <w:lsdException w:name="List Table 3 Accent 3" w:uiPriority="48"/>
+    <w:lsdException w:name="List Table 4 Accent 3" w:uiPriority="49"/>
+    <w:lsdException w:name="List Table 5 Dark Accent 3" w:uiPriority="50"/>
+    <w:lsdException w:name="List Table 6 Colorful Accent 3" w:uiPriority="51"/>
+    <w:lsdException w:name="List Table 7 Colorful Accent 3" w:uiPriority="52"/>
+    <w:lsdException w:name="List Table 1 Light Accent 4" w:uiPriority="46"/>
+    <w:lsdException w:name="List Table 2 Accent 4" w:uiPriority="47"/>
+    <w:lsdException w:name="List Table 3 Accent 4" w:uiPriority="48"/>
+    <w:lsdException w:name="List Table 4 Accent 4" w:uiPriority="49"/>
+    <w:lsdException w:name="List Table 5 Dark Accent 4" w:uiPriority="50"/>
+    <w:lsdException w:name="List Table 6 Colorful Accent 4" w:uiPriority="51"/>
+    <w:lsdException w:name="List Table 7 Colorful Accent 4" w:uiPriority="52"/>
+    <w:lsdException w:name="List Table 1 Light Accent 5" w:uiPriority="46"/>
+    <w:lsdException w:name="List Table 2 Accent 5" w:uiPriority="47"/>
+    <w:lsdException w:name="List Table 3 Accent 5" w:uiPriority="48"/>
+    <w:lsdException w:name="List Table 4 Accent 5" w:uiPriority="49"/>
+    <w:lsdException w:name="List Table 5 Dark Accent 5" w:uiPriority="50"/>
+    <w:lsdException w:name="List Table 6 Colorful Accent 5" w:uiPriority="51"/>
+    <w:lsdException w:name="List Table 7 Colorful Accent 5" w:uiPriority="52"/>
+    <w:lsdException w:name="List Table 1 Light Accent 6" w:uiPriority="46"/>
+    <w:lsdException w:name="List Table 2 Accent 6" w:uiPriority="47"/>
+    <w:lsdException w:name="List Table 3 Accent 6" w:uiPriority="48"/>
+    <w:lsdException w:name="List Table 4 Accent 6" w:uiPriority="49"/>
+    <w:lsdException w:name="List Table 5 Dark Accent 6" w:uiPriority="50"/>
+    <w:lsdException w:name="List Table 6 Colorful Accent 6" w:uiPriority="51"/>
+    <w:lsdException w:name="List Table 7 Colorful Accent 6" w:uiPriority="52"/>
+    <w:lsdException w:name="Mention" w:semiHidden="1" w:unhideWhenUsed="1"/>
+    <w:lsdException w:name="Smart Hyperlink" w:semiHidden="1" w:unhideWhenUsed="1"/>
+    <w:lsdException w:name="Hashtag" w:semiHidden="1" w:unhideWhenUsed="1"/>
+    <w:lsdException w:name="Unresolved Mention" w:semiHidden="1" w:unhideWhenUsed="1"/>
+    <w:lsdException w:name="Smart Link" w:semiHidden="1" w:unhideWhenUsed="1"/>
   </w:latentStyles>
   <w:style w:type="paragraph" w:default="1" w:styleId="Normal">
     <w:name w:val="Normal"/>
@@ -6621,858 +6892,7 @@
       <w:rFonts w:cs="Lohit Devanagari"/>
     </w:rPr>
   </w:style>
-  <w:style w:type="paragraph" w:styleId="Epgrafe">
-    <w:name w:val="caption"/>
-    <w:basedOn w:val="Normal"/>
-    <w:qFormat/>
-    <w:pPr>
-      <w:suppressLineNumbers/>
-      <w:spacing w:before="120" w:after="120"/>
-    </w:pPr>
-    <w:rPr>
-      <w:rFonts w:cs="Lohit Devanagari"/>
-      <w:i/>
-      <w:iCs/>
-      <w:sz w:val="24"/>
-      <w:szCs w:val="24"/>
-    </w:rPr>
-  </w:style>
-  <w:style w:type="paragraph" w:customStyle="1" w:styleId="ndice">
-    <w:name w:val="Índice"/>
-    <w:basedOn w:val="Normal"/>
-    <w:qFormat/>
-    <w:pPr>
-      <w:suppressLineNumbers/>
-    </w:pPr>
-    <w:rPr>
-      <w:rFonts w:cs="Lohit Devanagari"/>
-    </w:rPr>
-  </w:style>
-  <w:style w:type="paragraph" w:customStyle="1" w:styleId="Paragraph2">
-    <w:name w:val="Paragraph2"/>
-    <w:basedOn w:val="Normal"/>
-    <w:qFormat/>
-    <w:pPr>
-      <w:spacing w:before="80"/>
-      <w:ind w:left="720"/>
-      <w:jc w:val="both"/>
-    </w:pPr>
-    <w:rPr>
-      <w:color w:val="000000"/>
-      <w:lang w:val="en-AU"/>
-    </w:rPr>
-  </w:style>
-  <w:style w:type="paragraph" w:styleId="Subttulo">
-    <w:name w:val="Subtitle"/>
-    <w:basedOn w:val="Normal"/>
-    <w:qFormat/>
-    <w:pPr>
-      <w:spacing w:after="60"/>
-      <w:jc w:val="center"/>
-    </w:pPr>
-    <w:rPr>
-      <w:rFonts w:ascii="Arial" w:hAnsi="Arial"/>
-      <w:i/>
-      <w:sz w:val="36"/>
-      <w:lang w:val="en-AU"/>
-    </w:rPr>
-  </w:style>
-  <w:style w:type="paragraph" w:styleId="Sangranormal">
-    <w:name w:val="Normal Indent"/>
-    <w:basedOn w:val="Normal"/>
-    <w:semiHidden/>
-    <w:qFormat/>
-    <w:pPr>
-      <w:ind w:left="900" w:hanging="900"/>
-    </w:pPr>
-  </w:style>
-  <w:style w:type="paragraph" w:styleId="TDC1">
-    <w:name w:val="toc 1"/>
-    <w:basedOn w:val="Normal"/>
-    <w:next w:val="Normal"/>
-    <w:uiPriority w:val="39"/>
-    <w:pPr>
-      <w:tabs>
-        <w:tab w:val="right" w:pos="9360"/>
-      </w:tabs>
-      <w:spacing w:before="240" w:after="60"/>
-      <w:ind w:right="720"/>
-    </w:pPr>
-  </w:style>
-  <w:style w:type="paragraph" w:styleId="TDC2">
-    <w:name w:val="toc 2"/>
-    <w:basedOn w:val="Normal"/>
-    <w:next w:val="Normal"/>
-    <w:uiPriority w:val="39"/>
-    <w:pPr>
-      <w:tabs>
-        <w:tab w:val="right" w:pos="9360"/>
-      </w:tabs>
-      <w:ind w:left="432" w:right="720"/>
-    </w:pPr>
-  </w:style>
-  <w:style w:type="paragraph" w:styleId="TDC3">
-    <w:name w:val="toc 3"/>
-    <w:basedOn w:val="Normal"/>
-    <w:next w:val="Normal"/>
-    <w:semiHidden/>
-    <w:pPr>
-      <w:tabs>
-        <w:tab w:val="left" w:pos="1440"/>
-        <w:tab w:val="right" w:pos="9360"/>
-      </w:tabs>
-      <w:ind w:left="864"/>
-    </w:pPr>
-  </w:style>
-  <w:style w:type="paragraph" w:customStyle="1" w:styleId="Cabeceraypie">
-    <w:name w:val="Cabecera y pie"/>
-    <w:basedOn w:val="Normal"/>
-    <w:qFormat/>
-  </w:style>
-  <w:style w:type="paragraph" w:styleId="Encabezado">
-    <w:name w:val="header"/>
-    <w:basedOn w:val="Normal"/>
-    <w:semiHidden/>
-    <w:pPr>
-      <w:tabs>
-        <w:tab w:val="center" w:pos="4320"/>
-        <w:tab w:val="right" w:pos="8640"/>
-      </w:tabs>
-    </w:pPr>
-  </w:style>
-  <w:style w:type="paragraph" w:styleId="Piedepgina">
-    <w:name w:val="footer"/>
-    <w:basedOn w:val="Normal"/>
-    <w:semiHidden/>
-    <w:pPr>
-      <w:tabs>
-        <w:tab w:val="center" w:pos="4320"/>
-        <w:tab w:val="right" w:pos="8640"/>
-      </w:tabs>
-    </w:pPr>
-  </w:style>
-  <w:style w:type="paragraph" w:customStyle="1" w:styleId="Bullet1">
-    <w:name w:val="Bullet1"/>
-    <w:basedOn w:val="Normal"/>
-    <w:qFormat/>
-    <w:pPr>
-      <w:ind w:left="720" w:hanging="432"/>
-    </w:pPr>
-  </w:style>
-  <w:style w:type="paragraph" w:customStyle="1" w:styleId="Bullet2">
-    <w:name w:val="Bullet2"/>
-    <w:basedOn w:val="Normal"/>
-    <w:qFormat/>
-    <w:pPr>
-      <w:ind w:left="1440" w:hanging="360"/>
-    </w:pPr>
-    <w:rPr>
-      <w:color w:val="000080"/>
-    </w:rPr>
-  </w:style>
-  <w:style w:type="paragraph" w:customStyle="1" w:styleId="Tabletext">
-    <w:name w:val="Tabletext"/>
-    <w:basedOn w:val="Normal"/>
-    <w:qFormat/>
-    <w:pPr>
-      <w:keepLines/>
-      <w:spacing w:after="120"/>
-    </w:pPr>
-  </w:style>
-  <w:style w:type="paragraph" w:styleId="Mapadeldocumento">
-    <w:name w:val="Document Map"/>
-    <w:basedOn w:val="Normal"/>
-    <w:semiHidden/>
-    <w:qFormat/>
-    <w:pPr>
-      <w:shd w:val="clear" w:color="auto" w:fill="000080"/>
-    </w:pPr>
-    <w:rPr>
-      <w:rFonts w:ascii="Tahoma" w:hAnsi="Tahoma"/>
-    </w:rPr>
-  </w:style>
-  <w:style w:type="paragraph" w:styleId="Textonotapie">
-    <w:name w:val="footnote text"/>
-    <w:basedOn w:val="Normal"/>
-    <w:semiHidden/>
-    <w:pPr>
-      <w:keepNext/>
-      <w:keepLines/>
-      <w:pBdr>
-        <w:bottom w:val="single" w:sz="6" w:space="0" w:color="000000"/>
-      </w:pBdr>
-      <w:spacing w:before="40" w:after="40"/>
-      <w:ind w:left="360" w:hanging="360"/>
-    </w:pPr>
-    <w:rPr>
-      <w:rFonts w:ascii="Helvetica" w:hAnsi="Helvetica"/>
-      <w:sz w:val="16"/>
-    </w:rPr>
-  </w:style>
-  <w:style w:type="paragraph" w:customStyle="1" w:styleId="MainTitle">
-    <w:name w:val="Main Title"/>
-    <w:basedOn w:val="Normal"/>
-    <w:qFormat/>
-    <w:pPr>
-      <w:spacing w:before="480" w:after="60" w:line="240" w:lineRule="auto"/>
-      <w:jc w:val="center"/>
-    </w:pPr>
-    <w:rPr>
-      <w:rFonts w:ascii="Arial" w:hAnsi="Arial"/>
-      <w:b/>
-      <w:kern w:val="2"/>
-      <w:sz w:val="32"/>
-    </w:rPr>
-  </w:style>
-  <w:style w:type="paragraph" w:customStyle="1" w:styleId="Paragraph1">
-    <w:name w:val="Paragraph1"/>
-    <w:basedOn w:val="Normal"/>
-    <w:qFormat/>
-    <w:pPr>
-      <w:spacing w:before="80" w:line="240" w:lineRule="auto"/>
-      <w:jc w:val="both"/>
-    </w:pPr>
-  </w:style>
-  <w:style w:type="paragraph" w:customStyle="1" w:styleId="Paragraph3">
-    <w:name w:val="Paragraph3"/>
-    <w:basedOn w:val="Normal"/>
-    <w:qFormat/>
-    <w:pPr>
-      <w:spacing w:before="80" w:line="240" w:lineRule="auto"/>
-      <w:ind w:left="1530"/>
-      <w:jc w:val="both"/>
-    </w:pPr>
-  </w:style>
-  <w:style w:type="paragraph" w:customStyle="1" w:styleId="Paragraph4">
-    <w:name w:val="Paragraph4"/>
-    <w:basedOn w:val="Normal"/>
-    <w:qFormat/>
-    <w:pPr>
-      <w:spacing w:before="80" w:line="240" w:lineRule="auto"/>
-      <w:ind w:left="2250"/>
-      <w:jc w:val="both"/>
-    </w:pPr>
-  </w:style>
-  <w:style w:type="paragraph" w:styleId="TDC4">
-    <w:name w:val="toc 4"/>
-    <w:basedOn w:val="Normal"/>
-    <w:next w:val="Normal"/>
-    <w:autoRedefine/>
-    <w:semiHidden/>
-    <w:pPr>
-      <w:ind w:left="600"/>
-    </w:pPr>
-  </w:style>
-  <w:style w:type="paragraph" w:styleId="TDC5">
-    <w:name w:val="toc 5"/>
-    <w:basedOn w:val="Normal"/>
-    <w:next w:val="Normal"/>
-    <w:autoRedefine/>
-    <w:semiHidden/>
-    <w:pPr>
-      <w:ind w:left="800"/>
-    </w:pPr>
-  </w:style>
-  <w:style w:type="paragraph" w:styleId="TDC6">
-    <w:name w:val="toc 6"/>
-    <w:basedOn w:val="Normal"/>
-    <w:next w:val="Normal"/>
-    <w:autoRedefine/>
-    <w:semiHidden/>
-    <w:pPr>
-      <w:ind w:left="1000"/>
-    </w:pPr>
-  </w:style>
-  <w:style w:type="paragraph" w:styleId="TDC7">
-    <w:name w:val="toc 7"/>
-    <w:basedOn w:val="Normal"/>
-    <w:next w:val="Normal"/>
-    <w:autoRedefine/>
-    <w:semiHidden/>
-    <w:pPr>
-      <w:ind w:left="1200"/>
-    </w:pPr>
-  </w:style>
-  <w:style w:type="paragraph" w:styleId="TDC8">
-    <w:name w:val="toc 8"/>
-    <w:basedOn w:val="Normal"/>
-    <w:next w:val="Normal"/>
-    <w:autoRedefine/>
-    <w:semiHidden/>
-    <w:pPr>
-      <w:ind w:left="1400"/>
-    </w:pPr>
-  </w:style>
-  <w:style w:type="paragraph" w:styleId="TDC9">
-    <w:name w:val="toc 9"/>
-    <w:basedOn w:val="Normal"/>
-    <w:next w:val="Normal"/>
-    <w:autoRedefine/>
-    <w:semiHidden/>
-    <w:pPr>
-      <w:ind w:left="1600"/>
-    </w:pPr>
-  </w:style>
-  <w:style w:type="paragraph" w:styleId="Textoindependiente2">
-    <w:name w:val="Body Text 2"/>
-    <w:basedOn w:val="Normal"/>
-    <w:semiHidden/>
-    <w:qFormat/>
-    <w:rPr>
-      <w:i/>
-      <w:color w:val="0000FF"/>
-    </w:rPr>
-  </w:style>
-  <w:style w:type="paragraph" w:styleId="Sangradetextonormal">
-    <w:name w:val="Body Text Indent"/>
-    <w:basedOn w:val="Normal"/>
-    <w:semiHidden/>
-    <w:pPr>
-      <w:ind w:left="720"/>
-    </w:pPr>
-    <w:rPr>
-      <w:i/>
-      <w:color w:val="0000FF"/>
-      <w:u w:val="single"/>
-    </w:rPr>
-  </w:style>
-  <w:style w:type="paragraph" w:customStyle="1" w:styleId="Body">
-    <w:name w:val="Body"/>
-    <w:basedOn w:val="Normal"/>
-    <w:qFormat/>
-    <w:pPr>
-      <w:widowControl/>
-      <w:spacing w:before="120" w:line="240" w:lineRule="auto"/>
-      <w:jc w:val="both"/>
-    </w:pPr>
-    <w:rPr>
-      <w:rFonts w:ascii="Book Antiqua" w:hAnsi="Book Antiqua"/>
-    </w:rPr>
-  </w:style>
-  <w:style w:type="paragraph" w:customStyle="1" w:styleId="Bullet">
-    <w:name w:val="Bullet"/>
-    <w:basedOn w:val="Normal"/>
-    <w:qFormat/>
-    <w:pPr>
-      <w:widowControl/>
-      <w:tabs>
-        <w:tab w:val="left" w:pos="360"/>
-        <w:tab w:val="left" w:pos="720"/>
-      </w:tabs>
-      <w:spacing w:before="120" w:line="240" w:lineRule="auto"/>
-      <w:ind w:left="720" w:right="360"/>
-      <w:jc w:val="both"/>
-    </w:pPr>
-    <w:rPr>
-      <w:rFonts w:ascii="Book Antiqua" w:hAnsi="Book Antiqua"/>
-    </w:rPr>
-  </w:style>
-  <w:style w:type="paragraph" w:customStyle="1" w:styleId="InfoBlue">
-    <w:name w:val="InfoBlue"/>
-    <w:basedOn w:val="Normal"/>
-    <w:next w:val="Textoindependiente"/>
-    <w:autoRedefine/>
-    <w:qFormat/>
-    <w:pPr>
-      <w:spacing w:after="120"/>
-      <w:ind w:left="720"/>
-    </w:pPr>
-    <w:rPr>
-      <w:i/>
-      <w:color w:val="0000FF"/>
-    </w:rPr>
-  </w:style>
-  <w:style w:type="paragraph" w:styleId="Textodeglobo">
-    <w:name w:val="Balloon Text"/>
-    <w:basedOn w:val="Normal"/>
-    <w:link w:val="TextodegloboCar"/>
-    <w:uiPriority w:val="99"/>
-    <w:semiHidden/>
-    <w:unhideWhenUsed/>
-    <w:qFormat/>
-    <w:rsid w:val="00807BBD"/>
-    <w:pPr>
-      <w:spacing w:line="240" w:lineRule="auto"/>
-    </w:pPr>
-    <w:rPr>
-      <w:rFonts w:ascii="Tahoma" w:hAnsi="Tahoma" w:cs="Tahoma"/>
-      <w:sz w:val="16"/>
-      <w:szCs w:val="16"/>
-    </w:rPr>
-  </w:style>
-  <w:style w:type="paragraph" w:styleId="Fecha">
-    <w:name w:val="Date"/>
-    <w:basedOn w:val="Normal"/>
-    <w:next w:val="Normal"/>
-    <w:link w:val="FechaCar"/>
-    <w:uiPriority w:val="99"/>
-    <w:semiHidden/>
-    <w:unhideWhenUsed/>
-    <w:qFormat/>
-    <w:rsid w:val="00AF68D2"/>
-  </w:style>
-</w:styles>
-</file>
-
-<file path=word/stylesWithEffects.xml><?xml version="1.0" encoding="utf-8"?>
-<w:styles xmlns:wpc="http://schemas.microsoft.com/office/word/2010/wordprocessingCanvas" xmlns:mc="http://schemas.openxmlformats.org/markup-compatibility/2006" xmlns:o="urn:schemas-microsoft-com:office:office" xmlns:r="http://schemas.openxmlformats.org/officeDocument/2006/relationships" xmlns:m="http://schemas.openxmlformats.org/officeDocument/2006/math" xmlns:v="urn:schemas-microsoft-com:vml" xmlns:wp14="http://schemas.microsoft.com/office/word/2010/wordprocessingDrawing" xmlns:wp="http://schemas.openxmlformats.org/drawingml/2006/wordprocessingDrawing" xmlns:w10="urn:schemas-microsoft-com:office:word" xmlns:w="http://schemas.openxmlformats.org/wordprocessingml/2006/main" xmlns:w14="http://schemas.microsoft.com/office/word/2010/wordml" xmlns:wpg="http://schemas.microsoft.com/office/word/2010/wordprocessingGroup" xmlns:wpi="http://schemas.microsoft.com/office/word/2010/wordprocessingInk" xmlns:wne="http://schemas.microsoft.com/office/word/2006/wordml" xmlns:wps="http://schemas.microsoft.com/office/word/2010/wordprocessingShape" mc:Ignorable="w14 wp14">
-  <w:docDefaults>
-    <w:rPrDefault>
-      <w:rPr>
-        <w:rFonts w:ascii="Times New Roman" w:eastAsia="Times New Roman" w:hAnsi="Times New Roman" w:cs="Times New Roman"/>
-        <w:lang w:val="es-AR" w:eastAsia="es-AR" w:bidi="ar-SA"/>
-      </w:rPr>
-    </w:rPrDefault>
-    <w:pPrDefault>
-      <w:pPr>
-        <w:suppressAutoHyphens/>
-      </w:pPr>
-    </w:pPrDefault>
-  </w:docDefaults>
-  <w:latentStyles w:defLockedState="0" w:defUIPriority="99" w:defSemiHidden="1" w:defUnhideWhenUsed="1" w:defQFormat="0" w:count="267">
-    <w:lsdException w:name="Normal" w:semiHidden="0" w:uiPriority="0" w:unhideWhenUsed="0" w:qFormat="1"/>
-    <w:lsdException w:name="heading 1" w:semiHidden="0" w:uiPriority="9" w:unhideWhenUsed="0" w:qFormat="1"/>
-    <w:lsdException w:name="heading 2" w:semiHidden="0" w:uiPriority="9" w:unhideWhenUsed="0" w:qFormat="1"/>
-    <w:lsdException w:name="heading 3" w:semiHidden="0" w:uiPriority="9" w:unhideWhenUsed="0" w:qFormat="1"/>
-    <w:lsdException w:name="heading 4" w:semiHidden="0" w:uiPriority="9" w:unhideWhenUsed="0" w:qFormat="1"/>
-    <w:lsdException w:name="heading 5" w:semiHidden="0" w:uiPriority="9" w:unhideWhenUsed="0" w:qFormat="1"/>
-    <w:lsdException w:name="heading 6" w:semiHidden="0" w:uiPriority="9" w:unhideWhenUsed="0" w:qFormat="1"/>
-    <w:lsdException w:name="heading 7" w:semiHidden="0" w:uiPriority="9" w:unhideWhenUsed="0" w:qFormat="1"/>
-    <w:lsdException w:name="heading 8" w:semiHidden="0" w:uiPriority="9" w:unhideWhenUsed="0" w:qFormat="1"/>
-    <w:lsdException w:name="heading 9" w:semiHidden="0" w:uiPriority="9" w:unhideWhenUsed="0" w:qFormat="1"/>
-    <w:lsdException w:name="toc 1" w:uiPriority="39"/>
-    <w:lsdException w:name="toc 2" w:uiPriority="39"/>
-    <w:lsdException w:name="toc 3" w:uiPriority="39"/>
-    <w:lsdException w:name="toc 4" w:uiPriority="39"/>
-    <w:lsdException w:name="toc 5" w:uiPriority="39"/>
-    <w:lsdException w:name="toc 6" w:uiPriority="39"/>
-    <w:lsdException w:name="toc 7" w:uiPriority="39"/>
-    <w:lsdException w:name="toc 8" w:uiPriority="39"/>
-    <w:lsdException w:name="toc 9" w:uiPriority="39"/>
-    <w:lsdException w:name="caption" w:uiPriority="35" w:qFormat="1"/>
-    <w:lsdException w:name="Title" w:semiHidden="0" w:uiPriority="10" w:unhideWhenUsed="0" w:qFormat="1"/>
-    <w:lsdException w:name="Default Paragraph Font" w:uiPriority="1"/>
-    <w:lsdException w:name="Subtitle" w:semiHidden="0" w:uiPriority="11" w:unhideWhenUsed="0" w:qFormat="1"/>
-    <w:lsdException w:name="Strong" w:semiHidden="0" w:uiPriority="22" w:unhideWhenUsed="0" w:qFormat="1"/>
-    <w:lsdException w:name="Emphasis" w:semiHidden="0" w:uiPriority="20" w:unhideWhenUsed="0" w:qFormat="1"/>
-    <w:lsdException w:name="Table Grid" w:uiPriority="59"/>
-    <w:lsdException w:name="Placeholder Text" w:unhideWhenUsed="0"/>
-    <w:lsdException w:name="No Spacing" w:semiHidden="0" w:uiPriority="1" w:unhideWhenUsed="0" w:qFormat="1"/>
-    <w:lsdException w:name="Light Shading" w:semiHidden="0" w:uiPriority="60" w:unhideWhenUsed="0"/>
-    <w:lsdException w:name="Light List" w:semiHidden="0" w:uiPriority="61" w:unhideWhenUsed="0"/>
-    <w:lsdException w:name="Light Grid" w:semiHidden="0" w:uiPriority="62" w:unhideWhenUsed="0"/>
-    <w:lsdException w:name="Medium Shading 1" w:semiHidden="0" w:uiPriority="63" w:unhideWhenUsed="0"/>
-    <w:lsdException w:name="Medium Shading 2" w:semiHidden="0" w:uiPriority="64" w:unhideWhenUsed="0"/>
-    <w:lsdException w:name="Medium List 1" w:semiHidden="0" w:uiPriority="65" w:unhideWhenUsed="0"/>
-    <w:lsdException w:name="Medium List 2" w:semiHidden="0" w:uiPriority="66" w:unhideWhenUsed="0"/>
-    <w:lsdException w:name="Medium Grid 1" w:semiHidden="0" w:uiPriority="67" w:unhideWhenUsed="0"/>
-    <w:lsdException w:name="Medium Grid 2" w:semiHidden="0" w:uiPriority="68" w:unhideWhenUsed="0"/>
-    <w:lsdException w:name="Medium Grid 3" w:semiHidden="0" w:uiPriority="69" w:unhideWhenUsed="0"/>
-    <w:lsdException w:name="Dark List" w:semiHidden="0" w:uiPriority="70" w:unhideWhenUsed="0"/>
-    <w:lsdException w:name="Colorful Shading" w:semiHidden="0" w:uiPriority="71" w:unhideWhenUsed="0"/>
-    <w:lsdException w:name="Colorful List" w:semiHidden="0" w:uiPriority="72" w:unhideWhenUsed="0"/>
-    <w:lsdException w:name="Colorful Grid" w:semiHidden="0" w:uiPriority="73" w:unhideWhenUsed="0"/>
-    <w:lsdException w:name="Light Shading Accent 1" w:semiHidden="0" w:uiPriority="60" w:unhideWhenUsed="0"/>
-    <w:lsdException w:name="Light List Accent 1" w:semiHidden="0" w:uiPriority="61" w:unhideWhenUsed="0"/>
-    <w:lsdException w:name="Light Grid Accent 1" w:semiHidden="0" w:uiPriority="62" w:unhideWhenUsed="0"/>
-    <w:lsdException w:name="Medium Shading 1 Accent 1" w:semiHidden="0" w:uiPriority="63" w:unhideWhenUsed="0"/>
-    <w:lsdException w:name="Medium Shading 2 Accent 1" w:semiHidden="0" w:uiPriority="64" w:unhideWhenUsed="0"/>
-    <w:lsdException w:name="Medium List 1 Accent 1" w:semiHidden="0" w:uiPriority="65" w:unhideWhenUsed="0"/>
-    <w:lsdException w:name="Revision" w:unhideWhenUsed="0"/>
-    <w:lsdException w:name="List Paragraph" w:semiHidden="0" w:uiPriority="34" w:unhideWhenUsed="0" w:qFormat="1"/>
-    <w:lsdException w:name="Quote" w:semiHidden="0" w:uiPriority="29" w:unhideWhenUsed="0" w:qFormat="1"/>
-    <w:lsdException w:name="Intense Quote" w:semiHidden="0" w:uiPriority="30" w:unhideWhenUsed="0" w:qFormat="1"/>
-    <w:lsdException w:name="Medium List 2 Accent 1" w:semiHidden="0" w:uiPriority="66" w:unhideWhenUsed="0"/>
-    <w:lsdException w:name="Medium Grid 1 Accent 1" w:semiHidden="0" w:uiPriority="67" w:unhideWhenUsed="0"/>
-    <w:lsdException w:name="Medium Grid 2 Accent 1" w:semiHidden="0" w:uiPriority="68" w:unhideWhenUsed="0"/>
-    <w:lsdException w:name="Medium Grid 3 Accent 1" w:semiHidden="0" w:uiPriority="69" w:unhideWhenUsed="0"/>
-    <w:lsdException w:name="Dark List Accent 1" w:semiHidden="0" w:uiPriority="70" w:unhideWhenUsed="0"/>
-    <w:lsdException w:name="Colorful Shading Accent 1" w:semiHidden="0" w:uiPriority="71" w:unhideWhenUsed="0"/>
-    <w:lsdException w:name="Colorful List Accent 1" w:semiHidden="0" w:uiPriority="72" w:unhideWhenUsed="0"/>
-    <w:lsdException w:name="Colorful Grid Accent 1" w:semiHidden="0" w:uiPriority="73" w:unhideWhenUsed="0"/>
-    <w:lsdException w:name="Light Shading Accent 2" w:semiHidden="0" w:uiPriority="60" w:unhideWhenUsed="0"/>
-    <w:lsdException w:name="Light List Accent 2" w:semiHidden="0" w:uiPriority="61" w:unhideWhenUsed="0"/>
-    <w:lsdException w:name="Light Grid Accent 2" w:semiHidden="0" w:uiPriority="62" w:unhideWhenUsed="0"/>
-    <w:lsdException w:name="Medium Shading 1 Accent 2" w:semiHidden="0" w:uiPriority="63" w:unhideWhenUsed="0"/>
-    <w:lsdException w:name="Medium Shading 2 Accent 2" w:semiHidden="0" w:uiPriority="64" w:unhideWhenUsed="0"/>
-    <w:lsdException w:name="Medium List 1 Accent 2" w:semiHidden="0" w:uiPriority="65" w:unhideWhenUsed="0"/>
-    <w:lsdException w:name="Medium List 2 Accent 2" w:semiHidden="0" w:uiPriority="66" w:unhideWhenUsed="0"/>
-    <w:lsdException w:name="Medium Grid 1 Accent 2" w:semiHidden="0" w:uiPriority="67" w:unhideWhenUsed="0"/>
-    <w:lsdException w:name="Medium Grid 2 Accent 2" w:semiHidden="0" w:uiPriority="68" w:unhideWhenUsed="0"/>
-    <w:lsdException w:name="Medium Grid 3 Accent 2" w:semiHidden="0" w:uiPriority="69" w:unhideWhenUsed="0"/>
-    <w:lsdException w:name="Dark List Accent 2" w:semiHidden="0" w:uiPriority="70" w:unhideWhenUsed="0"/>
-    <w:lsdException w:name="Colorful Shading Accent 2" w:semiHidden="0" w:uiPriority="71" w:unhideWhenUsed="0"/>
-    <w:lsdException w:name="Colorful List Accent 2" w:semiHidden="0" w:uiPriority="72" w:unhideWhenUsed="0"/>
-    <w:lsdException w:name="Colorful Grid Accent 2" w:semiHidden="0" w:uiPriority="73" w:unhideWhenUsed="0"/>
-    <w:lsdException w:name="Light Shading Accent 3" w:semiHidden="0" w:uiPriority="60" w:unhideWhenUsed="0"/>
-    <w:lsdException w:name="Light List Accent 3" w:semiHidden="0" w:uiPriority="61" w:unhideWhenUsed="0"/>
-    <w:lsdException w:name="Light Grid Accent 3" w:semiHidden="0" w:uiPriority="62" w:unhideWhenUsed="0"/>
-    <w:lsdException w:name="Medium Shading 1 Accent 3" w:semiHidden="0" w:uiPriority="63" w:unhideWhenUsed="0"/>
-    <w:lsdException w:name="Medium Shading 2 Accent 3" w:semiHidden="0" w:uiPriority="64" w:unhideWhenUsed="0"/>
-    <w:lsdException w:name="Medium List 1 Accent 3" w:semiHidden="0" w:uiPriority="65" w:unhideWhenUsed="0"/>
-    <w:lsdException w:name="Medium List 2 Accent 3" w:semiHidden="0" w:uiPriority="66" w:unhideWhenUsed="0"/>
-    <w:lsdException w:name="Medium Grid 1 Accent 3" w:semiHidden="0" w:uiPriority="67" w:unhideWhenUsed="0"/>
-    <w:lsdException w:name="Medium Grid 2 Accent 3" w:semiHidden="0" w:uiPriority="68" w:unhideWhenUsed="0"/>
-    <w:lsdException w:name="Medium Grid 3 Accent 3" w:semiHidden="0" w:uiPriority="69" w:unhideWhenUsed="0"/>
-    <w:lsdException w:name="Dark List Accent 3" w:semiHidden="0" w:uiPriority="70" w:unhideWhenUsed="0"/>
-    <w:lsdException w:name="Colorful Shading Accent 3" w:semiHidden="0" w:uiPriority="71" w:unhideWhenUsed="0"/>
-    <w:lsdException w:name="Colorful List Accent 3" w:semiHidden="0" w:uiPriority="72" w:unhideWhenUsed="0"/>
-    <w:lsdException w:name="Colorful Grid Accent 3" w:semiHidden="0" w:uiPriority="73" w:unhideWhenUsed="0"/>
-    <w:lsdException w:name="Light Shading Accent 4" w:semiHidden="0" w:uiPriority="60" w:unhideWhenUsed="0"/>
-    <w:lsdException w:name="Light List Accent 4" w:semiHidden="0" w:uiPriority="61" w:unhideWhenUsed="0"/>
-    <w:lsdException w:name="Light Grid Accent 4" w:semiHidden="0" w:uiPriority="62" w:unhideWhenUsed="0"/>
-    <w:lsdException w:name="Medium Shading 1 Accent 4" w:semiHidden="0" w:uiPriority="63" w:unhideWhenUsed="0"/>
-    <w:lsdException w:name="Medium Shading 2 Accent 4" w:semiHidden="0" w:uiPriority="64" w:unhideWhenUsed="0"/>
-    <w:lsdException w:name="Medium List 1 Accent 4" w:semiHidden="0" w:uiPriority="65" w:unhideWhenUsed="0"/>
-    <w:lsdException w:name="Medium List 2 Accent 4" w:semiHidden="0" w:uiPriority="66" w:unhideWhenUsed="0"/>
-    <w:lsdException w:name="Medium Grid 1 Accent 4" w:semiHidden="0" w:uiPriority="67" w:unhideWhenUsed="0"/>
-    <w:lsdException w:name="Medium Grid 2 Accent 4" w:semiHidden="0" w:uiPriority="68" w:unhideWhenUsed="0"/>
-    <w:lsdException w:name="Medium Grid 3 Accent 4" w:semiHidden="0" w:uiPriority="69" w:unhideWhenUsed="0"/>
-    <w:lsdException w:name="Dark List Accent 4" w:semiHidden="0" w:uiPriority="70" w:unhideWhenUsed="0"/>
-    <w:lsdException w:name="Colorful Shading Accent 4" w:semiHidden="0" w:uiPriority="71" w:unhideWhenUsed="0"/>
-    <w:lsdException w:name="Colorful List Accent 4" w:semiHidden="0" w:uiPriority="72" w:unhideWhenUsed="0"/>
-    <w:lsdException w:name="Colorful Grid Accent 4" w:semiHidden="0" w:uiPriority="73" w:unhideWhenUsed="0"/>
-    <w:lsdException w:name="Light Shading Accent 5" w:semiHidden="0" w:uiPriority="60" w:unhideWhenUsed="0"/>
-    <w:lsdException w:name="Light List Accent 5" w:semiHidden="0" w:uiPriority="61" w:unhideWhenUsed="0"/>
-    <w:lsdException w:name="Light Grid Accent 5" w:semiHidden="0" w:uiPriority="62" w:unhideWhenUsed="0"/>
-    <w:lsdException w:name="Medium Shading 1 Accent 5" w:semiHidden="0" w:uiPriority="63" w:unhideWhenUsed="0"/>
-    <w:lsdException w:name="Medium Shading 2 Accent 5" w:semiHidden="0" w:uiPriority="64" w:unhideWhenUsed="0"/>
-    <w:lsdException w:name="Medium List 1 Accent 5" w:semiHidden="0" w:uiPriority="65" w:unhideWhenUsed="0"/>
-    <w:lsdException w:name="Medium List 2 Accent 5" w:semiHidden="0" w:uiPriority="66" w:unhideWhenUsed="0"/>
-    <w:lsdException w:name="Medium Grid 1 Accent 5" w:semiHidden="0" w:uiPriority="67" w:unhideWhenUsed="0"/>
-    <w:lsdException w:name="Medium Grid 2 Accent 5" w:semiHidden="0" w:uiPriority="68" w:unhideWhenUsed="0"/>
-    <w:lsdException w:name="Medium Grid 3 Accent 5" w:semiHidden="0" w:uiPriority="69" w:unhideWhenUsed="0"/>
-    <w:lsdException w:name="Dark List Accent 5" w:semiHidden="0" w:uiPriority="70" w:unhideWhenUsed="0"/>
-    <w:lsdException w:name="Colorful Shading Accent 5" w:semiHidden="0" w:uiPriority="71" w:unhideWhenUsed="0"/>
-    <w:lsdException w:name="Colorful List Accent 5" w:semiHidden="0" w:uiPriority="72" w:unhideWhenUsed="0"/>
-    <w:lsdException w:name="Colorful Grid Accent 5" w:semiHidden="0" w:uiPriority="73" w:unhideWhenUsed="0"/>
-    <w:lsdException w:name="Light Shading Accent 6" w:semiHidden="0" w:uiPriority="60" w:unhideWhenUsed="0"/>
-    <w:lsdException w:name="Light List Accent 6" w:semiHidden="0" w:uiPriority="61" w:unhideWhenUsed="0"/>
-    <w:lsdException w:name="Light Grid Accent 6" w:semiHidden="0" w:uiPriority="62" w:unhideWhenUsed="0"/>
-    <w:lsdException w:name="Medium Shading 1 Accent 6" w:semiHidden="0" w:uiPriority="63" w:unhideWhenUsed="0"/>
-    <w:lsdException w:name="Medium Shading 2 Accent 6" w:semiHidden="0" w:uiPriority="64" w:unhideWhenUsed="0"/>
-    <w:lsdException w:name="Medium List 1 Accent 6" w:semiHidden="0" w:uiPriority="65" w:unhideWhenUsed="0"/>
-    <w:lsdException w:name="Medium List 2 Accent 6" w:semiHidden="0" w:uiPriority="66" w:unhideWhenUsed="0"/>
-    <w:lsdException w:name="Medium Grid 1 Accent 6" w:semiHidden="0" w:uiPriority="67" w:unhideWhenUsed="0"/>
-    <w:lsdException w:name="Medium Grid 2 Accent 6" w:semiHidden="0" w:uiPriority="68" w:unhideWhenUsed="0"/>
-    <w:lsdException w:name="Medium Grid 3 Accent 6" w:semiHidden="0" w:uiPriority="69" w:unhideWhenUsed="0"/>
-    <w:lsdException w:name="Dark List Accent 6" w:semiHidden="0" w:uiPriority="70" w:unhideWhenUsed="0"/>
-    <w:lsdException w:name="Colorful Shading Accent 6" w:semiHidden="0" w:uiPriority="71" w:unhideWhenUsed="0"/>
-    <w:lsdException w:name="Colorful List Accent 6" w:semiHidden="0" w:uiPriority="72" w:unhideWhenUsed="0"/>
-    <w:lsdException w:name="Colorful Grid Accent 6" w:semiHidden="0" w:uiPriority="73" w:unhideWhenUsed="0"/>
-    <w:lsdException w:name="Subtle Emphasis" w:semiHidden="0" w:uiPriority="19" w:unhideWhenUsed="0" w:qFormat="1"/>
-    <w:lsdException w:name="Intense Emphasis" w:semiHidden="0" w:uiPriority="21" w:unhideWhenUsed="0" w:qFormat="1"/>
-    <w:lsdException w:name="Subtle Reference" w:semiHidden="0" w:uiPriority="31" w:unhideWhenUsed="0" w:qFormat="1"/>
-    <w:lsdException w:name="Intense Reference" w:semiHidden="0" w:uiPriority="32" w:unhideWhenUsed="0" w:qFormat="1"/>
-    <w:lsdException w:name="Book Title" w:semiHidden="0" w:uiPriority="33" w:unhideWhenUsed="0" w:qFormat="1"/>
-    <w:lsdException w:name="Bibliography" w:uiPriority="37"/>
-    <w:lsdException w:name="TOC Heading" w:uiPriority="39" w:qFormat="1"/>
-  </w:latentStyles>
-  <w:style w:type="paragraph" w:default="1" w:styleId="Normal">
-    <w:name w:val="Normal"/>
-    <w:qFormat/>
-    <w:pPr>
-      <w:widowControl w:val="0"/>
-      <w:spacing w:line="240" w:lineRule="atLeast"/>
-    </w:pPr>
-    <w:rPr>
-      <w:lang w:val="en-US" w:eastAsia="en-US"/>
-    </w:rPr>
-  </w:style>
-  <w:style w:type="paragraph" w:styleId="Ttulo1">
-    <w:name w:val="heading 1"/>
-    <w:basedOn w:val="Normal"/>
-    <w:next w:val="Normal"/>
-    <w:qFormat/>
-    <w:pPr>
-      <w:keepNext/>
-      <w:numPr>
-        <w:numId w:val="1"/>
-      </w:numPr>
-      <w:spacing w:before="120" w:after="60"/>
-      <w:ind w:left="720" w:hanging="720"/>
-      <w:outlineLvl w:val="0"/>
-    </w:pPr>
-    <w:rPr>
-      <w:rFonts w:ascii="Arial" w:hAnsi="Arial"/>
-      <w:b/>
-      <w:sz w:val="24"/>
-    </w:rPr>
-  </w:style>
-  <w:style w:type="paragraph" w:styleId="Ttulo2">
-    <w:name w:val="heading 2"/>
-    <w:basedOn w:val="Ttulo1"/>
-    <w:next w:val="Normal"/>
-    <w:qFormat/>
-    <w:pPr>
-      <w:numPr>
-        <w:ilvl w:val="1"/>
-      </w:numPr>
-      <w:outlineLvl w:val="1"/>
-    </w:pPr>
-    <w:rPr>
-      <w:sz w:val="20"/>
-    </w:rPr>
-  </w:style>
-  <w:style w:type="paragraph" w:styleId="Ttulo3">
-    <w:name w:val="heading 3"/>
-    <w:basedOn w:val="Ttulo1"/>
-    <w:next w:val="Normal"/>
-    <w:qFormat/>
-    <w:pPr>
-      <w:numPr>
-        <w:ilvl w:val="2"/>
-      </w:numPr>
-      <w:outlineLvl w:val="2"/>
-    </w:pPr>
-    <w:rPr>
-      <w:b w:val="0"/>
-      <w:i/>
-      <w:sz w:val="20"/>
-    </w:rPr>
-  </w:style>
-  <w:style w:type="paragraph" w:styleId="Ttulo4">
-    <w:name w:val="heading 4"/>
-    <w:basedOn w:val="Ttulo1"/>
-    <w:next w:val="Normal"/>
-    <w:qFormat/>
-    <w:pPr>
-      <w:numPr>
-        <w:ilvl w:val="3"/>
-      </w:numPr>
-      <w:outlineLvl w:val="3"/>
-    </w:pPr>
-    <w:rPr>
-      <w:b w:val="0"/>
-      <w:sz w:val="20"/>
-    </w:rPr>
-  </w:style>
-  <w:style w:type="paragraph" w:styleId="Ttulo5">
-    <w:name w:val="heading 5"/>
-    <w:basedOn w:val="Normal"/>
-    <w:next w:val="Normal"/>
-    <w:qFormat/>
-    <w:pPr>
-      <w:numPr>
-        <w:ilvl w:val="4"/>
-        <w:numId w:val="1"/>
-      </w:numPr>
-      <w:spacing w:before="240" w:after="60"/>
-      <w:ind w:left="2880"/>
-      <w:outlineLvl w:val="4"/>
-    </w:pPr>
-    <w:rPr>
-      <w:sz w:val="22"/>
-    </w:rPr>
-  </w:style>
-  <w:style w:type="paragraph" w:styleId="Ttulo6">
-    <w:name w:val="heading 6"/>
-    <w:basedOn w:val="Normal"/>
-    <w:next w:val="Normal"/>
-    <w:qFormat/>
-    <w:pPr>
-      <w:numPr>
-        <w:ilvl w:val="5"/>
-        <w:numId w:val="1"/>
-      </w:numPr>
-      <w:spacing w:before="240" w:after="60"/>
-      <w:ind w:left="2880"/>
-      <w:outlineLvl w:val="5"/>
-    </w:pPr>
-    <w:rPr>
-      <w:i/>
-      <w:sz w:val="22"/>
-    </w:rPr>
-  </w:style>
-  <w:style w:type="paragraph" w:styleId="Ttulo7">
-    <w:name w:val="heading 7"/>
-    <w:basedOn w:val="Normal"/>
-    <w:next w:val="Normal"/>
-    <w:qFormat/>
-    <w:pPr>
-      <w:numPr>
-        <w:ilvl w:val="6"/>
-        <w:numId w:val="1"/>
-      </w:numPr>
-      <w:spacing w:before="240" w:after="60"/>
-      <w:ind w:left="2880"/>
-      <w:outlineLvl w:val="6"/>
-    </w:pPr>
-  </w:style>
-  <w:style w:type="paragraph" w:styleId="Ttulo8">
-    <w:name w:val="heading 8"/>
-    <w:basedOn w:val="Normal"/>
-    <w:next w:val="Normal"/>
-    <w:qFormat/>
-    <w:pPr>
-      <w:numPr>
-        <w:ilvl w:val="7"/>
-        <w:numId w:val="1"/>
-      </w:numPr>
-      <w:spacing w:before="240" w:after="60"/>
-      <w:ind w:left="2880"/>
-      <w:outlineLvl w:val="7"/>
-    </w:pPr>
-    <w:rPr>
-      <w:i/>
-    </w:rPr>
-  </w:style>
-  <w:style w:type="paragraph" w:styleId="Ttulo9">
-    <w:name w:val="heading 9"/>
-    <w:basedOn w:val="Normal"/>
-    <w:next w:val="Normal"/>
-    <w:qFormat/>
-    <w:pPr>
-      <w:numPr>
-        <w:ilvl w:val="8"/>
-        <w:numId w:val="1"/>
-      </w:numPr>
-      <w:spacing w:before="240" w:after="60"/>
-      <w:ind w:left="2880"/>
-      <w:outlineLvl w:val="8"/>
-    </w:pPr>
-    <w:rPr>
-      <w:b/>
-      <w:i/>
-      <w:sz w:val="18"/>
-    </w:rPr>
-  </w:style>
-  <w:style w:type="character" w:default="1" w:styleId="Fuentedeprrafopredeter">
-    <w:name w:val="Default Paragraph Font"/>
-    <w:uiPriority w:val="1"/>
-    <w:semiHidden/>
-    <w:unhideWhenUsed/>
-  </w:style>
-  <w:style w:type="table" w:default="1" w:styleId="Tablanormal">
-    <w:name w:val="Normal Table"/>
-    <w:uiPriority w:val="99"/>
-    <w:semiHidden/>
-    <w:unhideWhenUsed/>
-    <w:tblPr>
-      <w:tblInd w:w="0" w:type="dxa"/>
-      <w:tblCellMar>
-        <w:top w:w="0" w:type="dxa"/>
-        <w:left w:w="108" w:type="dxa"/>
-        <w:bottom w:w="0" w:type="dxa"/>
-        <w:right w:w="108" w:type="dxa"/>
-      </w:tblCellMar>
-    </w:tblPr>
-  </w:style>
-  <w:style w:type="numbering" w:default="1" w:styleId="Sinlista">
-    <w:name w:val="No List"/>
-    <w:uiPriority w:val="99"/>
-    <w:semiHidden/>
-    <w:unhideWhenUsed/>
-  </w:style>
-  <w:style w:type="character" w:styleId="Nmerodepgina">
-    <w:name w:val="page number"/>
-    <w:basedOn w:val="Fuentedeprrafopredeter"/>
-    <w:semiHidden/>
-    <w:qFormat/>
-  </w:style>
-  <w:style w:type="character" w:customStyle="1" w:styleId="Ancladenotaalpie">
-    <w:name w:val="Ancla de nota al pie"/>
-    <w:rPr>
-      <w:sz w:val="20"/>
-      <w:vertAlign w:val="superscript"/>
-    </w:rPr>
-  </w:style>
-  <w:style w:type="character" w:customStyle="1" w:styleId="FootnoteCharacters">
-    <w:name w:val="Footnote Characters"/>
-    <w:basedOn w:val="Fuentedeprrafopredeter"/>
-    <w:semiHidden/>
-    <w:qFormat/>
-    <w:rPr>
-      <w:sz w:val="20"/>
-      <w:vertAlign w:val="superscript"/>
-    </w:rPr>
-  </w:style>
-  <w:style w:type="character" w:customStyle="1" w:styleId="EnlacedeInternet">
-    <w:name w:val="Enlace de Internet"/>
-    <w:basedOn w:val="Fuentedeprrafopredeter"/>
-    <w:semiHidden/>
-    <w:rPr>
-      <w:color w:val="0000FF"/>
-      <w:u w:val="single"/>
-    </w:rPr>
-  </w:style>
-  <w:style w:type="character" w:styleId="Textoennegrita">
-    <w:name w:val="Strong"/>
-    <w:basedOn w:val="Fuentedeprrafopredeter"/>
-    <w:qFormat/>
-    <w:rPr>
-      <w:b/>
-    </w:rPr>
-  </w:style>
-  <w:style w:type="character" w:customStyle="1" w:styleId="EnlacedeInternetvisitado">
-    <w:name w:val="Enlace de Internet visitado"/>
-    <w:basedOn w:val="Fuentedeprrafopredeter"/>
-    <w:semiHidden/>
-    <w:rPr>
-      <w:color w:val="800080"/>
-      <w:u w:val="single"/>
-    </w:rPr>
-  </w:style>
-  <w:style w:type="character" w:customStyle="1" w:styleId="TextodegloboCar">
-    <w:name w:val="Texto de globo Car"/>
-    <w:basedOn w:val="Fuentedeprrafopredeter"/>
-    <w:link w:val="Textodeglobo"/>
-    <w:uiPriority w:val="99"/>
-    <w:semiHidden/>
-    <w:qFormat/>
-    <w:rsid w:val="00807BBD"/>
-    <w:rPr>
-      <w:rFonts w:ascii="Tahoma" w:hAnsi="Tahoma" w:cs="Tahoma"/>
-      <w:sz w:val="16"/>
-      <w:szCs w:val="16"/>
-      <w:lang w:val="en-US" w:eastAsia="en-US"/>
-    </w:rPr>
-  </w:style>
-  <w:style w:type="character" w:customStyle="1" w:styleId="FechaCar">
-    <w:name w:val="Fecha Car"/>
-    <w:basedOn w:val="Fuentedeprrafopredeter"/>
-    <w:link w:val="Fecha"/>
-    <w:uiPriority w:val="99"/>
-    <w:semiHidden/>
-    <w:qFormat/>
-    <w:rsid w:val="00AF68D2"/>
-    <w:rPr>
-      <w:lang w:val="en-US" w:eastAsia="en-US"/>
-    </w:rPr>
-  </w:style>
-  <w:style w:type="paragraph" w:styleId="Ttulo">
-    <w:name w:val="Title"/>
-    <w:basedOn w:val="Normal"/>
-    <w:next w:val="Textoindependiente"/>
-    <w:qFormat/>
-    <w:pPr>
-      <w:spacing w:line="240" w:lineRule="auto"/>
-      <w:jc w:val="center"/>
-    </w:pPr>
-    <w:rPr>
-      <w:rFonts w:ascii="Arial" w:hAnsi="Arial"/>
-      <w:b/>
-      <w:sz w:val="36"/>
-    </w:rPr>
-  </w:style>
-  <w:style w:type="paragraph" w:styleId="Textoindependiente">
-    <w:name w:val="Body Text"/>
-    <w:basedOn w:val="Normal"/>
-    <w:semiHidden/>
-    <w:pPr>
-      <w:keepLines/>
-      <w:spacing w:after="120"/>
-      <w:ind w:left="720"/>
-    </w:pPr>
-  </w:style>
-  <w:style w:type="paragraph" w:styleId="Lista">
-    <w:name w:val="List"/>
-    <w:basedOn w:val="Textoindependiente"/>
-    <w:rPr>
-      <w:rFonts w:cs="Lohit Devanagari"/>
-    </w:rPr>
-  </w:style>
-  <w:style w:type="paragraph" w:styleId="Epgrafe">
+  <w:style w:type="paragraph" w:styleId="Descripcin">
     <w:name w:val="caption"/>
     <w:basedOn w:val="Normal"/>
     <w:qFormat/>
